--- a/docx/jons-converter.docx
+++ b/docx/jons-converter.docx
@@ -264,6 +264,25 @@
     </w:p>
     <w:p>
       <w:pPr>
+        <w:pStyle w:val="NormalWeb"/>
+      </w:pPr>
+      <w:r>
+        <w:t xml:space="preserve">Software can be found on GitHub </w:t>
+      </w:r>
+      <w:hyperlink r:id="rId6" w:history="1">
+        <w:r>
+          <w:rPr>
+            <w:rStyle w:val="Hyperlink"/>
+          </w:rPr>
+          <w:t>https://github.com/JonRosewell/struct-auth</w:t>
+        </w:r>
+      </w:hyperlink>
+      <w:r>
+        <w:t>.</w:t>
+      </w:r>
+    </w:p>
+    <w:p>
+      <w:pPr>
         <w:pStyle w:val="Heading1"/>
         <w:rPr>
           <w:rFonts w:eastAsia="Times New Roman"/>
@@ -428,9 +447,10 @@
         <w:pStyle w:val="NormalWeb"/>
       </w:pPr>
       <w:r>
+        <w:lastRenderedPageBreak/>
         <w:t xml:space="preserve">Paragraphs can contain several sorts of link. For example, an external hyperlink to </w:t>
       </w:r>
-      <w:hyperlink r:id="rId6" w:history="1">
+      <w:hyperlink r:id="rId7" w:history="1">
         <w:r>
           <w:rPr>
             <w:rStyle w:val="Hyperlink"/>
@@ -439,11 +459,7 @@
         </w:r>
       </w:hyperlink>
       <w:r>
-        <w:t xml:space="preserve"> can be created in Word in the normal way. For references to other </w:t>
-      </w:r>
-      <w:r>
-        <w:lastRenderedPageBreak/>
-        <w:t>documents or parts of the website, it is better to use an &lt;</w:t>
+        <w:t xml:space="preserve"> can be created in Word in the normal way. For references to other documents or parts of the website, it is better to use an &lt;</w:t>
       </w:r>
       <w:proofErr w:type="spellStart"/>
       <w:r>
@@ -489,7 +505,7 @@
       <w:r>
         <w:t xml:space="preserve"> document; this requires placing ids on destinations. See the SC reference about </w:t>
       </w:r>
-      <w:hyperlink r:id="rId7" w:history="1">
+      <w:hyperlink r:id="rId8" w:history="1">
         <w:r>
           <w:rPr>
             <w:rStyle w:val="Hyperlink"/>
@@ -3925,7 +3941,10 @@
         <w:pStyle w:val="NormalWeb"/>
       </w:pPr>
       <w:r>
-        <w:t>An outline / nested list where numbering style differs at each level is possible in both Word and SC, but conversion is not guaranteed. Use the Word outline list toolbar button.</w:t>
+        <w:t xml:space="preserve">An outline / nested list where numbering style differs at each level is possible in </w:t>
+      </w:r>
+      <w:r>
+        <w:t>both Word and SC, but conversion is not guaranteed. Use the Word outline list toolbar button.</w:t>
       </w:r>
     </w:p>
     <w:p>
@@ -4300,7 +4319,11 @@
         </w:numPr>
       </w:pPr>
       <w:r>
-        <w:t>The rise between any two points on a horizontal line is zero. Because the gradient is the rise divided by the run, it follows that the gradient of a horizontal line is zero.</w:t>
+        <w:t xml:space="preserve">The rise between any two points on a horizontal line is zero. </w:t>
+      </w:r>
+      <w:r>
+        <w:br/>
+        <w:t>Because the gradient is the rise divided by the run, it follows that the gradient of a horizontal line is zero.</w:t>
       </w:r>
     </w:p>
     <w:p>
@@ -4540,7 +4563,7 @@
         </w:rPr>
         <w:lastRenderedPageBreak/>
         <w:drawing>
-          <wp:inline distT="0" distB="0" distL="0" distR="0" wp14:anchorId="29E481AB" wp14:editId="0E8AEC3B">
+          <wp:inline distT="0" distB="0" distL="0" distR="0" wp14:anchorId="57D3F69A" wp14:editId="178B50AA">
             <wp:extent cx="4286250" cy="2609850"/>
             <wp:effectExtent l="0" t="0" r="0" b="0"/>
             <wp:docPr id="1" name="Picture 1"/>
@@ -4557,7 +4580,7 @@
                     </pic:cNvPicPr>
                   </pic:nvPicPr>
                   <pic:blipFill>
-                    <a:blip r:embed="rId8">
+                    <a:blip r:embed="rId9">
                       <a:extLst>
                         <a:ext uri="{28A0092B-C50C-407E-A947-70E740481C1C}">
                           <a14:useLocalDpi xmlns:a14="http://schemas.microsoft.com/office/drawing/2010/main" val="0"/>
@@ -4612,11 +4635,6 @@
     </w:p>
     <w:p>
       <w:pPr>
-        <w:pStyle w:val="SubListHead"/>
-      </w:pPr>
-    </w:p>
-    <w:p>
-      <w:pPr>
         <w:pStyle w:val="NormalWeb"/>
         <w:numPr>
           <w:ilvl w:val="1"/>
@@ -4689,31 +4707,39 @@
     </w:p>
     <w:p>
       <w:pPr>
+        <w:pStyle w:val="SubListHead"/>
+      </w:pPr>
+    </w:p>
+    <w:p>
+      <w:pPr>
+        <w:pStyle w:val="NormalWeb"/>
+        <w:ind w:left="720"/>
+        <w:rPr>
+          <w:rStyle w:val="AuthorComment"/>
+        </w:rPr>
+      </w:pPr>
+      <w:r>
+        <w:t xml:space="preserve">(You might find it helpful to first sketch these points on a graph.) </w:t>
+      </w:r>
+      <w:proofErr w:type="spellStart"/>
+      <w:r>
+        <w:rPr>
+          <w:rStyle w:val="AuthorComment"/>
+        </w:rPr>
+        <w:t>SubListHead</w:t>
+      </w:r>
+      <w:proofErr w:type="spellEnd"/>
+      <w:r>
+        <w:rPr>
+          <w:rStyle w:val="AuthorComment"/>
+        </w:rPr>
+        <w:t>/End clarifies that this line belongs to b) not iii)</w:t>
+      </w:r>
+    </w:p>
+    <w:p>
+      <w:pPr>
         <w:pStyle w:val="SubListEnd"/>
       </w:pPr>
-    </w:p>
-    <w:p>
-      <w:pPr>
-        <w:pStyle w:val="NormalWeb"/>
-        <w:ind w:left="720"/>
-      </w:pPr>
-      <w:r>
-        <w:t xml:space="preserve">(You might find it helpful to first sketch these points on a graph.) </w:t>
-      </w:r>
-      <w:proofErr w:type="spellStart"/>
-      <w:r>
-        <w:rPr>
-          <w:rStyle w:val="AuthorComment"/>
-        </w:rPr>
-        <w:t>SubListHead</w:t>
-      </w:r>
-      <w:proofErr w:type="spellEnd"/>
-      <w:r>
-        <w:rPr>
-          <w:rStyle w:val="AuthorComment"/>
-        </w:rPr>
-        <w:t>/End required to indent this line correctly</w:t>
-      </w:r>
     </w:p>
     <w:p>
       <w:pPr>
@@ -4734,7 +4760,10 @@
         <w:t>horizontal</w:t>
       </w:r>
       <w:r>
-        <w:t xml:space="preserve"> line? What is the gradient of a horizontal line?</w:t>
+        <w:t xml:space="preserve"> </w:t>
+      </w:r>
+      <w:r>
+        <w:t>line? What is the gradient of a horizontal line?</w:t>
       </w:r>
     </w:p>
     <w:p>
@@ -5002,7 +5031,7 @@
         <w:pStyle w:val="NormalWeb"/>
       </w:pPr>
       <w:r>
-        <w:t xml:space="preserve">There are a variety of box-like structures available in structured content. Most were intended to have semantic meaning, for example using &lt;Reading&gt; means you could generate a list of all the Readings in a module, but there is also a generic &lt;Box&gt;. All function as containers, both structurally and visually. In Word, a box is created between pairs of styled paragraphs, for example </w:t>
+        <w:t xml:space="preserve">There is a variety of box-like structures available in structured content. Most were intended to have semantic meaning, for example using &lt;Reading&gt; means you could generate a list of all the Readings in a module, but there is also a generic &lt;Box&gt;. All function as containers, both structurally and visually. In Word, a box is created between pairs of styled paragraphs, for example </w:t>
       </w:r>
       <w:proofErr w:type="spellStart"/>
       <w:r>
@@ -5610,7 +5639,7 @@
         <w:lastRenderedPageBreak/>
         <w:t xml:space="preserve">All boxy things can be flagged with up to three icons from a </w:t>
       </w:r>
-      <w:hyperlink r:id="rId9" w:history="1">
+      <w:hyperlink r:id="rId10" w:history="1">
         <w:r>
           <w:rPr>
             <w:rStyle w:val="Hyperlink"/>
@@ -6382,7 +6411,10 @@
         <w:pStyle w:val="RawXML"/>
       </w:pPr>
       <w:r>
-        <w:t>&lt;SingleChoice&gt;&lt;Wrong&gt;&lt;Paragraph&gt;Cyan, magenta and yellow&lt;/Paragraph&gt;&lt;/Wrong&gt;&lt;Right&gt;&lt;Paragraph&gt;Green, blue and red&lt;/Paragraph&gt;&lt;/Right&gt;&lt;Wrong&gt;&lt;Paragraph&gt;Red, green and yellow&lt;/Paragraph&gt;&lt;/Wrong&gt;&lt;Wrong&gt;&lt;Paragraph&gt;Red, orange and blue&lt;/Paragraph&gt;&lt;/Wrong&gt;&lt;Wrong&gt;&lt;Paragraph&gt;Yellow, red and blue&lt;/Paragraph&gt;&lt;/Wrong&gt;&lt;/SingleChoice&gt;</w:t>
+        <w:t>&lt;SingleChoice&gt;&lt;Wrong&gt;&lt;Paragraph&gt;Cyan, magenta and yellow&lt;/Paragraph&gt;&lt;/Wrong&gt;&lt;Right&gt;&lt;Paragraph&gt;Green, blue and red&lt;/Paragraph&gt;&lt;/Right&gt;&lt;Wrong&gt;&lt;Paragraph&gt;</w:t>
+      </w:r>
+      <w:r>
+        <w:t>Red, green and yellow&lt;/Paragraph&gt;&lt;/Wrong&gt;&lt;Wrong&gt;&lt;Paragraph&gt;Red, orange and blue&lt;/Paragraph&gt;&lt;/Wrong&gt;&lt;Wrong&gt;&lt;Paragraph&gt;Yellow, red and blue&lt;/Paragraph&gt;&lt;/Wrong&gt;&lt;/SingleChoice&gt;</w:t>
       </w:r>
     </w:p>
     <w:p>
@@ -6550,7 +6582,7 @@
       <w:r>
         <w:t xml:space="preserve">See </w:t>
       </w:r>
-      <w:hyperlink r:id="rId10" w:history="1">
+      <w:hyperlink r:id="rId11" w:history="1">
         <w:r>
           <w:rPr>
             <w:rStyle w:val="Hyperlink"/>
@@ -6606,7 +6638,7 @@
       <w:r>
         <w:t xml:space="preserve">You will want to paste images into a Word document so you can see what you are writing about but unfortunately these images will not transfer to XML. The VLE preview/publishing system requires images and other assets to be placed on a server. Following the recipe below will allow you to preview/publish images from a server such as </w:t>
       </w:r>
-      <w:hyperlink r:id="rId11" w:history="1">
+      <w:hyperlink r:id="rId12" w:history="1">
         <w:r>
           <w:rPr>
             <w:rStyle w:val="Hyperlink"/>
@@ -6843,7 +6875,10 @@
       </w:r>
       <w:proofErr w:type="spellEnd"/>
       <w:r>
-        <w:t xml:space="preserve"> can be used as acknowledgement for each figure, but I suggest that during authoring, you also use it as a cross-reference to the OU Rights Database aka ‘The Portal’. For every copyright image, get its unique ID and incorporate it into </w:t>
+        <w:t xml:space="preserve"> </w:t>
+      </w:r>
+      <w:r>
+        <w:t xml:space="preserve">can be used as acknowledgement for each figure, but I suggest that during authoring, you also use it as a cross-reference to the OU Rights Database aka ‘The Portal’. For every copyright image, get its unique ID and incorporate it into </w:t>
       </w:r>
       <w:proofErr w:type="spellStart"/>
       <w:r>
@@ -6875,7 +6910,10 @@
       </w:r>
       <w:proofErr w:type="spellEnd"/>
       <w:r>
-        <w:t xml:space="preserve"> to generate an asset list for the current document should your curriculum manager or LDS project manager demand it; this report shows &lt;</w:t>
+        <w:t xml:space="preserve"> to generate an asset list for the current document should your curriculum manage</w:t>
+      </w:r>
+      <w:r>
+        <w:t>r or LDS project manager demand it; this report shows &lt;</w:t>
       </w:r>
       <w:proofErr w:type="spellStart"/>
       <w:r>
@@ -6922,7 +6960,7 @@
           <w:noProof/>
         </w:rPr>
         <w:drawing>
-          <wp:inline distT="0" distB="0" distL="0" distR="0" wp14:anchorId="035ADD78" wp14:editId="02955839">
+          <wp:inline distT="0" distB="0" distL="0" distR="0" wp14:anchorId="48FA297C" wp14:editId="56A25B34">
             <wp:extent cx="4876800" cy="3152775"/>
             <wp:effectExtent l="0" t="0" r="0" b="9525"/>
             <wp:docPr id="2" name="Picture 2"/>
@@ -6939,7 +6977,7 @@
                     </pic:cNvPicPr>
                   </pic:nvPicPr>
                   <pic:blipFill>
-                    <a:blip r:embed="rId12">
+                    <a:blip r:embed="rId13">
                       <a:extLst>
                         <a:ext uri="{28A0092B-C50C-407E-A947-70E740481C1C}">
                           <a14:useLocalDpi xmlns:a14="http://schemas.microsoft.com/office/drawing/2010/main" val="0"/>
@@ -7020,7 +7058,7 @@
           <w:noProof/>
         </w:rPr>
         <w:drawing>
-          <wp:inline distT="0" distB="0" distL="0" distR="0" wp14:anchorId="1B9054A8" wp14:editId="3D4ED6EE">
+          <wp:inline distT="0" distB="0" distL="0" distR="0" wp14:anchorId="32AB8800" wp14:editId="2D274CD0">
             <wp:extent cx="2209800" cy="1497330"/>
             <wp:effectExtent l="0" t="0" r="0" b="7620"/>
             <wp:docPr id="3" name="Picture 3"/>
@@ -7037,7 +7075,7 @@
                     </pic:cNvPicPr>
                   </pic:nvPicPr>
                   <pic:blipFill>
-                    <a:blip r:embed="rId13" cstate="print">
+                    <a:blip r:embed="rId14" cstate="print">
                       <a:extLst>
                         <a:ext uri="{28A0092B-C50C-407E-A947-70E740481C1C}">
                           <a14:useLocalDpi xmlns:a14="http://schemas.microsoft.com/office/drawing/2010/main" val="0"/>
@@ -7143,7 +7181,7 @@
           <w:noProof/>
         </w:rPr>
         <w:drawing>
-          <wp:inline distT="0" distB="0" distL="0" distR="0" wp14:anchorId="7724EDA0" wp14:editId="08C3CB91">
+          <wp:inline distT="0" distB="0" distL="0" distR="0" wp14:anchorId="3B34E601" wp14:editId="4C35613F">
             <wp:extent cx="4699000" cy="3898900"/>
             <wp:effectExtent l="0" t="0" r="6350" b="6350"/>
             <wp:docPr id="4" name="Picture 4"/>
@@ -7160,7 +7198,7 @@
                     </pic:cNvPicPr>
                   </pic:nvPicPr>
                   <pic:blipFill>
-                    <a:blip r:embed="rId14">
+                    <a:blip r:embed="rId15">
                       <a:extLst>
                         <a:ext uri="{28A0092B-C50C-407E-A947-70E740481C1C}">
                           <a14:useLocalDpi xmlns:a14="http://schemas.microsoft.com/office/drawing/2010/main" val="0"/>
@@ -7242,7 +7280,7 @@
         </w:rPr>
         <w:lastRenderedPageBreak/>
         <w:drawing>
-          <wp:inline distT="0" distB="0" distL="0" distR="0" wp14:anchorId="16817081" wp14:editId="5A651BFE">
+          <wp:inline distT="0" distB="0" distL="0" distR="0" wp14:anchorId="7D5E5E03" wp14:editId="36E09EE1">
             <wp:extent cx="4857750" cy="3619500"/>
             <wp:effectExtent l="0" t="0" r="0" b="0"/>
             <wp:docPr id="5" name="Picture 5"/>
@@ -7259,7 +7297,7 @@
                     </pic:cNvPicPr>
                   </pic:nvPicPr>
                   <pic:blipFill>
-                    <a:blip r:embed="rId15">
+                    <a:blip r:embed="rId16">
                       <a:extLst>
                         <a:ext uri="{28A0092B-C50C-407E-A947-70E740481C1C}">
                           <a14:useLocalDpi xmlns:a14="http://schemas.microsoft.com/office/drawing/2010/main" val="0"/>
@@ -7335,7 +7373,7 @@
           <w:noProof/>
         </w:rPr>
         <w:drawing>
-          <wp:inline distT="0" distB="0" distL="0" distR="0" wp14:anchorId="04123E34" wp14:editId="73EFC074">
+          <wp:inline distT="0" distB="0" distL="0" distR="0" wp14:anchorId="2B091E4E" wp14:editId="623BF447">
             <wp:extent cx="5319221" cy="861135"/>
             <wp:effectExtent l="0" t="0" r="0" b="0"/>
             <wp:docPr id="6" name="Picture 6"/>
@@ -7352,7 +7390,7 @@
                     </pic:cNvPicPr>
                   </pic:nvPicPr>
                   <pic:blipFill>
-                    <a:blip r:embed="rId16">
+                    <a:blip r:embed="rId17">
                       <a:extLst>
                         <a:ext uri="{28A0092B-C50C-407E-A947-70E740481C1C}">
                           <a14:useLocalDpi xmlns:a14="http://schemas.microsoft.com/office/drawing/2010/main" val="0"/>
@@ -7450,7 +7488,7 @@
         </w:rPr>
         <w:lastRenderedPageBreak/>
         <w:drawing>
-          <wp:inline distT="0" distB="0" distL="0" distR="0" wp14:anchorId="655CBE38" wp14:editId="4FB71288">
+          <wp:inline distT="0" distB="0" distL="0" distR="0" wp14:anchorId="7B9504E0" wp14:editId="31174021">
             <wp:extent cx="5319221" cy="861135"/>
             <wp:effectExtent l="0" t="0" r="0" b="0"/>
             <wp:docPr id="7" name="Picture 7"/>
@@ -7467,7 +7505,7 @@
                     </pic:cNvPicPr>
                   </pic:nvPicPr>
                   <pic:blipFill>
-                    <a:blip r:embed="rId16">
+                    <a:blip r:embed="rId17">
                       <a:extLst>
                         <a:ext uri="{28A0092B-C50C-407E-A947-70E740481C1C}">
                           <a14:useLocalDpi xmlns:a14="http://schemas.microsoft.com/office/drawing/2010/main" val="0"/>
@@ -7570,7 +7608,10 @@
       </w:r>
       <w:proofErr w:type="gramEnd"/>
       <w:r>
-        <w:t xml:space="preserve"> fuzzy equations on high resolution displays may also currently be apparent as fuzzy text in images, for example in hand-drawn figures and screen dumps. Worth a discussion with LDS staff to see if there has been any progress in this area…&lt;/</w:t>
+        <w:t xml:space="preserve"> fuzzy equations on high resolution displays </w:t>
+      </w:r>
+      <w:r>
+        <w:t>may also currently be apparent as fuzzy text in images, for example in hand-drawn figures and screen dumps. Worth a discussion with LDS staff to see if there has been any progress in this area…&lt;/</w:t>
       </w:r>
       <w:r>
         <w:rPr>
@@ -7694,11 +7735,20 @@
         <w:pStyle w:val="RawXML"/>
       </w:pPr>
       <w:r>
-        <w:t xml:space="preserve">&lt;MediaContent src="https://openuniv.sharepoint.com/sites/tmodules/tg089/lmaudio/tg089_2022c_vsc019_1920x1080.mp4" height="1080" width="1920" type="video"&gt;&lt;Caption&gt;Video: Introduction&lt;/Caption&gt;&lt;Transcript&gt;&lt;Remark&gt;[Text on screen: Enjoying colour]&lt;/Remark&gt;&lt;Remark&gt;[Text on screen: Dr Jon Rosewell, Senior Lecturer in Information &amp;amp; Comms Technologies]&lt;/Remark&gt;&lt;Speaker&gt;JON ROSEWELL&lt;/Speaker&gt;&lt;Remark&gt;Welcome back. This week, we’re going to be looking at understanding and using colour. We take colour for granted. We see it wherever we look. &lt;/Remark&gt;&lt;Remark&gt;But if the essence of photography is light, then the essence of light is colour. So we really should pay attention to colour as we create </w:t>
+        <w:t>&lt;MediaContent src="https://openuniv.sharepoint.com/sites/tmodules/tg089/lmaudio/tg089_2022c_vsc019_1920x1080.mp4" height="1080" width="1920" type="video"&gt;&lt;Caption&gt;Video: Introduction&lt;/Caption&gt;&lt;Transcript&gt;&lt;Remark&gt;[Text on screen: Enjoying colour]&lt;/Remark&gt;&lt;Remark&gt;[Text on screen: Dr Jon Rosewell, Senior Lecturer in Information &amp;amp; Comms Technologies]&lt;/Remark&gt;&lt;Speaker&gt;JON ROSEWELL&lt;/Speaker&gt;&lt;Remark&gt;Welcome back. This week, we’re going to be looking at understanding and using colour. We take colour for granted</w:t>
+      </w:r>
+      <w:r>
+        <w:t xml:space="preserve">. We see it wherever we look. &lt;/Remark&gt;&lt;Remark&gt;But if the essence of photography is light, then the essence of light is colour. So we really should pay attention to colour as we create </w:t>
       </w:r>
       <w:r>
         <w:lastRenderedPageBreak/>
-        <w:t>images. And understanding some of the basic science of colour and how our brains make sense of colour in images will help you create better photographs. &lt;/Remark&gt;&lt;Remark&gt;This week begins with an exploration of the mechanisms of sensing colour in the eye and in the camera. The week then turns to considering how you might exploit colour in your photography. We’ll also give you a language with which to discuss colour as you talk about your own and others’ images. &lt;/Remark&gt;&lt;Remark&gt;The starting point for this week is to ask, how can the technology of digital cameras and displays begin to reproduce all the subtle colours that we see in nature? How many colours do you think your screen actually produces? If you look closely, you might be surprised. I hope you enjoy the week. &lt;/Remark&gt;&lt;Remark&gt;[MUSIC PLAYING] &lt;/Remark&gt;&lt;/Transcript&gt;&lt;Figure&gt;&lt;Image src="\\stcn-file-live\assets\poster-framer\99ea52863cc2fc78aa182a9e12feb29755e682d0.jpg"/&gt;&lt;/Figure&gt;&lt;/MediaContent&gt;</w:t>
+        <w:t>images. And understanding some of the basic science of colour and how our brains make sense of colour in images will help you create better photographs. &lt;/Remark&gt;&lt;Remark&gt;This week begins with an exploration of the mechanisms of sensing colour in the eye and in the camera. The week then turns to considering how you might explo</w:t>
+      </w:r>
+      <w:r>
+        <w:t>it colour in your photography. We’ll also give you a language with which to discuss colour as you talk about your own and others’ images. &lt;/Remark&gt;&lt;Remark&gt;The starting point for this week is to ask, how can the technology of digital cameras and displays begin to reproduce all the subtle colours that we see in nature? How many colours do you think your screen actually produces? If you look closely, you might be surprised. I hope you enjoy the week. &lt;/Remark&gt;&lt;Remark&gt;[MUSIC PLAYING] &lt;/Remark&gt;&lt;/Transcript&gt;&lt;Figu</w:t>
+      </w:r>
+      <w:r>
+        <w:t>re&gt;&lt;Image src="\\stcn-file-live\assets\poster-framer\99ea52863cc2fc78aa182a9e12feb29755e682d0.jpg"/&gt;&lt;/Figure&gt;&lt;/MediaContent&gt;</w:t>
       </w:r>
     </w:p>
     <w:p>
@@ -7722,7 +7772,13 @@
         <w:pStyle w:val="RawXML"/>
       </w:pPr>
       <w:r>
-        <w:t>&lt;MediaContent src="https://openuniv.sharepoint.com/sites/tmodules/tg089/lmimages/tg089s05_f2.2_01.zip" type="html5" height="345" id="wk5_act4" width="*"&gt;&lt;Description&gt;&lt;Paragraph&gt;An interactive figure to illustrate the responses of cones to different wavelengths. A slider at the bottom right below a spectrum can be moved to set the wavelength. To the top left are bars representing how strongly each cone type responds at that wavelength. Buttons below allow you to see the response of an S cone (blue), M cone (green) and L cone (red). At the top right is a graph plotting the relative response (on a scale 0 to 1) of a cone type against wavelength (on a scale 400 to 700 nm which aligns with the spectrum below). This graph shows three traces, each with a similar shape which rises to a peak and then falls. The response of an S cone (blue) peaks at about 450 nm, an M cone (green) peaks at about 560 nm, and an L cone (red) at about 580 nm. The L cone (red) response is somewhat broader than that of the other cones. &lt;/Paragraph&gt;&lt;Paragraph&gt;As the wavelength is changed, the bar showing the strength of response of a cone type rises and falls and the corresponding response curve is traced out on the graph.&lt;/Paragraph&gt;&lt;/Description&gt;&lt;/MediaContent&gt;</w:t>
+        <w:t>&lt;MediaContent src="https://openuniv.sharepoint.com/sites/tmodules/tg089/lmimages/tg089s05_f2.2_01.zip" type="html5" height="345" id="wk5_act4" width="*"&gt;&lt;Description&gt;&lt;Paragraph&gt;An interactive figure to illustrate the responses of cones to different wavelengths. A slider at the bottom right below a spectrum can be moved to set the wavelength. To the top left are bars representing how strongly each cone type responds at that wavelength. Buttons below allow you to see the response of an S cone (blue), M cone (</w:t>
+      </w:r>
+      <w:r>
+        <w:t>green) and L cone (red). At the top right is a graph plotting the relative response (on a scale 0 to 1) of a cone type against wavelength (on a scale 400 to 700 nm which aligns with the spectrum below). This graph shows three traces, each with a similar shape which rises to a peak and then falls. The response of an S cone (blue) peaks at about 450 nm, an M cone (green) peaks at about 560 nm, and an L cone (red) at about 580 nm. The L cone (red) response is somewhat broader than that of the other cones. &lt;/Pa</w:t>
+      </w:r>
+      <w:r>
+        <w:t>ragraph&gt;&lt;Paragraph&gt;As the wavelength is changed, the bar showing the strength of response of a cone type rises and falls and the corresponding response curve is traced out on the graph.&lt;/Paragraph&gt;&lt;/Description&gt;&lt;/MediaContent&gt;</w:t>
       </w:r>
     </w:p>
     <w:p>
@@ -7754,7 +7810,13 @@
         <w:pStyle w:val="RawXML"/>
       </w:pPr>
       <w:r>
-        <w:t>&lt;MediaContent width="*" type="html5" height="0" id="tm129_b3_t1_poll02" src="https://openuniv.sharepoint.com/sites/tmodules/tm129/lmimages/simple_poll.zip"&gt;&lt;Parameters&gt;&lt;Parameter name="options_count" value="5"/&gt;&lt;Parameter name="save_mode" value="false"/&gt;&lt;Parameter name="question" value="Do you expect to use Linux in the future (after TM129)?"/&gt;&lt;Parameter name="option0" value="No, probably not"/&gt;&lt;Parameter name="option1" value="Possibly – for personal use, study or hobby"/&gt;&lt;Parameter name="option2" value="Possibly – for work or similar purposes"/&gt;&lt;Parameter name="option3" value="Very likely – for personal use, study or hobby"/&gt;&lt;Parameter name="option4" value="Very likely – for work or similar purposes"/&gt;&lt;/Parameters&gt;&lt;/MediaContent&gt;</w:t>
+        <w:t>&lt;</w:t>
+      </w:r>
+      <w:r>
+        <w:t>MediaContent width="*" type="html5" height="0" id="tm129_b3_t1_poll02" src="https://openuniv.sharepoint.com/sites/tmodules/tm129/lmimages/simple_poll.zip"&gt;&lt;Parameters&gt;&lt;Parameter name="options_count" value="5"/&gt;&lt;Parameter name="save_mode" value="false"/&gt;&lt;Parameter name="question" value="Do you expect to use Linux in the future (after TM129)?"/&gt;&lt;Parameter name="option0" value="No, probably not"/&gt;&lt;Parameter name="option1" value="Possibly – for personal use, study or hobby"/&gt;&lt;Parameter name="option2" value="Pos</w:t>
+      </w:r>
+      <w:r>
+        <w:t>sibly – for work or similar purposes"/&gt;&lt;Parameter name="option3" value="Very likely – for personal use, study or hobby"/&gt;&lt;Parameter name="option4" value="Very likely – for work or similar purposes"/&gt;&lt;/Parameters&gt;&lt;/MediaContent&gt;</w:t>
       </w:r>
     </w:p>
     <w:p>
@@ -7795,7 +7857,10 @@
         <w:pStyle w:val="RawXML"/>
       </w:pPr>
       <w:r>
-        <w:t>&lt;MediaContent id="sp-motivation-1-2-2b" type="html5" src="https://openuniv.sharepoint.com/sites/tmodules/tg089/lmdocs/simple_poll.zip" width="*" height="0"&gt;&lt;Parameters&gt;&lt;Parameter name="options_count" value="3"/&gt;&lt;Parameter name="save_mode" value="false"/&gt;&lt;Parameter name="question" value="I'm doing this course because I would most like to:"/&gt;&lt;Parameter name="option0" value="Understand how to use my camera"/&gt;&lt;Parameter name="option1" value="Learn how to manipulate images"/&gt;&lt;Parameter name="option2" value="Improve my photography"/&gt;&lt;/Parameters&gt;&lt;/MediaContent&gt;</w:t>
+        <w:t>&lt;MediaContent id="sp-motivation-1-2-2b" type="html5" src="https://openuniv.sharepoint.com/sites/tmodules/tg089/lmdocs/simple_poll.zip" width="*" height="0"&gt;&lt;Parameters&gt;&lt;Parameter name="options_count" value="3"/&gt;&lt;Parameter name="save_mode" value="false"/&gt;&lt;Parameter name="question" value="I'm doing this course because I would most like to:"/&gt;&lt;Parameter name="option0" value="Understand how to use my camera"/&gt;&lt;Parameter name="option1" value="Learn how to manipulate images"/&gt;&lt;Parameter name="option2" value="Impr</w:t>
+      </w:r>
+      <w:r>
+        <w:t>ove my photography"/&gt;&lt;/Parameters&gt;&lt;/MediaContent&gt;</w:t>
       </w:r>
     </w:p>
     <w:p>
@@ -7811,7 +7876,10 @@
         <w:pStyle w:val="RawXML"/>
       </w:pPr>
       <w:r>
-        <w:t>&lt;MediaContent id="sp-motivation-1-2-2c" type="html5" src="https://openuniv.sharepoint.com/sites/tmodules/tg089/lmdocs/simple_poll.zip" width="*" height="0"&gt;&lt;Parameters&gt;&lt;Parameter name="options_count" value="3"/&gt;&lt;Parameter name="save_mode" value="false"/&gt;&lt;Parameter name="question" value="I'm doing this course because I would most like to:"/&gt;&lt;Parameter name="option0" value="Understand how to use my camera"/&gt;&lt;Parameter name="option1" value="Learn how to manipulate images"/&gt;&lt;Parameter name="option2" value="Improve my photography"/&gt;&lt;/Parameters&gt;&lt;/MediaContent&gt;</w:t>
+        <w:t>&lt;MediaContent id="sp-motivation-1-2-2c" type="html5" src="https://openuniv.sharepoint.com/sites/tmodules/tg089/lmdocs/simple_poll.zip" width="*" height="0"&gt;&lt;Parameters&gt;&lt;Parameter name="options_count" value="3"/&gt;&lt;Parameter name="save_mode" value="false"/&gt;&lt;Parameter name="question" value="I'm doing this course because I would most like to:"/&gt;&lt;Parameter name="option0" value="Understand how to use my camera"/&gt;&lt;Parameter name="option1" value="Learn how to manipulate images"/&gt;&lt;Parameter name="option2" value="Impr</w:t>
+      </w:r>
+      <w:r>
+        <w:t>ove my photography"/&gt;&lt;/Parameters&gt;&lt;/MediaContent&gt;</w:t>
       </w:r>
     </w:p>
     <w:p>
@@ -7868,7 +7936,13 @@
         <w:pStyle w:val="RawXML"/>
       </w:pPr>
       <w:r>
-        <w:t>&lt;MediaContent type="html5" webthumbnail="false" src="https://openuniv.sharepoint.com/sites/tmodules/tm129/lmimages/tm129_blk03_fs_files_f08.zip" id="figure9" width="*" height="275"&gt;&lt;Caption&gt;Mounting a USB stick onto a Linux system at &lt;ComputerCode&gt;/mnt/usb&lt;/ComputerCode&gt;&lt;/Caption&gt;&lt;Description&gt;&lt;Paragraph&gt;An animated diagram to illustrate disk mounting.&lt;/Paragraph&gt;&lt;Paragraph&gt;Before the mount there are two separate file hierarchies: one for the Linux system and the other for a USB stick.&lt;/Paragraph&gt;&lt;Paragraph&gt;The Linux system has a file system starting at root / with directories bin, lib, mnt, and usr. The mnt directory has two subdirectories, usb and dvd, which are empty.&lt;/Paragraph&gt;&lt;Paragraph&gt;The USB stick has a file system starting at root / which has two directories, TM111 and TM129, and TM129 contains two files tma01.docx and tma02.docx.&lt;/Paragraph&gt;&lt;Paragraph&gt;When the animation is run, the entire tree of directories and files on the USB stick is shown sliding over to merge with the Linux system, the root of the USB system joining to the Linux system at the /mnt/usb directory.&lt;/Paragraph&gt;&lt;Paragraph&gt;After the mount there is therefore a single merged hierarchy on the Linux system. This is unchanged except that the /mnt/usb directory now has directories TM111 and TM129, and TM129 contains two files tma01.docx and tma02.docx.&lt;/Paragraph&gt;&lt;/Description&gt;&lt;/MediaContent&gt;</w:t>
+        <w:t>&lt;MediaContent type="html5" webthumbnail="false" src="https://openuniv.sharepoint.com/sites/tmodules/tm129/lmimages/tm129_blk03_fs_files_f08.zip" id="figure9" width="*" height="275"&gt;&lt;Caption&gt;Mounting a USB stick onto a Linux system at &lt;ComputerCode&gt;/mnt/usb&lt;/ComputerCode&gt;&lt;/Caption&gt;&lt;Description&gt;&lt;Paragraph&gt;An animated diagram to illustrate disk mounting.&lt;/Paragraph&gt;&lt;Paragraph&gt;Before the mount there are two separate file hierarchies: one for the Linux system and the other for a USB stick.&lt;/Paragraph&gt;&lt;Paragraph&gt;</w:t>
+      </w:r>
+      <w:r>
+        <w:t>The Linux system has a file system starting at root / with directories bin, lib, mnt, and usr. The mnt directory has two subdirectories, usb and dvd, which are empty.&lt;/Paragraph&gt;&lt;Paragraph&gt;The USB stick has a file system starting at root / which has two directories, TM111 and TM129, and TM129 contains two files tma01.docx and tma02.docx.&lt;/Paragraph&gt;&lt;Paragraph&gt;When the animation is run, the entire tree of directories and files on the USB stick is shown sliding over to merge with the Linux system, the root of</w:t>
+      </w:r>
+      <w:r>
+        <w:t xml:space="preserve"> the USB system joining to the Linux system at the /mnt/usb directory.&lt;/Paragraph&gt;&lt;Paragraph&gt;After the mount there is therefore a single merged hierarchy on the Linux system. This is unchanged except that the /mnt/usb directory now has directories TM111 and TM129, and TM129 contains two files tma01.docx and tma02.docx.&lt;/Paragraph&gt;&lt;/Description&gt;&lt;/MediaContent&gt;</w:t>
       </w:r>
     </w:p>
     <w:p>
@@ -7964,7 +8038,10 @@
         <w:pStyle w:val="RawXML"/>
       </w:pPr>
       <w:r>
-        <w:t>&lt;MediaContent id="sp-motivation-1-2-2a" type="html5" src="https://openuniv.sharepoint.com/sites/tmodules/tg089/lmdocs/simple_poll.zip" width="*" height="0"&gt;&lt;Parameters&gt;&lt;Parameter name="options_count" value="3"/&gt;&lt;Parameter name="save_mode" value="false"/&gt;&lt;Parameter name="question" value="I'm doing this course because I would most like to:"/&gt;&lt;Parameter name="option0" value="Understand how to use my camera"/&gt;&lt;Parameter name="option1" value="Learn how to manipulate images"/&gt;&lt;Parameter name="option2" value="Improve my photography"/&gt;&lt;/Parameters&gt;&lt;/MediaContent&gt;</w:t>
+        <w:t>&lt;MediaContent id="sp-motivation-1-2-2a" type="html5" src="https://openuniv.sharepoint.com/sites/tmodules/tg089/lmdocs/simple_poll.zip" width="*" height="0"&gt;&lt;Parameters&gt;&lt;Parameter name="options_count" value="3"/&gt;&lt;Parameter name="save_mode" value="false"/&gt;&lt;Parameter name="question" value="I'm doing this course because I would most like to:"/&gt;&lt;Parameter name="option0" value="Understand how to use my camera"/&gt;&lt;Parameter name="option1" value="Learn how to manipulate images"/&gt;&lt;Parameter name="option2" value="Impr</w:t>
+      </w:r>
+      <w:r>
+        <w:t>ove my photography"/&gt;&lt;/Parameters&gt;&lt;/MediaContent&gt;</w:t>
       </w:r>
     </w:p>
     <w:p>
@@ -9240,7 +9317,10 @@
       </w:r>
       <w:proofErr w:type="spellEnd"/>
       <w:r>
-        <w:t>&gt; to create manually organised pages which can be longer than the choppy style enforced by the standard level structure. (Short pages and clicking ‘Next’ was considered preferable to clicking on scroll bars, but that was before the world got used to swiping.)</w:t>
+        <w:t>&gt; to create manually organised pages which can be longer than the choppy style enforced by the standard level structure. (Short pages and clickin</w:t>
+      </w:r>
+      <w:r>
+        <w:t>g ‘Next’ was considered preferable to clicking on scroll bars, but that was before the world got used to swiping.)</w:t>
       </w:r>
     </w:p>
     <w:p>
@@ -9833,7 +9913,10 @@
       </w:r>
       <w:proofErr w:type="spellEnd"/>
       <w:r>
-        <w:t>&gt; although that isn’t obvious once rendered. Is it detectable in print? No idea.</w:t>
+        <w:t xml:space="preserve">&gt; </w:t>
+      </w:r>
+      <w:r>
+        <w:t>although that isn’t obvious once rendered. Is it detectable in print? No idea.</w:t>
       </w:r>
     </w:p>
     <w:p>
@@ -10041,6 +10124,25 @@
         <w:pStyle w:val="NormalWeb"/>
       </w:pPr>
       <w:r>
+        <w:t xml:space="preserve">Software can be found on GitHub </w:t>
+      </w:r>
+      <w:hyperlink r:id="rId18" w:history="1">
+        <w:r>
+          <w:rPr>
+            <w:rStyle w:val="Hyperlink"/>
+          </w:rPr>
+          <w:t>https://github.com/JonRosewell/struct-auth</w:t>
+        </w:r>
+      </w:hyperlink>
+      <w:r>
+        <w:t>.</w:t>
+      </w:r>
+    </w:p>
+    <w:p>
+      <w:pPr>
+        <w:pStyle w:val="NormalWeb"/>
+      </w:pPr>
+      <w:r>
         <w:t xml:space="preserve">You will need to use </w:t>
       </w:r>
       <w:proofErr w:type="spellStart"/>
@@ -10059,7 +10161,7 @@
       <w:r>
         <w:t xml:space="preserve"> should have IT/LDS customisations already set up. If not, follow: </w:t>
       </w:r>
-      <w:hyperlink r:id="rId17" w:history="1">
+      <w:hyperlink r:id="rId19" w:history="1">
         <w:r>
           <w:rPr>
             <w:rStyle w:val="Hyperlink"/>
@@ -10252,6 +10354,7 @@
         </w:numPr>
       </w:pPr>
       <w:r>
+        <w:lastRenderedPageBreak/>
         <w:t xml:space="preserve">click </w:t>
       </w:r>
       <w:r>
@@ -10273,7 +10376,6 @@
         </w:numPr>
       </w:pPr>
       <w:r>
-        <w:lastRenderedPageBreak/>
         <w:t xml:space="preserve">click the </w:t>
       </w:r>
       <w:r>
@@ -10594,7 +10696,7 @@
       <w:r>
         <w:t xml:space="preserve">Upload and preview at </w:t>
       </w:r>
-      <w:hyperlink r:id="rId18" w:history="1">
+      <w:hyperlink r:id="rId20" w:history="1">
         <w:r>
           <w:rPr>
             <w:rStyle w:val="Hyperlink"/>
@@ -10635,7 +10737,11 @@
       </w:r>
       <w:proofErr w:type="gramEnd"/>
       <w:r>
-        <w:t xml:space="preserve"> tools, and it is possible to use the above workflow using </w:t>
+        <w:t xml:space="preserve"> tools, and it is </w:t>
+      </w:r>
+      <w:r>
+        <w:lastRenderedPageBreak/>
+        <w:t xml:space="preserve">possible to use the above workflow using </w:t>
       </w:r>
       <w:proofErr w:type="spellStart"/>
       <w:r>
@@ -10653,11 +10759,7 @@
         <w:t>without</w:t>
       </w:r>
       <w:r>
-        <w:t xml:space="preserve"> the OU IT/LDS customisation. Other </w:t>
-      </w:r>
-      <w:r>
-        <w:lastRenderedPageBreak/>
-        <w:t xml:space="preserve">toolchains could be used; I have not investigated any but for instance Eclipse would be a good bet since </w:t>
+        <w:t xml:space="preserve"> the OU IT/LDS customisation. Other toolchains could be used; I have not investigated any but for instance Eclipse would be a good bet since </w:t>
       </w:r>
       <w:proofErr w:type="spellStart"/>
       <w:r>
@@ -10746,7 +10848,10 @@
         <w:t>Recommended</w:t>
       </w:r>
       <w:r>
-        <w:t xml:space="preserve"> for all non-trivial changes and </w:t>
+        <w:t xml:space="preserve"> </w:t>
+      </w:r>
+      <w:r>
+        <w:t xml:space="preserve">for all non-trivial changes and </w:t>
       </w:r>
       <w:proofErr w:type="gramStart"/>
       <w:r>
@@ -10809,7 +10914,13 @@
         <w:rPr>
           <w:rStyle w:val="CrossRef"/>
         </w:rPr>
-        <w:t>[embed the image files](embedimages)</w:t>
+        <w:t>[e</w:t>
+      </w:r>
+      <w:r>
+        <w:rPr>
+          <w:rStyle w:val="CrossRef"/>
+        </w:rPr>
+        <w:t>mbed the image files](embedimages)</w:t>
       </w:r>
       <w:r>
         <w:t>.</w:t>
@@ -10977,6 +11088,7 @@
         </w:numPr>
       </w:pPr>
       <w:r>
+        <w:lastRenderedPageBreak/>
         <w:t xml:space="preserve">Open the </w:t>
       </w:r>
       <w:r>
@@ -11007,7 +11119,6 @@
         </w:numPr>
       </w:pPr>
       <w:r>
-        <w:lastRenderedPageBreak/>
         <w:t xml:space="preserve">Click the Add button in the view’s toolbar and choose </w:t>
       </w:r>
       <w:r>
@@ -11905,6 +12016,7 @@
         </w:numPr>
       </w:pPr>
       <w:r>
+        <w:lastRenderedPageBreak/>
         <w:t>Check </w:t>
       </w:r>
       <w:r>
@@ -11967,7 +12079,6 @@
           <w:b/>
           <w:bCs/>
         </w:rPr>
-        <w:lastRenderedPageBreak/>
         <w:t>Note</w:t>
       </w:r>
       <w:r>
@@ -12060,7 +12171,10 @@
       </w:r>
       <w:proofErr w:type="spellEnd"/>
       <w:r>
-        <w:t xml:space="preserve"> attributes to match.</w:t>
+        <w:t xml:space="preserve"> </w:t>
+      </w:r>
+      <w:r>
+        <w:t>attributes to match.</w:t>
       </w:r>
     </w:p>
     <w:p>
@@ -12224,13 +12338,13 @@
 <file path=word/numbering.xml><?xml version="1.0" encoding="utf-8"?>
 <w:numbering xmlns:wpc="http://schemas.microsoft.com/office/word/2010/wordprocessingCanvas" xmlns:cx="http://schemas.microsoft.com/office/drawing/2014/chartex" xmlns:cx1="http://schemas.microsoft.com/office/drawing/2015/9/8/chartex" xmlns:cx2="http://schemas.microsoft.com/office/drawing/2015/10/21/chartex" xmlns:cx3="http://schemas.microsoft.com/office/drawing/2016/5/9/chartex" xmlns:cx4="http://schemas.microsoft.com/office/drawing/2016/5/10/chartex" xmlns:cx5="http://schemas.microsoft.com/office/drawing/2016/5/11/chartex" xmlns:cx6="http://schemas.microsoft.com/office/drawing/2016/5/12/chartex" xmlns:cx7="http://schemas.microsoft.com/office/drawing/2016/5/13/chartex" xmlns:cx8="http://schemas.microsoft.com/office/drawing/2016/5/14/chartex" xmlns:mc="http://schemas.openxmlformats.org/markup-compatibility/2006" xmlns:aink="http://schemas.microsoft.com/office/drawing/2016/ink" xmlns:am3d="http://schemas.microsoft.com/office/drawing/2017/model3d" xmlns:o="urn:schemas-microsoft-com:office:office" xmlns:oel="http://schemas.microsoft.com/office/2019/extlst" xmlns:r="http://schemas.openxmlformats.org/officeDocument/2006/relationships" xmlns:m="http://schemas.openxmlformats.org/officeDocument/2006/math" xmlns:v="urn:schemas-microsoft-com:vml" xmlns:wp14="http://schemas.microsoft.com/office/word/2010/wordprocessingDrawing" xmlns:wp="http://schemas.openxmlformats.org/drawingml/2006/wordprocessingDrawing" xmlns:w10="urn:schemas-microsoft-com:office:word" xmlns:w="http://schemas.openxmlformats.org/wordprocessingml/2006/main" xmlns:w14="http://schemas.microsoft.com/office/word/2010/wordml" xmlns:w15="http://schemas.microsoft.com/office/word/2012/wordml" xmlns:w16cex="http://schemas.microsoft.com/office/word/2018/wordml/cex" xmlns:w16cid="http://schemas.microsoft.com/office/word/2016/wordml/cid" xmlns:w16="http://schemas.microsoft.com/office/word/2018/wordml" xmlns:w16du="http://schemas.microsoft.com/office/word/2023/wordml/word16du" xmlns:w16sdtdh="http://schemas.microsoft.com/office/word/2020/wordml/sdtdatahash" xmlns:w16sdtfl="http://schemas.microsoft.com/office/word/2024/wordml/sdtformatlock" xmlns:w16se="http://schemas.microsoft.com/office/word/2015/wordml/symex" xmlns:wpg="http://schemas.microsoft.com/office/word/2010/wordprocessingGroup" xmlns:wpi="http://schemas.microsoft.com/office/word/2010/wordprocessingInk" xmlns:wne="http://schemas.microsoft.com/office/word/2006/wordml" xmlns:wps="http://schemas.microsoft.com/office/word/2010/wordprocessingShape" mc:Ignorable="w14 w15 w16se w16cid w16 w16cex w16sdtdh w16sdtfl w16du wp14">
   <w:abstractNum w:abstractNumId="0" w15:restartNumberingAfterBreak="0">
-    <w:nsid w:val="06DC4CA3"/>
+    <w:nsid w:val="049F7460"/>
     <w:multiLevelType w:val="multilevel"/>
-    <w:tmpl w:val="9936372C"/>
+    <w:tmpl w:val="D32606EA"/>
     <w:lvl w:ilvl="0">
       <w:start w:val="1"/>
-      <w:numFmt w:val="bullet"/>
-      <w:lvlText w:val=""/>
+      <w:numFmt w:val="decimal"/>
+      <w:lvlText w:val="%1."/>
       <w:lvlJc w:val="left"/>
       <w:pPr>
         <w:tabs>
@@ -12238,15 +12352,11 @@
         </w:tabs>
         <w:ind w:left="720" w:hanging="360"/>
       </w:pPr>
-      <w:rPr>
-        <w:rFonts w:ascii="Symbol" w:hAnsi="Symbol" w:hint="default"/>
-        <w:sz w:val="20"/>
-      </w:rPr>
     </w:lvl>
     <w:lvl w:ilvl="1" w:tentative="1">
       <w:start w:val="1"/>
-      <w:numFmt w:val="bullet"/>
-      <w:lvlText w:val="o"/>
+      <w:numFmt w:val="decimal"/>
+      <w:lvlText w:val="%2."/>
       <w:lvlJc w:val="left"/>
       <w:pPr>
         <w:tabs>
@@ -12254,15 +12364,11 @@
         </w:tabs>
         <w:ind w:left="1440" w:hanging="360"/>
       </w:pPr>
-      <w:rPr>
-        <w:rFonts w:ascii="Courier New" w:hAnsi="Courier New" w:hint="default"/>
-        <w:sz w:val="20"/>
-      </w:rPr>
     </w:lvl>
     <w:lvl w:ilvl="2" w:tentative="1">
       <w:start w:val="1"/>
-      <w:numFmt w:val="bullet"/>
-      <w:lvlText w:val=""/>
+      <w:numFmt w:val="decimal"/>
+      <w:lvlText w:val="%3."/>
       <w:lvlJc w:val="left"/>
       <w:pPr>
         <w:tabs>
@@ -12270,15 +12376,11 @@
         </w:tabs>
         <w:ind w:left="2160" w:hanging="360"/>
       </w:pPr>
-      <w:rPr>
-        <w:rFonts w:ascii="Wingdings" w:hAnsi="Wingdings" w:hint="default"/>
-        <w:sz w:val="20"/>
-      </w:rPr>
     </w:lvl>
     <w:lvl w:ilvl="3" w:tentative="1">
       <w:start w:val="1"/>
-      <w:numFmt w:val="bullet"/>
-      <w:lvlText w:val=""/>
+      <w:numFmt w:val="decimal"/>
+      <w:lvlText w:val="%4."/>
       <w:lvlJc w:val="left"/>
       <w:pPr>
         <w:tabs>
@@ -12286,15 +12388,11 @@
         </w:tabs>
         <w:ind w:left="2880" w:hanging="360"/>
       </w:pPr>
-      <w:rPr>
-        <w:rFonts w:ascii="Wingdings" w:hAnsi="Wingdings" w:hint="default"/>
-        <w:sz w:val="20"/>
-      </w:rPr>
     </w:lvl>
     <w:lvl w:ilvl="4" w:tentative="1">
       <w:start w:val="1"/>
-      <w:numFmt w:val="bullet"/>
-      <w:lvlText w:val=""/>
+      <w:numFmt w:val="decimal"/>
+      <w:lvlText w:val="%5."/>
       <w:lvlJc w:val="left"/>
       <w:pPr>
         <w:tabs>
@@ -12302,15 +12400,11 @@
         </w:tabs>
         <w:ind w:left="3600" w:hanging="360"/>
       </w:pPr>
-      <w:rPr>
-        <w:rFonts w:ascii="Wingdings" w:hAnsi="Wingdings" w:hint="default"/>
-        <w:sz w:val="20"/>
-      </w:rPr>
     </w:lvl>
     <w:lvl w:ilvl="5" w:tentative="1">
       <w:start w:val="1"/>
-      <w:numFmt w:val="bullet"/>
-      <w:lvlText w:val=""/>
+      <w:numFmt w:val="decimal"/>
+      <w:lvlText w:val="%6."/>
       <w:lvlJc w:val="left"/>
       <w:pPr>
         <w:tabs>
@@ -12318,15 +12412,11 @@
         </w:tabs>
         <w:ind w:left="4320" w:hanging="360"/>
       </w:pPr>
-      <w:rPr>
-        <w:rFonts w:ascii="Wingdings" w:hAnsi="Wingdings" w:hint="default"/>
-        <w:sz w:val="20"/>
-      </w:rPr>
     </w:lvl>
     <w:lvl w:ilvl="6" w:tentative="1">
       <w:start w:val="1"/>
-      <w:numFmt w:val="bullet"/>
-      <w:lvlText w:val=""/>
+      <w:numFmt w:val="decimal"/>
+      <w:lvlText w:val="%7."/>
       <w:lvlJc w:val="left"/>
       <w:pPr>
         <w:tabs>
@@ -12334,15 +12424,11 @@
         </w:tabs>
         <w:ind w:left="5040" w:hanging="360"/>
       </w:pPr>
-      <w:rPr>
-        <w:rFonts w:ascii="Wingdings" w:hAnsi="Wingdings" w:hint="default"/>
-        <w:sz w:val="20"/>
-      </w:rPr>
     </w:lvl>
     <w:lvl w:ilvl="7" w:tentative="1">
       <w:start w:val="1"/>
-      <w:numFmt w:val="bullet"/>
-      <w:lvlText w:val=""/>
+      <w:numFmt w:val="decimal"/>
+      <w:lvlText w:val="%8."/>
       <w:lvlJc w:val="left"/>
       <w:pPr>
         <w:tabs>
@@ -12350,15 +12436,11 @@
         </w:tabs>
         <w:ind w:left="5760" w:hanging="360"/>
       </w:pPr>
-      <w:rPr>
-        <w:rFonts w:ascii="Wingdings" w:hAnsi="Wingdings" w:hint="default"/>
-        <w:sz w:val="20"/>
-      </w:rPr>
     </w:lvl>
     <w:lvl w:ilvl="8" w:tentative="1">
       <w:start w:val="1"/>
-      <w:numFmt w:val="bullet"/>
-      <w:lvlText w:val=""/>
+      <w:numFmt w:val="decimal"/>
+      <w:lvlText w:val="%9."/>
       <w:lvlJc w:val="left"/>
       <w:pPr>
         <w:tabs>
@@ -12366,19 +12448,15 @@
         </w:tabs>
         <w:ind w:left="6480" w:hanging="360"/>
       </w:pPr>
-      <w:rPr>
-        <w:rFonts w:ascii="Wingdings" w:hAnsi="Wingdings" w:hint="default"/>
-        <w:sz w:val="20"/>
-      </w:rPr>
     </w:lvl>
   </w:abstractNum>
   <w:abstractNum w:abstractNumId="1" w15:restartNumberingAfterBreak="0">
-    <w:nsid w:val="08573416"/>
+    <w:nsid w:val="04C65942"/>
     <w:multiLevelType w:val="multilevel"/>
-    <w:tmpl w:val="BAE6AFE2"/>
+    <w:tmpl w:val="DECE0CC0"/>
     <w:lvl w:ilvl="0">
-      <w:start w:val="1"/>
-      <w:numFmt w:val="decimal"/>
+      <w:start w:val="4"/>
+      <w:numFmt w:val="lowerLetter"/>
       <w:lvlText w:val="%1."/>
       <w:lvlJc w:val="left"/>
       <w:pPr>
@@ -12390,7 +12468,7 @@
     </w:lvl>
     <w:lvl w:ilvl="1" w:tentative="1">
       <w:start w:val="1"/>
-      <w:numFmt w:val="decimal"/>
+      <w:numFmt w:val="lowerLetter"/>
       <w:lvlText w:val="%2."/>
       <w:lvlJc w:val="left"/>
       <w:pPr>
@@ -12402,7 +12480,7 @@
     </w:lvl>
     <w:lvl w:ilvl="2" w:tentative="1">
       <w:start w:val="1"/>
-      <w:numFmt w:val="decimal"/>
+      <w:numFmt w:val="lowerLetter"/>
       <w:lvlText w:val="%3."/>
       <w:lvlJc w:val="left"/>
       <w:pPr>
@@ -12414,7 +12492,7 @@
     </w:lvl>
     <w:lvl w:ilvl="3" w:tentative="1">
       <w:start w:val="1"/>
-      <w:numFmt w:val="decimal"/>
+      <w:numFmt w:val="lowerLetter"/>
       <w:lvlText w:val="%4."/>
       <w:lvlJc w:val="left"/>
       <w:pPr>
@@ -12426,7 +12504,7 @@
     </w:lvl>
     <w:lvl w:ilvl="4" w:tentative="1">
       <w:start w:val="1"/>
-      <w:numFmt w:val="decimal"/>
+      <w:numFmt w:val="lowerLetter"/>
       <w:lvlText w:val="%5."/>
       <w:lvlJc w:val="left"/>
       <w:pPr>
@@ -12438,7 +12516,7 @@
     </w:lvl>
     <w:lvl w:ilvl="5" w:tentative="1">
       <w:start w:val="1"/>
-      <w:numFmt w:val="decimal"/>
+      <w:numFmt w:val="lowerLetter"/>
       <w:lvlText w:val="%6."/>
       <w:lvlJc w:val="left"/>
       <w:pPr>
@@ -12450,7 +12528,7 @@
     </w:lvl>
     <w:lvl w:ilvl="6" w:tentative="1">
       <w:start w:val="1"/>
-      <w:numFmt w:val="decimal"/>
+      <w:numFmt w:val="lowerLetter"/>
       <w:lvlText w:val="%7."/>
       <w:lvlJc w:val="left"/>
       <w:pPr>
@@ -12462,7 +12540,7 @@
     </w:lvl>
     <w:lvl w:ilvl="7" w:tentative="1">
       <w:start w:val="1"/>
-      <w:numFmt w:val="decimal"/>
+      <w:numFmt w:val="lowerLetter"/>
       <w:lvlText w:val="%8."/>
       <w:lvlJc w:val="left"/>
       <w:pPr>
@@ -12474,7 +12552,7 @@
     </w:lvl>
     <w:lvl w:ilvl="8" w:tentative="1">
       <w:start w:val="1"/>
-      <w:numFmt w:val="decimal"/>
+      <w:numFmt w:val="lowerLetter"/>
       <w:lvlText w:val="%9."/>
       <w:lvlJc w:val="left"/>
       <w:pPr>
@@ -12486,235 +12564,9 @@
     </w:lvl>
   </w:abstractNum>
   <w:abstractNum w:abstractNumId="2" w15:restartNumberingAfterBreak="0">
-    <w:nsid w:val="124C2FA4"/>
+    <w:nsid w:val="0A1036CE"/>
     <w:multiLevelType w:val="multilevel"/>
-    <w:tmpl w:val="CECAAE08"/>
-    <w:lvl w:ilvl="0">
-      <w:start w:val="1"/>
-      <w:numFmt w:val="decimal"/>
-      <w:lvlText w:val="%1."/>
-      <w:lvlJc w:val="left"/>
-      <w:pPr>
-        <w:tabs>
-          <w:tab w:val="num" w:pos="720"/>
-        </w:tabs>
-        <w:ind w:left="720" w:hanging="360"/>
-      </w:pPr>
-    </w:lvl>
-    <w:lvl w:ilvl="1" w:tentative="1">
-      <w:start w:val="1"/>
-      <w:numFmt w:val="decimal"/>
-      <w:lvlText w:val="%2."/>
-      <w:lvlJc w:val="left"/>
-      <w:pPr>
-        <w:tabs>
-          <w:tab w:val="num" w:pos="1440"/>
-        </w:tabs>
-        <w:ind w:left="1440" w:hanging="360"/>
-      </w:pPr>
-    </w:lvl>
-    <w:lvl w:ilvl="2" w:tentative="1">
-      <w:start w:val="1"/>
-      <w:numFmt w:val="decimal"/>
-      <w:lvlText w:val="%3."/>
-      <w:lvlJc w:val="left"/>
-      <w:pPr>
-        <w:tabs>
-          <w:tab w:val="num" w:pos="2160"/>
-        </w:tabs>
-        <w:ind w:left="2160" w:hanging="360"/>
-      </w:pPr>
-    </w:lvl>
-    <w:lvl w:ilvl="3" w:tentative="1">
-      <w:start w:val="1"/>
-      <w:numFmt w:val="decimal"/>
-      <w:lvlText w:val="%4."/>
-      <w:lvlJc w:val="left"/>
-      <w:pPr>
-        <w:tabs>
-          <w:tab w:val="num" w:pos="2880"/>
-        </w:tabs>
-        <w:ind w:left="2880" w:hanging="360"/>
-      </w:pPr>
-    </w:lvl>
-    <w:lvl w:ilvl="4" w:tentative="1">
-      <w:start w:val="1"/>
-      <w:numFmt w:val="decimal"/>
-      <w:lvlText w:val="%5."/>
-      <w:lvlJc w:val="left"/>
-      <w:pPr>
-        <w:tabs>
-          <w:tab w:val="num" w:pos="3600"/>
-        </w:tabs>
-        <w:ind w:left="3600" w:hanging="360"/>
-      </w:pPr>
-    </w:lvl>
-    <w:lvl w:ilvl="5" w:tentative="1">
-      <w:start w:val="1"/>
-      <w:numFmt w:val="decimal"/>
-      <w:lvlText w:val="%6."/>
-      <w:lvlJc w:val="left"/>
-      <w:pPr>
-        <w:tabs>
-          <w:tab w:val="num" w:pos="4320"/>
-        </w:tabs>
-        <w:ind w:left="4320" w:hanging="360"/>
-      </w:pPr>
-    </w:lvl>
-    <w:lvl w:ilvl="6" w:tentative="1">
-      <w:start w:val="1"/>
-      <w:numFmt w:val="decimal"/>
-      <w:lvlText w:val="%7."/>
-      <w:lvlJc w:val="left"/>
-      <w:pPr>
-        <w:tabs>
-          <w:tab w:val="num" w:pos="5040"/>
-        </w:tabs>
-        <w:ind w:left="5040" w:hanging="360"/>
-      </w:pPr>
-    </w:lvl>
-    <w:lvl w:ilvl="7" w:tentative="1">
-      <w:start w:val="1"/>
-      <w:numFmt w:val="decimal"/>
-      <w:lvlText w:val="%8."/>
-      <w:lvlJc w:val="left"/>
-      <w:pPr>
-        <w:tabs>
-          <w:tab w:val="num" w:pos="5760"/>
-        </w:tabs>
-        <w:ind w:left="5760" w:hanging="360"/>
-      </w:pPr>
-    </w:lvl>
-    <w:lvl w:ilvl="8" w:tentative="1">
-      <w:start w:val="1"/>
-      <w:numFmt w:val="decimal"/>
-      <w:lvlText w:val="%9."/>
-      <w:lvlJc w:val="left"/>
-      <w:pPr>
-        <w:tabs>
-          <w:tab w:val="num" w:pos="6480"/>
-        </w:tabs>
-        <w:ind w:left="6480" w:hanging="360"/>
-      </w:pPr>
-    </w:lvl>
-  </w:abstractNum>
-  <w:abstractNum w:abstractNumId="3" w15:restartNumberingAfterBreak="0">
-    <w:nsid w:val="133E678B"/>
-    <w:multiLevelType w:val="multilevel"/>
-    <w:tmpl w:val="1E305EF4"/>
-    <w:lvl w:ilvl="0">
-      <w:start w:val="1"/>
-      <w:numFmt w:val="decimal"/>
-      <w:lvlText w:val="%1."/>
-      <w:lvlJc w:val="left"/>
-      <w:pPr>
-        <w:tabs>
-          <w:tab w:val="num" w:pos="720"/>
-        </w:tabs>
-        <w:ind w:left="720" w:hanging="360"/>
-      </w:pPr>
-    </w:lvl>
-    <w:lvl w:ilvl="1">
-      <w:start w:val="1"/>
-      <w:numFmt w:val="decimal"/>
-      <w:lvlText w:val="%2."/>
-      <w:lvlJc w:val="left"/>
-      <w:pPr>
-        <w:tabs>
-          <w:tab w:val="num" w:pos="1440"/>
-        </w:tabs>
-        <w:ind w:left="1440" w:hanging="360"/>
-      </w:pPr>
-    </w:lvl>
-    <w:lvl w:ilvl="2" w:tentative="1">
-      <w:start w:val="1"/>
-      <w:numFmt w:val="decimal"/>
-      <w:lvlText w:val="%3."/>
-      <w:lvlJc w:val="left"/>
-      <w:pPr>
-        <w:tabs>
-          <w:tab w:val="num" w:pos="2160"/>
-        </w:tabs>
-        <w:ind w:left="2160" w:hanging="360"/>
-      </w:pPr>
-    </w:lvl>
-    <w:lvl w:ilvl="3" w:tentative="1">
-      <w:start w:val="1"/>
-      <w:numFmt w:val="decimal"/>
-      <w:lvlText w:val="%4."/>
-      <w:lvlJc w:val="left"/>
-      <w:pPr>
-        <w:tabs>
-          <w:tab w:val="num" w:pos="2880"/>
-        </w:tabs>
-        <w:ind w:left="2880" w:hanging="360"/>
-      </w:pPr>
-    </w:lvl>
-    <w:lvl w:ilvl="4" w:tentative="1">
-      <w:start w:val="1"/>
-      <w:numFmt w:val="decimal"/>
-      <w:lvlText w:val="%5."/>
-      <w:lvlJc w:val="left"/>
-      <w:pPr>
-        <w:tabs>
-          <w:tab w:val="num" w:pos="3600"/>
-        </w:tabs>
-        <w:ind w:left="3600" w:hanging="360"/>
-      </w:pPr>
-    </w:lvl>
-    <w:lvl w:ilvl="5" w:tentative="1">
-      <w:start w:val="1"/>
-      <w:numFmt w:val="decimal"/>
-      <w:lvlText w:val="%6."/>
-      <w:lvlJc w:val="left"/>
-      <w:pPr>
-        <w:tabs>
-          <w:tab w:val="num" w:pos="4320"/>
-        </w:tabs>
-        <w:ind w:left="4320" w:hanging="360"/>
-      </w:pPr>
-    </w:lvl>
-    <w:lvl w:ilvl="6" w:tentative="1">
-      <w:start w:val="1"/>
-      <w:numFmt w:val="decimal"/>
-      <w:lvlText w:val="%7."/>
-      <w:lvlJc w:val="left"/>
-      <w:pPr>
-        <w:tabs>
-          <w:tab w:val="num" w:pos="5040"/>
-        </w:tabs>
-        <w:ind w:left="5040" w:hanging="360"/>
-      </w:pPr>
-    </w:lvl>
-    <w:lvl w:ilvl="7" w:tentative="1">
-      <w:start w:val="1"/>
-      <w:numFmt w:val="decimal"/>
-      <w:lvlText w:val="%8."/>
-      <w:lvlJc w:val="left"/>
-      <w:pPr>
-        <w:tabs>
-          <w:tab w:val="num" w:pos="5760"/>
-        </w:tabs>
-        <w:ind w:left="5760" w:hanging="360"/>
-      </w:pPr>
-    </w:lvl>
-    <w:lvl w:ilvl="8" w:tentative="1">
-      <w:start w:val="1"/>
-      <w:numFmt w:val="decimal"/>
-      <w:lvlText w:val="%9."/>
-      <w:lvlJc w:val="left"/>
-      <w:pPr>
-        <w:tabs>
-          <w:tab w:val="num" w:pos="6480"/>
-        </w:tabs>
-        <w:ind w:left="6480" w:hanging="360"/>
-      </w:pPr>
-    </w:lvl>
-  </w:abstractNum>
-  <w:abstractNum w:abstractNumId="4" w15:restartNumberingAfterBreak="0">
-    <w:nsid w:val="19C70A3E"/>
-    <w:multiLevelType w:val="multilevel"/>
-    <w:tmpl w:val="50949E52"/>
+    <w:tmpl w:val="807E0856"/>
     <w:lvl w:ilvl="0">
       <w:start w:val="5"/>
       <w:numFmt w:val="lowerRoman"/>
@@ -12824,10 +12676,123 @@
       </w:pPr>
     </w:lvl>
   </w:abstractNum>
-  <w:abstractNum w:abstractNumId="5" w15:restartNumberingAfterBreak="0">
-    <w:nsid w:val="229F5955"/>
+  <w:abstractNum w:abstractNumId="3" w15:restartNumberingAfterBreak="0">
+    <w:nsid w:val="0F136CE8"/>
     <w:multiLevelType w:val="multilevel"/>
-    <w:tmpl w:val="A38CD8CE"/>
+    <w:tmpl w:val="B39A94F8"/>
+    <w:lvl w:ilvl="0">
+      <w:start w:val="1"/>
+      <w:numFmt w:val="decimal"/>
+      <w:lvlText w:val="%1."/>
+      <w:lvlJc w:val="left"/>
+      <w:pPr>
+        <w:tabs>
+          <w:tab w:val="num" w:pos="720"/>
+        </w:tabs>
+        <w:ind w:left="720" w:hanging="360"/>
+      </w:pPr>
+    </w:lvl>
+    <w:lvl w:ilvl="1" w:tentative="1">
+      <w:start w:val="1"/>
+      <w:numFmt w:val="decimal"/>
+      <w:lvlText w:val="%2."/>
+      <w:lvlJc w:val="left"/>
+      <w:pPr>
+        <w:tabs>
+          <w:tab w:val="num" w:pos="1440"/>
+        </w:tabs>
+        <w:ind w:left="1440" w:hanging="360"/>
+      </w:pPr>
+    </w:lvl>
+    <w:lvl w:ilvl="2" w:tentative="1">
+      <w:start w:val="1"/>
+      <w:numFmt w:val="decimal"/>
+      <w:lvlText w:val="%3."/>
+      <w:lvlJc w:val="left"/>
+      <w:pPr>
+        <w:tabs>
+          <w:tab w:val="num" w:pos="2160"/>
+        </w:tabs>
+        <w:ind w:left="2160" w:hanging="360"/>
+      </w:pPr>
+    </w:lvl>
+    <w:lvl w:ilvl="3" w:tentative="1">
+      <w:start w:val="1"/>
+      <w:numFmt w:val="decimal"/>
+      <w:lvlText w:val="%4."/>
+      <w:lvlJc w:val="left"/>
+      <w:pPr>
+        <w:tabs>
+          <w:tab w:val="num" w:pos="2880"/>
+        </w:tabs>
+        <w:ind w:left="2880" w:hanging="360"/>
+      </w:pPr>
+    </w:lvl>
+    <w:lvl w:ilvl="4" w:tentative="1">
+      <w:start w:val="1"/>
+      <w:numFmt w:val="decimal"/>
+      <w:lvlText w:val="%5."/>
+      <w:lvlJc w:val="left"/>
+      <w:pPr>
+        <w:tabs>
+          <w:tab w:val="num" w:pos="3600"/>
+        </w:tabs>
+        <w:ind w:left="3600" w:hanging="360"/>
+      </w:pPr>
+    </w:lvl>
+    <w:lvl w:ilvl="5" w:tentative="1">
+      <w:start w:val="1"/>
+      <w:numFmt w:val="decimal"/>
+      <w:lvlText w:val="%6."/>
+      <w:lvlJc w:val="left"/>
+      <w:pPr>
+        <w:tabs>
+          <w:tab w:val="num" w:pos="4320"/>
+        </w:tabs>
+        <w:ind w:left="4320" w:hanging="360"/>
+      </w:pPr>
+    </w:lvl>
+    <w:lvl w:ilvl="6" w:tentative="1">
+      <w:start w:val="1"/>
+      <w:numFmt w:val="decimal"/>
+      <w:lvlText w:val="%7."/>
+      <w:lvlJc w:val="left"/>
+      <w:pPr>
+        <w:tabs>
+          <w:tab w:val="num" w:pos="5040"/>
+        </w:tabs>
+        <w:ind w:left="5040" w:hanging="360"/>
+      </w:pPr>
+    </w:lvl>
+    <w:lvl w:ilvl="7" w:tentative="1">
+      <w:start w:val="1"/>
+      <w:numFmt w:val="decimal"/>
+      <w:lvlText w:val="%8."/>
+      <w:lvlJc w:val="left"/>
+      <w:pPr>
+        <w:tabs>
+          <w:tab w:val="num" w:pos="5760"/>
+        </w:tabs>
+        <w:ind w:left="5760" w:hanging="360"/>
+      </w:pPr>
+    </w:lvl>
+    <w:lvl w:ilvl="8" w:tentative="1">
+      <w:start w:val="1"/>
+      <w:numFmt w:val="decimal"/>
+      <w:lvlText w:val="%9."/>
+      <w:lvlJc w:val="left"/>
+      <w:pPr>
+        <w:tabs>
+          <w:tab w:val="num" w:pos="6480"/>
+        </w:tabs>
+        <w:ind w:left="6480" w:hanging="360"/>
+      </w:pPr>
+    </w:lvl>
+  </w:abstractNum>
+  <w:abstractNum w:abstractNumId="4" w15:restartNumberingAfterBreak="0">
+    <w:nsid w:val="1249204B"/>
+    <w:multiLevelType w:val="multilevel"/>
+    <w:tmpl w:val="0726BF7C"/>
     <w:lvl w:ilvl="0">
       <w:start w:val="1"/>
       <w:numFmt w:val="bullet"/>
@@ -12973,10 +12938,10 @@
       </w:rPr>
     </w:lvl>
   </w:abstractNum>
-  <w:abstractNum w:abstractNumId="6" w15:restartNumberingAfterBreak="0">
-    <w:nsid w:val="336E33A7"/>
+  <w:abstractNum w:abstractNumId="5" w15:restartNumberingAfterBreak="0">
+    <w:nsid w:val="1B997A06"/>
     <w:multiLevelType w:val="multilevel"/>
-    <w:tmpl w:val="B61E42EC"/>
+    <w:tmpl w:val="0A0A5E42"/>
     <w:lvl w:ilvl="0">
       <w:start w:val="1"/>
       <w:numFmt w:val="lowerLetter"/>
@@ -13086,10 +13051,10 @@
       </w:pPr>
     </w:lvl>
   </w:abstractNum>
-  <w:abstractNum w:abstractNumId="7" w15:restartNumberingAfterBreak="0">
-    <w:nsid w:val="346D016D"/>
+  <w:abstractNum w:abstractNumId="6" w15:restartNumberingAfterBreak="0">
+    <w:nsid w:val="1BA66146"/>
     <w:multiLevelType w:val="multilevel"/>
-    <w:tmpl w:val="9E3AAA30"/>
+    <w:tmpl w:val="0B8E9B66"/>
     <w:lvl w:ilvl="0">
       <w:start w:val="1"/>
       <w:numFmt w:val="decimal"/>
@@ -13199,10 +13164,123 @@
       </w:pPr>
     </w:lvl>
   </w:abstractNum>
+  <w:abstractNum w:abstractNumId="7" w15:restartNumberingAfterBreak="0">
+    <w:nsid w:val="1C454A3E"/>
+    <w:multiLevelType w:val="multilevel"/>
+    <w:tmpl w:val="E5661626"/>
+    <w:lvl w:ilvl="0">
+      <w:start w:val="1"/>
+      <w:numFmt w:val="lowerLetter"/>
+      <w:lvlText w:val="%1."/>
+      <w:lvlJc w:val="left"/>
+      <w:pPr>
+        <w:tabs>
+          <w:tab w:val="num" w:pos="720"/>
+        </w:tabs>
+        <w:ind w:left="720" w:hanging="360"/>
+      </w:pPr>
+    </w:lvl>
+    <w:lvl w:ilvl="1">
+      <w:start w:val="1"/>
+      <w:numFmt w:val="lowerRoman"/>
+      <w:lvlText w:val="%2."/>
+      <w:lvlJc w:val="right"/>
+      <w:pPr>
+        <w:tabs>
+          <w:tab w:val="num" w:pos="1440"/>
+        </w:tabs>
+        <w:ind w:left="1440" w:hanging="360"/>
+      </w:pPr>
+    </w:lvl>
+    <w:lvl w:ilvl="2" w:tentative="1">
+      <w:start w:val="1"/>
+      <w:numFmt w:val="lowerLetter"/>
+      <w:lvlText w:val="%3."/>
+      <w:lvlJc w:val="left"/>
+      <w:pPr>
+        <w:tabs>
+          <w:tab w:val="num" w:pos="2160"/>
+        </w:tabs>
+        <w:ind w:left="2160" w:hanging="360"/>
+      </w:pPr>
+    </w:lvl>
+    <w:lvl w:ilvl="3" w:tentative="1">
+      <w:start w:val="1"/>
+      <w:numFmt w:val="lowerLetter"/>
+      <w:lvlText w:val="%4."/>
+      <w:lvlJc w:val="left"/>
+      <w:pPr>
+        <w:tabs>
+          <w:tab w:val="num" w:pos="2880"/>
+        </w:tabs>
+        <w:ind w:left="2880" w:hanging="360"/>
+      </w:pPr>
+    </w:lvl>
+    <w:lvl w:ilvl="4" w:tentative="1">
+      <w:start w:val="1"/>
+      <w:numFmt w:val="lowerLetter"/>
+      <w:lvlText w:val="%5."/>
+      <w:lvlJc w:val="left"/>
+      <w:pPr>
+        <w:tabs>
+          <w:tab w:val="num" w:pos="3600"/>
+        </w:tabs>
+        <w:ind w:left="3600" w:hanging="360"/>
+      </w:pPr>
+    </w:lvl>
+    <w:lvl w:ilvl="5" w:tentative="1">
+      <w:start w:val="1"/>
+      <w:numFmt w:val="lowerLetter"/>
+      <w:lvlText w:val="%6."/>
+      <w:lvlJc w:val="left"/>
+      <w:pPr>
+        <w:tabs>
+          <w:tab w:val="num" w:pos="4320"/>
+        </w:tabs>
+        <w:ind w:left="4320" w:hanging="360"/>
+      </w:pPr>
+    </w:lvl>
+    <w:lvl w:ilvl="6" w:tentative="1">
+      <w:start w:val="1"/>
+      <w:numFmt w:val="lowerLetter"/>
+      <w:lvlText w:val="%7."/>
+      <w:lvlJc w:val="left"/>
+      <w:pPr>
+        <w:tabs>
+          <w:tab w:val="num" w:pos="5040"/>
+        </w:tabs>
+        <w:ind w:left="5040" w:hanging="360"/>
+      </w:pPr>
+    </w:lvl>
+    <w:lvl w:ilvl="7" w:tentative="1">
+      <w:start w:val="1"/>
+      <w:numFmt w:val="lowerLetter"/>
+      <w:lvlText w:val="%8."/>
+      <w:lvlJc w:val="left"/>
+      <w:pPr>
+        <w:tabs>
+          <w:tab w:val="num" w:pos="5760"/>
+        </w:tabs>
+        <w:ind w:left="5760" w:hanging="360"/>
+      </w:pPr>
+    </w:lvl>
+    <w:lvl w:ilvl="8" w:tentative="1">
+      <w:start w:val="1"/>
+      <w:numFmt w:val="lowerLetter"/>
+      <w:lvlText w:val="%9."/>
+      <w:lvlJc w:val="left"/>
+      <w:pPr>
+        <w:tabs>
+          <w:tab w:val="num" w:pos="6480"/>
+        </w:tabs>
+        <w:ind w:left="6480" w:hanging="360"/>
+      </w:pPr>
+    </w:lvl>
+  </w:abstractNum>
   <w:abstractNum w:abstractNumId="8" w15:restartNumberingAfterBreak="0">
-    <w:nsid w:val="35B344F6"/>
+    <w:nsid w:val="1D23102D"/>
     <w:multiLevelType w:val="multilevel"/>
-    <w:tmpl w:val="CDAE3236"/>
+    <w:tmpl w:val="89DE9090"/>
     <w:lvl w:ilvl="0">
       <w:start w:val="1"/>
       <w:numFmt w:val="decimal"/>
@@ -13215,9 +13293,9 @@
         <w:ind w:left="720" w:hanging="360"/>
       </w:pPr>
     </w:lvl>
-    <w:lvl w:ilvl="1">
-      <w:start w:val="1"/>
-      <w:numFmt w:val="lowerLetter"/>
+    <w:lvl w:ilvl="1" w:tentative="1">
+      <w:start w:val="1"/>
+      <w:numFmt w:val="decimal"/>
       <w:lvlText w:val="%2."/>
       <w:lvlJc w:val="left"/>
       <w:pPr>
@@ -13313,9 +13391,533 @@
     </w:lvl>
   </w:abstractNum>
   <w:abstractNum w:abstractNumId="9" w15:restartNumberingAfterBreak="0">
-    <w:nsid w:val="37A45A39"/>
+    <w:nsid w:val="31B70188"/>
     <w:multiLevelType w:val="multilevel"/>
-    <w:tmpl w:val="1E98F524"/>
+    <w:tmpl w:val="F5F428B0"/>
+    <w:lvl w:ilvl="0">
+      <w:start w:val="1"/>
+      <w:numFmt w:val="decimal"/>
+      <w:lvlText w:val="%1."/>
+      <w:lvlJc w:val="left"/>
+      <w:pPr>
+        <w:tabs>
+          <w:tab w:val="num" w:pos="720"/>
+        </w:tabs>
+        <w:ind w:left="720" w:hanging="360"/>
+      </w:pPr>
+    </w:lvl>
+    <w:lvl w:ilvl="1" w:tentative="1">
+      <w:start w:val="1"/>
+      <w:numFmt w:val="decimal"/>
+      <w:lvlText w:val="%2."/>
+      <w:lvlJc w:val="left"/>
+      <w:pPr>
+        <w:tabs>
+          <w:tab w:val="num" w:pos="1440"/>
+        </w:tabs>
+        <w:ind w:left="1440" w:hanging="360"/>
+      </w:pPr>
+    </w:lvl>
+    <w:lvl w:ilvl="2" w:tentative="1">
+      <w:start w:val="1"/>
+      <w:numFmt w:val="decimal"/>
+      <w:lvlText w:val="%3."/>
+      <w:lvlJc w:val="left"/>
+      <w:pPr>
+        <w:tabs>
+          <w:tab w:val="num" w:pos="2160"/>
+        </w:tabs>
+        <w:ind w:left="2160" w:hanging="360"/>
+      </w:pPr>
+    </w:lvl>
+    <w:lvl w:ilvl="3" w:tentative="1">
+      <w:start w:val="1"/>
+      <w:numFmt w:val="decimal"/>
+      <w:lvlText w:val="%4."/>
+      <w:lvlJc w:val="left"/>
+      <w:pPr>
+        <w:tabs>
+          <w:tab w:val="num" w:pos="2880"/>
+        </w:tabs>
+        <w:ind w:left="2880" w:hanging="360"/>
+      </w:pPr>
+    </w:lvl>
+    <w:lvl w:ilvl="4" w:tentative="1">
+      <w:start w:val="1"/>
+      <w:numFmt w:val="decimal"/>
+      <w:lvlText w:val="%5."/>
+      <w:lvlJc w:val="left"/>
+      <w:pPr>
+        <w:tabs>
+          <w:tab w:val="num" w:pos="3600"/>
+        </w:tabs>
+        <w:ind w:left="3600" w:hanging="360"/>
+      </w:pPr>
+    </w:lvl>
+    <w:lvl w:ilvl="5" w:tentative="1">
+      <w:start w:val="1"/>
+      <w:numFmt w:val="decimal"/>
+      <w:lvlText w:val="%6."/>
+      <w:lvlJc w:val="left"/>
+      <w:pPr>
+        <w:tabs>
+          <w:tab w:val="num" w:pos="4320"/>
+        </w:tabs>
+        <w:ind w:left="4320" w:hanging="360"/>
+      </w:pPr>
+    </w:lvl>
+    <w:lvl w:ilvl="6" w:tentative="1">
+      <w:start w:val="1"/>
+      <w:numFmt w:val="decimal"/>
+      <w:lvlText w:val="%7."/>
+      <w:lvlJc w:val="left"/>
+      <w:pPr>
+        <w:tabs>
+          <w:tab w:val="num" w:pos="5040"/>
+        </w:tabs>
+        <w:ind w:left="5040" w:hanging="360"/>
+      </w:pPr>
+    </w:lvl>
+    <w:lvl w:ilvl="7" w:tentative="1">
+      <w:start w:val="1"/>
+      <w:numFmt w:val="decimal"/>
+      <w:lvlText w:val="%8."/>
+      <w:lvlJc w:val="left"/>
+      <w:pPr>
+        <w:tabs>
+          <w:tab w:val="num" w:pos="5760"/>
+        </w:tabs>
+        <w:ind w:left="5760" w:hanging="360"/>
+      </w:pPr>
+    </w:lvl>
+    <w:lvl w:ilvl="8" w:tentative="1">
+      <w:start w:val="1"/>
+      <w:numFmt w:val="decimal"/>
+      <w:lvlText w:val="%9."/>
+      <w:lvlJc w:val="left"/>
+      <w:pPr>
+        <w:tabs>
+          <w:tab w:val="num" w:pos="6480"/>
+        </w:tabs>
+        <w:ind w:left="6480" w:hanging="360"/>
+      </w:pPr>
+    </w:lvl>
+  </w:abstractNum>
+  <w:abstractNum w:abstractNumId="10" w15:restartNumberingAfterBreak="0">
+    <w:nsid w:val="32325479"/>
+    <w:multiLevelType w:val="multilevel"/>
+    <w:tmpl w:val="B7C6CCBC"/>
+    <w:lvl w:ilvl="0">
+      <w:start w:val="1"/>
+      <w:numFmt w:val="bullet"/>
+      <w:lvlText w:val=""/>
+      <w:lvlJc w:val="left"/>
+      <w:pPr>
+        <w:tabs>
+          <w:tab w:val="num" w:pos="720"/>
+        </w:tabs>
+        <w:ind w:left="720" w:hanging="360"/>
+      </w:pPr>
+      <w:rPr>
+        <w:rFonts w:ascii="Symbol" w:hAnsi="Symbol" w:hint="default"/>
+        <w:sz w:val="20"/>
+      </w:rPr>
+    </w:lvl>
+    <w:lvl w:ilvl="1" w:tentative="1">
+      <w:start w:val="1"/>
+      <w:numFmt w:val="bullet"/>
+      <w:lvlText w:val="o"/>
+      <w:lvlJc w:val="left"/>
+      <w:pPr>
+        <w:tabs>
+          <w:tab w:val="num" w:pos="1440"/>
+        </w:tabs>
+        <w:ind w:left="1440" w:hanging="360"/>
+      </w:pPr>
+      <w:rPr>
+        <w:rFonts w:ascii="Courier New" w:hAnsi="Courier New" w:hint="default"/>
+        <w:sz w:val="20"/>
+      </w:rPr>
+    </w:lvl>
+    <w:lvl w:ilvl="2" w:tentative="1">
+      <w:start w:val="1"/>
+      <w:numFmt w:val="bullet"/>
+      <w:lvlText w:val=""/>
+      <w:lvlJc w:val="left"/>
+      <w:pPr>
+        <w:tabs>
+          <w:tab w:val="num" w:pos="2160"/>
+        </w:tabs>
+        <w:ind w:left="2160" w:hanging="360"/>
+      </w:pPr>
+      <w:rPr>
+        <w:rFonts w:ascii="Wingdings" w:hAnsi="Wingdings" w:hint="default"/>
+        <w:sz w:val="20"/>
+      </w:rPr>
+    </w:lvl>
+    <w:lvl w:ilvl="3" w:tentative="1">
+      <w:start w:val="1"/>
+      <w:numFmt w:val="bullet"/>
+      <w:lvlText w:val=""/>
+      <w:lvlJc w:val="left"/>
+      <w:pPr>
+        <w:tabs>
+          <w:tab w:val="num" w:pos="2880"/>
+        </w:tabs>
+        <w:ind w:left="2880" w:hanging="360"/>
+      </w:pPr>
+      <w:rPr>
+        <w:rFonts w:ascii="Wingdings" w:hAnsi="Wingdings" w:hint="default"/>
+        <w:sz w:val="20"/>
+      </w:rPr>
+    </w:lvl>
+    <w:lvl w:ilvl="4" w:tentative="1">
+      <w:start w:val="1"/>
+      <w:numFmt w:val="bullet"/>
+      <w:lvlText w:val=""/>
+      <w:lvlJc w:val="left"/>
+      <w:pPr>
+        <w:tabs>
+          <w:tab w:val="num" w:pos="3600"/>
+        </w:tabs>
+        <w:ind w:left="3600" w:hanging="360"/>
+      </w:pPr>
+      <w:rPr>
+        <w:rFonts w:ascii="Wingdings" w:hAnsi="Wingdings" w:hint="default"/>
+        <w:sz w:val="20"/>
+      </w:rPr>
+    </w:lvl>
+    <w:lvl w:ilvl="5" w:tentative="1">
+      <w:start w:val="1"/>
+      <w:numFmt w:val="bullet"/>
+      <w:lvlText w:val=""/>
+      <w:lvlJc w:val="left"/>
+      <w:pPr>
+        <w:tabs>
+          <w:tab w:val="num" w:pos="4320"/>
+        </w:tabs>
+        <w:ind w:left="4320" w:hanging="360"/>
+      </w:pPr>
+      <w:rPr>
+        <w:rFonts w:ascii="Wingdings" w:hAnsi="Wingdings" w:hint="default"/>
+        <w:sz w:val="20"/>
+      </w:rPr>
+    </w:lvl>
+    <w:lvl w:ilvl="6" w:tentative="1">
+      <w:start w:val="1"/>
+      <w:numFmt w:val="bullet"/>
+      <w:lvlText w:val=""/>
+      <w:lvlJc w:val="left"/>
+      <w:pPr>
+        <w:tabs>
+          <w:tab w:val="num" w:pos="5040"/>
+        </w:tabs>
+        <w:ind w:left="5040" w:hanging="360"/>
+      </w:pPr>
+      <w:rPr>
+        <w:rFonts w:ascii="Wingdings" w:hAnsi="Wingdings" w:hint="default"/>
+        <w:sz w:val="20"/>
+      </w:rPr>
+    </w:lvl>
+    <w:lvl w:ilvl="7" w:tentative="1">
+      <w:start w:val="1"/>
+      <w:numFmt w:val="bullet"/>
+      <w:lvlText w:val=""/>
+      <w:lvlJc w:val="left"/>
+      <w:pPr>
+        <w:tabs>
+          <w:tab w:val="num" w:pos="5760"/>
+        </w:tabs>
+        <w:ind w:left="5760" w:hanging="360"/>
+      </w:pPr>
+      <w:rPr>
+        <w:rFonts w:ascii="Wingdings" w:hAnsi="Wingdings" w:hint="default"/>
+        <w:sz w:val="20"/>
+      </w:rPr>
+    </w:lvl>
+    <w:lvl w:ilvl="8" w:tentative="1">
+      <w:start w:val="1"/>
+      <w:numFmt w:val="bullet"/>
+      <w:lvlText w:val=""/>
+      <w:lvlJc w:val="left"/>
+      <w:pPr>
+        <w:tabs>
+          <w:tab w:val="num" w:pos="6480"/>
+        </w:tabs>
+        <w:ind w:left="6480" w:hanging="360"/>
+      </w:pPr>
+      <w:rPr>
+        <w:rFonts w:ascii="Wingdings" w:hAnsi="Wingdings" w:hint="default"/>
+        <w:sz w:val="20"/>
+      </w:rPr>
+    </w:lvl>
+  </w:abstractNum>
+  <w:abstractNum w:abstractNumId="11" w15:restartNumberingAfterBreak="0">
+    <w:nsid w:val="35AB13AA"/>
+    <w:multiLevelType w:val="multilevel"/>
+    <w:tmpl w:val="381C0F00"/>
+    <w:lvl w:ilvl="0">
+      <w:start w:val="1"/>
+      <w:numFmt w:val="bullet"/>
+      <w:lvlText w:val=""/>
+      <w:lvlJc w:val="left"/>
+      <w:pPr>
+        <w:tabs>
+          <w:tab w:val="num" w:pos="720"/>
+        </w:tabs>
+        <w:ind w:left="720" w:hanging="360"/>
+      </w:pPr>
+      <w:rPr>
+        <w:rFonts w:ascii="Symbol" w:hAnsi="Symbol" w:hint="default"/>
+        <w:sz w:val="20"/>
+      </w:rPr>
+    </w:lvl>
+    <w:lvl w:ilvl="1">
+      <w:start w:val="1"/>
+      <w:numFmt w:val="bullet"/>
+      <w:lvlText w:val="o"/>
+      <w:lvlJc w:val="left"/>
+      <w:pPr>
+        <w:tabs>
+          <w:tab w:val="num" w:pos="1440"/>
+        </w:tabs>
+        <w:ind w:left="1440" w:hanging="360"/>
+      </w:pPr>
+      <w:rPr>
+        <w:rFonts w:ascii="Courier New" w:hAnsi="Courier New" w:hint="default"/>
+        <w:sz w:val="20"/>
+      </w:rPr>
+    </w:lvl>
+    <w:lvl w:ilvl="2" w:tentative="1">
+      <w:start w:val="1"/>
+      <w:numFmt w:val="bullet"/>
+      <w:lvlText w:val=""/>
+      <w:lvlJc w:val="left"/>
+      <w:pPr>
+        <w:tabs>
+          <w:tab w:val="num" w:pos="2160"/>
+        </w:tabs>
+        <w:ind w:left="2160" w:hanging="360"/>
+      </w:pPr>
+      <w:rPr>
+        <w:rFonts w:ascii="Wingdings" w:hAnsi="Wingdings" w:hint="default"/>
+        <w:sz w:val="20"/>
+      </w:rPr>
+    </w:lvl>
+    <w:lvl w:ilvl="3" w:tentative="1">
+      <w:start w:val="1"/>
+      <w:numFmt w:val="bullet"/>
+      <w:lvlText w:val=""/>
+      <w:lvlJc w:val="left"/>
+      <w:pPr>
+        <w:tabs>
+          <w:tab w:val="num" w:pos="2880"/>
+        </w:tabs>
+        <w:ind w:left="2880" w:hanging="360"/>
+      </w:pPr>
+      <w:rPr>
+        <w:rFonts w:ascii="Wingdings" w:hAnsi="Wingdings" w:hint="default"/>
+        <w:sz w:val="20"/>
+      </w:rPr>
+    </w:lvl>
+    <w:lvl w:ilvl="4" w:tentative="1">
+      <w:start w:val="1"/>
+      <w:numFmt w:val="bullet"/>
+      <w:lvlText w:val=""/>
+      <w:lvlJc w:val="left"/>
+      <w:pPr>
+        <w:tabs>
+          <w:tab w:val="num" w:pos="3600"/>
+        </w:tabs>
+        <w:ind w:left="3600" w:hanging="360"/>
+      </w:pPr>
+      <w:rPr>
+        <w:rFonts w:ascii="Wingdings" w:hAnsi="Wingdings" w:hint="default"/>
+        <w:sz w:val="20"/>
+      </w:rPr>
+    </w:lvl>
+    <w:lvl w:ilvl="5" w:tentative="1">
+      <w:start w:val="1"/>
+      <w:numFmt w:val="bullet"/>
+      <w:lvlText w:val=""/>
+      <w:lvlJc w:val="left"/>
+      <w:pPr>
+        <w:tabs>
+          <w:tab w:val="num" w:pos="4320"/>
+        </w:tabs>
+        <w:ind w:left="4320" w:hanging="360"/>
+      </w:pPr>
+      <w:rPr>
+        <w:rFonts w:ascii="Wingdings" w:hAnsi="Wingdings" w:hint="default"/>
+        <w:sz w:val="20"/>
+      </w:rPr>
+    </w:lvl>
+    <w:lvl w:ilvl="6" w:tentative="1">
+      <w:start w:val="1"/>
+      <w:numFmt w:val="bullet"/>
+      <w:lvlText w:val=""/>
+      <w:lvlJc w:val="left"/>
+      <w:pPr>
+        <w:tabs>
+          <w:tab w:val="num" w:pos="5040"/>
+        </w:tabs>
+        <w:ind w:left="5040" w:hanging="360"/>
+      </w:pPr>
+      <w:rPr>
+        <w:rFonts w:ascii="Wingdings" w:hAnsi="Wingdings" w:hint="default"/>
+        <w:sz w:val="20"/>
+      </w:rPr>
+    </w:lvl>
+    <w:lvl w:ilvl="7" w:tentative="1">
+      <w:start w:val="1"/>
+      <w:numFmt w:val="bullet"/>
+      <w:lvlText w:val=""/>
+      <w:lvlJc w:val="left"/>
+      <w:pPr>
+        <w:tabs>
+          <w:tab w:val="num" w:pos="5760"/>
+        </w:tabs>
+        <w:ind w:left="5760" w:hanging="360"/>
+      </w:pPr>
+      <w:rPr>
+        <w:rFonts w:ascii="Wingdings" w:hAnsi="Wingdings" w:hint="default"/>
+        <w:sz w:val="20"/>
+      </w:rPr>
+    </w:lvl>
+    <w:lvl w:ilvl="8" w:tentative="1">
+      <w:start w:val="1"/>
+      <w:numFmt w:val="bullet"/>
+      <w:lvlText w:val=""/>
+      <w:lvlJc w:val="left"/>
+      <w:pPr>
+        <w:tabs>
+          <w:tab w:val="num" w:pos="6480"/>
+        </w:tabs>
+        <w:ind w:left="6480" w:hanging="360"/>
+      </w:pPr>
+      <w:rPr>
+        <w:rFonts w:ascii="Wingdings" w:hAnsi="Wingdings" w:hint="default"/>
+        <w:sz w:val="20"/>
+      </w:rPr>
+    </w:lvl>
+  </w:abstractNum>
+  <w:abstractNum w:abstractNumId="12" w15:restartNumberingAfterBreak="0">
+    <w:nsid w:val="3D7F6824"/>
+    <w:multiLevelType w:val="multilevel"/>
+    <w:tmpl w:val="E286AAF4"/>
+    <w:lvl w:ilvl="0">
+      <w:start w:val="1"/>
+      <w:numFmt w:val="decimal"/>
+      <w:lvlText w:val="%1."/>
+      <w:lvlJc w:val="left"/>
+      <w:pPr>
+        <w:tabs>
+          <w:tab w:val="num" w:pos="720"/>
+        </w:tabs>
+        <w:ind w:left="720" w:hanging="360"/>
+      </w:pPr>
+    </w:lvl>
+    <w:lvl w:ilvl="1" w:tentative="1">
+      <w:start w:val="1"/>
+      <w:numFmt w:val="decimal"/>
+      <w:lvlText w:val="%2."/>
+      <w:lvlJc w:val="left"/>
+      <w:pPr>
+        <w:tabs>
+          <w:tab w:val="num" w:pos="1440"/>
+        </w:tabs>
+        <w:ind w:left="1440" w:hanging="360"/>
+      </w:pPr>
+    </w:lvl>
+    <w:lvl w:ilvl="2" w:tentative="1">
+      <w:start w:val="1"/>
+      <w:numFmt w:val="decimal"/>
+      <w:lvlText w:val="%3."/>
+      <w:lvlJc w:val="left"/>
+      <w:pPr>
+        <w:tabs>
+          <w:tab w:val="num" w:pos="2160"/>
+        </w:tabs>
+        <w:ind w:left="2160" w:hanging="360"/>
+      </w:pPr>
+    </w:lvl>
+    <w:lvl w:ilvl="3" w:tentative="1">
+      <w:start w:val="1"/>
+      <w:numFmt w:val="decimal"/>
+      <w:lvlText w:val="%4."/>
+      <w:lvlJc w:val="left"/>
+      <w:pPr>
+        <w:tabs>
+          <w:tab w:val="num" w:pos="2880"/>
+        </w:tabs>
+        <w:ind w:left="2880" w:hanging="360"/>
+      </w:pPr>
+    </w:lvl>
+    <w:lvl w:ilvl="4" w:tentative="1">
+      <w:start w:val="1"/>
+      <w:numFmt w:val="decimal"/>
+      <w:lvlText w:val="%5."/>
+      <w:lvlJc w:val="left"/>
+      <w:pPr>
+        <w:tabs>
+          <w:tab w:val="num" w:pos="3600"/>
+        </w:tabs>
+        <w:ind w:left="3600" w:hanging="360"/>
+      </w:pPr>
+    </w:lvl>
+    <w:lvl w:ilvl="5" w:tentative="1">
+      <w:start w:val="1"/>
+      <w:numFmt w:val="decimal"/>
+      <w:lvlText w:val="%6."/>
+      <w:lvlJc w:val="left"/>
+      <w:pPr>
+        <w:tabs>
+          <w:tab w:val="num" w:pos="4320"/>
+        </w:tabs>
+        <w:ind w:left="4320" w:hanging="360"/>
+      </w:pPr>
+    </w:lvl>
+    <w:lvl w:ilvl="6" w:tentative="1">
+      <w:start w:val="1"/>
+      <w:numFmt w:val="decimal"/>
+      <w:lvlText w:val="%7."/>
+      <w:lvlJc w:val="left"/>
+      <w:pPr>
+        <w:tabs>
+          <w:tab w:val="num" w:pos="5040"/>
+        </w:tabs>
+        <w:ind w:left="5040" w:hanging="360"/>
+      </w:pPr>
+    </w:lvl>
+    <w:lvl w:ilvl="7" w:tentative="1">
+      <w:start w:val="1"/>
+      <w:numFmt w:val="decimal"/>
+      <w:lvlText w:val="%8."/>
+      <w:lvlJc w:val="left"/>
+      <w:pPr>
+        <w:tabs>
+          <w:tab w:val="num" w:pos="5760"/>
+        </w:tabs>
+        <w:ind w:left="5760" w:hanging="360"/>
+      </w:pPr>
+    </w:lvl>
+    <w:lvl w:ilvl="8" w:tentative="1">
+      <w:start w:val="1"/>
+      <w:numFmt w:val="decimal"/>
+      <w:lvlText w:val="%9."/>
+      <w:lvlJc w:val="left"/>
+      <w:pPr>
+        <w:tabs>
+          <w:tab w:val="num" w:pos="6480"/>
+        </w:tabs>
+        <w:ind w:left="6480" w:hanging="360"/>
+      </w:pPr>
+    </w:lvl>
+  </w:abstractNum>
+  <w:abstractNum w:abstractNumId="13" w15:restartNumberingAfterBreak="0">
+    <w:nsid w:val="3E0C250A"/>
+    <w:multiLevelType w:val="multilevel"/>
+    <w:tmpl w:val="4A1ECC74"/>
     <w:lvl w:ilvl="0">
       <w:start w:val="1"/>
       <w:numFmt w:val="lowerLetter"/>
@@ -13328,11 +13930,11 @@
         <w:ind w:left="720" w:hanging="360"/>
       </w:pPr>
     </w:lvl>
-    <w:lvl w:ilvl="1" w:tentative="1">
-      <w:start w:val="1"/>
-      <w:numFmt w:val="lowerLetter"/>
+    <w:lvl w:ilvl="1">
+      <w:start w:val="1"/>
+      <w:numFmt w:val="lowerRoman"/>
       <w:lvlText w:val="%2."/>
-      <w:lvlJc w:val="left"/>
+      <w:lvlJc w:val="right"/>
       <w:pPr>
         <w:tabs>
           <w:tab w:val="num" w:pos="1440"/>
@@ -13425,10 +14027,796 @@
       </w:pPr>
     </w:lvl>
   </w:abstractNum>
-  <w:abstractNum w:abstractNumId="10" w15:restartNumberingAfterBreak="0">
-    <w:nsid w:val="38D21B7D"/>
+  <w:abstractNum w:abstractNumId="14" w15:restartNumberingAfterBreak="0">
+    <w:nsid w:val="3E7E2475"/>
     <w:multiLevelType w:val="multilevel"/>
-    <w:tmpl w:val="9064D380"/>
+    <w:tmpl w:val="BF886C5A"/>
+    <w:lvl w:ilvl="0">
+      <w:start w:val="1"/>
+      <w:numFmt w:val="decimal"/>
+      <w:lvlText w:val="%1."/>
+      <w:lvlJc w:val="left"/>
+      <w:pPr>
+        <w:tabs>
+          <w:tab w:val="num" w:pos="720"/>
+        </w:tabs>
+        <w:ind w:left="720" w:hanging="360"/>
+      </w:pPr>
+    </w:lvl>
+    <w:lvl w:ilvl="1" w:tentative="1">
+      <w:start w:val="1"/>
+      <w:numFmt w:val="decimal"/>
+      <w:lvlText w:val="%2."/>
+      <w:lvlJc w:val="left"/>
+      <w:pPr>
+        <w:tabs>
+          <w:tab w:val="num" w:pos="1440"/>
+        </w:tabs>
+        <w:ind w:left="1440" w:hanging="360"/>
+      </w:pPr>
+    </w:lvl>
+    <w:lvl w:ilvl="2" w:tentative="1">
+      <w:start w:val="1"/>
+      <w:numFmt w:val="decimal"/>
+      <w:lvlText w:val="%3."/>
+      <w:lvlJc w:val="left"/>
+      <w:pPr>
+        <w:tabs>
+          <w:tab w:val="num" w:pos="2160"/>
+        </w:tabs>
+        <w:ind w:left="2160" w:hanging="360"/>
+      </w:pPr>
+    </w:lvl>
+    <w:lvl w:ilvl="3" w:tentative="1">
+      <w:start w:val="1"/>
+      <w:numFmt w:val="decimal"/>
+      <w:lvlText w:val="%4."/>
+      <w:lvlJc w:val="left"/>
+      <w:pPr>
+        <w:tabs>
+          <w:tab w:val="num" w:pos="2880"/>
+        </w:tabs>
+        <w:ind w:left="2880" w:hanging="360"/>
+      </w:pPr>
+    </w:lvl>
+    <w:lvl w:ilvl="4" w:tentative="1">
+      <w:start w:val="1"/>
+      <w:numFmt w:val="decimal"/>
+      <w:lvlText w:val="%5."/>
+      <w:lvlJc w:val="left"/>
+      <w:pPr>
+        <w:tabs>
+          <w:tab w:val="num" w:pos="3600"/>
+        </w:tabs>
+        <w:ind w:left="3600" w:hanging="360"/>
+      </w:pPr>
+    </w:lvl>
+    <w:lvl w:ilvl="5" w:tentative="1">
+      <w:start w:val="1"/>
+      <w:numFmt w:val="decimal"/>
+      <w:lvlText w:val="%6."/>
+      <w:lvlJc w:val="left"/>
+      <w:pPr>
+        <w:tabs>
+          <w:tab w:val="num" w:pos="4320"/>
+        </w:tabs>
+        <w:ind w:left="4320" w:hanging="360"/>
+      </w:pPr>
+    </w:lvl>
+    <w:lvl w:ilvl="6" w:tentative="1">
+      <w:start w:val="1"/>
+      <w:numFmt w:val="decimal"/>
+      <w:lvlText w:val="%7."/>
+      <w:lvlJc w:val="left"/>
+      <w:pPr>
+        <w:tabs>
+          <w:tab w:val="num" w:pos="5040"/>
+        </w:tabs>
+        <w:ind w:left="5040" w:hanging="360"/>
+      </w:pPr>
+    </w:lvl>
+    <w:lvl w:ilvl="7" w:tentative="1">
+      <w:start w:val="1"/>
+      <w:numFmt w:val="decimal"/>
+      <w:lvlText w:val="%8."/>
+      <w:lvlJc w:val="left"/>
+      <w:pPr>
+        <w:tabs>
+          <w:tab w:val="num" w:pos="5760"/>
+        </w:tabs>
+        <w:ind w:left="5760" w:hanging="360"/>
+      </w:pPr>
+    </w:lvl>
+    <w:lvl w:ilvl="8" w:tentative="1">
+      <w:start w:val="1"/>
+      <w:numFmt w:val="decimal"/>
+      <w:lvlText w:val="%9."/>
+      <w:lvlJc w:val="left"/>
+      <w:pPr>
+        <w:tabs>
+          <w:tab w:val="num" w:pos="6480"/>
+        </w:tabs>
+        <w:ind w:left="6480" w:hanging="360"/>
+      </w:pPr>
+    </w:lvl>
+  </w:abstractNum>
+  <w:abstractNum w:abstractNumId="15" w15:restartNumberingAfterBreak="0">
+    <w:nsid w:val="43304B3F"/>
+    <w:multiLevelType w:val="multilevel"/>
+    <w:tmpl w:val="0896D9F4"/>
+    <w:lvl w:ilvl="0">
+      <w:start w:val="1"/>
+      <w:numFmt w:val="decimal"/>
+      <w:lvlText w:val="%1."/>
+      <w:lvlJc w:val="left"/>
+      <w:pPr>
+        <w:tabs>
+          <w:tab w:val="num" w:pos="720"/>
+        </w:tabs>
+        <w:ind w:left="720" w:hanging="360"/>
+      </w:pPr>
+    </w:lvl>
+    <w:lvl w:ilvl="1" w:tentative="1">
+      <w:start w:val="1"/>
+      <w:numFmt w:val="decimal"/>
+      <w:lvlText w:val="%2."/>
+      <w:lvlJc w:val="left"/>
+      <w:pPr>
+        <w:tabs>
+          <w:tab w:val="num" w:pos="1440"/>
+        </w:tabs>
+        <w:ind w:left="1440" w:hanging="360"/>
+      </w:pPr>
+    </w:lvl>
+    <w:lvl w:ilvl="2" w:tentative="1">
+      <w:start w:val="1"/>
+      <w:numFmt w:val="decimal"/>
+      <w:lvlText w:val="%3."/>
+      <w:lvlJc w:val="left"/>
+      <w:pPr>
+        <w:tabs>
+          <w:tab w:val="num" w:pos="2160"/>
+        </w:tabs>
+        <w:ind w:left="2160" w:hanging="360"/>
+      </w:pPr>
+    </w:lvl>
+    <w:lvl w:ilvl="3" w:tentative="1">
+      <w:start w:val="1"/>
+      <w:numFmt w:val="decimal"/>
+      <w:lvlText w:val="%4."/>
+      <w:lvlJc w:val="left"/>
+      <w:pPr>
+        <w:tabs>
+          <w:tab w:val="num" w:pos="2880"/>
+        </w:tabs>
+        <w:ind w:left="2880" w:hanging="360"/>
+      </w:pPr>
+    </w:lvl>
+    <w:lvl w:ilvl="4" w:tentative="1">
+      <w:start w:val="1"/>
+      <w:numFmt w:val="decimal"/>
+      <w:lvlText w:val="%5."/>
+      <w:lvlJc w:val="left"/>
+      <w:pPr>
+        <w:tabs>
+          <w:tab w:val="num" w:pos="3600"/>
+        </w:tabs>
+        <w:ind w:left="3600" w:hanging="360"/>
+      </w:pPr>
+    </w:lvl>
+    <w:lvl w:ilvl="5" w:tentative="1">
+      <w:start w:val="1"/>
+      <w:numFmt w:val="decimal"/>
+      <w:lvlText w:val="%6."/>
+      <w:lvlJc w:val="left"/>
+      <w:pPr>
+        <w:tabs>
+          <w:tab w:val="num" w:pos="4320"/>
+        </w:tabs>
+        <w:ind w:left="4320" w:hanging="360"/>
+      </w:pPr>
+    </w:lvl>
+    <w:lvl w:ilvl="6" w:tentative="1">
+      <w:start w:val="1"/>
+      <w:numFmt w:val="decimal"/>
+      <w:lvlText w:val="%7."/>
+      <w:lvlJc w:val="left"/>
+      <w:pPr>
+        <w:tabs>
+          <w:tab w:val="num" w:pos="5040"/>
+        </w:tabs>
+        <w:ind w:left="5040" w:hanging="360"/>
+      </w:pPr>
+    </w:lvl>
+    <w:lvl w:ilvl="7" w:tentative="1">
+      <w:start w:val="1"/>
+      <w:numFmt w:val="decimal"/>
+      <w:lvlText w:val="%8."/>
+      <w:lvlJc w:val="left"/>
+      <w:pPr>
+        <w:tabs>
+          <w:tab w:val="num" w:pos="5760"/>
+        </w:tabs>
+        <w:ind w:left="5760" w:hanging="360"/>
+      </w:pPr>
+    </w:lvl>
+    <w:lvl w:ilvl="8" w:tentative="1">
+      <w:start w:val="1"/>
+      <w:numFmt w:val="decimal"/>
+      <w:lvlText w:val="%9."/>
+      <w:lvlJc w:val="left"/>
+      <w:pPr>
+        <w:tabs>
+          <w:tab w:val="num" w:pos="6480"/>
+        </w:tabs>
+        <w:ind w:left="6480" w:hanging="360"/>
+      </w:pPr>
+    </w:lvl>
+  </w:abstractNum>
+  <w:abstractNum w:abstractNumId="16" w15:restartNumberingAfterBreak="0">
+    <w:nsid w:val="4E281E00"/>
+    <w:multiLevelType w:val="multilevel"/>
+    <w:tmpl w:val="4B242466"/>
+    <w:lvl w:ilvl="0">
+      <w:start w:val="1"/>
+      <w:numFmt w:val="bullet"/>
+      <w:lvlText w:val=""/>
+      <w:lvlJc w:val="left"/>
+      <w:pPr>
+        <w:tabs>
+          <w:tab w:val="num" w:pos="720"/>
+        </w:tabs>
+        <w:ind w:left="720" w:hanging="360"/>
+      </w:pPr>
+      <w:rPr>
+        <w:rFonts w:ascii="Symbol" w:hAnsi="Symbol" w:hint="default"/>
+        <w:sz w:val="20"/>
+      </w:rPr>
+    </w:lvl>
+    <w:lvl w:ilvl="1" w:tentative="1">
+      <w:start w:val="1"/>
+      <w:numFmt w:val="bullet"/>
+      <w:lvlText w:val="o"/>
+      <w:lvlJc w:val="left"/>
+      <w:pPr>
+        <w:tabs>
+          <w:tab w:val="num" w:pos="1440"/>
+        </w:tabs>
+        <w:ind w:left="1440" w:hanging="360"/>
+      </w:pPr>
+      <w:rPr>
+        <w:rFonts w:ascii="Courier New" w:hAnsi="Courier New" w:hint="default"/>
+        <w:sz w:val="20"/>
+      </w:rPr>
+    </w:lvl>
+    <w:lvl w:ilvl="2" w:tentative="1">
+      <w:start w:val="1"/>
+      <w:numFmt w:val="bullet"/>
+      <w:lvlText w:val=""/>
+      <w:lvlJc w:val="left"/>
+      <w:pPr>
+        <w:tabs>
+          <w:tab w:val="num" w:pos="2160"/>
+        </w:tabs>
+        <w:ind w:left="2160" w:hanging="360"/>
+      </w:pPr>
+      <w:rPr>
+        <w:rFonts w:ascii="Wingdings" w:hAnsi="Wingdings" w:hint="default"/>
+        <w:sz w:val="20"/>
+      </w:rPr>
+    </w:lvl>
+    <w:lvl w:ilvl="3" w:tentative="1">
+      <w:start w:val="1"/>
+      <w:numFmt w:val="bullet"/>
+      <w:lvlText w:val=""/>
+      <w:lvlJc w:val="left"/>
+      <w:pPr>
+        <w:tabs>
+          <w:tab w:val="num" w:pos="2880"/>
+        </w:tabs>
+        <w:ind w:left="2880" w:hanging="360"/>
+      </w:pPr>
+      <w:rPr>
+        <w:rFonts w:ascii="Wingdings" w:hAnsi="Wingdings" w:hint="default"/>
+        <w:sz w:val="20"/>
+      </w:rPr>
+    </w:lvl>
+    <w:lvl w:ilvl="4" w:tentative="1">
+      <w:start w:val="1"/>
+      <w:numFmt w:val="bullet"/>
+      <w:lvlText w:val=""/>
+      <w:lvlJc w:val="left"/>
+      <w:pPr>
+        <w:tabs>
+          <w:tab w:val="num" w:pos="3600"/>
+        </w:tabs>
+        <w:ind w:left="3600" w:hanging="360"/>
+      </w:pPr>
+      <w:rPr>
+        <w:rFonts w:ascii="Wingdings" w:hAnsi="Wingdings" w:hint="default"/>
+        <w:sz w:val="20"/>
+      </w:rPr>
+    </w:lvl>
+    <w:lvl w:ilvl="5" w:tentative="1">
+      <w:start w:val="1"/>
+      <w:numFmt w:val="bullet"/>
+      <w:lvlText w:val=""/>
+      <w:lvlJc w:val="left"/>
+      <w:pPr>
+        <w:tabs>
+          <w:tab w:val="num" w:pos="4320"/>
+        </w:tabs>
+        <w:ind w:left="4320" w:hanging="360"/>
+      </w:pPr>
+      <w:rPr>
+        <w:rFonts w:ascii="Wingdings" w:hAnsi="Wingdings" w:hint="default"/>
+        <w:sz w:val="20"/>
+      </w:rPr>
+    </w:lvl>
+    <w:lvl w:ilvl="6" w:tentative="1">
+      <w:start w:val="1"/>
+      <w:numFmt w:val="bullet"/>
+      <w:lvlText w:val=""/>
+      <w:lvlJc w:val="left"/>
+      <w:pPr>
+        <w:tabs>
+          <w:tab w:val="num" w:pos="5040"/>
+        </w:tabs>
+        <w:ind w:left="5040" w:hanging="360"/>
+      </w:pPr>
+      <w:rPr>
+        <w:rFonts w:ascii="Wingdings" w:hAnsi="Wingdings" w:hint="default"/>
+        <w:sz w:val="20"/>
+      </w:rPr>
+    </w:lvl>
+    <w:lvl w:ilvl="7" w:tentative="1">
+      <w:start w:val="1"/>
+      <w:numFmt w:val="bullet"/>
+      <w:lvlText w:val=""/>
+      <w:lvlJc w:val="left"/>
+      <w:pPr>
+        <w:tabs>
+          <w:tab w:val="num" w:pos="5760"/>
+        </w:tabs>
+        <w:ind w:left="5760" w:hanging="360"/>
+      </w:pPr>
+      <w:rPr>
+        <w:rFonts w:ascii="Wingdings" w:hAnsi="Wingdings" w:hint="default"/>
+        <w:sz w:val="20"/>
+      </w:rPr>
+    </w:lvl>
+    <w:lvl w:ilvl="8" w:tentative="1">
+      <w:start w:val="1"/>
+      <w:numFmt w:val="bullet"/>
+      <w:lvlText w:val=""/>
+      <w:lvlJc w:val="left"/>
+      <w:pPr>
+        <w:tabs>
+          <w:tab w:val="num" w:pos="6480"/>
+        </w:tabs>
+        <w:ind w:left="6480" w:hanging="360"/>
+      </w:pPr>
+      <w:rPr>
+        <w:rFonts w:ascii="Wingdings" w:hAnsi="Wingdings" w:hint="default"/>
+        <w:sz w:val="20"/>
+      </w:rPr>
+    </w:lvl>
+  </w:abstractNum>
+  <w:abstractNum w:abstractNumId="17" w15:restartNumberingAfterBreak="0">
+    <w:nsid w:val="4E892107"/>
+    <w:multiLevelType w:val="multilevel"/>
+    <w:tmpl w:val="6C9ACACE"/>
+    <w:lvl w:ilvl="0">
+      <w:start w:val="1"/>
+      <w:numFmt w:val="bullet"/>
+      <w:lvlText w:val=""/>
+      <w:lvlJc w:val="left"/>
+      <w:pPr>
+        <w:tabs>
+          <w:tab w:val="num" w:pos="720"/>
+        </w:tabs>
+        <w:ind w:left="720" w:hanging="360"/>
+      </w:pPr>
+      <w:rPr>
+        <w:rFonts w:ascii="Symbol" w:hAnsi="Symbol" w:hint="default"/>
+        <w:sz w:val="20"/>
+      </w:rPr>
+    </w:lvl>
+    <w:lvl w:ilvl="1" w:tentative="1">
+      <w:start w:val="1"/>
+      <w:numFmt w:val="bullet"/>
+      <w:lvlText w:val="o"/>
+      <w:lvlJc w:val="left"/>
+      <w:pPr>
+        <w:tabs>
+          <w:tab w:val="num" w:pos="1440"/>
+        </w:tabs>
+        <w:ind w:left="1440" w:hanging="360"/>
+      </w:pPr>
+      <w:rPr>
+        <w:rFonts w:ascii="Courier New" w:hAnsi="Courier New" w:hint="default"/>
+        <w:sz w:val="20"/>
+      </w:rPr>
+    </w:lvl>
+    <w:lvl w:ilvl="2" w:tentative="1">
+      <w:start w:val="1"/>
+      <w:numFmt w:val="bullet"/>
+      <w:lvlText w:val=""/>
+      <w:lvlJc w:val="left"/>
+      <w:pPr>
+        <w:tabs>
+          <w:tab w:val="num" w:pos="2160"/>
+        </w:tabs>
+        <w:ind w:left="2160" w:hanging="360"/>
+      </w:pPr>
+      <w:rPr>
+        <w:rFonts w:ascii="Wingdings" w:hAnsi="Wingdings" w:hint="default"/>
+        <w:sz w:val="20"/>
+      </w:rPr>
+    </w:lvl>
+    <w:lvl w:ilvl="3" w:tentative="1">
+      <w:start w:val="1"/>
+      <w:numFmt w:val="bullet"/>
+      <w:lvlText w:val=""/>
+      <w:lvlJc w:val="left"/>
+      <w:pPr>
+        <w:tabs>
+          <w:tab w:val="num" w:pos="2880"/>
+        </w:tabs>
+        <w:ind w:left="2880" w:hanging="360"/>
+      </w:pPr>
+      <w:rPr>
+        <w:rFonts w:ascii="Wingdings" w:hAnsi="Wingdings" w:hint="default"/>
+        <w:sz w:val="20"/>
+      </w:rPr>
+    </w:lvl>
+    <w:lvl w:ilvl="4" w:tentative="1">
+      <w:start w:val="1"/>
+      <w:numFmt w:val="bullet"/>
+      <w:lvlText w:val=""/>
+      <w:lvlJc w:val="left"/>
+      <w:pPr>
+        <w:tabs>
+          <w:tab w:val="num" w:pos="3600"/>
+        </w:tabs>
+        <w:ind w:left="3600" w:hanging="360"/>
+      </w:pPr>
+      <w:rPr>
+        <w:rFonts w:ascii="Wingdings" w:hAnsi="Wingdings" w:hint="default"/>
+        <w:sz w:val="20"/>
+      </w:rPr>
+    </w:lvl>
+    <w:lvl w:ilvl="5" w:tentative="1">
+      <w:start w:val="1"/>
+      <w:numFmt w:val="bullet"/>
+      <w:lvlText w:val=""/>
+      <w:lvlJc w:val="left"/>
+      <w:pPr>
+        <w:tabs>
+          <w:tab w:val="num" w:pos="4320"/>
+        </w:tabs>
+        <w:ind w:left="4320" w:hanging="360"/>
+      </w:pPr>
+      <w:rPr>
+        <w:rFonts w:ascii="Wingdings" w:hAnsi="Wingdings" w:hint="default"/>
+        <w:sz w:val="20"/>
+      </w:rPr>
+    </w:lvl>
+    <w:lvl w:ilvl="6" w:tentative="1">
+      <w:start w:val="1"/>
+      <w:numFmt w:val="bullet"/>
+      <w:lvlText w:val=""/>
+      <w:lvlJc w:val="left"/>
+      <w:pPr>
+        <w:tabs>
+          <w:tab w:val="num" w:pos="5040"/>
+        </w:tabs>
+        <w:ind w:left="5040" w:hanging="360"/>
+      </w:pPr>
+      <w:rPr>
+        <w:rFonts w:ascii="Wingdings" w:hAnsi="Wingdings" w:hint="default"/>
+        <w:sz w:val="20"/>
+      </w:rPr>
+    </w:lvl>
+    <w:lvl w:ilvl="7" w:tentative="1">
+      <w:start w:val="1"/>
+      <w:numFmt w:val="bullet"/>
+      <w:lvlText w:val=""/>
+      <w:lvlJc w:val="left"/>
+      <w:pPr>
+        <w:tabs>
+          <w:tab w:val="num" w:pos="5760"/>
+        </w:tabs>
+        <w:ind w:left="5760" w:hanging="360"/>
+      </w:pPr>
+      <w:rPr>
+        <w:rFonts w:ascii="Wingdings" w:hAnsi="Wingdings" w:hint="default"/>
+        <w:sz w:val="20"/>
+      </w:rPr>
+    </w:lvl>
+    <w:lvl w:ilvl="8" w:tentative="1">
+      <w:start w:val="1"/>
+      <w:numFmt w:val="bullet"/>
+      <w:lvlText w:val=""/>
+      <w:lvlJc w:val="left"/>
+      <w:pPr>
+        <w:tabs>
+          <w:tab w:val="num" w:pos="6480"/>
+        </w:tabs>
+        <w:ind w:left="6480" w:hanging="360"/>
+      </w:pPr>
+      <w:rPr>
+        <w:rFonts w:ascii="Wingdings" w:hAnsi="Wingdings" w:hint="default"/>
+        <w:sz w:val="20"/>
+      </w:rPr>
+    </w:lvl>
+  </w:abstractNum>
+  <w:abstractNum w:abstractNumId="18" w15:restartNumberingAfterBreak="0">
+    <w:nsid w:val="595F4A33"/>
+    <w:multiLevelType w:val="multilevel"/>
+    <w:tmpl w:val="A5E85F98"/>
+    <w:lvl w:ilvl="0">
+      <w:start w:val="1"/>
+      <w:numFmt w:val="decimal"/>
+      <w:lvlText w:val="%1."/>
+      <w:lvlJc w:val="left"/>
+      <w:pPr>
+        <w:tabs>
+          <w:tab w:val="num" w:pos="720"/>
+        </w:tabs>
+        <w:ind w:left="720" w:hanging="360"/>
+      </w:pPr>
+    </w:lvl>
+    <w:lvl w:ilvl="1">
+      <w:start w:val="1"/>
+      <w:numFmt w:val="decimal"/>
+      <w:lvlText w:val="%2."/>
+      <w:lvlJc w:val="left"/>
+      <w:pPr>
+        <w:tabs>
+          <w:tab w:val="num" w:pos="1440"/>
+        </w:tabs>
+        <w:ind w:left="1440" w:hanging="360"/>
+      </w:pPr>
+    </w:lvl>
+    <w:lvl w:ilvl="2" w:tentative="1">
+      <w:start w:val="1"/>
+      <w:numFmt w:val="decimal"/>
+      <w:lvlText w:val="%3."/>
+      <w:lvlJc w:val="left"/>
+      <w:pPr>
+        <w:tabs>
+          <w:tab w:val="num" w:pos="2160"/>
+        </w:tabs>
+        <w:ind w:left="2160" w:hanging="360"/>
+      </w:pPr>
+    </w:lvl>
+    <w:lvl w:ilvl="3" w:tentative="1">
+      <w:start w:val="1"/>
+      <w:numFmt w:val="decimal"/>
+      <w:lvlText w:val="%4."/>
+      <w:lvlJc w:val="left"/>
+      <w:pPr>
+        <w:tabs>
+          <w:tab w:val="num" w:pos="2880"/>
+        </w:tabs>
+        <w:ind w:left="2880" w:hanging="360"/>
+      </w:pPr>
+    </w:lvl>
+    <w:lvl w:ilvl="4" w:tentative="1">
+      <w:start w:val="1"/>
+      <w:numFmt w:val="decimal"/>
+      <w:lvlText w:val="%5."/>
+      <w:lvlJc w:val="left"/>
+      <w:pPr>
+        <w:tabs>
+          <w:tab w:val="num" w:pos="3600"/>
+        </w:tabs>
+        <w:ind w:left="3600" w:hanging="360"/>
+      </w:pPr>
+    </w:lvl>
+    <w:lvl w:ilvl="5" w:tentative="1">
+      <w:start w:val="1"/>
+      <w:numFmt w:val="decimal"/>
+      <w:lvlText w:val="%6."/>
+      <w:lvlJc w:val="left"/>
+      <w:pPr>
+        <w:tabs>
+          <w:tab w:val="num" w:pos="4320"/>
+        </w:tabs>
+        <w:ind w:left="4320" w:hanging="360"/>
+      </w:pPr>
+    </w:lvl>
+    <w:lvl w:ilvl="6" w:tentative="1">
+      <w:start w:val="1"/>
+      <w:numFmt w:val="decimal"/>
+      <w:lvlText w:val="%7."/>
+      <w:lvlJc w:val="left"/>
+      <w:pPr>
+        <w:tabs>
+          <w:tab w:val="num" w:pos="5040"/>
+        </w:tabs>
+        <w:ind w:left="5040" w:hanging="360"/>
+      </w:pPr>
+    </w:lvl>
+    <w:lvl w:ilvl="7" w:tentative="1">
+      <w:start w:val="1"/>
+      <w:numFmt w:val="decimal"/>
+      <w:lvlText w:val="%8."/>
+      <w:lvlJc w:val="left"/>
+      <w:pPr>
+        <w:tabs>
+          <w:tab w:val="num" w:pos="5760"/>
+        </w:tabs>
+        <w:ind w:left="5760" w:hanging="360"/>
+      </w:pPr>
+    </w:lvl>
+    <w:lvl w:ilvl="8" w:tentative="1">
+      <w:start w:val="1"/>
+      <w:numFmt w:val="decimal"/>
+      <w:lvlText w:val="%9."/>
+      <w:lvlJc w:val="left"/>
+      <w:pPr>
+        <w:tabs>
+          <w:tab w:val="num" w:pos="6480"/>
+        </w:tabs>
+        <w:ind w:left="6480" w:hanging="360"/>
+      </w:pPr>
+    </w:lvl>
+  </w:abstractNum>
+  <w:abstractNum w:abstractNumId="19" w15:restartNumberingAfterBreak="0">
+    <w:nsid w:val="5FC41FB8"/>
+    <w:multiLevelType w:val="multilevel"/>
+    <w:tmpl w:val="F858DFC8"/>
+    <w:lvl w:ilvl="0">
+      <w:start w:val="1"/>
+      <w:numFmt w:val="bullet"/>
+      <w:lvlText w:val=""/>
+      <w:lvlJc w:val="left"/>
+      <w:pPr>
+        <w:tabs>
+          <w:tab w:val="num" w:pos="720"/>
+        </w:tabs>
+        <w:ind w:left="720" w:hanging="360"/>
+      </w:pPr>
+      <w:rPr>
+        <w:rFonts w:ascii="Symbol" w:hAnsi="Symbol" w:hint="default"/>
+        <w:sz w:val="20"/>
+      </w:rPr>
+    </w:lvl>
+    <w:lvl w:ilvl="1" w:tentative="1">
+      <w:start w:val="1"/>
+      <w:numFmt w:val="bullet"/>
+      <w:lvlText w:val="o"/>
+      <w:lvlJc w:val="left"/>
+      <w:pPr>
+        <w:tabs>
+          <w:tab w:val="num" w:pos="1440"/>
+        </w:tabs>
+        <w:ind w:left="1440" w:hanging="360"/>
+      </w:pPr>
+      <w:rPr>
+        <w:rFonts w:ascii="Courier New" w:hAnsi="Courier New" w:hint="default"/>
+        <w:sz w:val="20"/>
+      </w:rPr>
+    </w:lvl>
+    <w:lvl w:ilvl="2" w:tentative="1">
+      <w:start w:val="1"/>
+      <w:numFmt w:val="bullet"/>
+      <w:lvlText w:val=""/>
+      <w:lvlJc w:val="left"/>
+      <w:pPr>
+        <w:tabs>
+          <w:tab w:val="num" w:pos="2160"/>
+        </w:tabs>
+        <w:ind w:left="2160" w:hanging="360"/>
+      </w:pPr>
+      <w:rPr>
+        <w:rFonts w:ascii="Wingdings" w:hAnsi="Wingdings" w:hint="default"/>
+        <w:sz w:val="20"/>
+      </w:rPr>
+    </w:lvl>
+    <w:lvl w:ilvl="3" w:tentative="1">
+      <w:start w:val="1"/>
+      <w:numFmt w:val="bullet"/>
+      <w:lvlText w:val=""/>
+      <w:lvlJc w:val="left"/>
+      <w:pPr>
+        <w:tabs>
+          <w:tab w:val="num" w:pos="2880"/>
+        </w:tabs>
+        <w:ind w:left="2880" w:hanging="360"/>
+      </w:pPr>
+      <w:rPr>
+        <w:rFonts w:ascii="Wingdings" w:hAnsi="Wingdings" w:hint="default"/>
+        <w:sz w:val="20"/>
+      </w:rPr>
+    </w:lvl>
+    <w:lvl w:ilvl="4" w:tentative="1">
+      <w:start w:val="1"/>
+      <w:numFmt w:val="bullet"/>
+      <w:lvlText w:val=""/>
+      <w:lvlJc w:val="left"/>
+      <w:pPr>
+        <w:tabs>
+          <w:tab w:val="num" w:pos="3600"/>
+        </w:tabs>
+        <w:ind w:left="3600" w:hanging="360"/>
+      </w:pPr>
+      <w:rPr>
+        <w:rFonts w:ascii="Wingdings" w:hAnsi="Wingdings" w:hint="default"/>
+        <w:sz w:val="20"/>
+      </w:rPr>
+    </w:lvl>
+    <w:lvl w:ilvl="5" w:tentative="1">
+      <w:start w:val="1"/>
+      <w:numFmt w:val="bullet"/>
+      <w:lvlText w:val=""/>
+      <w:lvlJc w:val="left"/>
+      <w:pPr>
+        <w:tabs>
+          <w:tab w:val="num" w:pos="4320"/>
+        </w:tabs>
+        <w:ind w:left="4320" w:hanging="360"/>
+      </w:pPr>
+      <w:rPr>
+        <w:rFonts w:ascii="Wingdings" w:hAnsi="Wingdings" w:hint="default"/>
+        <w:sz w:val="20"/>
+      </w:rPr>
+    </w:lvl>
+    <w:lvl w:ilvl="6" w:tentative="1">
+      <w:start w:val="1"/>
+      <w:numFmt w:val="bullet"/>
+      <w:lvlText w:val=""/>
+      <w:lvlJc w:val="left"/>
+      <w:pPr>
+        <w:tabs>
+          <w:tab w:val="num" w:pos="5040"/>
+        </w:tabs>
+        <w:ind w:left="5040" w:hanging="360"/>
+      </w:pPr>
+      <w:rPr>
+        <w:rFonts w:ascii="Wingdings" w:hAnsi="Wingdings" w:hint="default"/>
+        <w:sz w:val="20"/>
+      </w:rPr>
+    </w:lvl>
+    <w:lvl w:ilvl="7" w:tentative="1">
+      <w:start w:val="1"/>
+      <w:numFmt w:val="bullet"/>
+      <w:lvlText w:val=""/>
+      <w:lvlJc w:val="left"/>
+      <w:pPr>
+        <w:tabs>
+          <w:tab w:val="num" w:pos="5760"/>
+        </w:tabs>
+        <w:ind w:left="5760" w:hanging="360"/>
+      </w:pPr>
+      <w:rPr>
+        <w:rFonts w:ascii="Wingdings" w:hAnsi="Wingdings" w:hint="default"/>
+        <w:sz w:val="20"/>
+      </w:rPr>
+    </w:lvl>
+    <w:lvl w:ilvl="8" w:tentative="1">
+      <w:start w:val="1"/>
+      <w:numFmt w:val="bullet"/>
+      <w:lvlText w:val=""/>
+      <w:lvlJc w:val="left"/>
+      <w:pPr>
+        <w:tabs>
+          <w:tab w:val="num" w:pos="6480"/>
+        </w:tabs>
+        <w:ind w:left="6480" w:hanging="360"/>
+      </w:pPr>
+      <w:rPr>
+        <w:rFonts w:ascii="Wingdings" w:hAnsi="Wingdings" w:hint="default"/>
+        <w:sz w:val="20"/>
+      </w:rPr>
+    </w:lvl>
+  </w:abstractNum>
+  <w:abstractNum w:abstractNumId="20" w15:restartNumberingAfterBreak="0">
+    <w:nsid w:val="611D5E90"/>
+    <w:multiLevelType w:val="multilevel"/>
+    <w:tmpl w:val="04FECCF6"/>
     <w:lvl w:ilvl="0">
       <w:start w:val="2"/>
       <w:numFmt w:val="decimal"/>
@@ -13538,10 +14926,10 @@
       </w:pPr>
     </w:lvl>
   </w:abstractNum>
-  <w:abstractNum w:abstractNumId="11" w15:restartNumberingAfterBreak="0">
-    <w:nsid w:val="39484874"/>
+  <w:abstractNum w:abstractNumId="21" w15:restartNumberingAfterBreak="0">
+    <w:nsid w:val="62977FA1"/>
     <w:multiLevelType w:val="multilevel"/>
-    <w:tmpl w:val="B95C8F42"/>
+    <w:tmpl w:val="147C389E"/>
     <w:lvl w:ilvl="0">
       <w:start w:val="1"/>
       <w:numFmt w:val="decimal"/>
@@ -13651,10 +15039,10 @@
       </w:pPr>
     </w:lvl>
   </w:abstractNum>
-  <w:abstractNum w:abstractNumId="12" w15:restartNumberingAfterBreak="0">
-    <w:nsid w:val="3B2668EA"/>
+  <w:abstractNum w:abstractNumId="22" w15:restartNumberingAfterBreak="0">
+    <w:nsid w:val="65A71385"/>
     <w:multiLevelType w:val="multilevel"/>
-    <w:tmpl w:val="491E7946"/>
+    <w:tmpl w:val="ED3E1028"/>
     <w:lvl w:ilvl="0">
       <w:start w:val="1"/>
       <w:numFmt w:val="decimal"/>
@@ -13667,6 +15055,119 @@
         <w:ind w:left="720" w:hanging="360"/>
       </w:pPr>
     </w:lvl>
+    <w:lvl w:ilvl="1">
+      <w:start w:val="1"/>
+      <w:numFmt w:val="lowerLetter"/>
+      <w:lvlText w:val="%2."/>
+      <w:lvlJc w:val="left"/>
+      <w:pPr>
+        <w:tabs>
+          <w:tab w:val="num" w:pos="1440"/>
+        </w:tabs>
+        <w:ind w:left="1440" w:hanging="360"/>
+      </w:pPr>
+    </w:lvl>
+    <w:lvl w:ilvl="2" w:tentative="1">
+      <w:start w:val="1"/>
+      <w:numFmt w:val="decimal"/>
+      <w:lvlText w:val="%3."/>
+      <w:lvlJc w:val="left"/>
+      <w:pPr>
+        <w:tabs>
+          <w:tab w:val="num" w:pos="2160"/>
+        </w:tabs>
+        <w:ind w:left="2160" w:hanging="360"/>
+      </w:pPr>
+    </w:lvl>
+    <w:lvl w:ilvl="3" w:tentative="1">
+      <w:start w:val="1"/>
+      <w:numFmt w:val="decimal"/>
+      <w:lvlText w:val="%4."/>
+      <w:lvlJc w:val="left"/>
+      <w:pPr>
+        <w:tabs>
+          <w:tab w:val="num" w:pos="2880"/>
+        </w:tabs>
+        <w:ind w:left="2880" w:hanging="360"/>
+      </w:pPr>
+    </w:lvl>
+    <w:lvl w:ilvl="4" w:tentative="1">
+      <w:start w:val="1"/>
+      <w:numFmt w:val="decimal"/>
+      <w:lvlText w:val="%5."/>
+      <w:lvlJc w:val="left"/>
+      <w:pPr>
+        <w:tabs>
+          <w:tab w:val="num" w:pos="3600"/>
+        </w:tabs>
+        <w:ind w:left="3600" w:hanging="360"/>
+      </w:pPr>
+    </w:lvl>
+    <w:lvl w:ilvl="5" w:tentative="1">
+      <w:start w:val="1"/>
+      <w:numFmt w:val="decimal"/>
+      <w:lvlText w:val="%6."/>
+      <w:lvlJc w:val="left"/>
+      <w:pPr>
+        <w:tabs>
+          <w:tab w:val="num" w:pos="4320"/>
+        </w:tabs>
+        <w:ind w:left="4320" w:hanging="360"/>
+      </w:pPr>
+    </w:lvl>
+    <w:lvl w:ilvl="6" w:tentative="1">
+      <w:start w:val="1"/>
+      <w:numFmt w:val="decimal"/>
+      <w:lvlText w:val="%7."/>
+      <w:lvlJc w:val="left"/>
+      <w:pPr>
+        <w:tabs>
+          <w:tab w:val="num" w:pos="5040"/>
+        </w:tabs>
+        <w:ind w:left="5040" w:hanging="360"/>
+      </w:pPr>
+    </w:lvl>
+    <w:lvl w:ilvl="7" w:tentative="1">
+      <w:start w:val="1"/>
+      <w:numFmt w:val="decimal"/>
+      <w:lvlText w:val="%8."/>
+      <w:lvlJc w:val="left"/>
+      <w:pPr>
+        <w:tabs>
+          <w:tab w:val="num" w:pos="5760"/>
+        </w:tabs>
+        <w:ind w:left="5760" w:hanging="360"/>
+      </w:pPr>
+    </w:lvl>
+    <w:lvl w:ilvl="8" w:tentative="1">
+      <w:start w:val="1"/>
+      <w:numFmt w:val="decimal"/>
+      <w:lvlText w:val="%9."/>
+      <w:lvlJc w:val="left"/>
+      <w:pPr>
+        <w:tabs>
+          <w:tab w:val="num" w:pos="6480"/>
+        </w:tabs>
+        <w:ind w:left="6480" w:hanging="360"/>
+      </w:pPr>
+    </w:lvl>
+  </w:abstractNum>
+  <w:abstractNum w:abstractNumId="23" w15:restartNumberingAfterBreak="0">
+    <w:nsid w:val="711F03B2"/>
+    <w:multiLevelType w:val="multilevel"/>
+    <w:tmpl w:val="EBFCD5FA"/>
+    <w:lvl w:ilvl="0">
+      <w:start w:val="1"/>
+      <w:numFmt w:val="decimal"/>
+      <w:lvlText w:val="%1."/>
+      <w:lvlJc w:val="left"/>
+      <w:pPr>
+        <w:tabs>
+          <w:tab w:val="num" w:pos="720"/>
+        </w:tabs>
+        <w:ind w:left="720" w:hanging="360"/>
+      </w:pPr>
+    </w:lvl>
     <w:lvl w:ilvl="1" w:tentative="1">
       <w:start w:val="1"/>
       <w:numFmt w:val="decimal"/>
@@ -13764,123 +15265,10 @@
       </w:pPr>
     </w:lvl>
   </w:abstractNum>
-  <w:abstractNum w:abstractNumId="13" w15:restartNumberingAfterBreak="0">
-    <w:nsid w:val="40C804C1"/>
+  <w:abstractNum w:abstractNumId="24" w15:restartNumberingAfterBreak="0">
+    <w:nsid w:val="76945652"/>
     <w:multiLevelType w:val="multilevel"/>
-    <w:tmpl w:val="1E284094"/>
-    <w:lvl w:ilvl="0">
-      <w:start w:val="1"/>
-      <w:numFmt w:val="decimal"/>
-      <w:lvlText w:val="%1."/>
-      <w:lvlJc w:val="left"/>
-      <w:pPr>
-        <w:tabs>
-          <w:tab w:val="num" w:pos="720"/>
-        </w:tabs>
-        <w:ind w:left="720" w:hanging="360"/>
-      </w:pPr>
-    </w:lvl>
-    <w:lvl w:ilvl="1" w:tentative="1">
-      <w:start w:val="1"/>
-      <w:numFmt w:val="decimal"/>
-      <w:lvlText w:val="%2."/>
-      <w:lvlJc w:val="left"/>
-      <w:pPr>
-        <w:tabs>
-          <w:tab w:val="num" w:pos="1440"/>
-        </w:tabs>
-        <w:ind w:left="1440" w:hanging="360"/>
-      </w:pPr>
-    </w:lvl>
-    <w:lvl w:ilvl="2" w:tentative="1">
-      <w:start w:val="1"/>
-      <w:numFmt w:val="decimal"/>
-      <w:lvlText w:val="%3."/>
-      <w:lvlJc w:val="left"/>
-      <w:pPr>
-        <w:tabs>
-          <w:tab w:val="num" w:pos="2160"/>
-        </w:tabs>
-        <w:ind w:left="2160" w:hanging="360"/>
-      </w:pPr>
-    </w:lvl>
-    <w:lvl w:ilvl="3" w:tentative="1">
-      <w:start w:val="1"/>
-      <w:numFmt w:val="decimal"/>
-      <w:lvlText w:val="%4."/>
-      <w:lvlJc w:val="left"/>
-      <w:pPr>
-        <w:tabs>
-          <w:tab w:val="num" w:pos="2880"/>
-        </w:tabs>
-        <w:ind w:left="2880" w:hanging="360"/>
-      </w:pPr>
-    </w:lvl>
-    <w:lvl w:ilvl="4" w:tentative="1">
-      <w:start w:val="1"/>
-      <w:numFmt w:val="decimal"/>
-      <w:lvlText w:val="%5."/>
-      <w:lvlJc w:val="left"/>
-      <w:pPr>
-        <w:tabs>
-          <w:tab w:val="num" w:pos="3600"/>
-        </w:tabs>
-        <w:ind w:left="3600" w:hanging="360"/>
-      </w:pPr>
-    </w:lvl>
-    <w:lvl w:ilvl="5" w:tentative="1">
-      <w:start w:val="1"/>
-      <w:numFmt w:val="decimal"/>
-      <w:lvlText w:val="%6."/>
-      <w:lvlJc w:val="left"/>
-      <w:pPr>
-        <w:tabs>
-          <w:tab w:val="num" w:pos="4320"/>
-        </w:tabs>
-        <w:ind w:left="4320" w:hanging="360"/>
-      </w:pPr>
-    </w:lvl>
-    <w:lvl w:ilvl="6" w:tentative="1">
-      <w:start w:val="1"/>
-      <w:numFmt w:val="decimal"/>
-      <w:lvlText w:val="%7."/>
-      <w:lvlJc w:val="left"/>
-      <w:pPr>
-        <w:tabs>
-          <w:tab w:val="num" w:pos="5040"/>
-        </w:tabs>
-        <w:ind w:left="5040" w:hanging="360"/>
-      </w:pPr>
-    </w:lvl>
-    <w:lvl w:ilvl="7" w:tentative="1">
-      <w:start w:val="1"/>
-      <w:numFmt w:val="decimal"/>
-      <w:lvlText w:val="%8."/>
-      <w:lvlJc w:val="left"/>
-      <w:pPr>
-        <w:tabs>
-          <w:tab w:val="num" w:pos="5760"/>
-        </w:tabs>
-        <w:ind w:left="5760" w:hanging="360"/>
-      </w:pPr>
-    </w:lvl>
-    <w:lvl w:ilvl="8" w:tentative="1">
-      <w:start w:val="1"/>
-      <w:numFmt w:val="decimal"/>
-      <w:lvlText w:val="%9."/>
-      <w:lvlJc w:val="left"/>
-      <w:pPr>
-        <w:tabs>
-          <w:tab w:val="num" w:pos="6480"/>
-        </w:tabs>
-        <w:ind w:left="6480" w:hanging="360"/>
-      </w:pPr>
-    </w:lvl>
-  </w:abstractNum>
-  <w:abstractNum w:abstractNumId="14" w15:restartNumberingAfterBreak="0">
-    <w:nsid w:val="42D9329B"/>
-    <w:multiLevelType w:val="multilevel"/>
-    <w:tmpl w:val="20220E0C"/>
+    <w:tmpl w:val="8BF0EBDE"/>
     <w:lvl w:ilvl="0">
       <w:start w:val="1"/>
       <w:numFmt w:val="bullet"/>
@@ -14026,123 +15414,10 @@
       </w:rPr>
     </w:lvl>
   </w:abstractNum>
-  <w:abstractNum w:abstractNumId="15" w15:restartNumberingAfterBreak="0">
-    <w:nsid w:val="47C16CC9"/>
+  <w:abstractNum w:abstractNumId="25" w15:restartNumberingAfterBreak="0">
+    <w:nsid w:val="773D2412"/>
     <w:multiLevelType w:val="multilevel"/>
-    <w:tmpl w:val="769CBEC8"/>
-    <w:lvl w:ilvl="0">
-      <w:start w:val="1"/>
-      <w:numFmt w:val="decimal"/>
-      <w:lvlText w:val="%1."/>
-      <w:lvlJc w:val="left"/>
-      <w:pPr>
-        <w:tabs>
-          <w:tab w:val="num" w:pos="720"/>
-        </w:tabs>
-        <w:ind w:left="720" w:hanging="360"/>
-      </w:pPr>
-    </w:lvl>
-    <w:lvl w:ilvl="1" w:tentative="1">
-      <w:start w:val="1"/>
-      <w:numFmt w:val="decimal"/>
-      <w:lvlText w:val="%2."/>
-      <w:lvlJc w:val="left"/>
-      <w:pPr>
-        <w:tabs>
-          <w:tab w:val="num" w:pos="1440"/>
-        </w:tabs>
-        <w:ind w:left="1440" w:hanging="360"/>
-      </w:pPr>
-    </w:lvl>
-    <w:lvl w:ilvl="2" w:tentative="1">
-      <w:start w:val="1"/>
-      <w:numFmt w:val="decimal"/>
-      <w:lvlText w:val="%3."/>
-      <w:lvlJc w:val="left"/>
-      <w:pPr>
-        <w:tabs>
-          <w:tab w:val="num" w:pos="2160"/>
-        </w:tabs>
-        <w:ind w:left="2160" w:hanging="360"/>
-      </w:pPr>
-    </w:lvl>
-    <w:lvl w:ilvl="3" w:tentative="1">
-      <w:start w:val="1"/>
-      <w:numFmt w:val="decimal"/>
-      <w:lvlText w:val="%4."/>
-      <w:lvlJc w:val="left"/>
-      <w:pPr>
-        <w:tabs>
-          <w:tab w:val="num" w:pos="2880"/>
-        </w:tabs>
-        <w:ind w:left="2880" w:hanging="360"/>
-      </w:pPr>
-    </w:lvl>
-    <w:lvl w:ilvl="4" w:tentative="1">
-      <w:start w:val="1"/>
-      <w:numFmt w:val="decimal"/>
-      <w:lvlText w:val="%5."/>
-      <w:lvlJc w:val="left"/>
-      <w:pPr>
-        <w:tabs>
-          <w:tab w:val="num" w:pos="3600"/>
-        </w:tabs>
-        <w:ind w:left="3600" w:hanging="360"/>
-      </w:pPr>
-    </w:lvl>
-    <w:lvl w:ilvl="5" w:tentative="1">
-      <w:start w:val="1"/>
-      <w:numFmt w:val="decimal"/>
-      <w:lvlText w:val="%6."/>
-      <w:lvlJc w:val="left"/>
-      <w:pPr>
-        <w:tabs>
-          <w:tab w:val="num" w:pos="4320"/>
-        </w:tabs>
-        <w:ind w:left="4320" w:hanging="360"/>
-      </w:pPr>
-    </w:lvl>
-    <w:lvl w:ilvl="6" w:tentative="1">
-      <w:start w:val="1"/>
-      <w:numFmt w:val="decimal"/>
-      <w:lvlText w:val="%7."/>
-      <w:lvlJc w:val="left"/>
-      <w:pPr>
-        <w:tabs>
-          <w:tab w:val="num" w:pos="5040"/>
-        </w:tabs>
-        <w:ind w:left="5040" w:hanging="360"/>
-      </w:pPr>
-    </w:lvl>
-    <w:lvl w:ilvl="7" w:tentative="1">
-      <w:start w:val="1"/>
-      <w:numFmt w:val="decimal"/>
-      <w:lvlText w:val="%8."/>
-      <w:lvlJc w:val="left"/>
-      <w:pPr>
-        <w:tabs>
-          <w:tab w:val="num" w:pos="5760"/>
-        </w:tabs>
-        <w:ind w:left="5760" w:hanging="360"/>
-      </w:pPr>
-    </w:lvl>
-    <w:lvl w:ilvl="8" w:tentative="1">
-      <w:start w:val="1"/>
-      <w:numFmt w:val="decimal"/>
-      <w:lvlText w:val="%9."/>
-      <w:lvlJc w:val="left"/>
-      <w:pPr>
-        <w:tabs>
-          <w:tab w:val="num" w:pos="6480"/>
-        </w:tabs>
-        <w:ind w:left="6480" w:hanging="360"/>
-      </w:pPr>
-    </w:lvl>
-  </w:abstractNum>
-  <w:abstractNum w:abstractNumId="16" w15:restartNumberingAfterBreak="0">
-    <w:nsid w:val="4ED34A7D"/>
-    <w:multiLevelType w:val="multilevel"/>
-    <w:tmpl w:val="DCD2EB7A"/>
+    <w:tmpl w:val="06BCB324"/>
     <w:lvl w:ilvl="0">
       <w:start w:val="1"/>
       <w:numFmt w:val="lowerLetter"/>
@@ -14155,11 +15430,11 @@
         <w:ind w:left="720" w:hanging="360"/>
       </w:pPr>
     </w:lvl>
-    <w:lvl w:ilvl="1">
-      <w:start w:val="1"/>
-      <w:numFmt w:val="lowerRoman"/>
+    <w:lvl w:ilvl="1" w:tentative="1">
+      <w:start w:val="1"/>
+      <w:numFmt w:val="lowerLetter"/>
       <w:lvlText w:val="%2."/>
-      <w:lvlJc w:val="right"/>
+      <w:lvlJc w:val="left"/>
       <w:pPr>
         <w:tabs>
           <w:tab w:val="num" w:pos="1440"/>
@@ -14252,1250 +15527,89 @@
       </w:pPr>
     </w:lvl>
   </w:abstractNum>
-  <w:abstractNum w:abstractNumId="17" w15:restartNumberingAfterBreak="0">
-    <w:nsid w:val="50D37B7A"/>
-    <w:multiLevelType w:val="multilevel"/>
-    <w:tmpl w:val="7A58EC38"/>
-    <w:lvl w:ilvl="0">
-      <w:start w:val="1"/>
-      <w:numFmt w:val="bullet"/>
-      <w:lvlText w:val=""/>
-      <w:lvlJc w:val="left"/>
-      <w:pPr>
-        <w:tabs>
-          <w:tab w:val="num" w:pos="720"/>
-        </w:tabs>
-        <w:ind w:left="720" w:hanging="360"/>
-      </w:pPr>
-      <w:rPr>
-        <w:rFonts w:ascii="Symbol" w:hAnsi="Symbol" w:hint="default"/>
-        <w:sz w:val="20"/>
-      </w:rPr>
-    </w:lvl>
-    <w:lvl w:ilvl="1" w:tentative="1">
-      <w:start w:val="1"/>
-      <w:numFmt w:val="bullet"/>
-      <w:lvlText w:val="o"/>
-      <w:lvlJc w:val="left"/>
-      <w:pPr>
-        <w:tabs>
-          <w:tab w:val="num" w:pos="1440"/>
-        </w:tabs>
-        <w:ind w:left="1440" w:hanging="360"/>
-      </w:pPr>
-      <w:rPr>
-        <w:rFonts w:ascii="Courier New" w:hAnsi="Courier New" w:hint="default"/>
-        <w:sz w:val="20"/>
-      </w:rPr>
-    </w:lvl>
-    <w:lvl w:ilvl="2" w:tentative="1">
-      <w:start w:val="1"/>
-      <w:numFmt w:val="bullet"/>
-      <w:lvlText w:val=""/>
-      <w:lvlJc w:val="left"/>
-      <w:pPr>
-        <w:tabs>
-          <w:tab w:val="num" w:pos="2160"/>
-        </w:tabs>
-        <w:ind w:left="2160" w:hanging="360"/>
-      </w:pPr>
-      <w:rPr>
-        <w:rFonts w:ascii="Wingdings" w:hAnsi="Wingdings" w:hint="default"/>
-        <w:sz w:val="20"/>
-      </w:rPr>
-    </w:lvl>
-    <w:lvl w:ilvl="3" w:tentative="1">
-      <w:start w:val="1"/>
-      <w:numFmt w:val="bullet"/>
-      <w:lvlText w:val=""/>
-      <w:lvlJc w:val="left"/>
-      <w:pPr>
-        <w:tabs>
-          <w:tab w:val="num" w:pos="2880"/>
-        </w:tabs>
-        <w:ind w:left="2880" w:hanging="360"/>
-      </w:pPr>
-      <w:rPr>
-        <w:rFonts w:ascii="Wingdings" w:hAnsi="Wingdings" w:hint="default"/>
-        <w:sz w:val="20"/>
-      </w:rPr>
-    </w:lvl>
-    <w:lvl w:ilvl="4" w:tentative="1">
-      <w:start w:val="1"/>
-      <w:numFmt w:val="bullet"/>
-      <w:lvlText w:val=""/>
-      <w:lvlJc w:val="left"/>
-      <w:pPr>
-        <w:tabs>
-          <w:tab w:val="num" w:pos="3600"/>
-        </w:tabs>
-        <w:ind w:left="3600" w:hanging="360"/>
-      </w:pPr>
-      <w:rPr>
-        <w:rFonts w:ascii="Wingdings" w:hAnsi="Wingdings" w:hint="default"/>
-        <w:sz w:val="20"/>
-      </w:rPr>
-    </w:lvl>
-    <w:lvl w:ilvl="5" w:tentative="1">
-      <w:start w:val="1"/>
-      <w:numFmt w:val="bullet"/>
-      <w:lvlText w:val=""/>
-      <w:lvlJc w:val="left"/>
-      <w:pPr>
-        <w:tabs>
-          <w:tab w:val="num" w:pos="4320"/>
-        </w:tabs>
-        <w:ind w:left="4320" w:hanging="360"/>
-      </w:pPr>
-      <w:rPr>
-        <w:rFonts w:ascii="Wingdings" w:hAnsi="Wingdings" w:hint="default"/>
-        <w:sz w:val="20"/>
-      </w:rPr>
-    </w:lvl>
-    <w:lvl w:ilvl="6" w:tentative="1">
-      <w:start w:val="1"/>
-      <w:numFmt w:val="bullet"/>
-      <w:lvlText w:val=""/>
-      <w:lvlJc w:val="left"/>
-      <w:pPr>
-        <w:tabs>
-          <w:tab w:val="num" w:pos="5040"/>
-        </w:tabs>
-        <w:ind w:left="5040" w:hanging="360"/>
-      </w:pPr>
-      <w:rPr>
-        <w:rFonts w:ascii="Wingdings" w:hAnsi="Wingdings" w:hint="default"/>
-        <w:sz w:val="20"/>
-      </w:rPr>
-    </w:lvl>
-    <w:lvl w:ilvl="7" w:tentative="1">
-      <w:start w:val="1"/>
-      <w:numFmt w:val="bullet"/>
-      <w:lvlText w:val=""/>
-      <w:lvlJc w:val="left"/>
-      <w:pPr>
-        <w:tabs>
-          <w:tab w:val="num" w:pos="5760"/>
-        </w:tabs>
-        <w:ind w:left="5760" w:hanging="360"/>
-      </w:pPr>
-      <w:rPr>
-        <w:rFonts w:ascii="Wingdings" w:hAnsi="Wingdings" w:hint="default"/>
-        <w:sz w:val="20"/>
-      </w:rPr>
-    </w:lvl>
-    <w:lvl w:ilvl="8" w:tentative="1">
-      <w:start w:val="1"/>
-      <w:numFmt w:val="bullet"/>
-      <w:lvlText w:val=""/>
-      <w:lvlJc w:val="left"/>
-      <w:pPr>
-        <w:tabs>
-          <w:tab w:val="num" w:pos="6480"/>
-        </w:tabs>
-        <w:ind w:left="6480" w:hanging="360"/>
-      </w:pPr>
-      <w:rPr>
-        <w:rFonts w:ascii="Wingdings" w:hAnsi="Wingdings" w:hint="default"/>
-        <w:sz w:val="20"/>
-      </w:rPr>
-    </w:lvl>
-  </w:abstractNum>
-  <w:abstractNum w:abstractNumId="18" w15:restartNumberingAfterBreak="0">
-    <w:nsid w:val="52240428"/>
-    <w:multiLevelType w:val="multilevel"/>
-    <w:tmpl w:val="6518E2BA"/>
-    <w:lvl w:ilvl="0">
-      <w:start w:val="1"/>
-      <w:numFmt w:val="bullet"/>
-      <w:lvlText w:val=""/>
-      <w:lvlJc w:val="left"/>
-      <w:pPr>
-        <w:tabs>
-          <w:tab w:val="num" w:pos="720"/>
-        </w:tabs>
-        <w:ind w:left="720" w:hanging="360"/>
-      </w:pPr>
-      <w:rPr>
-        <w:rFonts w:ascii="Symbol" w:hAnsi="Symbol" w:hint="default"/>
-        <w:sz w:val="20"/>
-      </w:rPr>
-    </w:lvl>
-    <w:lvl w:ilvl="1">
-      <w:start w:val="1"/>
-      <w:numFmt w:val="bullet"/>
-      <w:lvlText w:val="o"/>
-      <w:lvlJc w:val="left"/>
-      <w:pPr>
-        <w:tabs>
-          <w:tab w:val="num" w:pos="1440"/>
-        </w:tabs>
-        <w:ind w:left="1440" w:hanging="360"/>
-      </w:pPr>
-      <w:rPr>
-        <w:rFonts w:ascii="Courier New" w:hAnsi="Courier New" w:hint="default"/>
-        <w:sz w:val="20"/>
-      </w:rPr>
-    </w:lvl>
-    <w:lvl w:ilvl="2" w:tentative="1">
-      <w:start w:val="1"/>
-      <w:numFmt w:val="bullet"/>
-      <w:lvlText w:val=""/>
-      <w:lvlJc w:val="left"/>
-      <w:pPr>
-        <w:tabs>
-          <w:tab w:val="num" w:pos="2160"/>
-        </w:tabs>
-        <w:ind w:left="2160" w:hanging="360"/>
-      </w:pPr>
-      <w:rPr>
-        <w:rFonts w:ascii="Wingdings" w:hAnsi="Wingdings" w:hint="default"/>
-        <w:sz w:val="20"/>
-      </w:rPr>
-    </w:lvl>
-    <w:lvl w:ilvl="3" w:tentative="1">
-      <w:start w:val="1"/>
-      <w:numFmt w:val="bullet"/>
-      <w:lvlText w:val=""/>
-      <w:lvlJc w:val="left"/>
-      <w:pPr>
-        <w:tabs>
-          <w:tab w:val="num" w:pos="2880"/>
-        </w:tabs>
-        <w:ind w:left="2880" w:hanging="360"/>
-      </w:pPr>
-      <w:rPr>
-        <w:rFonts w:ascii="Wingdings" w:hAnsi="Wingdings" w:hint="default"/>
-        <w:sz w:val="20"/>
-      </w:rPr>
-    </w:lvl>
-    <w:lvl w:ilvl="4" w:tentative="1">
-      <w:start w:val="1"/>
-      <w:numFmt w:val="bullet"/>
-      <w:lvlText w:val=""/>
-      <w:lvlJc w:val="left"/>
-      <w:pPr>
-        <w:tabs>
-          <w:tab w:val="num" w:pos="3600"/>
-        </w:tabs>
-        <w:ind w:left="3600" w:hanging="360"/>
-      </w:pPr>
-      <w:rPr>
-        <w:rFonts w:ascii="Wingdings" w:hAnsi="Wingdings" w:hint="default"/>
-        <w:sz w:val="20"/>
-      </w:rPr>
-    </w:lvl>
-    <w:lvl w:ilvl="5" w:tentative="1">
-      <w:start w:val="1"/>
-      <w:numFmt w:val="bullet"/>
-      <w:lvlText w:val=""/>
-      <w:lvlJc w:val="left"/>
-      <w:pPr>
-        <w:tabs>
-          <w:tab w:val="num" w:pos="4320"/>
-        </w:tabs>
-        <w:ind w:left="4320" w:hanging="360"/>
-      </w:pPr>
-      <w:rPr>
-        <w:rFonts w:ascii="Wingdings" w:hAnsi="Wingdings" w:hint="default"/>
-        <w:sz w:val="20"/>
-      </w:rPr>
-    </w:lvl>
-    <w:lvl w:ilvl="6" w:tentative="1">
-      <w:start w:val="1"/>
-      <w:numFmt w:val="bullet"/>
-      <w:lvlText w:val=""/>
-      <w:lvlJc w:val="left"/>
-      <w:pPr>
-        <w:tabs>
-          <w:tab w:val="num" w:pos="5040"/>
-        </w:tabs>
-        <w:ind w:left="5040" w:hanging="360"/>
-      </w:pPr>
-      <w:rPr>
-        <w:rFonts w:ascii="Wingdings" w:hAnsi="Wingdings" w:hint="default"/>
-        <w:sz w:val="20"/>
-      </w:rPr>
-    </w:lvl>
-    <w:lvl w:ilvl="7" w:tentative="1">
-      <w:start w:val="1"/>
-      <w:numFmt w:val="bullet"/>
-      <w:lvlText w:val=""/>
-      <w:lvlJc w:val="left"/>
-      <w:pPr>
-        <w:tabs>
-          <w:tab w:val="num" w:pos="5760"/>
-        </w:tabs>
-        <w:ind w:left="5760" w:hanging="360"/>
-      </w:pPr>
-      <w:rPr>
-        <w:rFonts w:ascii="Wingdings" w:hAnsi="Wingdings" w:hint="default"/>
-        <w:sz w:val="20"/>
-      </w:rPr>
-    </w:lvl>
-    <w:lvl w:ilvl="8" w:tentative="1">
-      <w:start w:val="1"/>
-      <w:numFmt w:val="bullet"/>
-      <w:lvlText w:val=""/>
-      <w:lvlJc w:val="left"/>
-      <w:pPr>
-        <w:tabs>
-          <w:tab w:val="num" w:pos="6480"/>
-        </w:tabs>
-        <w:ind w:left="6480" w:hanging="360"/>
-      </w:pPr>
-      <w:rPr>
-        <w:rFonts w:ascii="Wingdings" w:hAnsi="Wingdings" w:hint="default"/>
-        <w:sz w:val="20"/>
-      </w:rPr>
-    </w:lvl>
-  </w:abstractNum>
-  <w:abstractNum w:abstractNumId="19" w15:restartNumberingAfterBreak="0">
-    <w:nsid w:val="55DB00EA"/>
-    <w:multiLevelType w:val="multilevel"/>
-    <w:tmpl w:val="97865C8E"/>
-    <w:lvl w:ilvl="0">
-      <w:start w:val="4"/>
-      <w:numFmt w:val="lowerLetter"/>
-      <w:lvlText w:val="%1."/>
-      <w:lvlJc w:val="left"/>
-      <w:pPr>
-        <w:tabs>
-          <w:tab w:val="num" w:pos="720"/>
-        </w:tabs>
-        <w:ind w:left="720" w:hanging="360"/>
-      </w:pPr>
-    </w:lvl>
-    <w:lvl w:ilvl="1" w:tentative="1">
-      <w:start w:val="1"/>
-      <w:numFmt w:val="lowerLetter"/>
-      <w:lvlText w:val="%2."/>
-      <w:lvlJc w:val="left"/>
-      <w:pPr>
-        <w:tabs>
-          <w:tab w:val="num" w:pos="1440"/>
-        </w:tabs>
-        <w:ind w:left="1440" w:hanging="360"/>
-      </w:pPr>
-    </w:lvl>
-    <w:lvl w:ilvl="2" w:tentative="1">
-      <w:start w:val="1"/>
-      <w:numFmt w:val="lowerLetter"/>
-      <w:lvlText w:val="%3."/>
-      <w:lvlJc w:val="left"/>
-      <w:pPr>
-        <w:tabs>
-          <w:tab w:val="num" w:pos="2160"/>
-        </w:tabs>
-        <w:ind w:left="2160" w:hanging="360"/>
-      </w:pPr>
-    </w:lvl>
-    <w:lvl w:ilvl="3" w:tentative="1">
-      <w:start w:val="1"/>
-      <w:numFmt w:val="lowerLetter"/>
-      <w:lvlText w:val="%4."/>
-      <w:lvlJc w:val="left"/>
-      <w:pPr>
-        <w:tabs>
-          <w:tab w:val="num" w:pos="2880"/>
-        </w:tabs>
-        <w:ind w:left="2880" w:hanging="360"/>
-      </w:pPr>
-    </w:lvl>
-    <w:lvl w:ilvl="4" w:tentative="1">
-      <w:start w:val="1"/>
-      <w:numFmt w:val="lowerLetter"/>
-      <w:lvlText w:val="%5."/>
-      <w:lvlJc w:val="left"/>
-      <w:pPr>
-        <w:tabs>
-          <w:tab w:val="num" w:pos="3600"/>
-        </w:tabs>
-        <w:ind w:left="3600" w:hanging="360"/>
-      </w:pPr>
-    </w:lvl>
-    <w:lvl w:ilvl="5" w:tentative="1">
-      <w:start w:val="1"/>
-      <w:numFmt w:val="lowerLetter"/>
-      <w:lvlText w:val="%6."/>
-      <w:lvlJc w:val="left"/>
-      <w:pPr>
-        <w:tabs>
-          <w:tab w:val="num" w:pos="4320"/>
-        </w:tabs>
-        <w:ind w:left="4320" w:hanging="360"/>
-      </w:pPr>
-    </w:lvl>
-    <w:lvl w:ilvl="6" w:tentative="1">
-      <w:start w:val="1"/>
-      <w:numFmt w:val="lowerLetter"/>
-      <w:lvlText w:val="%7."/>
-      <w:lvlJc w:val="left"/>
-      <w:pPr>
-        <w:tabs>
-          <w:tab w:val="num" w:pos="5040"/>
-        </w:tabs>
-        <w:ind w:left="5040" w:hanging="360"/>
-      </w:pPr>
-    </w:lvl>
-    <w:lvl w:ilvl="7" w:tentative="1">
-      <w:start w:val="1"/>
-      <w:numFmt w:val="lowerLetter"/>
-      <w:lvlText w:val="%8."/>
-      <w:lvlJc w:val="left"/>
-      <w:pPr>
-        <w:tabs>
-          <w:tab w:val="num" w:pos="5760"/>
-        </w:tabs>
-        <w:ind w:left="5760" w:hanging="360"/>
-      </w:pPr>
-    </w:lvl>
-    <w:lvl w:ilvl="8" w:tentative="1">
-      <w:start w:val="1"/>
-      <w:numFmt w:val="lowerLetter"/>
-      <w:lvlText w:val="%9."/>
-      <w:lvlJc w:val="left"/>
-      <w:pPr>
-        <w:tabs>
-          <w:tab w:val="num" w:pos="6480"/>
-        </w:tabs>
-        <w:ind w:left="6480" w:hanging="360"/>
-      </w:pPr>
-    </w:lvl>
-  </w:abstractNum>
-  <w:abstractNum w:abstractNumId="20" w15:restartNumberingAfterBreak="0">
-    <w:nsid w:val="56BD53BB"/>
-    <w:multiLevelType w:val="multilevel"/>
-    <w:tmpl w:val="065C5DAA"/>
-    <w:lvl w:ilvl="0">
-      <w:start w:val="1"/>
-      <w:numFmt w:val="bullet"/>
-      <w:lvlText w:val=""/>
-      <w:lvlJc w:val="left"/>
-      <w:pPr>
-        <w:tabs>
-          <w:tab w:val="num" w:pos="720"/>
-        </w:tabs>
-        <w:ind w:left="720" w:hanging="360"/>
-      </w:pPr>
-      <w:rPr>
-        <w:rFonts w:ascii="Symbol" w:hAnsi="Symbol" w:hint="default"/>
-        <w:sz w:val="20"/>
-      </w:rPr>
-    </w:lvl>
-    <w:lvl w:ilvl="1" w:tentative="1">
-      <w:start w:val="1"/>
-      <w:numFmt w:val="bullet"/>
-      <w:lvlText w:val="o"/>
-      <w:lvlJc w:val="left"/>
-      <w:pPr>
-        <w:tabs>
-          <w:tab w:val="num" w:pos="1440"/>
-        </w:tabs>
-        <w:ind w:left="1440" w:hanging="360"/>
-      </w:pPr>
-      <w:rPr>
-        <w:rFonts w:ascii="Courier New" w:hAnsi="Courier New" w:hint="default"/>
-        <w:sz w:val="20"/>
-      </w:rPr>
-    </w:lvl>
-    <w:lvl w:ilvl="2" w:tentative="1">
-      <w:start w:val="1"/>
-      <w:numFmt w:val="bullet"/>
-      <w:lvlText w:val=""/>
-      <w:lvlJc w:val="left"/>
-      <w:pPr>
-        <w:tabs>
-          <w:tab w:val="num" w:pos="2160"/>
-        </w:tabs>
-        <w:ind w:left="2160" w:hanging="360"/>
-      </w:pPr>
-      <w:rPr>
-        <w:rFonts w:ascii="Wingdings" w:hAnsi="Wingdings" w:hint="default"/>
-        <w:sz w:val="20"/>
-      </w:rPr>
-    </w:lvl>
-    <w:lvl w:ilvl="3" w:tentative="1">
-      <w:start w:val="1"/>
-      <w:numFmt w:val="bullet"/>
-      <w:lvlText w:val=""/>
-      <w:lvlJc w:val="left"/>
-      <w:pPr>
-        <w:tabs>
-          <w:tab w:val="num" w:pos="2880"/>
-        </w:tabs>
-        <w:ind w:left="2880" w:hanging="360"/>
-      </w:pPr>
-      <w:rPr>
-        <w:rFonts w:ascii="Wingdings" w:hAnsi="Wingdings" w:hint="default"/>
-        <w:sz w:val="20"/>
-      </w:rPr>
-    </w:lvl>
-    <w:lvl w:ilvl="4" w:tentative="1">
-      <w:start w:val="1"/>
-      <w:numFmt w:val="bullet"/>
-      <w:lvlText w:val=""/>
-      <w:lvlJc w:val="left"/>
-      <w:pPr>
-        <w:tabs>
-          <w:tab w:val="num" w:pos="3600"/>
-        </w:tabs>
-        <w:ind w:left="3600" w:hanging="360"/>
-      </w:pPr>
-      <w:rPr>
-        <w:rFonts w:ascii="Wingdings" w:hAnsi="Wingdings" w:hint="default"/>
-        <w:sz w:val="20"/>
-      </w:rPr>
-    </w:lvl>
-    <w:lvl w:ilvl="5" w:tentative="1">
-      <w:start w:val="1"/>
-      <w:numFmt w:val="bullet"/>
-      <w:lvlText w:val=""/>
-      <w:lvlJc w:val="left"/>
-      <w:pPr>
-        <w:tabs>
-          <w:tab w:val="num" w:pos="4320"/>
-        </w:tabs>
-        <w:ind w:left="4320" w:hanging="360"/>
-      </w:pPr>
-      <w:rPr>
-        <w:rFonts w:ascii="Wingdings" w:hAnsi="Wingdings" w:hint="default"/>
-        <w:sz w:val="20"/>
-      </w:rPr>
-    </w:lvl>
-    <w:lvl w:ilvl="6" w:tentative="1">
-      <w:start w:val="1"/>
-      <w:numFmt w:val="bullet"/>
-      <w:lvlText w:val=""/>
-      <w:lvlJc w:val="left"/>
-      <w:pPr>
-        <w:tabs>
-          <w:tab w:val="num" w:pos="5040"/>
-        </w:tabs>
-        <w:ind w:left="5040" w:hanging="360"/>
-      </w:pPr>
-      <w:rPr>
-        <w:rFonts w:ascii="Wingdings" w:hAnsi="Wingdings" w:hint="default"/>
-        <w:sz w:val="20"/>
-      </w:rPr>
-    </w:lvl>
-    <w:lvl w:ilvl="7" w:tentative="1">
-      <w:start w:val="1"/>
-      <w:numFmt w:val="bullet"/>
-      <w:lvlText w:val=""/>
-      <w:lvlJc w:val="left"/>
-      <w:pPr>
-        <w:tabs>
-          <w:tab w:val="num" w:pos="5760"/>
-        </w:tabs>
-        <w:ind w:left="5760" w:hanging="360"/>
-      </w:pPr>
-      <w:rPr>
-        <w:rFonts w:ascii="Wingdings" w:hAnsi="Wingdings" w:hint="default"/>
-        <w:sz w:val="20"/>
-      </w:rPr>
-    </w:lvl>
-    <w:lvl w:ilvl="8" w:tentative="1">
-      <w:start w:val="1"/>
-      <w:numFmt w:val="bullet"/>
-      <w:lvlText w:val=""/>
-      <w:lvlJc w:val="left"/>
-      <w:pPr>
-        <w:tabs>
-          <w:tab w:val="num" w:pos="6480"/>
-        </w:tabs>
-        <w:ind w:left="6480" w:hanging="360"/>
-      </w:pPr>
-      <w:rPr>
-        <w:rFonts w:ascii="Wingdings" w:hAnsi="Wingdings" w:hint="default"/>
-        <w:sz w:val="20"/>
-      </w:rPr>
-    </w:lvl>
-  </w:abstractNum>
-  <w:abstractNum w:abstractNumId="21" w15:restartNumberingAfterBreak="0">
-    <w:nsid w:val="5E0936AE"/>
-    <w:multiLevelType w:val="multilevel"/>
-    <w:tmpl w:val="D976275E"/>
-    <w:lvl w:ilvl="0">
-      <w:start w:val="1"/>
-      <w:numFmt w:val="decimal"/>
-      <w:lvlText w:val="%1."/>
-      <w:lvlJc w:val="left"/>
-      <w:pPr>
-        <w:tabs>
-          <w:tab w:val="num" w:pos="720"/>
-        </w:tabs>
-        <w:ind w:left="720" w:hanging="360"/>
-      </w:pPr>
-    </w:lvl>
-    <w:lvl w:ilvl="1" w:tentative="1">
-      <w:start w:val="1"/>
-      <w:numFmt w:val="decimal"/>
-      <w:lvlText w:val="%2."/>
-      <w:lvlJc w:val="left"/>
-      <w:pPr>
-        <w:tabs>
-          <w:tab w:val="num" w:pos="1440"/>
-        </w:tabs>
-        <w:ind w:left="1440" w:hanging="360"/>
-      </w:pPr>
-    </w:lvl>
-    <w:lvl w:ilvl="2" w:tentative="1">
-      <w:start w:val="1"/>
-      <w:numFmt w:val="decimal"/>
-      <w:lvlText w:val="%3."/>
-      <w:lvlJc w:val="left"/>
-      <w:pPr>
-        <w:tabs>
-          <w:tab w:val="num" w:pos="2160"/>
-        </w:tabs>
-        <w:ind w:left="2160" w:hanging="360"/>
-      </w:pPr>
-    </w:lvl>
-    <w:lvl w:ilvl="3" w:tentative="1">
-      <w:start w:val="1"/>
-      <w:numFmt w:val="decimal"/>
-      <w:lvlText w:val="%4."/>
-      <w:lvlJc w:val="left"/>
-      <w:pPr>
-        <w:tabs>
-          <w:tab w:val="num" w:pos="2880"/>
-        </w:tabs>
-        <w:ind w:left="2880" w:hanging="360"/>
-      </w:pPr>
-    </w:lvl>
-    <w:lvl w:ilvl="4" w:tentative="1">
-      <w:start w:val="1"/>
-      <w:numFmt w:val="decimal"/>
-      <w:lvlText w:val="%5."/>
-      <w:lvlJc w:val="left"/>
-      <w:pPr>
-        <w:tabs>
-          <w:tab w:val="num" w:pos="3600"/>
-        </w:tabs>
-        <w:ind w:left="3600" w:hanging="360"/>
-      </w:pPr>
-    </w:lvl>
-    <w:lvl w:ilvl="5" w:tentative="1">
-      <w:start w:val="1"/>
-      <w:numFmt w:val="decimal"/>
-      <w:lvlText w:val="%6."/>
-      <w:lvlJc w:val="left"/>
-      <w:pPr>
-        <w:tabs>
-          <w:tab w:val="num" w:pos="4320"/>
-        </w:tabs>
-        <w:ind w:left="4320" w:hanging="360"/>
-      </w:pPr>
-    </w:lvl>
-    <w:lvl w:ilvl="6" w:tentative="1">
-      <w:start w:val="1"/>
-      <w:numFmt w:val="decimal"/>
-      <w:lvlText w:val="%7."/>
-      <w:lvlJc w:val="left"/>
-      <w:pPr>
-        <w:tabs>
-          <w:tab w:val="num" w:pos="5040"/>
-        </w:tabs>
-        <w:ind w:left="5040" w:hanging="360"/>
-      </w:pPr>
-    </w:lvl>
-    <w:lvl w:ilvl="7" w:tentative="1">
-      <w:start w:val="1"/>
-      <w:numFmt w:val="decimal"/>
-      <w:lvlText w:val="%8."/>
-      <w:lvlJc w:val="left"/>
-      <w:pPr>
-        <w:tabs>
-          <w:tab w:val="num" w:pos="5760"/>
-        </w:tabs>
-        <w:ind w:left="5760" w:hanging="360"/>
-      </w:pPr>
-    </w:lvl>
-    <w:lvl w:ilvl="8" w:tentative="1">
-      <w:start w:val="1"/>
-      <w:numFmt w:val="decimal"/>
-      <w:lvlText w:val="%9."/>
-      <w:lvlJc w:val="left"/>
-      <w:pPr>
-        <w:tabs>
-          <w:tab w:val="num" w:pos="6480"/>
-        </w:tabs>
-        <w:ind w:left="6480" w:hanging="360"/>
-      </w:pPr>
-    </w:lvl>
-  </w:abstractNum>
-  <w:abstractNum w:abstractNumId="22" w15:restartNumberingAfterBreak="0">
-    <w:nsid w:val="61955AA6"/>
-    <w:multiLevelType w:val="multilevel"/>
-    <w:tmpl w:val="B8701ED6"/>
-    <w:lvl w:ilvl="0">
-      <w:start w:val="1"/>
-      <w:numFmt w:val="decimal"/>
-      <w:lvlText w:val="%1."/>
-      <w:lvlJc w:val="left"/>
-      <w:pPr>
-        <w:tabs>
-          <w:tab w:val="num" w:pos="720"/>
-        </w:tabs>
-        <w:ind w:left="720" w:hanging="360"/>
-      </w:pPr>
-    </w:lvl>
-    <w:lvl w:ilvl="1" w:tentative="1">
-      <w:start w:val="1"/>
-      <w:numFmt w:val="decimal"/>
-      <w:lvlText w:val="%2."/>
-      <w:lvlJc w:val="left"/>
-      <w:pPr>
-        <w:tabs>
-          <w:tab w:val="num" w:pos="1440"/>
-        </w:tabs>
-        <w:ind w:left="1440" w:hanging="360"/>
-      </w:pPr>
-    </w:lvl>
-    <w:lvl w:ilvl="2" w:tentative="1">
-      <w:start w:val="1"/>
-      <w:numFmt w:val="decimal"/>
-      <w:lvlText w:val="%3."/>
-      <w:lvlJc w:val="left"/>
-      <w:pPr>
-        <w:tabs>
-          <w:tab w:val="num" w:pos="2160"/>
-        </w:tabs>
-        <w:ind w:left="2160" w:hanging="360"/>
-      </w:pPr>
-    </w:lvl>
-    <w:lvl w:ilvl="3" w:tentative="1">
-      <w:start w:val="1"/>
-      <w:numFmt w:val="decimal"/>
-      <w:lvlText w:val="%4."/>
-      <w:lvlJc w:val="left"/>
-      <w:pPr>
-        <w:tabs>
-          <w:tab w:val="num" w:pos="2880"/>
-        </w:tabs>
-        <w:ind w:left="2880" w:hanging="360"/>
-      </w:pPr>
-    </w:lvl>
-    <w:lvl w:ilvl="4" w:tentative="1">
-      <w:start w:val="1"/>
-      <w:numFmt w:val="decimal"/>
-      <w:lvlText w:val="%5."/>
-      <w:lvlJc w:val="left"/>
-      <w:pPr>
-        <w:tabs>
-          <w:tab w:val="num" w:pos="3600"/>
-        </w:tabs>
-        <w:ind w:left="3600" w:hanging="360"/>
-      </w:pPr>
-    </w:lvl>
-    <w:lvl w:ilvl="5" w:tentative="1">
-      <w:start w:val="1"/>
-      <w:numFmt w:val="decimal"/>
-      <w:lvlText w:val="%6."/>
-      <w:lvlJc w:val="left"/>
-      <w:pPr>
-        <w:tabs>
-          <w:tab w:val="num" w:pos="4320"/>
-        </w:tabs>
-        <w:ind w:left="4320" w:hanging="360"/>
-      </w:pPr>
-    </w:lvl>
-    <w:lvl w:ilvl="6" w:tentative="1">
-      <w:start w:val="1"/>
-      <w:numFmt w:val="decimal"/>
-      <w:lvlText w:val="%7."/>
-      <w:lvlJc w:val="left"/>
-      <w:pPr>
-        <w:tabs>
-          <w:tab w:val="num" w:pos="5040"/>
-        </w:tabs>
-        <w:ind w:left="5040" w:hanging="360"/>
-      </w:pPr>
-    </w:lvl>
-    <w:lvl w:ilvl="7" w:tentative="1">
-      <w:start w:val="1"/>
-      <w:numFmt w:val="decimal"/>
-      <w:lvlText w:val="%8."/>
-      <w:lvlJc w:val="left"/>
-      <w:pPr>
-        <w:tabs>
-          <w:tab w:val="num" w:pos="5760"/>
-        </w:tabs>
-        <w:ind w:left="5760" w:hanging="360"/>
-      </w:pPr>
-    </w:lvl>
-    <w:lvl w:ilvl="8" w:tentative="1">
-      <w:start w:val="1"/>
-      <w:numFmt w:val="decimal"/>
-      <w:lvlText w:val="%9."/>
-      <w:lvlJc w:val="left"/>
-      <w:pPr>
-        <w:tabs>
-          <w:tab w:val="num" w:pos="6480"/>
-        </w:tabs>
-        <w:ind w:left="6480" w:hanging="360"/>
-      </w:pPr>
-    </w:lvl>
-  </w:abstractNum>
-  <w:abstractNum w:abstractNumId="23" w15:restartNumberingAfterBreak="0">
-    <w:nsid w:val="680C6048"/>
-    <w:multiLevelType w:val="multilevel"/>
-    <w:tmpl w:val="D3E0E410"/>
-    <w:lvl w:ilvl="0">
-      <w:start w:val="1"/>
-      <w:numFmt w:val="lowerLetter"/>
-      <w:lvlText w:val="%1."/>
-      <w:lvlJc w:val="left"/>
-      <w:pPr>
-        <w:tabs>
-          <w:tab w:val="num" w:pos="720"/>
-        </w:tabs>
-        <w:ind w:left="720" w:hanging="360"/>
-      </w:pPr>
-    </w:lvl>
-    <w:lvl w:ilvl="1">
-      <w:start w:val="1"/>
-      <w:numFmt w:val="lowerRoman"/>
-      <w:lvlText w:val="%2."/>
-      <w:lvlJc w:val="right"/>
-      <w:pPr>
-        <w:tabs>
-          <w:tab w:val="num" w:pos="1440"/>
-        </w:tabs>
-        <w:ind w:left="1440" w:hanging="360"/>
-      </w:pPr>
-    </w:lvl>
-    <w:lvl w:ilvl="2" w:tentative="1">
-      <w:start w:val="1"/>
-      <w:numFmt w:val="lowerLetter"/>
-      <w:lvlText w:val="%3."/>
-      <w:lvlJc w:val="left"/>
-      <w:pPr>
-        <w:tabs>
-          <w:tab w:val="num" w:pos="2160"/>
-        </w:tabs>
-        <w:ind w:left="2160" w:hanging="360"/>
-      </w:pPr>
-    </w:lvl>
-    <w:lvl w:ilvl="3" w:tentative="1">
-      <w:start w:val="1"/>
-      <w:numFmt w:val="lowerLetter"/>
-      <w:lvlText w:val="%4."/>
-      <w:lvlJc w:val="left"/>
-      <w:pPr>
-        <w:tabs>
-          <w:tab w:val="num" w:pos="2880"/>
-        </w:tabs>
-        <w:ind w:left="2880" w:hanging="360"/>
-      </w:pPr>
-    </w:lvl>
-    <w:lvl w:ilvl="4" w:tentative="1">
-      <w:start w:val="1"/>
-      <w:numFmt w:val="lowerLetter"/>
-      <w:lvlText w:val="%5."/>
-      <w:lvlJc w:val="left"/>
-      <w:pPr>
-        <w:tabs>
-          <w:tab w:val="num" w:pos="3600"/>
-        </w:tabs>
-        <w:ind w:left="3600" w:hanging="360"/>
-      </w:pPr>
-    </w:lvl>
-    <w:lvl w:ilvl="5" w:tentative="1">
-      <w:start w:val="1"/>
-      <w:numFmt w:val="lowerLetter"/>
-      <w:lvlText w:val="%6."/>
-      <w:lvlJc w:val="left"/>
-      <w:pPr>
-        <w:tabs>
-          <w:tab w:val="num" w:pos="4320"/>
-        </w:tabs>
-        <w:ind w:left="4320" w:hanging="360"/>
-      </w:pPr>
-    </w:lvl>
-    <w:lvl w:ilvl="6" w:tentative="1">
-      <w:start w:val="1"/>
-      <w:numFmt w:val="lowerLetter"/>
-      <w:lvlText w:val="%7."/>
-      <w:lvlJc w:val="left"/>
-      <w:pPr>
-        <w:tabs>
-          <w:tab w:val="num" w:pos="5040"/>
-        </w:tabs>
-        <w:ind w:left="5040" w:hanging="360"/>
-      </w:pPr>
-    </w:lvl>
-    <w:lvl w:ilvl="7" w:tentative="1">
-      <w:start w:val="1"/>
-      <w:numFmt w:val="lowerLetter"/>
-      <w:lvlText w:val="%8."/>
-      <w:lvlJc w:val="left"/>
-      <w:pPr>
-        <w:tabs>
-          <w:tab w:val="num" w:pos="5760"/>
-        </w:tabs>
-        <w:ind w:left="5760" w:hanging="360"/>
-      </w:pPr>
-    </w:lvl>
-    <w:lvl w:ilvl="8" w:tentative="1">
-      <w:start w:val="1"/>
-      <w:numFmt w:val="lowerLetter"/>
-      <w:lvlText w:val="%9."/>
-      <w:lvlJc w:val="left"/>
-      <w:pPr>
-        <w:tabs>
-          <w:tab w:val="num" w:pos="6480"/>
-        </w:tabs>
-        <w:ind w:left="6480" w:hanging="360"/>
-      </w:pPr>
-    </w:lvl>
-  </w:abstractNum>
-  <w:abstractNum w:abstractNumId="24" w15:restartNumberingAfterBreak="0">
-    <w:nsid w:val="69443335"/>
-    <w:multiLevelType w:val="multilevel"/>
-    <w:tmpl w:val="508A56FC"/>
-    <w:lvl w:ilvl="0">
-      <w:start w:val="1"/>
-      <w:numFmt w:val="bullet"/>
-      <w:lvlText w:val=""/>
-      <w:lvlJc w:val="left"/>
-      <w:pPr>
-        <w:tabs>
-          <w:tab w:val="num" w:pos="720"/>
-        </w:tabs>
-        <w:ind w:left="720" w:hanging="360"/>
-      </w:pPr>
-      <w:rPr>
-        <w:rFonts w:ascii="Symbol" w:hAnsi="Symbol" w:hint="default"/>
-        <w:sz w:val="20"/>
-      </w:rPr>
-    </w:lvl>
-    <w:lvl w:ilvl="1" w:tentative="1">
-      <w:start w:val="1"/>
-      <w:numFmt w:val="bullet"/>
-      <w:lvlText w:val="o"/>
-      <w:lvlJc w:val="left"/>
-      <w:pPr>
-        <w:tabs>
-          <w:tab w:val="num" w:pos="1440"/>
-        </w:tabs>
-        <w:ind w:left="1440" w:hanging="360"/>
-      </w:pPr>
-      <w:rPr>
-        <w:rFonts w:ascii="Courier New" w:hAnsi="Courier New" w:hint="default"/>
-        <w:sz w:val="20"/>
-      </w:rPr>
-    </w:lvl>
-    <w:lvl w:ilvl="2" w:tentative="1">
-      <w:start w:val="1"/>
-      <w:numFmt w:val="bullet"/>
-      <w:lvlText w:val=""/>
-      <w:lvlJc w:val="left"/>
-      <w:pPr>
-        <w:tabs>
-          <w:tab w:val="num" w:pos="2160"/>
-        </w:tabs>
-        <w:ind w:left="2160" w:hanging="360"/>
-      </w:pPr>
-      <w:rPr>
-        <w:rFonts w:ascii="Wingdings" w:hAnsi="Wingdings" w:hint="default"/>
-        <w:sz w:val="20"/>
-      </w:rPr>
-    </w:lvl>
-    <w:lvl w:ilvl="3" w:tentative="1">
-      <w:start w:val="1"/>
-      <w:numFmt w:val="bullet"/>
-      <w:lvlText w:val=""/>
-      <w:lvlJc w:val="left"/>
-      <w:pPr>
-        <w:tabs>
-          <w:tab w:val="num" w:pos="2880"/>
-        </w:tabs>
-        <w:ind w:left="2880" w:hanging="360"/>
-      </w:pPr>
-      <w:rPr>
-        <w:rFonts w:ascii="Wingdings" w:hAnsi="Wingdings" w:hint="default"/>
-        <w:sz w:val="20"/>
-      </w:rPr>
-    </w:lvl>
-    <w:lvl w:ilvl="4" w:tentative="1">
-      <w:start w:val="1"/>
-      <w:numFmt w:val="bullet"/>
-      <w:lvlText w:val=""/>
-      <w:lvlJc w:val="left"/>
-      <w:pPr>
-        <w:tabs>
-          <w:tab w:val="num" w:pos="3600"/>
-        </w:tabs>
-        <w:ind w:left="3600" w:hanging="360"/>
-      </w:pPr>
-      <w:rPr>
-        <w:rFonts w:ascii="Wingdings" w:hAnsi="Wingdings" w:hint="default"/>
-        <w:sz w:val="20"/>
-      </w:rPr>
-    </w:lvl>
-    <w:lvl w:ilvl="5" w:tentative="1">
-      <w:start w:val="1"/>
-      <w:numFmt w:val="bullet"/>
-      <w:lvlText w:val=""/>
-      <w:lvlJc w:val="left"/>
-      <w:pPr>
-        <w:tabs>
-          <w:tab w:val="num" w:pos="4320"/>
-        </w:tabs>
-        <w:ind w:left="4320" w:hanging="360"/>
-      </w:pPr>
-      <w:rPr>
-        <w:rFonts w:ascii="Wingdings" w:hAnsi="Wingdings" w:hint="default"/>
-        <w:sz w:val="20"/>
-      </w:rPr>
-    </w:lvl>
-    <w:lvl w:ilvl="6" w:tentative="1">
-      <w:start w:val="1"/>
-      <w:numFmt w:val="bullet"/>
-      <w:lvlText w:val=""/>
-      <w:lvlJc w:val="left"/>
-      <w:pPr>
-        <w:tabs>
-          <w:tab w:val="num" w:pos="5040"/>
-        </w:tabs>
-        <w:ind w:left="5040" w:hanging="360"/>
-      </w:pPr>
-      <w:rPr>
-        <w:rFonts w:ascii="Wingdings" w:hAnsi="Wingdings" w:hint="default"/>
-        <w:sz w:val="20"/>
-      </w:rPr>
-    </w:lvl>
-    <w:lvl w:ilvl="7" w:tentative="1">
-      <w:start w:val="1"/>
-      <w:numFmt w:val="bullet"/>
-      <w:lvlText w:val=""/>
-      <w:lvlJc w:val="left"/>
-      <w:pPr>
-        <w:tabs>
-          <w:tab w:val="num" w:pos="5760"/>
-        </w:tabs>
-        <w:ind w:left="5760" w:hanging="360"/>
-      </w:pPr>
-      <w:rPr>
-        <w:rFonts w:ascii="Wingdings" w:hAnsi="Wingdings" w:hint="default"/>
-        <w:sz w:val="20"/>
-      </w:rPr>
-    </w:lvl>
-    <w:lvl w:ilvl="8" w:tentative="1">
-      <w:start w:val="1"/>
-      <w:numFmt w:val="bullet"/>
-      <w:lvlText w:val=""/>
-      <w:lvlJc w:val="left"/>
-      <w:pPr>
-        <w:tabs>
-          <w:tab w:val="num" w:pos="6480"/>
-        </w:tabs>
-        <w:ind w:left="6480" w:hanging="360"/>
-      </w:pPr>
-      <w:rPr>
-        <w:rFonts w:ascii="Wingdings" w:hAnsi="Wingdings" w:hint="default"/>
-        <w:sz w:val="20"/>
-      </w:rPr>
-    </w:lvl>
-  </w:abstractNum>
-  <w:abstractNum w:abstractNumId="25" w15:restartNumberingAfterBreak="0">
-    <w:nsid w:val="7C8310FA"/>
-    <w:multiLevelType w:val="multilevel"/>
-    <w:tmpl w:val="E7567154"/>
-    <w:lvl w:ilvl="0">
-      <w:start w:val="1"/>
-      <w:numFmt w:val="decimal"/>
-      <w:lvlText w:val="%1."/>
-      <w:lvlJc w:val="left"/>
-      <w:pPr>
-        <w:tabs>
-          <w:tab w:val="num" w:pos="720"/>
-        </w:tabs>
-        <w:ind w:left="720" w:hanging="360"/>
-      </w:pPr>
-    </w:lvl>
-    <w:lvl w:ilvl="1" w:tentative="1">
-      <w:start w:val="1"/>
-      <w:numFmt w:val="decimal"/>
-      <w:lvlText w:val="%2."/>
-      <w:lvlJc w:val="left"/>
-      <w:pPr>
-        <w:tabs>
-          <w:tab w:val="num" w:pos="1440"/>
-        </w:tabs>
-        <w:ind w:left="1440" w:hanging="360"/>
-      </w:pPr>
-    </w:lvl>
-    <w:lvl w:ilvl="2" w:tentative="1">
-      <w:start w:val="1"/>
-      <w:numFmt w:val="decimal"/>
-      <w:lvlText w:val="%3."/>
-      <w:lvlJc w:val="left"/>
-      <w:pPr>
-        <w:tabs>
-          <w:tab w:val="num" w:pos="2160"/>
-        </w:tabs>
-        <w:ind w:left="2160" w:hanging="360"/>
-      </w:pPr>
-    </w:lvl>
-    <w:lvl w:ilvl="3" w:tentative="1">
-      <w:start w:val="1"/>
-      <w:numFmt w:val="decimal"/>
-      <w:lvlText w:val="%4."/>
-      <w:lvlJc w:val="left"/>
-      <w:pPr>
-        <w:tabs>
-          <w:tab w:val="num" w:pos="2880"/>
-        </w:tabs>
-        <w:ind w:left="2880" w:hanging="360"/>
-      </w:pPr>
-    </w:lvl>
-    <w:lvl w:ilvl="4" w:tentative="1">
-      <w:start w:val="1"/>
-      <w:numFmt w:val="decimal"/>
-      <w:lvlText w:val="%5."/>
-      <w:lvlJc w:val="left"/>
-      <w:pPr>
-        <w:tabs>
-          <w:tab w:val="num" w:pos="3600"/>
-        </w:tabs>
-        <w:ind w:left="3600" w:hanging="360"/>
-      </w:pPr>
-    </w:lvl>
-    <w:lvl w:ilvl="5" w:tentative="1">
-      <w:start w:val="1"/>
-      <w:numFmt w:val="decimal"/>
-      <w:lvlText w:val="%6."/>
-      <w:lvlJc w:val="left"/>
-      <w:pPr>
-        <w:tabs>
-          <w:tab w:val="num" w:pos="4320"/>
-        </w:tabs>
-        <w:ind w:left="4320" w:hanging="360"/>
-      </w:pPr>
-    </w:lvl>
-    <w:lvl w:ilvl="6" w:tentative="1">
-      <w:start w:val="1"/>
-      <w:numFmt w:val="decimal"/>
-      <w:lvlText w:val="%7."/>
-      <w:lvlJc w:val="left"/>
-      <w:pPr>
-        <w:tabs>
-          <w:tab w:val="num" w:pos="5040"/>
-        </w:tabs>
-        <w:ind w:left="5040" w:hanging="360"/>
-      </w:pPr>
-    </w:lvl>
-    <w:lvl w:ilvl="7" w:tentative="1">
-      <w:start w:val="1"/>
-      <w:numFmt w:val="decimal"/>
-      <w:lvlText w:val="%8."/>
-      <w:lvlJc w:val="left"/>
-      <w:pPr>
-        <w:tabs>
-          <w:tab w:val="num" w:pos="5760"/>
-        </w:tabs>
-        <w:ind w:left="5760" w:hanging="360"/>
-      </w:pPr>
-    </w:lvl>
-    <w:lvl w:ilvl="8" w:tentative="1">
-      <w:start w:val="1"/>
-      <w:numFmt w:val="decimal"/>
-      <w:lvlText w:val="%9."/>
-      <w:lvlJc w:val="left"/>
-      <w:pPr>
-        <w:tabs>
-          <w:tab w:val="num" w:pos="6480"/>
-        </w:tabs>
-        <w:ind w:left="6480" w:hanging="360"/>
-      </w:pPr>
-    </w:lvl>
-  </w:abstractNum>
-  <w:num w:numId="1" w16cid:durableId="790709390">
+  <w:num w:numId="1" w16cid:durableId="706757915">
+    <w:abstractNumId w:val="8"/>
+  </w:num>
+  <w:num w:numId="2" w16cid:durableId="1200122023">
+    <w:abstractNumId w:val="19"/>
+  </w:num>
+  <w:num w:numId="3" w16cid:durableId="1234462247">
+    <w:abstractNumId w:val="4"/>
+  </w:num>
+  <w:num w:numId="4" w16cid:durableId="1387604744">
+    <w:abstractNumId w:val="16"/>
+  </w:num>
+  <w:num w:numId="5" w16cid:durableId="1356931058">
+    <w:abstractNumId w:val="0"/>
+  </w:num>
+  <w:num w:numId="6" w16cid:durableId="2122843368">
+    <w:abstractNumId w:val="10"/>
+  </w:num>
+  <w:num w:numId="7" w16cid:durableId="2100328630">
+    <w:abstractNumId w:val="25"/>
+  </w:num>
+  <w:num w:numId="8" w16cid:durableId="1660184237">
     <w:abstractNumId w:val="11"/>
   </w:num>
-  <w:num w:numId="2" w16cid:durableId="411270814">
-    <w:abstractNumId w:val="14"/>
-  </w:num>
-  <w:num w:numId="3" w16cid:durableId="1607040474">
-    <w:abstractNumId w:val="20"/>
-  </w:num>
-  <w:num w:numId="4" w16cid:durableId="2078937547">
-    <w:abstractNumId w:val="0"/>
-  </w:num>
-  <w:num w:numId="5" w16cid:durableId="1509056524">
-    <w:abstractNumId w:val="15"/>
-  </w:num>
-  <w:num w:numId="6" w16cid:durableId="1013528807">
-    <w:abstractNumId w:val="24"/>
-  </w:num>
-  <w:num w:numId="7" w16cid:durableId="2040818897">
-    <w:abstractNumId w:val="9"/>
-  </w:num>
-  <w:num w:numId="8" w16cid:durableId="991444145">
+  <w:num w:numId="9" w16cid:durableId="1908372870">
     <w:abstractNumId w:val="18"/>
   </w:num>
-  <w:num w:numId="9" w16cid:durableId="486554692">
-    <w:abstractNumId w:val="3"/>
+  <w:num w:numId="10" w16cid:durableId="684283999">
+    <w:abstractNumId w:val="22"/>
   </w:num>
-  <w:num w:numId="10" w16cid:durableId="1155296861">
-    <w:abstractNumId w:val="8"/>
-  </w:num>
-  <w:num w:numId="11" w16cid:durableId="565454866">
-    <w:abstractNumId w:val="8"/>
+  <w:num w:numId="11" w16cid:durableId="765685683">
+    <w:abstractNumId w:val="22"/>
     <w:lvlOverride w:ilvl="1">
       <w:startOverride w:val="1"/>
     </w:lvlOverride>
   </w:num>
-  <w:num w:numId="12" w16cid:durableId="184633439">
-    <w:abstractNumId w:val="19"/>
+  <w:num w:numId="12" w16cid:durableId="1378698678">
+    <w:abstractNumId w:val="1"/>
   </w:num>
-  <w:num w:numId="13" w16cid:durableId="390427955">
-    <w:abstractNumId w:val="4"/>
+  <w:num w:numId="13" w16cid:durableId="75248140">
+    <w:abstractNumId w:val="2"/>
   </w:num>
-  <w:num w:numId="14" w16cid:durableId="1941834182">
+  <w:num w:numId="14" w16cid:durableId="390808971">
+    <w:abstractNumId w:val="13"/>
+  </w:num>
+  <w:num w:numId="15" w16cid:durableId="814296143">
+    <w:abstractNumId w:val="5"/>
+  </w:num>
+  <w:num w:numId="16" w16cid:durableId="74086799">
+    <w:abstractNumId w:val="7"/>
+  </w:num>
+  <w:num w:numId="17" w16cid:durableId="1936009988">
+    <w:abstractNumId w:val="15"/>
+  </w:num>
+  <w:num w:numId="18" w16cid:durableId="1553224062">
+    <w:abstractNumId w:val="20"/>
+  </w:num>
+  <w:num w:numId="19" w16cid:durableId="1007248310">
+    <w:abstractNumId w:val="3"/>
+  </w:num>
+  <w:num w:numId="20" w16cid:durableId="1664164332">
+    <w:abstractNumId w:val="12"/>
+  </w:num>
+  <w:num w:numId="21" w16cid:durableId="364332384">
+    <w:abstractNumId w:val="6"/>
+  </w:num>
+  <w:num w:numId="22" w16cid:durableId="519853421">
+    <w:abstractNumId w:val="9"/>
+  </w:num>
+  <w:num w:numId="23" w16cid:durableId="841815406">
+    <w:abstractNumId w:val="24"/>
+  </w:num>
+  <w:num w:numId="24" w16cid:durableId="358355304">
+    <w:abstractNumId w:val="14"/>
+  </w:num>
+  <w:num w:numId="25" w16cid:durableId="1965765954">
+    <w:abstractNumId w:val="17"/>
+  </w:num>
+  <w:num w:numId="26" w16cid:durableId="816603801">
     <w:abstractNumId w:val="23"/>
   </w:num>
-  <w:num w:numId="15" w16cid:durableId="1475175645">
-    <w:abstractNumId w:val="6"/>
-  </w:num>
-  <w:num w:numId="16" w16cid:durableId="718629895">
-    <w:abstractNumId w:val="16"/>
-  </w:num>
-  <w:num w:numId="17" w16cid:durableId="2127456731">
-    <w:abstractNumId w:val="2"/>
-  </w:num>
-  <w:num w:numId="18" w16cid:durableId="733622710">
-    <w:abstractNumId w:val="10"/>
-  </w:num>
-  <w:num w:numId="19" w16cid:durableId="530189710">
-    <w:abstractNumId w:val="22"/>
-  </w:num>
-  <w:num w:numId="20" w16cid:durableId="499471805">
-    <w:abstractNumId w:val="25"/>
-  </w:num>
-  <w:num w:numId="21" w16cid:durableId="26295348">
-    <w:abstractNumId w:val="1"/>
-  </w:num>
-  <w:num w:numId="22" w16cid:durableId="1195845045">
+  <w:num w:numId="27" w16cid:durableId="1219438270">
     <w:abstractNumId w:val="21"/>
-  </w:num>
-  <w:num w:numId="23" w16cid:durableId="1664238353">
-    <w:abstractNumId w:val="17"/>
-  </w:num>
-  <w:num w:numId="24" w16cid:durableId="1408386025">
-    <w:abstractNumId w:val="7"/>
-  </w:num>
-  <w:num w:numId="25" w16cid:durableId="1736661866">
-    <w:abstractNumId w:val="5"/>
-  </w:num>
-  <w:num w:numId="26" w16cid:durableId="1804077731">
-    <w:abstractNumId w:val="12"/>
-  </w:num>
-  <w:num w:numId="27" w16cid:durableId="2105032135">
-    <w:abstractNumId w:val="13"/>
   </w:num>
 </w:numbering>
 </file>
@@ -16016,6 +16130,7 @@
   <w:style w:type="character" w:default="1" w:styleId="DefaultParagraphFont">
     <w:name w:val="Default Paragraph Font"/>
     <w:uiPriority w:val="1"/>
+    <w:semiHidden/>
     <w:unhideWhenUsed/>
   </w:style>
   <w:style w:type="table" w:default="1" w:styleId="TableNormal">
@@ -17239,7 +17354,7 @@
     <w:basedOn w:val="Normal"/>
     <w:uiPriority w:val="34"/>
     <w:qFormat/>
-    <w:rsid w:val="004673CB"/>
+    <w:rsid w:val="00BC1575"/>
     <w:pPr>
       <w:ind w:left="720"/>
       <w:contextualSpacing/>

--- a/docx/jons-converter.docx
+++ b/docx/jons-converter.docx
@@ -320,7 +320,6 @@
         </w:numPr>
       </w:pPr>
       <w:r>
-        <w:lastRenderedPageBreak/>
         <w:t xml:space="preserve">Stick to the ‘normal’ </w:t>
       </w:r>
       <w:proofErr w:type="gramStart"/>
@@ -349,6 +348,7 @@
         </w:numPr>
       </w:pPr>
       <w:r>
+        <w:lastRenderedPageBreak/>
         <w:t xml:space="preserve">Write directly in </w:t>
       </w:r>
       <w:proofErr w:type="spellStart"/>
@@ -389,7 +389,15 @@
         <w:pStyle w:val="NormalWeb"/>
       </w:pPr>
       <w:r>
-        <w:t>All the above produce structured content. This fits into normal production routes, with the benefit of producing alternative formats for student choice and accessibility support. Other approaches such as creating Jupyter notebooks don’t attempt to fit into ‘official’ processes; they can escape the VLE limitations, for example by providing decent coding support, but may incur extra effort elsewhere, for example to provide accessibility support.</w:t>
+        <w:t xml:space="preserve">All the above produce structured content. This fits into normal production routes, with the benefit of producing alternative formats for student choice and accessibility support. Other approaches such as creating Jupyter notebooks don’t attempt to fit into ‘official’ processes; they can escape the VLE limitations, for example by providing decent coding support, but may incur extra effort elsewhere, for example to provide accessibility support (Michel </w:t>
+      </w:r>
+      <w:proofErr w:type="spellStart"/>
+      <w:r>
+        <w:t>Wermelinger</w:t>
+      </w:r>
+      <w:proofErr w:type="spellEnd"/>
+      <w:r>
+        <w:t xml:space="preserve"> has automated tools to help).</w:t>
       </w:r>
     </w:p>
     <w:p>
@@ -718,23 +726,23 @@
         <w:pStyle w:val="NormalWeb"/>
       </w:pPr>
       <w:r>
+        <w:t>In a program listing, whitespace is (or should be!) preserved so indentation can be achieved, but it is safest to use non-breaking space! There is no syntax highlighting but a bit of bold and italic can help.</w:t>
+      </w:r>
+    </w:p>
+    <w:p>
+      <w:pPr>
+        <w:pStyle w:val="NormalWeb"/>
+      </w:pPr>
+      <w:r>
+        <w:t>XSLT is powerful: this is what is required to do automatic tagging:</w:t>
+      </w:r>
+    </w:p>
+    <w:p>
+      <w:pPr>
+        <w:pStyle w:val="ProgramListing"/>
+      </w:pPr>
+      <w:r>
         <w:lastRenderedPageBreak/>
-        <w:t>In a program listing, whitespace is (or should be!) preserved so indentation can be achieved, but it is safest to use non-breaking space! There is no syntax highlighting but a bit of bold and italic can help.</w:t>
-      </w:r>
-    </w:p>
-    <w:p>
-      <w:pPr>
-        <w:pStyle w:val="NormalWeb"/>
-      </w:pPr>
-      <w:r>
-        <w:t>XSLT is powerful: this is what is required to do automatic tagging:</w:t>
-      </w:r>
-    </w:p>
-    <w:p>
-      <w:pPr>
-        <w:pStyle w:val="ProgramListing"/>
-      </w:pPr>
-      <w:r>
         <w:t>&lt;!-- default: para with class (= Word para style) or span with class (= Word char style) become an element of same name --&gt;</w:t>
       </w:r>
       <w:r>
@@ -1170,7 +1178,6 @@
         <w:pStyle w:val="NormalWeb"/>
       </w:pPr>
       <w:r>
-        <w:lastRenderedPageBreak/>
         <w:t>Bulleted list:</w:t>
       </w:r>
     </w:p>
@@ -1207,6 +1214,7 @@
         </w:numPr>
       </w:pPr>
       <w:r>
+        <w:lastRenderedPageBreak/>
         <w:t>Banana</w:t>
       </w:r>
     </w:p>
@@ -1560,8 +1568,11 @@
         <w:pStyle w:val="NormalWeb"/>
       </w:pPr>
       <w:r>
+        <w:t xml:space="preserve">Structured content allows list items to have extended content: more than one paragraph of text, figures, tables, equations etc. This is straightforward in SC since the tagging shows where each item </w:t>
+      </w:r>
+      <w:r>
         <w:lastRenderedPageBreak/>
-        <w:t>Structured content allows list items to have extended content: more than one paragraph of text, figures, tables, equations etc. This is straightforward in SC since the tagging shows where each item begins and ends. However, where a Word list item has extended content, the list is broken around the additional content, and this would lead to poor structure in SC.</w:t>
+        <w:t>begins and ends. However, where a Word list item has extended content, the list is broken around the additional content, and this would lead to poor structure in SC.</w:t>
       </w:r>
     </w:p>
     <w:p>
@@ -1950,7 +1961,7 @@
         </w:rPr>
         <w:lastRenderedPageBreak/>
         <w:drawing>
-          <wp:inline distT="0" distB="0" distL="0" distR="0" wp14:anchorId="029413AD" wp14:editId="3A56E7FE">
+          <wp:inline distT="0" distB="0" distL="0" distR="0" wp14:anchorId="24A4F6DC" wp14:editId="0006910D">
             <wp:extent cx="4286250" cy="2609850"/>
             <wp:effectExtent l="0" t="0" r="0" b="0"/>
             <wp:docPr id="1" name="Picture 1"/>
@@ -2023,12 +2034,6 @@
     <w:p>
       <w:pPr>
         <w:pStyle w:val="SubListHead"/>
-        <w:rPr>
-          <w:rStyle w:val="TeX"/>
-          <w:rFonts w:ascii="Calibri" w:hAnsi="Calibri" w:cs="Calibri"/>
-          <w:noProof w:val="0"/>
-          <w:color w:val="auto"/>
-        </w:rPr>
       </w:pPr>
     </w:p>
     <w:p>
@@ -2891,14 +2896,11 @@
               <w:rPr>
                 <w:b/>
                 <w:bCs/>
-                <w:shd w:val="clear" w:color="auto" w:fill="DEEAF6"/>
               </w:rPr>
             </w:pPr>
             <w:r>
               <w:rPr>
-                <w:b/>
-                <w:bCs/>
-                <w:shd w:val="clear" w:color="auto" w:fill="DEEAF6"/>
+                <w:rStyle w:val="th"/>
               </w:rPr>
               <w:t>Header</w:t>
             </w:r>
@@ -2923,14 +2925,11 @@
               <w:rPr>
                 <w:b/>
                 <w:bCs/>
-                <w:shd w:val="clear" w:color="auto" w:fill="DEEAF6"/>
               </w:rPr>
             </w:pPr>
             <w:r>
               <w:rPr>
-                <w:b/>
-                <w:bCs/>
-                <w:shd w:val="clear" w:color="auto" w:fill="DEEAF6"/>
+                <w:rStyle w:val="th"/>
               </w:rPr>
               <w:t>Text in a wide column</w:t>
             </w:r>
@@ -2955,14 +2954,11 @@
               <w:rPr>
                 <w:b/>
                 <w:bCs/>
-                <w:shd w:val="clear" w:color="auto" w:fill="DEEAF6"/>
               </w:rPr>
             </w:pPr>
             <w:r>
               <w:rPr>
-                <w:b/>
-                <w:bCs/>
-                <w:shd w:val="clear" w:color="auto" w:fill="DEEAF6"/>
+                <w:rStyle w:val="th"/>
               </w:rPr>
               <w:t>Decimal in a wide column</w:t>
             </w:r>
@@ -3027,9 +3023,6 @@
           <w:p>
             <w:pPr>
               <w:pStyle w:val="NormalWeb"/>
-              <w:tabs>
-                <w:tab w:val="decimal" w:pos="1176"/>
-              </w:tabs>
             </w:pPr>
             <w:r>
               <w:t>1.23</w:t>
@@ -3096,9 +3089,6 @@
           <w:p>
             <w:pPr>
               <w:pStyle w:val="NormalWeb"/>
-              <w:tabs>
-                <w:tab w:val="decimal" w:pos="1176"/>
-              </w:tabs>
             </w:pPr>
             <w:r>
               <w:t>123.4567</w:t>
@@ -3165,9 +3155,6 @@
           <w:p>
             <w:pPr>
               <w:pStyle w:val="NormalWeb"/>
-              <w:tabs>
-                <w:tab w:val="decimal" w:pos="1176"/>
-              </w:tabs>
             </w:pPr>
             <w:r>
               <w:t>123.0</w:t>
@@ -3230,14 +3217,11 @@
               <w:rPr>
                 <w:b/>
                 <w:bCs/>
-                <w:shd w:val="clear" w:color="auto" w:fill="DEEAF6"/>
               </w:rPr>
             </w:pPr>
             <w:r>
               <w:rPr>
-                <w:b/>
-                <w:bCs/>
-                <w:shd w:val="clear" w:color="auto" w:fill="DEEAF6"/>
+                <w:rStyle w:val="th"/>
               </w:rPr>
               <w:lastRenderedPageBreak/>
               <w:t>Header</w:t>
@@ -3263,14 +3247,11 @@
               <w:rPr>
                 <w:b/>
                 <w:bCs/>
-                <w:shd w:val="clear" w:color="auto" w:fill="DEEAF6"/>
               </w:rPr>
             </w:pPr>
             <w:r>
               <w:rPr>
-                <w:b/>
-                <w:bCs/>
-                <w:shd w:val="clear" w:color="auto" w:fill="DEEAF6"/>
+                <w:rStyle w:val="th"/>
               </w:rPr>
               <w:t>One</w:t>
             </w:r>
@@ -3295,14 +3276,11 @@
               <w:rPr>
                 <w:b/>
                 <w:bCs/>
-                <w:shd w:val="clear" w:color="auto" w:fill="DEEAF6"/>
               </w:rPr>
             </w:pPr>
             <w:r>
               <w:rPr>
-                <w:b/>
-                <w:bCs/>
-                <w:shd w:val="clear" w:color="auto" w:fill="DEEAF6"/>
+                <w:rStyle w:val="th"/>
               </w:rPr>
               <w:t>Two</w:t>
             </w:r>
@@ -3327,14 +3305,11 @@
               <w:rPr>
                 <w:b/>
                 <w:bCs/>
-                <w:shd w:val="clear" w:color="auto" w:fill="DEEAF6"/>
               </w:rPr>
             </w:pPr>
             <w:r>
               <w:rPr>
-                <w:b/>
-                <w:bCs/>
-                <w:shd w:val="clear" w:color="auto" w:fill="DEEAF6"/>
+                <w:rStyle w:val="th"/>
               </w:rPr>
               <w:t>Three</w:t>
             </w:r>
@@ -3359,14 +3334,11 @@
               <w:rPr>
                 <w:b/>
                 <w:bCs/>
-                <w:shd w:val="clear" w:color="auto" w:fill="DEEAF6"/>
               </w:rPr>
             </w:pPr>
             <w:r>
               <w:rPr>
-                <w:b/>
-                <w:bCs/>
-                <w:shd w:val="clear" w:color="auto" w:fill="DEEAF6"/>
+                <w:rStyle w:val="th"/>
               </w:rPr>
               <w:t>Four</w:t>
             </w:r>
@@ -3614,14 +3586,11 @@
               <w:rPr>
                 <w:b/>
                 <w:bCs/>
-                <w:shd w:val="clear" w:color="auto" w:fill="DEEAF6"/>
               </w:rPr>
             </w:pPr>
             <w:r>
               <w:rPr>
-                <w:b/>
-                <w:bCs/>
-                <w:shd w:val="clear" w:color="auto" w:fill="DEEAF6"/>
+                <w:rStyle w:val="th"/>
               </w:rPr>
               <w:t>Header</w:t>
             </w:r>
@@ -3646,14 +3615,11 @@
               <w:rPr>
                 <w:b/>
                 <w:bCs/>
-                <w:shd w:val="clear" w:color="auto" w:fill="DEEAF6"/>
               </w:rPr>
             </w:pPr>
             <w:r>
               <w:rPr>
-                <w:b/>
-                <w:bCs/>
-                <w:shd w:val="clear" w:color="auto" w:fill="DEEAF6"/>
+                <w:rStyle w:val="th"/>
               </w:rPr>
               <w:t>One</w:t>
             </w:r>
@@ -3678,14 +3644,11 @@
               <w:rPr>
                 <w:b/>
                 <w:bCs/>
-                <w:shd w:val="clear" w:color="auto" w:fill="DEEAF6"/>
               </w:rPr>
             </w:pPr>
             <w:r>
               <w:rPr>
-                <w:b/>
-                <w:bCs/>
-                <w:shd w:val="clear" w:color="auto" w:fill="DEEAF6"/>
+                <w:rStyle w:val="th"/>
               </w:rPr>
               <w:t>Two</w:t>
             </w:r>
@@ -3710,14 +3673,11 @@
               <w:rPr>
                 <w:b/>
                 <w:bCs/>
-                <w:shd w:val="clear" w:color="auto" w:fill="DEEAF6"/>
               </w:rPr>
             </w:pPr>
             <w:r>
               <w:rPr>
-                <w:b/>
-                <w:bCs/>
-                <w:shd w:val="clear" w:color="auto" w:fill="DEEAF6"/>
+                <w:rStyle w:val="th"/>
               </w:rPr>
               <w:t>Three</w:t>
             </w:r>
@@ -3742,14 +3702,11 @@
               <w:rPr>
                 <w:b/>
                 <w:bCs/>
-                <w:shd w:val="clear" w:color="auto" w:fill="DEEAF6"/>
               </w:rPr>
             </w:pPr>
             <w:r>
               <w:rPr>
-                <w:b/>
-                <w:bCs/>
-                <w:shd w:val="clear" w:color="auto" w:fill="DEEAF6"/>
+                <w:rStyle w:val="th"/>
               </w:rPr>
               <w:t>Four</w:t>
             </w:r>
@@ -6728,7 +6685,7 @@
           <w:noProof/>
         </w:rPr>
         <w:drawing>
-          <wp:inline distT="0" distB="0" distL="0" distR="0" wp14:anchorId="36346EF8" wp14:editId="330ECDEC">
+          <wp:inline distT="0" distB="0" distL="0" distR="0" wp14:anchorId="5C99EFD1" wp14:editId="16F73F45">
             <wp:extent cx="4876800" cy="3152775"/>
             <wp:effectExtent l="0" t="0" r="0" b="9525"/>
             <wp:docPr id="2" name="Picture 2"/>
@@ -6827,7 +6784,7 @@
           <w:noProof/>
         </w:rPr>
         <w:drawing>
-          <wp:inline distT="0" distB="0" distL="0" distR="0" wp14:anchorId="3EE01EFA" wp14:editId="27A79E77">
+          <wp:inline distT="0" distB="0" distL="0" distR="0" wp14:anchorId="385CA389" wp14:editId="49E0B439">
             <wp:extent cx="2209800" cy="1497330"/>
             <wp:effectExtent l="0" t="0" r="0" b="7620"/>
             <wp:docPr id="3" name="Picture 3"/>
@@ -6950,7 +6907,7 @@
         </w:rPr>
         <w:lastRenderedPageBreak/>
         <w:drawing>
-          <wp:inline distT="0" distB="0" distL="0" distR="0" wp14:anchorId="29766E10" wp14:editId="170B9424">
+          <wp:inline distT="0" distB="0" distL="0" distR="0" wp14:anchorId="28F4B5EE" wp14:editId="73548DA7">
             <wp:extent cx="4699000" cy="3898900"/>
             <wp:effectExtent l="0" t="0" r="6350" b="6350"/>
             <wp:docPr id="4" name="Picture 4"/>
@@ -7049,7 +7006,7 @@
         </w:rPr>
         <w:lastRenderedPageBreak/>
         <w:drawing>
-          <wp:inline distT="0" distB="0" distL="0" distR="0" wp14:anchorId="3D2BB3AB" wp14:editId="323EF9B4">
+          <wp:inline distT="0" distB="0" distL="0" distR="0" wp14:anchorId="076A8252" wp14:editId="0DCB3E13">
             <wp:extent cx="4857750" cy="3619500"/>
             <wp:effectExtent l="0" t="0" r="0" b="0"/>
             <wp:docPr id="5" name="Picture 5"/>
@@ -7142,7 +7099,7 @@
           <w:noProof/>
         </w:rPr>
         <w:drawing>
-          <wp:inline distT="0" distB="0" distL="0" distR="0" wp14:anchorId="0259746B" wp14:editId="34FE32F3">
+          <wp:inline distT="0" distB="0" distL="0" distR="0" wp14:anchorId="18D7B9F5" wp14:editId="491922DD">
             <wp:extent cx="5319221" cy="861135"/>
             <wp:effectExtent l="0" t="0" r="0" b="0"/>
             <wp:docPr id="6" name="Picture 6"/>
@@ -7257,7 +7214,7 @@
         </w:rPr>
         <w:lastRenderedPageBreak/>
         <w:drawing>
-          <wp:inline distT="0" distB="0" distL="0" distR="0" wp14:anchorId="278365CF" wp14:editId="16F575D6">
+          <wp:inline distT="0" distB="0" distL="0" distR="0" wp14:anchorId="21F4331E" wp14:editId="645B4875">
             <wp:extent cx="5319221" cy="861135"/>
             <wp:effectExtent l="0" t="0" r="0" b="0"/>
             <wp:docPr id="7" name="Picture 7"/>
@@ -7463,7 +7420,7 @@
           <w:color w:val="0000FF"/>
         </w:rPr>
         <w:drawing>
-          <wp:inline distT="0" distB="0" distL="0" distR="0" wp14:anchorId="5E74F115" wp14:editId="61B6593F">
+          <wp:inline distT="0" distB="0" distL="0" distR="0" wp14:anchorId="02734CA3" wp14:editId="1CF797FB">
             <wp:extent cx="152413" cy="152413"/>
             <wp:effectExtent l="0" t="0" r="0" b="0"/>
             <wp:docPr id="8" name="Picture 8"/>
@@ -7537,7 +7494,7 @@
           <w:color w:val="0000FF"/>
         </w:rPr>
         <w:drawing>
-          <wp:inline distT="0" distB="0" distL="0" distR="0" wp14:anchorId="1F10A30F" wp14:editId="2B8AC32B">
+          <wp:inline distT="0" distB="0" distL="0" distR="0" wp14:anchorId="3C4869FB" wp14:editId="618E4C1A">
             <wp:extent cx="152413" cy="152413"/>
             <wp:effectExtent l="0" t="0" r="0" b="0"/>
             <wp:docPr id="9" name="Picture 9"/>
@@ -7600,7 +7557,7 @@
           <w:color w:val="0000FF"/>
         </w:rPr>
         <w:drawing>
-          <wp:inline distT="0" distB="0" distL="0" distR="0" wp14:anchorId="75B9C3AC" wp14:editId="056E1713">
+          <wp:inline distT="0" distB="0" distL="0" distR="0" wp14:anchorId="1B66A41D" wp14:editId="2B0A6C12">
             <wp:extent cx="152413" cy="152413"/>
             <wp:effectExtent l="0" t="0" r="0" b="0"/>
             <wp:docPr id="10" name="Picture 10"/>
@@ -8547,15 +8504,7 @@
         <w:pStyle w:val="NormalWeb"/>
       </w:pPr>
       <w:r>
-        <w:t xml:space="preserve">Note 3: The same issue with high resolution displays can make equations appear fuzzy compared to body text of a similar size: equations have been rendered as </w:t>
-      </w:r>
-      <w:proofErr w:type="gramStart"/>
-      <w:r>
-        <w:t>low resolution</w:t>
-      </w:r>
-      <w:proofErr w:type="gramEnd"/>
-      <w:r>
-        <w:t xml:space="preserve"> JPEG files. You can switch to better client-side </w:t>
+        <w:t xml:space="preserve">Note 3: The same issue with high resolution displays can make equations appear fuzzy compared to body text of a similar size: equations have been rendered as low resolution JPEG files. You can switch to better client-side </w:t>
       </w:r>
       <w:proofErr w:type="spellStart"/>
       <w:r>
@@ -10927,7 +10876,15 @@
         <w:t>Limitation</w:t>
       </w:r>
       <w:r>
-        <w:t>: Word fields are lost when a document is converted to XML, so round-tripping converts auto to manual numbering.</w:t>
+        <w:t xml:space="preserve">: Word fields are lost when a document is converted to XML, so </w:t>
+      </w:r>
+      <w:proofErr w:type="gramStart"/>
+      <w:r>
+        <w:t>round-tripping</w:t>
+      </w:r>
+      <w:proofErr w:type="gramEnd"/>
+      <w:r>
+        <w:t xml:space="preserve"> converts auto to manual numbering.</w:t>
       </w:r>
     </w:p>
     <w:p>
@@ -11297,15 +11254,37 @@
         <w:pStyle w:val="NormalWeb"/>
       </w:pPr>
       <w:r>
-        <w:t>The easiest way of obtaining a skeleton file is to download XML from an existing published page (</w:t>
+        <w:t xml:space="preserve">The easiest way of obtaining a skeleton file is to download XML from an existing published page (i.e. visit a VLE page for your module, click the Downloads icon at bottom of page, and choose XML format). Open this file in </w:t>
       </w:r>
       <w:proofErr w:type="spellStart"/>
       <w:r>
-        <w:t>ie</w:t>
+        <w:t>oXygen</w:t>
       </w:r>
       <w:proofErr w:type="spellEnd"/>
       <w:r>
-        <w:t xml:space="preserve"> visit a VLE page for your module, click the Downloads icon at bottom of page, and choose XML format). Open this file in </w:t>
+        <w:t xml:space="preserve">. Delete all &lt;Sessions&gt; to leave a nearly empty &lt;Unit&gt; into which you will paste new content. Save this skeleton e.g. as </w:t>
+      </w:r>
+      <w:r>
+        <w:rPr>
+          <w:rStyle w:val="ComputerCode"/>
+        </w:rPr>
+        <w:t>empty.xml</w:t>
+      </w:r>
+      <w:r>
+        <w:t>.</w:t>
+      </w:r>
+    </w:p>
+    <w:p>
+      <w:pPr>
+        <w:pStyle w:val="NormalWeb"/>
+      </w:pPr>
+      <w:proofErr w:type="gramStart"/>
+      <w:r>
+        <w:t>Alternatively</w:t>
+      </w:r>
+      <w:proofErr w:type="gramEnd"/>
+      <w:r>
+        <w:t xml:space="preserve"> you can create a new SC document in </w:t>
       </w:r>
       <w:proofErr w:type="spellStart"/>
       <w:r>
@@ -11313,7 +11292,16 @@
       </w:r>
       <w:proofErr w:type="spellEnd"/>
       <w:r>
-        <w:t xml:space="preserve">. Delete all &lt;Sessions&gt; to leave a nearly empty &lt;Unit&gt; into which you will paste new content. Save this skeleton e.g. as </w:t>
+        <w:t xml:space="preserve"> using </w:t>
+      </w:r>
+      <w:r>
+        <w:rPr>
+          <w:rStyle w:val="ComputerUI"/>
+        </w:rPr>
+        <w:t>File &gt; New &gt; Framework Templates &gt; Structured Content &gt; Body Matter Skeleton</w:t>
+      </w:r>
+      <w:r>
+        <w:t xml:space="preserve">. You will need to fill in some of the &lt;Item&gt; attributes and initial elements as appropriate for your module. Save this skeleton e.g. as </w:t>
       </w:r>
       <w:r>
         <w:rPr>
@@ -11323,36 +11311,6 @@
       </w:r>
       <w:r>
         <w:t>.</w:t>
-      </w:r>
-    </w:p>
-    <w:p>
-      <w:pPr>
-        <w:pStyle w:val="NormalWeb"/>
-      </w:pPr>
-      <w:proofErr w:type="gramStart"/>
-      <w:r>
-        <w:t>Alternatively</w:t>
-      </w:r>
-      <w:proofErr w:type="gramEnd"/>
-      <w:r>
-        <w:t xml:space="preserve"> you can create a new SC document in </w:t>
-      </w:r>
-      <w:proofErr w:type="spellStart"/>
-      <w:r>
-        <w:t>oXygen</w:t>
-      </w:r>
-      <w:proofErr w:type="spellEnd"/>
-      <w:r>
-        <w:t xml:space="preserve"> using </w:t>
-      </w:r>
-      <w:r>
-        <w:rPr>
-          <w:rStyle w:val="ComputerUI"/>
-        </w:rPr>
-        <w:t>File &gt; New &gt; Framework Templates &gt; Structured Content &gt; Body Matter Skeleton</w:t>
-      </w:r>
-      <w:r>
-        <w:t>. You will need to fill in some of the &lt;Item&gt; attributes and initial elements as appropriate for your module.</w:t>
       </w:r>
     </w:p>
     <w:p>
@@ -11386,7 +11344,16 @@
       </w:r>
       <w:proofErr w:type="spellEnd"/>
       <w:r>
-        <w:t>, open the empty.xml template and immediately save under a new name to preserve your template. Place your cursor inside &lt;Unit&gt; and paste (</w:t>
+        <w:t xml:space="preserve">, open your </w:t>
+      </w:r>
+      <w:r>
+        <w:rPr>
+          <w:rStyle w:val="ComputerCode"/>
+        </w:rPr>
+        <w:t xml:space="preserve">empty.xml </w:t>
+      </w:r>
+      <w:r>
+        <w:t>template and immediately save under a new name to preserve your template. Place your cursor inside &lt;Unit&gt; and paste (</w:t>
       </w:r>
       <w:proofErr w:type="spellStart"/>
       <w:r>
@@ -11480,6 +11447,110 @@
       </w:pPr>
       <w:r>
         <w:t>Rinse and repeat.</w:t>
+      </w:r>
+    </w:p>
+    <w:p>
+      <w:pPr>
+        <w:pStyle w:val="StudyNoteHead"/>
+      </w:pPr>
+      <w:r>
+        <w:t>Validation</w:t>
+      </w:r>
+    </w:p>
+    <w:p>
+      <w:pPr>
+        <w:pStyle w:val="NormalWeb"/>
+      </w:pPr>
+      <w:proofErr w:type="spellStart"/>
+      <w:r>
+        <w:t>oXygen</w:t>
+      </w:r>
+      <w:proofErr w:type="spellEnd"/>
+      <w:r>
+        <w:t xml:space="preserve"> will validate XML files against the appropriate schema and show a red/amber/green status at top right of the editing window. You must tell </w:t>
+      </w:r>
+      <w:proofErr w:type="spellStart"/>
+      <w:r>
+        <w:t>oXygen</w:t>
+      </w:r>
+      <w:proofErr w:type="spellEnd"/>
+      <w:r>
+        <w:t xml:space="preserve"> which schema to use by selecting menu </w:t>
+      </w:r>
+      <w:r>
+        <w:rPr>
+          <w:rStyle w:val="ComputerUI"/>
+        </w:rPr>
+        <w:t>Document &gt; Validate &gt; Configure validation scenario &gt; Validate for VLE</w:t>
+      </w:r>
+      <w:r>
+        <w:t xml:space="preserve"> and click </w:t>
+      </w:r>
+      <w:r>
+        <w:rPr>
+          <w:rStyle w:val="ComputerUI"/>
+        </w:rPr>
+        <w:t>Close and Save</w:t>
+      </w:r>
+      <w:r>
+        <w:t>. This only needs to be done once per file and should be remembered by the environment.</w:t>
+      </w:r>
+    </w:p>
+    <w:p>
+      <w:pPr>
+        <w:pStyle w:val="NormalWeb"/>
+      </w:pPr>
+      <w:r>
+        <w:t>Any validation issues will need resolving before you can render a document. Ideally you will fix problems in your Word master, but it can be helpful to check and perhaps fix the validation in XML to understand the underlying problem.</w:t>
+      </w:r>
+    </w:p>
+    <w:p>
+      <w:pPr>
+        <w:pStyle w:val="StudyNoteEnd"/>
+      </w:pPr>
+      <w:r>
+        <w:t> </w:t>
+      </w:r>
+    </w:p>
+    <w:p>
+      <w:pPr>
+        <w:pStyle w:val="NormalWeb"/>
+      </w:pPr>
+      <w:r>
+        <w:rPr>
+          <w:i/>
+          <w:iCs/>
+        </w:rPr>
+        <w:t>Tip</w:t>
+      </w:r>
+      <w:r>
+        <w:t xml:space="preserve">: I find it easiest to have </w:t>
+      </w:r>
+      <w:proofErr w:type="spellStart"/>
+      <w:r>
+        <w:t>oXygen</w:t>
+      </w:r>
+      <w:proofErr w:type="spellEnd"/>
+      <w:r>
+        <w:t xml:space="preserve"> set to show block tags in Author mode; although it makes the display a little more cluttered it is easier to position the cursor accurately before pasting. Set this using the </w:t>
+      </w:r>
+      <w:r>
+        <w:rPr>
+          <w:rStyle w:val="ComputerUI"/>
+        </w:rPr>
+        <w:t>Block tags</w:t>
+      </w:r>
+      <w:r>
+        <w:t xml:space="preserve"> drop-down on the left of the toolbar or by default using </w:t>
+      </w:r>
+      <w:r>
+        <w:rPr>
+          <w:rStyle w:val="ComputerUI"/>
+        </w:rPr>
+        <w:t>Options &gt; Preferences &gt; Editor &gt; Edit modes &gt; Author &gt; Tags &gt; Tags display mode &gt; Block tags</w:t>
+      </w:r>
+      <w:r>
+        <w:t>.</w:t>
       </w:r>
     </w:p>
     <w:p>
@@ -11610,6 +11681,7 @@
         <w:pStyle w:val="NormalWeb"/>
       </w:pPr>
       <w:r>
+        <w:lastRenderedPageBreak/>
         <w:t xml:space="preserve">In principle, this could be done without </w:t>
       </w:r>
       <w:proofErr w:type="spellStart"/>
@@ -11757,7 +11829,6 @@
         <w:pStyle w:val="NormalWeb"/>
       </w:pPr>
       <w:r>
-        <w:lastRenderedPageBreak/>
         <w:t>I can offer a (semi-)automated down conversion from an existing XML master document to styled Word. This preserves all content, including rich content such as images, video and interactions, and styles the Word document so that it can immediately be previewed and published. You can then edit the Word document, taking advantage of quick preview and even publish the final document.</w:t>
       </w:r>
     </w:p>
@@ -11823,7 +11894,7 @@
         <w:t>Limitation</w:t>
       </w:r>
       <w:r>
-        <w:t>: Although having both down- and up-conversions between Word and XML provides the potential for round-trip working, I can’t claim this would make sense as a routine way of working. There are a few limitations on what can be written in Word (for example table borders are not currently preserved) and additional effort is required to convert into .docx. But it is worth doing when it is time for a rewrite of existing material.</w:t>
+        <w:t>: Although having both down- and up-conversions between Word and XML provides the potential for round-trip working, I can’t claim this would make sense as a routine way of working. There may be limitations on what can be written in Word and additional effort is required to convert into .docx. But it is worth doing when it is time for a rewrite of existing material.</w:t>
       </w:r>
     </w:p>
     <w:p>
@@ -11973,6 +12044,7 @@
         </w:numPr>
       </w:pPr>
       <w:r>
+        <w:lastRenderedPageBreak/>
         <w:t xml:space="preserve">Open the </w:t>
       </w:r>
       <w:r>
@@ -12416,7 +12488,6 @@
                 <w:b/>
                 <w:bCs/>
               </w:rPr>
-              <w:lastRenderedPageBreak/>
               <w:t>Output tab</w:t>
             </w:r>
           </w:p>
@@ -12840,6 +12911,7 @@
         </w:numPr>
       </w:pPr>
       <w:r>
+        <w:lastRenderedPageBreak/>
         <w:t>Open the </w:t>
       </w:r>
       <w:r>
@@ -12983,7 +13055,6 @@
         </w:numPr>
       </w:pPr>
       <w:r>
-        <w:lastRenderedPageBreak/>
         <w:t>Instead of opening the HTML file in Word, open it first in a browser.</w:t>
       </w:r>
     </w:p>
@@ -13192,9 +13263,122 @@
 <file path=word/numbering.xml><?xml version="1.0" encoding="utf-8"?>
 <w:numbering xmlns:wpc="http://schemas.microsoft.com/office/word/2010/wordprocessingCanvas" xmlns:cx="http://schemas.microsoft.com/office/drawing/2014/chartex" xmlns:cx1="http://schemas.microsoft.com/office/drawing/2015/9/8/chartex" xmlns:cx2="http://schemas.microsoft.com/office/drawing/2015/10/21/chartex" xmlns:cx3="http://schemas.microsoft.com/office/drawing/2016/5/9/chartex" xmlns:cx4="http://schemas.microsoft.com/office/drawing/2016/5/10/chartex" xmlns:cx5="http://schemas.microsoft.com/office/drawing/2016/5/11/chartex" xmlns:cx6="http://schemas.microsoft.com/office/drawing/2016/5/12/chartex" xmlns:cx7="http://schemas.microsoft.com/office/drawing/2016/5/13/chartex" xmlns:cx8="http://schemas.microsoft.com/office/drawing/2016/5/14/chartex" xmlns:mc="http://schemas.openxmlformats.org/markup-compatibility/2006" xmlns:aink="http://schemas.microsoft.com/office/drawing/2016/ink" xmlns:am3d="http://schemas.microsoft.com/office/drawing/2017/model3d" xmlns:o="urn:schemas-microsoft-com:office:office" xmlns:oel="http://schemas.microsoft.com/office/2019/extlst" xmlns:r="http://schemas.openxmlformats.org/officeDocument/2006/relationships" xmlns:m="http://schemas.openxmlformats.org/officeDocument/2006/math" xmlns:v="urn:schemas-microsoft-com:vml" xmlns:wp14="http://schemas.microsoft.com/office/word/2010/wordprocessingDrawing" xmlns:wp="http://schemas.openxmlformats.org/drawingml/2006/wordprocessingDrawing" xmlns:w10="urn:schemas-microsoft-com:office:word" xmlns:w="http://schemas.openxmlformats.org/wordprocessingml/2006/main" xmlns:w14="http://schemas.microsoft.com/office/word/2010/wordml" xmlns:w15="http://schemas.microsoft.com/office/word/2012/wordml" xmlns:w16cex="http://schemas.microsoft.com/office/word/2018/wordml/cex" xmlns:w16cid="http://schemas.microsoft.com/office/word/2016/wordml/cid" xmlns:w16="http://schemas.microsoft.com/office/word/2018/wordml" xmlns:w16du="http://schemas.microsoft.com/office/word/2023/wordml/word16du" xmlns:w16sdtdh="http://schemas.microsoft.com/office/word/2020/wordml/sdtdatahash" xmlns:w16sdtfl="http://schemas.microsoft.com/office/word/2024/wordml/sdtformatlock" xmlns:w16se="http://schemas.microsoft.com/office/word/2015/wordml/symex" xmlns:wpg="http://schemas.microsoft.com/office/word/2010/wordprocessingGroup" xmlns:wpi="http://schemas.microsoft.com/office/word/2010/wordprocessingInk" xmlns:wne="http://schemas.microsoft.com/office/word/2006/wordml" xmlns:wps="http://schemas.microsoft.com/office/word/2010/wordprocessingShape" mc:Ignorable="w14 w15 w16se w16cid w16 w16cex w16sdtdh w16sdtfl w16du wp14">
   <w:abstractNum w:abstractNumId="0" w15:restartNumberingAfterBreak="0">
-    <w:nsid w:val="0205218E"/>
+    <w:nsid w:val="00EA36D7"/>
     <w:multiLevelType w:val="multilevel"/>
-    <w:tmpl w:val="F7DEC05C"/>
+    <w:tmpl w:val="3148040E"/>
+    <w:lvl w:ilvl="0">
+      <w:start w:val="1"/>
+      <w:numFmt w:val="decimal"/>
+      <w:lvlText w:val="%1."/>
+      <w:lvlJc w:val="left"/>
+      <w:pPr>
+        <w:tabs>
+          <w:tab w:val="num" w:pos="720"/>
+        </w:tabs>
+        <w:ind w:left="720" w:hanging="360"/>
+      </w:pPr>
+    </w:lvl>
+    <w:lvl w:ilvl="1" w:tentative="1">
+      <w:start w:val="1"/>
+      <w:numFmt w:val="decimal"/>
+      <w:lvlText w:val="%2."/>
+      <w:lvlJc w:val="left"/>
+      <w:pPr>
+        <w:tabs>
+          <w:tab w:val="num" w:pos="1440"/>
+        </w:tabs>
+        <w:ind w:left="1440" w:hanging="360"/>
+      </w:pPr>
+    </w:lvl>
+    <w:lvl w:ilvl="2" w:tentative="1">
+      <w:start w:val="1"/>
+      <w:numFmt w:val="decimal"/>
+      <w:lvlText w:val="%3."/>
+      <w:lvlJc w:val="left"/>
+      <w:pPr>
+        <w:tabs>
+          <w:tab w:val="num" w:pos="2160"/>
+        </w:tabs>
+        <w:ind w:left="2160" w:hanging="360"/>
+      </w:pPr>
+    </w:lvl>
+    <w:lvl w:ilvl="3" w:tentative="1">
+      <w:start w:val="1"/>
+      <w:numFmt w:val="decimal"/>
+      <w:lvlText w:val="%4."/>
+      <w:lvlJc w:val="left"/>
+      <w:pPr>
+        <w:tabs>
+          <w:tab w:val="num" w:pos="2880"/>
+        </w:tabs>
+        <w:ind w:left="2880" w:hanging="360"/>
+      </w:pPr>
+    </w:lvl>
+    <w:lvl w:ilvl="4" w:tentative="1">
+      <w:start w:val="1"/>
+      <w:numFmt w:val="decimal"/>
+      <w:lvlText w:val="%5."/>
+      <w:lvlJc w:val="left"/>
+      <w:pPr>
+        <w:tabs>
+          <w:tab w:val="num" w:pos="3600"/>
+        </w:tabs>
+        <w:ind w:left="3600" w:hanging="360"/>
+      </w:pPr>
+    </w:lvl>
+    <w:lvl w:ilvl="5" w:tentative="1">
+      <w:start w:val="1"/>
+      <w:numFmt w:val="decimal"/>
+      <w:lvlText w:val="%6."/>
+      <w:lvlJc w:val="left"/>
+      <w:pPr>
+        <w:tabs>
+          <w:tab w:val="num" w:pos="4320"/>
+        </w:tabs>
+        <w:ind w:left="4320" w:hanging="360"/>
+      </w:pPr>
+    </w:lvl>
+    <w:lvl w:ilvl="6" w:tentative="1">
+      <w:start w:val="1"/>
+      <w:numFmt w:val="decimal"/>
+      <w:lvlText w:val="%7."/>
+      <w:lvlJc w:val="left"/>
+      <w:pPr>
+        <w:tabs>
+          <w:tab w:val="num" w:pos="5040"/>
+        </w:tabs>
+        <w:ind w:left="5040" w:hanging="360"/>
+      </w:pPr>
+    </w:lvl>
+    <w:lvl w:ilvl="7" w:tentative="1">
+      <w:start w:val="1"/>
+      <w:numFmt w:val="decimal"/>
+      <w:lvlText w:val="%8."/>
+      <w:lvlJc w:val="left"/>
+      <w:pPr>
+        <w:tabs>
+          <w:tab w:val="num" w:pos="5760"/>
+        </w:tabs>
+        <w:ind w:left="5760" w:hanging="360"/>
+      </w:pPr>
+    </w:lvl>
+    <w:lvl w:ilvl="8" w:tentative="1">
+      <w:start w:val="1"/>
+      <w:numFmt w:val="decimal"/>
+      <w:lvlText w:val="%9."/>
+      <w:lvlJc w:val="left"/>
+      <w:pPr>
+        <w:tabs>
+          <w:tab w:val="num" w:pos="6480"/>
+        </w:tabs>
+        <w:ind w:left="6480" w:hanging="360"/>
+      </w:pPr>
+    </w:lvl>
+  </w:abstractNum>
+  <w:abstractNum w:abstractNumId="1" w15:restartNumberingAfterBreak="0">
+    <w:nsid w:val="028B2BBF"/>
+    <w:multiLevelType w:val="multilevel"/>
+    <w:tmpl w:val="CF326330"/>
     <w:lvl w:ilvl="0">
       <w:start w:val="1"/>
       <w:numFmt w:val="bullet"/>
@@ -13340,10 +13524,236 @@
       </w:rPr>
     </w:lvl>
   </w:abstractNum>
-  <w:abstractNum w:abstractNumId="1" w15:restartNumberingAfterBreak="0">
-    <w:nsid w:val="0CDA3E95"/>
+  <w:abstractNum w:abstractNumId="2" w15:restartNumberingAfterBreak="0">
+    <w:nsid w:val="02D857C6"/>
     <w:multiLevelType w:val="multilevel"/>
-    <w:tmpl w:val="3CE0E112"/>
+    <w:tmpl w:val="127C85C6"/>
+    <w:lvl w:ilvl="0">
+      <w:start w:val="1"/>
+      <w:numFmt w:val="lowerLetter"/>
+      <w:lvlText w:val="%1."/>
+      <w:lvlJc w:val="left"/>
+      <w:pPr>
+        <w:tabs>
+          <w:tab w:val="num" w:pos="720"/>
+        </w:tabs>
+        <w:ind w:left="720" w:hanging="360"/>
+      </w:pPr>
+    </w:lvl>
+    <w:lvl w:ilvl="1">
+      <w:start w:val="1"/>
+      <w:numFmt w:val="lowerRoman"/>
+      <w:lvlText w:val="%2."/>
+      <w:lvlJc w:val="right"/>
+      <w:pPr>
+        <w:tabs>
+          <w:tab w:val="num" w:pos="1440"/>
+        </w:tabs>
+        <w:ind w:left="1440" w:hanging="360"/>
+      </w:pPr>
+    </w:lvl>
+    <w:lvl w:ilvl="2" w:tentative="1">
+      <w:start w:val="1"/>
+      <w:numFmt w:val="lowerLetter"/>
+      <w:lvlText w:val="%3."/>
+      <w:lvlJc w:val="left"/>
+      <w:pPr>
+        <w:tabs>
+          <w:tab w:val="num" w:pos="2160"/>
+        </w:tabs>
+        <w:ind w:left="2160" w:hanging="360"/>
+      </w:pPr>
+    </w:lvl>
+    <w:lvl w:ilvl="3" w:tentative="1">
+      <w:start w:val="1"/>
+      <w:numFmt w:val="lowerLetter"/>
+      <w:lvlText w:val="%4."/>
+      <w:lvlJc w:val="left"/>
+      <w:pPr>
+        <w:tabs>
+          <w:tab w:val="num" w:pos="2880"/>
+        </w:tabs>
+        <w:ind w:left="2880" w:hanging="360"/>
+      </w:pPr>
+    </w:lvl>
+    <w:lvl w:ilvl="4" w:tentative="1">
+      <w:start w:val="1"/>
+      <w:numFmt w:val="lowerLetter"/>
+      <w:lvlText w:val="%5."/>
+      <w:lvlJc w:val="left"/>
+      <w:pPr>
+        <w:tabs>
+          <w:tab w:val="num" w:pos="3600"/>
+        </w:tabs>
+        <w:ind w:left="3600" w:hanging="360"/>
+      </w:pPr>
+    </w:lvl>
+    <w:lvl w:ilvl="5" w:tentative="1">
+      <w:start w:val="1"/>
+      <w:numFmt w:val="lowerLetter"/>
+      <w:lvlText w:val="%6."/>
+      <w:lvlJc w:val="left"/>
+      <w:pPr>
+        <w:tabs>
+          <w:tab w:val="num" w:pos="4320"/>
+        </w:tabs>
+        <w:ind w:left="4320" w:hanging="360"/>
+      </w:pPr>
+    </w:lvl>
+    <w:lvl w:ilvl="6" w:tentative="1">
+      <w:start w:val="1"/>
+      <w:numFmt w:val="lowerLetter"/>
+      <w:lvlText w:val="%7."/>
+      <w:lvlJc w:val="left"/>
+      <w:pPr>
+        <w:tabs>
+          <w:tab w:val="num" w:pos="5040"/>
+        </w:tabs>
+        <w:ind w:left="5040" w:hanging="360"/>
+      </w:pPr>
+    </w:lvl>
+    <w:lvl w:ilvl="7" w:tentative="1">
+      <w:start w:val="1"/>
+      <w:numFmt w:val="lowerLetter"/>
+      <w:lvlText w:val="%8."/>
+      <w:lvlJc w:val="left"/>
+      <w:pPr>
+        <w:tabs>
+          <w:tab w:val="num" w:pos="5760"/>
+        </w:tabs>
+        <w:ind w:left="5760" w:hanging="360"/>
+      </w:pPr>
+    </w:lvl>
+    <w:lvl w:ilvl="8" w:tentative="1">
+      <w:start w:val="1"/>
+      <w:numFmt w:val="lowerLetter"/>
+      <w:lvlText w:val="%9."/>
+      <w:lvlJc w:val="left"/>
+      <w:pPr>
+        <w:tabs>
+          <w:tab w:val="num" w:pos="6480"/>
+        </w:tabs>
+        <w:ind w:left="6480" w:hanging="360"/>
+      </w:pPr>
+    </w:lvl>
+  </w:abstractNum>
+  <w:abstractNum w:abstractNumId="3" w15:restartNumberingAfterBreak="0">
+    <w:nsid w:val="062C7EBC"/>
+    <w:multiLevelType w:val="multilevel"/>
+    <w:tmpl w:val="AD341942"/>
+    <w:lvl w:ilvl="0">
+      <w:start w:val="1"/>
+      <w:numFmt w:val="decimal"/>
+      <w:lvlText w:val="%1."/>
+      <w:lvlJc w:val="left"/>
+      <w:pPr>
+        <w:tabs>
+          <w:tab w:val="num" w:pos="720"/>
+        </w:tabs>
+        <w:ind w:left="720" w:hanging="360"/>
+      </w:pPr>
+    </w:lvl>
+    <w:lvl w:ilvl="1" w:tentative="1">
+      <w:start w:val="1"/>
+      <w:numFmt w:val="decimal"/>
+      <w:lvlText w:val="%2."/>
+      <w:lvlJc w:val="left"/>
+      <w:pPr>
+        <w:tabs>
+          <w:tab w:val="num" w:pos="1440"/>
+        </w:tabs>
+        <w:ind w:left="1440" w:hanging="360"/>
+      </w:pPr>
+    </w:lvl>
+    <w:lvl w:ilvl="2" w:tentative="1">
+      <w:start w:val="1"/>
+      <w:numFmt w:val="decimal"/>
+      <w:lvlText w:val="%3."/>
+      <w:lvlJc w:val="left"/>
+      <w:pPr>
+        <w:tabs>
+          <w:tab w:val="num" w:pos="2160"/>
+        </w:tabs>
+        <w:ind w:left="2160" w:hanging="360"/>
+      </w:pPr>
+    </w:lvl>
+    <w:lvl w:ilvl="3" w:tentative="1">
+      <w:start w:val="1"/>
+      <w:numFmt w:val="decimal"/>
+      <w:lvlText w:val="%4."/>
+      <w:lvlJc w:val="left"/>
+      <w:pPr>
+        <w:tabs>
+          <w:tab w:val="num" w:pos="2880"/>
+        </w:tabs>
+        <w:ind w:left="2880" w:hanging="360"/>
+      </w:pPr>
+    </w:lvl>
+    <w:lvl w:ilvl="4" w:tentative="1">
+      <w:start w:val="1"/>
+      <w:numFmt w:val="decimal"/>
+      <w:lvlText w:val="%5."/>
+      <w:lvlJc w:val="left"/>
+      <w:pPr>
+        <w:tabs>
+          <w:tab w:val="num" w:pos="3600"/>
+        </w:tabs>
+        <w:ind w:left="3600" w:hanging="360"/>
+      </w:pPr>
+    </w:lvl>
+    <w:lvl w:ilvl="5" w:tentative="1">
+      <w:start w:val="1"/>
+      <w:numFmt w:val="decimal"/>
+      <w:lvlText w:val="%6."/>
+      <w:lvlJc w:val="left"/>
+      <w:pPr>
+        <w:tabs>
+          <w:tab w:val="num" w:pos="4320"/>
+        </w:tabs>
+        <w:ind w:left="4320" w:hanging="360"/>
+      </w:pPr>
+    </w:lvl>
+    <w:lvl w:ilvl="6" w:tentative="1">
+      <w:start w:val="1"/>
+      <w:numFmt w:val="decimal"/>
+      <w:lvlText w:val="%7."/>
+      <w:lvlJc w:val="left"/>
+      <w:pPr>
+        <w:tabs>
+          <w:tab w:val="num" w:pos="5040"/>
+        </w:tabs>
+        <w:ind w:left="5040" w:hanging="360"/>
+      </w:pPr>
+    </w:lvl>
+    <w:lvl w:ilvl="7" w:tentative="1">
+      <w:start w:val="1"/>
+      <w:numFmt w:val="decimal"/>
+      <w:lvlText w:val="%8."/>
+      <w:lvlJc w:val="left"/>
+      <w:pPr>
+        <w:tabs>
+          <w:tab w:val="num" w:pos="5760"/>
+        </w:tabs>
+        <w:ind w:left="5760" w:hanging="360"/>
+      </w:pPr>
+    </w:lvl>
+    <w:lvl w:ilvl="8" w:tentative="1">
+      <w:start w:val="1"/>
+      <w:numFmt w:val="decimal"/>
+      <w:lvlText w:val="%9."/>
+      <w:lvlJc w:val="left"/>
+      <w:pPr>
+        <w:tabs>
+          <w:tab w:val="num" w:pos="6480"/>
+        </w:tabs>
+        <w:ind w:left="6480" w:hanging="360"/>
+      </w:pPr>
+    </w:lvl>
+  </w:abstractNum>
+  <w:abstractNum w:abstractNumId="4" w15:restartNumberingAfterBreak="0">
+    <w:nsid w:val="094247B0"/>
+    <w:multiLevelType w:val="multilevel"/>
+    <w:tmpl w:val="C47202B0"/>
     <w:lvl w:ilvl="0">
       <w:start w:val="1"/>
       <w:numFmt w:val="bullet"/>
@@ -13489,10 +13899,10 @@
       </w:rPr>
     </w:lvl>
   </w:abstractNum>
-  <w:abstractNum w:abstractNumId="2" w15:restartNumberingAfterBreak="0">
-    <w:nsid w:val="0FA57110"/>
+  <w:abstractNum w:abstractNumId="5" w15:restartNumberingAfterBreak="0">
+    <w:nsid w:val="0DA52250"/>
     <w:multiLevelType w:val="multilevel"/>
-    <w:tmpl w:val="8A789758"/>
+    <w:tmpl w:val="114E5DF0"/>
     <w:lvl w:ilvl="0">
       <w:start w:val="1"/>
       <w:numFmt w:val="decimal"/>
@@ -13602,10 +14012,10 @@
       </w:pPr>
     </w:lvl>
   </w:abstractNum>
-  <w:abstractNum w:abstractNumId="3" w15:restartNumberingAfterBreak="0">
-    <w:nsid w:val="170E220A"/>
+  <w:abstractNum w:abstractNumId="6" w15:restartNumberingAfterBreak="0">
+    <w:nsid w:val="0EF501D9"/>
     <w:multiLevelType w:val="multilevel"/>
-    <w:tmpl w:val="031204E2"/>
+    <w:tmpl w:val="02B08CA4"/>
     <w:lvl w:ilvl="0">
       <w:start w:val="1"/>
       <w:numFmt w:val="decimal"/>
@@ -13715,10 +14125,10 @@
       </w:pPr>
     </w:lvl>
   </w:abstractNum>
-  <w:abstractNum w:abstractNumId="4" w15:restartNumberingAfterBreak="0">
-    <w:nsid w:val="18DA1766"/>
+  <w:abstractNum w:abstractNumId="7" w15:restartNumberingAfterBreak="0">
+    <w:nsid w:val="10C32CBE"/>
     <w:multiLevelType w:val="multilevel"/>
-    <w:tmpl w:val="A9F83404"/>
+    <w:tmpl w:val="7D5814F4"/>
     <w:lvl w:ilvl="0">
       <w:start w:val="1"/>
       <w:numFmt w:val="decimal"/>
@@ -13828,611 +14238,10 @@
       </w:pPr>
     </w:lvl>
   </w:abstractNum>
-  <w:abstractNum w:abstractNumId="5" w15:restartNumberingAfterBreak="0">
-    <w:nsid w:val="195E6252"/>
+  <w:abstractNum w:abstractNumId="8" w15:restartNumberingAfterBreak="0">
+    <w:nsid w:val="1A31744B"/>
     <w:multiLevelType w:val="multilevel"/>
-    <w:tmpl w:val="7D28DB60"/>
-    <w:lvl w:ilvl="0">
-      <w:start w:val="1"/>
-      <w:numFmt w:val="decimal"/>
-      <w:lvlText w:val="%1."/>
-      <w:lvlJc w:val="left"/>
-      <w:pPr>
-        <w:tabs>
-          <w:tab w:val="num" w:pos="720"/>
-        </w:tabs>
-        <w:ind w:left="720" w:hanging="360"/>
-      </w:pPr>
-    </w:lvl>
-    <w:lvl w:ilvl="1" w:tentative="1">
-      <w:start w:val="1"/>
-      <w:numFmt w:val="decimal"/>
-      <w:lvlText w:val="%2."/>
-      <w:lvlJc w:val="left"/>
-      <w:pPr>
-        <w:tabs>
-          <w:tab w:val="num" w:pos="1440"/>
-        </w:tabs>
-        <w:ind w:left="1440" w:hanging="360"/>
-      </w:pPr>
-    </w:lvl>
-    <w:lvl w:ilvl="2" w:tentative="1">
-      <w:start w:val="1"/>
-      <w:numFmt w:val="decimal"/>
-      <w:lvlText w:val="%3."/>
-      <w:lvlJc w:val="left"/>
-      <w:pPr>
-        <w:tabs>
-          <w:tab w:val="num" w:pos="2160"/>
-        </w:tabs>
-        <w:ind w:left="2160" w:hanging="360"/>
-      </w:pPr>
-    </w:lvl>
-    <w:lvl w:ilvl="3" w:tentative="1">
-      <w:start w:val="1"/>
-      <w:numFmt w:val="decimal"/>
-      <w:lvlText w:val="%4."/>
-      <w:lvlJc w:val="left"/>
-      <w:pPr>
-        <w:tabs>
-          <w:tab w:val="num" w:pos="2880"/>
-        </w:tabs>
-        <w:ind w:left="2880" w:hanging="360"/>
-      </w:pPr>
-    </w:lvl>
-    <w:lvl w:ilvl="4" w:tentative="1">
-      <w:start w:val="1"/>
-      <w:numFmt w:val="decimal"/>
-      <w:lvlText w:val="%5."/>
-      <w:lvlJc w:val="left"/>
-      <w:pPr>
-        <w:tabs>
-          <w:tab w:val="num" w:pos="3600"/>
-        </w:tabs>
-        <w:ind w:left="3600" w:hanging="360"/>
-      </w:pPr>
-    </w:lvl>
-    <w:lvl w:ilvl="5" w:tentative="1">
-      <w:start w:val="1"/>
-      <w:numFmt w:val="decimal"/>
-      <w:lvlText w:val="%6."/>
-      <w:lvlJc w:val="left"/>
-      <w:pPr>
-        <w:tabs>
-          <w:tab w:val="num" w:pos="4320"/>
-        </w:tabs>
-        <w:ind w:left="4320" w:hanging="360"/>
-      </w:pPr>
-    </w:lvl>
-    <w:lvl w:ilvl="6" w:tentative="1">
-      <w:start w:val="1"/>
-      <w:numFmt w:val="decimal"/>
-      <w:lvlText w:val="%7."/>
-      <w:lvlJc w:val="left"/>
-      <w:pPr>
-        <w:tabs>
-          <w:tab w:val="num" w:pos="5040"/>
-        </w:tabs>
-        <w:ind w:left="5040" w:hanging="360"/>
-      </w:pPr>
-    </w:lvl>
-    <w:lvl w:ilvl="7" w:tentative="1">
-      <w:start w:val="1"/>
-      <w:numFmt w:val="decimal"/>
-      <w:lvlText w:val="%8."/>
-      <w:lvlJc w:val="left"/>
-      <w:pPr>
-        <w:tabs>
-          <w:tab w:val="num" w:pos="5760"/>
-        </w:tabs>
-        <w:ind w:left="5760" w:hanging="360"/>
-      </w:pPr>
-    </w:lvl>
-    <w:lvl w:ilvl="8" w:tentative="1">
-      <w:start w:val="1"/>
-      <w:numFmt w:val="decimal"/>
-      <w:lvlText w:val="%9."/>
-      <w:lvlJc w:val="left"/>
-      <w:pPr>
-        <w:tabs>
-          <w:tab w:val="num" w:pos="6480"/>
-        </w:tabs>
-        <w:ind w:left="6480" w:hanging="360"/>
-      </w:pPr>
-    </w:lvl>
-  </w:abstractNum>
-  <w:abstractNum w:abstractNumId="6" w15:restartNumberingAfterBreak="0">
-    <w:nsid w:val="1E0310B0"/>
-    <w:multiLevelType w:val="multilevel"/>
-    <w:tmpl w:val="C23647C0"/>
-    <w:lvl w:ilvl="0">
-      <w:start w:val="1"/>
-      <w:numFmt w:val="decimal"/>
-      <w:lvlText w:val="%1."/>
-      <w:lvlJc w:val="left"/>
-      <w:pPr>
-        <w:tabs>
-          <w:tab w:val="num" w:pos="720"/>
-        </w:tabs>
-        <w:ind w:left="720" w:hanging="360"/>
-      </w:pPr>
-    </w:lvl>
-    <w:lvl w:ilvl="1" w:tentative="1">
-      <w:start w:val="1"/>
-      <w:numFmt w:val="decimal"/>
-      <w:lvlText w:val="%2."/>
-      <w:lvlJc w:val="left"/>
-      <w:pPr>
-        <w:tabs>
-          <w:tab w:val="num" w:pos="1440"/>
-        </w:tabs>
-        <w:ind w:left="1440" w:hanging="360"/>
-      </w:pPr>
-    </w:lvl>
-    <w:lvl w:ilvl="2" w:tentative="1">
-      <w:start w:val="1"/>
-      <w:numFmt w:val="decimal"/>
-      <w:lvlText w:val="%3."/>
-      <w:lvlJc w:val="left"/>
-      <w:pPr>
-        <w:tabs>
-          <w:tab w:val="num" w:pos="2160"/>
-        </w:tabs>
-        <w:ind w:left="2160" w:hanging="360"/>
-      </w:pPr>
-    </w:lvl>
-    <w:lvl w:ilvl="3" w:tentative="1">
-      <w:start w:val="1"/>
-      <w:numFmt w:val="decimal"/>
-      <w:lvlText w:val="%4."/>
-      <w:lvlJc w:val="left"/>
-      <w:pPr>
-        <w:tabs>
-          <w:tab w:val="num" w:pos="2880"/>
-        </w:tabs>
-        <w:ind w:left="2880" w:hanging="360"/>
-      </w:pPr>
-    </w:lvl>
-    <w:lvl w:ilvl="4" w:tentative="1">
-      <w:start w:val="1"/>
-      <w:numFmt w:val="decimal"/>
-      <w:lvlText w:val="%5."/>
-      <w:lvlJc w:val="left"/>
-      <w:pPr>
-        <w:tabs>
-          <w:tab w:val="num" w:pos="3600"/>
-        </w:tabs>
-        <w:ind w:left="3600" w:hanging="360"/>
-      </w:pPr>
-    </w:lvl>
-    <w:lvl w:ilvl="5" w:tentative="1">
-      <w:start w:val="1"/>
-      <w:numFmt w:val="decimal"/>
-      <w:lvlText w:val="%6."/>
-      <w:lvlJc w:val="left"/>
-      <w:pPr>
-        <w:tabs>
-          <w:tab w:val="num" w:pos="4320"/>
-        </w:tabs>
-        <w:ind w:left="4320" w:hanging="360"/>
-      </w:pPr>
-    </w:lvl>
-    <w:lvl w:ilvl="6" w:tentative="1">
-      <w:start w:val="1"/>
-      <w:numFmt w:val="decimal"/>
-      <w:lvlText w:val="%7."/>
-      <w:lvlJc w:val="left"/>
-      <w:pPr>
-        <w:tabs>
-          <w:tab w:val="num" w:pos="5040"/>
-        </w:tabs>
-        <w:ind w:left="5040" w:hanging="360"/>
-      </w:pPr>
-    </w:lvl>
-    <w:lvl w:ilvl="7" w:tentative="1">
-      <w:start w:val="1"/>
-      <w:numFmt w:val="decimal"/>
-      <w:lvlText w:val="%8."/>
-      <w:lvlJc w:val="left"/>
-      <w:pPr>
-        <w:tabs>
-          <w:tab w:val="num" w:pos="5760"/>
-        </w:tabs>
-        <w:ind w:left="5760" w:hanging="360"/>
-      </w:pPr>
-    </w:lvl>
-    <w:lvl w:ilvl="8" w:tentative="1">
-      <w:start w:val="1"/>
-      <w:numFmt w:val="decimal"/>
-      <w:lvlText w:val="%9."/>
-      <w:lvlJc w:val="left"/>
-      <w:pPr>
-        <w:tabs>
-          <w:tab w:val="num" w:pos="6480"/>
-        </w:tabs>
-        <w:ind w:left="6480" w:hanging="360"/>
-      </w:pPr>
-    </w:lvl>
-  </w:abstractNum>
-  <w:abstractNum w:abstractNumId="7" w15:restartNumberingAfterBreak="0">
-    <w:nsid w:val="248D73B0"/>
-    <w:multiLevelType w:val="multilevel"/>
-    <w:tmpl w:val="E9AC075C"/>
-    <w:lvl w:ilvl="0">
-      <w:start w:val="1"/>
-      <w:numFmt w:val="decimal"/>
-      <w:lvlText w:val="%1."/>
-      <w:lvlJc w:val="left"/>
-      <w:pPr>
-        <w:tabs>
-          <w:tab w:val="num" w:pos="720"/>
-        </w:tabs>
-        <w:ind w:left="720" w:hanging="360"/>
-      </w:pPr>
-    </w:lvl>
-    <w:lvl w:ilvl="1" w:tentative="1">
-      <w:start w:val="1"/>
-      <w:numFmt w:val="decimal"/>
-      <w:lvlText w:val="%2."/>
-      <w:lvlJc w:val="left"/>
-      <w:pPr>
-        <w:tabs>
-          <w:tab w:val="num" w:pos="1440"/>
-        </w:tabs>
-        <w:ind w:left="1440" w:hanging="360"/>
-      </w:pPr>
-    </w:lvl>
-    <w:lvl w:ilvl="2" w:tentative="1">
-      <w:start w:val="1"/>
-      <w:numFmt w:val="decimal"/>
-      <w:lvlText w:val="%3."/>
-      <w:lvlJc w:val="left"/>
-      <w:pPr>
-        <w:tabs>
-          <w:tab w:val="num" w:pos="2160"/>
-        </w:tabs>
-        <w:ind w:left="2160" w:hanging="360"/>
-      </w:pPr>
-    </w:lvl>
-    <w:lvl w:ilvl="3" w:tentative="1">
-      <w:start w:val="1"/>
-      <w:numFmt w:val="decimal"/>
-      <w:lvlText w:val="%4."/>
-      <w:lvlJc w:val="left"/>
-      <w:pPr>
-        <w:tabs>
-          <w:tab w:val="num" w:pos="2880"/>
-        </w:tabs>
-        <w:ind w:left="2880" w:hanging="360"/>
-      </w:pPr>
-    </w:lvl>
-    <w:lvl w:ilvl="4" w:tentative="1">
-      <w:start w:val="1"/>
-      <w:numFmt w:val="decimal"/>
-      <w:lvlText w:val="%5."/>
-      <w:lvlJc w:val="left"/>
-      <w:pPr>
-        <w:tabs>
-          <w:tab w:val="num" w:pos="3600"/>
-        </w:tabs>
-        <w:ind w:left="3600" w:hanging="360"/>
-      </w:pPr>
-    </w:lvl>
-    <w:lvl w:ilvl="5" w:tentative="1">
-      <w:start w:val="1"/>
-      <w:numFmt w:val="decimal"/>
-      <w:lvlText w:val="%6."/>
-      <w:lvlJc w:val="left"/>
-      <w:pPr>
-        <w:tabs>
-          <w:tab w:val="num" w:pos="4320"/>
-        </w:tabs>
-        <w:ind w:left="4320" w:hanging="360"/>
-      </w:pPr>
-    </w:lvl>
-    <w:lvl w:ilvl="6" w:tentative="1">
-      <w:start w:val="1"/>
-      <w:numFmt w:val="decimal"/>
-      <w:lvlText w:val="%7."/>
-      <w:lvlJc w:val="left"/>
-      <w:pPr>
-        <w:tabs>
-          <w:tab w:val="num" w:pos="5040"/>
-        </w:tabs>
-        <w:ind w:left="5040" w:hanging="360"/>
-      </w:pPr>
-    </w:lvl>
-    <w:lvl w:ilvl="7" w:tentative="1">
-      <w:start w:val="1"/>
-      <w:numFmt w:val="decimal"/>
-      <w:lvlText w:val="%8."/>
-      <w:lvlJc w:val="left"/>
-      <w:pPr>
-        <w:tabs>
-          <w:tab w:val="num" w:pos="5760"/>
-        </w:tabs>
-        <w:ind w:left="5760" w:hanging="360"/>
-      </w:pPr>
-    </w:lvl>
-    <w:lvl w:ilvl="8" w:tentative="1">
-      <w:start w:val="1"/>
-      <w:numFmt w:val="decimal"/>
-      <w:lvlText w:val="%9."/>
-      <w:lvlJc w:val="left"/>
-      <w:pPr>
-        <w:tabs>
-          <w:tab w:val="num" w:pos="6480"/>
-        </w:tabs>
-        <w:ind w:left="6480" w:hanging="360"/>
-      </w:pPr>
-    </w:lvl>
-  </w:abstractNum>
-  <w:abstractNum w:abstractNumId="8" w15:restartNumberingAfterBreak="0">
-    <w:nsid w:val="3B08535A"/>
-    <w:multiLevelType w:val="multilevel"/>
-    <w:tmpl w:val="F7D2F7AE"/>
-    <w:lvl w:ilvl="0">
-      <w:start w:val="1"/>
-      <w:numFmt w:val="decimal"/>
-      <w:lvlText w:val="%1."/>
-      <w:lvlJc w:val="left"/>
-      <w:pPr>
-        <w:tabs>
-          <w:tab w:val="num" w:pos="720"/>
-        </w:tabs>
-        <w:ind w:left="720" w:hanging="360"/>
-      </w:pPr>
-    </w:lvl>
-    <w:lvl w:ilvl="1" w:tentative="1">
-      <w:start w:val="1"/>
-      <w:numFmt w:val="decimal"/>
-      <w:lvlText w:val="%2."/>
-      <w:lvlJc w:val="left"/>
-      <w:pPr>
-        <w:tabs>
-          <w:tab w:val="num" w:pos="1440"/>
-        </w:tabs>
-        <w:ind w:left="1440" w:hanging="360"/>
-      </w:pPr>
-    </w:lvl>
-    <w:lvl w:ilvl="2" w:tentative="1">
-      <w:start w:val="1"/>
-      <w:numFmt w:val="decimal"/>
-      <w:lvlText w:val="%3."/>
-      <w:lvlJc w:val="left"/>
-      <w:pPr>
-        <w:tabs>
-          <w:tab w:val="num" w:pos="2160"/>
-        </w:tabs>
-        <w:ind w:left="2160" w:hanging="360"/>
-      </w:pPr>
-    </w:lvl>
-    <w:lvl w:ilvl="3" w:tentative="1">
-      <w:start w:val="1"/>
-      <w:numFmt w:val="decimal"/>
-      <w:lvlText w:val="%4."/>
-      <w:lvlJc w:val="left"/>
-      <w:pPr>
-        <w:tabs>
-          <w:tab w:val="num" w:pos="2880"/>
-        </w:tabs>
-        <w:ind w:left="2880" w:hanging="360"/>
-      </w:pPr>
-    </w:lvl>
-    <w:lvl w:ilvl="4" w:tentative="1">
-      <w:start w:val="1"/>
-      <w:numFmt w:val="decimal"/>
-      <w:lvlText w:val="%5."/>
-      <w:lvlJc w:val="left"/>
-      <w:pPr>
-        <w:tabs>
-          <w:tab w:val="num" w:pos="3600"/>
-        </w:tabs>
-        <w:ind w:left="3600" w:hanging="360"/>
-      </w:pPr>
-    </w:lvl>
-    <w:lvl w:ilvl="5" w:tentative="1">
-      <w:start w:val="1"/>
-      <w:numFmt w:val="decimal"/>
-      <w:lvlText w:val="%6."/>
-      <w:lvlJc w:val="left"/>
-      <w:pPr>
-        <w:tabs>
-          <w:tab w:val="num" w:pos="4320"/>
-        </w:tabs>
-        <w:ind w:left="4320" w:hanging="360"/>
-      </w:pPr>
-    </w:lvl>
-    <w:lvl w:ilvl="6" w:tentative="1">
-      <w:start w:val="1"/>
-      <w:numFmt w:val="decimal"/>
-      <w:lvlText w:val="%7."/>
-      <w:lvlJc w:val="left"/>
-      <w:pPr>
-        <w:tabs>
-          <w:tab w:val="num" w:pos="5040"/>
-        </w:tabs>
-        <w:ind w:left="5040" w:hanging="360"/>
-      </w:pPr>
-    </w:lvl>
-    <w:lvl w:ilvl="7" w:tentative="1">
-      <w:start w:val="1"/>
-      <w:numFmt w:val="decimal"/>
-      <w:lvlText w:val="%8."/>
-      <w:lvlJc w:val="left"/>
-      <w:pPr>
-        <w:tabs>
-          <w:tab w:val="num" w:pos="5760"/>
-        </w:tabs>
-        <w:ind w:left="5760" w:hanging="360"/>
-      </w:pPr>
-    </w:lvl>
-    <w:lvl w:ilvl="8" w:tentative="1">
-      <w:start w:val="1"/>
-      <w:numFmt w:val="decimal"/>
-      <w:lvlText w:val="%9."/>
-      <w:lvlJc w:val="left"/>
-      <w:pPr>
-        <w:tabs>
-          <w:tab w:val="num" w:pos="6480"/>
-        </w:tabs>
-        <w:ind w:left="6480" w:hanging="360"/>
-      </w:pPr>
-    </w:lvl>
-  </w:abstractNum>
-  <w:abstractNum w:abstractNumId="9" w15:restartNumberingAfterBreak="0">
-    <w:nsid w:val="3FFD035C"/>
-    <w:multiLevelType w:val="multilevel"/>
-    <w:tmpl w:val="328A2C3C"/>
-    <w:lvl w:ilvl="0">
-      <w:start w:val="1"/>
-      <w:numFmt w:val="bullet"/>
-      <w:lvlText w:val=""/>
-      <w:lvlJc w:val="left"/>
-      <w:pPr>
-        <w:tabs>
-          <w:tab w:val="num" w:pos="720"/>
-        </w:tabs>
-        <w:ind w:left="720" w:hanging="360"/>
-      </w:pPr>
-      <w:rPr>
-        <w:rFonts w:ascii="Symbol" w:hAnsi="Symbol" w:hint="default"/>
-        <w:sz w:val="20"/>
-      </w:rPr>
-    </w:lvl>
-    <w:lvl w:ilvl="1" w:tentative="1">
-      <w:start w:val="1"/>
-      <w:numFmt w:val="bullet"/>
-      <w:lvlText w:val="o"/>
-      <w:lvlJc w:val="left"/>
-      <w:pPr>
-        <w:tabs>
-          <w:tab w:val="num" w:pos="1440"/>
-        </w:tabs>
-        <w:ind w:left="1440" w:hanging="360"/>
-      </w:pPr>
-      <w:rPr>
-        <w:rFonts w:ascii="Courier New" w:hAnsi="Courier New" w:hint="default"/>
-        <w:sz w:val="20"/>
-      </w:rPr>
-    </w:lvl>
-    <w:lvl w:ilvl="2" w:tentative="1">
-      <w:start w:val="1"/>
-      <w:numFmt w:val="bullet"/>
-      <w:lvlText w:val=""/>
-      <w:lvlJc w:val="left"/>
-      <w:pPr>
-        <w:tabs>
-          <w:tab w:val="num" w:pos="2160"/>
-        </w:tabs>
-        <w:ind w:left="2160" w:hanging="360"/>
-      </w:pPr>
-      <w:rPr>
-        <w:rFonts w:ascii="Wingdings" w:hAnsi="Wingdings" w:hint="default"/>
-        <w:sz w:val="20"/>
-      </w:rPr>
-    </w:lvl>
-    <w:lvl w:ilvl="3" w:tentative="1">
-      <w:start w:val="1"/>
-      <w:numFmt w:val="bullet"/>
-      <w:lvlText w:val=""/>
-      <w:lvlJc w:val="left"/>
-      <w:pPr>
-        <w:tabs>
-          <w:tab w:val="num" w:pos="2880"/>
-        </w:tabs>
-        <w:ind w:left="2880" w:hanging="360"/>
-      </w:pPr>
-      <w:rPr>
-        <w:rFonts w:ascii="Wingdings" w:hAnsi="Wingdings" w:hint="default"/>
-        <w:sz w:val="20"/>
-      </w:rPr>
-    </w:lvl>
-    <w:lvl w:ilvl="4" w:tentative="1">
-      <w:start w:val="1"/>
-      <w:numFmt w:val="bullet"/>
-      <w:lvlText w:val=""/>
-      <w:lvlJc w:val="left"/>
-      <w:pPr>
-        <w:tabs>
-          <w:tab w:val="num" w:pos="3600"/>
-        </w:tabs>
-        <w:ind w:left="3600" w:hanging="360"/>
-      </w:pPr>
-      <w:rPr>
-        <w:rFonts w:ascii="Wingdings" w:hAnsi="Wingdings" w:hint="default"/>
-        <w:sz w:val="20"/>
-      </w:rPr>
-    </w:lvl>
-    <w:lvl w:ilvl="5" w:tentative="1">
-      <w:start w:val="1"/>
-      <w:numFmt w:val="bullet"/>
-      <w:lvlText w:val=""/>
-      <w:lvlJc w:val="left"/>
-      <w:pPr>
-        <w:tabs>
-          <w:tab w:val="num" w:pos="4320"/>
-        </w:tabs>
-        <w:ind w:left="4320" w:hanging="360"/>
-      </w:pPr>
-      <w:rPr>
-        <w:rFonts w:ascii="Wingdings" w:hAnsi="Wingdings" w:hint="default"/>
-        <w:sz w:val="20"/>
-      </w:rPr>
-    </w:lvl>
-    <w:lvl w:ilvl="6" w:tentative="1">
-      <w:start w:val="1"/>
-      <w:numFmt w:val="bullet"/>
-      <w:lvlText w:val=""/>
-      <w:lvlJc w:val="left"/>
-      <w:pPr>
-        <w:tabs>
-          <w:tab w:val="num" w:pos="5040"/>
-        </w:tabs>
-        <w:ind w:left="5040" w:hanging="360"/>
-      </w:pPr>
-      <w:rPr>
-        <w:rFonts w:ascii="Wingdings" w:hAnsi="Wingdings" w:hint="default"/>
-        <w:sz w:val="20"/>
-      </w:rPr>
-    </w:lvl>
-    <w:lvl w:ilvl="7" w:tentative="1">
-      <w:start w:val="1"/>
-      <w:numFmt w:val="bullet"/>
-      <w:lvlText w:val=""/>
-      <w:lvlJc w:val="left"/>
-      <w:pPr>
-        <w:tabs>
-          <w:tab w:val="num" w:pos="5760"/>
-        </w:tabs>
-        <w:ind w:left="5760" w:hanging="360"/>
-      </w:pPr>
-      <w:rPr>
-        <w:rFonts w:ascii="Wingdings" w:hAnsi="Wingdings" w:hint="default"/>
-        <w:sz w:val="20"/>
-      </w:rPr>
-    </w:lvl>
-    <w:lvl w:ilvl="8" w:tentative="1">
-      <w:start w:val="1"/>
-      <w:numFmt w:val="bullet"/>
-      <w:lvlText w:val=""/>
-      <w:lvlJc w:val="left"/>
-      <w:pPr>
-        <w:tabs>
-          <w:tab w:val="num" w:pos="6480"/>
-        </w:tabs>
-        <w:ind w:left="6480" w:hanging="360"/>
-      </w:pPr>
-      <w:rPr>
-        <w:rFonts w:ascii="Wingdings" w:hAnsi="Wingdings" w:hint="default"/>
-        <w:sz w:val="20"/>
-      </w:rPr>
-    </w:lvl>
-  </w:abstractNum>
-  <w:abstractNum w:abstractNumId="10" w15:restartNumberingAfterBreak="0">
-    <w:nsid w:val="40AE13F9"/>
-    <w:multiLevelType w:val="multilevel"/>
-    <w:tmpl w:val="DB8E4FFA"/>
+    <w:tmpl w:val="401A9698"/>
     <w:lvl w:ilvl="0">
       <w:start w:val="1"/>
       <w:numFmt w:val="lowerLetter"/>
@@ -14542,647 +14351,10 @@
       </w:pPr>
     </w:lvl>
   </w:abstractNum>
-  <w:abstractNum w:abstractNumId="11" w15:restartNumberingAfterBreak="0">
-    <w:nsid w:val="49E774C1"/>
+  <w:abstractNum w:abstractNumId="9" w15:restartNumberingAfterBreak="0">
+    <w:nsid w:val="1F0C4CBA"/>
     <w:multiLevelType w:val="multilevel"/>
-    <w:tmpl w:val="A73AEEE4"/>
-    <w:lvl w:ilvl="0">
-      <w:start w:val="1"/>
-      <w:numFmt w:val="lowerLetter"/>
-      <w:lvlText w:val="%1."/>
-      <w:lvlJc w:val="left"/>
-      <w:pPr>
-        <w:tabs>
-          <w:tab w:val="num" w:pos="720"/>
-        </w:tabs>
-        <w:ind w:left="720" w:hanging="360"/>
-      </w:pPr>
-    </w:lvl>
-    <w:lvl w:ilvl="1" w:tentative="1">
-      <w:start w:val="1"/>
-      <w:numFmt w:val="lowerLetter"/>
-      <w:lvlText w:val="%2."/>
-      <w:lvlJc w:val="left"/>
-      <w:pPr>
-        <w:tabs>
-          <w:tab w:val="num" w:pos="1440"/>
-        </w:tabs>
-        <w:ind w:left="1440" w:hanging="360"/>
-      </w:pPr>
-    </w:lvl>
-    <w:lvl w:ilvl="2" w:tentative="1">
-      <w:start w:val="1"/>
-      <w:numFmt w:val="lowerLetter"/>
-      <w:lvlText w:val="%3."/>
-      <w:lvlJc w:val="left"/>
-      <w:pPr>
-        <w:tabs>
-          <w:tab w:val="num" w:pos="2160"/>
-        </w:tabs>
-        <w:ind w:left="2160" w:hanging="360"/>
-      </w:pPr>
-    </w:lvl>
-    <w:lvl w:ilvl="3" w:tentative="1">
-      <w:start w:val="1"/>
-      <w:numFmt w:val="lowerLetter"/>
-      <w:lvlText w:val="%4."/>
-      <w:lvlJc w:val="left"/>
-      <w:pPr>
-        <w:tabs>
-          <w:tab w:val="num" w:pos="2880"/>
-        </w:tabs>
-        <w:ind w:left="2880" w:hanging="360"/>
-      </w:pPr>
-    </w:lvl>
-    <w:lvl w:ilvl="4" w:tentative="1">
-      <w:start w:val="1"/>
-      <w:numFmt w:val="lowerLetter"/>
-      <w:lvlText w:val="%5."/>
-      <w:lvlJc w:val="left"/>
-      <w:pPr>
-        <w:tabs>
-          <w:tab w:val="num" w:pos="3600"/>
-        </w:tabs>
-        <w:ind w:left="3600" w:hanging="360"/>
-      </w:pPr>
-    </w:lvl>
-    <w:lvl w:ilvl="5" w:tentative="1">
-      <w:start w:val="1"/>
-      <w:numFmt w:val="lowerLetter"/>
-      <w:lvlText w:val="%6."/>
-      <w:lvlJc w:val="left"/>
-      <w:pPr>
-        <w:tabs>
-          <w:tab w:val="num" w:pos="4320"/>
-        </w:tabs>
-        <w:ind w:left="4320" w:hanging="360"/>
-      </w:pPr>
-    </w:lvl>
-    <w:lvl w:ilvl="6" w:tentative="1">
-      <w:start w:val="1"/>
-      <w:numFmt w:val="lowerLetter"/>
-      <w:lvlText w:val="%7."/>
-      <w:lvlJc w:val="left"/>
-      <w:pPr>
-        <w:tabs>
-          <w:tab w:val="num" w:pos="5040"/>
-        </w:tabs>
-        <w:ind w:left="5040" w:hanging="360"/>
-      </w:pPr>
-    </w:lvl>
-    <w:lvl w:ilvl="7" w:tentative="1">
-      <w:start w:val="1"/>
-      <w:numFmt w:val="lowerLetter"/>
-      <w:lvlText w:val="%8."/>
-      <w:lvlJc w:val="left"/>
-      <w:pPr>
-        <w:tabs>
-          <w:tab w:val="num" w:pos="5760"/>
-        </w:tabs>
-        <w:ind w:left="5760" w:hanging="360"/>
-      </w:pPr>
-    </w:lvl>
-    <w:lvl w:ilvl="8" w:tentative="1">
-      <w:start w:val="1"/>
-      <w:numFmt w:val="lowerLetter"/>
-      <w:lvlText w:val="%9."/>
-      <w:lvlJc w:val="left"/>
-      <w:pPr>
-        <w:tabs>
-          <w:tab w:val="num" w:pos="6480"/>
-        </w:tabs>
-        <w:ind w:left="6480" w:hanging="360"/>
-      </w:pPr>
-    </w:lvl>
-  </w:abstractNum>
-  <w:abstractNum w:abstractNumId="12" w15:restartNumberingAfterBreak="0">
-    <w:nsid w:val="4A5A2A16"/>
-    <w:multiLevelType w:val="multilevel"/>
-    <w:tmpl w:val="8BC200FE"/>
-    <w:lvl w:ilvl="0">
-      <w:start w:val="1"/>
-      <w:numFmt w:val="lowerLetter"/>
-      <w:lvlText w:val="%1."/>
-      <w:lvlJc w:val="left"/>
-      <w:pPr>
-        <w:tabs>
-          <w:tab w:val="num" w:pos="720"/>
-        </w:tabs>
-        <w:ind w:left="720" w:hanging="360"/>
-      </w:pPr>
-    </w:lvl>
-    <w:lvl w:ilvl="1">
-      <w:start w:val="1"/>
-      <w:numFmt w:val="lowerRoman"/>
-      <w:lvlText w:val="%2."/>
-      <w:lvlJc w:val="right"/>
-      <w:pPr>
-        <w:tabs>
-          <w:tab w:val="num" w:pos="1440"/>
-        </w:tabs>
-        <w:ind w:left="1440" w:hanging="360"/>
-      </w:pPr>
-    </w:lvl>
-    <w:lvl w:ilvl="2" w:tentative="1">
-      <w:start w:val="1"/>
-      <w:numFmt w:val="lowerLetter"/>
-      <w:lvlText w:val="%3."/>
-      <w:lvlJc w:val="left"/>
-      <w:pPr>
-        <w:tabs>
-          <w:tab w:val="num" w:pos="2160"/>
-        </w:tabs>
-        <w:ind w:left="2160" w:hanging="360"/>
-      </w:pPr>
-    </w:lvl>
-    <w:lvl w:ilvl="3" w:tentative="1">
-      <w:start w:val="1"/>
-      <w:numFmt w:val="lowerLetter"/>
-      <w:lvlText w:val="%4."/>
-      <w:lvlJc w:val="left"/>
-      <w:pPr>
-        <w:tabs>
-          <w:tab w:val="num" w:pos="2880"/>
-        </w:tabs>
-        <w:ind w:left="2880" w:hanging="360"/>
-      </w:pPr>
-    </w:lvl>
-    <w:lvl w:ilvl="4" w:tentative="1">
-      <w:start w:val="1"/>
-      <w:numFmt w:val="lowerLetter"/>
-      <w:lvlText w:val="%5."/>
-      <w:lvlJc w:val="left"/>
-      <w:pPr>
-        <w:tabs>
-          <w:tab w:val="num" w:pos="3600"/>
-        </w:tabs>
-        <w:ind w:left="3600" w:hanging="360"/>
-      </w:pPr>
-    </w:lvl>
-    <w:lvl w:ilvl="5" w:tentative="1">
-      <w:start w:val="1"/>
-      <w:numFmt w:val="lowerLetter"/>
-      <w:lvlText w:val="%6."/>
-      <w:lvlJc w:val="left"/>
-      <w:pPr>
-        <w:tabs>
-          <w:tab w:val="num" w:pos="4320"/>
-        </w:tabs>
-        <w:ind w:left="4320" w:hanging="360"/>
-      </w:pPr>
-    </w:lvl>
-    <w:lvl w:ilvl="6" w:tentative="1">
-      <w:start w:val="1"/>
-      <w:numFmt w:val="lowerLetter"/>
-      <w:lvlText w:val="%7."/>
-      <w:lvlJc w:val="left"/>
-      <w:pPr>
-        <w:tabs>
-          <w:tab w:val="num" w:pos="5040"/>
-        </w:tabs>
-        <w:ind w:left="5040" w:hanging="360"/>
-      </w:pPr>
-    </w:lvl>
-    <w:lvl w:ilvl="7" w:tentative="1">
-      <w:start w:val="1"/>
-      <w:numFmt w:val="lowerLetter"/>
-      <w:lvlText w:val="%8."/>
-      <w:lvlJc w:val="left"/>
-      <w:pPr>
-        <w:tabs>
-          <w:tab w:val="num" w:pos="5760"/>
-        </w:tabs>
-        <w:ind w:left="5760" w:hanging="360"/>
-      </w:pPr>
-    </w:lvl>
-    <w:lvl w:ilvl="8" w:tentative="1">
-      <w:start w:val="1"/>
-      <w:numFmt w:val="lowerLetter"/>
-      <w:lvlText w:val="%9."/>
-      <w:lvlJc w:val="left"/>
-      <w:pPr>
-        <w:tabs>
-          <w:tab w:val="num" w:pos="6480"/>
-        </w:tabs>
-        <w:ind w:left="6480" w:hanging="360"/>
-      </w:pPr>
-    </w:lvl>
-  </w:abstractNum>
-  <w:abstractNum w:abstractNumId="13" w15:restartNumberingAfterBreak="0">
-    <w:nsid w:val="4C354CF0"/>
-    <w:multiLevelType w:val="multilevel"/>
-    <w:tmpl w:val="B8F053D4"/>
-    <w:lvl w:ilvl="0">
-      <w:start w:val="1"/>
-      <w:numFmt w:val="bullet"/>
-      <w:lvlText w:val=""/>
-      <w:lvlJc w:val="left"/>
-      <w:pPr>
-        <w:tabs>
-          <w:tab w:val="num" w:pos="720"/>
-        </w:tabs>
-        <w:ind w:left="720" w:hanging="360"/>
-      </w:pPr>
-      <w:rPr>
-        <w:rFonts w:ascii="Symbol" w:hAnsi="Symbol" w:hint="default"/>
-        <w:sz w:val="20"/>
-      </w:rPr>
-    </w:lvl>
-    <w:lvl w:ilvl="1" w:tentative="1">
-      <w:start w:val="1"/>
-      <w:numFmt w:val="bullet"/>
-      <w:lvlText w:val="o"/>
-      <w:lvlJc w:val="left"/>
-      <w:pPr>
-        <w:tabs>
-          <w:tab w:val="num" w:pos="1440"/>
-        </w:tabs>
-        <w:ind w:left="1440" w:hanging="360"/>
-      </w:pPr>
-      <w:rPr>
-        <w:rFonts w:ascii="Courier New" w:hAnsi="Courier New" w:hint="default"/>
-        <w:sz w:val="20"/>
-      </w:rPr>
-    </w:lvl>
-    <w:lvl w:ilvl="2" w:tentative="1">
-      <w:start w:val="1"/>
-      <w:numFmt w:val="bullet"/>
-      <w:lvlText w:val=""/>
-      <w:lvlJc w:val="left"/>
-      <w:pPr>
-        <w:tabs>
-          <w:tab w:val="num" w:pos="2160"/>
-        </w:tabs>
-        <w:ind w:left="2160" w:hanging="360"/>
-      </w:pPr>
-      <w:rPr>
-        <w:rFonts w:ascii="Wingdings" w:hAnsi="Wingdings" w:hint="default"/>
-        <w:sz w:val="20"/>
-      </w:rPr>
-    </w:lvl>
-    <w:lvl w:ilvl="3" w:tentative="1">
-      <w:start w:val="1"/>
-      <w:numFmt w:val="bullet"/>
-      <w:lvlText w:val=""/>
-      <w:lvlJc w:val="left"/>
-      <w:pPr>
-        <w:tabs>
-          <w:tab w:val="num" w:pos="2880"/>
-        </w:tabs>
-        <w:ind w:left="2880" w:hanging="360"/>
-      </w:pPr>
-      <w:rPr>
-        <w:rFonts w:ascii="Wingdings" w:hAnsi="Wingdings" w:hint="default"/>
-        <w:sz w:val="20"/>
-      </w:rPr>
-    </w:lvl>
-    <w:lvl w:ilvl="4" w:tentative="1">
-      <w:start w:val="1"/>
-      <w:numFmt w:val="bullet"/>
-      <w:lvlText w:val=""/>
-      <w:lvlJc w:val="left"/>
-      <w:pPr>
-        <w:tabs>
-          <w:tab w:val="num" w:pos="3600"/>
-        </w:tabs>
-        <w:ind w:left="3600" w:hanging="360"/>
-      </w:pPr>
-      <w:rPr>
-        <w:rFonts w:ascii="Wingdings" w:hAnsi="Wingdings" w:hint="default"/>
-        <w:sz w:val="20"/>
-      </w:rPr>
-    </w:lvl>
-    <w:lvl w:ilvl="5" w:tentative="1">
-      <w:start w:val="1"/>
-      <w:numFmt w:val="bullet"/>
-      <w:lvlText w:val=""/>
-      <w:lvlJc w:val="left"/>
-      <w:pPr>
-        <w:tabs>
-          <w:tab w:val="num" w:pos="4320"/>
-        </w:tabs>
-        <w:ind w:left="4320" w:hanging="360"/>
-      </w:pPr>
-      <w:rPr>
-        <w:rFonts w:ascii="Wingdings" w:hAnsi="Wingdings" w:hint="default"/>
-        <w:sz w:val="20"/>
-      </w:rPr>
-    </w:lvl>
-    <w:lvl w:ilvl="6" w:tentative="1">
-      <w:start w:val="1"/>
-      <w:numFmt w:val="bullet"/>
-      <w:lvlText w:val=""/>
-      <w:lvlJc w:val="left"/>
-      <w:pPr>
-        <w:tabs>
-          <w:tab w:val="num" w:pos="5040"/>
-        </w:tabs>
-        <w:ind w:left="5040" w:hanging="360"/>
-      </w:pPr>
-      <w:rPr>
-        <w:rFonts w:ascii="Wingdings" w:hAnsi="Wingdings" w:hint="default"/>
-        <w:sz w:val="20"/>
-      </w:rPr>
-    </w:lvl>
-    <w:lvl w:ilvl="7" w:tentative="1">
-      <w:start w:val="1"/>
-      <w:numFmt w:val="bullet"/>
-      <w:lvlText w:val=""/>
-      <w:lvlJc w:val="left"/>
-      <w:pPr>
-        <w:tabs>
-          <w:tab w:val="num" w:pos="5760"/>
-        </w:tabs>
-        <w:ind w:left="5760" w:hanging="360"/>
-      </w:pPr>
-      <w:rPr>
-        <w:rFonts w:ascii="Wingdings" w:hAnsi="Wingdings" w:hint="default"/>
-        <w:sz w:val="20"/>
-      </w:rPr>
-    </w:lvl>
-    <w:lvl w:ilvl="8" w:tentative="1">
-      <w:start w:val="1"/>
-      <w:numFmt w:val="bullet"/>
-      <w:lvlText w:val=""/>
-      <w:lvlJc w:val="left"/>
-      <w:pPr>
-        <w:tabs>
-          <w:tab w:val="num" w:pos="6480"/>
-        </w:tabs>
-        <w:ind w:left="6480" w:hanging="360"/>
-      </w:pPr>
-      <w:rPr>
-        <w:rFonts w:ascii="Wingdings" w:hAnsi="Wingdings" w:hint="default"/>
-        <w:sz w:val="20"/>
-      </w:rPr>
-    </w:lvl>
-  </w:abstractNum>
-  <w:abstractNum w:abstractNumId="14" w15:restartNumberingAfterBreak="0">
-    <w:nsid w:val="4EE44479"/>
-    <w:multiLevelType w:val="multilevel"/>
-    <w:tmpl w:val="54B295EC"/>
-    <w:lvl w:ilvl="0">
-      <w:start w:val="1"/>
-      <w:numFmt w:val="bullet"/>
-      <w:lvlText w:val=""/>
-      <w:lvlJc w:val="left"/>
-      <w:pPr>
-        <w:tabs>
-          <w:tab w:val="num" w:pos="720"/>
-        </w:tabs>
-        <w:ind w:left="720" w:hanging="360"/>
-      </w:pPr>
-      <w:rPr>
-        <w:rFonts w:ascii="Symbol" w:hAnsi="Symbol" w:hint="default"/>
-        <w:sz w:val="20"/>
-      </w:rPr>
-    </w:lvl>
-    <w:lvl w:ilvl="1" w:tentative="1">
-      <w:start w:val="1"/>
-      <w:numFmt w:val="bullet"/>
-      <w:lvlText w:val="o"/>
-      <w:lvlJc w:val="left"/>
-      <w:pPr>
-        <w:tabs>
-          <w:tab w:val="num" w:pos="1440"/>
-        </w:tabs>
-        <w:ind w:left="1440" w:hanging="360"/>
-      </w:pPr>
-      <w:rPr>
-        <w:rFonts w:ascii="Courier New" w:hAnsi="Courier New" w:hint="default"/>
-        <w:sz w:val="20"/>
-      </w:rPr>
-    </w:lvl>
-    <w:lvl w:ilvl="2" w:tentative="1">
-      <w:start w:val="1"/>
-      <w:numFmt w:val="bullet"/>
-      <w:lvlText w:val=""/>
-      <w:lvlJc w:val="left"/>
-      <w:pPr>
-        <w:tabs>
-          <w:tab w:val="num" w:pos="2160"/>
-        </w:tabs>
-        <w:ind w:left="2160" w:hanging="360"/>
-      </w:pPr>
-      <w:rPr>
-        <w:rFonts w:ascii="Wingdings" w:hAnsi="Wingdings" w:hint="default"/>
-        <w:sz w:val="20"/>
-      </w:rPr>
-    </w:lvl>
-    <w:lvl w:ilvl="3" w:tentative="1">
-      <w:start w:val="1"/>
-      <w:numFmt w:val="bullet"/>
-      <w:lvlText w:val=""/>
-      <w:lvlJc w:val="left"/>
-      <w:pPr>
-        <w:tabs>
-          <w:tab w:val="num" w:pos="2880"/>
-        </w:tabs>
-        <w:ind w:left="2880" w:hanging="360"/>
-      </w:pPr>
-      <w:rPr>
-        <w:rFonts w:ascii="Wingdings" w:hAnsi="Wingdings" w:hint="default"/>
-        <w:sz w:val="20"/>
-      </w:rPr>
-    </w:lvl>
-    <w:lvl w:ilvl="4" w:tentative="1">
-      <w:start w:val="1"/>
-      <w:numFmt w:val="bullet"/>
-      <w:lvlText w:val=""/>
-      <w:lvlJc w:val="left"/>
-      <w:pPr>
-        <w:tabs>
-          <w:tab w:val="num" w:pos="3600"/>
-        </w:tabs>
-        <w:ind w:left="3600" w:hanging="360"/>
-      </w:pPr>
-      <w:rPr>
-        <w:rFonts w:ascii="Wingdings" w:hAnsi="Wingdings" w:hint="default"/>
-        <w:sz w:val="20"/>
-      </w:rPr>
-    </w:lvl>
-    <w:lvl w:ilvl="5" w:tentative="1">
-      <w:start w:val="1"/>
-      <w:numFmt w:val="bullet"/>
-      <w:lvlText w:val=""/>
-      <w:lvlJc w:val="left"/>
-      <w:pPr>
-        <w:tabs>
-          <w:tab w:val="num" w:pos="4320"/>
-        </w:tabs>
-        <w:ind w:left="4320" w:hanging="360"/>
-      </w:pPr>
-      <w:rPr>
-        <w:rFonts w:ascii="Wingdings" w:hAnsi="Wingdings" w:hint="default"/>
-        <w:sz w:val="20"/>
-      </w:rPr>
-    </w:lvl>
-    <w:lvl w:ilvl="6" w:tentative="1">
-      <w:start w:val="1"/>
-      <w:numFmt w:val="bullet"/>
-      <w:lvlText w:val=""/>
-      <w:lvlJc w:val="left"/>
-      <w:pPr>
-        <w:tabs>
-          <w:tab w:val="num" w:pos="5040"/>
-        </w:tabs>
-        <w:ind w:left="5040" w:hanging="360"/>
-      </w:pPr>
-      <w:rPr>
-        <w:rFonts w:ascii="Wingdings" w:hAnsi="Wingdings" w:hint="default"/>
-        <w:sz w:val="20"/>
-      </w:rPr>
-    </w:lvl>
-    <w:lvl w:ilvl="7" w:tentative="1">
-      <w:start w:val="1"/>
-      <w:numFmt w:val="bullet"/>
-      <w:lvlText w:val=""/>
-      <w:lvlJc w:val="left"/>
-      <w:pPr>
-        <w:tabs>
-          <w:tab w:val="num" w:pos="5760"/>
-        </w:tabs>
-        <w:ind w:left="5760" w:hanging="360"/>
-      </w:pPr>
-      <w:rPr>
-        <w:rFonts w:ascii="Wingdings" w:hAnsi="Wingdings" w:hint="default"/>
-        <w:sz w:val="20"/>
-      </w:rPr>
-    </w:lvl>
-    <w:lvl w:ilvl="8" w:tentative="1">
-      <w:start w:val="1"/>
-      <w:numFmt w:val="bullet"/>
-      <w:lvlText w:val=""/>
-      <w:lvlJc w:val="left"/>
-      <w:pPr>
-        <w:tabs>
-          <w:tab w:val="num" w:pos="6480"/>
-        </w:tabs>
-        <w:ind w:left="6480" w:hanging="360"/>
-      </w:pPr>
-      <w:rPr>
-        <w:rFonts w:ascii="Wingdings" w:hAnsi="Wingdings" w:hint="default"/>
-        <w:sz w:val="20"/>
-      </w:rPr>
-    </w:lvl>
-  </w:abstractNum>
-  <w:abstractNum w:abstractNumId="15" w15:restartNumberingAfterBreak="0">
-    <w:nsid w:val="50690DD1"/>
-    <w:multiLevelType w:val="multilevel"/>
-    <w:tmpl w:val="6428C44A"/>
-    <w:lvl w:ilvl="0">
-      <w:start w:val="1"/>
-      <w:numFmt w:val="decimal"/>
-      <w:lvlText w:val="%1."/>
-      <w:lvlJc w:val="left"/>
-      <w:pPr>
-        <w:tabs>
-          <w:tab w:val="num" w:pos="720"/>
-        </w:tabs>
-        <w:ind w:left="720" w:hanging="360"/>
-      </w:pPr>
-    </w:lvl>
-    <w:lvl w:ilvl="1">
-      <w:start w:val="1"/>
-      <w:numFmt w:val="decimal"/>
-      <w:lvlText w:val="%2."/>
-      <w:lvlJc w:val="left"/>
-      <w:pPr>
-        <w:tabs>
-          <w:tab w:val="num" w:pos="1440"/>
-        </w:tabs>
-        <w:ind w:left="1440" w:hanging="360"/>
-      </w:pPr>
-    </w:lvl>
-    <w:lvl w:ilvl="2" w:tentative="1">
-      <w:start w:val="1"/>
-      <w:numFmt w:val="decimal"/>
-      <w:lvlText w:val="%3."/>
-      <w:lvlJc w:val="left"/>
-      <w:pPr>
-        <w:tabs>
-          <w:tab w:val="num" w:pos="2160"/>
-        </w:tabs>
-        <w:ind w:left="2160" w:hanging="360"/>
-      </w:pPr>
-    </w:lvl>
-    <w:lvl w:ilvl="3" w:tentative="1">
-      <w:start w:val="1"/>
-      <w:numFmt w:val="decimal"/>
-      <w:lvlText w:val="%4."/>
-      <w:lvlJc w:val="left"/>
-      <w:pPr>
-        <w:tabs>
-          <w:tab w:val="num" w:pos="2880"/>
-        </w:tabs>
-        <w:ind w:left="2880" w:hanging="360"/>
-      </w:pPr>
-    </w:lvl>
-    <w:lvl w:ilvl="4" w:tentative="1">
-      <w:start w:val="1"/>
-      <w:numFmt w:val="decimal"/>
-      <w:lvlText w:val="%5."/>
-      <w:lvlJc w:val="left"/>
-      <w:pPr>
-        <w:tabs>
-          <w:tab w:val="num" w:pos="3600"/>
-        </w:tabs>
-        <w:ind w:left="3600" w:hanging="360"/>
-      </w:pPr>
-    </w:lvl>
-    <w:lvl w:ilvl="5" w:tentative="1">
-      <w:start w:val="1"/>
-      <w:numFmt w:val="decimal"/>
-      <w:lvlText w:val="%6."/>
-      <w:lvlJc w:val="left"/>
-      <w:pPr>
-        <w:tabs>
-          <w:tab w:val="num" w:pos="4320"/>
-        </w:tabs>
-        <w:ind w:left="4320" w:hanging="360"/>
-      </w:pPr>
-    </w:lvl>
-    <w:lvl w:ilvl="6" w:tentative="1">
-      <w:start w:val="1"/>
-      <w:numFmt w:val="decimal"/>
-      <w:lvlText w:val="%7."/>
-      <w:lvlJc w:val="left"/>
-      <w:pPr>
-        <w:tabs>
-          <w:tab w:val="num" w:pos="5040"/>
-        </w:tabs>
-        <w:ind w:left="5040" w:hanging="360"/>
-      </w:pPr>
-    </w:lvl>
-    <w:lvl w:ilvl="7" w:tentative="1">
-      <w:start w:val="1"/>
-      <w:numFmt w:val="decimal"/>
-      <w:lvlText w:val="%8."/>
-      <w:lvlJc w:val="left"/>
-      <w:pPr>
-        <w:tabs>
-          <w:tab w:val="num" w:pos="5760"/>
-        </w:tabs>
-        <w:ind w:left="5760" w:hanging="360"/>
-      </w:pPr>
-    </w:lvl>
-    <w:lvl w:ilvl="8" w:tentative="1">
-      <w:start w:val="1"/>
-      <w:numFmt w:val="decimal"/>
-      <w:lvlText w:val="%9."/>
-      <w:lvlJc w:val="left"/>
-      <w:pPr>
-        <w:tabs>
-          <w:tab w:val="num" w:pos="6480"/>
-        </w:tabs>
-        <w:ind w:left="6480" w:hanging="360"/>
-      </w:pPr>
-    </w:lvl>
-  </w:abstractNum>
-  <w:abstractNum w:abstractNumId="16" w15:restartNumberingAfterBreak="0">
-    <w:nsid w:val="545167ED"/>
-    <w:multiLevelType w:val="multilevel"/>
-    <w:tmpl w:val="9ACE814A"/>
+    <w:tmpl w:val="79AC236C"/>
     <w:lvl w:ilvl="0">
       <w:start w:val="4"/>
       <w:numFmt w:val="lowerLetter"/>
@@ -15292,1022 +14464,10 @@
       </w:pPr>
     </w:lvl>
   </w:abstractNum>
-  <w:abstractNum w:abstractNumId="17" w15:restartNumberingAfterBreak="0">
-    <w:nsid w:val="55DA4740"/>
+  <w:abstractNum w:abstractNumId="10" w15:restartNumberingAfterBreak="0">
+    <w:nsid w:val="288529A9"/>
     <w:multiLevelType w:val="multilevel"/>
-    <w:tmpl w:val="6F36034C"/>
-    <w:lvl w:ilvl="0">
-      <w:start w:val="1"/>
-      <w:numFmt w:val="bullet"/>
-      <w:lvlText w:val=""/>
-      <w:lvlJc w:val="left"/>
-      <w:pPr>
-        <w:tabs>
-          <w:tab w:val="num" w:pos="720"/>
-        </w:tabs>
-        <w:ind w:left="720" w:hanging="360"/>
-      </w:pPr>
-      <w:rPr>
-        <w:rFonts w:ascii="Symbol" w:hAnsi="Symbol" w:hint="default"/>
-        <w:sz w:val="20"/>
-      </w:rPr>
-    </w:lvl>
-    <w:lvl w:ilvl="1" w:tentative="1">
-      <w:start w:val="1"/>
-      <w:numFmt w:val="bullet"/>
-      <w:lvlText w:val="o"/>
-      <w:lvlJc w:val="left"/>
-      <w:pPr>
-        <w:tabs>
-          <w:tab w:val="num" w:pos="1440"/>
-        </w:tabs>
-        <w:ind w:left="1440" w:hanging="360"/>
-      </w:pPr>
-      <w:rPr>
-        <w:rFonts w:ascii="Courier New" w:hAnsi="Courier New" w:hint="default"/>
-        <w:sz w:val="20"/>
-      </w:rPr>
-    </w:lvl>
-    <w:lvl w:ilvl="2" w:tentative="1">
-      <w:start w:val="1"/>
-      <w:numFmt w:val="bullet"/>
-      <w:lvlText w:val=""/>
-      <w:lvlJc w:val="left"/>
-      <w:pPr>
-        <w:tabs>
-          <w:tab w:val="num" w:pos="2160"/>
-        </w:tabs>
-        <w:ind w:left="2160" w:hanging="360"/>
-      </w:pPr>
-      <w:rPr>
-        <w:rFonts w:ascii="Wingdings" w:hAnsi="Wingdings" w:hint="default"/>
-        <w:sz w:val="20"/>
-      </w:rPr>
-    </w:lvl>
-    <w:lvl w:ilvl="3" w:tentative="1">
-      <w:start w:val="1"/>
-      <w:numFmt w:val="bullet"/>
-      <w:lvlText w:val=""/>
-      <w:lvlJc w:val="left"/>
-      <w:pPr>
-        <w:tabs>
-          <w:tab w:val="num" w:pos="2880"/>
-        </w:tabs>
-        <w:ind w:left="2880" w:hanging="360"/>
-      </w:pPr>
-      <w:rPr>
-        <w:rFonts w:ascii="Wingdings" w:hAnsi="Wingdings" w:hint="default"/>
-        <w:sz w:val="20"/>
-      </w:rPr>
-    </w:lvl>
-    <w:lvl w:ilvl="4" w:tentative="1">
-      <w:start w:val="1"/>
-      <w:numFmt w:val="bullet"/>
-      <w:lvlText w:val=""/>
-      <w:lvlJc w:val="left"/>
-      <w:pPr>
-        <w:tabs>
-          <w:tab w:val="num" w:pos="3600"/>
-        </w:tabs>
-        <w:ind w:left="3600" w:hanging="360"/>
-      </w:pPr>
-      <w:rPr>
-        <w:rFonts w:ascii="Wingdings" w:hAnsi="Wingdings" w:hint="default"/>
-        <w:sz w:val="20"/>
-      </w:rPr>
-    </w:lvl>
-    <w:lvl w:ilvl="5" w:tentative="1">
-      <w:start w:val="1"/>
-      <w:numFmt w:val="bullet"/>
-      <w:lvlText w:val=""/>
-      <w:lvlJc w:val="left"/>
-      <w:pPr>
-        <w:tabs>
-          <w:tab w:val="num" w:pos="4320"/>
-        </w:tabs>
-        <w:ind w:left="4320" w:hanging="360"/>
-      </w:pPr>
-      <w:rPr>
-        <w:rFonts w:ascii="Wingdings" w:hAnsi="Wingdings" w:hint="default"/>
-        <w:sz w:val="20"/>
-      </w:rPr>
-    </w:lvl>
-    <w:lvl w:ilvl="6" w:tentative="1">
-      <w:start w:val="1"/>
-      <w:numFmt w:val="bullet"/>
-      <w:lvlText w:val=""/>
-      <w:lvlJc w:val="left"/>
-      <w:pPr>
-        <w:tabs>
-          <w:tab w:val="num" w:pos="5040"/>
-        </w:tabs>
-        <w:ind w:left="5040" w:hanging="360"/>
-      </w:pPr>
-      <w:rPr>
-        <w:rFonts w:ascii="Wingdings" w:hAnsi="Wingdings" w:hint="default"/>
-        <w:sz w:val="20"/>
-      </w:rPr>
-    </w:lvl>
-    <w:lvl w:ilvl="7" w:tentative="1">
-      <w:start w:val="1"/>
-      <w:numFmt w:val="bullet"/>
-      <w:lvlText w:val=""/>
-      <w:lvlJc w:val="left"/>
-      <w:pPr>
-        <w:tabs>
-          <w:tab w:val="num" w:pos="5760"/>
-        </w:tabs>
-        <w:ind w:left="5760" w:hanging="360"/>
-      </w:pPr>
-      <w:rPr>
-        <w:rFonts w:ascii="Wingdings" w:hAnsi="Wingdings" w:hint="default"/>
-        <w:sz w:val="20"/>
-      </w:rPr>
-    </w:lvl>
-    <w:lvl w:ilvl="8" w:tentative="1">
-      <w:start w:val="1"/>
-      <w:numFmt w:val="bullet"/>
-      <w:lvlText w:val=""/>
-      <w:lvlJc w:val="left"/>
-      <w:pPr>
-        <w:tabs>
-          <w:tab w:val="num" w:pos="6480"/>
-        </w:tabs>
-        <w:ind w:left="6480" w:hanging="360"/>
-      </w:pPr>
-      <w:rPr>
-        <w:rFonts w:ascii="Wingdings" w:hAnsi="Wingdings" w:hint="default"/>
-        <w:sz w:val="20"/>
-      </w:rPr>
-    </w:lvl>
-  </w:abstractNum>
-  <w:abstractNum w:abstractNumId="18" w15:restartNumberingAfterBreak="0">
-    <w:nsid w:val="5927015E"/>
-    <w:multiLevelType w:val="multilevel"/>
-    <w:tmpl w:val="3A2AB0A4"/>
-    <w:lvl w:ilvl="0">
-      <w:start w:val="1"/>
-      <w:numFmt w:val="lowerLetter"/>
-      <w:lvlText w:val="%1."/>
-      <w:lvlJc w:val="left"/>
-      <w:pPr>
-        <w:tabs>
-          <w:tab w:val="num" w:pos="720"/>
-        </w:tabs>
-        <w:ind w:left="720" w:hanging="360"/>
-      </w:pPr>
-    </w:lvl>
-    <w:lvl w:ilvl="1">
-      <w:start w:val="1"/>
-      <w:numFmt w:val="lowerRoman"/>
-      <w:lvlText w:val="%2."/>
-      <w:lvlJc w:val="right"/>
-      <w:pPr>
-        <w:tabs>
-          <w:tab w:val="num" w:pos="1440"/>
-        </w:tabs>
-        <w:ind w:left="1440" w:hanging="360"/>
-      </w:pPr>
-    </w:lvl>
-    <w:lvl w:ilvl="2" w:tentative="1">
-      <w:start w:val="1"/>
-      <w:numFmt w:val="lowerLetter"/>
-      <w:lvlText w:val="%3."/>
-      <w:lvlJc w:val="left"/>
-      <w:pPr>
-        <w:tabs>
-          <w:tab w:val="num" w:pos="2160"/>
-        </w:tabs>
-        <w:ind w:left="2160" w:hanging="360"/>
-      </w:pPr>
-    </w:lvl>
-    <w:lvl w:ilvl="3" w:tentative="1">
-      <w:start w:val="1"/>
-      <w:numFmt w:val="lowerLetter"/>
-      <w:lvlText w:val="%4."/>
-      <w:lvlJc w:val="left"/>
-      <w:pPr>
-        <w:tabs>
-          <w:tab w:val="num" w:pos="2880"/>
-        </w:tabs>
-        <w:ind w:left="2880" w:hanging="360"/>
-      </w:pPr>
-    </w:lvl>
-    <w:lvl w:ilvl="4" w:tentative="1">
-      <w:start w:val="1"/>
-      <w:numFmt w:val="lowerLetter"/>
-      <w:lvlText w:val="%5."/>
-      <w:lvlJc w:val="left"/>
-      <w:pPr>
-        <w:tabs>
-          <w:tab w:val="num" w:pos="3600"/>
-        </w:tabs>
-        <w:ind w:left="3600" w:hanging="360"/>
-      </w:pPr>
-    </w:lvl>
-    <w:lvl w:ilvl="5" w:tentative="1">
-      <w:start w:val="1"/>
-      <w:numFmt w:val="lowerLetter"/>
-      <w:lvlText w:val="%6."/>
-      <w:lvlJc w:val="left"/>
-      <w:pPr>
-        <w:tabs>
-          <w:tab w:val="num" w:pos="4320"/>
-        </w:tabs>
-        <w:ind w:left="4320" w:hanging="360"/>
-      </w:pPr>
-    </w:lvl>
-    <w:lvl w:ilvl="6" w:tentative="1">
-      <w:start w:val="1"/>
-      <w:numFmt w:val="lowerLetter"/>
-      <w:lvlText w:val="%7."/>
-      <w:lvlJc w:val="left"/>
-      <w:pPr>
-        <w:tabs>
-          <w:tab w:val="num" w:pos="5040"/>
-        </w:tabs>
-        <w:ind w:left="5040" w:hanging="360"/>
-      </w:pPr>
-    </w:lvl>
-    <w:lvl w:ilvl="7" w:tentative="1">
-      <w:start w:val="1"/>
-      <w:numFmt w:val="lowerLetter"/>
-      <w:lvlText w:val="%8."/>
-      <w:lvlJc w:val="left"/>
-      <w:pPr>
-        <w:tabs>
-          <w:tab w:val="num" w:pos="5760"/>
-        </w:tabs>
-        <w:ind w:left="5760" w:hanging="360"/>
-      </w:pPr>
-    </w:lvl>
-    <w:lvl w:ilvl="8" w:tentative="1">
-      <w:start w:val="1"/>
-      <w:numFmt w:val="lowerLetter"/>
-      <w:lvlText w:val="%9."/>
-      <w:lvlJc w:val="left"/>
-      <w:pPr>
-        <w:tabs>
-          <w:tab w:val="num" w:pos="6480"/>
-        </w:tabs>
-        <w:ind w:left="6480" w:hanging="360"/>
-      </w:pPr>
-    </w:lvl>
-  </w:abstractNum>
-  <w:abstractNum w:abstractNumId="19" w15:restartNumberingAfterBreak="0">
-    <w:nsid w:val="5E1C1648"/>
-    <w:multiLevelType w:val="multilevel"/>
-    <w:tmpl w:val="E8268026"/>
-    <w:lvl w:ilvl="0">
-      <w:start w:val="1"/>
-      <w:numFmt w:val="bullet"/>
-      <w:lvlText w:val=""/>
-      <w:lvlJc w:val="left"/>
-      <w:pPr>
-        <w:tabs>
-          <w:tab w:val="num" w:pos="720"/>
-        </w:tabs>
-        <w:ind w:left="720" w:hanging="360"/>
-      </w:pPr>
-      <w:rPr>
-        <w:rFonts w:ascii="Symbol" w:hAnsi="Symbol" w:hint="default"/>
-        <w:sz w:val="20"/>
-      </w:rPr>
-    </w:lvl>
-    <w:lvl w:ilvl="1" w:tentative="1">
-      <w:start w:val="1"/>
-      <w:numFmt w:val="bullet"/>
-      <w:lvlText w:val="o"/>
-      <w:lvlJc w:val="left"/>
-      <w:pPr>
-        <w:tabs>
-          <w:tab w:val="num" w:pos="1440"/>
-        </w:tabs>
-        <w:ind w:left="1440" w:hanging="360"/>
-      </w:pPr>
-      <w:rPr>
-        <w:rFonts w:ascii="Courier New" w:hAnsi="Courier New" w:hint="default"/>
-        <w:sz w:val="20"/>
-      </w:rPr>
-    </w:lvl>
-    <w:lvl w:ilvl="2" w:tentative="1">
-      <w:start w:val="1"/>
-      <w:numFmt w:val="bullet"/>
-      <w:lvlText w:val=""/>
-      <w:lvlJc w:val="left"/>
-      <w:pPr>
-        <w:tabs>
-          <w:tab w:val="num" w:pos="2160"/>
-        </w:tabs>
-        <w:ind w:left="2160" w:hanging="360"/>
-      </w:pPr>
-      <w:rPr>
-        <w:rFonts w:ascii="Wingdings" w:hAnsi="Wingdings" w:hint="default"/>
-        <w:sz w:val="20"/>
-      </w:rPr>
-    </w:lvl>
-    <w:lvl w:ilvl="3" w:tentative="1">
-      <w:start w:val="1"/>
-      <w:numFmt w:val="bullet"/>
-      <w:lvlText w:val=""/>
-      <w:lvlJc w:val="left"/>
-      <w:pPr>
-        <w:tabs>
-          <w:tab w:val="num" w:pos="2880"/>
-        </w:tabs>
-        <w:ind w:left="2880" w:hanging="360"/>
-      </w:pPr>
-      <w:rPr>
-        <w:rFonts w:ascii="Wingdings" w:hAnsi="Wingdings" w:hint="default"/>
-        <w:sz w:val="20"/>
-      </w:rPr>
-    </w:lvl>
-    <w:lvl w:ilvl="4" w:tentative="1">
-      <w:start w:val="1"/>
-      <w:numFmt w:val="bullet"/>
-      <w:lvlText w:val=""/>
-      <w:lvlJc w:val="left"/>
-      <w:pPr>
-        <w:tabs>
-          <w:tab w:val="num" w:pos="3600"/>
-        </w:tabs>
-        <w:ind w:left="3600" w:hanging="360"/>
-      </w:pPr>
-      <w:rPr>
-        <w:rFonts w:ascii="Wingdings" w:hAnsi="Wingdings" w:hint="default"/>
-        <w:sz w:val="20"/>
-      </w:rPr>
-    </w:lvl>
-    <w:lvl w:ilvl="5" w:tentative="1">
-      <w:start w:val="1"/>
-      <w:numFmt w:val="bullet"/>
-      <w:lvlText w:val=""/>
-      <w:lvlJc w:val="left"/>
-      <w:pPr>
-        <w:tabs>
-          <w:tab w:val="num" w:pos="4320"/>
-        </w:tabs>
-        <w:ind w:left="4320" w:hanging="360"/>
-      </w:pPr>
-      <w:rPr>
-        <w:rFonts w:ascii="Wingdings" w:hAnsi="Wingdings" w:hint="default"/>
-        <w:sz w:val="20"/>
-      </w:rPr>
-    </w:lvl>
-    <w:lvl w:ilvl="6" w:tentative="1">
-      <w:start w:val="1"/>
-      <w:numFmt w:val="bullet"/>
-      <w:lvlText w:val=""/>
-      <w:lvlJc w:val="left"/>
-      <w:pPr>
-        <w:tabs>
-          <w:tab w:val="num" w:pos="5040"/>
-        </w:tabs>
-        <w:ind w:left="5040" w:hanging="360"/>
-      </w:pPr>
-      <w:rPr>
-        <w:rFonts w:ascii="Wingdings" w:hAnsi="Wingdings" w:hint="default"/>
-        <w:sz w:val="20"/>
-      </w:rPr>
-    </w:lvl>
-    <w:lvl w:ilvl="7" w:tentative="1">
-      <w:start w:val="1"/>
-      <w:numFmt w:val="bullet"/>
-      <w:lvlText w:val=""/>
-      <w:lvlJc w:val="left"/>
-      <w:pPr>
-        <w:tabs>
-          <w:tab w:val="num" w:pos="5760"/>
-        </w:tabs>
-        <w:ind w:left="5760" w:hanging="360"/>
-      </w:pPr>
-      <w:rPr>
-        <w:rFonts w:ascii="Wingdings" w:hAnsi="Wingdings" w:hint="default"/>
-        <w:sz w:val="20"/>
-      </w:rPr>
-    </w:lvl>
-    <w:lvl w:ilvl="8" w:tentative="1">
-      <w:start w:val="1"/>
-      <w:numFmt w:val="bullet"/>
-      <w:lvlText w:val=""/>
-      <w:lvlJc w:val="left"/>
-      <w:pPr>
-        <w:tabs>
-          <w:tab w:val="num" w:pos="6480"/>
-        </w:tabs>
-        <w:ind w:left="6480" w:hanging="360"/>
-      </w:pPr>
-      <w:rPr>
-        <w:rFonts w:ascii="Wingdings" w:hAnsi="Wingdings" w:hint="default"/>
-        <w:sz w:val="20"/>
-      </w:rPr>
-    </w:lvl>
-  </w:abstractNum>
-  <w:abstractNum w:abstractNumId="20" w15:restartNumberingAfterBreak="0">
-    <w:nsid w:val="67B55520"/>
-    <w:multiLevelType w:val="multilevel"/>
-    <w:tmpl w:val="CDA48FBA"/>
-    <w:lvl w:ilvl="0">
-      <w:start w:val="1"/>
-      <w:numFmt w:val="decimal"/>
-      <w:lvlText w:val="%1."/>
-      <w:lvlJc w:val="left"/>
-      <w:pPr>
-        <w:tabs>
-          <w:tab w:val="num" w:pos="720"/>
-        </w:tabs>
-        <w:ind w:left="720" w:hanging="360"/>
-      </w:pPr>
-    </w:lvl>
-    <w:lvl w:ilvl="1" w:tentative="1">
-      <w:start w:val="1"/>
-      <w:numFmt w:val="decimal"/>
-      <w:lvlText w:val="%2."/>
-      <w:lvlJc w:val="left"/>
-      <w:pPr>
-        <w:tabs>
-          <w:tab w:val="num" w:pos="1440"/>
-        </w:tabs>
-        <w:ind w:left="1440" w:hanging="360"/>
-      </w:pPr>
-    </w:lvl>
-    <w:lvl w:ilvl="2" w:tentative="1">
-      <w:start w:val="1"/>
-      <w:numFmt w:val="decimal"/>
-      <w:lvlText w:val="%3."/>
-      <w:lvlJc w:val="left"/>
-      <w:pPr>
-        <w:tabs>
-          <w:tab w:val="num" w:pos="2160"/>
-        </w:tabs>
-        <w:ind w:left="2160" w:hanging="360"/>
-      </w:pPr>
-    </w:lvl>
-    <w:lvl w:ilvl="3" w:tentative="1">
-      <w:start w:val="1"/>
-      <w:numFmt w:val="decimal"/>
-      <w:lvlText w:val="%4."/>
-      <w:lvlJc w:val="left"/>
-      <w:pPr>
-        <w:tabs>
-          <w:tab w:val="num" w:pos="2880"/>
-        </w:tabs>
-        <w:ind w:left="2880" w:hanging="360"/>
-      </w:pPr>
-    </w:lvl>
-    <w:lvl w:ilvl="4" w:tentative="1">
-      <w:start w:val="1"/>
-      <w:numFmt w:val="decimal"/>
-      <w:lvlText w:val="%5."/>
-      <w:lvlJc w:val="left"/>
-      <w:pPr>
-        <w:tabs>
-          <w:tab w:val="num" w:pos="3600"/>
-        </w:tabs>
-        <w:ind w:left="3600" w:hanging="360"/>
-      </w:pPr>
-    </w:lvl>
-    <w:lvl w:ilvl="5" w:tentative="1">
-      <w:start w:val="1"/>
-      <w:numFmt w:val="decimal"/>
-      <w:lvlText w:val="%6."/>
-      <w:lvlJc w:val="left"/>
-      <w:pPr>
-        <w:tabs>
-          <w:tab w:val="num" w:pos="4320"/>
-        </w:tabs>
-        <w:ind w:left="4320" w:hanging="360"/>
-      </w:pPr>
-    </w:lvl>
-    <w:lvl w:ilvl="6" w:tentative="1">
-      <w:start w:val="1"/>
-      <w:numFmt w:val="decimal"/>
-      <w:lvlText w:val="%7."/>
-      <w:lvlJc w:val="left"/>
-      <w:pPr>
-        <w:tabs>
-          <w:tab w:val="num" w:pos="5040"/>
-        </w:tabs>
-        <w:ind w:left="5040" w:hanging="360"/>
-      </w:pPr>
-    </w:lvl>
-    <w:lvl w:ilvl="7" w:tentative="1">
-      <w:start w:val="1"/>
-      <w:numFmt w:val="decimal"/>
-      <w:lvlText w:val="%8."/>
-      <w:lvlJc w:val="left"/>
-      <w:pPr>
-        <w:tabs>
-          <w:tab w:val="num" w:pos="5760"/>
-        </w:tabs>
-        <w:ind w:left="5760" w:hanging="360"/>
-      </w:pPr>
-    </w:lvl>
-    <w:lvl w:ilvl="8" w:tentative="1">
-      <w:start w:val="1"/>
-      <w:numFmt w:val="decimal"/>
-      <w:lvlText w:val="%9."/>
-      <w:lvlJc w:val="left"/>
-      <w:pPr>
-        <w:tabs>
-          <w:tab w:val="num" w:pos="6480"/>
-        </w:tabs>
-        <w:ind w:left="6480" w:hanging="360"/>
-      </w:pPr>
-    </w:lvl>
-  </w:abstractNum>
-  <w:abstractNum w:abstractNumId="21" w15:restartNumberingAfterBreak="0">
-    <w:nsid w:val="67ED4024"/>
-    <w:multiLevelType w:val="multilevel"/>
-    <w:tmpl w:val="E0665B44"/>
-    <w:lvl w:ilvl="0">
-      <w:start w:val="1"/>
-      <w:numFmt w:val="decimal"/>
-      <w:lvlText w:val="%1."/>
-      <w:lvlJc w:val="left"/>
-      <w:pPr>
-        <w:tabs>
-          <w:tab w:val="num" w:pos="720"/>
-        </w:tabs>
-        <w:ind w:left="720" w:hanging="360"/>
-      </w:pPr>
-    </w:lvl>
-    <w:lvl w:ilvl="1">
-      <w:start w:val="1"/>
-      <w:numFmt w:val="lowerLetter"/>
-      <w:lvlText w:val="%2."/>
-      <w:lvlJc w:val="left"/>
-      <w:pPr>
-        <w:tabs>
-          <w:tab w:val="num" w:pos="1440"/>
-        </w:tabs>
-        <w:ind w:left="1440" w:hanging="360"/>
-      </w:pPr>
-    </w:lvl>
-    <w:lvl w:ilvl="2" w:tentative="1">
-      <w:start w:val="1"/>
-      <w:numFmt w:val="decimal"/>
-      <w:lvlText w:val="%3."/>
-      <w:lvlJc w:val="left"/>
-      <w:pPr>
-        <w:tabs>
-          <w:tab w:val="num" w:pos="2160"/>
-        </w:tabs>
-        <w:ind w:left="2160" w:hanging="360"/>
-      </w:pPr>
-    </w:lvl>
-    <w:lvl w:ilvl="3" w:tentative="1">
-      <w:start w:val="1"/>
-      <w:numFmt w:val="decimal"/>
-      <w:lvlText w:val="%4."/>
-      <w:lvlJc w:val="left"/>
-      <w:pPr>
-        <w:tabs>
-          <w:tab w:val="num" w:pos="2880"/>
-        </w:tabs>
-        <w:ind w:left="2880" w:hanging="360"/>
-      </w:pPr>
-    </w:lvl>
-    <w:lvl w:ilvl="4" w:tentative="1">
-      <w:start w:val="1"/>
-      <w:numFmt w:val="decimal"/>
-      <w:lvlText w:val="%5."/>
-      <w:lvlJc w:val="left"/>
-      <w:pPr>
-        <w:tabs>
-          <w:tab w:val="num" w:pos="3600"/>
-        </w:tabs>
-        <w:ind w:left="3600" w:hanging="360"/>
-      </w:pPr>
-    </w:lvl>
-    <w:lvl w:ilvl="5" w:tentative="1">
-      <w:start w:val="1"/>
-      <w:numFmt w:val="decimal"/>
-      <w:lvlText w:val="%6."/>
-      <w:lvlJc w:val="left"/>
-      <w:pPr>
-        <w:tabs>
-          <w:tab w:val="num" w:pos="4320"/>
-        </w:tabs>
-        <w:ind w:left="4320" w:hanging="360"/>
-      </w:pPr>
-    </w:lvl>
-    <w:lvl w:ilvl="6" w:tentative="1">
-      <w:start w:val="1"/>
-      <w:numFmt w:val="decimal"/>
-      <w:lvlText w:val="%7."/>
-      <w:lvlJc w:val="left"/>
-      <w:pPr>
-        <w:tabs>
-          <w:tab w:val="num" w:pos="5040"/>
-        </w:tabs>
-        <w:ind w:left="5040" w:hanging="360"/>
-      </w:pPr>
-    </w:lvl>
-    <w:lvl w:ilvl="7" w:tentative="1">
-      <w:start w:val="1"/>
-      <w:numFmt w:val="decimal"/>
-      <w:lvlText w:val="%8."/>
-      <w:lvlJc w:val="left"/>
-      <w:pPr>
-        <w:tabs>
-          <w:tab w:val="num" w:pos="5760"/>
-        </w:tabs>
-        <w:ind w:left="5760" w:hanging="360"/>
-      </w:pPr>
-    </w:lvl>
-    <w:lvl w:ilvl="8" w:tentative="1">
-      <w:start w:val="1"/>
-      <w:numFmt w:val="decimal"/>
-      <w:lvlText w:val="%9."/>
-      <w:lvlJc w:val="left"/>
-      <w:pPr>
-        <w:tabs>
-          <w:tab w:val="num" w:pos="6480"/>
-        </w:tabs>
-        <w:ind w:left="6480" w:hanging="360"/>
-      </w:pPr>
-    </w:lvl>
-  </w:abstractNum>
-  <w:abstractNum w:abstractNumId="22" w15:restartNumberingAfterBreak="0">
-    <w:nsid w:val="69E65F22"/>
-    <w:multiLevelType w:val="multilevel"/>
-    <w:tmpl w:val="B1BCF978"/>
-    <w:lvl w:ilvl="0">
-      <w:start w:val="1"/>
-      <w:numFmt w:val="decimal"/>
-      <w:lvlText w:val="%1."/>
-      <w:lvlJc w:val="left"/>
-      <w:pPr>
-        <w:tabs>
-          <w:tab w:val="num" w:pos="720"/>
-        </w:tabs>
-        <w:ind w:left="720" w:hanging="360"/>
-      </w:pPr>
-    </w:lvl>
-    <w:lvl w:ilvl="1" w:tentative="1">
-      <w:start w:val="1"/>
-      <w:numFmt w:val="decimal"/>
-      <w:lvlText w:val="%2."/>
-      <w:lvlJc w:val="left"/>
-      <w:pPr>
-        <w:tabs>
-          <w:tab w:val="num" w:pos="1440"/>
-        </w:tabs>
-        <w:ind w:left="1440" w:hanging="360"/>
-      </w:pPr>
-    </w:lvl>
-    <w:lvl w:ilvl="2" w:tentative="1">
-      <w:start w:val="1"/>
-      <w:numFmt w:val="decimal"/>
-      <w:lvlText w:val="%3."/>
-      <w:lvlJc w:val="left"/>
-      <w:pPr>
-        <w:tabs>
-          <w:tab w:val="num" w:pos="2160"/>
-        </w:tabs>
-        <w:ind w:left="2160" w:hanging="360"/>
-      </w:pPr>
-    </w:lvl>
-    <w:lvl w:ilvl="3" w:tentative="1">
-      <w:start w:val="1"/>
-      <w:numFmt w:val="decimal"/>
-      <w:lvlText w:val="%4."/>
-      <w:lvlJc w:val="left"/>
-      <w:pPr>
-        <w:tabs>
-          <w:tab w:val="num" w:pos="2880"/>
-        </w:tabs>
-        <w:ind w:left="2880" w:hanging="360"/>
-      </w:pPr>
-    </w:lvl>
-    <w:lvl w:ilvl="4" w:tentative="1">
-      <w:start w:val="1"/>
-      <w:numFmt w:val="decimal"/>
-      <w:lvlText w:val="%5."/>
-      <w:lvlJc w:val="left"/>
-      <w:pPr>
-        <w:tabs>
-          <w:tab w:val="num" w:pos="3600"/>
-        </w:tabs>
-        <w:ind w:left="3600" w:hanging="360"/>
-      </w:pPr>
-    </w:lvl>
-    <w:lvl w:ilvl="5" w:tentative="1">
-      <w:start w:val="1"/>
-      <w:numFmt w:val="decimal"/>
-      <w:lvlText w:val="%6."/>
-      <w:lvlJc w:val="left"/>
-      <w:pPr>
-        <w:tabs>
-          <w:tab w:val="num" w:pos="4320"/>
-        </w:tabs>
-        <w:ind w:left="4320" w:hanging="360"/>
-      </w:pPr>
-    </w:lvl>
-    <w:lvl w:ilvl="6" w:tentative="1">
-      <w:start w:val="1"/>
-      <w:numFmt w:val="decimal"/>
-      <w:lvlText w:val="%7."/>
-      <w:lvlJc w:val="left"/>
-      <w:pPr>
-        <w:tabs>
-          <w:tab w:val="num" w:pos="5040"/>
-        </w:tabs>
-        <w:ind w:left="5040" w:hanging="360"/>
-      </w:pPr>
-    </w:lvl>
-    <w:lvl w:ilvl="7" w:tentative="1">
-      <w:start w:val="1"/>
-      <w:numFmt w:val="decimal"/>
-      <w:lvlText w:val="%8."/>
-      <w:lvlJc w:val="left"/>
-      <w:pPr>
-        <w:tabs>
-          <w:tab w:val="num" w:pos="5760"/>
-        </w:tabs>
-        <w:ind w:left="5760" w:hanging="360"/>
-      </w:pPr>
-    </w:lvl>
-    <w:lvl w:ilvl="8" w:tentative="1">
-      <w:start w:val="1"/>
-      <w:numFmt w:val="decimal"/>
-      <w:lvlText w:val="%9."/>
-      <w:lvlJc w:val="left"/>
-      <w:pPr>
-        <w:tabs>
-          <w:tab w:val="num" w:pos="6480"/>
-        </w:tabs>
-        <w:ind w:left="6480" w:hanging="360"/>
-      </w:pPr>
-    </w:lvl>
-  </w:abstractNum>
-  <w:abstractNum w:abstractNumId="23" w15:restartNumberingAfterBreak="0">
-    <w:nsid w:val="705C42B1"/>
-    <w:multiLevelType w:val="multilevel"/>
-    <w:tmpl w:val="8B92CDF0"/>
-    <w:lvl w:ilvl="0">
-      <w:start w:val="1"/>
-      <w:numFmt w:val="bullet"/>
-      <w:lvlText w:val=""/>
-      <w:lvlJc w:val="left"/>
-      <w:pPr>
-        <w:tabs>
-          <w:tab w:val="num" w:pos="720"/>
-        </w:tabs>
-        <w:ind w:left="720" w:hanging="360"/>
-      </w:pPr>
-      <w:rPr>
-        <w:rFonts w:ascii="Symbol" w:hAnsi="Symbol" w:hint="default"/>
-        <w:sz w:val="20"/>
-      </w:rPr>
-    </w:lvl>
-    <w:lvl w:ilvl="1">
-      <w:start w:val="1"/>
-      <w:numFmt w:val="bullet"/>
-      <w:lvlText w:val="o"/>
-      <w:lvlJc w:val="left"/>
-      <w:pPr>
-        <w:tabs>
-          <w:tab w:val="num" w:pos="1440"/>
-        </w:tabs>
-        <w:ind w:left="1440" w:hanging="360"/>
-      </w:pPr>
-      <w:rPr>
-        <w:rFonts w:ascii="Courier New" w:hAnsi="Courier New" w:hint="default"/>
-        <w:sz w:val="20"/>
-      </w:rPr>
-    </w:lvl>
-    <w:lvl w:ilvl="2" w:tentative="1">
-      <w:start w:val="1"/>
-      <w:numFmt w:val="bullet"/>
-      <w:lvlText w:val=""/>
-      <w:lvlJc w:val="left"/>
-      <w:pPr>
-        <w:tabs>
-          <w:tab w:val="num" w:pos="2160"/>
-        </w:tabs>
-        <w:ind w:left="2160" w:hanging="360"/>
-      </w:pPr>
-      <w:rPr>
-        <w:rFonts w:ascii="Wingdings" w:hAnsi="Wingdings" w:hint="default"/>
-        <w:sz w:val="20"/>
-      </w:rPr>
-    </w:lvl>
-    <w:lvl w:ilvl="3" w:tentative="1">
-      <w:start w:val="1"/>
-      <w:numFmt w:val="bullet"/>
-      <w:lvlText w:val=""/>
-      <w:lvlJc w:val="left"/>
-      <w:pPr>
-        <w:tabs>
-          <w:tab w:val="num" w:pos="2880"/>
-        </w:tabs>
-        <w:ind w:left="2880" w:hanging="360"/>
-      </w:pPr>
-      <w:rPr>
-        <w:rFonts w:ascii="Wingdings" w:hAnsi="Wingdings" w:hint="default"/>
-        <w:sz w:val="20"/>
-      </w:rPr>
-    </w:lvl>
-    <w:lvl w:ilvl="4" w:tentative="1">
-      <w:start w:val="1"/>
-      <w:numFmt w:val="bullet"/>
-      <w:lvlText w:val=""/>
-      <w:lvlJc w:val="left"/>
-      <w:pPr>
-        <w:tabs>
-          <w:tab w:val="num" w:pos="3600"/>
-        </w:tabs>
-        <w:ind w:left="3600" w:hanging="360"/>
-      </w:pPr>
-      <w:rPr>
-        <w:rFonts w:ascii="Wingdings" w:hAnsi="Wingdings" w:hint="default"/>
-        <w:sz w:val="20"/>
-      </w:rPr>
-    </w:lvl>
-    <w:lvl w:ilvl="5" w:tentative="1">
-      <w:start w:val="1"/>
-      <w:numFmt w:val="bullet"/>
-      <w:lvlText w:val=""/>
-      <w:lvlJc w:val="left"/>
-      <w:pPr>
-        <w:tabs>
-          <w:tab w:val="num" w:pos="4320"/>
-        </w:tabs>
-        <w:ind w:left="4320" w:hanging="360"/>
-      </w:pPr>
-      <w:rPr>
-        <w:rFonts w:ascii="Wingdings" w:hAnsi="Wingdings" w:hint="default"/>
-        <w:sz w:val="20"/>
-      </w:rPr>
-    </w:lvl>
-    <w:lvl w:ilvl="6" w:tentative="1">
-      <w:start w:val="1"/>
-      <w:numFmt w:val="bullet"/>
-      <w:lvlText w:val=""/>
-      <w:lvlJc w:val="left"/>
-      <w:pPr>
-        <w:tabs>
-          <w:tab w:val="num" w:pos="5040"/>
-        </w:tabs>
-        <w:ind w:left="5040" w:hanging="360"/>
-      </w:pPr>
-      <w:rPr>
-        <w:rFonts w:ascii="Wingdings" w:hAnsi="Wingdings" w:hint="default"/>
-        <w:sz w:val="20"/>
-      </w:rPr>
-    </w:lvl>
-    <w:lvl w:ilvl="7" w:tentative="1">
-      <w:start w:val="1"/>
-      <w:numFmt w:val="bullet"/>
-      <w:lvlText w:val=""/>
-      <w:lvlJc w:val="left"/>
-      <w:pPr>
-        <w:tabs>
-          <w:tab w:val="num" w:pos="5760"/>
-        </w:tabs>
-        <w:ind w:left="5760" w:hanging="360"/>
-      </w:pPr>
-      <w:rPr>
-        <w:rFonts w:ascii="Wingdings" w:hAnsi="Wingdings" w:hint="default"/>
-        <w:sz w:val="20"/>
-      </w:rPr>
-    </w:lvl>
-    <w:lvl w:ilvl="8" w:tentative="1">
-      <w:start w:val="1"/>
-      <w:numFmt w:val="bullet"/>
-      <w:lvlText w:val=""/>
-      <w:lvlJc w:val="left"/>
-      <w:pPr>
-        <w:tabs>
-          <w:tab w:val="num" w:pos="6480"/>
-        </w:tabs>
-        <w:ind w:left="6480" w:hanging="360"/>
-      </w:pPr>
-      <w:rPr>
-        <w:rFonts w:ascii="Wingdings" w:hAnsi="Wingdings" w:hint="default"/>
-        <w:sz w:val="20"/>
-      </w:rPr>
-    </w:lvl>
-  </w:abstractNum>
-  <w:abstractNum w:abstractNumId="24" w15:restartNumberingAfterBreak="0">
-    <w:nsid w:val="769A3622"/>
-    <w:multiLevelType w:val="multilevel"/>
-    <w:tmpl w:val="0F800E2C"/>
-    <w:lvl w:ilvl="0">
-      <w:start w:val="1"/>
-      <w:numFmt w:val="decimal"/>
-      <w:lvlText w:val="%1."/>
-      <w:lvlJc w:val="left"/>
-      <w:pPr>
-        <w:tabs>
-          <w:tab w:val="num" w:pos="720"/>
-        </w:tabs>
-        <w:ind w:left="720" w:hanging="360"/>
-      </w:pPr>
-    </w:lvl>
-    <w:lvl w:ilvl="1" w:tentative="1">
-      <w:start w:val="1"/>
-      <w:numFmt w:val="decimal"/>
-      <w:lvlText w:val="%2."/>
-      <w:lvlJc w:val="left"/>
-      <w:pPr>
-        <w:tabs>
-          <w:tab w:val="num" w:pos="1440"/>
-        </w:tabs>
-        <w:ind w:left="1440" w:hanging="360"/>
-      </w:pPr>
-    </w:lvl>
-    <w:lvl w:ilvl="2" w:tentative="1">
-      <w:start w:val="1"/>
-      <w:numFmt w:val="decimal"/>
-      <w:lvlText w:val="%3."/>
-      <w:lvlJc w:val="left"/>
-      <w:pPr>
-        <w:tabs>
-          <w:tab w:val="num" w:pos="2160"/>
-        </w:tabs>
-        <w:ind w:left="2160" w:hanging="360"/>
-      </w:pPr>
-    </w:lvl>
-    <w:lvl w:ilvl="3" w:tentative="1">
-      <w:start w:val="1"/>
-      <w:numFmt w:val="decimal"/>
-      <w:lvlText w:val="%4."/>
-      <w:lvlJc w:val="left"/>
-      <w:pPr>
-        <w:tabs>
-          <w:tab w:val="num" w:pos="2880"/>
-        </w:tabs>
-        <w:ind w:left="2880" w:hanging="360"/>
-      </w:pPr>
-    </w:lvl>
-    <w:lvl w:ilvl="4" w:tentative="1">
-      <w:start w:val="1"/>
-      <w:numFmt w:val="decimal"/>
-      <w:lvlText w:val="%5."/>
-      <w:lvlJc w:val="left"/>
-      <w:pPr>
-        <w:tabs>
-          <w:tab w:val="num" w:pos="3600"/>
-        </w:tabs>
-        <w:ind w:left="3600" w:hanging="360"/>
-      </w:pPr>
-    </w:lvl>
-    <w:lvl w:ilvl="5" w:tentative="1">
-      <w:start w:val="1"/>
-      <w:numFmt w:val="decimal"/>
-      <w:lvlText w:val="%6."/>
-      <w:lvlJc w:val="left"/>
-      <w:pPr>
-        <w:tabs>
-          <w:tab w:val="num" w:pos="4320"/>
-        </w:tabs>
-        <w:ind w:left="4320" w:hanging="360"/>
-      </w:pPr>
-    </w:lvl>
-    <w:lvl w:ilvl="6" w:tentative="1">
-      <w:start w:val="1"/>
-      <w:numFmt w:val="decimal"/>
-      <w:lvlText w:val="%7."/>
-      <w:lvlJc w:val="left"/>
-      <w:pPr>
-        <w:tabs>
-          <w:tab w:val="num" w:pos="5040"/>
-        </w:tabs>
-        <w:ind w:left="5040" w:hanging="360"/>
-      </w:pPr>
-    </w:lvl>
-    <w:lvl w:ilvl="7" w:tentative="1">
-      <w:start w:val="1"/>
-      <w:numFmt w:val="decimal"/>
-      <w:lvlText w:val="%8."/>
-      <w:lvlJc w:val="left"/>
-      <w:pPr>
-        <w:tabs>
-          <w:tab w:val="num" w:pos="5760"/>
-        </w:tabs>
-        <w:ind w:left="5760" w:hanging="360"/>
-      </w:pPr>
-    </w:lvl>
-    <w:lvl w:ilvl="8" w:tentative="1">
-      <w:start w:val="1"/>
-      <w:numFmt w:val="decimal"/>
-      <w:lvlText w:val="%9."/>
-      <w:lvlJc w:val="left"/>
-      <w:pPr>
-        <w:tabs>
-          <w:tab w:val="num" w:pos="6480"/>
-        </w:tabs>
-        <w:ind w:left="6480" w:hanging="360"/>
-      </w:pPr>
-    </w:lvl>
-  </w:abstractNum>
-  <w:abstractNum w:abstractNumId="25" w15:restartNumberingAfterBreak="0">
-    <w:nsid w:val="76D7627A"/>
-    <w:multiLevelType w:val="multilevel"/>
-    <w:tmpl w:val="37E60458"/>
+    <w:tmpl w:val="F33615AE"/>
     <w:lvl w:ilvl="0">
       <w:start w:val="5"/>
       <w:numFmt w:val="lowerRoman"/>
@@ -16417,10 +14577,1772 @@
       </w:pPr>
     </w:lvl>
   </w:abstractNum>
-  <w:abstractNum w:abstractNumId="26" w15:restartNumberingAfterBreak="0">
-    <w:nsid w:val="771E0F64"/>
+  <w:abstractNum w:abstractNumId="11" w15:restartNumberingAfterBreak="0">
+    <w:nsid w:val="29FE3B68"/>
     <w:multiLevelType w:val="multilevel"/>
-    <w:tmpl w:val="415A6C16"/>
+    <w:tmpl w:val="97E6DF00"/>
+    <w:lvl w:ilvl="0">
+      <w:start w:val="1"/>
+      <w:numFmt w:val="bullet"/>
+      <w:lvlText w:val=""/>
+      <w:lvlJc w:val="left"/>
+      <w:pPr>
+        <w:tabs>
+          <w:tab w:val="num" w:pos="720"/>
+        </w:tabs>
+        <w:ind w:left="720" w:hanging="360"/>
+      </w:pPr>
+      <w:rPr>
+        <w:rFonts w:ascii="Symbol" w:hAnsi="Symbol" w:hint="default"/>
+        <w:sz w:val="20"/>
+      </w:rPr>
+    </w:lvl>
+    <w:lvl w:ilvl="1" w:tentative="1">
+      <w:start w:val="1"/>
+      <w:numFmt w:val="bullet"/>
+      <w:lvlText w:val="o"/>
+      <w:lvlJc w:val="left"/>
+      <w:pPr>
+        <w:tabs>
+          <w:tab w:val="num" w:pos="1440"/>
+        </w:tabs>
+        <w:ind w:left="1440" w:hanging="360"/>
+      </w:pPr>
+      <w:rPr>
+        <w:rFonts w:ascii="Courier New" w:hAnsi="Courier New" w:hint="default"/>
+        <w:sz w:val="20"/>
+      </w:rPr>
+    </w:lvl>
+    <w:lvl w:ilvl="2" w:tentative="1">
+      <w:start w:val="1"/>
+      <w:numFmt w:val="bullet"/>
+      <w:lvlText w:val=""/>
+      <w:lvlJc w:val="left"/>
+      <w:pPr>
+        <w:tabs>
+          <w:tab w:val="num" w:pos="2160"/>
+        </w:tabs>
+        <w:ind w:left="2160" w:hanging="360"/>
+      </w:pPr>
+      <w:rPr>
+        <w:rFonts w:ascii="Wingdings" w:hAnsi="Wingdings" w:hint="default"/>
+        <w:sz w:val="20"/>
+      </w:rPr>
+    </w:lvl>
+    <w:lvl w:ilvl="3" w:tentative="1">
+      <w:start w:val="1"/>
+      <w:numFmt w:val="bullet"/>
+      <w:lvlText w:val=""/>
+      <w:lvlJc w:val="left"/>
+      <w:pPr>
+        <w:tabs>
+          <w:tab w:val="num" w:pos="2880"/>
+        </w:tabs>
+        <w:ind w:left="2880" w:hanging="360"/>
+      </w:pPr>
+      <w:rPr>
+        <w:rFonts w:ascii="Wingdings" w:hAnsi="Wingdings" w:hint="default"/>
+        <w:sz w:val="20"/>
+      </w:rPr>
+    </w:lvl>
+    <w:lvl w:ilvl="4" w:tentative="1">
+      <w:start w:val="1"/>
+      <w:numFmt w:val="bullet"/>
+      <w:lvlText w:val=""/>
+      <w:lvlJc w:val="left"/>
+      <w:pPr>
+        <w:tabs>
+          <w:tab w:val="num" w:pos="3600"/>
+        </w:tabs>
+        <w:ind w:left="3600" w:hanging="360"/>
+      </w:pPr>
+      <w:rPr>
+        <w:rFonts w:ascii="Wingdings" w:hAnsi="Wingdings" w:hint="default"/>
+        <w:sz w:val="20"/>
+      </w:rPr>
+    </w:lvl>
+    <w:lvl w:ilvl="5" w:tentative="1">
+      <w:start w:val="1"/>
+      <w:numFmt w:val="bullet"/>
+      <w:lvlText w:val=""/>
+      <w:lvlJc w:val="left"/>
+      <w:pPr>
+        <w:tabs>
+          <w:tab w:val="num" w:pos="4320"/>
+        </w:tabs>
+        <w:ind w:left="4320" w:hanging="360"/>
+      </w:pPr>
+      <w:rPr>
+        <w:rFonts w:ascii="Wingdings" w:hAnsi="Wingdings" w:hint="default"/>
+        <w:sz w:val="20"/>
+      </w:rPr>
+    </w:lvl>
+    <w:lvl w:ilvl="6" w:tentative="1">
+      <w:start w:val="1"/>
+      <w:numFmt w:val="bullet"/>
+      <w:lvlText w:val=""/>
+      <w:lvlJc w:val="left"/>
+      <w:pPr>
+        <w:tabs>
+          <w:tab w:val="num" w:pos="5040"/>
+        </w:tabs>
+        <w:ind w:left="5040" w:hanging="360"/>
+      </w:pPr>
+      <w:rPr>
+        <w:rFonts w:ascii="Wingdings" w:hAnsi="Wingdings" w:hint="default"/>
+        <w:sz w:val="20"/>
+      </w:rPr>
+    </w:lvl>
+    <w:lvl w:ilvl="7" w:tentative="1">
+      <w:start w:val="1"/>
+      <w:numFmt w:val="bullet"/>
+      <w:lvlText w:val=""/>
+      <w:lvlJc w:val="left"/>
+      <w:pPr>
+        <w:tabs>
+          <w:tab w:val="num" w:pos="5760"/>
+        </w:tabs>
+        <w:ind w:left="5760" w:hanging="360"/>
+      </w:pPr>
+      <w:rPr>
+        <w:rFonts w:ascii="Wingdings" w:hAnsi="Wingdings" w:hint="default"/>
+        <w:sz w:val="20"/>
+      </w:rPr>
+    </w:lvl>
+    <w:lvl w:ilvl="8" w:tentative="1">
+      <w:start w:val="1"/>
+      <w:numFmt w:val="bullet"/>
+      <w:lvlText w:val=""/>
+      <w:lvlJc w:val="left"/>
+      <w:pPr>
+        <w:tabs>
+          <w:tab w:val="num" w:pos="6480"/>
+        </w:tabs>
+        <w:ind w:left="6480" w:hanging="360"/>
+      </w:pPr>
+      <w:rPr>
+        <w:rFonts w:ascii="Wingdings" w:hAnsi="Wingdings" w:hint="default"/>
+        <w:sz w:val="20"/>
+      </w:rPr>
+    </w:lvl>
+  </w:abstractNum>
+  <w:abstractNum w:abstractNumId="12" w15:restartNumberingAfterBreak="0">
+    <w:nsid w:val="2AA00A1A"/>
+    <w:multiLevelType w:val="multilevel"/>
+    <w:tmpl w:val="5CA21B36"/>
+    <w:lvl w:ilvl="0">
+      <w:start w:val="1"/>
+      <w:numFmt w:val="decimal"/>
+      <w:lvlText w:val="%1."/>
+      <w:lvlJc w:val="left"/>
+      <w:pPr>
+        <w:tabs>
+          <w:tab w:val="num" w:pos="720"/>
+        </w:tabs>
+        <w:ind w:left="720" w:hanging="360"/>
+      </w:pPr>
+    </w:lvl>
+    <w:lvl w:ilvl="1">
+      <w:start w:val="1"/>
+      <w:numFmt w:val="lowerLetter"/>
+      <w:lvlText w:val="%2."/>
+      <w:lvlJc w:val="left"/>
+      <w:pPr>
+        <w:tabs>
+          <w:tab w:val="num" w:pos="1440"/>
+        </w:tabs>
+        <w:ind w:left="1440" w:hanging="360"/>
+      </w:pPr>
+    </w:lvl>
+    <w:lvl w:ilvl="2" w:tentative="1">
+      <w:start w:val="1"/>
+      <w:numFmt w:val="decimal"/>
+      <w:lvlText w:val="%3."/>
+      <w:lvlJc w:val="left"/>
+      <w:pPr>
+        <w:tabs>
+          <w:tab w:val="num" w:pos="2160"/>
+        </w:tabs>
+        <w:ind w:left="2160" w:hanging="360"/>
+      </w:pPr>
+    </w:lvl>
+    <w:lvl w:ilvl="3" w:tentative="1">
+      <w:start w:val="1"/>
+      <w:numFmt w:val="decimal"/>
+      <w:lvlText w:val="%4."/>
+      <w:lvlJc w:val="left"/>
+      <w:pPr>
+        <w:tabs>
+          <w:tab w:val="num" w:pos="2880"/>
+        </w:tabs>
+        <w:ind w:left="2880" w:hanging="360"/>
+      </w:pPr>
+    </w:lvl>
+    <w:lvl w:ilvl="4" w:tentative="1">
+      <w:start w:val="1"/>
+      <w:numFmt w:val="decimal"/>
+      <w:lvlText w:val="%5."/>
+      <w:lvlJc w:val="left"/>
+      <w:pPr>
+        <w:tabs>
+          <w:tab w:val="num" w:pos="3600"/>
+        </w:tabs>
+        <w:ind w:left="3600" w:hanging="360"/>
+      </w:pPr>
+    </w:lvl>
+    <w:lvl w:ilvl="5" w:tentative="1">
+      <w:start w:val="1"/>
+      <w:numFmt w:val="decimal"/>
+      <w:lvlText w:val="%6."/>
+      <w:lvlJc w:val="left"/>
+      <w:pPr>
+        <w:tabs>
+          <w:tab w:val="num" w:pos="4320"/>
+        </w:tabs>
+        <w:ind w:left="4320" w:hanging="360"/>
+      </w:pPr>
+    </w:lvl>
+    <w:lvl w:ilvl="6" w:tentative="1">
+      <w:start w:val="1"/>
+      <w:numFmt w:val="decimal"/>
+      <w:lvlText w:val="%7."/>
+      <w:lvlJc w:val="left"/>
+      <w:pPr>
+        <w:tabs>
+          <w:tab w:val="num" w:pos="5040"/>
+        </w:tabs>
+        <w:ind w:left="5040" w:hanging="360"/>
+      </w:pPr>
+    </w:lvl>
+    <w:lvl w:ilvl="7" w:tentative="1">
+      <w:start w:val="1"/>
+      <w:numFmt w:val="decimal"/>
+      <w:lvlText w:val="%8."/>
+      <w:lvlJc w:val="left"/>
+      <w:pPr>
+        <w:tabs>
+          <w:tab w:val="num" w:pos="5760"/>
+        </w:tabs>
+        <w:ind w:left="5760" w:hanging="360"/>
+      </w:pPr>
+    </w:lvl>
+    <w:lvl w:ilvl="8" w:tentative="1">
+      <w:start w:val="1"/>
+      <w:numFmt w:val="decimal"/>
+      <w:lvlText w:val="%9."/>
+      <w:lvlJc w:val="left"/>
+      <w:pPr>
+        <w:tabs>
+          <w:tab w:val="num" w:pos="6480"/>
+        </w:tabs>
+        <w:ind w:left="6480" w:hanging="360"/>
+      </w:pPr>
+    </w:lvl>
+  </w:abstractNum>
+  <w:abstractNum w:abstractNumId="13" w15:restartNumberingAfterBreak="0">
+    <w:nsid w:val="2EF47664"/>
+    <w:multiLevelType w:val="multilevel"/>
+    <w:tmpl w:val="55E8FA50"/>
+    <w:lvl w:ilvl="0">
+      <w:start w:val="1"/>
+      <w:numFmt w:val="decimal"/>
+      <w:lvlText w:val="%1."/>
+      <w:lvlJc w:val="left"/>
+      <w:pPr>
+        <w:tabs>
+          <w:tab w:val="num" w:pos="720"/>
+        </w:tabs>
+        <w:ind w:left="720" w:hanging="360"/>
+      </w:pPr>
+    </w:lvl>
+    <w:lvl w:ilvl="1" w:tentative="1">
+      <w:start w:val="1"/>
+      <w:numFmt w:val="decimal"/>
+      <w:lvlText w:val="%2."/>
+      <w:lvlJc w:val="left"/>
+      <w:pPr>
+        <w:tabs>
+          <w:tab w:val="num" w:pos="1440"/>
+        </w:tabs>
+        <w:ind w:left="1440" w:hanging="360"/>
+      </w:pPr>
+    </w:lvl>
+    <w:lvl w:ilvl="2" w:tentative="1">
+      <w:start w:val="1"/>
+      <w:numFmt w:val="decimal"/>
+      <w:lvlText w:val="%3."/>
+      <w:lvlJc w:val="left"/>
+      <w:pPr>
+        <w:tabs>
+          <w:tab w:val="num" w:pos="2160"/>
+        </w:tabs>
+        <w:ind w:left="2160" w:hanging="360"/>
+      </w:pPr>
+    </w:lvl>
+    <w:lvl w:ilvl="3" w:tentative="1">
+      <w:start w:val="1"/>
+      <w:numFmt w:val="decimal"/>
+      <w:lvlText w:val="%4."/>
+      <w:lvlJc w:val="left"/>
+      <w:pPr>
+        <w:tabs>
+          <w:tab w:val="num" w:pos="2880"/>
+        </w:tabs>
+        <w:ind w:left="2880" w:hanging="360"/>
+      </w:pPr>
+    </w:lvl>
+    <w:lvl w:ilvl="4" w:tentative="1">
+      <w:start w:val="1"/>
+      <w:numFmt w:val="decimal"/>
+      <w:lvlText w:val="%5."/>
+      <w:lvlJc w:val="left"/>
+      <w:pPr>
+        <w:tabs>
+          <w:tab w:val="num" w:pos="3600"/>
+        </w:tabs>
+        <w:ind w:left="3600" w:hanging="360"/>
+      </w:pPr>
+    </w:lvl>
+    <w:lvl w:ilvl="5" w:tentative="1">
+      <w:start w:val="1"/>
+      <w:numFmt w:val="decimal"/>
+      <w:lvlText w:val="%6."/>
+      <w:lvlJc w:val="left"/>
+      <w:pPr>
+        <w:tabs>
+          <w:tab w:val="num" w:pos="4320"/>
+        </w:tabs>
+        <w:ind w:left="4320" w:hanging="360"/>
+      </w:pPr>
+    </w:lvl>
+    <w:lvl w:ilvl="6" w:tentative="1">
+      <w:start w:val="1"/>
+      <w:numFmt w:val="decimal"/>
+      <w:lvlText w:val="%7."/>
+      <w:lvlJc w:val="left"/>
+      <w:pPr>
+        <w:tabs>
+          <w:tab w:val="num" w:pos="5040"/>
+        </w:tabs>
+        <w:ind w:left="5040" w:hanging="360"/>
+      </w:pPr>
+    </w:lvl>
+    <w:lvl w:ilvl="7" w:tentative="1">
+      <w:start w:val="1"/>
+      <w:numFmt w:val="decimal"/>
+      <w:lvlText w:val="%8."/>
+      <w:lvlJc w:val="left"/>
+      <w:pPr>
+        <w:tabs>
+          <w:tab w:val="num" w:pos="5760"/>
+        </w:tabs>
+        <w:ind w:left="5760" w:hanging="360"/>
+      </w:pPr>
+    </w:lvl>
+    <w:lvl w:ilvl="8" w:tentative="1">
+      <w:start w:val="1"/>
+      <w:numFmt w:val="decimal"/>
+      <w:lvlText w:val="%9."/>
+      <w:lvlJc w:val="left"/>
+      <w:pPr>
+        <w:tabs>
+          <w:tab w:val="num" w:pos="6480"/>
+        </w:tabs>
+        <w:ind w:left="6480" w:hanging="360"/>
+      </w:pPr>
+    </w:lvl>
+  </w:abstractNum>
+  <w:abstractNum w:abstractNumId="14" w15:restartNumberingAfterBreak="0">
+    <w:nsid w:val="30637F6D"/>
+    <w:multiLevelType w:val="multilevel"/>
+    <w:tmpl w:val="B4909304"/>
+    <w:lvl w:ilvl="0">
+      <w:start w:val="1"/>
+      <w:numFmt w:val="bullet"/>
+      <w:lvlText w:val=""/>
+      <w:lvlJc w:val="left"/>
+      <w:pPr>
+        <w:tabs>
+          <w:tab w:val="num" w:pos="720"/>
+        </w:tabs>
+        <w:ind w:left="720" w:hanging="360"/>
+      </w:pPr>
+      <w:rPr>
+        <w:rFonts w:ascii="Symbol" w:hAnsi="Symbol" w:hint="default"/>
+        <w:sz w:val="20"/>
+      </w:rPr>
+    </w:lvl>
+    <w:lvl w:ilvl="1" w:tentative="1">
+      <w:start w:val="1"/>
+      <w:numFmt w:val="bullet"/>
+      <w:lvlText w:val="o"/>
+      <w:lvlJc w:val="left"/>
+      <w:pPr>
+        <w:tabs>
+          <w:tab w:val="num" w:pos="1440"/>
+        </w:tabs>
+        <w:ind w:left="1440" w:hanging="360"/>
+      </w:pPr>
+      <w:rPr>
+        <w:rFonts w:ascii="Courier New" w:hAnsi="Courier New" w:hint="default"/>
+        <w:sz w:val="20"/>
+      </w:rPr>
+    </w:lvl>
+    <w:lvl w:ilvl="2" w:tentative="1">
+      <w:start w:val="1"/>
+      <w:numFmt w:val="bullet"/>
+      <w:lvlText w:val=""/>
+      <w:lvlJc w:val="left"/>
+      <w:pPr>
+        <w:tabs>
+          <w:tab w:val="num" w:pos="2160"/>
+        </w:tabs>
+        <w:ind w:left="2160" w:hanging="360"/>
+      </w:pPr>
+      <w:rPr>
+        <w:rFonts w:ascii="Wingdings" w:hAnsi="Wingdings" w:hint="default"/>
+        <w:sz w:val="20"/>
+      </w:rPr>
+    </w:lvl>
+    <w:lvl w:ilvl="3" w:tentative="1">
+      <w:start w:val="1"/>
+      <w:numFmt w:val="bullet"/>
+      <w:lvlText w:val=""/>
+      <w:lvlJc w:val="left"/>
+      <w:pPr>
+        <w:tabs>
+          <w:tab w:val="num" w:pos="2880"/>
+        </w:tabs>
+        <w:ind w:left="2880" w:hanging="360"/>
+      </w:pPr>
+      <w:rPr>
+        <w:rFonts w:ascii="Wingdings" w:hAnsi="Wingdings" w:hint="default"/>
+        <w:sz w:val="20"/>
+      </w:rPr>
+    </w:lvl>
+    <w:lvl w:ilvl="4" w:tentative="1">
+      <w:start w:val="1"/>
+      <w:numFmt w:val="bullet"/>
+      <w:lvlText w:val=""/>
+      <w:lvlJc w:val="left"/>
+      <w:pPr>
+        <w:tabs>
+          <w:tab w:val="num" w:pos="3600"/>
+        </w:tabs>
+        <w:ind w:left="3600" w:hanging="360"/>
+      </w:pPr>
+      <w:rPr>
+        <w:rFonts w:ascii="Wingdings" w:hAnsi="Wingdings" w:hint="default"/>
+        <w:sz w:val="20"/>
+      </w:rPr>
+    </w:lvl>
+    <w:lvl w:ilvl="5" w:tentative="1">
+      <w:start w:val="1"/>
+      <w:numFmt w:val="bullet"/>
+      <w:lvlText w:val=""/>
+      <w:lvlJc w:val="left"/>
+      <w:pPr>
+        <w:tabs>
+          <w:tab w:val="num" w:pos="4320"/>
+        </w:tabs>
+        <w:ind w:left="4320" w:hanging="360"/>
+      </w:pPr>
+      <w:rPr>
+        <w:rFonts w:ascii="Wingdings" w:hAnsi="Wingdings" w:hint="default"/>
+        <w:sz w:val="20"/>
+      </w:rPr>
+    </w:lvl>
+    <w:lvl w:ilvl="6" w:tentative="1">
+      <w:start w:val="1"/>
+      <w:numFmt w:val="bullet"/>
+      <w:lvlText w:val=""/>
+      <w:lvlJc w:val="left"/>
+      <w:pPr>
+        <w:tabs>
+          <w:tab w:val="num" w:pos="5040"/>
+        </w:tabs>
+        <w:ind w:left="5040" w:hanging="360"/>
+      </w:pPr>
+      <w:rPr>
+        <w:rFonts w:ascii="Wingdings" w:hAnsi="Wingdings" w:hint="default"/>
+        <w:sz w:val="20"/>
+      </w:rPr>
+    </w:lvl>
+    <w:lvl w:ilvl="7" w:tentative="1">
+      <w:start w:val="1"/>
+      <w:numFmt w:val="bullet"/>
+      <w:lvlText w:val=""/>
+      <w:lvlJc w:val="left"/>
+      <w:pPr>
+        <w:tabs>
+          <w:tab w:val="num" w:pos="5760"/>
+        </w:tabs>
+        <w:ind w:left="5760" w:hanging="360"/>
+      </w:pPr>
+      <w:rPr>
+        <w:rFonts w:ascii="Wingdings" w:hAnsi="Wingdings" w:hint="default"/>
+        <w:sz w:val="20"/>
+      </w:rPr>
+    </w:lvl>
+    <w:lvl w:ilvl="8" w:tentative="1">
+      <w:start w:val="1"/>
+      <w:numFmt w:val="bullet"/>
+      <w:lvlText w:val=""/>
+      <w:lvlJc w:val="left"/>
+      <w:pPr>
+        <w:tabs>
+          <w:tab w:val="num" w:pos="6480"/>
+        </w:tabs>
+        <w:ind w:left="6480" w:hanging="360"/>
+      </w:pPr>
+      <w:rPr>
+        <w:rFonts w:ascii="Wingdings" w:hAnsi="Wingdings" w:hint="default"/>
+        <w:sz w:val="20"/>
+      </w:rPr>
+    </w:lvl>
+  </w:abstractNum>
+  <w:abstractNum w:abstractNumId="15" w15:restartNumberingAfterBreak="0">
+    <w:nsid w:val="33B846B7"/>
+    <w:multiLevelType w:val="multilevel"/>
+    <w:tmpl w:val="158CDEBA"/>
+    <w:lvl w:ilvl="0">
+      <w:start w:val="1"/>
+      <w:numFmt w:val="decimal"/>
+      <w:lvlText w:val="%1."/>
+      <w:lvlJc w:val="left"/>
+      <w:pPr>
+        <w:tabs>
+          <w:tab w:val="num" w:pos="720"/>
+        </w:tabs>
+        <w:ind w:left="720" w:hanging="360"/>
+      </w:pPr>
+    </w:lvl>
+    <w:lvl w:ilvl="1" w:tentative="1">
+      <w:start w:val="1"/>
+      <w:numFmt w:val="decimal"/>
+      <w:lvlText w:val="%2."/>
+      <w:lvlJc w:val="left"/>
+      <w:pPr>
+        <w:tabs>
+          <w:tab w:val="num" w:pos="1440"/>
+        </w:tabs>
+        <w:ind w:left="1440" w:hanging="360"/>
+      </w:pPr>
+    </w:lvl>
+    <w:lvl w:ilvl="2" w:tentative="1">
+      <w:start w:val="1"/>
+      <w:numFmt w:val="decimal"/>
+      <w:lvlText w:val="%3."/>
+      <w:lvlJc w:val="left"/>
+      <w:pPr>
+        <w:tabs>
+          <w:tab w:val="num" w:pos="2160"/>
+        </w:tabs>
+        <w:ind w:left="2160" w:hanging="360"/>
+      </w:pPr>
+    </w:lvl>
+    <w:lvl w:ilvl="3" w:tentative="1">
+      <w:start w:val="1"/>
+      <w:numFmt w:val="decimal"/>
+      <w:lvlText w:val="%4."/>
+      <w:lvlJc w:val="left"/>
+      <w:pPr>
+        <w:tabs>
+          <w:tab w:val="num" w:pos="2880"/>
+        </w:tabs>
+        <w:ind w:left="2880" w:hanging="360"/>
+      </w:pPr>
+    </w:lvl>
+    <w:lvl w:ilvl="4" w:tentative="1">
+      <w:start w:val="1"/>
+      <w:numFmt w:val="decimal"/>
+      <w:lvlText w:val="%5."/>
+      <w:lvlJc w:val="left"/>
+      <w:pPr>
+        <w:tabs>
+          <w:tab w:val="num" w:pos="3600"/>
+        </w:tabs>
+        <w:ind w:left="3600" w:hanging="360"/>
+      </w:pPr>
+    </w:lvl>
+    <w:lvl w:ilvl="5" w:tentative="1">
+      <w:start w:val="1"/>
+      <w:numFmt w:val="decimal"/>
+      <w:lvlText w:val="%6."/>
+      <w:lvlJc w:val="left"/>
+      <w:pPr>
+        <w:tabs>
+          <w:tab w:val="num" w:pos="4320"/>
+        </w:tabs>
+        <w:ind w:left="4320" w:hanging="360"/>
+      </w:pPr>
+    </w:lvl>
+    <w:lvl w:ilvl="6" w:tentative="1">
+      <w:start w:val="1"/>
+      <w:numFmt w:val="decimal"/>
+      <w:lvlText w:val="%7."/>
+      <w:lvlJc w:val="left"/>
+      <w:pPr>
+        <w:tabs>
+          <w:tab w:val="num" w:pos="5040"/>
+        </w:tabs>
+        <w:ind w:left="5040" w:hanging="360"/>
+      </w:pPr>
+    </w:lvl>
+    <w:lvl w:ilvl="7" w:tentative="1">
+      <w:start w:val="1"/>
+      <w:numFmt w:val="decimal"/>
+      <w:lvlText w:val="%8."/>
+      <w:lvlJc w:val="left"/>
+      <w:pPr>
+        <w:tabs>
+          <w:tab w:val="num" w:pos="5760"/>
+        </w:tabs>
+        <w:ind w:left="5760" w:hanging="360"/>
+      </w:pPr>
+    </w:lvl>
+    <w:lvl w:ilvl="8" w:tentative="1">
+      <w:start w:val="1"/>
+      <w:numFmt w:val="decimal"/>
+      <w:lvlText w:val="%9."/>
+      <w:lvlJc w:val="left"/>
+      <w:pPr>
+        <w:tabs>
+          <w:tab w:val="num" w:pos="6480"/>
+        </w:tabs>
+        <w:ind w:left="6480" w:hanging="360"/>
+      </w:pPr>
+    </w:lvl>
+  </w:abstractNum>
+  <w:abstractNum w:abstractNumId="16" w15:restartNumberingAfterBreak="0">
+    <w:nsid w:val="411055D3"/>
+    <w:multiLevelType w:val="multilevel"/>
+    <w:tmpl w:val="87E280E6"/>
+    <w:lvl w:ilvl="0">
+      <w:start w:val="1"/>
+      <w:numFmt w:val="decimal"/>
+      <w:lvlText w:val="%1."/>
+      <w:lvlJc w:val="left"/>
+      <w:pPr>
+        <w:tabs>
+          <w:tab w:val="num" w:pos="720"/>
+        </w:tabs>
+        <w:ind w:left="720" w:hanging="360"/>
+      </w:pPr>
+    </w:lvl>
+    <w:lvl w:ilvl="1" w:tentative="1">
+      <w:start w:val="1"/>
+      <w:numFmt w:val="decimal"/>
+      <w:lvlText w:val="%2."/>
+      <w:lvlJc w:val="left"/>
+      <w:pPr>
+        <w:tabs>
+          <w:tab w:val="num" w:pos="1440"/>
+        </w:tabs>
+        <w:ind w:left="1440" w:hanging="360"/>
+      </w:pPr>
+    </w:lvl>
+    <w:lvl w:ilvl="2" w:tentative="1">
+      <w:start w:val="1"/>
+      <w:numFmt w:val="decimal"/>
+      <w:lvlText w:val="%3."/>
+      <w:lvlJc w:val="left"/>
+      <w:pPr>
+        <w:tabs>
+          <w:tab w:val="num" w:pos="2160"/>
+        </w:tabs>
+        <w:ind w:left="2160" w:hanging="360"/>
+      </w:pPr>
+    </w:lvl>
+    <w:lvl w:ilvl="3" w:tentative="1">
+      <w:start w:val="1"/>
+      <w:numFmt w:val="decimal"/>
+      <w:lvlText w:val="%4."/>
+      <w:lvlJc w:val="left"/>
+      <w:pPr>
+        <w:tabs>
+          <w:tab w:val="num" w:pos="2880"/>
+        </w:tabs>
+        <w:ind w:left="2880" w:hanging="360"/>
+      </w:pPr>
+    </w:lvl>
+    <w:lvl w:ilvl="4" w:tentative="1">
+      <w:start w:val="1"/>
+      <w:numFmt w:val="decimal"/>
+      <w:lvlText w:val="%5."/>
+      <w:lvlJc w:val="left"/>
+      <w:pPr>
+        <w:tabs>
+          <w:tab w:val="num" w:pos="3600"/>
+        </w:tabs>
+        <w:ind w:left="3600" w:hanging="360"/>
+      </w:pPr>
+    </w:lvl>
+    <w:lvl w:ilvl="5" w:tentative="1">
+      <w:start w:val="1"/>
+      <w:numFmt w:val="decimal"/>
+      <w:lvlText w:val="%6."/>
+      <w:lvlJc w:val="left"/>
+      <w:pPr>
+        <w:tabs>
+          <w:tab w:val="num" w:pos="4320"/>
+        </w:tabs>
+        <w:ind w:left="4320" w:hanging="360"/>
+      </w:pPr>
+    </w:lvl>
+    <w:lvl w:ilvl="6" w:tentative="1">
+      <w:start w:val="1"/>
+      <w:numFmt w:val="decimal"/>
+      <w:lvlText w:val="%7."/>
+      <w:lvlJc w:val="left"/>
+      <w:pPr>
+        <w:tabs>
+          <w:tab w:val="num" w:pos="5040"/>
+        </w:tabs>
+        <w:ind w:left="5040" w:hanging="360"/>
+      </w:pPr>
+    </w:lvl>
+    <w:lvl w:ilvl="7" w:tentative="1">
+      <w:start w:val="1"/>
+      <w:numFmt w:val="decimal"/>
+      <w:lvlText w:val="%8."/>
+      <w:lvlJc w:val="left"/>
+      <w:pPr>
+        <w:tabs>
+          <w:tab w:val="num" w:pos="5760"/>
+        </w:tabs>
+        <w:ind w:left="5760" w:hanging="360"/>
+      </w:pPr>
+    </w:lvl>
+    <w:lvl w:ilvl="8" w:tentative="1">
+      <w:start w:val="1"/>
+      <w:numFmt w:val="decimal"/>
+      <w:lvlText w:val="%9."/>
+      <w:lvlJc w:val="left"/>
+      <w:pPr>
+        <w:tabs>
+          <w:tab w:val="num" w:pos="6480"/>
+        </w:tabs>
+        <w:ind w:left="6480" w:hanging="360"/>
+      </w:pPr>
+    </w:lvl>
+  </w:abstractNum>
+  <w:abstractNum w:abstractNumId="17" w15:restartNumberingAfterBreak="0">
+    <w:nsid w:val="47861290"/>
+    <w:multiLevelType w:val="multilevel"/>
+    <w:tmpl w:val="A4E21674"/>
+    <w:lvl w:ilvl="0">
+      <w:start w:val="1"/>
+      <w:numFmt w:val="lowerLetter"/>
+      <w:lvlText w:val="%1."/>
+      <w:lvlJc w:val="left"/>
+      <w:pPr>
+        <w:tabs>
+          <w:tab w:val="num" w:pos="720"/>
+        </w:tabs>
+        <w:ind w:left="720" w:hanging="360"/>
+      </w:pPr>
+    </w:lvl>
+    <w:lvl w:ilvl="1" w:tentative="1">
+      <w:start w:val="1"/>
+      <w:numFmt w:val="lowerLetter"/>
+      <w:lvlText w:val="%2."/>
+      <w:lvlJc w:val="left"/>
+      <w:pPr>
+        <w:tabs>
+          <w:tab w:val="num" w:pos="1440"/>
+        </w:tabs>
+        <w:ind w:left="1440" w:hanging="360"/>
+      </w:pPr>
+    </w:lvl>
+    <w:lvl w:ilvl="2" w:tentative="1">
+      <w:start w:val="1"/>
+      <w:numFmt w:val="lowerLetter"/>
+      <w:lvlText w:val="%3."/>
+      <w:lvlJc w:val="left"/>
+      <w:pPr>
+        <w:tabs>
+          <w:tab w:val="num" w:pos="2160"/>
+        </w:tabs>
+        <w:ind w:left="2160" w:hanging="360"/>
+      </w:pPr>
+    </w:lvl>
+    <w:lvl w:ilvl="3" w:tentative="1">
+      <w:start w:val="1"/>
+      <w:numFmt w:val="lowerLetter"/>
+      <w:lvlText w:val="%4."/>
+      <w:lvlJc w:val="left"/>
+      <w:pPr>
+        <w:tabs>
+          <w:tab w:val="num" w:pos="2880"/>
+        </w:tabs>
+        <w:ind w:left="2880" w:hanging="360"/>
+      </w:pPr>
+    </w:lvl>
+    <w:lvl w:ilvl="4" w:tentative="1">
+      <w:start w:val="1"/>
+      <w:numFmt w:val="lowerLetter"/>
+      <w:lvlText w:val="%5."/>
+      <w:lvlJc w:val="left"/>
+      <w:pPr>
+        <w:tabs>
+          <w:tab w:val="num" w:pos="3600"/>
+        </w:tabs>
+        <w:ind w:left="3600" w:hanging="360"/>
+      </w:pPr>
+    </w:lvl>
+    <w:lvl w:ilvl="5" w:tentative="1">
+      <w:start w:val="1"/>
+      <w:numFmt w:val="lowerLetter"/>
+      <w:lvlText w:val="%6."/>
+      <w:lvlJc w:val="left"/>
+      <w:pPr>
+        <w:tabs>
+          <w:tab w:val="num" w:pos="4320"/>
+        </w:tabs>
+        <w:ind w:left="4320" w:hanging="360"/>
+      </w:pPr>
+    </w:lvl>
+    <w:lvl w:ilvl="6" w:tentative="1">
+      <w:start w:val="1"/>
+      <w:numFmt w:val="lowerLetter"/>
+      <w:lvlText w:val="%7."/>
+      <w:lvlJc w:val="left"/>
+      <w:pPr>
+        <w:tabs>
+          <w:tab w:val="num" w:pos="5040"/>
+        </w:tabs>
+        <w:ind w:left="5040" w:hanging="360"/>
+      </w:pPr>
+    </w:lvl>
+    <w:lvl w:ilvl="7" w:tentative="1">
+      <w:start w:val="1"/>
+      <w:numFmt w:val="lowerLetter"/>
+      <w:lvlText w:val="%8."/>
+      <w:lvlJc w:val="left"/>
+      <w:pPr>
+        <w:tabs>
+          <w:tab w:val="num" w:pos="5760"/>
+        </w:tabs>
+        <w:ind w:left="5760" w:hanging="360"/>
+      </w:pPr>
+    </w:lvl>
+    <w:lvl w:ilvl="8" w:tentative="1">
+      <w:start w:val="1"/>
+      <w:numFmt w:val="lowerLetter"/>
+      <w:lvlText w:val="%9."/>
+      <w:lvlJc w:val="left"/>
+      <w:pPr>
+        <w:tabs>
+          <w:tab w:val="num" w:pos="6480"/>
+        </w:tabs>
+        <w:ind w:left="6480" w:hanging="360"/>
+      </w:pPr>
+    </w:lvl>
+  </w:abstractNum>
+  <w:abstractNum w:abstractNumId="18" w15:restartNumberingAfterBreak="0">
+    <w:nsid w:val="49852A2C"/>
+    <w:multiLevelType w:val="multilevel"/>
+    <w:tmpl w:val="23246116"/>
+    <w:lvl w:ilvl="0">
+      <w:start w:val="1"/>
+      <w:numFmt w:val="bullet"/>
+      <w:lvlText w:val=""/>
+      <w:lvlJc w:val="left"/>
+      <w:pPr>
+        <w:tabs>
+          <w:tab w:val="num" w:pos="720"/>
+        </w:tabs>
+        <w:ind w:left="720" w:hanging="360"/>
+      </w:pPr>
+      <w:rPr>
+        <w:rFonts w:ascii="Symbol" w:hAnsi="Symbol" w:hint="default"/>
+        <w:sz w:val="20"/>
+      </w:rPr>
+    </w:lvl>
+    <w:lvl w:ilvl="1">
+      <w:start w:val="1"/>
+      <w:numFmt w:val="bullet"/>
+      <w:lvlText w:val="o"/>
+      <w:lvlJc w:val="left"/>
+      <w:pPr>
+        <w:tabs>
+          <w:tab w:val="num" w:pos="1440"/>
+        </w:tabs>
+        <w:ind w:left="1440" w:hanging="360"/>
+      </w:pPr>
+      <w:rPr>
+        <w:rFonts w:ascii="Courier New" w:hAnsi="Courier New" w:hint="default"/>
+        <w:sz w:val="20"/>
+      </w:rPr>
+    </w:lvl>
+    <w:lvl w:ilvl="2" w:tentative="1">
+      <w:start w:val="1"/>
+      <w:numFmt w:val="bullet"/>
+      <w:lvlText w:val=""/>
+      <w:lvlJc w:val="left"/>
+      <w:pPr>
+        <w:tabs>
+          <w:tab w:val="num" w:pos="2160"/>
+        </w:tabs>
+        <w:ind w:left="2160" w:hanging="360"/>
+      </w:pPr>
+      <w:rPr>
+        <w:rFonts w:ascii="Wingdings" w:hAnsi="Wingdings" w:hint="default"/>
+        <w:sz w:val="20"/>
+      </w:rPr>
+    </w:lvl>
+    <w:lvl w:ilvl="3" w:tentative="1">
+      <w:start w:val="1"/>
+      <w:numFmt w:val="bullet"/>
+      <w:lvlText w:val=""/>
+      <w:lvlJc w:val="left"/>
+      <w:pPr>
+        <w:tabs>
+          <w:tab w:val="num" w:pos="2880"/>
+        </w:tabs>
+        <w:ind w:left="2880" w:hanging="360"/>
+      </w:pPr>
+      <w:rPr>
+        <w:rFonts w:ascii="Wingdings" w:hAnsi="Wingdings" w:hint="default"/>
+        <w:sz w:val="20"/>
+      </w:rPr>
+    </w:lvl>
+    <w:lvl w:ilvl="4" w:tentative="1">
+      <w:start w:val="1"/>
+      <w:numFmt w:val="bullet"/>
+      <w:lvlText w:val=""/>
+      <w:lvlJc w:val="left"/>
+      <w:pPr>
+        <w:tabs>
+          <w:tab w:val="num" w:pos="3600"/>
+        </w:tabs>
+        <w:ind w:left="3600" w:hanging="360"/>
+      </w:pPr>
+      <w:rPr>
+        <w:rFonts w:ascii="Wingdings" w:hAnsi="Wingdings" w:hint="default"/>
+        <w:sz w:val="20"/>
+      </w:rPr>
+    </w:lvl>
+    <w:lvl w:ilvl="5" w:tentative="1">
+      <w:start w:val="1"/>
+      <w:numFmt w:val="bullet"/>
+      <w:lvlText w:val=""/>
+      <w:lvlJc w:val="left"/>
+      <w:pPr>
+        <w:tabs>
+          <w:tab w:val="num" w:pos="4320"/>
+        </w:tabs>
+        <w:ind w:left="4320" w:hanging="360"/>
+      </w:pPr>
+      <w:rPr>
+        <w:rFonts w:ascii="Wingdings" w:hAnsi="Wingdings" w:hint="default"/>
+        <w:sz w:val="20"/>
+      </w:rPr>
+    </w:lvl>
+    <w:lvl w:ilvl="6" w:tentative="1">
+      <w:start w:val="1"/>
+      <w:numFmt w:val="bullet"/>
+      <w:lvlText w:val=""/>
+      <w:lvlJc w:val="left"/>
+      <w:pPr>
+        <w:tabs>
+          <w:tab w:val="num" w:pos="5040"/>
+        </w:tabs>
+        <w:ind w:left="5040" w:hanging="360"/>
+      </w:pPr>
+      <w:rPr>
+        <w:rFonts w:ascii="Wingdings" w:hAnsi="Wingdings" w:hint="default"/>
+        <w:sz w:val="20"/>
+      </w:rPr>
+    </w:lvl>
+    <w:lvl w:ilvl="7" w:tentative="1">
+      <w:start w:val="1"/>
+      <w:numFmt w:val="bullet"/>
+      <w:lvlText w:val=""/>
+      <w:lvlJc w:val="left"/>
+      <w:pPr>
+        <w:tabs>
+          <w:tab w:val="num" w:pos="5760"/>
+        </w:tabs>
+        <w:ind w:left="5760" w:hanging="360"/>
+      </w:pPr>
+      <w:rPr>
+        <w:rFonts w:ascii="Wingdings" w:hAnsi="Wingdings" w:hint="default"/>
+        <w:sz w:val="20"/>
+      </w:rPr>
+    </w:lvl>
+    <w:lvl w:ilvl="8" w:tentative="1">
+      <w:start w:val="1"/>
+      <w:numFmt w:val="bullet"/>
+      <w:lvlText w:val=""/>
+      <w:lvlJc w:val="left"/>
+      <w:pPr>
+        <w:tabs>
+          <w:tab w:val="num" w:pos="6480"/>
+        </w:tabs>
+        <w:ind w:left="6480" w:hanging="360"/>
+      </w:pPr>
+      <w:rPr>
+        <w:rFonts w:ascii="Wingdings" w:hAnsi="Wingdings" w:hint="default"/>
+        <w:sz w:val="20"/>
+      </w:rPr>
+    </w:lvl>
+  </w:abstractNum>
+  <w:abstractNum w:abstractNumId="19" w15:restartNumberingAfterBreak="0">
+    <w:nsid w:val="4BA95A55"/>
+    <w:multiLevelType w:val="multilevel"/>
+    <w:tmpl w:val="7B169140"/>
+    <w:lvl w:ilvl="0">
+      <w:start w:val="1"/>
+      <w:numFmt w:val="decimal"/>
+      <w:lvlText w:val="%1."/>
+      <w:lvlJc w:val="left"/>
+      <w:pPr>
+        <w:tabs>
+          <w:tab w:val="num" w:pos="720"/>
+        </w:tabs>
+        <w:ind w:left="720" w:hanging="360"/>
+      </w:pPr>
+    </w:lvl>
+    <w:lvl w:ilvl="1" w:tentative="1">
+      <w:start w:val="1"/>
+      <w:numFmt w:val="decimal"/>
+      <w:lvlText w:val="%2."/>
+      <w:lvlJc w:val="left"/>
+      <w:pPr>
+        <w:tabs>
+          <w:tab w:val="num" w:pos="1440"/>
+        </w:tabs>
+        <w:ind w:left="1440" w:hanging="360"/>
+      </w:pPr>
+    </w:lvl>
+    <w:lvl w:ilvl="2" w:tentative="1">
+      <w:start w:val="1"/>
+      <w:numFmt w:val="decimal"/>
+      <w:lvlText w:val="%3."/>
+      <w:lvlJc w:val="left"/>
+      <w:pPr>
+        <w:tabs>
+          <w:tab w:val="num" w:pos="2160"/>
+        </w:tabs>
+        <w:ind w:left="2160" w:hanging="360"/>
+      </w:pPr>
+    </w:lvl>
+    <w:lvl w:ilvl="3" w:tentative="1">
+      <w:start w:val="1"/>
+      <w:numFmt w:val="decimal"/>
+      <w:lvlText w:val="%4."/>
+      <w:lvlJc w:val="left"/>
+      <w:pPr>
+        <w:tabs>
+          <w:tab w:val="num" w:pos="2880"/>
+        </w:tabs>
+        <w:ind w:left="2880" w:hanging="360"/>
+      </w:pPr>
+    </w:lvl>
+    <w:lvl w:ilvl="4" w:tentative="1">
+      <w:start w:val="1"/>
+      <w:numFmt w:val="decimal"/>
+      <w:lvlText w:val="%5."/>
+      <w:lvlJc w:val="left"/>
+      <w:pPr>
+        <w:tabs>
+          <w:tab w:val="num" w:pos="3600"/>
+        </w:tabs>
+        <w:ind w:left="3600" w:hanging="360"/>
+      </w:pPr>
+    </w:lvl>
+    <w:lvl w:ilvl="5" w:tentative="1">
+      <w:start w:val="1"/>
+      <w:numFmt w:val="decimal"/>
+      <w:lvlText w:val="%6."/>
+      <w:lvlJc w:val="left"/>
+      <w:pPr>
+        <w:tabs>
+          <w:tab w:val="num" w:pos="4320"/>
+        </w:tabs>
+        <w:ind w:left="4320" w:hanging="360"/>
+      </w:pPr>
+    </w:lvl>
+    <w:lvl w:ilvl="6" w:tentative="1">
+      <w:start w:val="1"/>
+      <w:numFmt w:val="decimal"/>
+      <w:lvlText w:val="%7."/>
+      <w:lvlJc w:val="left"/>
+      <w:pPr>
+        <w:tabs>
+          <w:tab w:val="num" w:pos="5040"/>
+        </w:tabs>
+        <w:ind w:left="5040" w:hanging="360"/>
+      </w:pPr>
+    </w:lvl>
+    <w:lvl w:ilvl="7" w:tentative="1">
+      <w:start w:val="1"/>
+      <w:numFmt w:val="decimal"/>
+      <w:lvlText w:val="%8."/>
+      <w:lvlJc w:val="left"/>
+      <w:pPr>
+        <w:tabs>
+          <w:tab w:val="num" w:pos="5760"/>
+        </w:tabs>
+        <w:ind w:left="5760" w:hanging="360"/>
+      </w:pPr>
+    </w:lvl>
+    <w:lvl w:ilvl="8" w:tentative="1">
+      <w:start w:val="1"/>
+      <w:numFmt w:val="decimal"/>
+      <w:lvlText w:val="%9."/>
+      <w:lvlJc w:val="left"/>
+      <w:pPr>
+        <w:tabs>
+          <w:tab w:val="num" w:pos="6480"/>
+        </w:tabs>
+        <w:ind w:left="6480" w:hanging="360"/>
+      </w:pPr>
+    </w:lvl>
+  </w:abstractNum>
+  <w:abstractNum w:abstractNumId="20" w15:restartNumberingAfterBreak="0">
+    <w:nsid w:val="578670EC"/>
+    <w:multiLevelType w:val="multilevel"/>
+    <w:tmpl w:val="E0468E00"/>
+    <w:lvl w:ilvl="0">
+      <w:start w:val="1"/>
+      <w:numFmt w:val="decimal"/>
+      <w:lvlText w:val="%1."/>
+      <w:lvlJc w:val="left"/>
+      <w:pPr>
+        <w:tabs>
+          <w:tab w:val="num" w:pos="720"/>
+        </w:tabs>
+        <w:ind w:left="720" w:hanging="360"/>
+      </w:pPr>
+    </w:lvl>
+    <w:lvl w:ilvl="1" w:tentative="1">
+      <w:start w:val="1"/>
+      <w:numFmt w:val="decimal"/>
+      <w:lvlText w:val="%2."/>
+      <w:lvlJc w:val="left"/>
+      <w:pPr>
+        <w:tabs>
+          <w:tab w:val="num" w:pos="1440"/>
+        </w:tabs>
+        <w:ind w:left="1440" w:hanging="360"/>
+      </w:pPr>
+    </w:lvl>
+    <w:lvl w:ilvl="2" w:tentative="1">
+      <w:start w:val="1"/>
+      <w:numFmt w:val="decimal"/>
+      <w:lvlText w:val="%3."/>
+      <w:lvlJc w:val="left"/>
+      <w:pPr>
+        <w:tabs>
+          <w:tab w:val="num" w:pos="2160"/>
+        </w:tabs>
+        <w:ind w:left="2160" w:hanging="360"/>
+      </w:pPr>
+    </w:lvl>
+    <w:lvl w:ilvl="3" w:tentative="1">
+      <w:start w:val="1"/>
+      <w:numFmt w:val="decimal"/>
+      <w:lvlText w:val="%4."/>
+      <w:lvlJc w:val="left"/>
+      <w:pPr>
+        <w:tabs>
+          <w:tab w:val="num" w:pos="2880"/>
+        </w:tabs>
+        <w:ind w:left="2880" w:hanging="360"/>
+      </w:pPr>
+    </w:lvl>
+    <w:lvl w:ilvl="4" w:tentative="1">
+      <w:start w:val="1"/>
+      <w:numFmt w:val="decimal"/>
+      <w:lvlText w:val="%5."/>
+      <w:lvlJc w:val="left"/>
+      <w:pPr>
+        <w:tabs>
+          <w:tab w:val="num" w:pos="3600"/>
+        </w:tabs>
+        <w:ind w:left="3600" w:hanging="360"/>
+      </w:pPr>
+    </w:lvl>
+    <w:lvl w:ilvl="5" w:tentative="1">
+      <w:start w:val="1"/>
+      <w:numFmt w:val="decimal"/>
+      <w:lvlText w:val="%6."/>
+      <w:lvlJc w:val="left"/>
+      <w:pPr>
+        <w:tabs>
+          <w:tab w:val="num" w:pos="4320"/>
+        </w:tabs>
+        <w:ind w:left="4320" w:hanging="360"/>
+      </w:pPr>
+    </w:lvl>
+    <w:lvl w:ilvl="6" w:tentative="1">
+      <w:start w:val="1"/>
+      <w:numFmt w:val="decimal"/>
+      <w:lvlText w:val="%7."/>
+      <w:lvlJc w:val="left"/>
+      <w:pPr>
+        <w:tabs>
+          <w:tab w:val="num" w:pos="5040"/>
+        </w:tabs>
+        <w:ind w:left="5040" w:hanging="360"/>
+      </w:pPr>
+    </w:lvl>
+    <w:lvl w:ilvl="7" w:tentative="1">
+      <w:start w:val="1"/>
+      <w:numFmt w:val="decimal"/>
+      <w:lvlText w:val="%8."/>
+      <w:lvlJc w:val="left"/>
+      <w:pPr>
+        <w:tabs>
+          <w:tab w:val="num" w:pos="5760"/>
+        </w:tabs>
+        <w:ind w:left="5760" w:hanging="360"/>
+      </w:pPr>
+    </w:lvl>
+    <w:lvl w:ilvl="8" w:tentative="1">
+      <w:start w:val="1"/>
+      <w:numFmt w:val="decimal"/>
+      <w:lvlText w:val="%9."/>
+      <w:lvlJc w:val="left"/>
+      <w:pPr>
+        <w:tabs>
+          <w:tab w:val="num" w:pos="6480"/>
+        </w:tabs>
+        <w:ind w:left="6480" w:hanging="360"/>
+      </w:pPr>
+    </w:lvl>
+  </w:abstractNum>
+  <w:abstractNum w:abstractNumId="21" w15:restartNumberingAfterBreak="0">
+    <w:nsid w:val="58167C9E"/>
+    <w:multiLevelType w:val="multilevel"/>
+    <w:tmpl w:val="FFA04850"/>
+    <w:lvl w:ilvl="0">
+      <w:start w:val="1"/>
+      <w:numFmt w:val="bullet"/>
+      <w:lvlText w:val=""/>
+      <w:lvlJc w:val="left"/>
+      <w:pPr>
+        <w:tabs>
+          <w:tab w:val="num" w:pos="720"/>
+        </w:tabs>
+        <w:ind w:left="720" w:hanging="360"/>
+      </w:pPr>
+      <w:rPr>
+        <w:rFonts w:ascii="Symbol" w:hAnsi="Symbol" w:hint="default"/>
+        <w:sz w:val="20"/>
+      </w:rPr>
+    </w:lvl>
+    <w:lvl w:ilvl="1" w:tentative="1">
+      <w:start w:val="1"/>
+      <w:numFmt w:val="bullet"/>
+      <w:lvlText w:val="o"/>
+      <w:lvlJc w:val="left"/>
+      <w:pPr>
+        <w:tabs>
+          <w:tab w:val="num" w:pos="1440"/>
+        </w:tabs>
+        <w:ind w:left="1440" w:hanging="360"/>
+      </w:pPr>
+      <w:rPr>
+        <w:rFonts w:ascii="Courier New" w:hAnsi="Courier New" w:hint="default"/>
+        <w:sz w:val="20"/>
+      </w:rPr>
+    </w:lvl>
+    <w:lvl w:ilvl="2" w:tentative="1">
+      <w:start w:val="1"/>
+      <w:numFmt w:val="bullet"/>
+      <w:lvlText w:val=""/>
+      <w:lvlJc w:val="left"/>
+      <w:pPr>
+        <w:tabs>
+          <w:tab w:val="num" w:pos="2160"/>
+        </w:tabs>
+        <w:ind w:left="2160" w:hanging="360"/>
+      </w:pPr>
+      <w:rPr>
+        <w:rFonts w:ascii="Wingdings" w:hAnsi="Wingdings" w:hint="default"/>
+        <w:sz w:val="20"/>
+      </w:rPr>
+    </w:lvl>
+    <w:lvl w:ilvl="3" w:tentative="1">
+      <w:start w:val="1"/>
+      <w:numFmt w:val="bullet"/>
+      <w:lvlText w:val=""/>
+      <w:lvlJc w:val="left"/>
+      <w:pPr>
+        <w:tabs>
+          <w:tab w:val="num" w:pos="2880"/>
+        </w:tabs>
+        <w:ind w:left="2880" w:hanging="360"/>
+      </w:pPr>
+      <w:rPr>
+        <w:rFonts w:ascii="Wingdings" w:hAnsi="Wingdings" w:hint="default"/>
+        <w:sz w:val="20"/>
+      </w:rPr>
+    </w:lvl>
+    <w:lvl w:ilvl="4" w:tentative="1">
+      <w:start w:val="1"/>
+      <w:numFmt w:val="bullet"/>
+      <w:lvlText w:val=""/>
+      <w:lvlJc w:val="left"/>
+      <w:pPr>
+        <w:tabs>
+          <w:tab w:val="num" w:pos="3600"/>
+        </w:tabs>
+        <w:ind w:left="3600" w:hanging="360"/>
+      </w:pPr>
+      <w:rPr>
+        <w:rFonts w:ascii="Wingdings" w:hAnsi="Wingdings" w:hint="default"/>
+        <w:sz w:val="20"/>
+      </w:rPr>
+    </w:lvl>
+    <w:lvl w:ilvl="5" w:tentative="1">
+      <w:start w:val="1"/>
+      <w:numFmt w:val="bullet"/>
+      <w:lvlText w:val=""/>
+      <w:lvlJc w:val="left"/>
+      <w:pPr>
+        <w:tabs>
+          <w:tab w:val="num" w:pos="4320"/>
+        </w:tabs>
+        <w:ind w:left="4320" w:hanging="360"/>
+      </w:pPr>
+      <w:rPr>
+        <w:rFonts w:ascii="Wingdings" w:hAnsi="Wingdings" w:hint="default"/>
+        <w:sz w:val="20"/>
+      </w:rPr>
+    </w:lvl>
+    <w:lvl w:ilvl="6" w:tentative="1">
+      <w:start w:val="1"/>
+      <w:numFmt w:val="bullet"/>
+      <w:lvlText w:val=""/>
+      <w:lvlJc w:val="left"/>
+      <w:pPr>
+        <w:tabs>
+          <w:tab w:val="num" w:pos="5040"/>
+        </w:tabs>
+        <w:ind w:left="5040" w:hanging="360"/>
+      </w:pPr>
+      <w:rPr>
+        <w:rFonts w:ascii="Wingdings" w:hAnsi="Wingdings" w:hint="default"/>
+        <w:sz w:val="20"/>
+      </w:rPr>
+    </w:lvl>
+    <w:lvl w:ilvl="7" w:tentative="1">
+      <w:start w:val="1"/>
+      <w:numFmt w:val="bullet"/>
+      <w:lvlText w:val=""/>
+      <w:lvlJc w:val="left"/>
+      <w:pPr>
+        <w:tabs>
+          <w:tab w:val="num" w:pos="5760"/>
+        </w:tabs>
+        <w:ind w:left="5760" w:hanging="360"/>
+      </w:pPr>
+      <w:rPr>
+        <w:rFonts w:ascii="Wingdings" w:hAnsi="Wingdings" w:hint="default"/>
+        <w:sz w:val="20"/>
+      </w:rPr>
+    </w:lvl>
+    <w:lvl w:ilvl="8" w:tentative="1">
+      <w:start w:val="1"/>
+      <w:numFmt w:val="bullet"/>
+      <w:lvlText w:val=""/>
+      <w:lvlJc w:val="left"/>
+      <w:pPr>
+        <w:tabs>
+          <w:tab w:val="num" w:pos="6480"/>
+        </w:tabs>
+        <w:ind w:left="6480" w:hanging="360"/>
+      </w:pPr>
+      <w:rPr>
+        <w:rFonts w:ascii="Wingdings" w:hAnsi="Wingdings" w:hint="default"/>
+        <w:sz w:val="20"/>
+      </w:rPr>
+    </w:lvl>
+  </w:abstractNum>
+  <w:abstractNum w:abstractNumId="22" w15:restartNumberingAfterBreak="0">
+    <w:nsid w:val="66575C9D"/>
+    <w:multiLevelType w:val="multilevel"/>
+    <w:tmpl w:val="92A8A91A"/>
+    <w:lvl w:ilvl="0">
+      <w:start w:val="1"/>
+      <w:numFmt w:val="bullet"/>
+      <w:lvlText w:val=""/>
+      <w:lvlJc w:val="left"/>
+      <w:pPr>
+        <w:tabs>
+          <w:tab w:val="num" w:pos="720"/>
+        </w:tabs>
+        <w:ind w:left="720" w:hanging="360"/>
+      </w:pPr>
+      <w:rPr>
+        <w:rFonts w:ascii="Symbol" w:hAnsi="Symbol" w:hint="default"/>
+        <w:sz w:val="20"/>
+      </w:rPr>
+    </w:lvl>
+    <w:lvl w:ilvl="1" w:tentative="1">
+      <w:start w:val="1"/>
+      <w:numFmt w:val="bullet"/>
+      <w:lvlText w:val="o"/>
+      <w:lvlJc w:val="left"/>
+      <w:pPr>
+        <w:tabs>
+          <w:tab w:val="num" w:pos="1440"/>
+        </w:tabs>
+        <w:ind w:left="1440" w:hanging="360"/>
+      </w:pPr>
+      <w:rPr>
+        <w:rFonts w:ascii="Courier New" w:hAnsi="Courier New" w:hint="default"/>
+        <w:sz w:val="20"/>
+      </w:rPr>
+    </w:lvl>
+    <w:lvl w:ilvl="2" w:tentative="1">
+      <w:start w:val="1"/>
+      <w:numFmt w:val="bullet"/>
+      <w:lvlText w:val=""/>
+      <w:lvlJc w:val="left"/>
+      <w:pPr>
+        <w:tabs>
+          <w:tab w:val="num" w:pos="2160"/>
+        </w:tabs>
+        <w:ind w:left="2160" w:hanging="360"/>
+      </w:pPr>
+      <w:rPr>
+        <w:rFonts w:ascii="Wingdings" w:hAnsi="Wingdings" w:hint="default"/>
+        <w:sz w:val="20"/>
+      </w:rPr>
+    </w:lvl>
+    <w:lvl w:ilvl="3" w:tentative="1">
+      <w:start w:val="1"/>
+      <w:numFmt w:val="bullet"/>
+      <w:lvlText w:val=""/>
+      <w:lvlJc w:val="left"/>
+      <w:pPr>
+        <w:tabs>
+          <w:tab w:val="num" w:pos="2880"/>
+        </w:tabs>
+        <w:ind w:left="2880" w:hanging="360"/>
+      </w:pPr>
+      <w:rPr>
+        <w:rFonts w:ascii="Wingdings" w:hAnsi="Wingdings" w:hint="default"/>
+        <w:sz w:val="20"/>
+      </w:rPr>
+    </w:lvl>
+    <w:lvl w:ilvl="4" w:tentative="1">
+      <w:start w:val="1"/>
+      <w:numFmt w:val="bullet"/>
+      <w:lvlText w:val=""/>
+      <w:lvlJc w:val="left"/>
+      <w:pPr>
+        <w:tabs>
+          <w:tab w:val="num" w:pos="3600"/>
+        </w:tabs>
+        <w:ind w:left="3600" w:hanging="360"/>
+      </w:pPr>
+      <w:rPr>
+        <w:rFonts w:ascii="Wingdings" w:hAnsi="Wingdings" w:hint="default"/>
+        <w:sz w:val="20"/>
+      </w:rPr>
+    </w:lvl>
+    <w:lvl w:ilvl="5" w:tentative="1">
+      <w:start w:val="1"/>
+      <w:numFmt w:val="bullet"/>
+      <w:lvlText w:val=""/>
+      <w:lvlJc w:val="left"/>
+      <w:pPr>
+        <w:tabs>
+          <w:tab w:val="num" w:pos="4320"/>
+        </w:tabs>
+        <w:ind w:left="4320" w:hanging="360"/>
+      </w:pPr>
+      <w:rPr>
+        <w:rFonts w:ascii="Wingdings" w:hAnsi="Wingdings" w:hint="default"/>
+        <w:sz w:val="20"/>
+      </w:rPr>
+    </w:lvl>
+    <w:lvl w:ilvl="6" w:tentative="1">
+      <w:start w:val="1"/>
+      <w:numFmt w:val="bullet"/>
+      <w:lvlText w:val=""/>
+      <w:lvlJc w:val="left"/>
+      <w:pPr>
+        <w:tabs>
+          <w:tab w:val="num" w:pos="5040"/>
+        </w:tabs>
+        <w:ind w:left="5040" w:hanging="360"/>
+      </w:pPr>
+      <w:rPr>
+        <w:rFonts w:ascii="Wingdings" w:hAnsi="Wingdings" w:hint="default"/>
+        <w:sz w:val="20"/>
+      </w:rPr>
+    </w:lvl>
+    <w:lvl w:ilvl="7" w:tentative="1">
+      <w:start w:val="1"/>
+      <w:numFmt w:val="bullet"/>
+      <w:lvlText w:val=""/>
+      <w:lvlJc w:val="left"/>
+      <w:pPr>
+        <w:tabs>
+          <w:tab w:val="num" w:pos="5760"/>
+        </w:tabs>
+        <w:ind w:left="5760" w:hanging="360"/>
+      </w:pPr>
+      <w:rPr>
+        <w:rFonts w:ascii="Wingdings" w:hAnsi="Wingdings" w:hint="default"/>
+        <w:sz w:val="20"/>
+      </w:rPr>
+    </w:lvl>
+    <w:lvl w:ilvl="8" w:tentative="1">
+      <w:start w:val="1"/>
+      <w:numFmt w:val="bullet"/>
+      <w:lvlText w:val=""/>
+      <w:lvlJc w:val="left"/>
+      <w:pPr>
+        <w:tabs>
+          <w:tab w:val="num" w:pos="6480"/>
+        </w:tabs>
+        <w:ind w:left="6480" w:hanging="360"/>
+      </w:pPr>
+      <w:rPr>
+        <w:rFonts w:ascii="Wingdings" w:hAnsi="Wingdings" w:hint="default"/>
+        <w:sz w:val="20"/>
+      </w:rPr>
+    </w:lvl>
+  </w:abstractNum>
+  <w:abstractNum w:abstractNumId="23" w15:restartNumberingAfterBreak="0">
+    <w:nsid w:val="675164B2"/>
+    <w:multiLevelType w:val="multilevel"/>
+    <w:tmpl w:val="848C7E42"/>
+    <w:lvl w:ilvl="0">
+      <w:start w:val="1"/>
+      <w:numFmt w:val="lowerLetter"/>
+      <w:lvlText w:val="%1."/>
+      <w:lvlJc w:val="left"/>
+      <w:pPr>
+        <w:tabs>
+          <w:tab w:val="num" w:pos="720"/>
+        </w:tabs>
+        <w:ind w:left="720" w:hanging="360"/>
+      </w:pPr>
+    </w:lvl>
+    <w:lvl w:ilvl="1">
+      <w:start w:val="1"/>
+      <w:numFmt w:val="lowerRoman"/>
+      <w:lvlText w:val="%2."/>
+      <w:lvlJc w:val="right"/>
+      <w:pPr>
+        <w:tabs>
+          <w:tab w:val="num" w:pos="1440"/>
+        </w:tabs>
+        <w:ind w:left="1440" w:hanging="360"/>
+      </w:pPr>
+    </w:lvl>
+    <w:lvl w:ilvl="2" w:tentative="1">
+      <w:start w:val="1"/>
+      <w:numFmt w:val="lowerLetter"/>
+      <w:lvlText w:val="%3."/>
+      <w:lvlJc w:val="left"/>
+      <w:pPr>
+        <w:tabs>
+          <w:tab w:val="num" w:pos="2160"/>
+        </w:tabs>
+        <w:ind w:left="2160" w:hanging="360"/>
+      </w:pPr>
+    </w:lvl>
+    <w:lvl w:ilvl="3" w:tentative="1">
+      <w:start w:val="1"/>
+      <w:numFmt w:val="lowerLetter"/>
+      <w:lvlText w:val="%4."/>
+      <w:lvlJc w:val="left"/>
+      <w:pPr>
+        <w:tabs>
+          <w:tab w:val="num" w:pos="2880"/>
+        </w:tabs>
+        <w:ind w:left="2880" w:hanging="360"/>
+      </w:pPr>
+    </w:lvl>
+    <w:lvl w:ilvl="4" w:tentative="1">
+      <w:start w:val="1"/>
+      <w:numFmt w:val="lowerLetter"/>
+      <w:lvlText w:val="%5."/>
+      <w:lvlJc w:val="left"/>
+      <w:pPr>
+        <w:tabs>
+          <w:tab w:val="num" w:pos="3600"/>
+        </w:tabs>
+        <w:ind w:left="3600" w:hanging="360"/>
+      </w:pPr>
+    </w:lvl>
+    <w:lvl w:ilvl="5" w:tentative="1">
+      <w:start w:val="1"/>
+      <w:numFmt w:val="lowerLetter"/>
+      <w:lvlText w:val="%6."/>
+      <w:lvlJc w:val="left"/>
+      <w:pPr>
+        <w:tabs>
+          <w:tab w:val="num" w:pos="4320"/>
+        </w:tabs>
+        <w:ind w:left="4320" w:hanging="360"/>
+      </w:pPr>
+    </w:lvl>
+    <w:lvl w:ilvl="6" w:tentative="1">
+      <w:start w:val="1"/>
+      <w:numFmt w:val="lowerLetter"/>
+      <w:lvlText w:val="%7."/>
+      <w:lvlJc w:val="left"/>
+      <w:pPr>
+        <w:tabs>
+          <w:tab w:val="num" w:pos="5040"/>
+        </w:tabs>
+        <w:ind w:left="5040" w:hanging="360"/>
+      </w:pPr>
+    </w:lvl>
+    <w:lvl w:ilvl="7" w:tentative="1">
+      <w:start w:val="1"/>
+      <w:numFmt w:val="lowerLetter"/>
+      <w:lvlText w:val="%8."/>
+      <w:lvlJc w:val="left"/>
+      <w:pPr>
+        <w:tabs>
+          <w:tab w:val="num" w:pos="5760"/>
+        </w:tabs>
+        <w:ind w:left="5760" w:hanging="360"/>
+      </w:pPr>
+    </w:lvl>
+    <w:lvl w:ilvl="8" w:tentative="1">
+      <w:start w:val="1"/>
+      <w:numFmt w:val="lowerLetter"/>
+      <w:lvlText w:val="%9."/>
+      <w:lvlJc w:val="left"/>
+      <w:pPr>
+        <w:tabs>
+          <w:tab w:val="num" w:pos="6480"/>
+        </w:tabs>
+        <w:ind w:left="6480" w:hanging="360"/>
+      </w:pPr>
+    </w:lvl>
+  </w:abstractNum>
+  <w:abstractNum w:abstractNumId="24" w15:restartNumberingAfterBreak="0">
+    <w:nsid w:val="6D676782"/>
+    <w:multiLevelType w:val="multilevel"/>
+    <w:tmpl w:val="457866DC"/>
+    <w:lvl w:ilvl="0">
+      <w:start w:val="1"/>
+      <w:numFmt w:val="decimal"/>
+      <w:lvlText w:val="%1."/>
+      <w:lvlJc w:val="left"/>
+      <w:pPr>
+        <w:tabs>
+          <w:tab w:val="num" w:pos="720"/>
+        </w:tabs>
+        <w:ind w:left="720" w:hanging="360"/>
+      </w:pPr>
+    </w:lvl>
+    <w:lvl w:ilvl="1">
+      <w:start w:val="1"/>
+      <w:numFmt w:val="decimal"/>
+      <w:lvlText w:val="%2."/>
+      <w:lvlJc w:val="left"/>
+      <w:pPr>
+        <w:tabs>
+          <w:tab w:val="num" w:pos="1440"/>
+        </w:tabs>
+        <w:ind w:left="1440" w:hanging="360"/>
+      </w:pPr>
+    </w:lvl>
+    <w:lvl w:ilvl="2" w:tentative="1">
+      <w:start w:val="1"/>
+      <w:numFmt w:val="decimal"/>
+      <w:lvlText w:val="%3."/>
+      <w:lvlJc w:val="left"/>
+      <w:pPr>
+        <w:tabs>
+          <w:tab w:val="num" w:pos="2160"/>
+        </w:tabs>
+        <w:ind w:left="2160" w:hanging="360"/>
+      </w:pPr>
+    </w:lvl>
+    <w:lvl w:ilvl="3" w:tentative="1">
+      <w:start w:val="1"/>
+      <w:numFmt w:val="decimal"/>
+      <w:lvlText w:val="%4."/>
+      <w:lvlJc w:val="left"/>
+      <w:pPr>
+        <w:tabs>
+          <w:tab w:val="num" w:pos="2880"/>
+        </w:tabs>
+        <w:ind w:left="2880" w:hanging="360"/>
+      </w:pPr>
+    </w:lvl>
+    <w:lvl w:ilvl="4" w:tentative="1">
+      <w:start w:val="1"/>
+      <w:numFmt w:val="decimal"/>
+      <w:lvlText w:val="%5."/>
+      <w:lvlJc w:val="left"/>
+      <w:pPr>
+        <w:tabs>
+          <w:tab w:val="num" w:pos="3600"/>
+        </w:tabs>
+        <w:ind w:left="3600" w:hanging="360"/>
+      </w:pPr>
+    </w:lvl>
+    <w:lvl w:ilvl="5" w:tentative="1">
+      <w:start w:val="1"/>
+      <w:numFmt w:val="decimal"/>
+      <w:lvlText w:val="%6."/>
+      <w:lvlJc w:val="left"/>
+      <w:pPr>
+        <w:tabs>
+          <w:tab w:val="num" w:pos="4320"/>
+        </w:tabs>
+        <w:ind w:left="4320" w:hanging="360"/>
+      </w:pPr>
+    </w:lvl>
+    <w:lvl w:ilvl="6" w:tentative="1">
+      <w:start w:val="1"/>
+      <w:numFmt w:val="decimal"/>
+      <w:lvlText w:val="%7."/>
+      <w:lvlJc w:val="left"/>
+      <w:pPr>
+        <w:tabs>
+          <w:tab w:val="num" w:pos="5040"/>
+        </w:tabs>
+        <w:ind w:left="5040" w:hanging="360"/>
+      </w:pPr>
+    </w:lvl>
+    <w:lvl w:ilvl="7" w:tentative="1">
+      <w:start w:val="1"/>
+      <w:numFmt w:val="decimal"/>
+      <w:lvlText w:val="%8."/>
+      <w:lvlJc w:val="left"/>
+      <w:pPr>
+        <w:tabs>
+          <w:tab w:val="num" w:pos="5760"/>
+        </w:tabs>
+        <w:ind w:left="5760" w:hanging="360"/>
+      </w:pPr>
+    </w:lvl>
+    <w:lvl w:ilvl="8" w:tentative="1">
+      <w:start w:val="1"/>
+      <w:numFmt w:val="decimal"/>
+      <w:lvlText w:val="%9."/>
+      <w:lvlJc w:val="left"/>
+      <w:pPr>
+        <w:tabs>
+          <w:tab w:val="num" w:pos="6480"/>
+        </w:tabs>
+        <w:ind w:left="6480" w:hanging="360"/>
+      </w:pPr>
+    </w:lvl>
+  </w:abstractNum>
+  <w:abstractNum w:abstractNumId="25" w15:restartNumberingAfterBreak="0">
+    <w:nsid w:val="72C24CF8"/>
+    <w:multiLevelType w:val="multilevel"/>
+    <w:tmpl w:val="165ABAC8"/>
     <w:lvl w:ilvl="0">
       <w:start w:val="2"/>
       <w:numFmt w:val="decimal"/>
@@ -16530,91 +16452,240 @@
       </w:pPr>
     </w:lvl>
   </w:abstractNum>
-  <w:num w:numId="1" w16cid:durableId="1161195043">
-    <w:abstractNumId w:val="5"/>
+  <w:abstractNum w:abstractNumId="26" w15:restartNumberingAfterBreak="0">
+    <w:nsid w:val="7C982604"/>
+    <w:multiLevelType w:val="multilevel"/>
+    <w:tmpl w:val="22BE13DA"/>
+    <w:lvl w:ilvl="0">
+      <w:start w:val="1"/>
+      <w:numFmt w:val="bullet"/>
+      <w:lvlText w:val=""/>
+      <w:lvlJc w:val="left"/>
+      <w:pPr>
+        <w:tabs>
+          <w:tab w:val="num" w:pos="720"/>
+        </w:tabs>
+        <w:ind w:left="720" w:hanging="360"/>
+      </w:pPr>
+      <w:rPr>
+        <w:rFonts w:ascii="Symbol" w:hAnsi="Symbol" w:hint="default"/>
+        <w:sz w:val="20"/>
+      </w:rPr>
+    </w:lvl>
+    <w:lvl w:ilvl="1" w:tentative="1">
+      <w:start w:val="1"/>
+      <w:numFmt w:val="bullet"/>
+      <w:lvlText w:val="o"/>
+      <w:lvlJc w:val="left"/>
+      <w:pPr>
+        <w:tabs>
+          <w:tab w:val="num" w:pos="1440"/>
+        </w:tabs>
+        <w:ind w:left="1440" w:hanging="360"/>
+      </w:pPr>
+      <w:rPr>
+        <w:rFonts w:ascii="Courier New" w:hAnsi="Courier New" w:hint="default"/>
+        <w:sz w:val="20"/>
+      </w:rPr>
+    </w:lvl>
+    <w:lvl w:ilvl="2" w:tentative="1">
+      <w:start w:val="1"/>
+      <w:numFmt w:val="bullet"/>
+      <w:lvlText w:val=""/>
+      <w:lvlJc w:val="left"/>
+      <w:pPr>
+        <w:tabs>
+          <w:tab w:val="num" w:pos="2160"/>
+        </w:tabs>
+        <w:ind w:left="2160" w:hanging="360"/>
+      </w:pPr>
+      <w:rPr>
+        <w:rFonts w:ascii="Wingdings" w:hAnsi="Wingdings" w:hint="default"/>
+        <w:sz w:val="20"/>
+      </w:rPr>
+    </w:lvl>
+    <w:lvl w:ilvl="3" w:tentative="1">
+      <w:start w:val="1"/>
+      <w:numFmt w:val="bullet"/>
+      <w:lvlText w:val=""/>
+      <w:lvlJc w:val="left"/>
+      <w:pPr>
+        <w:tabs>
+          <w:tab w:val="num" w:pos="2880"/>
+        </w:tabs>
+        <w:ind w:left="2880" w:hanging="360"/>
+      </w:pPr>
+      <w:rPr>
+        <w:rFonts w:ascii="Wingdings" w:hAnsi="Wingdings" w:hint="default"/>
+        <w:sz w:val="20"/>
+      </w:rPr>
+    </w:lvl>
+    <w:lvl w:ilvl="4" w:tentative="1">
+      <w:start w:val="1"/>
+      <w:numFmt w:val="bullet"/>
+      <w:lvlText w:val=""/>
+      <w:lvlJc w:val="left"/>
+      <w:pPr>
+        <w:tabs>
+          <w:tab w:val="num" w:pos="3600"/>
+        </w:tabs>
+        <w:ind w:left="3600" w:hanging="360"/>
+      </w:pPr>
+      <w:rPr>
+        <w:rFonts w:ascii="Wingdings" w:hAnsi="Wingdings" w:hint="default"/>
+        <w:sz w:val="20"/>
+      </w:rPr>
+    </w:lvl>
+    <w:lvl w:ilvl="5" w:tentative="1">
+      <w:start w:val="1"/>
+      <w:numFmt w:val="bullet"/>
+      <w:lvlText w:val=""/>
+      <w:lvlJc w:val="left"/>
+      <w:pPr>
+        <w:tabs>
+          <w:tab w:val="num" w:pos="4320"/>
+        </w:tabs>
+        <w:ind w:left="4320" w:hanging="360"/>
+      </w:pPr>
+      <w:rPr>
+        <w:rFonts w:ascii="Wingdings" w:hAnsi="Wingdings" w:hint="default"/>
+        <w:sz w:val="20"/>
+      </w:rPr>
+    </w:lvl>
+    <w:lvl w:ilvl="6" w:tentative="1">
+      <w:start w:val="1"/>
+      <w:numFmt w:val="bullet"/>
+      <w:lvlText w:val=""/>
+      <w:lvlJc w:val="left"/>
+      <w:pPr>
+        <w:tabs>
+          <w:tab w:val="num" w:pos="5040"/>
+        </w:tabs>
+        <w:ind w:left="5040" w:hanging="360"/>
+      </w:pPr>
+      <w:rPr>
+        <w:rFonts w:ascii="Wingdings" w:hAnsi="Wingdings" w:hint="default"/>
+        <w:sz w:val="20"/>
+      </w:rPr>
+    </w:lvl>
+    <w:lvl w:ilvl="7" w:tentative="1">
+      <w:start w:val="1"/>
+      <w:numFmt w:val="bullet"/>
+      <w:lvlText w:val=""/>
+      <w:lvlJc w:val="left"/>
+      <w:pPr>
+        <w:tabs>
+          <w:tab w:val="num" w:pos="5760"/>
+        </w:tabs>
+        <w:ind w:left="5760" w:hanging="360"/>
+      </w:pPr>
+      <w:rPr>
+        <w:rFonts w:ascii="Wingdings" w:hAnsi="Wingdings" w:hint="default"/>
+        <w:sz w:val="20"/>
+      </w:rPr>
+    </w:lvl>
+    <w:lvl w:ilvl="8" w:tentative="1">
+      <w:start w:val="1"/>
+      <w:numFmt w:val="bullet"/>
+      <w:lvlText w:val=""/>
+      <w:lvlJc w:val="left"/>
+      <w:pPr>
+        <w:tabs>
+          <w:tab w:val="num" w:pos="6480"/>
+        </w:tabs>
+        <w:ind w:left="6480" w:hanging="360"/>
+      </w:pPr>
+      <w:rPr>
+        <w:rFonts w:ascii="Wingdings" w:hAnsi="Wingdings" w:hint="default"/>
+        <w:sz w:val="20"/>
+      </w:rPr>
+    </w:lvl>
+  </w:abstractNum>
+  <w:num w:numId="1" w16cid:durableId="151605271">
+    <w:abstractNumId w:val="6"/>
   </w:num>
-  <w:num w:numId="2" w16cid:durableId="488449918">
-    <w:abstractNumId w:val="0"/>
+  <w:num w:numId="2" w16cid:durableId="1540314931">
+    <w:abstractNumId w:val="21"/>
   </w:num>
-  <w:num w:numId="3" w16cid:durableId="1925869177">
+  <w:num w:numId="3" w16cid:durableId="1830361898">
+    <w:abstractNumId w:val="26"/>
+  </w:num>
+  <w:num w:numId="4" w16cid:durableId="1240552770">
+    <w:abstractNumId w:val="16"/>
+  </w:num>
+  <w:num w:numId="5" w16cid:durableId="1231891763">
+    <w:abstractNumId w:val="1"/>
+  </w:num>
+  <w:num w:numId="6" w16cid:durableId="1336109031">
     <w:abstractNumId w:val="17"/>
   </w:num>
-  <w:num w:numId="4" w16cid:durableId="129245981">
-    <w:abstractNumId w:val="22"/>
+  <w:num w:numId="7" w16cid:durableId="103354748">
+    <w:abstractNumId w:val="18"/>
   </w:num>
-  <w:num w:numId="5" w16cid:durableId="994263679">
-    <w:abstractNumId w:val="9"/>
+  <w:num w:numId="8" w16cid:durableId="1082263623">
+    <w:abstractNumId w:val="24"/>
   </w:num>
-  <w:num w:numId="6" w16cid:durableId="280459047">
-    <w:abstractNumId w:val="11"/>
+  <w:num w:numId="9" w16cid:durableId="318458364">
+    <w:abstractNumId w:val="12"/>
   </w:num>
-  <w:num w:numId="7" w16cid:durableId="129441428">
-    <w:abstractNumId w:val="23"/>
-  </w:num>
-  <w:num w:numId="8" w16cid:durableId="1652952347">
-    <w:abstractNumId w:val="15"/>
-  </w:num>
-  <w:num w:numId="9" w16cid:durableId="1453205064">
-    <w:abstractNumId w:val="21"/>
-  </w:num>
-  <w:num w:numId="10" w16cid:durableId="151919472">
-    <w:abstractNumId w:val="21"/>
+  <w:num w:numId="10" w16cid:durableId="1771660558">
+    <w:abstractNumId w:val="12"/>
     <w:lvlOverride w:ilvl="1">
       <w:startOverride w:val="1"/>
     </w:lvlOverride>
   </w:num>
-  <w:num w:numId="11" w16cid:durableId="769930282">
-    <w:abstractNumId w:val="16"/>
+  <w:num w:numId="11" w16cid:durableId="771583624">
+    <w:abstractNumId w:val="9"/>
   </w:num>
-  <w:num w:numId="12" w16cid:durableId="298924221">
+  <w:num w:numId="12" w16cid:durableId="357703477">
+    <w:abstractNumId w:val="10"/>
+  </w:num>
+  <w:num w:numId="13" w16cid:durableId="249848945">
+    <w:abstractNumId w:val="23"/>
+  </w:num>
+  <w:num w:numId="14" w16cid:durableId="1677803076">
+    <w:abstractNumId w:val="8"/>
+  </w:num>
+  <w:num w:numId="15" w16cid:durableId="1074745482">
+    <w:abstractNumId w:val="2"/>
+  </w:num>
+  <w:num w:numId="16" w16cid:durableId="13921430">
+    <w:abstractNumId w:val="0"/>
+  </w:num>
+  <w:num w:numId="17" w16cid:durableId="67113338">
     <w:abstractNumId w:val="25"/>
   </w:num>
-  <w:num w:numId="13" w16cid:durableId="238296757">
-    <w:abstractNumId w:val="18"/>
-  </w:num>
-  <w:num w:numId="14" w16cid:durableId="1088311823">
-    <w:abstractNumId w:val="12"/>
-  </w:num>
-  <w:num w:numId="15" w16cid:durableId="1319963959">
-    <w:abstractNumId w:val="10"/>
-  </w:num>
-  <w:num w:numId="16" w16cid:durableId="1189417914">
+  <w:num w:numId="18" w16cid:durableId="584145545">
     <w:abstractNumId w:val="7"/>
   </w:num>
-  <w:num w:numId="17" w16cid:durableId="1913269535">
-    <w:abstractNumId w:val="26"/>
+  <w:num w:numId="19" w16cid:durableId="1382746693">
+    <w:abstractNumId w:val="11"/>
   </w:num>
-  <w:num w:numId="18" w16cid:durableId="697244310">
-    <w:abstractNumId w:val="8"/>
-  </w:num>
-  <w:num w:numId="19" w16cid:durableId="2106881737">
+  <w:num w:numId="20" w16cid:durableId="1279681809">
     <w:abstractNumId w:val="14"/>
   </w:num>
-  <w:num w:numId="20" w16cid:durableId="1248072328">
+  <w:num w:numId="21" w16cid:durableId="284696641">
+    <w:abstractNumId w:val="5"/>
+  </w:num>
+  <w:num w:numId="22" w16cid:durableId="700280049">
+    <w:abstractNumId w:val="3"/>
+  </w:num>
+  <w:num w:numId="23" w16cid:durableId="384454943">
+    <w:abstractNumId w:val="15"/>
+  </w:num>
+  <w:num w:numId="24" w16cid:durableId="1846552887">
+    <w:abstractNumId w:val="22"/>
+  </w:num>
+  <w:num w:numId="25" w16cid:durableId="1910269356">
     <w:abstractNumId w:val="19"/>
   </w:num>
-  <w:num w:numId="21" w16cid:durableId="97993709">
-    <w:abstractNumId w:val="6"/>
-  </w:num>
-  <w:num w:numId="22" w16cid:durableId="1258708790">
-    <w:abstractNumId w:val="2"/>
-  </w:num>
-  <w:num w:numId="23" w16cid:durableId="1985621505">
-    <w:abstractNumId w:val="24"/>
-  </w:num>
-  <w:num w:numId="24" w16cid:durableId="306935619">
-    <w:abstractNumId w:val="1"/>
-  </w:num>
-  <w:num w:numId="25" w16cid:durableId="2114392961">
+  <w:num w:numId="26" w16cid:durableId="1262104389">
     <w:abstractNumId w:val="4"/>
   </w:num>
-  <w:num w:numId="26" w16cid:durableId="731194807">
+  <w:num w:numId="27" w16cid:durableId="1179931475">
     <w:abstractNumId w:val="13"/>
   </w:num>
-  <w:num w:numId="27" w16cid:durableId="1284341063">
-    <w:abstractNumId w:val="3"/>
-  </w:num>
-  <w:num w:numId="28" w16cid:durableId="487138082">
+  <w:num w:numId="28" w16cid:durableId="16664093">
     <w:abstractNumId w:val="20"/>
   </w:num>
 </w:numbering>
@@ -17136,6 +17207,7 @@
   <w:style w:type="character" w:default="1" w:styleId="DefaultParagraphFont">
     <w:name w:val="Default Paragraph Font"/>
     <w:uiPriority w:val="1"/>
+    <w:semiHidden/>
     <w:unhideWhenUsed/>
   </w:style>
   <w:style w:type="table" w:default="1" w:styleId="TableNormal">
@@ -18331,7 +18403,7 @@
     <w:basedOn w:val="Normal"/>
     <w:uiPriority w:val="34"/>
     <w:qFormat/>
-    <w:rsid w:val="00657C24"/>
+    <w:rsid w:val="00CE27AC"/>
     <w:pPr>
       <w:ind w:left="720"/>
       <w:contextualSpacing/>

--- a/docx/jons-converter.docx
+++ b/docx/jons-converter.docx
@@ -23,7 +23,7 @@
         <w:pStyle w:val="ByLine"/>
       </w:pPr>
       <w:r>
-        <w:t>Jon Rosewell, Feb 2025</w:t>
+        <w:t>Jon Rosewell, May 2025</w:t>
       </w:r>
     </w:p>
     <w:p>
@@ -575,6 +575,36 @@
         <w:pStyle w:val="NormalWeb"/>
       </w:pPr>
       <w:r>
+        <w:t xml:space="preserve">A paragraph with a side </w:t>
+      </w:r>
+      <w:proofErr w:type="spellStart"/>
+      <w:proofErr w:type="gramStart"/>
+      <w:r>
+        <w:t>note.</w:t>
+      </w:r>
+      <w:r>
+        <w:rPr>
+          <w:rStyle w:val="SideNoteParagraph"/>
+        </w:rPr>
+        <w:t>Remember</w:t>
+      </w:r>
+      <w:proofErr w:type="spellEnd"/>
+      <w:proofErr w:type="gramEnd"/>
+      <w:r>
+        <w:rPr>
+          <w:rStyle w:val="SideNoteParagraph"/>
+        </w:rPr>
+        <w:t xml:space="preserve"> to save your work!</w:t>
+      </w:r>
+      <w:r>
+        <w:t xml:space="preserve"> Text following the side note.</w:t>
+      </w:r>
+    </w:p>
+    <w:p>
+      <w:pPr>
+        <w:pStyle w:val="NormalWeb"/>
+      </w:pPr>
+      <w:r>
         <w:t xml:space="preserve">Paragraphs can contain several sorts of link. For example, an external hyperlink to </w:t>
       </w:r>
       <w:hyperlink r:id="rId7" w:history="1">
@@ -734,6 +764,7 @@
         <w:pStyle w:val="NormalWeb"/>
       </w:pPr>
       <w:r>
+        <w:lastRenderedPageBreak/>
         <w:t>XSLT is powerful: this is what is required to do automatic tagging:</w:t>
       </w:r>
     </w:p>
@@ -742,7 +773,6 @@
         <w:pStyle w:val="ProgramListing"/>
       </w:pPr>
       <w:r>
-        <w:lastRenderedPageBreak/>
         <w:t>&lt;!-- default: para with class (= Word para style) or span with class (= Word char style) become an element of same name --&gt;</w:t>
       </w:r>
       <w:r>
@@ -863,7 +893,21 @@
         <w:rPr>
           <w:rStyle w:val="SecondVoice"/>
         </w:rPr>
-        <w:t xml:space="preserve">for example equations such as </w:t>
+        <w:t xml:space="preserve">for </w:t>
+      </w:r>
+      <w:proofErr w:type="gramStart"/>
+      <w:r>
+        <w:rPr>
+          <w:rStyle w:val="SecondVoice"/>
+        </w:rPr>
+        <w:t>example</w:t>
+      </w:r>
+      <w:proofErr w:type="gramEnd"/>
+      <w:r>
+        <w:rPr>
+          <w:rStyle w:val="SecondVoice"/>
+        </w:rPr>
+        <w:t xml:space="preserve"> equations such as </w:t>
       </w:r>
       <w:r>
         <w:rPr>
@@ -1190,6 +1234,7 @@
         </w:numPr>
       </w:pPr>
       <w:r>
+        <w:lastRenderedPageBreak/>
         <w:t xml:space="preserve">Fruit </w:t>
       </w:r>
     </w:p>
@@ -1214,7 +1259,6 @@
         </w:numPr>
       </w:pPr>
       <w:r>
-        <w:lastRenderedPageBreak/>
         <w:t>Banana</w:t>
       </w:r>
     </w:p>
@@ -1568,11 +1612,8 @@
         <w:pStyle w:val="NormalWeb"/>
       </w:pPr>
       <w:r>
-        <w:t xml:space="preserve">Structured content allows list items to have extended content: more than one paragraph of text, figures, tables, equations etc. This is straightforward in SC since the tagging shows where each item </w:t>
-      </w:r>
-      <w:r>
         <w:lastRenderedPageBreak/>
-        <w:t>begins and ends. However, where a Word list item has extended content, the list is broken around the additional content, and this would lead to poor structure in SC.</w:t>
+        <w:t>Structured content allows list items to have extended content: more than one paragraph of text, figures, tables, equations etc. This is straightforward in SC since the tagging shows where each item begins and ends. However, where a Word list item has extended content, the list is broken around the additional content, and this would lead to poor structure in SC.</w:t>
       </w:r>
     </w:p>
     <w:p>
@@ -1961,7 +2002,7 @@
         </w:rPr>
         <w:lastRenderedPageBreak/>
         <w:drawing>
-          <wp:inline distT="0" distB="0" distL="0" distR="0" wp14:anchorId="24A4F6DC" wp14:editId="0006910D">
+          <wp:inline distT="0" distB="0" distL="0" distR="0" wp14:anchorId="0451A4D0" wp14:editId="24654880">
             <wp:extent cx="4286250" cy="2609850"/>
             <wp:effectExtent l="0" t="0" r="0" b="0"/>
             <wp:docPr id="1" name="Picture 1"/>
@@ -2117,6 +2158,9 @@
       <w:pPr>
         <w:pStyle w:val="NormalWeb"/>
         <w:ind w:left="720"/>
+        <w:rPr>
+          <w:rStyle w:val="AuthorComment"/>
+        </w:rPr>
       </w:pPr>
       <w:r>
         <w:t xml:space="preserve">(You might find it helpful to first sketch these points on a graph.) </w:t>
@@ -2849,7 +2893,7 @@
         <w:t>Limitation</w:t>
       </w:r>
       <w:r>
-        <w:t>: alignment requires heuristics; let me know if unreliable. Decimal alignment likely to be lost on round-trip conversions; recreate decimal tab stop if necessary.</w:t>
+        <w:t>: alignment requires heuristics; let me know if unreliable. Decimal alignment is likely to be lost on round-trip conversions; recreate a decimal tab stop if necessary.</w:t>
       </w:r>
     </w:p>
     <w:p>
@@ -3023,6 +3067,9 @@
           <w:p>
             <w:pPr>
               <w:pStyle w:val="NormalWeb"/>
+              <w:tabs>
+                <w:tab w:val="decimal" w:pos="1104"/>
+              </w:tabs>
             </w:pPr>
             <w:r>
               <w:t>1.23</w:t>
@@ -3089,6 +3136,9 @@
           <w:p>
             <w:pPr>
               <w:pStyle w:val="NormalWeb"/>
+              <w:tabs>
+                <w:tab w:val="decimal" w:pos="1104"/>
+              </w:tabs>
             </w:pPr>
             <w:r>
               <w:t>123.4567</w:t>
@@ -3155,6 +3205,9 @@
           <w:p>
             <w:pPr>
               <w:pStyle w:val="NormalWeb"/>
+              <w:tabs>
+                <w:tab w:val="decimal" w:pos="1104"/>
+              </w:tabs>
             </w:pPr>
             <w:r>
               <w:t>123.0</w:t>
@@ -5945,15 +5998,7 @@
         <w:pStyle w:val="RevealMore"/>
       </w:pPr>
       <w:r>
-        <w:t>&lt;</w:t>
-      </w:r>
-      <w:proofErr w:type="spellStart"/>
-      <w:r>
-        <w:t>RevealText</w:t>
-      </w:r>
-      <w:proofErr w:type="spellEnd"/>
-      <w:r>
-        <w:t>&gt; used to offer a hint</w:t>
+        <w:t>&lt;RevealText&gt; used to offer a hint</w:t>
       </w:r>
     </w:p>
     <w:p>
@@ -6458,7 +6503,7 @@
         <w:t>Caption</w:t>
       </w:r>
       <w:r>
-        <w:t xml:space="preserve"> for text of caption (see earlier section for advice on figure </w:t>
+        <w:t xml:space="preserve"> for text of caption (see advice on </w:t>
       </w:r>
       <w:r>
         <w:rPr>
@@ -6685,7 +6730,7 @@
           <w:noProof/>
         </w:rPr>
         <w:drawing>
-          <wp:inline distT="0" distB="0" distL="0" distR="0" wp14:anchorId="5C99EFD1" wp14:editId="16F73F45">
+          <wp:inline distT="0" distB="0" distL="0" distR="0" wp14:anchorId="0399748F" wp14:editId="5C9B2A0B">
             <wp:extent cx="4876800" cy="3152775"/>
             <wp:effectExtent l="0" t="0" r="0" b="9525"/>
             <wp:docPr id="2" name="Picture 2"/>
@@ -6764,14 +6809,6 @@
         <w:pStyle w:val="NormalWeb"/>
       </w:pPr>
       <w:r>
-        <w:t> </w:t>
-      </w:r>
-    </w:p>
-    <w:p>
-      <w:pPr>
-        <w:pStyle w:val="NormalWeb"/>
-      </w:pPr>
-      <w:r>
         <w:t>Another image, this time with description.</w:t>
       </w:r>
     </w:p>
@@ -6784,7 +6821,7 @@
           <w:noProof/>
         </w:rPr>
         <w:drawing>
-          <wp:inline distT="0" distB="0" distL="0" distR="0" wp14:anchorId="385CA389" wp14:editId="49E0B439">
+          <wp:inline distT="0" distB="0" distL="0" distR="0" wp14:anchorId="30CE60AD" wp14:editId="01927151">
             <wp:extent cx="2209800" cy="1497330"/>
             <wp:effectExtent l="0" t="0" r="0" b="7620"/>
             <wp:docPr id="3" name="Picture 3"/>
@@ -6907,7 +6944,7 @@
         </w:rPr>
         <w:lastRenderedPageBreak/>
         <w:drawing>
-          <wp:inline distT="0" distB="0" distL="0" distR="0" wp14:anchorId="28F4B5EE" wp14:editId="73548DA7">
+          <wp:inline distT="0" distB="0" distL="0" distR="0" wp14:anchorId="085F618E" wp14:editId="332BFD5E">
             <wp:extent cx="4699000" cy="3898900"/>
             <wp:effectExtent l="0" t="0" r="6350" b="6350"/>
             <wp:docPr id="4" name="Picture 4"/>
@@ -7006,7 +7043,7 @@
         </w:rPr>
         <w:lastRenderedPageBreak/>
         <w:drawing>
-          <wp:inline distT="0" distB="0" distL="0" distR="0" wp14:anchorId="076A8252" wp14:editId="0DCB3E13">
+          <wp:inline distT="0" distB="0" distL="0" distR="0" wp14:anchorId="5BDF29DE" wp14:editId="39A3D445">
             <wp:extent cx="4857750" cy="3619500"/>
             <wp:effectExtent l="0" t="0" r="0" b="0"/>
             <wp:docPr id="5" name="Picture 5"/>
@@ -7099,7 +7136,7 @@
           <w:noProof/>
         </w:rPr>
         <w:drawing>
-          <wp:inline distT="0" distB="0" distL="0" distR="0" wp14:anchorId="18D7B9F5" wp14:editId="491922DD">
+          <wp:inline distT="0" distB="0" distL="0" distR="0" wp14:anchorId="4D40EA8C" wp14:editId="5D131BBA">
             <wp:extent cx="5319221" cy="861135"/>
             <wp:effectExtent l="0" t="0" r="0" b="0"/>
             <wp:docPr id="6" name="Picture 6"/>
@@ -7214,7 +7251,7 @@
         </w:rPr>
         <w:lastRenderedPageBreak/>
         <w:drawing>
-          <wp:inline distT="0" distB="0" distL="0" distR="0" wp14:anchorId="21F4331E" wp14:editId="645B4875">
+          <wp:inline distT="0" distB="0" distL="0" distR="0" wp14:anchorId="28B44AE8" wp14:editId="411BA568">
             <wp:extent cx="5319221" cy="861135"/>
             <wp:effectExtent l="0" t="0" r="0" b="0"/>
             <wp:docPr id="7" name="Picture 7"/>
@@ -7326,7 +7363,7 @@
         <w:t>hobbyhorse</w:t>
       </w:r>
       <w:r>
-        <w:t xml:space="preserve">&gt; The issue noted earlier </w:t>
+        <w:t xml:space="preserve">&gt; The issue noted elsewhere </w:t>
       </w:r>
       <w:proofErr w:type="gramStart"/>
       <w:r>
@@ -7412,17 +7449,22 @@
         <w:pStyle w:val="NormalWeb"/>
       </w:pPr>
       <w:r>
-        <w:t xml:space="preserve">Inline images can be used as well. Here are some examples: calculator icon </w:t>
-      </w:r>
+        <w:t>A figure without a caption:</w:t>
+      </w:r>
+    </w:p>
+    <w:p>
+      <w:pPr>
+        <w:pStyle w:val="Figure"/>
+      </w:pPr>
       <w:r>
         <w:rPr>
           <w:noProof/>
-          <w:color w:val="0000FF"/>
-        </w:rPr>
+        </w:rPr>
+        <w:lastRenderedPageBreak/>
         <w:drawing>
-          <wp:inline distT="0" distB="0" distL="0" distR="0" wp14:anchorId="02734CA3" wp14:editId="1CF797FB">
-            <wp:extent cx="152413" cy="152413"/>
-            <wp:effectExtent l="0" t="0" r="0" b="0"/>
+          <wp:inline distT="0" distB="0" distL="0" distR="0" wp14:anchorId="4E89EA68" wp14:editId="5CA563C4">
+            <wp:extent cx="4699000" cy="3898900"/>
+            <wp:effectExtent l="0" t="0" r="6350" b="6350"/>
             <wp:docPr id="8" name="Picture 8"/>
             <wp:cNvGraphicFramePr>
               <a:graphicFrameLocks xmlns:a="http://schemas.openxmlformats.org/drawingml/2006/main" noChangeAspect="1"/>
@@ -7432,6 +7474,84 @@
                 <pic:pic xmlns:pic="http://schemas.openxmlformats.org/drawingml/2006/picture">
                   <pic:nvPicPr>
                     <pic:cNvPr id="0" name="Picture 8"/>
+                    <pic:cNvPicPr>
+                      <a:picLocks noChangeAspect="1" noChangeArrowheads="1"/>
+                    </pic:cNvPicPr>
+                  </pic:nvPicPr>
+                  <pic:blipFill>
+                    <a:blip r:embed="rId15">
+                      <a:extLst>
+                        <a:ext uri="{28A0092B-C50C-407E-A947-70E740481C1C}">
+                          <a14:useLocalDpi xmlns:a14="http://schemas.microsoft.com/office/drawing/2010/main" val="0"/>
+                        </a:ext>
+                      </a:extLst>
+                    </a:blip>
+                    <a:srcRect/>
+                    <a:stretch>
+                      <a:fillRect/>
+                    </a:stretch>
+                  </pic:blipFill>
+                  <pic:spPr bwMode="auto">
+                    <a:xfrm>
+                      <a:off x="0" y="0"/>
+                      <a:ext cx="4699000" cy="3898900"/>
+                    </a:xfrm>
+                    <a:prstGeom prst="rect">
+                      <a:avLst/>
+                    </a:prstGeom>
+                    <a:noFill/>
+                    <a:ln>
+                      <a:noFill/>
+                    </a:ln>
+                  </pic:spPr>
+                </pic:pic>
+              </a:graphicData>
+            </a:graphic>
+          </wp:inline>
+        </w:drawing>
+      </w:r>
+    </w:p>
+    <w:p>
+      <w:pPr>
+        <w:pStyle w:val="FigureSrc"/>
+      </w:pPr>
+      <w:r>
+        <w:t>https://openuniv.sharepoint.com/sites/tmodules/tg089/session1e1/t189s01_f05-03.jpg</w:t>
+      </w:r>
+    </w:p>
+    <w:p>
+      <w:pPr>
+        <w:pStyle w:val="NormalWeb"/>
+      </w:pPr>
+      <w:r>
+        <w:t>...won’t be numbered by script. A figure with a blank caption will be numbered.</w:t>
+      </w:r>
+    </w:p>
+    <w:p>
+      <w:pPr>
+        <w:pStyle w:val="NormalWeb"/>
+      </w:pPr>
+      <w:r>
+        <w:t xml:space="preserve">Inline images can be used as well. Here are some examples: calculator icon </w:t>
+      </w:r>
+      <w:r>
+        <w:rPr>
+          <w:noProof/>
+          <w:color w:val="0000FF"/>
+        </w:rPr>
+        <w:drawing>
+          <wp:inline distT="0" distB="0" distL="0" distR="0" wp14:anchorId="3D824381" wp14:editId="4FF14000">
+            <wp:extent cx="152413" cy="152413"/>
+            <wp:effectExtent l="0" t="0" r="0" b="0"/>
+            <wp:docPr id="9" name="Picture 9"/>
+            <wp:cNvGraphicFramePr>
+              <a:graphicFrameLocks xmlns:a="http://schemas.openxmlformats.org/drawingml/2006/main" noChangeAspect="1"/>
+            </wp:cNvGraphicFramePr>
+            <a:graphic xmlns:a="http://schemas.openxmlformats.org/drawingml/2006/main">
+              <a:graphicData uri="http://schemas.openxmlformats.org/drawingml/2006/picture">
+                <pic:pic xmlns:pic="http://schemas.openxmlformats.org/drawingml/2006/picture">
+                  <pic:nvPicPr>
+                    <pic:cNvPr id="0" name="Picture 9"/>
                     <pic:cNvPicPr>
                       <a:picLocks noChangeAspect="1" noChangeArrowheads="1"/>
                     </pic:cNvPicPr>
@@ -7494,10 +7614,10 @@
           <w:color w:val="0000FF"/>
         </w:rPr>
         <w:drawing>
-          <wp:inline distT="0" distB="0" distL="0" distR="0" wp14:anchorId="3C4869FB" wp14:editId="618E4C1A">
+          <wp:inline distT="0" distB="0" distL="0" distR="0" wp14:anchorId="316150F1" wp14:editId="75312C1E">
             <wp:extent cx="152413" cy="152413"/>
             <wp:effectExtent l="0" t="0" r="0" b="0"/>
-            <wp:docPr id="9" name="Picture 9"/>
+            <wp:docPr id="10" name="Picture 10"/>
             <wp:cNvGraphicFramePr>
               <a:graphicFrameLocks xmlns:a="http://schemas.openxmlformats.org/drawingml/2006/main" noChangeAspect="1"/>
             </wp:cNvGraphicFramePr>
@@ -7505,7 +7625,7 @@
               <a:graphicData uri="http://schemas.openxmlformats.org/drawingml/2006/picture">
                 <pic:pic xmlns:pic="http://schemas.openxmlformats.org/drawingml/2006/picture">
                   <pic:nvPicPr>
-                    <pic:cNvPr id="0" name="Picture 9"/>
+                    <pic:cNvPr id="0" name="Picture 10"/>
                     <pic:cNvPicPr>
                       <a:picLocks noChangeAspect="1" noChangeArrowheads="1"/>
                     </pic:cNvPicPr>
@@ -7546,10 +7666,21 @@
         <w:rPr>
           <w:rStyle w:val="InlineFigure"/>
         </w:rPr>
-        <w:t xml:space="preserve">[reading](\\dog\units_non_course\TG089\jpr2\reading.png) </w:t>
-      </w:r>
-      <w:r>
-        <w:t xml:space="preserve">, external link icon </w:t>
+        <w:t>[reading](\\dog\units_non_course\TG089\jpr2\reading.png</w:t>
+      </w:r>
+      <w:proofErr w:type="gramStart"/>
+      <w:r>
+        <w:rPr>
+          <w:rStyle w:val="InlineFigure"/>
+        </w:rPr>
+        <w:t xml:space="preserve">) </w:t>
+      </w:r>
+      <w:r>
+        <w:t>,</w:t>
+      </w:r>
+      <w:proofErr w:type="gramEnd"/>
+      <w:r>
+        <w:t xml:space="preserve"> external link icon </w:t>
       </w:r>
       <w:r>
         <w:rPr>
@@ -7557,10 +7688,10 @@
           <w:color w:val="0000FF"/>
         </w:rPr>
         <w:drawing>
-          <wp:inline distT="0" distB="0" distL="0" distR="0" wp14:anchorId="1B66A41D" wp14:editId="2B0A6C12">
+          <wp:inline distT="0" distB="0" distL="0" distR="0" wp14:anchorId="0C97698F" wp14:editId="7A767F38">
             <wp:extent cx="152413" cy="152413"/>
             <wp:effectExtent l="0" t="0" r="0" b="0"/>
-            <wp:docPr id="10" name="Picture 10"/>
+            <wp:docPr id="11" name="Picture 11"/>
             <wp:cNvGraphicFramePr>
               <a:graphicFrameLocks xmlns:a="http://schemas.openxmlformats.org/drawingml/2006/main" noChangeAspect="1"/>
             </wp:cNvGraphicFramePr>
@@ -7568,7 +7699,7 @@
               <a:graphicData uri="http://schemas.openxmlformats.org/drawingml/2006/picture">
                 <pic:pic xmlns:pic="http://schemas.openxmlformats.org/drawingml/2006/picture">
                   <pic:nvPicPr>
-                    <pic:cNvPr id="0" name="Picture 10"/>
+                    <pic:cNvPr id="0" name="Picture 11"/>
                     <pic:cNvPicPr>
                       <a:picLocks noChangeAspect="1" noChangeArrowheads="1"/>
                     </pic:cNvPicPr>
@@ -7609,18 +7740,29 @@
         <w:rPr>
           <w:rStyle w:val="InlineFigure"/>
         </w:rPr>
-        <w:t xml:space="preserve">[external](\\dog\units_non_course\TG089\jpr2\external.png) </w:t>
-      </w:r>
-      <w:r>
-        <w:t xml:space="preserve">. As with normal figures, the file must exist on a server and the path given in this form: [alt </w:t>
+        <w:t>[external](\\dog\units_non_course\TG089\jpr2\external.png</w:t>
       </w:r>
       <w:proofErr w:type="gramStart"/>
       <w:r>
+        <w:rPr>
+          <w:rStyle w:val="InlineFigure"/>
+        </w:rPr>
+        <w:t xml:space="preserve">) </w:t>
+      </w:r>
+      <w:r>
+        <w:t>.</w:t>
+      </w:r>
+      <w:proofErr w:type="gramEnd"/>
+      <w:r>
+        <w:t xml:space="preserve"> As with normal figures, the file must exist on a server and the path given in this form: [alt </w:t>
+      </w:r>
+      <w:proofErr w:type="gramStart"/>
+      <w:r>
         <w:t>text](</w:t>
       </w:r>
       <w:proofErr w:type="gramEnd"/>
       <w:r>
-        <w:t xml:space="preserve">file path) and styling as </w:t>
+        <w:t xml:space="preserve">file path) styled as </w:t>
       </w:r>
       <w:proofErr w:type="spellStart"/>
       <w:r>
@@ -7670,14 +7812,6 @@
         <w:pStyle w:val="NormalWeb"/>
       </w:pPr>
       <w:r>
-        <w:t>An introductory video.</w:t>
-      </w:r>
-    </w:p>
-    <w:p>
-      <w:pPr>
-        <w:pStyle w:val="NormalWeb"/>
-      </w:pPr>
-      <w:r>
         <w:t>Watch the following video to discover what the focus of Week 5 will be.</w:t>
       </w:r>
     </w:p>
@@ -7686,8 +7820,11 @@
         <w:pStyle w:val="RawXML"/>
       </w:pPr>
       <w:r>
+        <w:t xml:space="preserve">&lt;MediaContent src="https://openuniv.sharepoint.com/sites/tmodules/tg089/lmaudio/tg089_2022c_vsc019_1920x1080.mp4" height="1080" width="1920" type="video"&gt;&lt;Caption&gt;Video: Introduction&lt;/Caption&gt;&lt;Transcript&gt;&lt;Remark&gt;[Text on screen: Enjoying colour]&lt;/Remark&gt;&lt;Remark&gt;[Text on screen: Dr Jon Rosewell, Senior Lecturer in Information &amp;amp; Comms Technologies]&lt;/Remark&gt;&lt;Speaker&gt;JON ROSEWELL&lt;/Speaker&gt;&lt;Remark&gt;Welcome back. This week, we’re going to be looking at understanding and using colour. We take colour for granted. We see it wherever we look. &lt;/Remark&gt;&lt;Remark&gt;But if the essence of photography is light, then the essence of light is colour. So we really should pay attention to colour as we create images. And understanding some of the basic science of colour and how our brains make sense of colour in images will help you create better photographs. </w:t>
+      </w:r>
+      <w:r>
         <w:lastRenderedPageBreak/>
-        <w:t>&lt;MediaContent src="https://openuniv.sharepoint.com/sites/tmodules/tg089/lmaudio/tg089_2022c_vsc019_1920x1080.mp4" height="1080" width="1920" type="video"&gt;&lt;Caption&gt;Video: Introduction&lt;/Caption&gt;&lt;Transcript&gt;&lt;Remark&gt;[Text on screen: Enjoying colour]&lt;/Remark&gt;&lt;Remark&gt;[Text on screen: Dr Jon Rosewell, Senior Lecturer in Information &amp;amp; Comms Technologies]&lt;/Remark&gt;&lt;Speaker&gt;JON ROSEWELL&lt;/Speaker&gt;&lt;Remark&gt;Welcome back. This week, we’re going to be looking at understanding and using colour. We take colour for granted. We see it wherever we look. &lt;/Remark&gt;&lt;Remark&gt;But if the essence of photography is light, then the essence of light is colour. So we really should pay attention to colour as we create images. And understanding some of the basic science of colour and how our brains make sense of colour in images will help you create better photographs. &lt;/Remark&gt;&lt;Remark&gt;This week begins with an exploration of the mechanisms of sensing colour in the eye and in the camera. The week then turns to considering how you might exploit colour in your photography. We’ll also give you a language with which to discuss colour as you talk about your own and others’ images. &lt;/Remark&gt;&lt;Remark&gt;The starting point for this week is to ask, how can the technology of digital cameras and displays begin to reproduce all the subtle colours that we see in nature? How many colours do you think your screen actually produces? If you look closely, you might be surprised. I hope you enjoy the week. &lt;/Remark&gt;&lt;Remark&gt;[MUSIC PLAYING] &lt;/Remark&gt;&lt;/Transcript&gt;&lt;Figure&gt;&lt;Image src="\\stcn-file-live\assets\poster-framer\99ea52863cc2fc78aa182a9e12feb29755e682d0.jpg"/&gt;&lt;/Figure&gt;&lt;/MediaContent&gt;</w:t>
+        <w:t>&lt;/Remark&gt;&lt;Remark&gt;This week begins with an exploration of the mechanisms of sensing colour in the eye and in the camera. The week then turns to considering how you might exploit colour in your photography. We’ll also give you a language with which to discuss colour as you talk about your own and others’ images. &lt;/Remark&gt;&lt;Remark&gt;The starting point for this week is to ask, how can the technology of digital cameras and displays begin to reproduce all the subtle colours that we see in nature? How many colours do you think your screen actually produces? If you look closely, you might be surprised. I hope you enjoy the week. &lt;/Remark&gt;&lt;Remark&gt;[MUSIC PLAYING] &lt;/Remark&gt;&lt;/Transcript&gt;&lt;Figure&gt;&lt;Image src="\\stcn-file-live\assets\poster-framer\99ea52863cc2fc78aa182a9e12feb29755e682d0.jpg"/&gt;&lt;/Figure&gt;&lt;/MediaContent&gt;</w:t>
       </w:r>
     </w:p>
     <w:p>
@@ -7719,10 +7856,18 @@
         <w:pStyle w:val="NormalWeb"/>
       </w:pPr>
       <w:r>
-        <w:t xml:space="preserve">Although each cone type responds strongly to one colour of the spectrum, they also respond, to a greater or lesser extent, to a range of colours. This means that light of any particular colour striking the eye will give rise to a combined response by the different types of </w:t>
+        <w:t xml:space="preserve">Although each cone type responds strongly to one colour of the spectrum, they also respond, to a greater or lesser extent, to a range of colours. This means that light of any </w:t>
       </w:r>
       <w:proofErr w:type="gramStart"/>
       <w:r>
+        <w:t>particular colour</w:t>
+      </w:r>
+      <w:proofErr w:type="gramEnd"/>
+      <w:r>
+        <w:t xml:space="preserve"> striking the eye will give rise to a combined response by the different types of </w:t>
+      </w:r>
+      <w:proofErr w:type="gramStart"/>
+      <w:r>
         <w:t>cone</w:t>
       </w:r>
       <w:proofErr w:type="gramEnd"/>
@@ -7743,42 +7888,39 @@
         <w:pStyle w:val="RawXML"/>
       </w:pPr>
       <w:r>
-        <w:t xml:space="preserve">&lt;MediaContent width="*" type="html5" height="0" id="tm129_b3_t1_poll02" src="https://openuniv.sharepoint.com/sites/tmodules/tm129/lmimages/simple_poll.zip"&gt;&lt;Parameters&gt;&lt;Parameter name="options_count" value="5"/&gt;&lt;Parameter name="save_mode" value="false"/&gt;&lt;Parameter name="question" value="Do you expect to use Linux in the future (after TM129)?"/&gt;&lt;Parameter name="option0" value="No, probably not"/&gt;&lt;Parameter name="option1" value="Possibly – for personal use, study or hobby"/&gt;&lt;Parameter name="option2" value="Possibly – for work or similar purposes"/&gt;&lt;Parameter name="option3" value="Very likely – for personal use, study </w:t>
-      </w:r>
+        <w:t>&lt;MediaContent width="*" type="html5" height="0" id="tm129_b3_t1_poll02" src="https://openuniv.sharepoint.com/sites/tmodules/tm129/lmimages/simple_poll.zip"&gt;&lt;Parameters&gt;&lt;Parameter name="options_count" value="5"/&gt;&lt;Parameter name="save_mode" value="false"/&gt;&lt;Parameter name="question" value="Do you expect to use Linux in the future (after TM129)?"/&gt;&lt;Parameter name="option0" value="No, probably not"/&gt;&lt;Parameter name="option1" value="Possibly – for personal use, study or hobby"/&gt;&lt;Parameter name="option2" value="Possibly – for work or similar purposes"/&gt;&lt;Parameter name="option3" value="Very likely – for personal use, study or hobby"/&gt;&lt;Parameter name="option4" value="Very likely – for work or similar purposes"/&gt;&lt;/Parameters&gt;&lt;/MediaContent&gt;</w:t>
+      </w:r>
+    </w:p>
+    <w:p>
+      <w:pPr>
+        <w:pStyle w:val="NormalWeb"/>
+      </w:pPr>
+      <w:r>
+        <w:t>A poll inside an activity.</w:t>
+      </w:r>
+    </w:p>
+    <w:p>
+      <w:pPr>
+        <w:pStyle w:val="ActivityHead"/>
+      </w:pPr>
+      <w:r>
+        <w:t>Activity 1: Poll</w:t>
+      </w:r>
+    </w:p>
+    <w:p>
+      <w:pPr>
+        <w:pStyle w:val="Timing"/>
+      </w:pPr>
+      <w:r>
+        <w:t>10 mins</w:t>
+      </w:r>
+    </w:p>
+    <w:p>
+      <w:pPr>
+        <w:pStyle w:val="NormalWeb"/>
+      </w:pPr>
       <w:r>
         <w:lastRenderedPageBreak/>
-        <w:t>or hobby"/&gt;&lt;Parameter name="option4" value="Very likely – for work or similar purposes"/&gt;&lt;/Parameters&gt;&lt;/MediaContent&gt;</w:t>
-      </w:r>
-    </w:p>
-    <w:p>
-      <w:pPr>
-        <w:pStyle w:val="NormalWeb"/>
-      </w:pPr>
-      <w:r>
-        <w:t>A poll inside an activity.</w:t>
-      </w:r>
-    </w:p>
-    <w:p>
-      <w:pPr>
-        <w:pStyle w:val="ActivityHead"/>
-      </w:pPr>
-      <w:r>
-        <w:t>Activity 1: Poll</w:t>
-      </w:r>
-    </w:p>
-    <w:p>
-      <w:pPr>
-        <w:pStyle w:val="Timing"/>
-      </w:pPr>
-      <w:r>
-        <w:t>10 mins</w:t>
-      </w:r>
-    </w:p>
-    <w:p>
-      <w:pPr>
-        <w:pStyle w:val="NormalWeb"/>
-      </w:pPr>
-      <w:r>
         <w:t>Answer the question</w:t>
       </w:r>
     </w:p>
@@ -7860,11 +8002,7 @@
         <w:pStyle w:val="RawXML"/>
       </w:pPr>
       <w:r>
-        <w:t xml:space="preserve">&lt;MediaContent type="html5" webthumbnail="false" src="https://openuniv.sharepoint.com/sites/tmodules/tm129/lmimages/tm129_blk03_fs_files_f08.zip" id="figure9" width="*" height="275"&gt;&lt;Caption&gt;Mounting a USB stick onto a Linux system at &lt;ComputerCode&gt;/mnt/usb&lt;/ComputerCode&gt;&lt;/Caption&gt;&lt;Description&gt;&lt;Paragraph&gt;An animated diagram to illustrate disk mounting.&lt;/Paragraph&gt;&lt;Paragraph&gt;Before the mount there are two separate file hierarchies: one for the Linux system and the other for a USB stick.&lt;/Paragraph&gt;&lt;Paragraph&gt;The Linux system has a file system starting at root / with directories bin, lib, mnt, and usr. The mnt directory has two subdirectories, usb and dvd, which are empty.&lt;/Paragraph&gt;&lt;Paragraph&gt;The USB stick has a file system starting at root / which has two directories, TM111 and TM129, and TM129 contains two files tma01.docx and tma02.docx.&lt;/Paragraph&gt;&lt;Paragraph&gt;When the animation is run, the entire tree of directories and files on the USB stick is shown sliding over to merge with the Linux system, the root of the USB system joining to the </w:t>
-      </w:r>
-      <w:r>
-        <w:lastRenderedPageBreak/>
-        <w:t>Linux system at the /mnt/usb directory.&lt;/Paragraph&gt;&lt;Paragraph&gt;After the mount there is therefore a single merged hierarchy on the Linux system. This is unchanged except that the /mnt/usb directory now has directories TM111 and TM129, and TM129 contains two files tma01.docx and tma02.docx.&lt;/Paragraph&gt;&lt;/Description&gt;&lt;/MediaContent&gt;</w:t>
+        <w:t>&lt;MediaContent type="html5" webthumbnail="false" src="https://openuniv.sharepoint.com/sites/tmodules/tm129/lmimages/tm129_blk03_fs_files_f08.zip" id="figure9" width="*" height="275"&gt;&lt;Caption&gt;Mounting a USB stick onto a Linux system at &lt;ComputerCode&gt;/mnt/usb&lt;/ComputerCode&gt;&lt;/Caption&gt;&lt;Description&gt;&lt;Paragraph&gt;An animated diagram to illustrate disk mounting.&lt;/Paragraph&gt;&lt;Paragraph&gt;Before the mount there are two separate file hierarchies: one for the Linux system and the other for a USB stick.&lt;/Paragraph&gt;&lt;Paragraph&gt;The Linux system has a file system starting at root / with directories bin, lib, mnt, and usr. The mnt directory has two subdirectories, usb and dvd, which are empty.&lt;/Paragraph&gt;&lt;Paragraph&gt;The USB stick has a file system starting at root / which has two directories, TM111 and TM129, and TM129 contains two files tma01.docx and tma02.docx.&lt;/Paragraph&gt;&lt;Paragraph&gt;When the animation is run, the entire tree of directories and files on the USB stick is shown sliding over to merge with the Linux system, the root of the USB system joining to the Linux system at the /mnt/usb directory.&lt;/Paragraph&gt;&lt;Paragraph&gt;After the mount there is therefore a single merged hierarchy on the Linux system. This is unchanged except that the /mnt/usb directory now has directories TM111 and TM129, and TM129 contains two files tma01.docx and tma02.docx.&lt;/Paragraph&gt;&lt;/Description&gt;&lt;/MediaContent&gt;</w:t>
       </w:r>
     </w:p>
     <w:p>
@@ -7927,6 +8065,7 @@
         <w:pStyle w:val="NormalWeb"/>
       </w:pPr>
       <w:r>
+        <w:lastRenderedPageBreak/>
         <w:t xml:space="preserve">An escape mechanism is used to preserve data structures as </w:t>
       </w:r>
       <w:proofErr w:type="spellStart"/>
@@ -8263,7 +8402,6 @@
         <w:pStyle w:val="NormalWeb"/>
       </w:pPr>
       <w:r>
-        <w:lastRenderedPageBreak/>
         <w:t xml:space="preserve">If you create or edit an equation using Word Equation Editor, copy/paste it </w:t>
       </w:r>
       <w:r>
@@ -8335,6 +8473,173 @@
     </w:p>
     <w:p>
       <w:pPr>
+        <w:pStyle w:val="NormalWeb"/>
+      </w:pPr>
+      <m:oMathPara>
+        <m:oMath>
+          <m:sSup>
+            <m:sSupPr>
+              <m:ctrlPr>
+                <w:rPr>
+                  <w:rFonts w:ascii="Cambria Math" w:hAnsi="Cambria Math"/>
+                </w:rPr>
+              </m:ctrlPr>
+            </m:sSupPr>
+            <m:e>
+              <m:d>
+                <m:dPr>
+                  <m:ctrlPr>
+                    <w:rPr>
+                      <w:rFonts w:ascii="Cambria Math" w:hAnsi="Cambria Math"/>
+                    </w:rPr>
+                  </m:ctrlPr>
+                </m:dPr>
+                <m:e>
+                  <m:r>
+                    <w:rPr>
+                      <w:rFonts w:ascii="Cambria Math" w:hAnsi="Cambria Math"/>
+                    </w:rPr>
+                    <m:t>x+a</m:t>
+                  </m:r>
+                </m:e>
+              </m:d>
+            </m:e>
+            <m:sup>
+              <m:r>
+                <w:rPr>
+                  <w:rFonts w:ascii="Cambria Math" w:hAnsi="Cambria Math"/>
+                </w:rPr>
+                <m:t>n</m:t>
+              </m:r>
+            </m:sup>
+          </m:sSup>
+          <m:r>
+            <w:rPr>
+              <w:rFonts w:ascii="Cambria Math" w:eastAsia="Cambria Math" w:hAnsi="Cambria Math" w:cs="Cambria Math"/>
+            </w:rPr>
+            <m:t>=</m:t>
+          </m:r>
+          <m:nary>
+            <m:naryPr>
+              <m:chr m:val="∑"/>
+              <m:grow m:val="1"/>
+              <m:ctrlPr>
+                <w:rPr>
+                  <w:rFonts w:ascii="Cambria Math" w:hAnsi="Cambria Math"/>
+                </w:rPr>
+              </m:ctrlPr>
+            </m:naryPr>
+            <m:sub>
+              <m:r>
+                <w:rPr>
+                  <w:rFonts w:ascii="Cambria Math" w:eastAsia="Cambria Math" w:hAnsi="Cambria Math" w:cs="Cambria Math"/>
+                </w:rPr>
+                <m:t>k=0</m:t>
+              </m:r>
+            </m:sub>
+            <m:sup>
+              <m:r>
+                <w:rPr>
+                  <w:rFonts w:ascii="Cambria Math" w:eastAsia="Cambria Math" w:hAnsi="Cambria Math" w:cs="Cambria Math"/>
+                </w:rPr>
+                <m:t>n</m:t>
+              </m:r>
+            </m:sup>
+            <m:e>
+              <m:d>
+                <m:dPr>
+                  <m:ctrlPr>
+                    <w:rPr>
+                      <w:rFonts w:ascii="Cambria Math" w:hAnsi="Cambria Math"/>
+                    </w:rPr>
+                  </m:ctrlPr>
+                </m:dPr>
+                <m:e>
+                  <m:f>
+                    <m:fPr>
+                      <m:type m:val="noBar"/>
+                      <m:ctrlPr>
+                        <w:rPr>
+                          <w:rFonts w:ascii="Cambria Math" w:hAnsi="Cambria Math"/>
+                        </w:rPr>
+                      </m:ctrlPr>
+                    </m:fPr>
+                    <m:num>
+                      <m:r>
+                        <w:rPr>
+                          <w:rFonts w:ascii="Cambria Math" w:eastAsia="Cambria Math" w:hAnsi="Cambria Math" w:cs="Cambria Math"/>
+                        </w:rPr>
+                        <m:t>n</m:t>
+                      </m:r>
+                    </m:num>
+                    <m:den>
+                      <m:r>
+                        <w:rPr>
+                          <w:rFonts w:ascii="Cambria Math" w:eastAsia="Cambria Math" w:hAnsi="Cambria Math" w:cs="Cambria Math"/>
+                        </w:rPr>
+                        <m:t>k</m:t>
+                      </m:r>
+                    </m:den>
+                  </m:f>
+                </m:e>
+              </m:d>
+              <m:sSup>
+                <m:sSupPr>
+                  <m:ctrlPr>
+                    <w:rPr>
+                      <w:rFonts w:ascii="Cambria Math" w:hAnsi="Cambria Math"/>
+                    </w:rPr>
+                  </m:ctrlPr>
+                </m:sSupPr>
+                <m:e>
+                  <m:r>
+                    <w:rPr>
+                      <w:rFonts w:ascii="Cambria Math" w:eastAsia="Cambria Math" w:hAnsi="Cambria Math" w:cs="Cambria Math"/>
+                    </w:rPr>
+                    <m:t>x</m:t>
+                  </m:r>
+                </m:e>
+                <m:sup>
+                  <m:r>
+                    <w:rPr>
+                      <w:rFonts w:ascii="Cambria Math" w:eastAsia="Cambria Math" w:hAnsi="Cambria Math" w:cs="Cambria Math"/>
+                    </w:rPr>
+                    <m:t>k</m:t>
+                  </m:r>
+                </m:sup>
+              </m:sSup>
+              <m:sSup>
+                <m:sSupPr>
+                  <m:ctrlPr>
+                    <w:rPr>
+                      <w:rFonts w:ascii="Cambria Math" w:hAnsi="Cambria Math"/>
+                    </w:rPr>
+                  </m:ctrlPr>
+                </m:sSupPr>
+                <m:e>
+                  <m:r>
+                    <w:rPr>
+                      <w:rFonts w:ascii="Cambria Math" w:eastAsia="Cambria Math" w:hAnsi="Cambria Math" w:cs="Cambria Math"/>
+                    </w:rPr>
+                    <m:t>a</m:t>
+                  </m:r>
+                </m:e>
+                <m:sup>
+                  <m:r>
+                    <w:rPr>
+                      <w:rFonts w:ascii="Cambria Math" w:eastAsia="Cambria Math" w:hAnsi="Cambria Math" w:cs="Cambria Math"/>
+                    </w:rPr>
+                    <m:t>n-k</m:t>
+                  </m:r>
+                </m:sup>
+              </m:sSup>
+            </m:e>
+          </m:nary>
+        </m:oMath>
+      </m:oMathPara>
+    </w:p>
+    <w:p>
+      <w:pPr>
         <w:pStyle w:val="Equation"/>
       </w:pPr>
       <w:r>
@@ -8419,6 +8724,10 @@
       </w:r>
       <w:proofErr w:type="spellStart"/>
       <w:r>
+        <w:rPr>
+          <w:i/>
+          <w:iCs/>
+        </w:rPr>
         <w:t>TeX</w:t>
       </w:r>
       <w:proofErr w:type="spellEnd"/>
@@ -9187,7 +9496,6 @@
               <w:rPr>
                 <w:rFonts w:eastAsia="Times New Roman"/>
               </w:rPr>
-              <w:lastRenderedPageBreak/>
               <w:t>SubHeading</w:t>
             </w:r>
             <w:proofErr w:type="spellEnd"/>
@@ -9308,6 +9616,7 @@
               <w:rPr>
                 <w:rFonts w:eastAsia="Times New Roman"/>
               </w:rPr>
+              <w:lastRenderedPageBreak/>
               <w:t>SubSubHeading</w:t>
             </w:r>
             <w:proofErr w:type="spellEnd"/>
@@ -9860,20 +10169,20 @@
         <w:pStyle w:val="NormalWeb"/>
       </w:pPr>
       <w:r>
+        <w:t>A paragraph of body text.</w:t>
+      </w:r>
+    </w:p>
+    <w:p>
+      <w:pPr>
+        <w:pStyle w:val="NormalWeb"/>
+      </w:pPr>
+      <w:r>
         <w:lastRenderedPageBreak/>
         <w:t>A paragraph of body text.</w:t>
       </w:r>
     </w:p>
     <w:p>
       <w:pPr>
-        <w:pStyle w:val="NormalWeb"/>
-      </w:pPr>
-      <w:r>
-        <w:t>A paragraph of body text.</w:t>
-      </w:r>
-    </w:p>
-    <w:p>
-      <w:pPr>
         <w:pStyle w:val="Heading4"/>
         <w:rPr>
           <w:rFonts w:eastAsia="Times New Roman"/>
@@ -10229,19 +10538,19 @@
       </w:pPr>
       <w:proofErr w:type="spellStart"/>
       <w:r>
+        <w:t>SubSubHeading</w:t>
+      </w:r>
+      <w:proofErr w:type="spellEnd"/>
+      <w:r>
+        <w:t xml:space="preserve"> in internal section</w:t>
+      </w:r>
+    </w:p>
+    <w:p>
+      <w:pPr>
+        <w:pStyle w:val="NormalWeb"/>
+      </w:pPr>
+      <w:r>
         <w:lastRenderedPageBreak/>
-        <w:t>SubSubHeading</w:t>
-      </w:r>
-      <w:proofErr w:type="spellEnd"/>
-      <w:r>
-        <w:t xml:space="preserve"> in internal section</w:t>
-      </w:r>
-    </w:p>
-    <w:p>
-      <w:pPr>
-        <w:pStyle w:val="NormalWeb"/>
-      </w:pPr>
-      <w:r>
         <w:t>A paragraph of body text.</w:t>
       </w:r>
     </w:p>
@@ -10515,7 +10824,24 @@
       </w:r>
       <w:proofErr w:type="spellEnd"/>
       <w:r>
-        <w:t>, Figures, Tables – in OU house style. You may then go home early.</w:t>
+        <w:t>, Figures, Tables, Activities, Equations – in OU house style. You may then go home early.</w:t>
+      </w:r>
+    </w:p>
+    <w:p>
+      <w:pPr>
+        <w:pStyle w:val="NormalWeb"/>
+      </w:pPr>
+      <w:r>
+        <w:t xml:space="preserve">See later to </w:t>
+      </w:r>
+      <w:r>
+        <w:rPr>
+          <w:rStyle w:val="CrossRef"/>
+        </w:rPr>
+        <w:t>[set up script](setupscripts)</w:t>
+      </w:r>
+      <w:r>
+        <w:t xml:space="preserve"> for numbering.</w:t>
       </w:r>
     </w:p>
     <w:p>
@@ -10619,7 +10945,7 @@
         </w:numPr>
       </w:pPr>
       <w:r>
-        <w:t>Inserts a number in outline style for sections, and in simple sequence for figures and tables.</w:t>
+        <w:t>Inserts a number in outline style for sections, and in simple sequence for figures, tables, activities and equations.</w:t>
       </w:r>
     </w:p>
     <w:p>
@@ -10631,10 +10957,10 @@
           <w:i/>
           <w:iCs/>
         </w:rPr>
-        <w:t>Limitation</w:t>
-      </w:r>
-      <w:r>
-        <w:t>: The numbering script doesn’t currently number activities since I don’t know how best to deal with the many variants. But it can be easily added once decided whether Activities, Exercises, SAQs, ITQs... should be numbered in a single or several sequences.</w:t>
+        <w:t>Note</w:t>
+      </w:r>
+      <w:r>
+        <w:t>: The numbering script numbers Activities, Exercises, SAQs, and ITQs in separate sequences.</w:t>
       </w:r>
     </w:p>
     <w:p>
@@ -10646,10 +10972,10 @@
           <w:i/>
           <w:iCs/>
         </w:rPr>
-        <w:t>Limitation</w:t>
-      </w:r>
-      <w:r>
-        <w:t xml:space="preserve">: Equations probably have to be manually numbered, at least to use explicit tag/style (actually </w:t>
+        <w:t>Note</w:t>
+      </w:r>
+      <w:r>
+        <w:t xml:space="preserve">: For equations, you must give an explicit </w:t>
       </w:r>
       <w:r>
         <w:rPr>
@@ -10659,42 +10985,167 @@
         <w:t>Label</w:t>
       </w:r>
       <w:r>
-        <w:t xml:space="preserve"> rather than </w:t>
+        <w:t xml:space="preserve"> if you wish that equation to be numbered; equations without </w:t>
       </w:r>
       <w:r>
         <w:rPr>
           <w:i/>
           <w:iCs/>
         </w:rPr>
-        <w:t>Number</w:t>
-      </w:r>
-      <w:r>
-        <w:t xml:space="preserve">) because typically only some steps are </w:t>
+        <w:t xml:space="preserve">Label </w:t>
+      </w:r>
+      <w:r>
+        <w:t>are not numbered.</w:t>
+      </w:r>
+    </w:p>
+    <w:p>
+      <w:pPr>
+        <w:pStyle w:val="NormalWeb"/>
+      </w:pPr>
+      <w:r>
+        <w:t>To test equation numbering, the expression</w:t>
+      </w:r>
+    </w:p>
+    <w:p>
+      <w:pPr>
+        <w:pStyle w:val="Equation"/>
+      </w:pPr>
+      <w:r>
+        <w:rPr>
+          <w:rStyle w:val="TeX"/>
+        </w:rPr>
+        <w:t>a+b\div c</w:t>
+      </w:r>
+    </w:p>
+    <w:p>
+      <w:pPr>
+        <w:pStyle w:val="NormalWeb"/>
+      </w:pPr>
+      <w:r>
+        <w:t>can be written as</w:t>
+      </w:r>
+    </w:p>
+    <w:p>
+      <w:pPr>
+        <w:pStyle w:val="Equation"/>
+      </w:pPr>
+      <w:r>
+        <w:rPr>
+          <w:rStyle w:val="TeX"/>
+        </w:rPr>
+        <w:t>a+\frac{b}{c}</w:t>
+      </w:r>
+      <w:r>
+        <w:rPr>
+          <w:rStyle w:val="Label"/>
+        </w:rPr>
+        <w:t>1</w:t>
+      </w:r>
+    </w:p>
+    <w:p>
+      <w:pPr>
+        <w:pStyle w:val="NormalWeb"/>
+      </w:pPr>
+      <w:r>
+        <w:t>Expression (1) shows the preferred style.</w:t>
+      </w:r>
+    </w:p>
+    <w:p>
+      <w:pPr>
+        <w:pStyle w:val="NormalWeb"/>
+      </w:pPr>
+      <w:r>
+        <w:t>Similarly, the expression</w:t>
+      </w:r>
+    </w:p>
+    <w:p>
+      <w:pPr>
+        <w:pStyle w:val="Equation"/>
+      </w:pPr>
+      <w:r>
+        <w:rPr>
+          <w:rStyle w:val="TeX"/>
+        </w:rPr>
+        <w:t>(8a+3)\div (2a)</w:t>
+      </w:r>
+    </w:p>
+    <w:p>
+      <w:pPr>
+        <w:pStyle w:val="NormalWeb"/>
+      </w:pPr>
+      <w:r>
+        <w:t>can be written in fraction notation as</w:t>
+      </w:r>
+    </w:p>
+    <w:p>
+      <w:pPr>
+        <w:pStyle w:val="Equation"/>
+      </w:pPr>
+      <w:r>
+        <w:rPr>
+          <w:rStyle w:val="attribute"/>
+        </w:rPr>
+        <w:t>{id="u5eqn4"}</w:t>
+      </w:r>
+      <w:r>
+        <w:rPr>
+          <w:rStyle w:val="TeX"/>
+        </w:rPr>
+        <w:t xml:space="preserve"> \frac{8a+3}{2a}</w:t>
+      </w:r>
+      <w:r>
+        <w:rPr>
+          <w:rStyle w:val="Label"/>
+        </w:rPr>
+        <w:t>2</w:t>
+      </w:r>
+    </w:p>
+    <w:p>
+      <w:pPr>
+        <w:pStyle w:val="NormalWeb"/>
+      </w:pPr>
+      <w:r>
+        <w:t>Expression (</w:t>
+      </w:r>
+      <w:r>
+        <w:rPr>
+          <w:rStyle w:val="CrossRef"/>
+        </w:rPr>
+        <w:t>[2](u5eqn4)</w:t>
+      </w:r>
+      <w:r>
+        <w:t>) is also in the preferred style.</w:t>
+      </w:r>
+    </w:p>
+    <w:p>
+      <w:pPr>
+        <w:pStyle w:val="NormalWeb"/>
+      </w:pPr>
+      <w:r>
+        <w:rPr>
+          <w:i/>
+          <w:iCs/>
+        </w:rPr>
+        <w:t>Limitation</w:t>
+      </w:r>
+      <w:r>
+        <w:t xml:space="preserve">: A cross reference will generate a </w:t>
       </w:r>
       <w:proofErr w:type="gramStart"/>
       <w:r>
-        <w:t>numbered, but</w:t>
+        <w:t>link</w:t>
       </w:r>
       <w:proofErr w:type="gramEnd"/>
       <w:r>
-        <w:t xml:space="preserve"> could perhaps be renumbered automatically to cope with changes. References would still break, though, so perhaps this is a case for using Word SEQ numbering described next?</w:t>
-      </w:r>
-    </w:p>
-    <w:p>
-      <w:pPr>
-        <w:pStyle w:val="NormalWeb"/>
-      </w:pPr>
-      <w:r>
-        <w:t xml:space="preserve">See later to </w:t>
-      </w:r>
-      <w:r>
-        <w:rPr>
-          <w:rStyle w:val="CrossRef"/>
-        </w:rPr>
-        <w:t>[set up script](setupscripts)</w:t>
-      </w:r>
-      <w:r>
-        <w:t xml:space="preserve"> for numbering.</w:t>
+        <w:t xml:space="preserve"> but the text </w:t>
+      </w:r>
+      <w:proofErr w:type="gramStart"/>
+      <w:r>
+        <w:t>has to</w:t>
+      </w:r>
+      <w:proofErr w:type="gramEnd"/>
+      <w:r>
+        <w:t xml:space="preserve"> be maintained manually, sorry.</w:t>
       </w:r>
     </w:p>
     <w:p>
@@ -10761,6 +11212,7 @@
         </w:numPr>
       </w:pPr>
       <w:r>
+        <w:lastRenderedPageBreak/>
         <w:t xml:space="preserve">To achieve OU style outline numbering for headings, insert </w:t>
       </w:r>
       <w:r>
@@ -10876,15 +11328,7 @@
         <w:t>Limitation</w:t>
       </w:r>
       <w:r>
-        <w:t xml:space="preserve">: Word fields are lost when a document is converted to XML, so </w:t>
-      </w:r>
-      <w:proofErr w:type="gramStart"/>
-      <w:r>
-        <w:t>round-tripping</w:t>
-      </w:r>
-      <w:proofErr w:type="gramEnd"/>
-      <w:r>
-        <w:t xml:space="preserve"> converts auto to manual numbering.</w:t>
+        <w:t>: Word fields are lost when a document is converted to XML, so round-tripping converts auto to manual numbering.</w:t>
       </w:r>
     </w:p>
     <w:p>
@@ -10915,7 +11359,6 @@
         <w:pStyle w:val="NormalWeb"/>
       </w:pPr>
       <w:r>
-        <w:lastRenderedPageBreak/>
         <w:t xml:space="preserve">The automatic numbering features of Word </w:t>
       </w:r>
       <w:r>
@@ -11191,6 +11634,7 @@
         </w:numPr>
       </w:pPr>
       <w:r>
+        <w:lastRenderedPageBreak/>
         <w:t xml:space="preserve">paste into a skeleton document in </w:t>
       </w:r>
       <w:proofErr w:type="spellStart"/>
@@ -11318,7 +11762,6 @@
         <w:pStyle w:val="NormalWeb"/>
       </w:pPr>
       <w:r>
-        <w:lastRenderedPageBreak/>
         <w:t>Now switch to your source document which should be open in Word. Select and copy all content (</w:t>
       </w:r>
       <w:proofErr w:type="spellStart"/>
@@ -11532,7 +11975,11 @@
       </w:r>
       <w:proofErr w:type="spellEnd"/>
       <w:r>
-        <w:t xml:space="preserve"> set to show block tags in Author mode; although it makes the display a little more cluttered it is easier to position the cursor accurately before pasting. Set this using the </w:t>
+        <w:t xml:space="preserve"> set to show block tags in Author mode; although it makes the display a little more cluttered it is easier to position the cursor accurately before pasting. Set this </w:t>
+      </w:r>
+      <w:r>
+        <w:lastRenderedPageBreak/>
+        <w:t xml:space="preserve">using the </w:t>
       </w:r>
       <w:r>
         <w:rPr>
@@ -11681,7 +12128,6 @@
         <w:pStyle w:val="NormalWeb"/>
       </w:pPr>
       <w:r>
-        <w:lastRenderedPageBreak/>
         <w:t xml:space="preserve">In principle, this could be done without </w:t>
       </w:r>
       <w:proofErr w:type="spellStart"/>
@@ -11894,7 +12340,11 @@
         <w:t>Limitation</w:t>
       </w:r>
       <w:r>
-        <w:t>: Although having both down- and up-conversions between Word and XML provides the potential for round-trip working, I can’t claim this would make sense as a routine way of working. There may be limitations on what can be written in Word and additional effort is required to convert into .docx. But it is worth doing when it is time for a rewrite of existing material.</w:t>
+        <w:t xml:space="preserve">: Having both down- and up-conversions between Word and XML provides the potential for round-trip working. This is largely faithful, but there may be some limitations and there is effort </w:t>
+      </w:r>
+      <w:r>
+        <w:lastRenderedPageBreak/>
+        <w:t>required to deal with images (noted above) which means it cannot be entirely automated. But it is worth doing when it is time for a rewrite of existing material.</w:t>
       </w:r>
     </w:p>
     <w:p>
@@ -12044,7 +12494,6 @@
         </w:numPr>
       </w:pPr>
       <w:r>
-        <w:lastRenderedPageBreak/>
         <w:t xml:space="preserve">Open the </w:t>
       </w:r>
       <w:r>
@@ -12742,6 +13191,7 @@
         <w:rPr>
           <w:rStyle w:val="ComputerCode"/>
         </w:rPr>
+        <w:lastRenderedPageBreak/>
         <w:t>sc-to-html.xsl</w:t>
       </w:r>
       <w:r>
@@ -12911,7 +13361,6 @@
         </w:numPr>
       </w:pPr>
       <w:r>
-        <w:lastRenderedPageBreak/>
         <w:t>Open the </w:t>
       </w:r>
       <w:r>
@@ -13211,6 +13660,7 @@
         <w:pStyle w:val="NormalWeb"/>
       </w:pPr>
       <w:r>
+        <w:lastRenderedPageBreak/>
         <w:t>src="</w:t>
       </w:r>
       <w:proofErr w:type="gramStart"/>
@@ -13263,122 +13713,9 @@
 <file path=word/numbering.xml><?xml version="1.0" encoding="utf-8"?>
 <w:numbering xmlns:wpc="http://schemas.microsoft.com/office/word/2010/wordprocessingCanvas" xmlns:cx="http://schemas.microsoft.com/office/drawing/2014/chartex" xmlns:cx1="http://schemas.microsoft.com/office/drawing/2015/9/8/chartex" xmlns:cx2="http://schemas.microsoft.com/office/drawing/2015/10/21/chartex" xmlns:cx3="http://schemas.microsoft.com/office/drawing/2016/5/9/chartex" xmlns:cx4="http://schemas.microsoft.com/office/drawing/2016/5/10/chartex" xmlns:cx5="http://schemas.microsoft.com/office/drawing/2016/5/11/chartex" xmlns:cx6="http://schemas.microsoft.com/office/drawing/2016/5/12/chartex" xmlns:cx7="http://schemas.microsoft.com/office/drawing/2016/5/13/chartex" xmlns:cx8="http://schemas.microsoft.com/office/drawing/2016/5/14/chartex" xmlns:mc="http://schemas.openxmlformats.org/markup-compatibility/2006" xmlns:aink="http://schemas.microsoft.com/office/drawing/2016/ink" xmlns:am3d="http://schemas.microsoft.com/office/drawing/2017/model3d" xmlns:o="urn:schemas-microsoft-com:office:office" xmlns:oel="http://schemas.microsoft.com/office/2019/extlst" xmlns:r="http://schemas.openxmlformats.org/officeDocument/2006/relationships" xmlns:m="http://schemas.openxmlformats.org/officeDocument/2006/math" xmlns:v="urn:schemas-microsoft-com:vml" xmlns:wp14="http://schemas.microsoft.com/office/word/2010/wordprocessingDrawing" xmlns:wp="http://schemas.openxmlformats.org/drawingml/2006/wordprocessingDrawing" xmlns:w10="urn:schemas-microsoft-com:office:word" xmlns:w="http://schemas.openxmlformats.org/wordprocessingml/2006/main" xmlns:w14="http://schemas.microsoft.com/office/word/2010/wordml" xmlns:w15="http://schemas.microsoft.com/office/word/2012/wordml" xmlns:w16cex="http://schemas.microsoft.com/office/word/2018/wordml/cex" xmlns:w16cid="http://schemas.microsoft.com/office/word/2016/wordml/cid" xmlns:w16="http://schemas.microsoft.com/office/word/2018/wordml" xmlns:w16du="http://schemas.microsoft.com/office/word/2023/wordml/word16du" xmlns:w16sdtdh="http://schemas.microsoft.com/office/word/2020/wordml/sdtdatahash" xmlns:w16sdtfl="http://schemas.microsoft.com/office/word/2024/wordml/sdtformatlock" xmlns:w16se="http://schemas.microsoft.com/office/word/2015/wordml/symex" xmlns:wpg="http://schemas.microsoft.com/office/word/2010/wordprocessingGroup" xmlns:wpi="http://schemas.microsoft.com/office/word/2010/wordprocessingInk" xmlns:wne="http://schemas.microsoft.com/office/word/2006/wordml" xmlns:wps="http://schemas.microsoft.com/office/word/2010/wordprocessingShape" mc:Ignorable="w14 w15 w16se w16cid w16 w16cex w16sdtdh w16sdtfl w16du wp14">
   <w:abstractNum w:abstractNumId="0" w15:restartNumberingAfterBreak="0">
-    <w:nsid w:val="00EA36D7"/>
+    <w:nsid w:val="02786CE6"/>
     <w:multiLevelType w:val="multilevel"/>
-    <w:tmpl w:val="3148040E"/>
-    <w:lvl w:ilvl="0">
-      <w:start w:val="1"/>
-      <w:numFmt w:val="decimal"/>
-      <w:lvlText w:val="%1."/>
-      <w:lvlJc w:val="left"/>
-      <w:pPr>
-        <w:tabs>
-          <w:tab w:val="num" w:pos="720"/>
-        </w:tabs>
-        <w:ind w:left="720" w:hanging="360"/>
-      </w:pPr>
-    </w:lvl>
-    <w:lvl w:ilvl="1" w:tentative="1">
-      <w:start w:val="1"/>
-      <w:numFmt w:val="decimal"/>
-      <w:lvlText w:val="%2."/>
-      <w:lvlJc w:val="left"/>
-      <w:pPr>
-        <w:tabs>
-          <w:tab w:val="num" w:pos="1440"/>
-        </w:tabs>
-        <w:ind w:left="1440" w:hanging="360"/>
-      </w:pPr>
-    </w:lvl>
-    <w:lvl w:ilvl="2" w:tentative="1">
-      <w:start w:val="1"/>
-      <w:numFmt w:val="decimal"/>
-      <w:lvlText w:val="%3."/>
-      <w:lvlJc w:val="left"/>
-      <w:pPr>
-        <w:tabs>
-          <w:tab w:val="num" w:pos="2160"/>
-        </w:tabs>
-        <w:ind w:left="2160" w:hanging="360"/>
-      </w:pPr>
-    </w:lvl>
-    <w:lvl w:ilvl="3" w:tentative="1">
-      <w:start w:val="1"/>
-      <w:numFmt w:val="decimal"/>
-      <w:lvlText w:val="%4."/>
-      <w:lvlJc w:val="left"/>
-      <w:pPr>
-        <w:tabs>
-          <w:tab w:val="num" w:pos="2880"/>
-        </w:tabs>
-        <w:ind w:left="2880" w:hanging="360"/>
-      </w:pPr>
-    </w:lvl>
-    <w:lvl w:ilvl="4" w:tentative="1">
-      <w:start w:val="1"/>
-      <w:numFmt w:val="decimal"/>
-      <w:lvlText w:val="%5."/>
-      <w:lvlJc w:val="left"/>
-      <w:pPr>
-        <w:tabs>
-          <w:tab w:val="num" w:pos="3600"/>
-        </w:tabs>
-        <w:ind w:left="3600" w:hanging="360"/>
-      </w:pPr>
-    </w:lvl>
-    <w:lvl w:ilvl="5" w:tentative="1">
-      <w:start w:val="1"/>
-      <w:numFmt w:val="decimal"/>
-      <w:lvlText w:val="%6."/>
-      <w:lvlJc w:val="left"/>
-      <w:pPr>
-        <w:tabs>
-          <w:tab w:val="num" w:pos="4320"/>
-        </w:tabs>
-        <w:ind w:left="4320" w:hanging="360"/>
-      </w:pPr>
-    </w:lvl>
-    <w:lvl w:ilvl="6" w:tentative="1">
-      <w:start w:val="1"/>
-      <w:numFmt w:val="decimal"/>
-      <w:lvlText w:val="%7."/>
-      <w:lvlJc w:val="left"/>
-      <w:pPr>
-        <w:tabs>
-          <w:tab w:val="num" w:pos="5040"/>
-        </w:tabs>
-        <w:ind w:left="5040" w:hanging="360"/>
-      </w:pPr>
-    </w:lvl>
-    <w:lvl w:ilvl="7" w:tentative="1">
-      <w:start w:val="1"/>
-      <w:numFmt w:val="decimal"/>
-      <w:lvlText w:val="%8."/>
-      <w:lvlJc w:val="left"/>
-      <w:pPr>
-        <w:tabs>
-          <w:tab w:val="num" w:pos="5760"/>
-        </w:tabs>
-        <w:ind w:left="5760" w:hanging="360"/>
-      </w:pPr>
-    </w:lvl>
-    <w:lvl w:ilvl="8" w:tentative="1">
-      <w:start w:val="1"/>
-      <w:numFmt w:val="decimal"/>
-      <w:lvlText w:val="%9."/>
-      <w:lvlJc w:val="left"/>
-      <w:pPr>
-        <w:tabs>
-          <w:tab w:val="num" w:pos="6480"/>
-        </w:tabs>
-        <w:ind w:left="6480" w:hanging="360"/>
-      </w:pPr>
-    </w:lvl>
-  </w:abstractNum>
-  <w:abstractNum w:abstractNumId="1" w15:restartNumberingAfterBreak="0">
-    <w:nsid w:val="028B2BBF"/>
-    <w:multiLevelType w:val="multilevel"/>
-    <w:tmpl w:val="CF326330"/>
+    <w:tmpl w:val="EFEAA09A"/>
     <w:lvl w:ilvl="0">
       <w:start w:val="1"/>
       <w:numFmt w:val="bullet"/>
@@ -13524,12 +13861,464 @@
       </w:rPr>
     </w:lvl>
   </w:abstractNum>
+  <w:abstractNum w:abstractNumId="1" w15:restartNumberingAfterBreak="0">
+    <w:nsid w:val="06EA7C41"/>
+    <w:multiLevelType w:val="multilevel"/>
+    <w:tmpl w:val="2614197E"/>
+    <w:lvl w:ilvl="0">
+      <w:start w:val="1"/>
+      <w:numFmt w:val="decimal"/>
+      <w:lvlText w:val="%1."/>
+      <w:lvlJc w:val="left"/>
+      <w:pPr>
+        <w:tabs>
+          <w:tab w:val="num" w:pos="720"/>
+        </w:tabs>
+        <w:ind w:left="720" w:hanging="360"/>
+      </w:pPr>
+    </w:lvl>
+    <w:lvl w:ilvl="1" w:tentative="1">
+      <w:start w:val="1"/>
+      <w:numFmt w:val="decimal"/>
+      <w:lvlText w:val="%2."/>
+      <w:lvlJc w:val="left"/>
+      <w:pPr>
+        <w:tabs>
+          <w:tab w:val="num" w:pos="1440"/>
+        </w:tabs>
+        <w:ind w:left="1440" w:hanging="360"/>
+      </w:pPr>
+    </w:lvl>
+    <w:lvl w:ilvl="2" w:tentative="1">
+      <w:start w:val="1"/>
+      <w:numFmt w:val="decimal"/>
+      <w:lvlText w:val="%3."/>
+      <w:lvlJc w:val="left"/>
+      <w:pPr>
+        <w:tabs>
+          <w:tab w:val="num" w:pos="2160"/>
+        </w:tabs>
+        <w:ind w:left="2160" w:hanging="360"/>
+      </w:pPr>
+    </w:lvl>
+    <w:lvl w:ilvl="3" w:tentative="1">
+      <w:start w:val="1"/>
+      <w:numFmt w:val="decimal"/>
+      <w:lvlText w:val="%4."/>
+      <w:lvlJc w:val="left"/>
+      <w:pPr>
+        <w:tabs>
+          <w:tab w:val="num" w:pos="2880"/>
+        </w:tabs>
+        <w:ind w:left="2880" w:hanging="360"/>
+      </w:pPr>
+    </w:lvl>
+    <w:lvl w:ilvl="4" w:tentative="1">
+      <w:start w:val="1"/>
+      <w:numFmt w:val="decimal"/>
+      <w:lvlText w:val="%5."/>
+      <w:lvlJc w:val="left"/>
+      <w:pPr>
+        <w:tabs>
+          <w:tab w:val="num" w:pos="3600"/>
+        </w:tabs>
+        <w:ind w:left="3600" w:hanging="360"/>
+      </w:pPr>
+    </w:lvl>
+    <w:lvl w:ilvl="5" w:tentative="1">
+      <w:start w:val="1"/>
+      <w:numFmt w:val="decimal"/>
+      <w:lvlText w:val="%6."/>
+      <w:lvlJc w:val="left"/>
+      <w:pPr>
+        <w:tabs>
+          <w:tab w:val="num" w:pos="4320"/>
+        </w:tabs>
+        <w:ind w:left="4320" w:hanging="360"/>
+      </w:pPr>
+    </w:lvl>
+    <w:lvl w:ilvl="6" w:tentative="1">
+      <w:start w:val="1"/>
+      <w:numFmt w:val="decimal"/>
+      <w:lvlText w:val="%7."/>
+      <w:lvlJc w:val="left"/>
+      <w:pPr>
+        <w:tabs>
+          <w:tab w:val="num" w:pos="5040"/>
+        </w:tabs>
+        <w:ind w:left="5040" w:hanging="360"/>
+      </w:pPr>
+    </w:lvl>
+    <w:lvl w:ilvl="7" w:tentative="1">
+      <w:start w:val="1"/>
+      <w:numFmt w:val="decimal"/>
+      <w:lvlText w:val="%8."/>
+      <w:lvlJc w:val="left"/>
+      <w:pPr>
+        <w:tabs>
+          <w:tab w:val="num" w:pos="5760"/>
+        </w:tabs>
+        <w:ind w:left="5760" w:hanging="360"/>
+      </w:pPr>
+    </w:lvl>
+    <w:lvl w:ilvl="8" w:tentative="1">
+      <w:start w:val="1"/>
+      <w:numFmt w:val="decimal"/>
+      <w:lvlText w:val="%9."/>
+      <w:lvlJc w:val="left"/>
+      <w:pPr>
+        <w:tabs>
+          <w:tab w:val="num" w:pos="6480"/>
+        </w:tabs>
+        <w:ind w:left="6480" w:hanging="360"/>
+      </w:pPr>
+    </w:lvl>
+  </w:abstractNum>
   <w:abstractNum w:abstractNumId="2" w15:restartNumberingAfterBreak="0">
-    <w:nsid w:val="02D857C6"/>
+    <w:nsid w:val="07336B4C"/>
     <w:multiLevelType w:val="multilevel"/>
-    <w:tmpl w:val="127C85C6"/>
+    <w:tmpl w:val="0DF489B0"/>
     <w:lvl w:ilvl="0">
-      <w:start w:val="1"/>
+      <w:start w:val="2"/>
+      <w:numFmt w:val="decimal"/>
+      <w:lvlText w:val="%1."/>
+      <w:lvlJc w:val="left"/>
+      <w:pPr>
+        <w:tabs>
+          <w:tab w:val="num" w:pos="720"/>
+        </w:tabs>
+        <w:ind w:left="720" w:hanging="360"/>
+      </w:pPr>
+    </w:lvl>
+    <w:lvl w:ilvl="1" w:tentative="1">
+      <w:start w:val="1"/>
+      <w:numFmt w:val="decimal"/>
+      <w:lvlText w:val="%2."/>
+      <w:lvlJc w:val="left"/>
+      <w:pPr>
+        <w:tabs>
+          <w:tab w:val="num" w:pos="1440"/>
+        </w:tabs>
+        <w:ind w:left="1440" w:hanging="360"/>
+      </w:pPr>
+    </w:lvl>
+    <w:lvl w:ilvl="2" w:tentative="1">
+      <w:start w:val="1"/>
+      <w:numFmt w:val="decimal"/>
+      <w:lvlText w:val="%3."/>
+      <w:lvlJc w:val="left"/>
+      <w:pPr>
+        <w:tabs>
+          <w:tab w:val="num" w:pos="2160"/>
+        </w:tabs>
+        <w:ind w:left="2160" w:hanging="360"/>
+      </w:pPr>
+    </w:lvl>
+    <w:lvl w:ilvl="3" w:tentative="1">
+      <w:start w:val="1"/>
+      <w:numFmt w:val="decimal"/>
+      <w:lvlText w:val="%4."/>
+      <w:lvlJc w:val="left"/>
+      <w:pPr>
+        <w:tabs>
+          <w:tab w:val="num" w:pos="2880"/>
+        </w:tabs>
+        <w:ind w:left="2880" w:hanging="360"/>
+      </w:pPr>
+    </w:lvl>
+    <w:lvl w:ilvl="4" w:tentative="1">
+      <w:start w:val="1"/>
+      <w:numFmt w:val="decimal"/>
+      <w:lvlText w:val="%5."/>
+      <w:lvlJc w:val="left"/>
+      <w:pPr>
+        <w:tabs>
+          <w:tab w:val="num" w:pos="3600"/>
+        </w:tabs>
+        <w:ind w:left="3600" w:hanging="360"/>
+      </w:pPr>
+    </w:lvl>
+    <w:lvl w:ilvl="5" w:tentative="1">
+      <w:start w:val="1"/>
+      <w:numFmt w:val="decimal"/>
+      <w:lvlText w:val="%6."/>
+      <w:lvlJc w:val="left"/>
+      <w:pPr>
+        <w:tabs>
+          <w:tab w:val="num" w:pos="4320"/>
+        </w:tabs>
+        <w:ind w:left="4320" w:hanging="360"/>
+      </w:pPr>
+    </w:lvl>
+    <w:lvl w:ilvl="6" w:tentative="1">
+      <w:start w:val="1"/>
+      <w:numFmt w:val="decimal"/>
+      <w:lvlText w:val="%7."/>
+      <w:lvlJc w:val="left"/>
+      <w:pPr>
+        <w:tabs>
+          <w:tab w:val="num" w:pos="5040"/>
+        </w:tabs>
+        <w:ind w:left="5040" w:hanging="360"/>
+      </w:pPr>
+    </w:lvl>
+    <w:lvl w:ilvl="7" w:tentative="1">
+      <w:start w:val="1"/>
+      <w:numFmt w:val="decimal"/>
+      <w:lvlText w:val="%8."/>
+      <w:lvlJc w:val="left"/>
+      <w:pPr>
+        <w:tabs>
+          <w:tab w:val="num" w:pos="5760"/>
+        </w:tabs>
+        <w:ind w:left="5760" w:hanging="360"/>
+      </w:pPr>
+    </w:lvl>
+    <w:lvl w:ilvl="8" w:tentative="1">
+      <w:start w:val="1"/>
+      <w:numFmt w:val="decimal"/>
+      <w:lvlText w:val="%9."/>
+      <w:lvlJc w:val="left"/>
+      <w:pPr>
+        <w:tabs>
+          <w:tab w:val="num" w:pos="6480"/>
+        </w:tabs>
+        <w:ind w:left="6480" w:hanging="360"/>
+      </w:pPr>
+    </w:lvl>
+  </w:abstractNum>
+  <w:abstractNum w:abstractNumId="3" w15:restartNumberingAfterBreak="0">
+    <w:nsid w:val="08C773C3"/>
+    <w:multiLevelType w:val="multilevel"/>
+    <w:tmpl w:val="8A183EBC"/>
+    <w:lvl w:ilvl="0">
+      <w:start w:val="1"/>
+      <w:numFmt w:val="decimal"/>
+      <w:lvlText w:val="%1."/>
+      <w:lvlJc w:val="left"/>
+      <w:pPr>
+        <w:tabs>
+          <w:tab w:val="num" w:pos="720"/>
+        </w:tabs>
+        <w:ind w:left="720" w:hanging="360"/>
+      </w:pPr>
+    </w:lvl>
+    <w:lvl w:ilvl="1" w:tentative="1">
+      <w:start w:val="1"/>
+      <w:numFmt w:val="decimal"/>
+      <w:lvlText w:val="%2."/>
+      <w:lvlJc w:val="left"/>
+      <w:pPr>
+        <w:tabs>
+          <w:tab w:val="num" w:pos="1440"/>
+        </w:tabs>
+        <w:ind w:left="1440" w:hanging="360"/>
+      </w:pPr>
+    </w:lvl>
+    <w:lvl w:ilvl="2" w:tentative="1">
+      <w:start w:val="1"/>
+      <w:numFmt w:val="decimal"/>
+      <w:lvlText w:val="%3."/>
+      <w:lvlJc w:val="left"/>
+      <w:pPr>
+        <w:tabs>
+          <w:tab w:val="num" w:pos="2160"/>
+        </w:tabs>
+        <w:ind w:left="2160" w:hanging="360"/>
+      </w:pPr>
+    </w:lvl>
+    <w:lvl w:ilvl="3" w:tentative="1">
+      <w:start w:val="1"/>
+      <w:numFmt w:val="decimal"/>
+      <w:lvlText w:val="%4."/>
+      <w:lvlJc w:val="left"/>
+      <w:pPr>
+        <w:tabs>
+          <w:tab w:val="num" w:pos="2880"/>
+        </w:tabs>
+        <w:ind w:left="2880" w:hanging="360"/>
+      </w:pPr>
+    </w:lvl>
+    <w:lvl w:ilvl="4" w:tentative="1">
+      <w:start w:val="1"/>
+      <w:numFmt w:val="decimal"/>
+      <w:lvlText w:val="%5."/>
+      <w:lvlJc w:val="left"/>
+      <w:pPr>
+        <w:tabs>
+          <w:tab w:val="num" w:pos="3600"/>
+        </w:tabs>
+        <w:ind w:left="3600" w:hanging="360"/>
+      </w:pPr>
+    </w:lvl>
+    <w:lvl w:ilvl="5" w:tentative="1">
+      <w:start w:val="1"/>
+      <w:numFmt w:val="decimal"/>
+      <w:lvlText w:val="%6."/>
+      <w:lvlJc w:val="left"/>
+      <w:pPr>
+        <w:tabs>
+          <w:tab w:val="num" w:pos="4320"/>
+        </w:tabs>
+        <w:ind w:left="4320" w:hanging="360"/>
+      </w:pPr>
+    </w:lvl>
+    <w:lvl w:ilvl="6" w:tentative="1">
+      <w:start w:val="1"/>
+      <w:numFmt w:val="decimal"/>
+      <w:lvlText w:val="%7."/>
+      <w:lvlJc w:val="left"/>
+      <w:pPr>
+        <w:tabs>
+          <w:tab w:val="num" w:pos="5040"/>
+        </w:tabs>
+        <w:ind w:left="5040" w:hanging="360"/>
+      </w:pPr>
+    </w:lvl>
+    <w:lvl w:ilvl="7" w:tentative="1">
+      <w:start w:val="1"/>
+      <w:numFmt w:val="decimal"/>
+      <w:lvlText w:val="%8."/>
+      <w:lvlJc w:val="left"/>
+      <w:pPr>
+        <w:tabs>
+          <w:tab w:val="num" w:pos="5760"/>
+        </w:tabs>
+        <w:ind w:left="5760" w:hanging="360"/>
+      </w:pPr>
+    </w:lvl>
+    <w:lvl w:ilvl="8" w:tentative="1">
+      <w:start w:val="1"/>
+      <w:numFmt w:val="decimal"/>
+      <w:lvlText w:val="%9."/>
+      <w:lvlJc w:val="left"/>
+      <w:pPr>
+        <w:tabs>
+          <w:tab w:val="num" w:pos="6480"/>
+        </w:tabs>
+        <w:ind w:left="6480" w:hanging="360"/>
+      </w:pPr>
+    </w:lvl>
+  </w:abstractNum>
+  <w:abstractNum w:abstractNumId="4" w15:restartNumberingAfterBreak="0">
+    <w:nsid w:val="09E95D9B"/>
+    <w:multiLevelType w:val="multilevel"/>
+    <w:tmpl w:val="AC54AD04"/>
+    <w:lvl w:ilvl="0">
+      <w:start w:val="1"/>
+      <w:numFmt w:val="decimal"/>
+      <w:lvlText w:val="%1."/>
+      <w:lvlJc w:val="left"/>
+      <w:pPr>
+        <w:tabs>
+          <w:tab w:val="num" w:pos="720"/>
+        </w:tabs>
+        <w:ind w:left="720" w:hanging="360"/>
+      </w:pPr>
+    </w:lvl>
+    <w:lvl w:ilvl="1" w:tentative="1">
+      <w:start w:val="1"/>
+      <w:numFmt w:val="decimal"/>
+      <w:lvlText w:val="%2."/>
+      <w:lvlJc w:val="left"/>
+      <w:pPr>
+        <w:tabs>
+          <w:tab w:val="num" w:pos="1440"/>
+        </w:tabs>
+        <w:ind w:left="1440" w:hanging="360"/>
+      </w:pPr>
+    </w:lvl>
+    <w:lvl w:ilvl="2" w:tentative="1">
+      <w:start w:val="1"/>
+      <w:numFmt w:val="decimal"/>
+      <w:lvlText w:val="%3."/>
+      <w:lvlJc w:val="left"/>
+      <w:pPr>
+        <w:tabs>
+          <w:tab w:val="num" w:pos="2160"/>
+        </w:tabs>
+        <w:ind w:left="2160" w:hanging="360"/>
+      </w:pPr>
+    </w:lvl>
+    <w:lvl w:ilvl="3" w:tentative="1">
+      <w:start w:val="1"/>
+      <w:numFmt w:val="decimal"/>
+      <w:lvlText w:val="%4."/>
+      <w:lvlJc w:val="left"/>
+      <w:pPr>
+        <w:tabs>
+          <w:tab w:val="num" w:pos="2880"/>
+        </w:tabs>
+        <w:ind w:left="2880" w:hanging="360"/>
+      </w:pPr>
+    </w:lvl>
+    <w:lvl w:ilvl="4" w:tentative="1">
+      <w:start w:val="1"/>
+      <w:numFmt w:val="decimal"/>
+      <w:lvlText w:val="%5."/>
+      <w:lvlJc w:val="left"/>
+      <w:pPr>
+        <w:tabs>
+          <w:tab w:val="num" w:pos="3600"/>
+        </w:tabs>
+        <w:ind w:left="3600" w:hanging="360"/>
+      </w:pPr>
+    </w:lvl>
+    <w:lvl w:ilvl="5" w:tentative="1">
+      <w:start w:val="1"/>
+      <w:numFmt w:val="decimal"/>
+      <w:lvlText w:val="%6."/>
+      <w:lvlJc w:val="left"/>
+      <w:pPr>
+        <w:tabs>
+          <w:tab w:val="num" w:pos="4320"/>
+        </w:tabs>
+        <w:ind w:left="4320" w:hanging="360"/>
+      </w:pPr>
+    </w:lvl>
+    <w:lvl w:ilvl="6" w:tentative="1">
+      <w:start w:val="1"/>
+      <w:numFmt w:val="decimal"/>
+      <w:lvlText w:val="%7."/>
+      <w:lvlJc w:val="left"/>
+      <w:pPr>
+        <w:tabs>
+          <w:tab w:val="num" w:pos="5040"/>
+        </w:tabs>
+        <w:ind w:left="5040" w:hanging="360"/>
+      </w:pPr>
+    </w:lvl>
+    <w:lvl w:ilvl="7" w:tentative="1">
+      <w:start w:val="1"/>
+      <w:numFmt w:val="decimal"/>
+      <w:lvlText w:val="%8."/>
+      <w:lvlJc w:val="left"/>
+      <w:pPr>
+        <w:tabs>
+          <w:tab w:val="num" w:pos="5760"/>
+        </w:tabs>
+        <w:ind w:left="5760" w:hanging="360"/>
+      </w:pPr>
+    </w:lvl>
+    <w:lvl w:ilvl="8" w:tentative="1">
+      <w:start w:val="1"/>
+      <w:numFmt w:val="decimal"/>
+      <w:lvlText w:val="%9."/>
+      <w:lvlJc w:val="left"/>
+      <w:pPr>
+        <w:tabs>
+          <w:tab w:val="num" w:pos="6480"/>
+        </w:tabs>
+        <w:ind w:left="6480" w:hanging="360"/>
+      </w:pPr>
+    </w:lvl>
+  </w:abstractNum>
+  <w:abstractNum w:abstractNumId="5" w15:restartNumberingAfterBreak="0">
+    <w:nsid w:val="132C3DCE"/>
+    <w:multiLevelType w:val="multilevel"/>
+    <w:tmpl w:val="A78666EA"/>
+    <w:lvl w:ilvl="0">
+      <w:start w:val="4"/>
       <w:numFmt w:val="lowerLetter"/>
       <w:lvlText w:val="%1."/>
       <w:lvlJc w:val="left"/>
@@ -13540,11 +14329,11 @@
         <w:ind w:left="720" w:hanging="360"/>
       </w:pPr>
     </w:lvl>
-    <w:lvl w:ilvl="1">
-      <w:start w:val="1"/>
-      <w:numFmt w:val="lowerRoman"/>
+    <w:lvl w:ilvl="1" w:tentative="1">
+      <w:start w:val="1"/>
+      <w:numFmt w:val="lowerLetter"/>
       <w:lvlText w:val="%2."/>
-      <w:lvlJc w:val="right"/>
+      <w:lvlJc w:val="left"/>
       <w:pPr>
         <w:tabs>
           <w:tab w:val="num" w:pos="1440"/>
@@ -13637,123 +14426,10 @@
       </w:pPr>
     </w:lvl>
   </w:abstractNum>
-  <w:abstractNum w:abstractNumId="3" w15:restartNumberingAfterBreak="0">
-    <w:nsid w:val="062C7EBC"/>
+  <w:abstractNum w:abstractNumId="6" w15:restartNumberingAfterBreak="0">
+    <w:nsid w:val="146C1B9C"/>
     <w:multiLevelType w:val="multilevel"/>
-    <w:tmpl w:val="AD341942"/>
-    <w:lvl w:ilvl="0">
-      <w:start w:val="1"/>
-      <w:numFmt w:val="decimal"/>
-      <w:lvlText w:val="%1."/>
-      <w:lvlJc w:val="left"/>
-      <w:pPr>
-        <w:tabs>
-          <w:tab w:val="num" w:pos="720"/>
-        </w:tabs>
-        <w:ind w:left="720" w:hanging="360"/>
-      </w:pPr>
-    </w:lvl>
-    <w:lvl w:ilvl="1" w:tentative="1">
-      <w:start w:val="1"/>
-      <w:numFmt w:val="decimal"/>
-      <w:lvlText w:val="%2."/>
-      <w:lvlJc w:val="left"/>
-      <w:pPr>
-        <w:tabs>
-          <w:tab w:val="num" w:pos="1440"/>
-        </w:tabs>
-        <w:ind w:left="1440" w:hanging="360"/>
-      </w:pPr>
-    </w:lvl>
-    <w:lvl w:ilvl="2" w:tentative="1">
-      <w:start w:val="1"/>
-      <w:numFmt w:val="decimal"/>
-      <w:lvlText w:val="%3."/>
-      <w:lvlJc w:val="left"/>
-      <w:pPr>
-        <w:tabs>
-          <w:tab w:val="num" w:pos="2160"/>
-        </w:tabs>
-        <w:ind w:left="2160" w:hanging="360"/>
-      </w:pPr>
-    </w:lvl>
-    <w:lvl w:ilvl="3" w:tentative="1">
-      <w:start w:val="1"/>
-      <w:numFmt w:val="decimal"/>
-      <w:lvlText w:val="%4."/>
-      <w:lvlJc w:val="left"/>
-      <w:pPr>
-        <w:tabs>
-          <w:tab w:val="num" w:pos="2880"/>
-        </w:tabs>
-        <w:ind w:left="2880" w:hanging="360"/>
-      </w:pPr>
-    </w:lvl>
-    <w:lvl w:ilvl="4" w:tentative="1">
-      <w:start w:val="1"/>
-      <w:numFmt w:val="decimal"/>
-      <w:lvlText w:val="%5."/>
-      <w:lvlJc w:val="left"/>
-      <w:pPr>
-        <w:tabs>
-          <w:tab w:val="num" w:pos="3600"/>
-        </w:tabs>
-        <w:ind w:left="3600" w:hanging="360"/>
-      </w:pPr>
-    </w:lvl>
-    <w:lvl w:ilvl="5" w:tentative="1">
-      <w:start w:val="1"/>
-      <w:numFmt w:val="decimal"/>
-      <w:lvlText w:val="%6."/>
-      <w:lvlJc w:val="left"/>
-      <w:pPr>
-        <w:tabs>
-          <w:tab w:val="num" w:pos="4320"/>
-        </w:tabs>
-        <w:ind w:left="4320" w:hanging="360"/>
-      </w:pPr>
-    </w:lvl>
-    <w:lvl w:ilvl="6" w:tentative="1">
-      <w:start w:val="1"/>
-      <w:numFmt w:val="decimal"/>
-      <w:lvlText w:val="%7."/>
-      <w:lvlJc w:val="left"/>
-      <w:pPr>
-        <w:tabs>
-          <w:tab w:val="num" w:pos="5040"/>
-        </w:tabs>
-        <w:ind w:left="5040" w:hanging="360"/>
-      </w:pPr>
-    </w:lvl>
-    <w:lvl w:ilvl="7" w:tentative="1">
-      <w:start w:val="1"/>
-      <w:numFmt w:val="decimal"/>
-      <w:lvlText w:val="%8."/>
-      <w:lvlJc w:val="left"/>
-      <w:pPr>
-        <w:tabs>
-          <w:tab w:val="num" w:pos="5760"/>
-        </w:tabs>
-        <w:ind w:left="5760" w:hanging="360"/>
-      </w:pPr>
-    </w:lvl>
-    <w:lvl w:ilvl="8" w:tentative="1">
-      <w:start w:val="1"/>
-      <w:numFmt w:val="decimal"/>
-      <w:lvlText w:val="%9."/>
-      <w:lvlJc w:val="left"/>
-      <w:pPr>
-        <w:tabs>
-          <w:tab w:val="num" w:pos="6480"/>
-        </w:tabs>
-        <w:ind w:left="6480" w:hanging="360"/>
-      </w:pPr>
-    </w:lvl>
-  </w:abstractNum>
-  <w:abstractNum w:abstractNumId="4" w15:restartNumberingAfterBreak="0">
-    <w:nsid w:val="094247B0"/>
-    <w:multiLevelType w:val="multilevel"/>
-    <w:tmpl w:val="C47202B0"/>
+    <w:tmpl w:val="E1DA1336"/>
     <w:lvl w:ilvl="0">
       <w:start w:val="1"/>
       <w:numFmt w:val="bullet"/>
@@ -13899,575 +14575,10 @@
       </w:rPr>
     </w:lvl>
   </w:abstractNum>
-  <w:abstractNum w:abstractNumId="5" w15:restartNumberingAfterBreak="0">
-    <w:nsid w:val="0DA52250"/>
+  <w:abstractNum w:abstractNumId="7" w15:restartNumberingAfterBreak="0">
+    <w:nsid w:val="18C901C5"/>
     <w:multiLevelType w:val="multilevel"/>
-    <w:tmpl w:val="114E5DF0"/>
-    <w:lvl w:ilvl="0">
-      <w:start w:val="1"/>
-      <w:numFmt w:val="decimal"/>
-      <w:lvlText w:val="%1."/>
-      <w:lvlJc w:val="left"/>
-      <w:pPr>
-        <w:tabs>
-          <w:tab w:val="num" w:pos="720"/>
-        </w:tabs>
-        <w:ind w:left="720" w:hanging="360"/>
-      </w:pPr>
-    </w:lvl>
-    <w:lvl w:ilvl="1" w:tentative="1">
-      <w:start w:val="1"/>
-      <w:numFmt w:val="decimal"/>
-      <w:lvlText w:val="%2."/>
-      <w:lvlJc w:val="left"/>
-      <w:pPr>
-        <w:tabs>
-          <w:tab w:val="num" w:pos="1440"/>
-        </w:tabs>
-        <w:ind w:left="1440" w:hanging="360"/>
-      </w:pPr>
-    </w:lvl>
-    <w:lvl w:ilvl="2" w:tentative="1">
-      <w:start w:val="1"/>
-      <w:numFmt w:val="decimal"/>
-      <w:lvlText w:val="%3."/>
-      <w:lvlJc w:val="left"/>
-      <w:pPr>
-        <w:tabs>
-          <w:tab w:val="num" w:pos="2160"/>
-        </w:tabs>
-        <w:ind w:left="2160" w:hanging="360"/>
-      </w:pPr>
-    </w:lvl>
-    <w:lvl w:ilvl="3" w:tentative="1">
-      <w:start w:val="1"/>
-      <w:numFmt w:val="decimal"/>
-      <w:lvlText w:val="%4."/>
-      <w:lvlJc w:val="left"/>
-      <w:pPr>
-        <w:tabs>
-          <w:tab w:val="num" w:pos="2880"/>
-        </w:tabs>
-        <w:ind w:left="2880" w:hanging="360"/>
-      </w:pPr>
-    </w:lvl>
-    <w:lvl w:ilvl="4" w:tentative="1">
-      <w:start w:val="1"/>
-      <w:numFmt w:val="decimal"/>
-      <w:lvlText w:val="%5."/>
-      <w:lvlJc w:val="left"/>
-      <w:pPr>
-        <w:tabs>
-          <w:tab w:val="num" w:pos="3600"/>
-        </w:tabs>
-        <w:ind w:left="3600" w:hanging="360"/>
-      </w:pPr>
-    </w:lvl>
-    <w:lvl w:ilvl="5" w:tentative="1">
-      <w:start w:val="1"/>
-      <w:numFmt w:val="decimal"/>
-      <w:lvlText w:val="%6."/>
-      <w:lvlJc w:val="left"/>
-      <w:pPr>
-        <w:tabs>
-          <w:tab w:val="num" w:pos="4320"/>
-        </w:tabs>
-        <w:ind w:left="4320" w:hanging="360"/>
-      </w:pPr>
-    </w:lvl>
-    <w:lvl w:ilvl="6" w:tentative="1">
-      <w:start w:val="1"/>
-      <w:numFmt w:val="decimal"/>
-      <w:lvlText w:val="%7."/>
-      <w:lvlJc w:val="left"/>
-      <w:pPr>
-        <w:tabs>
-          <w:tab w:val="num" w:pos="5040"/>
-        </w:tabs>
-        <w:ind w:left="5040" w:hanging="360"/>
-      </w:pPr>
-    </w:lvl>
-    <w:lvl w:ilvl="7" w:tentative="1">
-      <w:start w:val="1"/>
-      <w:numFmt w:val="decimal"/>
-      <w:lvlText w:val="%8."/>
-      <w:lvlJc w:val="left"/>
-      <w:pPr>
-        <w:tabs>
-          <w:tab w:val="num" w:pos="5760"/>
-        </w:tabs>
-        <w:ind w:left="5760" w:hanging="360"/>
-      </w:pPr>
-    </w:lvl>
-    <w:lvl w:ilvl="8" w:tentative="1">
-      <w:start w:val="1"/>
-      <w:numFmt w:val="decimal"/>
-      <w:lvlText w:val="%9."/>
-      <w:lvlJc w:val="left"/>
-      <w:pPr>
-        <w:tabs>
-          <w:tab w:val="num" w:pos="6480"/>
-        </w:tabs>
-        <w:ind w:left="6480" w:hanging="360"/>
-      </w:pPr>
-    </w:lvl>
-  </w:abstractNum>
-  <w:abstractNum w:abstractNumId="6" w15:restartNumberingAfterBreak="0">
-    <w:nsid w:val="0EF501D9"/>
-    <w:multiLevelType w:val="multilevel"/>
-    <w:tmpl w:val="02B08CA4"/>
-    <w:lvl w:ilvl="0">
-      <w:start w:val="1"/>
-      <w:numFmt w:val="decimal"/>
-      <w:lvlText w:val="%1."/>
-      <w:lvlJc w:val="left"/>
-      <w:pPr>
-        <w:tabs>
-          <w:tab w:val="num" w:pos="720"/>
-        </w:tabs>
-        <w:ind w:left="720" w:hanging="360"/>
-      </w:pPr>
-    </w:lvl>
-    <w:lvl w:ilvl="1" w:tentative="1">
-      <w:start w:val="1"/>
-      <w:numFmt w:val="decimal"/>
-      <w:lvlText w:val="%2."/>
-      <w:lvlJc w:val="left"/>
-      <w:pPr>
-        <w:tabs>
-          <w:tab w:val="num" w:pos="1440"/>
-        </w:tabs>
-        <w:ind w:left="1440" w:hanging="360"/>
-      </w:pPr>
-    </w:lvl>
-    <w:lvl w:ilvl="2" w:tentative="1">
-      <w:start w:val="1"/>
-      <w:numFmt w:val="decimal"/>
-      <w:lvlText w:val="%3."/>
-      <w:lvlJc w:val="left"/>
-      <w:pPr>
-        <w:tabs>
-          <w:tab w:val="num" w:pos="2160"/>
-        </w:tabs>
-        <w:ind w:left="2160" w:hanging="360"/>
-      </w:pPr>
-    </w:lvl>
-    <w:lvl w:ilvl="3" w:tentative="1">
-      <w:start w:val="1"/>
-      <w:numFmt w:val="decimal"/>
-      <w:lvlText w:val="%4."/>
-      <w:lvlJc w:val="left"/>
-      <w:pPr>
-        <w:tabs>
-          <w:tab w:val="num" w:pos="2880"/>
-        </w:tabs>
-        <w:ind w:left="2880" w:hanging="360"/>
-      </w:pPr>
-    </w:lvl>
-    <w:lvl w:ilvl="4" w:tentative="1">
-      <w:start w:val="1"/>
-      <w:numFmt w:val="decimal"/>
-      <w:lvlText w:val="%5."/>
-      <w:lvlJc w:val="left"/>
-      <w:pPr>
-        <w:tabs>
-          <w:tab w:val="num" w:pos="3600"/>
-        </w:tabs>
-        <w:ind w:left="3600" w:hanging="360"/>
-      </w:pPr>
-    </w:lvl>
-    <w:lvl w:ilvl="5" w:tentative="1">
-      <w:start w:val="1"/>
-      <w:numFmt w:val="decimal"/>
-      <w:lvlText w:val="%6."/>
-      <w:lvlJc w:val="left"/>
-      <w:pPr>
-        <w:tabs>
-          <w:tab w:val="num" w:pos="4320"/>
-        </w:tabs>
-        <w:ind w:left="4320" w:hanging="360"/>
-      </w:pPr>
-    </w:lvl>
-    <w:lvl w:ilvl="6" w:tentative="1">
-      <w:start w:val="1"/>
-      <w:numFmt w:val="decimal"/>
-      <w:lvlText w:val="%7."/>
-      <w:lvlJc w:val="left"/>
-      <w:pPr>
-        <w:tabs>
-          <w:tab w:val="num" w:pos="5040"/>
-        </w:tabs>
-        <w:ind w:left="5040" w:hanging="360"/>
-      </w:pPr>
-    </w:lvl>
-    <w:lvl w:ilvl="7" w:tentative="1">
-      <w:start w:val="1"/>
-      <w:numFmt w:val="decimal"/>
-      <w:lvlText w:val="%8."/>
-      <w:lvlJc w:val="left"/>
-      <w:pPr>
-        <w:tabs>
-          <w:tab w:val="num" w:pos="5760"/>
-        </w:tabs>
-        <w:ind w:left="5760" w:hanging="360"/>
-      </w:pPr>
-    </w:lvl>
-    <w:lvl w:ilvl="8" w:tentative="1">
-      <w:start w:val="1"/>
-      <w:numFmt w:val="decimal"/>
-      <w:lvlText w:val="%9."/>
-      <w:lvlJc w:val="left"/>
-      <w:pPr>
-        <w:tabs>
-          <w:tab w:val="num" w:pos="6480"/>
-        </w:tabs>
-        <w:ind w:left="6480" w:hanging="360"/>
-      </w:pPr>
-    </w:lvl>
-  </w:abstractNum>
-  <w:abstractNum w:abstractNumId="7" w15:restartNumberingAfterBreak="0">
-    <w:nsid w:val="10C32CBE"/>
-    <w:multiLevelType w:val="multilevel"/>
-    <w:tmpl w:val="7D5814F4"/>
-    <w:lvl w:ilvl="0">
-      <w:start w:val="1"/>
-      <w:numFmt w:val="decimal"/>
-      <w:lvlText w:val="%1."/>
-      <w:lvlJc w:val="left"/>
-      <w:pPr>
-        <w:tabs>
-          <w:tab w:val="num" w:pos="720"/>
-        </w:tabs>
-        <w:ind w:left="720" w:hanging="360"/>
-      </w:pPr>
-    </w:lvl>
-    <w:lvl w:ilvl="1" w:tentative="1">
-      <w:start w:val="1"/>
-      <w:numFmt w:val="decimal"/>
-      <w:lvlText w:val="%2."/>
-      <w:lvlJc w:val="left"/>
-      <w:pPr>
-        <w:tabs>
-          <w:tab w:val="num" w:pos="1440"/>
-        </w:tabs>
-        <w:ind w:left="1440" w:hanging="360"/>
-      </w:pPr>
-    </w:lvl>
-    <w:lvl w:ilvl="2" w:tentative="1">
-      <w:start w:val="1"/>
-      <w:numFmt w:val="decimal"/>
-      <w:lvlText w:val="%3."/>
-      <w:lvlJc w:val="left"/>
-      <w:pPr>
-        <w:tabs>
-          <w:tab w:val="num" w:pos="2160"/>
-        </w:tabs>
-        <w:ind w:left="2160" w:hanging="360"/>
-      </w:pPr>
-    </w:lvl>
-    <w:lvl w:ilvl="3" w:tentative="1">
-      <w:start w:val="1"/>
-      <w:numFmt w:val="decimal"/>
-      <w:lvlText w:val="%4."/>
-      <w:lvlJc w:val="left"/>
-      <w:pPr>
-        <w:tabs>
-          <w:tab w:val="num" w:pos="2880"/>
-        </w:tabs>
-        <w:ind w:left="2880" w:hanging="360"/>
-      </w:pPr>
-    </w:lvl>
-    <w:lvl w:ilvl="4" w:tentative="1">
-      <w:start w:val="1"/>
-      <w:numFmt w:val="decimal"/>
-      <w:lvlText w:val="%5."/>
-      <w:lvlJc w:val="left"/>
-      <w:pPr>
-        <w:tabs>
-          <w:tab w:val="num" w:pos="3600"/>
-        </w:tabs>
-        <w:ind w:left="3600" w:hanging="360"/>
-      </w:pPr>
-    </w:lvl>
-    <w:lvl w:ilvl="5" w:tentative="1">
-      <w:start w:val="1"/>
-      <w:numFmt w:val="decimal"/>
-      <w:lvlText w:val="%6."/>
-      <w:lvlJc w:val="left"/>
-      <w:pPr>
-        <w:tabs>
-          <w:tab w:val="num" w:pos="4320"/>
-        </w:tabs>
-        <w:ind w:left="4320" w:hanging="360"/>
-      </w:pPr>
-    </w:lvl>
-    <w:lvl w:ilvl="6" w:tentative="1">
-      <w:start w:val="1"/>
-      <w:numFmt w:val="decimal"/>
-      <w:lvlText w:val="%7."/>
-      <w:lvlJc w:val="left"/>
-      <w:pPr>
-        <w:tabs>
-          <w:tab w:val="num" w:pos="5040"/>
-        </w:tabs>
-        <w:ind w:left="5040" w:hanging="360"/>
-      </w:pPr>
-    </w:lvl>
-    <w:lvl w:ilvl="7" w:tentative="1">
-      <w:start w:val="1"/>
-      <w:numFmt w:val="decimal"/>
-      <w:lvlText w:val="%8."/>
-      <w:lvlJc w:val="left"/>
-      <w:pPr>
-        <w:tabs>
-          <w:tab w:val="num" w:pos="5760"/>
-        </w:tabs>
-        <w:ind w:left="5760" w:hanging="360"/>
-      </w:pPr>
-    </w:lvl>
-    <w:lvl w:ilvl="8" w:tentative="1">
-      <w:start w:val="1"/>
-      <w:numFmt w:val="decimal"/>
-      <w:lvlText w:val="%9."/>
-      <w:lvlJc w:val="left"/>
-      <w:pPr>
-        <w:tabs>
-          <w:tab w:val="num" w:pos="6480"/>
-        </w:tabs>
-        <w:ind w:left="6480" w:hanging="360"/>
-      </w:pPr>
-    </w:lvl>
-  </w:abstractNum>
-  <w:abstractNum w:abstractNumId="8" w15:restartNumberingAfterBreak="0">
-    <w:nsid w:val="1A31744B"/>
-    <w:multiLevelType w:val="multilevel"/>
-    <w:tmpl w:val="401A9698"/>
-    <w:lvl w:ilvl="0">
-      <w:start w:val="1"/>
-      <w:numFmt w:val="lowerLetter"/>
-      <w:lvlText w:val="%1."/>
-      <w:lvlJc w:val="left"/>
-      <w:pPr>
-        <w:tabs>
-          <w:tab w:val="num" w:pos="720"/>
-        </w:tabs>
-        <w:ind w:left="720" w:hanging="360"/>
-      </w:pPr>
-    </w:lvl>
-    <w:lvl w:ilvl="1">
-      <w:start w:val="1"/>
-      <w:numFmt w:val="lowerRoman"/>
-      <w:lvlText w:val="%2."/>
-      <w:lvlJc w:val="right"/>
-      <w:pPr>
-        <w:tabs>
-          <w:tab w:val="num" w:pos="1440"/>
-        </w:tabs>
-        <w:ind w:left="1440" w:hanging="360"/>
-      </w:pPr>
-    </w:lvl>
-    <w:lvl w:ilvl="2" w:tentative="1">
-      <w:start w:val="1"/>
-      <w:numFmt w:val="lowerLetter"/>
-      <w:lvlText w:val="%3."/>
-      <w:lvlJc w:val="left"/>
-      <w:pPr>
-        <w:tabs>
-          <w:tab w:val="num" w:pos="2160"/>
-        </w:tabs>
-        <w:ind w:left="2160" w:hanging="360"/>
-      </w:pPr>
-    </w:lvl>
-    <w:lvl w:ilvl="3" w:tentative="1">
-      <w:start w:val="1"/>
-      <w:numFmt w:val="lowerLetter"/>
-      <w:lvlText w:val="%4."/>
-      <w:lvlJc w:val="left"/>
-      <w:pPr>
-        <w:tabs>
-          <w:tab w:val="num" w:pos="2880"/>
-        </w:tabs>
-        <w:ind w:left="2880" w:hanging="360"/>
-      </w:pPr>
-    </w:lvl>
-    <w:lvl w:ilvl="4" w:tentative="1">
-      <w:start w:val="1"/>
-      <w:numFmt w:val="lowerLetter"/>
-      <w:lvlText w:val="%5."/>
-      <w:lvlJc w:val="left"/>
-      <w:pPr>
-        <w:tabs>
-          <w:tab w:val="num" w:pos="3600"/>
-        </w:tabs>
-        <w:ind w:left="3600" w:hanging="360"/>
-      </w:pPr>
-    </w:lvl>
-    <w:lvl w:ilvl="5" w:tentative="1">
-      <w:start w:val="1"/>
-      <w:numFmt w:val="lowerLetter"/>
-      <w:lvlText w:val="%6."/>
-      <w:lvlJc w:val="left"/>
-      <w:pPr>
-        <w:tabs>
-          <w:tab w:val="num" w:pos="4320"/>
-        </w:tabs>
-        <w:ind w:left="4320" w:hanging="360"/>
-      </w:pPr>
-    </w:lvl>
-    <w:lvl w:ilvl="6" w:tentative="1">
-      <w:start w:val="1"/>
-      <w:numFmt w:val="lowerLetter"/>
-      <w:lvlText w:val="%7."/>
-      <w:lvlJc w:val="left"/>
-      <w:pPr>
-        <w:tabs>
-          <w:tab w:val="num" w:pos="5040"/>
-        </w:tabs>
-        <w:ind w:left="5040" w:hanging="360"/>
-      </w:pPr>
-    </w:lvl>
-    <w:lvl w:ilvl="7" w:tentative="1">
-      <w:start w:val="1"/>
-      <w:numFmt w:val="lowerLetter"/>
-      <w:lvlText w:val="%8."/>
-      <w:lvlJc w:val="left"/>
-      <w:pPr>
-        <w:tabs>
-          <w:tab w:val="num" w:pos="5760"/>
-        </w:tabs>
-        <w:ind w:left="5760" w:hanging="360"/>
-      </w:pPr>
-    </w:lvl>
-    <w:lvl w:ilvl="8" w:tentative="1">
-      <w:start w:val="1"/>
-      <w:numFmt w:val="lowerLetter"/>
-      <w:lvlText w:val="%9."/>
-      <w:lvlJc w:val="left"/>
-      <w:pPr>
-        <w:tabs>
-          <w:tab w:val="num" w:pos="6480"/>
-        </w:tabs>
-        <w:ind w:left="6480" w:hanging="360"/>
-      </w:pPr>
-    </w:lvl>
-  </w:abstractNum>
-  <w:abstractNum w:abstractNumId="9" w15:restartNumberingAfterBreak="0">
-    <w:nsid w:val="1F0C4CBA"/>
-    <w:multiLevelType w:val="multilevel"/>
-    <w:tmpl w:val="79AC236C"/>
-    <w:lvl w:ilvl="0">
-      <w:start w:val="4"/>
-      <w:numFmt w:val="lowerLetter"/>
-      <w:lvlText w:val="%1."/>
-      <w:lvlJc w:val="left"/>
-      <w:pPr>
-        <w:tabs>
-          <w:tab w:val="num" w:pos="720"/>
-        </w:tabs>
-        <w:ind w:left="720" w:hanging="360"/>
-      </w:pPr>
-    </w:lvl>
-    <w:lvl w:ilvl="1" w:tentative="1">
-      <w:start w:val="1"/>
-      <w:numFmt w:val="lowerLetter"/>
-      <w:lvlText w:val="%2."/>
-      <w:lvlJc w:val="left"/>
-      <w:pPr>
-        <w:tabs>
-          <w:tab w:val="num" w:pos="1440"/>
-        </w:tabs>
-        <w:ind w:left="1440" w:hanging="360"/>
-      </w:pPr>
-    </w:lvl>
-    <w:lvl w:ilvl="2" w:tentative="1">
-      <w:start w:val="1"/>
-      <w:numFmt w:val="lowerLetter"/>
-      <w:lvlText w:val="%3."/>
-      <w:lvlJc w:val="left"/>
-      <w:pPr>
-        <w:tabs>
-          <w:tab w:val="num" w:pos="2160"/>
-        </w:tabs>
-        <w:ind w:left="2160" w:hanging="360"/>
-      </w:pPr>
-    </w:lvl>
-    <w:lvl w:ilvl="3" w:tentative="1">
-      <w:start w:val="1"/>
-      <w:numFmt w:val="lowerLetter"/>
-      <w:lvlText w:val="%4."/>
-      <w:lvlJc w:val="left"/>
-      <w:pPr>
-        <w:tabs>
-          <w:tab w:val="num" w:pos="2880"/>
-        </w:tabs>
-        <w:ind w:left="2880" w:hanging="360"/>
-      </w:pPr>
-    </w:lvl>
-    <w:lvl w:ilvl="4" w:tentative="1">
-      <w:start w:val="1"/>
-      <w:numFmt w:val="lowerLetter"/>
-      <w:lvlText w:val="%5."/>
-      <w:lvlJc w:val="left"/>
-      <w:pPr>
-        <w:tabs>
-          <w:tab w:val="num" w:pos="3600"/>
-        </w:tabs>
-        <w:ind w:left="3600" w:hanging="360"/>
-      </w:pPr>
-    </w:lvl>
-    <w:lvl w:ilvl="5" w:tentative="1">
-      <w:start w:val="1"/>
-      <w:numFmt w:val="lowerLetter"/>
-      <w:lvlText w:val="%6."/>
-      <w:lvlJc w:val="left"/>
-      <w:pPr>
-        <w:tabs>
-          <w:tab w:val="num" w:pos="4320"/>
-        </w:tabs>
-        <w:ind w:left="4320" w:hanging="360"/>
-      </w:pPr>
-    </w:lvl>
-    <w:lvl w:ilvl="6" w:tentative="1">
-      <w:start w:val="1"/>
-      <w:numFmt w:val="lowerLetter"/>
-      <w:lvlText w:val="%7."/>
-      <w:lvlJc w:val="left"/>
-      <w:pPr>
-        <w:tabs>
-          <w:tab w:val="num" w:pos="5040"/>
-        </w:tabs>
-        <w:ind w:left="5040" w:hanging="360"/>
-      </w:pPr>
-    </w:lvl>
-    <w:lvl w:ilvl="7" w:tentative="1">
-      <w:start w:val="1"/>
-      <w:numFmt w:val="lowerLetter"/>
-      <w:lvlText w:val="%8."/>
-      <w:lvlJc w:val="left"/>
-      <w:pPr>
-        <w:tabs>
-          <w:tab w:val="num" w:pos="5760"/>
-        </w:tabs>
-        <w:ind w:left="5760" w:hanging="360"/>
-      </w:pPr>
-    </w:lvl>
-    <w:lvl w:ilvl="8" w:tentative="1">
-      <w:start w:val="1"/>
-      <w:numFmt w:val="lowerLetter"/>
-      <w:lvlText w:val="%9."/>
-      <w:lvlJc w:val="left"/>
-      <w:pPr>
-        <w:tabs>
-          <w:tab w:val="num" w:pos="6480"/>
-        </w:tabs>
-        <w:ind w:left="6480" w:hanging="360"/>
-      </w:pPr>
-    </w:lvl>
-  </w:abstractNum>
-  <w:abstractNum w:abstractNumId="10" w15:restartNumberingAfterBreak="0">
-    <w:nsid w:val="288529A9"/>
-    <w:multiLevelType w:val="multilevel"/>
-    <w:tmpl w:val="F33615AE"/>
+    <w:tmpl w:val="075A7C52"/>
     <w:lvl w:ilvl="0">
       <w:start w:val="5"/>
       <w:numFmt w:val="lowerRoman"/>
@@ -14577,10 +14688,10 @@
       </w:pPr>
     </w:lvl>
   </w:abstractNum>
-  <w:abstractNum w:abstractNumId="11" w15:restartNumberingAfterBreak="0">
-    <w:nsid w:val="29FE3B68"/>
+  <w:abstractNum w:abstractNumId="8" w15:restartNumberingAfterBreak="0">
+    <w:nsid w:val="1A377938"/>
     <w:multiLevelType w:val="multilevel"/>
-    <w:tmpl w:val="97E6DF00"/>
+    <w:tmpl w:val="40B4C33A"/>
     <w:lvl w:ilvl="0">
       <w:start w:val="1"/>
       <w:numFmt w:val="bullet"/>
@@ -14726,10 +14837,10 @@
       </w:rPr>
     </w:lvl>
   </w:abstractNum>
-  <w:abstractNum w:abstractNumId="12" w15:restartNumberingAfterBreak="0">
-    <w:nsid w:val="2AA00A1A"/>
+  <w:abstractNum w:abstractNumId="9" w15:restartNumberingAfterBreak="0">
+    <w:nsid w:val="1E9D1B2F"/>
     <w:multiLevelType w:val="multilevel"/>
-    <w:tmpl w:val="5CA21B36"/>
+    <w:tmpl w:val="2E085E10"/>
     <w:lvl w:ilvl="0">
       <w:start w:val="1"/>
       <w:numFmt w:val="decimal"/>
@@ -14742,6 +14853,458 @@
         <w:ind w:left="720" w:hanging="360"/>
       </w:pPr>
     </w:lvl>
+    <w:lvl w:ilvl="1" w:tentative="1">
+      <w:start w:val="1"/>
+      <w:numFmt w:val="decimal"/>
+      <w:lvlText w:val="%2."/>
+      <w:lvlJc w:val="left"/>
+      <w:pPr>
+        <w:tabs>
+          <w:tab w:val="num" w:pos="1440"/>
+        </w:tabs>
+        <w:ind w:left="1440" w:hanging="360"/>
+      </w:pPr>
+    </w:lvl>
+    <w:lvl w:ilvl="2" w:tentative="1">
+      <w:start w:val="1"/>
+      <w:numFmt w:val="decimal"/>
+      <w:lvlText w:val="%3."/>
+      <w:lvlJc w:val="left"/>
+      <w:pPr>
+        <w:tabs>
+          <w:tab w:val="num" w:pos="2160"/>
+        </w:tabs>
+        <w:ind w:left="2160" w:hanging="360"/>
+      </w:pPr>
+    </w:lvl>
+    <w:lvl w:ilvl="3" w:tentative="1">
+      <w:start w:val="1"/>
+      <w:numFmt w:val="decimal"/>
+      <w:lvlText w:val="%4."/>
+      <w:lvlJc w:val="left"/>
+      <w:pPr>
+        <w:tabs>
+          <w:tab w:val="num" w:pos="2880"/>
+        </w:tabs>
+        <w:ind w:left="2880" w:hanging="360"/>
+      </w:pPr>
+    </w:lvl>
+    <w:lvl w:ilvl="4" w:tentative="1">
+      <w:start w:val="1"/>
+      <w:numFmt w:val="decimal"/>
+      <w:lvlText w:val="%5."/>
+      <w:lvlJc w:val="left"/>
+      <w:pPr>
+        <w:tabs>
+          <w:tab w:val="num" w:pos="3600"/>
+        </w:tabs>
+        <w:ind w:left="3600" w:hanging="360"/>
+      </w:pPr>
+    </w:lvl>
+    <w:lvl w:ilvl="5" w:tentative="1">
+      <w:start w:val="1"/>
+      <w:numFmt w:val="decimal"/>
+      <w:lvlText w:val="%6."/>
+      <w:lvlJc w:val="left"/>
+      <w:pPr>
+        <w:tabs>
+          <w:tab w:val="num" w:pos="4320"/>
+        </w:tabs>
+        <w:ind w:left="4320" w:hanging="360"/>
+      </w:pPr>
+    </w:lvl>
+    <w:lvl w:ilvl="6" w:tentative="1">
+      <w:start w:val="1"/>
+      <w:numFmt w:val="decimal"/>
+      <w:lvlText w:val="%7."/>
+      <w:lvlJc w:val="left"/>
+      <w:pPr>
+        <w:tabs>
+          <w:tab w:val="num" w:pos="5040"/>
+        </w:tabs>
+        <w:ind w:left="5040" w:hanging="360"/>
+      </w:pPr>
+    </w:lvl>
+    <w:lvl w:ilvl="7" w:tentative="1">
+      <w:start w:val="1"/>
+      <w:numFmt w:val="decimal"/>
+      <w:lvlText w:val="%8."/>
+      <w:lvlJc w:val="left"/>
+      <w:pPr>
+        <w:tabs>
+          <w:tab w:val="num" w:pos="5760"/>
+        </w:tabs>
+        <w:ind w:left="5760" w:hanging="360"/>
+      </w:pPr>
+    </w:lvl>
+    <w:lvl w:ilvl="8" w:tentative="1">
+      <w:start w:val="1"/>
+      <w:numFmt w:val="decimal"/>
+      <w:lvlText w:val="%9."/>
+      <w:lvlJc w:val="left"/>
+      <w:pPr>
+        <w:tabs>
+          <w:tab w:val="num" w:pos="6480"/>
+        </w:tabs>
+        <w:ind w:left="6480" w:hanging="360"/>
+      </w:pPr>
+    </w:lvl>
+  </w:abstractNum>
+  <w:abstractNum w:abstractNumId="10" w15:restartNumberingAfterBreak="0">
+    <w:nsid w:val="200E7AB5"/>
+    <w:multiLevelType w:val="multilevel"/>
+    <w:tmpl w:val="83B05CE4"/>
+    <w:lvl w:ilvl="0">
+      <w:start w:val="1"/>
+      <w:numFmt w:val="decimal"/>
+      <w:lvlText w:val="%1."/>
+      <w:lvlJc w:val="left"/>
+      <w:pPr>
+        <w:tabs>
+          <w:tab w:val="num" w:pos="720"/>
+        </w:tabs>
+        <w:ind w:left="720" w:hanging="360"/>
+      </w:pPr>
+    </w:lvl>
+    <w:lvl w:ilvl="1" w:tentative="1">
+      <w:start w:val="1"/>
+      <w:numFmt w:val="decimal"/>
+      <w:lvlText w:val="%2."/>
+      <w:lvlJc w:val="left"/>
+      <w:pPr>
+        <w:tabs>
+          <w:tab w:val="num" w:pos="1440"/>
+        </w:tabs>
+        <w:ind w:left="1440" w:hanging="360"/>
+      </w:pPr>
+    </w:lvl>
+    <w:lvl w:ilvl="2" w:tentative="1">
+      <w:start w:val="1"/>
+      <w:numFmt w:val="decimal"/>
+      <w:lvlText w:val="%3."/>
+      <w:lvlJc w:val="left"/>
+      <w:pPr>
+        <w:tabs>
+          <w:tab w:val="num" w:pos="2160"/>
+        </w:tabs>
+        <w:ind w:left="2160" w:hanging="360"/>
+      </w:pPr>
+    </w:lvl>
+    <w:lvl w:ilvl="3" w:tentative="1">
+      <w:start w:val="1"/>
+      <w:numFmt w:val="decimal"/>
+      <w:lvlText w:val="%4."/>
+      <w:lvlJc w:val="left"/>
+      <w:pPr>
+        <w:tabs>
+          <w:tab w:val="num" w:pos="2880"/>
+        </w:tabs>
+        <w:ind w:left="2880" w:hanging="360"/>
+      </w:pPr>
+    </w:lvl>
+    <w:lvl w:ilvl="4" w:tentative="1">
+      <w:start w:val="1"/>
+      <w:numFmt w:val="decimal"/>
+      <w:lvlText w:val="%5."/>
+      <w:lvlJc w:val="left"/>
+      <w:pPr>
+        <w:tabs>
+          <w:tab w:val="num" w:pos="3600"/>
+        </w:tabs>
+        <w:ind w:left="3600" w:hanging="360"/>
+      </w:pPr>
+    </w:lvl>
+    <w:lvl w:ilvl="5" w:tentative="1">
+      <w:start w:val="1"/>
+      <w:numFmt w:val="decimal"/>
+      <w:lvlText w:val="%6."/>
+      <w:lvlJc w:val="left"/>
+      <w:pPr>
+        <w:tabs>
+          <w:tab w:val="num" w:pos="4320"/>
+        </w:tabs>
+        <w:ind w:left="4320" w:hanging="360"/>
+      </w:pPr>
+    </w:lvl>
+    <w:lvl w:ilvl="6" w:tentative="1">
+      <w:start w:val="1"/>
+      <w:numFmt w:val="decimal"/>
+      <w:lvlText w:val="%7."/>
+      <w:lvlJc w:val="left"/>
+      <w:pPr>
+        <w:tabs>
+          <w:tab w:val="num" w:pos="5040"/>
+        </w:tabs>
+        <w:ind w:left="5040" w:hanging="360"/>
+      </w:pPr>
+    </w:lvl>
+    <w:lvl w:ilvl="7" w:tentative="1">
+      <w:start w:val="1"/>
+      <w:numFmt w:val="decimal"/>
+      <w:lvlText w:val="%8."/>
+      <w:lvlJc w:val="left"/>
+      <w:pPr>
+        <w:tabs>
+          <w:tab w:val="num" w:pos="5760"/>
+        </w:tabs>
+        <w:ind w:left="5760" w:hanging="360"/>
+      </w:pPr>
+    </w:lvl>
+    <w:lvl w:ilvl="8" w:tentative="1">
+      <w:start w:val="1"/>
+      <w:numFmt w:val="decimal"/>
+      <w:lvlText w:val="%9."/>
+      <w:lvlJc w:val="left"/>
+      <w:pPr>
+        <w:tabs>
+          <w:tab w:val="num" w:pos="6480"/>
+        </w:tabs>
+        <w:ind w:left="6480" w:hanging="360"/>
+      </w:pPr>
+    </w:lvl>
+  </w:abstractNum>
+  <w:abstractNum w:abstractNumId="11" w15:restartNumberingAfterBreak="0">
+    <w:nsid w:val="20C01702"/>
+    <w:multiLevelType w:val="multilevel"/>
+    <w:tmpl w:val="DBE2173A"/>
+    <w:lvl w:ilvl="0">
+      <w:start w:val="1"/>
+      <w:numFmt w:val="lowerLetter"/>
+      <w:lvlText w:val="%1."/>
+      <w:lvlJc w:val="left"/>
+      <w:pPr>
+        <w:tabs>
+          <w:tab w:val="num" w:pos="720"/>
+        </w:tabs>
+        <w:ind w:left="720" w:hanging="360"/>
+      </w:pPr>
+    </w:lvl>
+    <w:lvl w:ilvl="1">
+      <w:start w:val="1"/>
+      <w:numFmt w:val="lowerRoman"/>
+      <w:lvlText w:val="%2."/>
+      <w:lvlJc w:val="right"/>
+      <w:pPr>
+        <w:tabs>
+          <w:tab w:val="num" w:pos="1440"/>
+        </w:tabs>
+        <w:ind w:left="1440" w:hanging="360"/>
+      </w:pPr>
+    </w:lvl>
+    <w:lvl w:ilvl="2" w:tentative="1">
+      <w:start w:val="1"/>
+      <w:numFmt w:val="lowerLetter"/>
+      <w:lvlText w:val="%3."/>
+      <w:lvlJc w:val="left"/>
+      <w:pPr>
+        <w:tabs>
+          <w:tab w:val="num" w:pos="2160"/>
+        </w:tabs>
+        <w:ind w:left="2160" w:hanging="360"/>
+      </w:pPr>
+    </w:lvl>
+    <w:lvl w:ilvl="3" w:tentative="1">
+      <w:start w:val="1"/>
+      <w:numFmt w:val="lowerLetter"/>
+      <w:lvlText w:val="%4."/>
+      <w:lvlJc w:val="left"/>
+      <w:pPr>
+        <w:tabs>
+          <w:tab w:val="num" w:pos="2880"/>
+        </w:tabs>
+        <w:ind w:left="2880" w:hanging="360"/>
+      </w:pPr>
+    </w:lvl>
+    <w:lvl w:ilvl="4" w:tentative="1">
+      <w:start w:val="1"/>
+      <w:numFmt w:val="lowerLetter"/>
+      <w:lvlText w:val="%5."/>
+      <w:lvlJc w:val="left"/>
+      <w:pPr>
+        <w:tabs>
+          <w:tab w:val="num" w:pos="3600"/>
+        </w:tabs>
+        <w:ind w:left="3600" w:hanging="360"/>
+      </w:pPr>
+    </w:lvl>
+    <w:lvl w:ilvl="5" w:tentative="1">
+      <w:start w:val="1"/>
+      <w:numFmt w:val="lowerLetter"/>
+      <w:lvlText w:val="%6."/>
+      <w:lvlJc w:val="left"/>
+      <w:pPr>
+        <w:tabs>
+          <w:tab w:val="num" w:pos="4320"/>
+        </w:tabs>
+        <w:ind w:left="4320" w:hanging="360"/>
+      </w:pPr>
+    </w:lvl>
+    <w:lvl w:ilvl="6" w:tentative="1">
+      <w:start w:val="1"/>
+      <w:numFmt w:val="lowerLetter"/>
+      <w:lvlText w:val="%7."/>
+      <w:lvlJc w:val="left"/>
+      <w:pPr>
+        <w:tabs>
+          <w:tab w:val="num" w:pos="5040"/>
+        </w:tabs>
+        <w:ind w:left="5040" w:hanging="360"/>
+      </w:pPr>
+    </w:lvl>
+    <w:lvl w:ilvl="7" w:tentative="1">
+      <w:start w:val="1"/>
+      <w:numFmt w:val="lowerLetter"/>
+      <w:lvlText w:val="%8."/>
+      <w:lvlJc w:val="left"/>
+      <w:pPr>
+        <w:tabs>
+          <w:tab w:val="num" w:pos="5760"/>
+        </w:tabs>
+        <w:ind w:left="5760" w:hanging="360"/>
+      </w:pPr>
+    </w:lvl>
+    <w:lvl w:ilvl="8" w:tentative="1">
+      <w:start w:val="1"/>
+      <w:numFmt w:val="lowerLetter"/>
+      <w:lvlText w:val="%9."/>
+      <w:lvlJc w:val="left"/>
+      <w:pPr>
+        <w:tabs>
+          <w:tab w:val="num" w:pos="6480"/>
+        </w:tabs>
+        <w:ind w:left="6480" w:hanging="360"/>
+      </w:pPr>
+    </w:lvl>
+  </w:abstractNum>
+  <w:abstractNum w:abstractNumId="12" w15:restartNumberingAfterBreak="0">
+    <w:nsid w:val="231348A6"/>
+    <w:multiLevelType w:val="multilevel"/>
+    <w:tmpl w:val="8D92B9CE"/>
+    <w:lvl w:ilvl="0">
+      <w:start w:val="1"/>
+      <w:numFmt w:val="lowerLetter"/>
+      <w:lvlText w:val="%1."/>
+      <w:lvlJc w:val="left"/>
+      <w:pPr>
+        <w:tabs>
+          <w:tab w:val="num" w:pos="720"/>
+        </w:tabs>
+        <w:ind w:left="720" w:hanging="360"/>
+      </w:pPr>
+    </w:lvl>
+    <w:lvl w:ilvl="1">
+      <w:start w:val="1"/>
+      <w:numFmt w:val="lowerRoman"/>
+      <w:lvlText w:val="%2."/>
+      <w:lvlJc w:val="right"/>
+      <w:pPr>
+        <w:tabs>
+          <w:tab w:val="num" w:pos="1440"/>
+        </w:tabs>
+        <w:ind w:left="1440" w:hanging="360"/>
+      </w:pPr>
+    </w:lvl>
+    <w:lvl w:ilvl="2" w:tentative="1">
+      <w:start w:val="1"/>
+      <w:numFmt w:val="lowerLetter"/>
+      <w:lvlText w:val="%3."/>
+      <w:lvlJc w:val="left"/>
+      <w:pPr>
+        <w:tabs>
+          <w:tab w:val="num" w:pos="2160"/>
+        </w:tabs>
+        <w:ind w:left="2160" w:hanging="360"/>
+      </w:pPr>
+    </w:lvl>
+    <w:lvl w:ilvl="3" w:tentative="1">
+      <w:start w:val="1"/>
+      <w:numFmt w:val="lowerLetter"/>
+      <w:lvlText w:val="%4."/>
+      <w:lvlJc w:val="left"/>
+      <w:pPr>
+        <w:tabs>
+          <w:tab w:val="num" w:pos="2880"/>
+        </w:tabs>
+        <w:ind w:left="2880" w:hanging="360"/>
+      </w:pPr>
+    </w:lvl>
+    <w:lvl w:ilvl="4" w:tentative="1">
+      <w:start w:val="1"/>
+      <w:numFmt w:val="lowerLetter"/>
+      <w:lvlText w:val="%5."/>
+      <w:lvlJc w:val="left"/>
+      <w:pPr>
+        <w:tabs>
+          <w:tab w:val="num" w:pos="3600"/>
+        </w:tabs>
+        <w:ind w:left="3600" w:hanging="360"/>
+      </w:pPr>
+    </w:lvl>
+    <w:lvl w:ilvl="5" w:tentative="1">
+      <w:start w:val="1"/>
+      <w:numFmt w:val="lowerLetter"/>
+      <w:lvlText w:val="%6."/>
+      <w:lvlJc w:val="left"/>
+      <w:pPr>
+        <w:tabs>
+          <w:tab w:val="num" w:pos="4320"/>
+        </w:tabs>
+        <w:ind w:left="4320" w:hanging="360"/>
+      </w:pPr>
+    </w:lvl>
+    <w:lvl w:ilvl="6" w:tentative="1">
+      <w:start w:val="1"/>
+      <w:numFmt w:val="lowerLetter"/>
+      <w:lvlText w:val="%7."/>
+      <w:lvlJc w:val="left"/>
+      <w:pPr>
+        <w:tabs>
+          <w:tab w:val="num" w:pos="5040"/>
+        </w:tabs>
+        <w:ind w:left="5040" w:hanging="360"/>
+      </w:pPr>
+    </w:lvl>
+    <w:lvl w:ilvl="7" w:tentative="1">
+      <w:start w:val="1"/>
+      <w:numFmt w:val="lowerLetter"/>
+      <w:lvlText w:val="%8."/>
+      <w:lvlJc w:val="left"/>
+      <w:pPr>
+        <w:tabs>
+          <w:tab w:val="num" w:pos="5760"/>
+        </w:tabs>
+        <w:ind w:left="5760" w:hanging="360"/>
+      </w:pPr>
+    </w:lvl>
+    <w:lvl w:ilvl="8" w:tentative="1">
+      <w:start w:val="1"/>
+      <w:numFmt w:val="lowerLetter"/>
+      <w:lvlText w:val="%9."/>
+      <w:lvlJc w:val="left"/>
+      <w:pPr>
+        <w:tabs>
+          <w:tab w:val="num" w:pos="6480"/>
+        </w:tabs>
+        <w:ind w:left="6480" w:hanging="360"/>
+      </w:pPr>
+    </w:lvl>
+  </w:abstractNum>
+  <w:abstractNum w:abstractNumId="13" w15:restartNumberingAfterBreak="0">
+    <w:nsid w:val="272A25DF"/>
+    <w:multiLevelType w:val="multilevel"/>
+    <w:tmpl w:val="4F864366"/>
+    <w:lvl w:ilvl="0">
+      <w:start w:val="1"/>
+      <w:numFmt w:val="decimal"/>
+      <w:lvlText w:val="%1."/>
+      <w:lvlJc w:val="left"/>
+      <w:pPr>
+        <w:tabs>
+          <w:tab w:val="num" w:pos="720"/>
+        </w:tabs>
+        <w:ind w:left="720" w:hanging="360"/>
+      </w:pPr>
+    </w:lvl>
     <w:lvl w:ilvl="1">
       <w:start w:val="1"/>
       <w:numFmt w:val="lowerLetter"/>
@@ -14839,10 +15402,10 @@
       </w:pPr>
     </w:lvl>
   </w:abstractNum>
-  <w:abstractNum w:abstractNumId="13" w15:restartNumberingAfterBreak="0">
-    <w:nsid w:val="2EF47664"/>
+  <w:abstractNum w:abstractNumId="14" w15:restartNumberingAfterBreak="0">
+    <w:nsid w:val="395E1A10"/>
     <w:multiLevelType w:val="multilevel"/>
-    <w:tmpl w:val="55E8FA50"/>
+    <w:tmpl w:val="19AADA4E"/>
     <w:lvl w:ilvl="0">
       <w:start w:val="1"/>
       <w:numFmt w:val="decimal"/>
@@ -14952,10 +15515,10 @@
       </w:pPr>
     </w:lvl>
   </w:abstractNum>
-  <w:abstractNum w:abstractNumId="14" w15:restartNumberingAfterBreak="0">
-    <w:nsid w:val="30637F6D"/>
+  <w:abstractNum w:abstractNumId="15" w15:restartNumberingAfterBreak="0">
+    <w:nsid w:val="3B656482"/>
     <w:multiLevelType w:val="multilevel"/>
-    <w:tmpl w:val="B4909304"/>
+    <w:tmpl w:val="50286CC4"/>
     <w:lvl w:ilvl="0">
       <w:start w:val="1"/>
       <w:numFmt w:val="bullet"/>
@@ -15101,349 +15664,10 @@
       </w:rPr>
     </w:lvl>
   </w:abstractNum>
-  <w:abstractNum w:abstractNumId="15" w15:restartNumberingAfterBreak="0">
-    <w:nsid w:val="33B846B7"/>
+  <w:abstractNum w:abstractNumId="16" w15:restartNumberingAfterBreak="0">
+    <w:nsid w:val="3C205567"/>
     <w:multiLevelType w:val="multilevel"/>
-    <w:tmpl w:val="158CDEBA"/>
-    <w:lvl w:ilvl="0">
-      <w:start w:val="1"/>
-      <w:numFmt w:val="decimal"/>
-      <w:lvlText w:val="%1."/>
-      <w:lvlJc w:val="left"/>
-      <w:pPr>
-        <w:tabs>
-          <w:tab w:val="num" w:pos="720"/>
-        </w:tabs>
-        <w:ind w:left="720" w:hanging="360"/>
-      </w:pPr>
-    </w:lvl>
-    <w:lvl w:ilvl="1" w:tentative="1">
-      <w:start w:val="1"/>
-      <w:numFmt w:val="decimal"/>
-      <w:lvlText w:val="%2."/>
-      <w:lvlJc w:val="left"/>
-      <w:pPr>
-        <w:tabs>
-          <w:tab w:val="num" w:pos="1440"/>
-        </w:tabs>
-        <w:ind w:left="1440" w:hanging="360"/>
-      </w:pPr>
-    </w:lvl>
-    <w:lvl w:ilvl="2" w:tentative="1">
-      <w:start w:val="1"/>
-      <w:numFmt w:val="decimal"/>
-      <w:lvlText w:val="%3."/>
-      <w:lvlJc w:val="left"/>
-      <w:pPr>
-        <w:tabs>
-          <w:tab w:val="num" w:pos="2160"/>
-        </w:tabs>
-        <w:ind w:left="2160" w:hanging="360"/>
-      </w:pPr>
-    </w:lvl>
-    <w:lvl w:ilvl="3" w:tentative="1">
-      <w:start w:val="1"/>
-      <w:numFmt w:val="decimal"/>
-      <w:lvlText w:val="%4."/>
-      <w:lvlJc w:val="left"/>
-      <w:pPr>
-        <w:tabs>
-          <w:tab w:val="num" w:pos="2880"/>
-        </w:tabs>
-        <w:ind w:left="2880" w:hanging="360"/>
-      </w:pPr>
-    </w:lvl>
-    <w:lvl w:ilvl="4" w:tentative="1">
-      <w:start w:val="1"/>
-      <w:numFmt w:val="decimal"/>
-      <w:lvlText w:val="%5."/>
-      <w:lvlJc w:val="left"/>
-      <w:pPr>
-        <w:tabs>
-          <w:tab w:val="num" w:pos="3600"/>
-        </w:tabs>
-        <w:ind w:left="3600" w:hanging="360"/>
-      </w:pPr>
-    </w:lvl>
-    <w:lvl w:ilvl="5" w:tentative="1">
-      <w:start w:val="1"/>
-      <w:numFmt w:val="decimal"/>
-      <w:lvlText w:val="%6."/>
-      <w:lvlJc w:val="left"/>
-      <w:pPr>
-        <w:tabs>
-          <w:tab w:val="num" w:pos="4320"/>
-        </w:tabs>
-        <w:ind w:left="4320" w:hanging="360"/>
-      </w:pPr>
-    </w:lvl>
-    <w:lvl w:ilvl="6" w:tentative="1">
-      <w:start w:val="1"/>
-      <w:numFmt w:val="decimal"/>
-      <w:lvlText w:val="%7."/>
-      <w:lvlJc w:val="left"/>
-      <w:pPr>
-        <w:tabs>
-          <w:tab w:val="num" w:pos="5040"/>
-        </w:tabs>
-        <w:ind w:left="5040" w:hanging="360"/>
-      </w:pPr>
-    </w:lvl>
-    <w:lvl w:ilvl="7" w:tentative="1">
-      <w:start w:val="1"/>
-      <w:numFmt w:val="decimal"/>
-      <w:lvlText w:val="%8."/>
-      <w:lvlJc w:val="left"/>
-      <w:pPr>
-        <w:tabs>
-          <w:tab w:val="num" w:pos="5760"/>
-        </w:tabs>
-        <w:ind w:left="5760" w:hanging="360"/>
-      </w:pPr>
-    </w:lvl>
-    <w:lvl w:ilvl="8" w:tentative="1">
-      <w:start w:val="1"/>
-      <w:numFmt w:val="decimal"/>
-      <w:lvlText w:val="%9."/>
-      <w:lvlJc w:val="left"/>
-      <w:pPr>
-        <w:tabs>
-          <w:tab w:val="num" w:pos="6480"/>
-        </w:tabs>
-        <w:ind w:left="6480" w:hanging="360"/>
-      </w:pPr>
-    </w:lvl>
-  </w:abstractNum>
-  <w:abstractNum w:abstractNumId="16" w15:restartNumberingAfterBreak="0">
-    <w:nsid w:val="411055D3"/>
-    <w:multiLevelType w:val="multilevel"/>
-    <w:tmpl w:val="87E280E6"/>
-    <w:lvl w:ilvl="0">
-      <w:start w:val="1"/>
-      <w:numFmt w:val="decimal"/>
-      <w:lvlText w:val="%1."/>
-      <w:lvlJc w:val="left"/>
-      <w:pPr>
-        <w:tabs>
-          <w:tab w:val="num" w:pos="720"/>
-        </w:tabs>
-        <w:ind w:left="720" w:hanging="360"/>
-      </w:pPr>
-    </w:lvl>
-    <w:lvl w:ilvl="1" w:tentative="1">
-      <w:start w:val="1"/>
-      <w:numFmt w:val="decimal"/>
-      <w:lvlText w:val="%2."/>
-      <w:lvlJc w:val="left"/>
-      <w:pPr>
-        <w:tabs>
-          <w:tab w:val="num" w:pos="1440"/>
-        </w:tabs>
-        <w:ind w:left="1440" w:hanging="360"/>
-      </w:pPr>
-    </w:lvl>
-    <w:lvl w:ilvl="2" w:tentative="1">
-      <w:start w:val="1"/>
-      <w:numFmt w:val="decimal"/>
-      <w:lvlText w:val="%3."/>
-      <w:lvlJc w:val="left"/>
-      <w:pPr>
-        <w:tabs>
-          <w:tab w:val="num" w:pos="2160"/>
-        </w:tabs>
-        <w:ind w:left="2160" w:hanging="360"/>
-      </w:pPr>
-    </w:lvl>
-    <w:lvl w:ilvl="3" w:tentative="1">
-      <w:start w:val="1"/>
-      <w:numFmt w:val="decimal"/>
-      <w:lvlText w:val="%4."/>
-      <w:lvlJc w:val="left"/>
-      <w:pPr>
-        <w:tabs>
-          <w:tab w:val="num" w:pos="2880"/>
-        </w:tabs>
-        <w:ind w:left="2880" w:hanging="360"/>
-      </w:pPr>
-    </w:lvl>
-    <w:lvl w:ilvl="4" w:tentative="1">
-      <w:start w:val="1"/>
-      <w:numFmt w:val="decimal"/>
-      <w:lvlText w:val="%5."/>
-      <w:lvlJc w:val="left"/>
-      <w:pPr>
-        <w:tabs>
-          <w:tab w:val="num" w:pos="3600"/>
-        </w:tabs>
-        <w:ind w:left="3600" w:hanging="360"/>
-      </w:pPr>
-    </w:lvl>
-    <w:lvl w:ilvl="5" w:tentative="1">
-      <w:start w:val="1"/>
-      <w:numFmt w:val="decimal"/>
-      <w:lvlText w:val="%6."/>
-      <w:lvlJc w:val="left"/>
-      <w:pPr>
-        <w:tabs>
-          <w:tab w:val="num" w:pos="4320"/>
-        </w:tabs>
-        <w:ind w:left="4320" w:hanging="360"/>
-      </w:pPr>
-    </w:lvl>
-    <w:lvl w:ilvl="6" w:tentative="1">
-      <w:start w:val="1"/>
-      <w:numFmt w:val="decimal"/>
-      <w:lvlText w:val="%7."/>
-      <w:lvlJc w:val="left"/>
-      <w:pPr>
-        <w:tabs>
-          <w:tab w:val="num" w:pos="5040"/>
-        </w:tabs>
-        <w:ind w:left="5040" w:hanging="360"/>
-      </w:pPr>
-    </w:lvl>
-    <w:lvl w:ilvl="7" w:tentative="1">
-      <w:start w:val="1"/>
-      <w:numFmt w:val="decimal"/>
-      <w:lvlText w:val="%8."/>
-      <w:lvlJc w:val="left"/>
-      <w:pPr>
-        <w:tabs>
-          <w:tab w:val="num" w:pos="5760"/>
-        </w:tabs>
-        <w:ind w:left="5760" w:hanging="360"/>
-      </w:pPr>
-    </w:lvl>
-    <w:lvl w:ilvl="8" w:tentative="1">
-      <w:start w:val="1"/>
-      <w:numFmt w:val="decimal"/>
-      <w:lvlText w:val="%9."/>
-      <w:lvlJc w:val="left"/>
-      <w:pPr>
-        <w:tabs>
-          <w:tab w:val="num" w:pos="6480"/>
-        </w:tabs>
-        <w:ind w:left="6480" w:hanging="360"/>
-      </w:pPr>
-    </w:lvl>
-  </w:abstractNum>
-  <w:abstractNum w:abstractNumId="17" w15:restartNumberingAfterBreak="0">
-    <w:nsid w:val="47861290"/>
-    <w:multiLevelType w:val="multilevel"/>
-    <w:tmpl w:val="A4E21674"/>
-    <w:lvl w:ilvl="0">
-      <w:start w:val="1"/>
-      <w:numFmt w:val="lowerLetter"/>
-      <w:lvlText w:val="%1."/>
-      <w:lvlJc w:val="left"/>
-      <w:pPr>
-        <w:tabs>
-          <w:tab w:val="num" w:pos="720"/>
-        </w:tabs>
-        <w:ind w:left="720" w:hanging="360"/>
-      </w:pPr>
-    </w:lvl>
-    <w:lvl w:ilvl="1" w:tentative="1">
-      <w:start w:val="1"/>
-      <w:numFmt w:val="lowerLetter"/>
-      <w:lvlText w:val="%2."/>
-      <w:lvlJc w:val="left"/>
-      <w:pPr>
-        <w:tabs>
-          <w:tab w:val="num" w:pos="1440"/>
-        </w:tabs>
-        <w:ind w:left="1440" w:hanging="360"/>
-      </w:pPr>
-    </w:lvl>
-    <w:lvl w:ilvl="2" w:tentative="1">
-      <w:start w:val="1"/>
-      <w:numFmt w:val="lowerLetter"/>
-      <w:lvlText w:val="%3."/>
-      <w:lvlJc w:val="left"/>
-      <w:pPr>
-        <w:tabs>
-          <w:tab w:val="num" w:pos="2160"/>
-        </w:tabs>
-        <w:ind w:left="2160" w:hanging="360"/>
-      </w:pPr>
-    </w:lvl>
-    <w:lvl w:ilvl="3" w:tentative="1">
-      <w:start w:val="1"/>
-      <w:numFmt w:val="lowerLetter"/>
-      <w:lvlText w:val="%4."/>
-      <w:lvlJc w:val="left"/>
-      <w:pPr>
-        <w:tabs>
-          <w:tab w:val="num" w:pos="2880"/>
-        </w:tabs>
-        <w:ind w:left="2880" w:hanging="360"/>
-      </w:pPr>
-    </w:lvl>
-    <w:lvl w:ilvl="4" w:tentative="1">
-      <w:start w:val="1"/>
-      <w:numFmt w:val="lowerLetter"/>
-      <w:lvlText w:val="%5."/>
-      <w:lvlJc w:val="left"/>
-      <w:pPr>
-        <w:tabs>
-          <w:tab w:val="num" w:pos="3600"/>
-        </w:tabs>
-        <w:ind w:left="3600" w:hanging="360"/>
-      </w:pPr>
-    </w:lvl>
-    <w:lvl w:ilvl="5" w:tentative="1">
-      <w:start w:val="1"/>
-      <w:numFmt w:val="lowerLetter"/>
-      <w:lvlText w:val="%6."/>
-      <w:lvlJc w:val="left"/>
-      <w:pPr>
-        <w:tabs>
-          <w:tab w:val="num" w:pos="4320"/>
-        </w:tabs>
-        <w:ind w:left="4320" w:hanging="360"/>
-      </w:pPr>
-    </w:lvl>
-    <w:lvl w:ilvl="6" w:tentative="1">
-      <w:start w:val="1"/>
-      <w:numFmt w:val="lowerLetter"/>
-      <w:lvlText w:val="%7."/>
-      <w:lvlJc w:val="left"/>
-      <w:pPr>
-        <w:tabs>
-          <w:tab w:val="num" w:pos="5040"/>
-        </w:tabs>
-        <w:ind w:left="5040" w:hanging="360"/>
-      </w:pPr>
-    </w:lvl>
-    <w:lvl w:ilvl="7" w:tentative="1">
-      <w:start w:val="1"/>
-      <w:numFmt w:val="lowerLetter"/>
-      <w:lvlText w:val="%8."/>
-      <w:lvlJc w:val="left"/>
-      <w:pPr>
-        <w:tabs>
-          <w:tab w:val="num" w:pos="5760"/>
-        </w:tabs>
-        <w:ind w:left="5760" w:hanging="360"/>
-      </w:pPr>
-    </w:lvl>
-    <w:lvl w:ilvl="8" w:tentative="1">
-      <w:start w:val="1"/>
-      <w:numFmt w:val="lowerLetter"/>
-      <w:lvlText w:val="%9."/>
-      <w:lvlJc w:val="left"/>
-      <w:pPr>
-        <w:tabs>
-          <w:tab w:val="num" w:pos="6480"/>
-        </w:tabs>
-        <w:ind w:left="6480" w:hanging="360"/>
-      </w:pPr>
-    </w:lvl>
-  </w:abstractNum>
-  <w:abstractNum w:abstractNumId="18" w15:restartNumberingAfterBreak="0">
-    <w:nsid w:val="49852A2C"/>
-    <w:multiLevelType w:val="multilevel"/>
-    <w:tmpl w:val="23246116"/>
+    <w:tmpl w:val="35045574"/>
     <w:lvl w:ilvl="0">
       <w:start w:val="1"/>
       <w:numFmt w:val="bullet"/>
@@ -15460,7 +15684,7 @@
         <w:sz w:val="20"/>
       </w:rPr>
     </w:lvl>
-    <w:lvl w:ilvl="1">
+    <w:lvl w:ilvl="1" w:tentative="1">
       <w:start w:val="1"/>
       <w:numFmt w:val="bullet"/>
       <w:lvlText w:val="o"/>
@@ -15589,10 +15813,123 @@
       </w:rPr>
     </w:lvl>
   </w:abstractNum>
-  <w:abstractNum w:abstractNumId="19" w15:restartNumberingAfterBreak="0">
-    <w:nsid w:val="4BA95A55"/>
+  <w:abstractNum w:abstractNumId="17" w15:restartNumberingAfterBreak="0">
+    <w:nsid w:val="485B01A9"/>
     <w:multiLevelType w:val="multilevel"/>
-    <w:tmpl w:val="7B169140"/>
+    <w:tmpl w:val="C9F45376"/>
+    <w:lvl w:ilvl="0">
+      <w:start w:val="1"/>
+      <w:numFmt w:val="lowerLetter"/>
+      <w:lvlText w:val="%1."/>
+      <w:lvlJc w:val="left"/>
+      <w:pPr>
+        <w:tabs>
+          <w:tab w:val="num" w:pos="720"/>
+        </w:tabs>
+        <w:ind w:left="720" w:hanging="360"/>
+      </w:pPr>
+    </w:lvl>
+    <w:lvl w:ilvl="1" w:tentative="1">
+      <w:start w:val="1"/>
+      <w:numFmt w:val="lowerLetter"/>
+      <w:lvlText w:val="%2."/>
+      <w:lvlJc w:val="left"/>
+      <w:pPr>
+        <w:tabs>
+          <w:tab w:val="num" w:pos="1440"/>
+        </w:tabs>
+        <w:ind w:left="1440" w:hanging="360"/>
+      </w:pPr>
+    </w:lvl>
+    <w:lvl w:ilvl="2" w:tentative="1">
+      <w:start w:val="1"/>
+      <w:numFmt w:val="lowerLetter"/>
+      <w:lvlText w:val="%3."/>
+      <w:lvlJc w:val="left"/>
+      <w:pPr>
+        <w:tabs>
+          <w:tab w:val="num" w:pos="2160"/>
+        </w:tabs>
+        <w:ind w:left="2160" w:hanging="360"/>
+      </w:pPr>
+    </w:lvl>
+    <w:lvl w:ilvl="3" w:tentative="1">
+      <w:start w:val="1"/>
+      <w:numFmt w:val="lowerLetter"/>
+      <w:lvlText w:val="%4."/>
+      <w:lvlJc w:val="left"/>
+      <w:pPr>
+        <w:tabs>
+          <w:tab w:val="num" w:pos="2880"/>
+        </w:tabs>
+        <w:ind w:left="2880" w:hanging="360"/>
+      </w:pPr>
+    </w:lvl>
+    <w:lvl w:ilvl="4" w:tentative="1">
+      <w:start w:val="1"/>
+      <w:numFmt w:val="lowerLetter"/>
+      <w:lvlText w:val="%5."/>
+      <w:lvlJc w:val="left"/>
+      <w:pPr>
+        <w:tabs>
+          <w:tab w:val="num" w:pos="3600"/>
+        </w:tabs>
+        <w:ind w:left="3600" w:hanging="360"/>
+      </w:pPr>
+    </w:lvl>
+    <w:lvl w:ilvl="5" w:tentative="1">
+      <w:start w:val="1"/>
+      <w:numFmt w:val="lowerLetter"/>
+      <w:lvlText w:val="%6."/>
+      <w:lvlJc w:val="left"/>
+      <w:pPr>
+        <w:tabs>
+          <w:tab w:val="num" w:pos="4320"/>
+        </w:tabs>
+        <w:ind w:left="4320" w:hanging="360"/>
+      </w:pPr>
+    </w:lvl>
+    <w:lvl w:ilvl="6" w:tentative="1">
+      <w:start w:val="1"/>
+      <w:numFmt w:val="lowerLetter"/>
+      <w:lvlText w:val="%7."/>
+      <w:lvlJc w:val="left"/>
+      <w:pPr>
+        <w:tabs>
+          <w:tab w:val="num" w:pos="5040"/>
+        </w:tabs>
+        <w:ind w:left="5040" w:hanging="360"/>
+      </w:pPr>
+    </w:lvl>
+    <w:lvl w:ilvl="7" w:tentative="1">
+      <w:start w:val="1"/>
+      <w:numFmt w:val="lowerLetter"/>
+      <w:lvlText w:val="%8."/>
+      <w:lvlJc w:val="left"/>
+      <w:pPr>
+        <w:tabs>
+          <w:tab w:val="num" w:pos="5760"/>
+        </w:tabs>
+        <w:ind w:left="5760" w:hanging="360"/>
+      </w:pPr>
+    </w:lvl>
+    <w:lvl w:ilvl="8" w:tentative="1">
+      <w:start w:val="1"/>
+      <w:numFmt w:val="lowerLetter"/>
+      <w:lvlText w:val="%9."/>
+      <w:lvlJc w:val="left"/>
+      <w:pPr>
+        <w:tabs>
+          <w:tab w:val="num" w:pos="6480"/>
+        </w:tabs>
+        <w:ind w:left="6480" w:hanging="360"/>
+      </w:pPr>
+    </w:lvl>
+  </w:abstractNum>
+  <w:abstractNum w:abstractNumId="18" w15:restartNumberingAfterBreak="0">
+    <w:nsid w:val="4BD322FD"/>
+    <w:multiLevelType w:val="multilevel"/>
+    <w:tmpl w:val="E38C10D6"/>
     <w:lvl w:ilvl="0">
       <w:start w:val="1"/>
       <w:numFmt w:val="decimal"/>
@@ -15605,7 +15942,7 @@
         <w:ind w:left="720" w:hanging="360"/>
       </w:pPr>
     </w:lvl>
-    <w:lvl w:ilvl="1" w:tentative="1">
+    <w:lvl w:ilvl="1">
       <w:start w:val="1"/>
       <w:numFmt w:val="decimal"/>
       <w:lvlText w:val="%2."/>
@@ -15702,123 +16039,10 @@
       </w:pPr>
     </w:lvl>
   </w:abstractNum>
-  <w:abstractNum w:abstractNumId="20" w15:restartNumberingAfterBreak="0">
-    <w:nsid w:val="578670EC"/>
+  <w:abstractNum w:abstractNumId="19" w15:restartNumberingAfterBreak="0">
+    <w:nsid w:val="51072FCC"/>
     <w:multiLevelType w:val="multilevel"/>
-    <w:tmpl w:val="E0468E00"/>
-    <w:lvl w:ilvl="0">
-      <w:start w:val="1"/>
-      <w:numFmt w:val="decimal"/>
-      <w:lvlText w:val="%1."/>
-      <w:lvlJc w:val="left"/>
-      <w:pPr>
-        <w:tabs>
-          <w:tab w:val="num" w:pos="720"/>
-        </w:tabs>
-        <w:ind w:left="720" w:hanging="360"/>
-      </w:pPr>
-    </w:lvl>
-    <w:lvl w:ilvl="1" w:tentative="1">
-      <w:start w:val="1"/>
-      <w:numFmt w:val="decimal"/>
-      <w:lvlText w:val="%2."/>
-      <w:lvlJc w:val="left"/>
-      <w:pPr>
-        <w:tabs>
-          <w:tab w:val="num" w:pos="1440"/>
-        </w:tabs>
-        <w:ind w:left="1440" w:hanging="360"/>
-      </w:pPr>
-    </w:lvl>
-    <w:lvl w:ilvl="2" w:tentative="1">
-      <w:start w:val="1"/>
-      <w:numFmt w:val="decimal"/>
-      <w:lvlText w:val="%3."/>
-      <w:lvlJc w:val="left"/>
-      <w:pPr>
-        <w:tabs>
-          <w:tab w:val="num" w:pos="2160"/>
-        </w:tabs>
-        <w:ind w:left="2160" w:hanging="360"/>
-      </w:pPr>
-    </w:lvl>
-    <w:lvl w:ilvl="3" w:tentative="1">
-      <w:start w:val="1"/>
-      <w:numFmt w:val="decimal"/>
-      <w:lvlText w:val="%4."/>
-      <w:lvlJc w:val="left"/>
-      <w:pPr>
-        <w:tabs>
-          <w:tab w:val="num" w:pos="2880"/>
-        </w:tabs>
-        <w:ind w:left="2880" w:hanging="360"/>
-      </w:pPr>
-    </w:lvl>
-    <w:lvl w:ilvl="4" w:tentative="1">
-      <w:start w:val="1"/>
-      <w:numFmt w:val="decimal"/>
-      <w:lvlText w:val="%5."/>
-      <w:lvlJc w:val="left"/>
-      <w:pPr>
-        <w:tabs>
-          <w:tab w:val="num" w:pos="3600"/>
-        </w:tabs>
-        <w:ind w:left="3600" w:hanging="360"/>
-      </w:pPr>
-    </w:lvl>
-    <w:lvl w:ilvl="5" w:tentative="1">
-      <w:start w:val="1"/>
-      <w:numFmt w:val="decimal"/>
-      <w:lvlText w:val="%6."/>
-      <w:lvlJc w:val="left"/>
-      <w:pPr>
-        <w:tabs>
-          <w:tab w:val="num" w:pos="4320"/>
-        </w:tabs>
-        <w:ind w:left="4320" w:hanging="360"/>
-      </w:pPr>
-    </w:lvl>
-    <w:lvl w:ilvl="6" w:tentative="1">
-      <w:start w:val="1"/>
-      <w:numFmt w:val="decimal"/>
-      <w:lvlText w:val="%7."/>
-      <w:lvlJc w:val="left"/>
-      <w:pPr>
-        <w:tabs>
-          <w:tab w:val="num" w:pos="5040"/>
-        </w:tabs>
-        <w:ind w:left="5040" w:hanging="360"/>
-      </w:pPr>
-    </w:lvl>
-    <w:lvl w:ilvl="7" w:tentative="1">
-      <w:start w:val="1"/>
-      <w:numFmt w:val="decimal"/>
-      <w:lvlText w:val="%8."/>
-      <w:lvlJc w:val="left"/>
-      <w:pPr>
-        <w:tabs>
-          <w:tab w:val="num" w:pos="5760"/>
-        </w:tabs>
-        <w:ind w:left="5760" w:hanging="360"/>
-      </w:pPr>
-    </w:lvl>
-    <w:lvl w:ilvl="8" w:tentative="1">
-      <w:start w:val="1"/>
-      <w:numFmt w:val="decimal"/>
-      <w:lvlText w:val="%9."/>
-      <w:lvlJc w:val="left"/>
-      <w:pPr>
-        <w:tabs>
-          <w:tab w:val="num" w:pos="6480"/>
-        </w:tabs>
-        <w:ind w:left="6480" w:hanging="360"/>
-      </w:pPr>
-    </w:lvl>
-  </w:abstractNum>
-  <w:abstractNum w:abstractNumId="21" w15:restartNumberingAfterBreak="0">
-    <w:nsid w:val="58167C9E"/>
-    <w:multiLevelType w:val="multilevel"/>
-    <w:tmpl w:val="FFA04850"/>
+    <w:tmpl w:val="DDC6857C"/>
     <w:lvl w:ilvl="0">
       <w:start w:val="1"/>
       <w:numFmt w:val="bullet"/>
@@ -15964,10 +16188,10 @@
       </w:rPr>
     </w:lvl>
   </w:abstractNum>
-  <w:abstractNum w:abstractNumId="22" w15:restartNumberingAfterBreak="0">
-    <w:nsid w:val="66575C9D"/>
+  <w:abstractNum w:abstractNumId="20" w15:restartNumberingAfterBreak="0">
+    <w:nsid w:val="56681CF6"/>
     <w:multiLevelType w:val="multilevel"/>
-    <w:tmpl w:val="92A8A91A"/>
+    <w:tmpl w:val="A15CB394"/>
     <w:lvl w:ilvl="0">
       <w:start w:val="1"/>
       <w:numFmt w:val="bullet"/>
@@ -15984,7 +16208,7 @@
         <w:sz w:val="20"/>
       </w:rPr>
     </w:lvl>
-    <w:lvl w:ilvl="1" w:tentative="1">
+    <w:lvl w:ilvl="1">
       <w:start w:val="1"/>
       <w:numFmt w:val="bullet"/>
       <w:lvlText w:val="o"/>
@@ -16113,10 +16337,10 @@
       </w:rPr>
     </w:lvl>
   </w:abstractNum>
-  <w:abstractNum w:abstractNumId="23" w15:restartNumberingAfterBreak="0">
-    <w:nsid w:val="675164B2"/>
+  <w:abstractNum w:abstractNumId="21" w15:restartNumberingAfterBreak="0">
+    <w:nsid w:val="57F34DB1"/>
     <w:multiLevelType w:val="multilevel"/>
-    <w:tmpl w:val="848C7E42"/>
+    <w:tmpl w:val="6B2CFC02"/>
     <w:lvl w:ilvl="0">
       <w:start w:val="1"/>
       <w:numFmt w:val="lowerLetter"/>
@@ -16226,10 +16450,10 @@
       </w:pPr>
     </w:lvl>
   </w:abstractNum>
-  <w:abstractNum w:abstractNumId="24" w15:restartNumberingAfterBreak="0">
-    <w:nsid w:val="6D676782"/>
+  <w:abstractNum w:abstractNumId="22" w15:restartNumberingAfterBreak="0">
+    <w:nsid w:val="58C43028"/>
     <w:multiLevelType w:val="multilevel"/>
-    <w:tmpl w:val="457866DC"/>
+    <w:tmpl w:val="6BB45CFE"/>
     <w:lvl w:ilvl="0">
       <w:start w:val="1"/>
       <w:numFmt w:val="decimal"/>
@@ -16242,7 +16466,7 @@
         <w:ind w:left="720" w:hanging="360"/>
       </w:pPr>
     </w:lvl>
-    <w:lvl w:ilvl="1">
+    <w:lvl w:ilvl="1" w:tentative="1">
       <w:start w:val="1"/>
       <w:numFmt w:val="decimal"/>
       <w:lvlText w:val="%2."/>
@@ -16339,12 +16563,12 @@
       </w:pPr>
     </w:lvl>
   </w:abstractNum>
-  <w:abstractNum w:abstractNumId="25" w15:restartNumberingAfterBreak="0">
-    <w:nsid w:val="72C24CF8"/>
+  <w:abstractNum w:abstractNumId="23" w15:restartNumberingAfterBreak="0">
+    <w:nsid w:val="69B34A67"/>
     <w:multiLevelType w:val="multilevel"/>
-    <w:tmpl w:val="165ABAC8"/>
+    <w:tmpl w:val="36049D4A"/>
     <w:lvl w:ilvl="0">
-      <w:start w:val="2"/>
+      <w:start w:val="1"/>
       <w:numFmt w:val="decimal"/>
       <w:lvlText w:val="%1."/>
       <w:lvlJc w:val="left"/>
@@ -16452,10 +16676,123 @@
       </w:pPr>
     </w:lvl>
   </w:abstractNum>
-  <w:abstractNum w:abstractNumId="26" w15:restartNumberingAfterBreak="0">
-    <w:nsid w:val="7C982604"/>
+  <w:abstractNum w:abstractNumId="24" w15:restartNumberingAfterBreak="0">
+    <w:nsid w:val="6E435D45"/>
     <w:multiLevelType w:val="multilevel"/>
-    <w:tmpl w:val="22BE13DA"/>
+    <w:tmpl w:val="DF684890"/>
+    <w:lvl w:ilvl="0">
+      <w:start w:val="1"/>
+      <w:numFmt w:val="decimal"/>
+      <w:lvlText w:val="%1."/>
+      <w:lvlJc w:val="left"/>
+      <w:pPr>
+        <w:tabs>
+          <w:tab w:val="num" w:pos="720"/>
+        </w:tabs>
+        <w:ind w:left="720" w:hanging="360"/>
+      </w:pPr>
+    </w:lvl>
+    <w:lvl w:ilvl="1" w:tentative="1">
+      <w:start w:val="1"/>
+      <w:numFmt w:val="decimal"/>
+      <w:lvlText w:val="%2."/>
+      <w:lvlJc w:val="left"/>
+      <w:pPr>
+        <w:tabs>
+          <w:tab w:val="num" w:pos="1440"/>
+        </w:tabs>
+        <w:ind w:left="1440" w:hanging="360"/>
+      </w:pPr>
+    </w:lvl>
+    <w:lvl w:ilvl="2" w:tentative="1">
+      <w:start w:val="1"/>
+      <w:numFmt w:val="decimal"/>
+      <w:lvlText w:val="%3."/>
+      <w:lvlJc w:val="left"/>
+      <w:pPr>
+        <w:tabs>
+          <w:tab w:val="num" w:pos="2160"/>
+        </w:tabs>
+        <w:ind w:left="2160" w:hanging="360"/>
+      </w:pPr>
+    </w:lvl>
+    <w:lvl w:ilvl="3" w:tentative="1">
+      <w:start w:val="1"/>
+      <w:numFmt w:val="decimal"/>
+      <w:lvlText w:val="%4."/>
+      <w:lvlJc w:val="left"/>
+      <w:pPr>
+        <w:tabs>
+          <w:tab w:val="num" w:pos="2880"/>
+        </w:tabs>
+        <w:ind w:left="2880" w:hanging="360"/>
+      </w:pPr>
+    </w:lvl>
+    <w:lvl w:ilvl="4" w:tentative="1">
+      <w:start w:val="1"/>
+      <w:numFmt w:val="decimal"/>
+      <w:lvlText w:val="%5."/>
+      <w:lvlJc w:val="left"/>
+      <w:pPr>
+        <w:tabs>
+          <w:tab w:val="num" w:pos="3600"/>
+        </w:tabs>
+        <w:ind w:left="3600" w:hanging="360"/>
+      </w:pPr>
+    </w:lvl>
+    <w:lvl w:ilvl="5" w:tentative="1">
+      <w:start w:val="1"/>
+      <w:numFmt w:val="decimal"/>
+      <w:lvlText w:val="%6."/>
+      <w:lvlJc w:val="left"/>
+      <w:pPr>
+        <w:tabs>
+          <w:tab w:val="num" w:pos="4320"/>
+        </w:tabs>
+        <w:ind w:left="4320" w:hanging="360"/>
+      </w:pPr>
+    </w:lvl>
+    <w:lvl w:ilvl="6" w:tentative="1">
+      <w:start w:val="1"/>
+      <w:numFmt w:val="decimal"/>
+      <w:lvlText w:val="%7."/>
+      <w:lvlJc w:val="left"/>
+      <w:pPr>
+        <w:tabs>
+          <w:tab w:val="num" w:pos="5040"/>
+        </w:tabs>
+        <w:ind w:left="5040" w:hanging="360"/>
+      </w:pPr>
+    </w:lvl>
+    <w:lvl w:ilvl="7" w:tentative="1">
+      <w:start w:val="1"/>
+      <w:numFmt w:val="decimal"/>
+      <w:lvlText w:val="%8."/>
+      <w:lvlJc w:val="left"/>
+      <w:pPr>
+        <w:tabs>
+          <w:tab w:val="num" w:pos="5760"/>
+        </w:tabs>
+        <w:ind w:left="5760" w:hanging="360"/>
+      </w:pPr>
+    </w:lvl>
+    <w:lvl w:ilvl="8" w:tentative="1">
+      <w:start w:val="1"/>
+      <w:numFmt w:val="decimal"/>
+      <w:lvlText w:val="%9."/>
+      <w:lvlJc w:val="left"/>
+      <w:pPr>
+        <w:tabs>
+          <w:tab w:val="num" w:pos="6480"/>
+        </w:tabs>
+        <w:ind w:left="6480" w:hanging="360"/>
+      </w:pPr>
+    </w:lvl>
+  </w:abstractNum>
+  <w:abstractNum w:abstractNumId="25" w15:restartNumberingAfterBreak="0">
+    <w:nsid w:val="78E70D9A"/>
+    <w:multiLevelType w:val="multilevel"/>
+    <w:tmpl w:val="1A1E6DA8"/>
     <w:lvl w:ilvl="0">
       <w:start w:val="1"/>
       <w:numFmt w:val="bullet"/>
@@ -16601,92 +16938,205 @@
       </w:rPr>
     </w:lvl>
   </w:abstractNum>
-  <w:num w:numId="1" w16cid:durableId="151605271">
-    <w:abstractNumId w:val="6"/>
+  <w:abstractNum w:abstractNumId="26" w15:restartNumberingAfterBreak="0">
+    <w:nsid w:val="7D0F6921"/>
+    <w:multiLevelType w:val="multilevel"/>
+    <w:tmpl w:val="E7181BE2"/>
+    <w:lvl w:ilvl="0">
+      <w:start w:val="1"/>
+      <w:numFmt w:val="decimal"/>
+      <w:lvlText w:val="%1."/>
+      <w:lvlJc w:val="left"/>
+      <w:pPr>
+        <w:tabs>
+          <w:tab w:val="num" w:pos="720"/>
+        </w:tabs>
+        <w:ind w:left="720" w:hanging="360"/>
+      </w:pPr>
+    </w:lvl>
+    <w:lvl w:ilvl="1" w:tentative="1">
+      <w:start w:val="1"/>
+      <w:numFmt w:val="decimal"/>
+      <w:lvlText w:val="%2."/>
+      <w:lvlJc w:val="left"/>
+      <w:pPr>
+        <w:tabs>
+          <w:tab w:val="num" w:pos="1440"/>
+        </w:tabs>
+        <w:ind w:left="1440" w:hanging="360"/>
+      </w:pPr>
+    </w:lvl>
+    <w:lvl w:ilvl="2" w:tentative="1">
+      <w:start w:val="1"/>
+      <w:numFmt w:val="decimal"/>
+      <w:lvlText w:val="%3."/>
+      <w:lvlJc w:val="left"/>
+      <w:pPr>
+        <w:tabs>
+          <w:tab w:val="num" w:pos="2160"/>
+        </w:tabs>
+        <w:ind w:left="2160" w:hanging="360"/>
+      </w:pPr>
+    </w:lvl>
+    <w:lvl w:ilvl="3" w:tentative="1">
+      <w:start w:val="1"/>
+      <w:numFmt w:val="decimal"/>
+      <w:lvlText w:val="%4."/>
+      <w:lvlJc w:val="left"/>
+      <w:pPr>
+        <w:tabs>
+          <w:tab w:val="num" w:pos="2880"/>
+        </w:tabs>
+        <w:ind w:left="2880" w:hanging="360"/>
+      </w:pPr>
+    </w:lvl>
+    <w:lvl w:ilvl="4" w:tentative="1">
+      <w:start w:val="1"/>
+      <w:numFmt w:val="decimal"/>
+      <w:lvlText w:val="%5."/>
+      <w:lvlJc w:val="left"/>
+      <w:pPr>
+        <w:tabs>
+          <w:tab w:val="num" w:pos="3600"/>
+        </w:tabs>
+        <w:ind w:left="3600" w:hanging="360"/>
+      </w:pPr>
+    </w:lvl>
+    <w:lvl w:ilvl="5" w:tentative="1">
+      <w:start w:val="1"/>
+      <w:numFmt w:val="decimal"/>
+      <w:lvlText w:val="%6."/>
+      <w:lvlJc w:val="left"/>
+      <w:pPr>
+        <w:tabs>
+          <w:tab w:val="num" w:pos="4320"/>
+        </w:tabs>
+        <w:ind w:left="4320" w:hanging="360"/>
+      </w:pPr>
+    </w:lvl>
+    <w:lvl w:ilvl="6" w:tentative="1">
+      <w:start w:val="1"/>
+      <w:numFmt w:val="decimal"/>
+      <w:lvlText w:val="%7."/>
+      <w:lvlJc w:val="left"/>
+      <w:pPr>
+        <w:tabs>
+          <w:tab w:val="num" w:pos="5040"/>
+        </w:tabs>
+        <w:ind w:left="5040" w:hanging="360"/>
+      </w:pPr>
+    </w:lvl>
+    <w:lvl w:ilvl="7" w:tentative="1">
+      <w:start w:val="1"/>
+      <w:numFmt w:val="decimal"/>
+      <w:lvlText w:val="%8."/>
+      <w:lvlJc w:val="left"/>
+      <w:pPr>
+        <w:tabs>
+          <w:tab w:val="num" w:pos="5760"/>
+        </w:tabs>
+        <w:ind w:left="5760" w:hanging="360"/>
+      </w:pPr>
+    </w:lvl>
+    <w:lvl w:ilvl="8" w:tentative="1">
+      <w:start w:val="1"/>
+      <w:numFmt w:val="decimal"/>
+      <w:lvlText w:val="%9."/>
+      <w:lvlJc w:val="left"/>
+      <w:pPr>
+        <w:tabs>
+          <w:tab w:val="num" w:pos="6480"/>
+        </w:tabs>
+        <w:ind w:left="6480" w:hanging="360"/>
+      </w:pPr>
+    </w:lvl>
+  </w:abstractNum>
+  <w:num w:numId="1" w16cid:durableId="1706368082">
+    <w:abstractNumId w:val="23"/>
   </w:num>
-  <w:num w:numId="2" w16cid:durableId="1540314931">
-    <w:abstractNumId w:val="21"/>
+  <w:num w:numId="2" w16cid:durableId="2144956364">
+    <w:abstractNumId w:val="8"/>
   </w:num>
-  <w:num w:numId="3" w16cid:durableId="1830361898">
-    <w:abstractNumId w:val="26"/>
+  <w:num w:numId="3" w16cid:durableId="485512242">
+    <w:abstractNumId w:val="15"/>
   </w:num>
-  <w:num w:numId="4" w16cid:durableId="1240552770">
+  <w:num w:numId="4" w16cid:durableId="3359169">
+    <w:abstractNumId w:val="22"/>
+  </w:num>
+  <w:num w:numId="5" w16cid:durableId="1501191983">
     <w:abstractNumId w:val="16"/>
   </w:num>
-  <w:num w:numId="5" w16cid:durableId="1231891763">
-    <w:abstractNumId w:val="1"/>
-  </w:num>
-  <w:num w:numId="6" w16cid:durableId="1336109031">
+  <w:num w:numId="6" w16cid:durableId="634141281">
     <w:abstractNumId w:val="17"/>
   </w:num>
-  <w:num w:numId="7" w16cid:durableId="103354748">
+  <w:num w:numId="7" w16cid:durableId="1939832014">
+    <w:abstractNumId w:val="20"/>
+  </w:num>
+  <w:num w:numId="8" w16cid:durableId="834026900">
     <w:abstractNumId w:val="18"/>
   </w:num>
-  <w:num w:numId="8" w16cid:durableId="1082263623">
-    <w:abstractNumId w:val="24"/>
+  <w:num w:numId="9" w16cid:durableId="1997954954">
+    <w:abstractNumId w:val="13"/>
   </w:num>
-  <w:num w:numId="9" w16cid:durableId="318458364">
-    <w:abstractNumId w:val="12"/>
-  </w:num>
-  <w:num w:numId="10" w16cid:durableId="1771660558">
-    <w:abstractNumId w:val="12"/>
+  <w:num w:numId="10" w16cid:durableId="373390211">
+    <w:abstractNumId w:val="13"/>
     <w:lvlOverride w:ilvl="1">
       <w:startOverride w:val="1"/>
     </w:lvlOverride>
   </w:num>
-  <w:num w:numId="11" w16cid:durableId="771583624">
+  <w:num w:numId="11" w16cid:durableId="1382828844">
+    <w:abstractNumId w:val="5"/>
+  </w:num>
+  <w:num w:numId="12" w16cid:durableId="1857234529">
+    <w:abstractNumId w:val="7"/>
+  </w:num>
+  <w:num w:numId="13" w16cid:durableId="1201551801">
+    <w:abstractNumId w:val="11"/>
+  </w:num>
+  <w:num w:numId="14" w16cid:durableId="1236936161">
+    <w:abstractNumId w:val="12"/>
+  </w:num>
+  <w:num w:numId="15" w16cid:durableId="1377975193">
+    <w:abstractNumId w:val="21"/>
+  </w:num>
+  <w:num w:numId="16" w16cid:durableId="13115630">
+    <w:abstractNumId w:val="4"/>
+  </w:num>
+  <w:num w:numId="17" w16cid:durableId="1551499660">
+    <w:abstractNumId w:val="2"/>
+  </w:num>
+  <w:num w:numId="18" w16cid:durableId="2082872376">
     <w:abstractNumId w:val="9"/>
   </w:num>
-  <w:num w:numId="12" w16cid:durableId="357703477">
+  <w:num w:numId="19" w16cid:durableId="469370589">
+    <w:abstractNumId w:val="25"/>
+  </w:num>
+  <w:num w:numId="20" w16cid:durableId="1881089980">
+    <w:abstractNumId w:val="0"/>
+  </w:num>
+  <w:num w:numId="21" w16cid:durableId="601034024">
+    <w:abstractNumId w:val="1"/>
+  </w:num>
+  <w:num w:numId="22" w16cid:durableId="707603208">
+    <w:abstractNumId w:val="24"/>
+  </w:num>
+  <w:num w:numId="23" w16cid:durableId="197281766">
     <w:abstractNumId w:val="10"/>
   </w:num>
-  <w:num w:numId="13" w16cid:durableId="249848945">
-    <w:abstractNumId w:val="23"/>
+  <w:num w:numId="24" w16cid:durableId="682635510">
+    <w:abstractNumId w:val="6"/>
   </w:num>
-  <w:num w:numId="14" w16cid:durableId="1677803076">
-    <w:abstractNumId w:val="8"/>
-  </w:num>
-  <w:num w:numId="15" w16cid:durableId="1074745482">
-    <w:abstractNumId w:val="2"/>
-  </w:num>
-  <w:num w:numId="16" w16cid:durableId="13921430">
-    <w:abstractNumId w:val="0"/>
-  </w:num>
-  <w:num w:numId="17" w16cid:durableId="67113338">
-    <w:abstractNumId w:val="25"/>
-  </w:num>
-  <w:num w:numId="18" w16cid:durableId="584145545">
-    <w:abstractNumId w:val="7"/>
-  </w:num>
-  <w:num w:numId="19" w16cid:durableId="1382746693">
-    <w:abstractNumId w:val="11"/>
-  </w:num>
-  <w:num w:numId="20" w16cid:durableId="1279681809">
-    <w:abstractNumId w:val="14"/>
-  </w:num>
-  <w:num w:numId="21" w16cid:durableId="284696641">
-    <w:abstractNumId w:val="5"/>
-  </w:num>
-  <w:num w:numId="22" w16cid:durableId="700280049">
+  <w:num w:numId="25" w16cid:durableId="232544683">
     <w:abstractNumId w:val="3"/>
   </w:num>
-  <w:num w:numId="23" w16cid:durableId="384454943">
-    <w:abstractNumId w:val="15"/>
-  </w:num>
-  <w:num w:numId="24" w16cid:durableId="1846552887">
-    <w:abstractNumId w:val="22"/>
-  </w:num>
-  <w:num w:numId="25" w16cid:durableId="1910269356">
+  <w:num w:numId="26" w16cid:durableId="1102992916">
     <w:abstractNumId w:val="19"/>
   </w:num>
-  <w:num w:numId="26" w16cid:durableId="1262104389">
-    <w:abstractNumId w:val="4"/>
+  <w:num w:numId="27" w16cid:durableId="57946279">
+    <w:abstractNumId w:val="26"/>
   </w:num>
-  <w:num w:numId="27" w16cid:durableId="1179931475">
-    <w:abstractNumId w:val="13"/>
-  </w:num>
-  <w:num w:numId="28" w16cid:durableId="16664093">
-    <w:abstractNumId w:val="20"/>
+  <w:num w:numId="28" w16cid:durableId="1307666486">
+    <w:abstractNumId w:val="14"/>
   </w:num>
 </w:numbering>
 </file>
@@ -18276,6 +18726,7 @@
     <w:rPr>
       <w:b/>
       <w:bCs/>
+      <w:shd w:val="clear" w:color="auto" w:fill="FFFF99"/>
     </w:rPr>
   </w:style>
   <w:style w:type="character" w:customStyle="1" w:styleId="language">
@@ -18403,7 +18854,7 @@
     <w:basedOn w:val="Normal"/>
     <w:uiPriority w:val="34"/>
     <w:qFormat/>
-    <w:rsid w:val="00CE27AC"/>
+    <w:rsid w:val="001D0C9E"/>
     <w:pPr>
       <w:ind w:left="720"/>
       <w:contextualSpacing/>
@@ -18618,13 +19069,6 @@
         </a:gradFill>
       </a:fillStyleLst>
       <a:lnStyleLst>
-        <a:ln w="6350" cap="flat" cmpd="sng" algn="ctr">
-          <a:solidFill>
-            <a:schemeClr val="phClr"/>
-          </a:solidFill>
-          <a:prstDash val="solid"/>
-          <a:miter lim="800000"/>
-        </a:ln>
         <a:ln w="12700" cap="flat" cmpd="sng" algn="ctr">
           <a:solidFill>
             <a:schemeClr val="phClr"/>
@@ -18633,6 +19077,13 @@
           <a:miter lim="800000"/>
         </a:ln>
         <a:ln w="19050" cap="flat" cmpd="sng" algn="ctr">
+          <a:solidFill>
+            <a:schemeClr val="phClr"/>
+          </a:solidFill>
+          <a:prstDash val="solid"/>
+          <a:miter lim="800000"/>
+        </a:ln>
+        <a:ln w="25400" cap="flat" cmpd="sng" algn="ctr">
           <a:solidFill>
             <a:schemeClr val="phClr"/>
           </a:solidFill>
@@ -18697,7 +19148,27 @@
       </a:bgFillStyleLst>
     </a:fmtScheme>
   </a:themeElements>
-  <a:objectDefaults/>
+  <a:objectDefaults>
+    <a:lnDef>
+      <a:spPr/>
+      <a:bodyPr/>
+      <a:lstStyle/>
+      <a:style>
+        <a:lnRef idx="2">
+          <a:schemeClr val="accent1"/>
+        </a:lnRef>
+        <a:fillRef idx="0">
+          <a:schemeClr val="accent1"/>
+        </a:fillRef>
+        <a:effectRef idx="1">
+          <a:schemeClr val="accent1"/>
+        </a:effectRef>
+        <a:fontRef idx="minor">
+          <a:schemeClr val="tx1"/>
+        </a:fontRef>
+      </a:style>
+    </a:lnDef>
+  </a:objectDefaults>
   <a:extraClrSchemeLst/>
   <a:extLst>
     <a:ext uri="{05A4C25C-085E-4340-85A3-A5531E510DB2}">

--- a/docx/jons-converter.docx
+++ b/docx/jons-converter.docx
@@ -605,6 +605,36 @@
         <w:pStyle w:val="NormalWeb"/>
       </w:pPr>
       <w:r>
+        <w:t xml:space="preserve">A different paragraph with a </w:t>
+      </w:r>
+      <w:proofErr w:type="spellStart"/>
+      <w:proofErr w:type="gramStart"/>
+      <w:r>
+        <w:t>footnote.</w:t>
+      </w:r>
+      <w:r>
+        <w:rPr>
+          <w:rStyle w:val="footnote"/>
+        </w:rPr>
+        <w:t>Remember</w:t>
+      </w:r>
+      <w:proofErr w:type="spellEnd"/>
+      <w:proofErr w:type="gramEnd"/>
+      <w:r>
+        <w:rPr>
+          <w:rStyle w:val="footnote"/>
+        </w:rPr>
+        <w:t xml:space="preserve"> to wipe your feet!</w:t>
+      </w:r>
+      <w:r>
+        <w:t xml:space="preserve"> Text following the footnote.</w:t>
+      </w:r>
+    </w:p>
+    <w:p>
+      <w:pPr>
+        <w:pStyle w:val="NormalWeb"/>
+      </w:pPr>
+      <w:r>
         <w:t xml:space="preserve">Paragraphs can contain several sorts of link. For example, an external hyperlink to </w:t>
       </w:r>
       <w:hyperlink r:id="rId7" w:history="1">
@@ -756,15 +786,31 @@
         <w:pStyle w:val="NormalWeb"/>
       </w:pPr>
       <w:r>
-        <w:t>In a program listing, whitespace is (or should be!) preserved so indentation can be achieved, but it is safest to use non-breaking space! There is no syntax highlighting but a bit of bold and italic can help.</w:t>
-      </w:r>
-    </w:p>
-    <w:p>
-      <w:pPr>
-        <w:pStyle w:val="NormalWeb"/>
-      </w:pPr>
-      <w:r>
         <w:lastRenderedPageBreak/>
+        <w:t>In a program listing, whitespace is (or should be!) preserved so indentation can be achieved, but it is safest to use non-breaking space! (&lt;</w:t>
+      </w:r>
+      <w:proofErr w:type="spellStart"/>
+      <w:r>
+        <w:t>ComputerDisplay</w:t>
+      </w:r>
+      <w:proofErr w:type="spellEnd"/>
+      <w:r>
+        <w:t>&gt; seems identical to &lt;</w:t>
+      </w:r>
+      <w:proofErr w:type="spellStart"/>
+      <w:r>
+        <w:t>ProgramListing</w:t>
+      </w:r>
+      <w:proofErr w:type="spellEnd"/>
+      <w:r>
+        <w:t>&gt;). There is no syntax highlighting but a bit of bold and italic can help.</w:t>
+      </w:r>
+    </w:p>
+    <w:p>
+      <w:pPr>
+        <w:pStyle w:val="NormalWeb"/>
+      </w:pPr>
+      <w:r>
         <w:t>XSLT is powerful: this is what is required to do automatic tagging:</w:t>
       </w:r>
     </w:p>
@@ -872,6 +918,14 @@
         <w:pStyle w:val="NormalWeb"/>
       </w:pPr>
       <w:r>
+        <w:t> </w:t>
+      </w:r>
+    </w:p>
+    <w:p>
+      <w:pPr>
+        <w:pStyle w:val="NormalWeb"/>
+      </w:pPr>
+      <w:r>
         <w:rPr>
           <w:i/>
           <w:iCs/>
@@ -879,7 +933,7 @@
         <w:t>Limitation</w:t>
       </w:r>
       <w:r>
-        <w:t xml:space="preserve">: Word only allows text to be given a single named </w:t>
+        <w:t xml:space="preserve">: Word only allows text to be given a single named character </w:t>
       </w:r>
       <w:proofErr w:type="gramStart"/>
       <w:r>
@@ -922,13 +976,26 @@
         <w:t xml:space="preserve"> within second voice</w:t>
       </w:r>
       <w:r>
-        <w:t xml:space="preserve">. Word's built-in formatting </w:t>
+        <w:t xml:space="preserve">. Word built-in formatting </w:t>
       </w:r>
       <w:r>
         <w:rPr>
           <w:rStyle w:val="SecondVoice"/>
         </w:rPr>
-        <w:t>(</w:t>
+        <w:t>for example x</w:t>
+      </w:r>
+      <w:r>
+        <w:rPr>
+          <w:rStyle w:val="SecondVoice"/>
+          <w:vertAlign w:val="superscript"/>
+        </w:rPr>
+        <w:t>2</w:t>
+      </w:r>
+      <w:r>
+        <w:rPr>
+          <w:rStyle w:val="SecondVoice"/>
+        </w:rPr>
+        <w:t xml:space="preserve">, </w:t>
       </w:r>
       <w:r>
         <w:rPr>
@@ -950,7 +1017,13 @@
           <w:i/>
           <w:iCs/>
         </w:rPr>
-        <w:t xml:space="preserve">italic </w:t>
+        <w:t>italic</w:t>
+      </w:r>
+      <w:r>
+        <w:rPr>
+          <w:rStyle w:val="SecondVoice"/>
+        </w:rPr>
+        <w:t xml:space="preserve">, </w:t>
       </w:r>
       <w:r>
         <w:rPr>
@@ -960,16 +1033,10 @@
           <w:i/>
           <w:iCs/>
         </w:rPr>
-        <w:t>etc</w:t>
-      </w:r>
-      <w:r>
-        <w:rPr>
-          <w:rStyle w:val="SecondVoice"/>
-        </w:rPr>
-        <w:t xml:space="preserve">) </w:t>
-      </w:r>
-      <w:r>
-        <w:t>doesn’t suffer the same restriction.</w:t>
+        <w:t>bold italic</w:t>
+      </w:r>
+      <w:r>
+        <w:t xml:space="preserve"> doesn’t suffer the same restriction.</w:t>
       </w:r>
     </w:p>
     <w:p>
@@ -1206,6 +1273,7 @@
         <w:pStyle w:val="NormalWeb"/>
       </w:pPr>
       <w:r>
+        <w:lastRenderedPageBreak/>
         <w:t>Then reapply list structure cleanly.</w:t>
       </w:r>
     </w:p>
@@ -1234,7 +1302,6 @@
         </w:numPr>
       </w:pPr>
       <w:r>
-        <w:lastRenderedPageBreak/>
         <w:t xml:space="preserve">Fruit </w:t>
       </w:r>
     </w:p>
@@ -1515,7 +1582,7 @@
         <w:pStyle w:val="NormalWeb"/>
       </w:pPr>
       <w:r>
-        <w:t>A lower-roman list starting at (v):</w:t>
+        <w:t>A lower-roman list starting at (iv):</w:t>
       </w:r>
     </w:p>
     <w:p>
@@ -1566,54 +1633,54 @@
         <w:t>Limitation</w:t>
       </w:r>
       <w:r>
-        <w:t xml:space="preserve">: for lists created in Word, the first digit is used to infer the list type and start number. </w:t>
+        <w:t>: for lists created in Word, the first digit is used to infer the list type, making some start values ambiguous (</w:t>
+      </w:r>
+      <w:proofErr w:type="spellStart"/>
+      <w:r>
+        <w:t>i</w:t>
+      </w:r>
+      <w:proofErr w:type="spellEnd"/>
+      <w:r>
+        <w:t>, v, o, x). Start values for alpha and Roman lists are limited to 1-26. You can be more ambitious once in XML.</w:t>
+      </w:r>
+    </w:p>
+    <w:p>
+      <w:pPr>
+        <w:pStyle w:val="NormalWeb"/>
+      </w:pPr>
+      <w:r>
+        <w:lastRenderedPageBreak/>
+        <w:t xml:space="preserve">The examples above are simple: every paragraph in the list is numbered/bulleted (or equivalently: each list item is only a single paragraph). These are easy to create in Word and will translate straightforwardly to structured content. See the next section for dealing with more complex list structures. </w:t>
+      </w:r>
+    </w:p>
+    <w:p>
+      <w:pPr>
+        <w:pStyle w:val="Heading2"/>
+        <w:rPr>
+          <w:rFonts w:eastAsia="Times New Roman"/>
+        </w:rPr>
+      </w:pPr>
+      <w:r>
+        <w:rPr>
+          <w:rFonts w:eastAsia="Times New Roman"/>
+        </w:rPr>
+        <w:t>Extended lists</w:t>
+      </w:r>
+    </w:p>
+    <w:p>
+      <w:pPr>
+        <w:pStyle w:val="NormalWeb"/>
+      </w:pPr>
+      <w:r>
+        <w:t xml:space="preserve">Structured content allows list items to have extended content: more than one paragraph of text, figures, equations etc. This is straightforward in SC since the tagging shows where each item begins and ends. However, where a list with extended content has been created in Word, some paragraphs aren’t bulleted or </w:t>
       </w:r>
       <w:proofErr w:type="gramStart"/>
       <w:r>
-        <w:t>So</w:t>
+        <w:t>numbered</w:t>
       </w:r>
       <w:proofErr w:type="gramEnd"/>
       <w:r>
-        <w:t xml:space="preserve"> some start values are ambiguous (</w:t>
-      </w:r>
-      <w:proofErr w:type="spellStart"/>
-      <w:r>
-        <w:t>i</w:t>
-      </w:r>
-      <w:proofErr w:type="spellEnd"/>
-      <w:r>
-        <w:t>, v, o, x) or not possible (numbers beyond 9, letters beyond z). You can fix once in XML.</w:t>
-      </w:r>
-    </w:p>
-    <w:p>
-      <w:pPr>
-        <w:pStyle w:val="NormalWeb"/>
-      </w:pPr>
-      <w:r>
-        <w:t xml:space="preserve">The examples above are simple: each list item is only a single paragraph. These are easy to create in Word and will translate straightforwardly to structured content. See the next section for dealing with more complex list structures. </w:t>
-      </w:r>
-    </w:p>
-    <w:p>
-      <w:pPr>
-        <w:pStyle w:val="Heading2"/>
-        <w:rPr>
-          <w:rFonts w:eastAsia="Times New Roman"/>
-        </w:rPr>
-      </w:pPr>
-      <w:r>
-        <w:rPr>
-          <w:rFonts w:eastAsia="Times New Roman"/>
-        </w:rPr>
-        <w:t>Extended lists</w:t>
-      </w:r>
-    </w:p>
-    <w:p>
-      <w:pPr>
-        <w:pStyle w:val="NormalWeb"/>
-      </w:pPr>
-      <w:r>
-        <w:lastRenderedPageBreak/>
-        <w:t>Structured content allows list items to have extended content: more than one paragraph of text, figures, tables, equations etc. This is straightforward in SC since the tagging shows where each item begins and ends. However, where a Word list item has extended content, the list is broken around the additional content, and this would lead to poor structure in SC.</w:t>
+        <w:t xml:space="preserve"> and the list may be broken around these which would lead to poor structure in SC.</w:t>
       </w:r>
     </w:p>
     <w:p>
@@ -1770,7 +1837,7 @@
         <w:pStyle w:val="NormalWeb"/>
       </w:pPr>
       <w:r>
-        <w:t xml:space="preserve">This hack isn’t possible if the extended content includes figures, tables, display equations and so on. In that case, surround the list with blank lines of </w:t>
+        <w:t xml:space="preserve">This hack isn’t possible if the extended content includes figures, display equations and so on. In that case, surround the list with blank lines of </w:t>
       </w:r>
       <w:proofErr w:type="spellStart"/>
       <w:r>
@@ -1960,6 +2027,7 @@
         <w:pStyle w:val="NormalWeb"/>
       </w:pPr>
       <w:r>
+        <w:lastRenderedPageBreak/>
         <w:t xml:space="preserve">In a few cases, a further bracketing may be required around a </w:t>
       </w:r>
       <w:proofErr w:type="spellStart"/>
@@ -2000,9 +2068,8 @@
         <w:rPr>
           <w:noProof/>
         </w:rPr>
-        <w:lastRenderedPageBreak/>
         <w:drawing>
-          <wp:inline distT="0" distB="0" distL="0" distR="0" wp14:anchorId="0451A4D0" wp14:editId="24654880">
+          <wp:inline distT="0" distB="0" distL="0" distR="0" wp14:anchorId="69A6B64C" wp14:editId="058EA132">
             <wp:extent cx="4286250" cy="2609850"/>
             <wp:effectExtent l="0" t="0" r="0" b="0"/>
             <wp:docPr id="1" name="Picture 1"/>
@@ -2075,7 +2142,11 @@
     <w:p>
       <w:pPr>
         <w:pStyle w:val="SubListHead"/>
-      </w:pPr>
+        <w:ind w:left="720"/>
+      </w:pPr>
+      <w:r>
+        <w:t> [sub-list head]</w:t>
+      </w:r>
     </w:p>
     <w:p>
       <w:pPr>
@@ -2152,15 +2223,16 @@
     <w:p>
       <w:pPr>
         <w:pStyle w:val="SubListEnd"/>
-      </w:pPr>
-    </w:p>
-    <w:p>
-      <w:pPr>
-        <w:pStyle w:val="NormalWeb"/>
         <w:ind w:left="720"/>
-        <w:rPr>
-          <w:rStyle w:val="AuthorComment"/>
-        </w:rPr>
+      </w:pPr>
+      <w:r>
+        <w:t> [sub-list end]</w:t>
+      </w:r>
+    </w:p>
+    <w:p>
+      <w:pPr>
+        <w:pStyle w:val="NormalWeb"/>
+        <w:ind w:left="720"/>
       </w:pPr>
       <w:r>
         <w:t xml:space="preserve">(You might find it helpful to first sketch these points on a graph.) </w:t>
@@ -2299,7 +2371,16 @@
         <w:pStyle w:val="SubSubHeading"/>
       </w:pPr>
       <w:r>
+        <w:lastRenderedPageBreak/>
         <w:t>(a)</w:t>
+      </w:r>
+    </w:p>
+    <w:p>
+      <w:pPr>
+        <w:pStyle w:val="ListHead"/>
+      </w:pPr>
+      <w:r>
+        <w:t> [list head]</w:t>
       </w:r>
     </w:p>
     <w:p>
@@ -2343,6 +2424,7 @@
     <w:p>
       <w:pPr>
         <w:pStyle w:val="Equation"/>
+        <w:ind w:left="720"/>
       </w:pPr>
       <w:r>
         <w:rPr>
@@ -2354,10 +2436,133 @@
     <w:p>
       <w:pPr>
         <w:pStyle w:val="NormalWeb"/>
-      </w:pPr>
-      <w:r>
-        <w:lastRenderedPageBreak/>
+        <w:ind w:left="720"/>
+      </w:pPr>
+      <w:r>
         <w:t xml:space="preserve">(Check: The line slopes down, so the gradient should be negative.) </w:t>
+      </w:r>
+    </w:p>
+    <w:p>
+      <w:pPr>
+        <w:pStyle w:val="NormalWeb"/>
+        <w:numPr>
+          <w:ilvl w:val="0"/>
+          <w:numId w:val="16"/>
+        </w:numPr>
+      </w:pPr>
+      <w:r>
+        <w:t xml:space="preserve">The run is </w:t>
+      </w:r>
+      <w:r>
+        <w:rPr>
+          <w:rStyle w:val="TeX"/>
+        </w:rPr>
+        <w:t>1-(-1.5)=1+1.5=2.5</w:t>
+      </w:r>
+      <w:r>
+        <w:t xml:space="preserve">. The rise is </w:t>
+      </w:r>
+      <w:r>
+        <w:rPr>
+          <w:rStyle w:val="TeX"/>
+        </w:rPr>
+        <w:t>2-(-2)=4</w:t>
+      </w:r>
+      <w:r>
+        <w:t>.  </w:t>
+      </w:r>
+      <w:proofErr w:type="gramStart"/>
+      <w:r>
+        <w:t>So</w:t>
+      </w:r>
+      <w:proofErr w:type="gramEnd"/>
+      <w:r>
+        <w:t xml:space="preserve"> the gradient is</w:t>
+      </w:r>
+    </w:p>
+    <w:p>
+      <w:pPr>
+        <w:pStyle w:val="Equation"/>
+        <w:ind w:left="720"/>
+      </w:pPr>
+      <w:r>
+        <w:rPr>
+          <w:rStyle w:val="TeX"/>
+        </w:rPr>
+        <w:t xml:space="preserve">\dfrac{\text{rise}}{\text{run} }=\dfrac{4}{2.5}=1.6. </w:t>
+      </w:r>
+    </w:p>
+    <w:p>
+      <w:pPr>
+        <w:pStyle w:val="NormalWeb"/>
+        <w:ind w:left="720"/>
+      </w:pPr>
+      <w:r>
+        <w:t>(Check: The line slopes up, so the gradient should be positive.)</w:t>
+      </w:r>
+    </w:p>
+    <w:p>
+      <w:pPr>
+        <w:pStyle w:val="ListEnd"/>
+      </w:pPr>
+      <w:r>
+        <w:t> [list end]</w:t>
+      </w:r>
+    </w:p>
+    <w:p>
+      <w:pPr>
+        <w:pStyle w:val="SubSubHeading"/>
+      </w:pPr>
+      <w:r>
+        <w:t>(b)</w:t>
+      </w:r>
+    </w:p>
+    <w:p>
+      <w:pPr>
+        <w:pStyle w:val="NormalWeb"/>
+      </w:pPr>
+      <w:r>
+        <w:t>The rise between any two points on a horizontal line is zero. Because the gradient is the rise divided by the run, it follows that the gradient of a horizontal line is zero.</w:t>
+      </w:r>
+    </w:p>
+    <w:p>
+      <w:pPr>
+        <w:pStyle w:val="InternalSectionEnd"/>
+      </w:pPr>
+      <w:r>
+        <w:t> </w:t>
+      </w:r>
+    </w:p>
+    <w:p>
+      <w:pPr>
+        <w:pStyle w:val="InternalSectionHead"/>
+      </w:pPr>
+      <w:r>
+        <w:t xml:space="preserve">When you are </w:t>
+      </w:r>
+      <w:proofErr w:type="gramStart"/>
+      <w:r>
+        <w:t>really desperate</w:t>
+      </w:r>
+      <w:proofErr w:type="gramEnd"/>
+      <w:r>
+        <w:t>...</w:t>
+      </w:r>
+    </w:p>
+    <w:p>
+      <w:pPr>
+        <w:pStyle w:val="NormalWeb"/>
+      </w:pPr>
+      <w:r>
+        <w:t xml:space="preserve">Fake the deepest levels of a list with manual numbering and non-breaking spaces. </w:t>
+      </w:r>
+    </w:p>
+    <w:p>
+      <w:pPr>
+        <w:pStyle w:val="ListHead"/>
+      </w:pPr>
+      <w:r>
+        <w:t> [list head]</w:t>
       </w:r>
     </w:p>
     <w:p>
@@ -2369,68 +2574,89 @@
         </w:numPr>
       </w:pPr>
       <w:r>
-        <w:t xml:space="preserve">The run is </w:t>
-      </w:r>
-      <w:r>
-        <w:rPr>
-          <w:rStyle w:val="TeX"/>
-        </w:rPr>
-        <w:t>1-(-1.5)=1+1.5=2.5</w:t>
-      </w:r>
-      <w:r>
-        <w:t xml:space="preserve">. The rise is </w:t>
-      </w:r>
-      <w:r>
-        <w:rPr>
-          <w:rStyle w:val="TeX"/>
-        </w:rPr>
-        <w:t>2-(-2)=4</w:t>
-      </w:r>
-      <w:r>
-        <w:t>.  </w:t>
-      </w:r>
-      <w:proofErr w:type="gramStart"/>
-      <w:r>
-        <w:t>So</w:t>
-      </w:r>
-      <w:proofErr w:type="gramEnd"/>
-      <w:r>
-        <w:t xml:space="preserve"> the gradient is</w:t>
-      </w:r>
-    </w:p>
-    <w:p>
-      <w:pPr>
-        <w:pStyle w:val="Equation"/>
-      </w:pPr>
-      <w:r>
-        <w:rPr>
-          <w:rStyle w:val="TeX"/>
-        </w:rPr>
-        <w:t xml:space="preserve">\dfrac{\text{rise}}{\text{run} }=\dfrac{4}{2.5}=1.6. </w:t>
-      </w:r>
-    </w:p>
-    <w:p>
-      <w:pPr>
-        <w:pStyle w:val="NormalWeb"/>
-      </w:pPr>
-      <w:r>
-        <w:t>(Check: The line slopes up, so the gradient should be positive.)</w:t>
-      </w:r>
-    </w:p>
-    <w:p>
-      <w:pPr>
-        <w:pStyle w:val="SubSubHeading"/>
-      </w:pPr>
-      <w:r>
-        <w:t>(b)</w:t>
-      </w:r>
-    </w:p>
-    <w:p>
-      <w:pPr>
-        <w:pStyle w:val="NormalWeb"/>
-      </w:pPr>
-      <w:r>
-        <w:t>The rise between any two points on a horizontal line is zero. Because the gradient is the rise divided by the run, it follows that the gradient of a horizontal line is zero.</w:t>
+        <w:t xml:space="preserve">Fruit </w:t>
+      </w:r>
+    </w:p>
+    <w:p>
+      <w:pPr>
+        <w:pStyle w:val="NormalWeb"/>
+        <w:numPr>
+          <w:ilvl w:val="1"/>
+          <w:numId w:val="17"/>
+        </w:numPr>
+      </w:pPr>
+      <w:r>
+        <w:t>Apples</w:t>
+      </w:r>
+    </w:p>
+    <w:p>
+      <w:pPr>
+        <w:pStyle w:val="NormalWeb"/>
+        <w:ind w:left="1440"/>
+      </w:pPr>
+      <w:r>
+        <w:t>(a)  Bramley</w:t>
+      </w:r>
+    </w:p>
+    <w:p>
+      <w:pPr>
+        <w:pStyle w:val="NormalWeb"/>
+        <w:ind w:left="1440"/>
+      </w:pPr>
+      <w:r>
+        <w:t>      (</w:t>
+      </w:r>
+      <w:proofErr w:type="spellStart"/>
+      <w:r>
+        <w:t>i</w:t>
+      </w:r>
+      <w:proofErr w:type="spellEnd"/>
+      <w:r>
+        <w:t>)    Skin</w:t>
+      </w:r>
+    </w:p>
+    <w:p>
+      <w:pPr>
+        <w:pStyle w:val="NormalWeb"/>
+        <w:ind w:left="1440"/>
+      </w:pPr>
+      <w:r>
+        <w:t>      (ii)   Flesh</w:t>
+      </w:r>
+    </w:p>
+    <w:p>
+      <w:pPr>
+        <w:pStyle w:val="NormalWeb"/>
+        <w:ind w:left="1440"/>
+      </w:pPr>
+      <w:r>
+        <w:t>      (iii)  Core</w:t>
+      </w:r>
+    </w:p>
+    <w:p>
+      <w:pPr>
+        <w:pStyle w:val="NormalWeb"/>
+        <w:ind w:left="1440"/>
+      </w:pPr>
+      <w:r>
+        <w:t>(b)  Cox</w:t>
+      </w:r>
+    </w:p>
+    <w:p>
+      <w:pPr>
+        <w:pStyle w:val="NormalWeb"/>
+        <w:ind w:left="1440"/>
+      </w:pPr>
+      <w:r>
+        <w:t>(c)  Golden delicious(sic)</w:t>
+      </w:r>
+    </w:p>
+    <w:p>
+      <w:pPr>
+        <w:pStyle w:val="ListEnd"/>
+      </w:pPr>
+      <w:r>
+        <w:t> [list end]</w:t>
       </w:r>
     </w:p>
     <w:p>
@@ -2452,6 +2678,7 @@
         <w:rPr>
           <w:rFonts w:eastAsia="Times New Roman"/>
         </w:rPr>
+        <w:lastRenderedPageBreak/>
         <w:t>Tables</w:t>
       </w:r>
     </w:p>
@@ -3068,7 +3295,7 @@
             <w:pPr>
               <w:pStyle w:val="NormalWeb"/>
               <w:tabs>
-                <w:tab w:val="decimal" w:pos="1104"/>
+                <w:tab w:val="decimal" w:pos="1116"/>
               </w:tabs>
             </w:pPr>
             <w:r>
@@ -3137,7 +3364,7 @@
             <w:pPr>
               <w:pStyle w:val="NormalWeb"/>
               <w:tabs>
-                <w:tab w:val="decimal" w:pos="1104"/>
+                <w:tab w:val="decimal" w:pos="1116"/>
               </w:tabs>
             </w:pPr>
             <w:r>
@@ -3206,7 +3433,7 @@
             <w:pPr>
               <w:pStyle w:val="NormalWeb"/>
               <w:tabs>
-                <w:tab w:val="decimal" w:pos="1104"/>
+                <w:tab w:val="decimal" w:pos="1116"/>
               </w:tabs>
             </w:pPr>
             <w:r>
@@ -3276,7 +3503,6 @@
               <w:rPr>
                 <w:rStyle w:val="th"/>
               </w:rPr>
-              <w:lastRenderedPageBreak/>
               <w:t>Header</w:t>
             </w:r>
           </w:p>
@@ -3806,7 +4032,11 @@
               <w:pStyle w:val="NormalWeb"/>
             </w:pPr>
             <w:r>
-              <w:t>Merging cells vertically means text spills down if it is long enough to fill the cell. Merging cells vertically means text spills down if it is long enough to fill the cell. Merging cells vertically means text spills down if it is long enough to fill the cell. Merging cells vertically means text spills down if it is long enough to fill the cell.</w:t>
+              <w:t xml:space="preserve">Merging cells vertically means text spills down if it is long enough to fill the cell. Merging cells vertically means text spills down if it is long enough to fill the cell. Merging cells vertically means text spills down if it is long enough to fill the cell. </w:t>
+            </w:r>
+            <w:r>
+              <w:lastRenderedPageBreak/>
+              <w:t>Merging cells vertically means text spills down if it is long enough to fill the cell.</w:t>
             </w:r>
           </w:p>
         </w:tc>
@@ -3827,6 +4057,7 @@
               <w:pStyle w:val="NormalWeb"/>
             </w:pPr>
             <w:r>
+              <w:lastRenderedPageBreak/>
               <w:t>Row 1</w:t>
             </w:r>
           </w:p>
@@ -4818,11 +5049,7 @@
         <w:pStyle w:val="NormalWeb"/>
       </w:pPr>
       <w:r>
-        <w:t xml:space="preserve">There is a variety of box-like structures available in structured content. Most were intended to have semantic meaning, for example using &lt;Reading&gt; means you could generate a list of all the Readings in a module, but there is also a generic &lt;Box&gt;. All function as containers, both structurally and </w:t>
-      </w:r>
-      <w:r>
-        <w:lastRenderedPageBreak/>
-        <w:t xml:space="preserve">visually. In Word, a box is created between pairs of styled paragraphs, for example </w:t>
+        <w:t xml:space="preserve">There is a variety of box-like structures available in structured content. Most were intended to have semantic meaning, for example using &lt;Reading&gt; means you could generate a list of all the Readings in a module, but there is also a generic &lt;Box&gt;. All function as containers, both structurally and visually. In Word, a box is created between pairs of styled paragraphs, for example </w:t>
       </w:r>
       <w:proofErr w:type="spellStart"/>
       <w:r>
@@ -4926,375 +5153,375 @@
         <w:pStyle w:val="NormalWeb"/>
       </w:pPr>
       <w:r>
-        <w:t>A paragraph of body text.</w:t>
-      </w:r>
-    </w:p>
-    <w:p>
-      <w:pPr>
-        <w:pStyle w:val="NormalWeb"/>
-      </w:pPr>
-      <w:r>
-        <w:t>A paragraph of body text.</w:t>
-      </w:r>
-    </w:p>
-    <w:p>
-      <w:pPr>
-        <w:pStyle w:val="ExtractHead"/>
-      </w:pPr>
-      <w:r>
-        <w:t>Extract</w:t>
-      </w:r>
-    </w:p>
-    <w:p>
-      <w:pPr>
-        <w:pStyle w:val="NormalWeb"/>
-      </w:pPr>
-      <w:r>
-        <w:t>A paragraph of body text.</w:t>
-      </w:r>
-    </w:p>
-    <w:p>
-      <w:pPr>
-        <w:pStyle w:val="NormalWeb"/>
-      </w:pPr>
-      <w:r>
-        <w:t>A paragraph of body text.</w:t>
-      </w:r>
-    </w:p>
-    <w:p>
-      <w:pPr>
-        <w:pStyle w:val="ExtractEnd"/>
-      </w:pPr>
-      <w:r>
-        <w:t> </w:t>
-      </w:r>
-    </w:p>
-    <w:p>
-      <w:pPr>
-        <w:pStyle w:val="NormalWeb"/>
-      </w:pPr>
-      <w:r>
-        <w:t>A paragraph of body text.</w:t>
-      </w:r>
-    </w:p>
-    <w:p>
-      <w:pPr>
-        <w:pStyle w:val="NormalWeb"/>
-      </w:pPr>
-      <w:r>
-        <w:t>A paragraph of body text.</w:t>
-      </w:r>
-    </w:p>
-    <w:p>
-      <w:pPr>
-        <w:pStyle w:val="ReadingHead"/>
-      </w:pPr>
-      <w:r>
-        <w:t>Reading</w:t>
-      </w:r>
-    </w:p>
-    <w:p>
-      <w:pPr>
-        <w:pStyle w:val="NormalWeb"/>
-      </w:pPr>
-      <w:r>
-        <w:t>A paragraph of body text.</w:t>
-      </w:r>
-    </w:p>
-    <w:p>
-      <w:pPr>
-        <w:pStyle w:val="NormalWeb"/>
-      </w:pPr>
-      <w:r>
-        <w:t>A paragraph of body text.</w:t>
-      </w:r>
-    </w:p>
-    <w:p>
-      <w:pPr>
-        <w:pStyle w:val="ReadingEnd"/>
-      </w:pPr>
-      <w:r>
-        <w:t> </w:t>
-      </w:r>
-    </w:p>
-    <w:p>
-      <w:pPr>
-        <w:pStyle w:val="NormalWeb"/>
-      </w:pPr>
-      <w:r>
-        <w:t>A paragraph of body text.</w:t>
-      </w:r>
-    </w:p>
-    <w:p>
-      <w:pPr>
-        <w:pStyle w:val="NormalWeb"/>
-      </w:pPr>
-      <w:r>
-        <w:t>A paragraph of body text.</w:t>
-      </w:r>
-    </w:p>
-    <w:p>
-      <w:pPr>
-        <w:pStyle w:val="StudyNoteHead"/>
-      </w:pPr>
-      <w:r>
-        <w:t xml:space="preserve">Study </w:t>
-      </w:r>
-      <w:proofErr w:type="gramStart"/>
-      <w:r>
-        <w:t>note</w:t>
-      </w:r>
-      <w:proofErr w:type="gramEnd"/>
-    </w:p>
-    <w:p>
-      <w:pPr>
-        <w:pStyle w:val="NormalWeb"/>
-      </w:pPr>
-      <w:r>
-        <w:t>A paragraph of body text.</w:t>
-      </w:r>
-    </w:p>
-    <w:p>
-      <w:pPr>
-        <w:pStyle w:val="NormalWeb"/>
-      </w:pPr>
-      <w:r>
-        <w:t>A paragraph of body text.</w:t>
-      </w:r>
-    </w:p>
-    <w:p>
-      <w:pPr>
-        <w:pStyle w:val="StudyNoteEnd"/>
-      </w:pPr>
-      <w:r>
-        <w:lastRenderedPageBreak/>
-        <w:t> </w:t>
-      </w:r>
-    </w:p>
-    <w:p>
-      <w:pPr>
-        <w:pStyle w:val="NormalWeb"/>
-      </w:pPr>
-      <w:r>
-        <w:t>A paragraph of body text.</w:t>
-      </w:r>
-    </w:p>
-    <w:p>
-      <w:pPr>
-        <w:pStyle w:val="NormalWeb"/>
-      </w:pPr>
-      <w:r>
-        <w:t>A paragraph of body text.</w:t>
-      </w:r>
-    </w:p>
-    <w:p>
-      <w:pPr>
-        <w:pStyle w:val="CaseStudyHead"/>
-      </w:pPr>
-      <w:r>
-        <w:t>Case study</w:t>
-      </w:r>
-    </w:p>
-    <w:p>
-      <w:pPr>
-        <w:pStyle w:val="NormalWeb"/>
-      </w:pPr>
-      <w:r>
-        <w:t>A paragraph of body text.</w:t>
-      </w:r>
-    </w:p>
-    <w:p>
-      <w:pPr>
-        <w:pStyle w:val="NormalWeb"/>
-      </w:pPr>
-      <w:r>
-        <w:t>A paragraph of body text.</w:t>
-      </w:r>
-    </w:p>
-    <w:p>
-      <w:pPr>
-        <w:pStyle w:val="CaseStudyEnd"/>
-      </w:pPr>
-      <w:r>
-        <w:t> </w:t>
-      </w:r>
-    </w:p>
-    <w:p>
-      <w:pPr>
-        <w:pStyle w:val="NormalWeb"/>
-      </w:pPr>
-      <w:r>
-        <w:t>A paragraph of body text.</w:t>
-      </w:r>
-    </w:p>
-    <w:p>
-      <w:pPr>
-        <w:pStyle w:val="BoxHead"/>
-      </w:pPr>
-      <w:r>
-        <w:t>Box style 1</w:t>
-      </w:r>
-      <w:r>
-        <w:rPr>
-          <w:rStyle w:val="attribute"/>
-        </w:rPr>
-        <w:t>{type="style1"}</w:t>
-      </w:r>
-    </w:p>
-    <w:p>
-      <w:pPr>
-        <w:pStyle w:val="NormalWeb"/>
-      </w:pPr>
-      <w:r>
-        <w:t>A paragraph of body text.</w:t>
-      </w:r>
-    </w:p>
-    <w:p>
-      <w:pPr>
-        <w:pStyle w:val="NormalWeb"/>
-      </w:pPr>
-      <w:r>
-        <w:t>A paragraph of body text.</w:t>
-      </w:r>
-    </w:p>
-    <w:p>
-      <w:pPr>
-        <w:pStyle w:val="BoxEnd"/>
-      </w:pPr>
-      <w:r>
-        <w:t> </w:t>
-      </w:r>
-    </w:p>
-    <w:p>
-      <w:pPr>
-        <w:pStyle w:val="NormalWeb"/>
-      </w:pPr>
-      <w:r>
-        <w:t>A paragraph of body text.</w:t>
-      </w:r>
-    </w:p>
-    <w:p>
-      <w:pPr>
-        <w:pStyle w:val="NormalWeb"/>
-      </w:pPr>
-      <w:r>
-        <w:t>A paragraph of body text.</w:t>
-      </w:r>
-    </w:p>
-    <w:p>
-      <w:pPr>
-        <w:pStyle w:val="BoxHead"/>
-      </w:pPr>
-      <w:r>
-        <w:t>Box style 2</w:t>
-      </w:r>
-      <w:r>
-        <w:rPr>
-          <w:rStyle w:val="attribute"/>
-        </w:rPr>
-        <w:t>{type="style2"}</w:t>
-      </w:r>
-    </w:p>
-    <w:p>
-      <w:pPr>
-        <w:pStyle w:val="NormalWeb"/>
-      </w:pPr>
-      <w:r>
-        <w:t>A paragraph of body text.</w:t>
-      </w:r>
-    </w:p>
-    <w:p>
-      <w:pPr>
-        <w:pStyle w:val="NormalWeb"/>
-      </w:pPr>
-      <w:r>
-        <w:t>A paragraph of body text.</w:t>
-      </w:r>
-    </w:p>
-    <w:p>
-      <w:pPr>
-        <w:pStyle w:val="BoxEnd"/>
-      </w:pPr>
-      <w:r>
-        <w:t> </w:t>
-      </w:r>
-    </w:p>
-    <w:p>
-      <w:pPr>
-        <w:pStyle w:val="NormalWeb"/>
-      </w:pPr>
-      <w:r>
-        <w:t>A paragraph of body text.</w:t>
-      </w:r>
-    </w:p>
-    <w:p>
-      <w:pPr>
-        <w:pStyle w:val="NormalWeb"/>
-      </w:pPr>
-      <w:r>
-        <w:t>A paragraph of body text.</w:t>
-      </w:r>
-    </w:p>
-    <w:p>
-      <w:pPr>
-        <w:pStyle w:val="BoxHead"/>
-      </w:pPr>
-      <w:r>
-        <w:t>Box style 3</w:t>
-      </w:r>
-      <w:r>
-        <w:rPr>
-          <w:rStyle w:val="attribute"/>
-        </w:rPr>
-        <w:t>{type="style3"}</w:t>
-      </w:r>
-    </w:p>
-    <w:p>
-      <w:pPr>
-        <w:pStyle w:val="NormalWeb"/>
-      </w:pPr>
-      <w:r>
-        <w:t>A paragraph of body text.</w:t>
-      </w:r>
-    </w:p>
-    <w:p>
-      <w:pPr>
-        <w:pStyle w:val="NormalWeb"/>
-      </w:pPr>
-      <w:r>
-        <w:t>A paragraph of body text.</w:t>
-      </w:r>
-    </w:p>
-    <w:p>
-      <w:pPr>
-        <w:pStyle w:val="BoxEnd"/>
-      </w:pPr>
-      <w:r>
-        <w:t> </w:t>
-      </w:r>
-    </w:p>
-    <w:p>
-      <w:pPr>
-        <w:pStyle w:val="NormalWeb"/>
-      </w:pPr>
-      <w:r>
-        <w:t>A paragraph of body text.</w:t>
-      </w:r>
-    </w:p>
-    <w:p>
-      <w:pPr>
-        <w:pStyle w:val="NormalWeb"/>
-      </w:pPr>
-      <w:r>
         <w:lastRenderedPageBreak/>
         <w:t>A paragraph of body text.</w:t>
       </w:r>
     </w:p>
     <w:p>
       <w:pPr>
+        <w:pStyle w:val="NormalWeb"/>
+      </w:pPr>
+      <w:r>
+        <w:t>A paragraph of body text.</w:t>
+      </w:r>
+    </w:p>
+    <w:p>
+      <w:pPr>
+        <w:pStyle w:val="ExtractHead"/>
+      </w:pPr>
+      <w:r>
+        <w:t>Extract</w:t>
+      </w:r>
+    </w:p>
+    <w:p>
+      <w:pPr>
+        <w:pStyle w:val="NormalWeb"/>
+      </w:pPr>
+      <w:r>
+        <w:t>A paragraph of body text.</w:t>
+      </w:r>
+    </w:p>
+    <w:p>
+      <w:pPr>
+        <w:pStyle w:val="NormalWeb"/>
+      </w:pPr>
+      <w:r>
+        <w:t>A paragraph of body text.</w:t>
+      </w:r>
+    </w:p>
+    <w:p>
+      <w:pPr>
+        <w:pStyle w:val="ExtractEnd"/>
+      </w:pPr>
+      <w:r>
+        <w:t> </w:t>
+      </w:r>
+    </w:p>
+    <w:p>
+      <w:pPr>
+        <w:pStyle w:val="NormalWeb"/>
+      </w:pPr>
+      <w:r>
+        <w:t>A paragraph of body text.</w:t>
+      </w:r>
+    </w:p>
+    <w:p>
+      <w:pPr>
+        <w:pStyle w:val="NormalWeb"/>
+      </w:pPr>
+      <w:r>
+        <w:t>A paragraph of body text.</w:t>
+      </w:r>
+    </w:p>
+    <w:p>
+      <w:pPr>
+        <w:pStyle w:val="ReadingHead"/>
+      </w:pPr>
+      <w:r>
+        <w:t>Reading</w:t>
+      </w:r>
+    </w:p>
+    <w:p>
+      <w:pPr>
+        <w:pStyle w:val="NormalWeb"/>
+      </w:pPr>
+      <w:r>
+        <w:t>A paragraph of body text.</w:t>
+      </w:r>
+    </w:p>
+    <w:p>
+      <w:pPr>
+        <w:pStyle w:val="NormalWeb"/>
+      </w:pPr>
+      <w:r>
+        <w:t>A paragraph of body text.</w:t>
+      </w:r>
+    </w:p>
+    <w:p>
+      <w:pPr>
+        <w:pStyle w:val="ReadingEnd"/>
+      </w:pPr>
+      <w:r>
+        <w:t> </w:t>
+      </w:r>
+    </w:p>
+    <w:p>
+      <w:pPr>
+        <w:pStyle w:val="NormalWeb"/>
+      </w:pPr>
+      <w:r>
+        <w:t>A paragraph of body text.</w:t>
+      </w:r>
+    </w:p>
+    <w:p>
+      <w:pPr>
+        <w:pStyle w:val="NormalWeb"/>
+      </w:pPr>
+      <w:r>
+        <w:t>A paragraph of body text.</w:t>
+      </w:r>
+    </w:p>
+    <w:p>
+      <w:pPr>
+        <w:pStyle w:val="StudyNoteHead"/>
+      </w:pPr>
+      <w:r>
+        <w:t xml:space="preserve">Study </w:t>
+      </w:r>
+      <w:proofErr w:type="gramStart"/>
+      <w:r>
+        <w:t>note</w:t>
+      </w:r>
+      <w:proofErr w:type="gramEnd"/>
+    </w:p>
+    <w:p>
+      <w:pPr>
+        <w:pStyle w:val="NormalWeb"/>
+      </w:pPr>
+      <w:r>
+        <w:t>A paragraph of body text.</w:t>
+      </w:r>
+    </w:p>
+    <w:p>
+      <w:pPr>
+        <w:pStyle w:val="NormalWeb"/>
+      </w:pPr>
+      <w:r>
+        <w:t>A paragraph of body text.</w:t>
+      </w:r>
+    </w:p>
+    <w:p>
+      <w:pPr>
+        <w:pStyle w:val="StudyNoteEnd"/>
+      </w:pPr>
+      <w:r>
+        <w:t> </w:t>
+      </w:r>
+    </w:p>
+    <w:p>
+      <w:pPr>
+        <w:pStyle w:val="NormalWeb"/>
+      </w:pPr>
+      <w:r>
+        <w:t>A paragraph of body text.</w:t>
+      </w:r>
+    </w:p>
+    <w:p>
+      <w:pPr>
+        <w:pStyle w:val="NormalWeb"/>
+      </w:pPr>
+      <w:r>
+        <w:t>A paragraph of body text.</w:t>
+      </w:r>
+    </w:p>
+    <w:p>
+      <w:pPr>
+        <w:pStyle w:val="CaseStudyHead"/>
+      </w:pPr>
+      <w:r>
+        <w:t>Case study</w:t>
+      </w:r>
+    </w:p>
+    <w:p>
+      <w:pPr>
+        <w:pStyle w:val="NormalWeb"/>
+      </w:pPr>
+      <w:r>
+        <w:t>A paragraph of body text.</w:t>
+      </w:r>
+    </w:p>
+    <w:p>
+      <w:pPr>
+        <w:pStyle w:val="NormalWeb"/>
+      </w:pPr>
+      <w:r>
+        <w:t>A paragraph of body text.</w:t>
+      </w:r>
+    </w:p>
+    <w:p>
+      <w:pPr>
+        <w:pStyle w:val="CaseStudyEnd"/>
+      </w:pPr>
+      <w:r>
+        <w:t> </w:t>
+      </w:r>
+    </w:p>
+    <w:p>
+      <w:pPr>
+        <w:pStyle w:val="NormalWeb"/>
+      </w:pPr>
+      <w:r>
+        <w:t>A paragraph of body text.</w:t>
+      </w:r>
+    </w:p>
+    <w:p>
+      <w:pPr>
         <w:pStyle w:val="BoxHead"/>
       </w:pPr>
       <w:r>
+        <w:lastRenderedPageBreak/>
+        <w:t>Box style 1</w:t>
+      </w:r>
+      <w:r>
+        <w:rPr>
+          <w:rStyle w:val="attribute"/>
+        </w:rPr>
+        <w:t>{type="style1"}</w:t>
+      </w:r>
+    </w:p>
+    <w:p>
+      <w:pPr>
+        <w:pStyle w:val="NormalWeb"/>
+      </w:pPr>
+      <w:r>
+        <w:t>A paragraph of body text.</w:t>
+      </w:r>
+    </w:p>
+    <w:p>
+      <w:pPr>
+        <w:pStyle w:val="NormalWeb"/>
+      </w:pPr>
+      <w:r>
+        <w:t>A paragraph of body text.</w:t>
+      </w:r>
+    </w:p>
+    <w:p>
+      <w:pPr>
+        <w:pStyle w:val="BoxEnd"/>
+      </w:pPr>
+      <w:r>
+        <w:t> </w:t>
+      </w:r>
+    </w:p>
+    <w:p>
+      <w:pPr>
+        <w:pStyle w:val="NormalWeb"/>
+      </w:pPr>
+      <w:r>
+        <w:t>A paragraph of body text.</w:t>
+      </w:r>
+    </w:p>
+    <w:p>
+      <w:pPr>
+        <w:pStyle w:val="NormalWeb"/>
+      </w:pPr>
+      <w:r>
+        <w:t>A paragraph of body text.</w:t>
+      </w:r>
+    </w:p>
+    <w:p>
+      <w:pPr>
+        <w:pStyle w:val="BoxHead"/>
+      </w:pPr>
+      <w:r>
+        <w:t>Box style 2</w:t>
+      </w:r>
+      <w:r>
+        <w:rPr>
+          <w:rStyle w:val="attribute"/>
+        </w:rPr>
+        <w:t>{type="style2"}</w:t>
+      </w:r>
+    </w:p>
+    <w:p>
+      <w:pPr>
+        <w:pStyle w:val="NormalWeb"/>
+      </w:pPr>
+      <w:r>
+        <w:t>A paragraph of body text.</w:t>
+      </w:r>
+    </w:p>
+    <w:p>
+      <w:pPr>
+        <w:pStyle w:val="NormalWeb"/>
+      </w:pPr>
+      <w:r>
+        <w:t>A paragraph of body text.</w:t>
+      </w:r>
+    </w:p>
+    <w:p>
+      <w:pPr>
+        <w:pStyle w:val="BoxEnd"/>
+      </w:pPr>
+      <w:r>
+        <w:t> </w:t>
+      </w:r>
+    </w:p>
+    <w:p>
+      <w:pPr>
+        <w:pStyle w:val="NormalWeb"/>
+      </w:pPr>
+      <w:r>
+        <w:t>A paragraph of body text.</w:t>
+      </w:r>
+    </w:p>
+    <w:p>
+      <w:pPr>
+        <w:pStyle w:val="NormalWeb"/>
+      </w:pPr>
+      <w:r>
+        <w:t>A paragraph of body text.</w:t>
+      </w:r>
+    </w:p>
+    <w:p>
+      <w:pPr>
+        <w:pStyle w:val="BoxHead"/>
+      </w:pPr>
+      <w:r>
+        <w:t>Box style 3</w:t>
+      </w:r>
+      <w:r>
+        <w:rPr>
+          <w:rStyle w:val="attribute"/>
+        </w:rPr>
+        <w:t>{type="style3"}</w:t>
+      </w:r>
+    </w:p>
+    <w:p>
+      <w:pPr>
+        <w:pStyle w:val="NormalWeb"/>
+      </w:pPr>
+      <w:r>
+        <w:t>A paragraph of body text.</w:t>
+      </w:r>
+    </w:p>
+    <w:p>
+      <w:pPr>
+        <w:pStyle w:val="NormalWeb"/>
+      </w:pPr>
+      <w:r>
+        <w:t>A paragraph of body text.</w:t>
+      </w:r>
+    </w:p>
+    <w:p>
+      <w:pPr>
+        <w:pStyle w:val="BoxEnd"/>
+      </w:pPr>
+      <w:r>
+        <w:t> </w:t>
+      </w:r>
+    </w:p>
+    <w:p>
+      <w:pPr>
+        <w:pStyle w:val="NormalWeb"/>
+      </w:pPr>
+      <w:r>
+        <w:t>A paragraph of body text.</w:t>
+      </w:r>
+    </w:p>
+    <w:p>
+      <w:pPr>
+        <w:pStyle w:val="NormalWeb"/>
+      </w:pPr>
+      <w:r>
+        <w:t>A paragraph of body text.</w:t>
+      </w:r>
+    </w:p>
+    <w:p>
+      <w:pPr>
+        <w:pStyle w:val="BoxHead"/>
+      </w:pPr>
+      <w:r>
         <w:t>Box style 4</w:t>
       </w:r>
       <w:r>
@@ -5357,6 +5584,7 @@
         <w:pStyle w:val="StudyNoteEnd"/>
       </w:pPr>
       <w:r>
+        <w:lastRenderedPageBreak/>
         <w:t> </w:t>
       </w:r>
     </w:p>
@@ -5535,53 +5763,577 @@
         <w:pStyle w:val="NormalWeb"/>
       </w:pPr>
       <w:r>
+        <w:t>A paragraph of body text.</w:t>
+      </w:r>
+    </w:p>
+    <w:p>
+      <w:pPr>
+        <w:pStyle w:val="StudyNoteHead"/>
+      </w:pPr>
+      <w:r>
+        <w:t>Limitations</w:t>
+      </w:r>
+    </w:p>
+    <w:p>
+      <w:pPr>
+        <w:pStyle w:val="NormalWeb"/>
+      </w:pPr>
+      <w:r>
+        <w:t xml:space="preserve">Although SC allows it, I do not support nested boxes in any permutation. On the VLE, nothing much is achieved by doing so anyway – only one structure is visible. Remember that all boxes allow </w:t>
+      </w:r>
+      <w:proofErr w:type="spellStart"/>
+      <w:r>
+        <w:rPr>
+          <w:i/>
+          <w:iCs/>
+        </w:rPr>
+        <w:t>SubHeading</w:t>
+      </w:r>
+      <w:proofErr w:type="spellEnd"/>
+      <w:r>
+        <w:t xml:space="preserve"> and </w:t>
+      </w:r>
+      <w:proofErr w:type="spellStart"/>
+      <w:r>
+        <w:rPr>
+          <w:i/>
+          <w:iCs/>
+        </w:rPr>
+        <w:t>SubSubHeading</w:t>
+      </w:r>
+      <w:proofErr w:type="spellEnd"/>
+      <w:r>
+        <w:t xml:space="preserve"> if you need some internal structure. </w:t>
+      </w:r>
+    </w:p>
+    <w:p>
+      <w:pPr>
+        <w:pStyle w:val="StudyNoteEnd"/>
+      </w:pPr>
+      <w:r>
+        <w:t> </w:t>
+      </w:r>
+    </w:p>
+    <w:p>
+      <w:pPr>
+        <w:pStyle w:val="NormalWeb"/>
+      </w:pPr>
+      <w:r>
+        <w:t>A paragraph of body text.</w:t>
+      </w:r>
+    </w:p>
+    <w:p>
+      <w:pPr>
+        <w:pStyle w:val="KeyPointsHead"/>
+      </w:pPr>
+      <w:r>
+        <w:t>Key points</w:t>
+      </w:r>
+    </w:p>
+    <w:p>
+      <w:pPr>
+        <w:pStyle w:val="KeyPoint"/>
+      </w:pPr>
+      <w:r>
+        <w:t xml:space="preserve">First important thing: remember to use a matching closing style, e.g. </w:t>
+      </w:r>
+      <w:proofErr w:type="spellStart"/>
+      <w:r>
+        <w:rPr>
+          <w:i/>
+          <w:iCs/>
+        </w:rPr>
+        <w:t>BoxHead</w:t>
+      </w:r>
+      <w:proofErr w:type="spellEnd"/>
+      <w:r>
+        <w:t xml:space="preserve"> and </w:t>
+      </w:r>
+      <w:r>
+        <w:rPr>
+          <w:i/>
+          <w:iCs/>
+        </w:rPr>
+        <w:t>BoxEnd</w:t>
+      </w:r>
+      <w:r>
+        <w:t>.</w:t>
+      </w:r>
+    </w:p>
+    <w:p>
+      <w:pPr>
+        <w:pStyle w:val="KeyPoint"/>
+      </w:pPr>
+      <w:r>
+        <w:lastRenderedPageBreak/>
+        <w:t xml:space="preserve">Second important thing: for a box without a heading, use an empty </w:t>
+      </w:r>
+      <w:proofErr w:type="spellStart"/>
+      <w:r>
+        <w:rPr>
+          <w:i/>
+          <w:iCs/>
+        </w:rPr>
+        <w:t>BoxHead</w:t>
+      </w:r>
+      <w:proofErr w:type="spellEnd"/>
+      <w:r>
+        <w:t>.</w:t>
+      </w:r>
+    </w:p>
+    <w:p>
+      <w:pPr>
+        <w:pStyle w:val="KeyPoint"/>
+      </w:pPr>
+      <w:r>
+        <w:t>Final thing: A &lt;</w:t>
+      </w:r>
+      <w:proofErr w:type="spellStart"/>
+      <w:r>
+        <w:t>KeyPoint</w:t>
+      </w:r>
+      <w:proofErr w:type="spellEnd"/>
+      <w:r>
+        <w:t>&gt; looks just the same as a normal para to me.</w:t>
+      </w:r>
+    </w:p>
+    <w:p>
+      <w:pPr>
+        <w:pStyle w:val="NormalWeb"/>
+      </w:pPr>
+      <w:proofErr w:type="spellStart"/>
+      <w:r>
+        <w:t>KeyPoints</w:t>
+      </w:r>
+      <w:proofErr w:type="spellEnd"/>
+      <w:r>
+        <w:t xml:space="preserve"> are structured differently and have a different semantic import to other boxes but are visually </w:t>
+      </w:r>
+      <w:proofErr w:type="gramStart"/>
+      <w:r>
+        <w:t>pretty similar</w:t>
+      </w:r>
+      <w:proofErr w:type="gramEnd"/>
+      <w:r>
+        <w:t xml:space="preserve"> (shame).</w:t>
+      </w:r>
+    </w:p>
+    <w:p>
+      <w:pPr>
+        <w:pStyle w:val="KeyPointsEnd"/>
+      </w:pPr>
+      <w:r>
+        <w:t> </w:t>
+      </w:r>
+    </w:p>
+    <w:p>
+      <w:pPr>
+        <w:pStyle w:val="Heading1"/>
+        <w:rPr>
+          <w:rFonts w:eastAsia="Times New Roman"/>
+        </w:rPr>
+      </w:pPr>
+      <w:r>
+        <w:rPr>
+          <w:rFonts w:eastAsia="Times New Roman"/>
+        </w:rPr>
+        <w:t>Activities</w:t>
+      </w:r>
+    </w:p>
+    <w:p>
+      <w:pPr>
+        <w:pStyle w:val="NormalWeb"/>
+      </w:pPr>
+      <w:r>
+        <w:t>Structured content supports a range of structures for activities of various sorts. &lt;Activity&gt; is probably the generic type; others are variants, e.g. ITQ works for short/quick interactions. All have a basic structure of: &lt;Question&gt;, &lt;Interaction&gt;, &lt;Answer&gt;, &lt;Discussion&gt;. Components are optional: &lt;Question&gt; &lt;Answer&gt; and &lt;Question&gt; &lt;Discussion&gt; are common combinations. All parts can contain many elements: paragraphs, lists, tables, etc.</w:t>
+      </w:r>
+    </w:p>
+    <w:p>
+      <w:pPr>
+        <w:pStyle w:val="NormalWeb"/>
+      </w:pPr>
+      <w:r>
+        <w:t xml:space="preserve">&lt;Interaction&gt; creates interactive questions (single choice, multiple choice, matching, free text and more). These would be a pain to set up in Word so set up in </w:t>
+      </w:r>
+      <w:proofErr w:type="spellStart"/>
+      <w:r>
+        <w:t>oXygen</w:t>
+      </w:r>
+      <w:proofErr w:type="spellEnd"/>
+      <w:r>
+        <w:t xml:space="preserve"> and copy back into Word as </w:t>
+      </w:r>
+      <w:proofErr w:type="spellStart"/>
+      <w:r>
+        <w:rPr>
+          <w:i/>
+          <w:iCs/>
+        </w:rPr>
+        <w:t>RawXML</w:t>
+      </w:r>
+      <w:proofErr w:type="spellEnd"/>
+      <w:r>
+        <w:t xml:space="preserve"> (see </w:t>
+      </w:r>
+      <w:r>
+        <w:rPr>
+          <w:rStyle w:val="CrossRef"/>
+        </w:rPr>
+        <w:t>[Escape to RawXML](rawxml)</w:t>
+      </w:r>
+      <w:r>
+        <w:t>). Content can be tweaked once in Word, for example to correct a typo.</w:t>
+      </w:r>
+    </w:p>
+    <w:p>
+      <w:pPr>
+        <w:pStyle w:val="NormalWeb"/>
+      </w:pPr>
+      <w:r>
+        <w:t xml:space="preserve">Activities are </w:t>
+      </w:r>
+      <w:proofErr w:type="gramStart"/>
+      <w:r>
+        <w:t>similar to</w:t>
+      </w:r>
+      <w:proofErr w:type="gramEnd"/>
+      <w:r>
+        <w:t xml:space="preserve"> boxes; they are visually and semantically enclosed. In Word, an activity is created between pairs of styled paragraphs, for example </w:t>
+      </w:r>
+      <w:proofErr w:type="spellStart"/>
+      <w:r>
+        <w:rPr>
+          <w:i/>
+          <w:iCs/>
+        </w:rPr>
+        <w:t>ActivityHead</w:t>
+      </w:r>
+      <w:proofErr w:type="spellEnd"/>
+      <w:r>
+        <w:t xml:space="preserve"> and </w:t>
+      </w:r>
+      <w:proofErr w:type="spellStart"/>
+      <w:r>
+        <w:rPr>
+          <w:i/>
+          <w:iCs/>
+        </w:rPr>
+        <w:t>ActivityEnd</w:t>
+      </w:r>
+      <w:proofErr w:type="spellEnd"/>
+      <w:r>
+        <w:t xml:space="preserve"> enclose an &lt;Activity&gt;. The question immediately follows </w:t>
+      </w:r>
+      <w:proofErr w:type="spellStart"/>
+      <w:r>
+        <w:rPr>
+          <w:i/>
+          <w:iCs/>
+        </w:rPr>
+        <w:t>ActivityHead</w:t>
+      </w:r>
+      <w:proofErr w:type="spellEnd"/>
+      <w:r>
+        <w:t xml:space="preserve">; add a line styled </w:t>
+      </w:r>
+      <w:r>
+        <w:rPr>
+          <w:i/>
+          <w:iCs/>
+        </w:rPr>
+        <w:t>Answer</w:t>
+      </w:r>
+      <w:r>
+        <w:t xml:space="preserve"> and/or </w:t>
+      </w:r>
+      <w:r>
+        <w:rPr>
+          <w:i/>
+          <w:iCs/>
+        </w:rPr>
+        <w:t>Discussion</w:t>
+      </w:r>
+      <w:r>
+        <w:t xml:space="preserve"> to separate the question from answer and discussion. Any text on the </w:t>
+      </w:r>
+      <w:proofErr w:type="spellStart"/>
+      <w:r>
+        <w:rPr>
+          <w:i/>
+          <w:iCs/>
+        </w:rPr>
+        <w:t>ActivityHead</w:t>
+      </w:r>
+      <w:proofErr w:type="spellEnd"/>
+      <w:r>
+        <w:t xml:space="preserve"> line will be used as a heading; text on the </w:t>
+      </w:r>
+      <w:proofErr w:type="spellStart"/>
+      <w:r>
+        <w:rPr>
+          <w:i/>
+          <w:iCs/>
+        </w:rPr>
+        <w:t>ActivityEnd</w:t>
+      </w:r>
+      <w:proofErr w:type="spellEnd"/>
+      <w:r>
+        <w:t xml:space="preserve">, </w:t>
+      </w:r>
+      <w:r>
+        <w:rPr>
+          <w:i/>
+          <w:iCs/>
+        </w:rPr>
+        <w:t>Answer</w:t>
+      </w:r>
+      <w:r>
+        <w:t xml:space="preserve"> and </w:t>
+      </w:r>
+      <w:r>
+        <w:rPr>
+          <w:i/>
+          <w:iCs/>
+        </w:rPr>
+        <w:t>Discussion</w:t>
+      </w:r>
+      <w:r>
+        <w:t xml:space="preserve"> lines will be lost. To create other activities, chose styles appropriately, for example </w:t>
+      </w:r>
+      <w:proofErr w:type="spellStart"/>
+      <w:r>
+        <w:rPr>
+          <w:i/>
+          <w:iCs/>
+        </w:rPr>
+        <w:t>ExerciseHead</w:t>
+      </w:r>
+      <w:proofErr w:type="spellEnd"/>
+      <w:r>
+        <w:t xml:space="preserve">, </w:t>
+      </w:r>
+      <w:r>
+        <w:rPr>
+          <w:i/>
+          <w:iCs/>
+        </w:rPr>
+        <w:t>Discussion</w:t>
+      </w:r>
+      <w:r>
+        <w:t xml:space="preserve"> and </w:t>
+      </w:r>
+      <w:proofErr w:type="spellStart"/>
+      <w:r>
+        <w:rPr>
+          <w:i/>
+          <w:iCs/>
+        </w:rPr>
+        <w:t>ExerciseEnd</w:t>
+      </w:r>
+      <w:proofErr w:type="spellEnd"/>
+      <w:r>
+        <w:t>.</w:t>
+      </w:r>
+    </w:p>
+    <w:p>
+      <w:pPr>
+        <w:pStyle w:val="NormalWeb"/>
+      </w:pPr>
+      <w:r>
+        <w:rPr>
+          <w:i/>
+          <w:iCs/>
+        </w:rPr>
+        <w:t>Limitation</w:t>
+      </w:r>
+      <w:r>
+        <w:t xml:space="preserve">: Although SC allows it, I do not support nested boxes / activities in any permutation. Remember that all boxes allow </w:t>
+      </w:r>
+      <w:proofErr w:type="spellStart"/>
+      <w:r>
+        <w:rPr>
+          <w:i/>
+          <w:iCs/>
+        </w:rPr>
+        <w:t>SubHeading</w:t>
+      </w:r>
+      <w:proofErr w:type="spellEnd"/>
+      <w:r>
+        <w:t xml:space="preserve"> and </w:t>
+      </w:r>
+      <w:proofErr w:type="spellStart"/>
+      <w:r>
+        <w:rPr>
+          <w:i/>
+          <w:iCs/>
+        </w:rPr>
+        <w:t>SubSubHeading</w:t>
+      </w:r>
+      <w:proofErr w:type="spellEnd"/>
+      <w:r>
+        <w:t>. If you feel, say, an activity needs a study note, maybe place it before/after?</w:t>
+      </w:r>
+    </w:p>
+    <w:p>
+      <w:pPr>
+        <w:pStyle w:val="ActivityHead"/>
+      </w:pPr>
+      <w:r>
+        <w:t>Activity</w:t>
+      </w:r>
+      <w:r>
+        <w:rPr>
+          <w:rStyle w:val="attribute"/>
+        </w:rPr>
+        <w:t>{resource1="activity"}{resource2="</w:t>
+      </w:r>
+      <w:proofErr w:type="spellStart"/>
+      <w:r>
+        <w:rPr>
+          <w:rStyle w:val="attribute"/>
+        </w:rPr>
+        <w:t>cloud_based</w:t>
+      </w:r>
+      <w:proofErr w:type="spellEnd"/>
+      <w:r>
+        <w:rPr>
+          <w:rStyle w:val="attribute"/>
+        </w:rPr>
+        <w:t>"}</w:t>
+      </w:r>
+    </w:p>
+    <w:p>
+      <w:pPr>
+        <w:pStyle w:val="NormalWeb"/>
+      </w:pPr>
+      <w:r>
+        <w:t>This is the question.</w:t>
+      </w:r>
+    </w:p>
+    <w:p>
+      <w:pPr>
+        <w:pStyle w:val="NormalWeb"/>
+      </w:pPr>
+      <w:r>
+        <w:t>Do you need a hint? Click the button if you do.</w:t>
+      </w:r>
+    </w:p>
+    <w:p>
+      <w:pPr>
+        <w:pStyle w:val="RevealMore"/>
+      </w:pPr>
+      <w:r>
+        <w:t>&lt;</w:t>
+      </w:r>
+      <w:proofErr w:type="spellStart"/>
+      <w:r>
+        <w:t>RevealText</w:t>
+      </w:r>
+      <w:proofErr w:type="spellEnd"/>
+      <w:r>
+        <w:t>&gt; used to offer a hint</w:t>
+      </w:r>
+    </w:p>
+    <w:p>
+      <w:pPr>
+        <w:pStyle w:val="Answer"/>
+      </w:pPr>
+      <w:r>
+        <w:t>Answer</w:t>
+      </w:r>
+    </w:p>
+    <w:p>
+      <w:pPr>
+        <w:pStyle w:val="NormalWeb"/>
+      </w:pPr>
+      <w:r>
+        <w:t>This is the answer.</w:t>
+      </w:r>
+    </w:p>
+    <w:p>
+      <w:pPr>
+        <w:pStyle w:val="Discussion"/>
+      </w:pPr>
+      <w:r>
+        <w:t>Discussion</w:t>
+      </w:r>
+    </w:p>
+    <w:p>
+      <w:pPr>
+        <w:pStyle w:val="NormalWeb"/>
+      </w:pPr>
+      <w:r>
+        <w:t>This is the discussion.</w:t>
+      </w:r>
+    </w:p>
+    <w:p>
+      <w:pPr>
+        <w:pStyle w:val="ActivityEnd"/>
+      </w:pPr>
+      <w:r>
+        <w:t> </w:t>
+      </w:r>
+    </w:p>
+    <w:p>
+      <w:pPr>
+        <w:pStyle w:val="NormalWeb"/>
+      </w:pPr>
+      <w:r>
         <w:lastRenderedPageBreak/>
         <w:t>A paragraph of body text.</w:t>
       </w:r>
     </w:p>
     <w:p>
       <w:pPr>
-        <w:pStyle w:val="StudyNoteHead"/>
-      </w:pPr>
-      <w:r>
-        <w:t>Limitations</w:t>
-      </w:r>
-    </w:p>
-    <w:p>
-      <w:pPr>
-        <w:pStyle w:val="NormalWeb"/>
-      </w:pPr>
-      <w:r>
-        <w:t xml:space="preserve">Although SC allows it, I do not support nested boxes in any permutation. On the VLE, nothing much is achieved by doing so anyway – only one structure is visible. Remember that all boxes allow </w:t>
-      </w:r>
-      <w:proofErr w:type="spellStart"/>
-      <w:r>
-        <w:rPr>
-          <w:i/>
-          <w:iCs/>
-        </w:rPr>
-        <w:t>SubHeading</w:t>
-      </w:r>
-      <w:proofErr w:type="spellEnd"/>
-      <w:r>
-        <w:t xml:space="preserve"> and </w:t>
-      </w:r>
-      <w:proofErr w:type="spellStart"/>
-      <w:r>
-        <w:rPr>
-          <w:i/>
-          <w:iCs/>
-        </w:rPr>
-        <w:t>SubSubHeading</w:t>
-      </w:r>
-      <w:proofErr w:type="spellEnd"/>
-      <w:r>
-        <w:t xml:space="preserve"> if you need some internal structure. </w:t>
-      </w:r>
-    </w:p>
-    <w:p>
-      <w:pPr>
-        <w:pStyle w:val="StudyNoteEnd"/>
+        <w:pStyle w:val="ExerciseHead"/>
+      </w:pPr>
+      <w:r>
+        <w:t>An exercise</w:t>
+      </w:r>
+    </w:p>
+    <w:p>
+      <w:pPr>
+        <w:pStyle w:val="NormalWeb"/>
+      </w:pPr>
+      <w:r>
+        <w:t>This is the question.</w:t>
+      </w:r>
+    </w:p>
+    <w:p>
+      <w:pPr>
+        <w:pStyle w:val="NormalWeb"/>
+      </w:pPr>
+      <w:r>
+        <w:t>More of the question.</w:t>
+      </w:r>
+    </w:p>
+    <w:p>
+      <w:pPr>
+        <w:pStyle w:val="Discussion"/>
+      </w:pPr>
+      <w:r>
+        <w:t>Discussion</w:t>
+      </w:r>
+    </w:p>
+    <w:p>
+      <w:pPr>
+        <w:pStyle w:val="NormalWeb"/>
+      </w:pPr>
+      <w:r>
+        <w:t>This is the discussion.</w:t>
+      </w:r>
+    </w:p>
+    <w:p>
+      <w:pPr>
+        <w:pStyle w:val="NormalWeb"/>
+      </w:pPr>
+      <w:r>
+        <w:t>More discussion.</w:t>
+      </w:r>
+    </w:p>
+    <w:p>
+      <w:pPr>
+        <w:pStyle w:val="ExerciseEnd"/>
       </w:pPr>
       <w:r>
         <w:t> </w:t>
@@ -5597,104 +6349,39 @@
     </w:p>
     <w:p>
       <w:pPr>
-        <w:pStyle w:val="KeyPointsHead"/>
-      </w:pPr>
-      <w:r>
-        <w:t>Key points</w:t>
-      </w:r>
-    </w:p>
-    <w:p>
-      <w:pPr>
-        <w:pStyle w:val="KeyPoint"/>
-      </w:pPr>
-      <w:r>
-        <w:t xml:space="preserve">First important thing: remember to use a matching closing style, e.g. </w:t>
-      </w:r>
-      <w:proofErr w:type="spellStart"/>
-      <w:r>
-        <w:rPr>
-          <w:i/>
-          <w:iCs/>
-        </w:rPr>
-        <w:t>BoxHead</w:t>
-      </w:r>
-      <w:proofErr w:type="spellEnd"/>
-      <w:r>
-        <w:t xml:space="preserve"> and </w:t>
-      </w:r>
-      <w:proofErr w:type="spellStart"/>
-      <w:r>
-        <w:rPr>
-          <w:i/>
-          <w:iCs/>
-        </w:rPr>
-        <w:t>BoxEnd</w:t>
-      </w:r>
-      <w:proofErr w:type="spellEnd"/>
-      <w:r>
-        <w:t>.</w:t>
-      </w:r>
-    </w:p>
-    <w:p>
-      <w:pPr>
-        <w:pStyle w:val="KeyPoint"/>
-      </w:pPr>
-      <w:r>
-        <w:t xml:space="preserve">Second important thing: for a box without a heading, use an empty </w:t>
-      </w:r>
-      <w:proofErr w:type="spellStart"/>
-      <w:r>
-        <w:rPr>
-          <w:i/>
-          <w:iCs/>
-        </w:rPr>
-        <w:t>BoxHead</w:t>
-      </w:r>
-      <w:proofErr w:type="spellEnd"/>
-      <w:r>
-        <w:t>.</w:t>
-      </w:r>
-    </w:p>
-    <w:p>
-      <w:pPr>
-        <w:pStyle w:val="KeyPoint"/>
-      </w:pPr>
-      <w:r>
-        <w:t>Final thing: A &lt;</w:t>
-      </w:r>
-      <w:proofErr w:type="spellStart"/>
-      <w:r>
-        <w:t>KeyPoint</w:t>
-      </w:r>
-      <w:proofErr w:type="spellEnd"/>
-      <w:r>
-        <w:t>&gt; looks just the same as a normal para to me.</w:t>
-      </w:r>
-    </w:p>
-    <w:p>
-      <w:pPr>
-        <w:pStyle w:val="NormalWeb"/>
-      </w:pPr>
-      <w:proofErr w:type="spellStart"/>
-      <w:r>
-        <w:t>KeyPoints</w:t>
-      </w:r>
-      <w:proofErr w:type="spellEnd"/>
-      <w:r>
-        <w:t xml:space="preserve"> are structured differently and have a different semantic import to other boxes but are visually </w:t>
-      </w:r>
-      <w:proofErr w:type="gramStart"/>
-      <w:r>
-        <w:t>pretty similar</w:t>
-      </w:r>
-      <w:proofErr w:type="gramEnd"/>
-      <w:r>
-        <w:t xml:space="preserve"> (shame).</w:t>
-      </w:r>
-    </w:p>
-    <w:p>
-      <w:pPr>
-        <w:pStyle w:val="KeyPointsEnd"/>
+        <w:pStyle w:val="SAQHead"/>
+      </w:pPr>
+      <w:r>
+        <w:t>SAQ</w:t>
+      </w:r>
+    </w:p>
+    <w:p>
+      <w:pPr>
+        <w:pStyle w:val="NormalWeb"/>
+      </w:pPr>
+      <w:r>
+        <w:t>This is the question.</w:t>
+      </w:r>
+    </w:p>
+    <w:p>
+      <w:pPr>
+        <w:pStyle w:val="Discussion"/>
+      </w:pPr>
+      <w:r>
+        <w:t>Discussion</w:t>
+      </w:r>
+    </w:p>
+    <w:p>
+      <w:pPr>
+        <w:pStyle w:val="NormalWeb"/>
+      </w:pPr>
+      <w:r>
+        <w:t>This is the discussion.</w:t>
+      </w:r>
+    </w:p>
+    <w:p>
+      <w:pPr>
+        <w:pStyle w:val="SAQEnd"/>
       </w:pPr>
       <w:r>
         <w:t> </w:t>
@@ -5702,347 +6389,6 @@
     </w:p>
     <w:p>
       <w:pPr>
-        <w:pStyle w:val="Heading1"/>
-        <w:rPr>
-          <w:rFonts w:eastAsia="Times New Roman"/>
-        </w:rPr>
-      </w:pPr>
-      <w:r>
-        <w:rPr>
-          <w:rFonts w:eastAsia="Times New Roman"/>
-        </w:rPr>
-        <w:t>Activities</w:t>
-      </w:r>
-    </w:p>
-    <w:p>
-      <w:pPr>
-        <w:pStyle w:val="NormalWeb"/>
-      </w:pPr>
-      <w:r>
-        <w:t>Structured content supports a range of structures for activities of various sorts. &lt;Activity&gt; is probably the generic type; others are variants, e.g. ITQ works for short/quick interactions. All have a basic structure of: &lt;Question&gt;, &lt;Interaction&gt;, &lt;Answer&gt;, &lt;Discussion&gt;. Components are optional: &lt;Question&gt; &lt;Answer&gt; and &lt;Question&gt; &lt;Discussion&gt; are common combinations. All parts can contain many elements: paragraphs, lists, tables, etc.</w:t>
-      </w:r>
-    </w:p>
-    <w:p>
-      <w:pPr>
-        <w:pStyle w:val="NormalWeb"/>
-      </w:pPr>
-      <w:r>
-        <w:t xml:space="preserve">&lt;Interaction&gt; creates interactive questions (single choice, multiple choice, matching, free text and more). These would be a pain to set up in Word so set up in </w:t>
-      </w:r>
-      <w:proofErr w:type="spellStart"/>
-      <w:r>
-        <w:t>oXygen</w:t>
-      </w:r>
-      <w:proofErr w:type="spellEnd"/>
-      <w:r>
-        <w:t xml:space="preserve"> and copy back into Word as </w:t>
-      </w:r>
-      <w:proofErr w:type="spellStart"/>
-      <w:r>
-        <w:rPr>
-          <w:i/>
-          <w:iCs/>
-        </w:rPr>
-        <w:t>RawXML</w:t>
-      </w:r>
-      <w:proofErr w:type="spellEnd"/>
-      <w:r>
-        <w:t xml:space="preserve"> (see </w:t>
-      </w:r>
-      <w:r>
-        <w:rPr>
-          <w:rStyle w:val="CrossRef"/>
-        </w:rPr>
-        <w:t>[Escape to RawXML](rawxml)</w:t>
-      </w:r>
-      <w:r>
-        <w:t>). Content can be tweaked once in Word, for example to correct a typo.</w:t>
-      </w:r>
-    </w:p>
-    <w:p>
-      <w:pPr>
-        <w:pStyle w:val="NormalWeb"/>
-      </w:pPr>
-      <w:r>
-        <w:t xml:space="preserve">Activities are </w:t>
-      </w:r>
-      <w:proofErr w:type="gramStart"/>
-      <w:r>
-        <w:t>similar to</w:t>
-      </w:r>
-      <w:proofErr w:type="gramEnd"/>
-      <w:r>
-        <w:t xml:space="preserve"> boxes; they are visually and semantically enclosed. In Word, an activity is created between pairs of styled paragraphs, for example </w:t>
-      </w:r>
-      <w:proofErr w:type="spellStart"/>
-      <w:r>
-        <w:rPr>
-          <w:i/>
-          <w:iCs/>
-        </w:rPr>
-        <w:t>ActivityHead</w:t>
-      </w:r>
-      <w:proofErr w:type="spellEnd"/>
-      <w:r>
-        <w:t xml:space="preserve"> and </w:t>
-      </w:r>
-      <w:proofErr w:type="spellStart"/>
-      <w:r>
-        <w:rPr>
-          <w:i/>
-          <w:iCs/>
-        </w:rPr>
-        <w:t>ActivityEnd</w:t>
-      </w:r>
-      <w:proofErr w:type="spellEnd"/>
-      <w:r>
-        <w:t xml:space="preserve"> enclose an &lt;Activity&gt;. The question immediately follows </w:t>
-      </w:r>
-      <w:proofErr w:type="spellStart"/>
-      <w:r>
-        <w:rPr>
-          <w:i/>
-          <w:iCs/>
-        </w:rPr>
-        <w:t>ActivityHead</w:t>
-      </w:r>
-      <w:proofErr w:type="spellEnd"/>
-      <w:r>
-        <w:t xml:space="preserve">; add a line styled </w:t>
-      </w:r>
-      <w:r>
-        <w:rPr>
-          <w:i/>
-          <w:iCs/>
-        </w:rPr>
-        <w:t>Answer</w:t>
-      </w:r>
-      <w:r>
-        <w:t xml:space="preserve"> and/or </w:t>
-      </w:r>
-      <w:r>
-        <w:rPr>
-          <w:i/>
-          <w:iCs/>
-        </w:rPr>
-        <w:t>Discussion</w:t>
-      </w:r>
-      <w:r>
-        <w:t xml:space="preserve"> to separate the question from answer and discussion. Any text on the </w:t>
-      </w:r>
-      <w:proofErr w:type="spellStart"/>
-      <w:r>
-        <w:rPr>
-          <w:i/>
-          <w:iCs/>
-        </w:rPr>
-        <w:t>ActivityHead</w:t>
-      </w:r>
-      <w:proofErr w:type="spellEnd"/>
-      <w:r>
-        <w:t xml:space="preserve"> line will be used as a heading; text on the </w:t>
-      </w:r>
-      <w:proofErr w:type="spellStart"/>
-      <w:r>
-        <w:rPr>
-          <w:i/>
-          <w:iCs/>
-        </w:rPr>
-        <w:t>ActivityEnd</w:t>
-      </w:r>
-      <w:proofErr w:type="spellEnd"/>
-      <w:r>
-        <w:t xml:space="preserve">, </w:t>
-      </w:r>
-      <w:r>
-        <w:rPr>
-          <w:i/>
-          <w:iCs/>
-        </w:rPr>
-        <w:t>Answer</w:t>
-      </w:r>
-      <w:r>
-        <w:t xml:space="preserve"> and </w:t>
-      </w:r>
-      <w:r>
-        <w:rPr>
-          <w:i/>
-          <w:iCs/>
-        </w:rPr>
-        <w:t>Discussion</w:t>
-      </w:r>
-      <w:r>
-        <w:t xml:space="preserve"> lines will be lost. To create other activities, chose styles appropriately, for example </w:t>
-      </w:r>
-      <w:proofErr w:type="spellStart"/>
-      <w:r>
-        <w:rPr>
-          <w:i/>
-          <w:iCs/>
-        </w:rPr>
-        <w:t>ExerciseHead</w:t>
-      </w:r>
-      <w:proofErr w:type="spellEnd"/>
-      <w:r>
-        <w:t xml:space="preserve">, </w:t>
-      </w:r>
-      <w:r>
-        <w:rPr>
-          <w:i/>
-          <w:iCs/>
-        </w:rPr>
-        <w:t>Discussion</w:t>
-      </w:r>
-      <w:r>
-        <w:t xml:space="preserve"> and </w:t>
-      </w:r>
-      <w:proofErr w:type="spellStart"/>
-      <w:r>
-        <w:rPr>
-          <w:i/>
-          <w:iCs/>
-        </w:rPr>
-        <w:t>ExerciseEnd</w:t>
-      </w:r>
-      <w:proofErr w:type="spellEnd"/>
-      <w:r>
-        <w:t>.</w:t>
-      </w:r>
-    </w:p>
-    <w:p>
-      <w:pPr>
-        <w:pStyle w:val="NormalWeb"/>
-      </w:pPr>
-      <w:r>
-        <w:rPr>
-          <w:i/>
-          <w:iCs/>
-        </w:rPr>
-        <w:t>Limitation</w:t>
-      </w:r>
-      <w:r>
-        <w:t xml:space="preserve">: Although SC allows it, I do not support nested boxes / activities in any permutation. Remember that all boxes allow </w:t>
-      </w:r>
-      <w:proofErr w:type="spellStart"/>
-      <w:r>
-        <w:rPr>
-          <w:i/>
-          <w:iCs/>
-        </w:rPr>
-        <w:t>SubHeading</w:t>
-      </w:r>
-      <w:proofErr w:type="spellEnd"/>
-      <w:r>
-        <w:t xml:space="preserve"> and </w:t>
-      </w:r>
-      <w:proofErr w:type="spellStart"/>
-      <w:r>
-        <w:rPr>
-          <w:i/>
-          <w:iCs/>
-        </w:rPr>
-        <w:t>SubSubHeading</w:t>
-      </w:r>
-      <w:proofErr w:type="spellEnd"/>
-      <w:r>
-        <w:t>. If you feel, say, an activity needs a study note, maybe place it before/after?</w:t>
-      </w:r>
-    </w:p>
-    <w:p>
-      <w:pPr>
-        <w:pStyle w:val="ActivityHead"/>
-      </w:pPr>
-      <w:r>
-        <w:t>Activity</w:t>
-      </w:r>
-      <w:r>
-        <w:rPr>
-          <w:rStyle w:val="attribute"/>
-        </w:rPr>
-        <w:t>{resource1="activity"}{resource2="</w:t>
-      </w:r>
-      <w:proofErr w:type="spellStart"/>
-      <w:r>
-        <w:rPr>
-          <w:rStyle w:val="attribute"/>
-        </w:rPr>
-        <w:t>cloud_based</w:t>
-      </w:r>
-      <w:proofErr w:type="spellEnd"/>
-      <w:r>
-        <w:rPr>
-          <w:rStyle w:val="attribute"/>
-        </w:rPr>
-        <w:t>"}</w:t>
-      </w:r>
-    </w:p>
-    <w:p>
-      <w:pPr>
-        <w:pStyle w:val="NormalWeb"/>
-      </w:pPr>
-      <w:r>
-        <w:lastRenderedPageBreak/>
-        <w:t>This is the question.</w:t>
-      </w:r>
-    </w:p>
-    <w:p>
-      <w:pPr>
-        <w:pStyle w:val="NormalWeb"/>
-      </w:pPr>
-      <w:r>
-        <w:t>Do you need a hint? Click the button if you do.</w:t>
-      </w:r>
-    </w:p>
-    <w:p>
-      <w:pPr>
-        <w:pStyle w:val="RevealMore"/>
-      </w:pPr>
-      <w:r>
-        <w:t>&lt;RevealText&gt; used to offer a hint</w:t>
-      </w:r>
-    </w:p>
-    <w:p>
-      <w:pPr>
-        <w:pStyle w:val="Answer"/>
-      </w:pPr>
-      <w:r>
-        <w:t>Answer</w:t>
-      </w:r>
-    </w:p>
-    <w:p>
-      <w:pPr>
-        <w:pStyle w:val="NormalWeb"/>
-      </w:pPr>
-      <w:r>
-        <w:t>This is the answer.</w:t>
-      </w:r>
-    </w:p>
-    <w:p>
-      <w:pPr>
-        <w:pStyle w:val="Discussion"/>
-      </w:pPr>
-      <w:r>
-        <w:t>Discussion</w:t>
-      </w:r>
-    </w:p>
-    <w:p>
-      <w:pPr>
-        <w:pStyle w:val="NormalWeb"/>
-      </w:pPr>
-      <w:r>
-        <w:t>This is the discussion.</w:t>
-      </w:r>
-    </w:p>
-    <w:p>
-      <w:pPr>
-        <w:pStyle w:val="ActivityEnd"/>
-      </w:pPr>
-      <w:r>
-        <w:t> </w:t>
-      </w:r>
-    </w:p>
-    <w:p>
-      <w:pPr>
         <w:pStyle w:val="NormalWeb"/>
       </w:pPr>
       <w:r>
@@ -6051,121 +6397,9 @@
     </w:p>
     <w:p>
       <w:pPr>
-        <w:pStyle w:val="ExerciseHead"/>
-      </w:pPr>
-      <w:r>
-        <w:t>An exercise</w:t>
-      </w:r>
-    </w:p>
-    <w:p>
-      <w:pPr>
-        <w:pStyle w:val="NormalWeb"/>
-      </w:pPr>
-      <w:r>
-        <w:t>This is the question.</w:t>
-      </w:r>
-    </w:p>
-    <w:p>
-      <w:pPr>
-        <w:pStyle w:val="NormalWeb"/>
-      </w:pPr>
-      <w:r>
-        <w:t>More of the question.</w:t>
-      </w:r>
-    </w:p>
-    <w:p>
-      <w:pPr>
-        <w:pStyle w:val="Discussion"/>
-      </w:pPr>
-      <w:r>
-        <w:t>Discussion</w:t>
-      </w:r>
-    </w:p>
-    <w:p>
-      <w:pPr>
-        <w:pStyle w:val="NormalWeb"/>
-      </w:pPr>
-      <w:r>
-        <w:t>This is the discussion.</w:t>
-      </w:r>
-    </w:p>
-    <w:p>
-      <w:pPr>
-        <w:pStyle w:val="NormalWeb"/>
-      </w:pPr>
-      <w:r>
-        <w:t>More discussion.</w:t>
-      </w:r>
-    </w:p>
-    <w:p>
-      <w:pPr>
-        <w:pStyle w:val="ExerciseEnd"/>
-      </w:pPr>
-      <w:r>
-        <w:t> </w:t>
-      </w:r>
-    </w:p>
-    <w:p>
-      <w:pPr>
-        <w:pStyle w:val="NormalWeb"/>
-      </w:pPr>
-      <w:r>
-        <w:t>A paragraph of body text.</w:t>
-      </w:r>
-    </w:p>
-    <w:p>
-      <w:pPr>
         <w:pStyle w:val="SAQHead"/>
       </w:pPr>
       <w:r>
-        <w:t>SAQ</w:t>
-      </w:r>
-    </w:p>
-    <w:p>
-      <w:pPr>
-        <w:pStyle w:val="NormalWeb"/>
-      </w:pPr>
-      <w:r>
-        <w:t>This is the question.</w:t>
-      </w:r>
-    </w:p>
-    <w:p>
-      <w:pPr>
-        <w:pStyle w:val="Discussion"/>
-      </w:pPr>
-      <w:r>
-        <w:t>Discussion</w:t>
-      </w:r>
-    </w:p>
-    <w:p>
-      <w:pPr>
-        <w:pStyle w:val="NormalWeb"/>
-      </w:pPr>
-      <w:r>
-        <w:t>This is the discussion.</w:t>
-      </w:r>
-    </w:p>
-    <w:p>
-      <w:pPr>
-        <w:pStyle w:val="SAQEnd"/>
-      </w:pPr>
-      <w:r>
-        <w:t> </w:t>
-      </w:r>
-    </w:p>
-    <w:p>
-      <w:pPr>
-        <w:pStyle w:val="NormalWeb"/>
-      </w:pPr>
-      <w:r>
-        <w:t>A paragraph of body text.</w:t>
-      </w:r>
-    </w:p>
-    <w:p>
-      <w:pPr>
-        <w:pStyle w:val="SAQHead"/>
-      </w:pPr>
-      <w:r>
         <w:t>SAQ (with single-choice interaction)</w:t>
       </w:r>
     </w:p>
@@ -6182,7 +6416,6 @@
         <w:pStyle w:val="Interaction"/>
       </w:pPr>
       <w:r>
-        <w:lastRenderedPageBreak/>
         <w:t>Interaction</w:t>
       </w:r>
     </w:p>
@@ -6284,6 +6517,7 @@
         <w:pStyle w:val="NormalWeb"/>
       </w:pPr>
       <w:r>
+        <w:lastRenderedPageBreak/>
         <w:t>A paragraph of body text.</w:t>
       </w:r>
     </w:p>
@@ -6431,7 +6665,6 @@
         <w:pStyle w:val="NormalWeb"/>
       </w:pPr>
       <w:r>
-        <w:lastRenderedPageBreak/>
         <w:t>Use the following styling on successive lines:</w:t>
       </w:r>
     </w:p>
@@ -6630,6 +6863,7 @@
         <w:pStyle w:val="NormalWeb"/>
       </w:pPr>
       <w:r>
+        <w:lastRenderedPageBreak/>
         <w:t>&lt;</w:t>
       </w:r>
       <w:r>
@@ -6730,7 +6964,7 @@
           <w:noProof/>
         </w:rPr>
         <w:drawing>
-          <wp:inline distT="0" distB="0" distL="0" distR="0" wp14:anchorId="0399748F" wp14:editId="5C9B2A0B">
+          <wp:inline distT="0" distB="0" distL="0" distR="0" wp14:anchorId="5FDB09D3" wp14:editId="4BCAA8A5">
             <wp:extent cx="4876800" cy="3152775"/>
             <wp:effectExtent l="0" t="0" r="0" b="9525"/>
             <wp:docPr id="2" name="Picture 2"/>
@@ -6792,7 +7026,6 @@
         <w:pStyle w:val="Caption"/>
       </w:pPr>
       <w:r>
-        <w:lastRenderedPageBreak/>
         <w:t>Magnified screen showing individual pixels of an icon</w:t>
       </w:r>
     </w:p>
@@ -6821,7 +7054,7 @@
           <w:noProof/>
         </w:rPr>
         <w:drawing>
-          <wp:inline distT="0" distB="0" distL="0" distR="0" wp14:anchorId="30CE60AD" wp14:editId="01927151">
+          <wp:inline distT="0" distB="0" distL="0" distR="0" wp14:anchorId="46B2FA0B" wp14:editId="6B5B7200">
             <wp:extent cx="2209800" cy="1497330"/>
             <wp:effectExtent l="0" t="0" r="0" b="7620"/>
             <wp:docPr id="3" name="Picture 3"/>
@@ -6875,6 +7108,7 @@
         <w:pStyle w:val="FigureSrc"/>
       </w:pPr>
       <w:r>
+        <w:lastRenderedPageBreak/>
         <w:t>https://openuniv.sharepoint.com/sites/tmodules/tg089/lmimages/tg089_wk05_f019.tif.jpg</w:t>
       </w:r>
     </w:p>
@@ -6942,9 +7176,8 @@
         <w:rPr>
           <w:noProof/>
         </w:rPr>
-        <w:lastRenderedPageBreak/>
         <w:drawing>
-          <wp:inline distT="0" distB="0" distL="0" distR="0" wp14:anchorId="085F618E" wp14:editId="332BFD5E">
+          <wp:inline distT="0" distB="0" distL="0" distR="0" wp14:anchorId="43C4B4FF" wp14:editId="0541A864">
             <wp:extent cx="4699000" cy="3898900"/>
             <wp:effectExtent l="0" t="0" r="6350" b="6350"/>
             <wp:docPr id="4" name="Picture 4"/>
@@ -7030,6 +7263,7 @@
         <w:pStyle w:val="NormalWeb"/>
       </w:pPr>
       <w:r>
+        <w:lastRenderedPageBreak/>
         <w:t>Back to a normal paragraph.</w:t>
       </w:r>
     </w:p>
@@ -7041,9 +7275,8 @@
         <w:rPr>
           <w:noProof/>
         </w:rPr>
-        <w:lastRenderedPageBreak/>
         <w:drawing>
-          <wp:inline distT="0" distB="0" distL="0" distR="0" wp14:anchorId="5BDF29DE" wp14:editId="39A3D445">
+          <wp:inline distT="0" distB="0" distL="0" distR="0" wp14:anchorId="4C9D6FC4" wp14:editId="42E5B495">
             <wp:extent cx="4857750" cy="3619500"/>
             <wp:effectExtent l="0" t="0" r="0" b="0"/>
             <wp:docPr id="5" name="Picture 5"/>
@@ -7136,7 +7369,7 @@
           <w:noProof/>
         </w:rPr>
         <w:drawing>
-          <wp:inline distT="0" distB="0" distL="0" distR="0" wp14:anchorId="4D40EA8C" wp14:editId="5D131BBA">
+          <wp:inline distT="0" distB="0" distL="0" distR="0" wp14:anchorId="72674849" wp14:editId="014D9113">
             <wp:extent cx="5319221" cy="861135"/>
             <wp:effectExtent l="0" t="0" r="0" b="0"/>
             <wp:docPr id="6" name="Picture 6"/>
@@ -7238,7 +7471,11 @@
       </w:r>
       <w:proofErr w:type="spellEnd"/>
       <w:r>
-        <w:t xml:space="preserve"> will show a default image which needs replacing as appropriate. The placeholder is hardwired as https://openuniv.sharepoint.com/sites/tmodules/tm129/lmimages/missing.png which works for now...</w:t>
+        <w:t xml:space="preserve"> will show a default image which needs replacing as appropriate. The placeholder is hardwired as </w:t>
+      </w:r>
+      <w:r>
+        <w:lastRenderedPageBreak/>
+        <w:t>https://openuniv.sharepoint.com/sites/tmodules/tm129/lmimages/missing.png which works for now...</w:t>
       </w:r>
     </w:p>
     <w:p>
@@ -7249,9 +7486,8 @@
         <w:rPr>
           <w:noProof/>
         </w:rPr>
-        <w:lastRenderedPageBreak/>
         <w:drawing>
-          <wp:inline distT="0" distB="0" distL="0" distR="0" wp14:anchorId="28B44AE8" wp14:editId="411BA568">
+          <wp:inline distT="0" distB="0" distL="0" distR="0" wp14:anchorId="490E21BC" wp14:editId="17C32A52">
             <wp:extent cx="5319221" cy="861135"/>
             <wp:effectExtent l="0" t="0" r="0" b="0"/>
             <wp:docPr id="7" name="Picture 7"/>
@@ -7462,7 +7698,7 @@
         </w:rPr>
         <w:lastRenderedPageBreak/>
         <w:drawing>
-          <wp:inline distT="0" distB="0" distL="0" distR="0" wp14:anchorId="4E89EA68" wp14:editId="5CA563C4">
+          <wp:inline distT="0" distB="0" distL="0" distR="0" wp14:anchorId="77D0F8B7" wp14:editId="353B49E8">
             <wp:extent cx="4699000" cy="3898900"/>
             <wp:effectExtent l="0" t="0" r="6350" b="6350"/>
             <wp:docPr id="8" name="Picture 8"/>
@@ -7540,7 +7776,7 @@
           <w:color w:val="0000FF"/>
         </w:rPr>
         <w:drawing>
-          <wp:inline distT="0" distB="0" distL="0" distR="0" wp14:anchorId="3D824381" wp14:editId="4FF14000">
+          <wp:inline distT="0" distB="0" distL="0" distR="0" wp14:anchorId="577CA830" wp14:editId="3E8F1E83">
             <wp:extent cx="152413" cy="152413"/>
             <wp:effectExtent l="0" t="0" r="0" b="0"/>
             <wp:docPr id="9" name="Picture 9"/>
@@ -7614,7 +7850,7 @@
           <w:color w:val="0000FF"/>
         </w:rPr>
         <w:drawing>
-          <wp:inline distT="0" distB="0" distL="0" distR="0" wp14:anchorId="316150F1" wp14:editId="75312C1E">
+          <wp:inline distT="0" distB="0" distL="0" distR="0" wp14:anchorId="7C92F4D5" wp14:editId="139265E4">
             <wp:extent cx="152413" cy="152413"/>
             <wp:effectExtent l="0" t="0" r="0" b="0"/>
             <wp:docPr id="10" name="Picture 10"/>
@@ -7688,7 +7924,7 @@
           <w:color w:val="0000FF"/>
         </w:rPr>
         <w:drawing>
-          <wp:inline distT="0" distB="0" distL="0" distR="0" wp14:anchorId="0C97698F" wp14:editId="7A767F38">
+          <wp:inline distT="0" distB="0" distL="0" distR="0" wp14:anchorId="7CD98FF2" wp14:editId="725B92F9">
             <wp:extent cx="152413" cy="152413"/>
             <wp:effectExtent l="0" t="0" r="0" b="0"/>
             <wp:docPr id="11" name="Picture 11"/>
@@ -8473,173 +8709,6 @@
     </w:p>
     <w:p>
       <w:pPr>
-        <w:pStyle w:val="NormalWeb"/>
-      </w:pPr>
-      <m:oMathPara>
-        <m:oMath>
-          <m:sSup>
-            <m:sSupPr>
-              <m:ctrlPr>
-                <w:rPr>
-                  <w:rFonts w:ascii="Cambria Math" w:hAnsi="Cambria Math"/>
-                </w:rPr>
-              </m:ctrlPr>
-            </m:sSupPr>
-            <m:e>
-              <m:d>
-                <m:dPr>
-                  <m:ctrlPr>
-                    <w:rPr>
-                      <w:rFonts w:ascii="Cambria Math" w:hAnsi="Cambria Math"/>
-                    </w:rPr>
-                  </m:ctrlPr>
-                </m:dPr>
-                <m:e>
-                  <m:r>
-                    <w:rPr>
-                      <w:rFonts w:ascii="Cambria Math" w:hAnsi="Cambria Math"/>
-                    </w:rPr>
-                    <m:t>x+a</m:t>
-                  </m:r>
-                </m:e>
-              </m:d>
-            </m:e>
-            <m:sup>
-              <m:r>
-                <w:rPr>
-                  <w:rFonts w:ascii="Cambria Math" w:hAnsi="Cambria Math"/>
-                </w:rPr>
-                <m:t>n</m:t>
-              </m:r>
-            </m:sup>
-          </m:sSup>
-          <m:r>
-            <w:rPr>
-              <w:rFonts w:ascii="Cambria Math" w:eastAsia="Cambria Math" w:hAnsi="Cambria Math" w:cs="Cambria Math"/>
-            </w:rPr>
-            <m:t>=</m:t>
-          </m:r>
-          <m:nary>
-            <m:naryPr>
-              <m:chr m:val="∑"/>
-              <m:grow m:val="1"/>
-              <m:ctrlPr>
-                <w:rPr>
-                  <w:rFonts w:ascii="Cambria Math" w:hAnsi="Cambria Math"/>
-                </w:rPr>
-              </m:ctrlPr>
-            </m:naryPr>
-            <m:sub>
-              <m:r>
-                <w:rPr>
-                  <w:rFonts w:ascii="Cambria Math" w:eastAsia="Cambria Math" w:hAnsi="Cambria Math" w:cs="Cambria Math"/>
-                </w:rPr>
-                <m:t>k=0</m:t>
-              </m:r>
-            </m:sub>
-            <m:sup>
-              <m:r>
-                <w:rPr>
-                  <w:rFonts w:ascii="Cambria Math" w:eastAsia="Cambria Math" w:hAnsi="Cambria Math" w:cs="Cambria Math"/>
-                </w:rPr>
-                <m:t>n</m:t>
-              </m:r>
-            </m:sup>
-            <m:e>
-              <m:d>
-                <m:dPr>
-                  <m:ctrlPr>
-                    <w:rPr>
-                      <w:rFonts w:ascii="Cambria Math" w:hAnsi="Cambria Math"/>
-                    </w:rPr>
-                  </m:ctrlPr>
-                </m:dPr>
-                <m:e>
-                  <m:f>
-                    <m:fPr>
-                      <m:type m:val="noBar"/>
-                      <m:ctrlPr>
-                        <w:rPr>
-                          <w:rFonts w:ascii="Cambria Math" w:hAnsi="Cambria Math"/>
-                        </w:rPr>
-                      </m:ctrlPr>
-                    </m:fPr>
-                    <m:num>
-                      <m:r>
-                        <w:rPr>
-                          <w:rFonts w:ascii="Cambria Math" w:eastAsia="Cambria Math" w:hAnsi="Cambria Math" w:cs="Cambria Math"/>
-                        </w:rPr>
-                        <m:t>n</m:t>
-                      </m:r>
-                    </m:num>
-                    <m:den>
-                      <m:r>
-                        <w:rPr>
-                          <w:rFonts w:ascii="Cambria Math" w:eastAsia="Cambria Math" w:hAnsi="Cambria Math" w:cs="Cambria Math"/>
-                        </w:rPr>
-                        <m:t>k</m:t>
-                      </m:r>
-                    </m:den>
-                  </m:f>
-                </m:e>
-              </m:d>
-              <m:sSup>
-                <m:sSupPr>
-                  <m:ctrlPr>
-                    <w:rPr>
-                      <w:rFonts w:ascii="Cambria Math" w:hAnsi="Cambria Math"/>
-                    </w:rPr>
-                  </m:ctrlPr>
-                </m:sSupPr>
-                <m:e>
-                  <m:r>
-                    <w:rPr>
-                      <w:rFonts w:ascii="Cambria Math" w:eastAsia="Cambria Math" w:hAnsi="Cambria Math" w:cs="Cambria Math"/>
-                    </w:rPr>
-                    <m:t>x</m:t>
-                  </m:r>
-                </m:e>
-                <m:sup>
-                  <m:r>
-                    <w:rPr>
-                      <w:rFonts w:ascii="Cambria Math" w:eastAsia="Cambria Math" w:hAnsi="Cambria Math" w:cs="Cambria Math"/>
-                    </w:rPr>
-                    <m:t>k</m:t>
-                  </m:r>
-                </m:sup>
-              </m:sSup>
-              <m:sSup>
-                <m:sSupPr>
-                  <m:ctrlPr>
-                    <w:rPr>
-                      <w:rFonts w:ascii="Cambria Math" w:hAnsi="Cambria Math"/>
-                    </w:rPr>
-                  </m:ctrlPr>
-                </m:sSupPr>
-                <m:e>
-                  <m:r>
-                    <w:rPr>
-                      <w:rFonts w:ascii="Cambria Math" w:eastAsia="Cambria Math" w:hAnsi="Cambria Math" w:cs="Cambria Math"/>
-                    </w:rPr>
-                    <m:t>a</m:t>
-                  </m:r>
-                </m:e>
-                <m:sup>
-                  <m:r>
-                    <w:rPr>
-                      <w:rFonts w:ascii="Cambria Math" w:eastAsia="Cambria Math" w:hAnsi="Cambria Math" w:cs="Cambria Math"/>
-                    </w:rPr>
-                    <m:t>n-k</m:t>
-                  </m:r>
-                </m:sup>
-              </m:sSup>
-            </m:e>
-          </m:nary>
-        </m:oMath>
-      </m:oMathPara>
-    </w:p>
-    <w:p>
-      <w:pPr>
         <w:pStyle w:val="Equation"/>
       </w:pPr>
       <w:r>
@@ -8658,6 +8727,7 @@
           <w:i/>
           <w:iCs/>
         </w:rPr>
+        <w:lastRenderedPageBreak/>
         <w:t>Limitation</w:t>
       </w:r>
       <w:r>
@@ -8765,7 +8835,7 @@
       </w:r>
       <w:proofErr w:type="spellEnd"/>
       <w:r>
-        <w:t xml:space="preserve">. This produces MathML, as can Word Equation Editor. This can also be passed through to SC VLE instead of </w:t>
+        <w:t xml:space="preserve">. This produces MathML, as can Word Equation Editor. This can also be passed through to SC VLE so MathML in existing material works as expected. However, since MathML is verbose and unreadable, I suggest </w:t>
       </w:r>
       <w:proofErr w:type="spellStart"/>
       <w:r>
@@ -8773,24 +8843,13 @@
       </w:r>
       <w:proofErr w:type="spellEnd"/>
       <w:r>
-        <w:t xml:space="preserve"> but it is verbose and </w:t>
+        <w:t xml:space="preserve"> is a better alternative when writing in </w:t>
       </w:r>
       <w:proofErr w:type="gramStart"/>
       <w:r>
-        <w:t>unreadable</w:t>
+        <w:t>Word .</w:t>
       </w:r>
       <w:proofErr w:type="gramEnd"/>
-      <w:r>
-        <w:t xml:space="preserve"> so I find </w:t>
-      </w:r>
-      <w:proofErr w:type="spellStart"/>
-      <w:r>
-        <w:t>TeX</w:t>
-      </w:r>
-      <w:proofErr w:type="spellEnd"/>
-      <w:r>
-        <w:t xml:space="preserve"> a better alternative.</w:t>
-      </w:r>
     </w:p>
     <w:p>
       <w:pPr>
@@ -8813,7 +8872,15 @@
         <w:pStyle w:val="NormalWeb"/>
       </w:pPr>
       <w:r>
-        <w:t xml:space="preserve">Note 3: The same issue with high resolution displays can make equations appear fuzzy compared to body text of a similar size: equations have been rendered as low resolution JPEG files. You can switch to better client-side </w:t>
+        <w:t xml:space="preserve">Note 3: The same issue with high resolution displays can make equations appear fuzzy compared to body text of a similar size: equations have been rendered as </w:t>
+      </w:r>
+      <w:proofErr w:type="gramStart"/>
+      <w:r>
+        <w:t>low resolution</w:t>
+      </w:r>
+      <w:proofErr w:type="gramEnd"/>
+      <w:r>
+        <w:t xml:space="preserve"> JPEG files. You can switch to better client-side </w:t>
       </w:r>
       <w:proofErr w:type="spellStart"/>
       <w:r>
@@ -9616,7 +9683,6 @@
               <w:rPr>
                 <w:rFonts w:eastAsia="Times New Roman"/>
               </w:rPr>
-              <w:lastRenderedPageBreak/>
               <w:t>SubSubHeading</w:t>
             </w:r>
             <w:proofErr w:type="spellEnd"/>
@@ -9770,6 +9836,7 @@
           <w:i/>
           <w:iCs/>
         </w:rPr>
+        <w:lastRenderedPageBreak/>
         <w:t>Heading 1</w:t>
       </w:r>
       <w:r>
@@ -10177,7 +10244,6 @@
         <w:pStyle w:val="NormalWeb"/>
       </w:pPr>
       <w:r>
-        <w:lastRenderedPageBreak/>
         <w:t>A paragraph of body text.</w:t>
       </w:r>
     </w:p>
@@ -10254,6 +10320,7 @@
         <w:pStyle w:val="NormalWeb"/>
       </w:pPr>
       <w:r>
+        <w:lastRenderedPageBreak/>
         <w:t xml:space="preserve">(Confusion over terminology! By the time it gets to structured content, a </w:t>
       </w:r>
       <w:proofErr w:type="spellStart"/>
@@ -10550,31 +10617,31 @@
         <w:pStyle w:val="NormalWeb"/>
       </w:pPr>
       <w:r>
+        <w:t>A paragraph of body text.</w:t>
+      </w:r>
+    </w:p>
+    <w:p>
+      <w:pPr>
+        <w:pStyle w:val="NormalWeb"/>
+      </w:pPr>
+      <w:r>
+        <w:t>A paragraph of body text.</w:t>
+      </w:r>
+    </w:p>
+    <w:p>
+      <w:pPr>
+        <w:pStyle w:val="InternalSectionEnd"/>
+      </w:pPr>
+      <w:r>
+        <w:t> </w:t>
+      </w:r>
+    </w:p>
+    <w:p>
+      <w:pPr>
+        <w:pStyle w:val="NormalWeb"/>
+      </w:pPr>
+      <w:r>
         <w:lastRenderedPageBreak/>
-        <w:t>A paragraph of body text.</w:t>
-      </w:r>
-    </w:p>
-    <w:p>
-      <w:pPr>
-        <w:pStyle w:val="NormalWeb"/>
-      </w:pPr>
-      <w:r>
-        <w:t>A paragraph of body text.</w:t>
-      </w:r>
-    </w:p>
-    <w:p>
-      <w:pPr>
-        <w:pStyle w:val="InternalSectionEnd"/>
-      </w:pPr>
-      <w:r>
-        <w:t> </w:t>
-      </w:r>
-    </w:p>
-    <w:p>
-      <w:pPr>
-        <w:pStyle w:val="NormalWeb"/>
-      </w:pPr>
-      <w:r>
         <w:t xml:space="preserve">This paragraph is </w:t>
       </w:r>
       <w:proofErr w:type="gramStart"/>
@@ -10857,11 +10924,7 @@
       </w:r>
       <w:proofErr w:type="gramEnd"/>
       <w:r>
-        <w:t xml:space="preserve">, refer to ‘Figure X’ and then search and manually fix references after </w:t>
-      </w:r>
-      <w:r>
-        <w:lastRenderedPageBreak/>
-        <w:t>automatic numbering. For distant references you should in any case use a &lt;</w:t>
+        <w:t>, refer to ‘Figure X’ and then search and manually fix references after automatic numbering. For distant references you should in any case use a &lt;</w:t>
       </w:r>
       <w:proofErr w:type="spellStart"/>
       <w:r>
@@ -10905,6 +10968,7 @@
         </w:numPr>
       </w:pPr>
       <w:r>
+        <w:lastRenderedPageBreak/>
         <w:t>Strips any existing &lt;Number&gt; tags from previous numbering</w:t>
       </w:r>
     </w:p>
@@ -10925,15 +10989,7 @@
       </w:r>
       <w:proofErr w:type="spellEnd"/>
       <w:r>
-        <w:t>, &lt;Figure&gt;&lt;Caption&gt;, and &lt;Table&gt;&lt;</w:t>
-      </w:r>
-      <w:proofErr w:type="spellStart"/>
-      <w:r>
-        <w:t>TableHead</w:t>
-      </w:r>
-      <w:proofErr w:type="spellEnd"/>
-      <w:r>
-        <w:t>&gt;</w:t>
+        <w:t>, &lt;Figure&gt;&lt;Caption&gt;, and &lt;Table&gt;&lt;TableHead&gt;</w:t>
       </w:r>
     </w:p>
     <w:p>
@@ -11212,7 +11268,6 @@
         </w:numPr>
       </w:pPr>
       <w:r>
-        <w:lastRenderedPageBreak/>
         <w:t xml:space="preserve">To achieve OU style outline numbering for headings, insert </w:t>
       </w:r>
       <w:r>
@@ -11325,6 +11380,7 @@
           <w:i/>
           <w:iCs/>
         </w:rPr>
+        <w:lastRenderedPageBreak/>
         <w:t>Limitation</w:t>
       </w:r>
       <w:r>
@@ -11634,7 +11690,6 @@
         </w:numPr>
       </w:pPr>
       <w:r>
-        <w:lastRenderedPageBreak/>
         <w:t xml:space="preserve">paste into a skeleton document in </w:t>
       </w:r>
       <w:proofErr w:type="spellStart"/>
@@ -11698,6 +11753,7 @@
         <w:pStyle w:val="NormalWeb"/>
       </w:pPr>
       <w:r>
+        <w:lastRenderedPageBreak/>
         <w:t xml:space="preserve">The easiest way of obtaining a skeleton file is to download XML from an existing published page (i.e. visit a VLE page for your module, click the Downloads icon at bottom of page, and choose XML format). Open this file in </w:t>
       </w:r>
       <w:proofErr w:type="spellStart"/>
@@ -11975,74 +12031,71 @@
       </w:r>
       <w:proofErr w:type="spellEnd"/>
       <w:r>
-        <w:t xml:space="preserve"> set to show block tags in Author mode; although it makes the display a little more cluttered it is easier to position the cursor accurately before pasting. Set this </w:t>
-      </w:r>
+        <w:t xml:space="preserve"> set to show block tags in Author mode; although it makes the display a little more cluttered it is easier to position the cursor accurately before pasting. Set this using the </w:t>
+      </w:r>
+      <w:r>
+        <w:rPr>
+          <w:rStyle w:val="ComputerUI"/>
+        </w:rPr>
+        <w:t>Block tags</w:t>
+      </w:r>
+      <w:r>
+        <w:t xml:space="preserve"> drop-down on the left of the toolbar or by default using </w:t>
+      </w:r>
+      <w:r>
+        <w:rPr>
+          <w:rStyle w:val="ComputerUI"/>
+        </w:rPr>
+        <w:t>Options &gt; Preferences &gt; Editor &gt; Edit modes &gt; Author &gt; Tags &gt; Tags display mode &gt; Block tags</w:t>
+      </w:r>
+      <w:r>
+        <w:t>.</w:t>
+      </w:r>
+    </w:p>
+    <w:p>
+      <w:pPr>
+        <w:pStyle w:val="Heading3"/>
+        <w:rPr>
+          <w:rFonts w:eastAsia="Times New Roman"/>
+        </w:rPr>
+      </w:pPr>
+      <w:r>
+        <w:rPr>
+          <w:rFonts w:eastAsia="Times New Roman"/>
+        </w:rPr>
+        <w:t>File conversion</w:t>
+      </w:r>
+    </w:p>
+    <w:p>
+      <w:pPr>
+        <w:pStyle w:val="NormalWeb"/>
+      </w:pPr>
+      <w:r>
+        <w:t xml:space="preserve">The suggested way of working is as above: copy/paste Word content into a skeleton XML file within </w:t>
+      </w:r>
+      <w:proofErr w:type="spellStart"/>
+      <w:r>
+        <w:t>oXygen</w:t>
+      </w:r>
+      <w:proofErr w:type="spellEnd"/>
+      <w:r>
+        <w:t xml:space="preserve">. This requires </w:t>
+      </w:r>
+      <w:proofErr w:type="spellStart"/>
+      <w:r>
+        <w:t>oXygen</w:t>
+      </w:r>
+      <w:proofErr w:type="spellEnd"/>
+      <w:r>
+        <w:t xml:space="preserve"> with OU IT/LDS customisation; internally, this converts Word content into HTML and then XHTML before my conversion (replacing the official version) translates into structured content.</w:t>
+      </w:r>
+    </w:p>
+    <w:p>
+      <w:pPr>
+        <w:pStyle w:val="NormalWeb"/>
+      </w:pPr>
       <w:r>
         <w:lastRenderedPageBreak/>
-        <w:t xml:space="preserve">using the </w:t>
-      </w:r>
-      <w:r>
-        <w:rPr>
-          <w:rStyle w:val="ComputerUI"/>
-        </w:rPr>
-        <w:t>Block tags</w:t>
-      </w:r>
-      <w:r>
-        <w:t xml:space="preserve"> drop-down on the left of the toolbar or by default using </w:t>
-      </w:r>
-      <w:r>
-        <w:rPr>
-          <w:rStyle w:val="ComputerUI"/>
-        </w:rPr>
-        <w:t>Options &gt; Preferences &gt; Editor &gt; Edit modes &gt; Author &gt; Tags &gt; Tags display mode &gt; Block tags</w:t>
-      </w:r>
-      <w:r>
-        <w:t>.</w:t>
-      </w:r>
-    </w:p>
-    <w:p>
-      <w:pPr>
-        <w:pStyle w:val="Heading3"/>
-        <w:rPr>
-          <w:rFonts w:eastAsia="Times New Roman"/>
-        </w:rPr>
-      </w:pPr>
-      <w:r>
-        <w:rPr>
-          <w:rFonts w:eastAsia="Times New Roman"/>
-        </w:rPr>
-        <w:t>File conversion</w:t>
-      </w:r>
-    </w:p>
-    <w:p>
-      <w:pPr>
-        <w:pStyle w:val="NormalWeb"/>
-      </w:pPr>
-      <w:r>
-        <w:t xml:space="preserve">The suggested way of working is as above: copy/paste Word content into a skeleton XML file within </w:t>
-      </w:r>
-      <w:proofErr w:type="spellStart"/>
-      <w:r>
-        <w:t>oXygen</w:t>
-      </w:r>
-      <w:proofErr w:type="spellEnd"/>
-      <w:r>
-        <w:t xml:space="preserve">. This requires </w:t>
-      </w:r>
-      <w:proofErr w:type="spellStart"/>
-      <w:r>
-        <w:t>oXygen</w:t>
-      </w:r>
-      <w:proofErr w:type="spellEnd"/>
-      <w:r>
-        <w:t xml:space="preserve"> with OU IT/LDS customisation; internally, this converts Word content into HTML and then XHTML before my conversion (replacing the official version) translates into structured content.</w:t>
-      </w:r>
-    </w:p>
-    <w:p>
-      <w:pPr>
-        <w:pStyle w:val="NormalWeb"/>
-      </w:pPr>
-      <w:r>
         <w:t>An alternative workflow in outline would be:</w:t>
       </w:r>
     </w:p>
@@ -12340,11 +12393,7 @@
         <w:t>Limitation</w:t>
       </w:r>
       <w:r>
-        <w:t xml:space="preserve">: Having both down- and up-conversions between Word and XML provides the potential for round-trip working. This is largely faithful, but there may be some limitations and there is effort </w:t>
-      </w:r>
-      <w:r>
-        <w:lastRenderedPageBreak/>
-        <w:t>required to deal with images (noted above) which means it cannot be entirely automated. But it is worth doing when it is time for a rewrite of existing material.</w:t>
+        <w:t>: Having both down- and up-conversions between Word and XML provides the potential for round-trip working. This is largely faithful, but there may be some limitations and there is effort required to deal with images (noted above) which means it cannot be entirely automated. But it is worth doing when it is time for a rewrite of existing material.</w:t>
       </w:r>
     </w:p>
     <w:p>
@@ -12421,7 +12470,11 @@
       </w:r>
       <w:proofErr w:type="gramEnd"/>
       <w:r>
-        <w:t xml:space="preserve"> and I can offer a few more, for example for auto-numbering. These scripts are accessed through the </w:t>
+        <w:t xml:space="preserve"> and I can offer a few more, for example for auto-numbering. These scripts are accessed </w:t>
+      </w:r>
+      <w:r>
+        <w:lastRenderedPageBreak/>
+        <w:t xml:space="preserve">through the </w:t>
       </w:r>
       <w:proofErr w:type="spellStart"/>
       <w:r>
@@ -13191,7 +13244,6 @@
         <w:rPr>
           <w:rStyle w:val="ComputerCode"/>
         </w:rPr>
-        <w:lastRenderedPageBreak/>
         <w:t>sc-to-html.xsl</w:t>
       </w:r>
       <w:r>
@@ -13303,6 +13355,7 @@
         <w:pStyle w:val="NormalWeb"/>
       </w:pPr>
       <w:r>
+        <w:lastRenderedPageBreak/>
         <w:t xml:space="preserve">This advice mainly applies to down-conversion from SC to Word via HTML – ignore otherwise. Info here is </w:t>
       </w:r>
       <w:r>
@@ -13657,24 +13710,15 @@
     </w:p>
     <w:p>
       <w:pPr>
-        <w:pStyle w:val="NormalWeb"/>
-      </w:pPr>
-      <w:r>
-        <w:lastRenderedPageBreak/>
-        <w:t>src="</w:t>
-      </w:r>
-      <w:proofErr w:type="gramStart"/>
-      <w:r>
-        <w:t>\\openuniv.sharepoint.com</w:t>
-      </w:r>
-      <w:proofErr w:type="gramEnd"/>
-      <w:r>
-        <w:t xml:space="preserve">@SSL\DavWWWRoot\sites\tmodules\tg089\lmimages\t189s06_f07-02.jpg" </w:t>
-      </w:r>
-    </w:p>
-    <w:p>
-      <w:pPr>
-        <w:pStyle w:val="NormalWeb"/>
+        <w:pStyle w:val="ComputerDisplay"/>
+      </w:pPr>
+      <w:r>
+        <w:t xml:space="preserve">src="\\openuniv.sharepoint.com@SSL\DavWWWRoot\sites\tmodules\tg089\lmimages\t189s06_f07-02.jpg" </w:t>
+      </w:r>
+    </w:p>
+    <w:p>
+      <w:pPr>
+        <w:pStyle w:val="ComputerDisplay"/>
       </w:pPr>
       <w:r>
         <w:t>src="https://openuniv.sharepoint.com/sites/tmodules/tg089/lmimages/t189s06_f07-02.jpg"</w:t>
@@ -13713,9 +13757,574 @@
 <file path=word/numbering.xml><?xml version="1.0" encoding="utf-8"?>
 <w:numbering xmlns:wpc="http://schemas.microsoft.com/office/word/2010/wordprocessingCanvas" xmlns:cx="http://schemas.microsoft.com/office/drawing/2014/chartex" xmlns:cx1="http://schemas.microsoft.com/office/drawing/2015/9/8/chartex" xmlns:cx2="http://schemas.microsoft.com/office/drawing/2015/10/21/chartex" xmlns:cx3="http://schemas.microsoft.com/office/drawing/2016/5/9/chartex" xmlns:cx4="http://schemas.microsoft.com/office/drawing/2016/5/10/chartex" xmlns:cx5="http://schemas.microsoft.com/office/drawing/2016/5/11/chartex" xmlns:cx6="http://schemas.microsoft.com/office/drawing/2016/5/12/chartex" xmlns:cx7="http://schemas.microsoft.com/office/drawing/2016/5/13/chartex" xmlns:cx8="http://schemas.microsoft.com/office/drawing/2016/5/14/chartex" xmlns:mc="http://schemas.openxmlformats.org/markup-compatibility/2006" xmlns:aink="http://schemas.microsoft.com/office/drawing/2016/ink" xmlns:am3d="http://schemas.microsoft.com/office/drawing/2017/model3d" xmlns:o="urn:schemas-microsoft-com:office:office" xmlns:oel="http://schemas.microsoft.com/office/2019/extlst" xmlns:r="http://schemas.openxmlformats.org/officeDocument/2006/relationships" xmlns:m="http://schemas.openxmlformats.org/officeDocument/2006/math" xmlns:v="urn:schemas-microsoft-com:vml" xmlns:wp14="http://schemas.microsoft.com/office/word/2010/wordprocessingDrawing" xmlns:wp="http://schemas.openxmlformats.org/drawingml/2006/wordprocessingDrawing" xmlns:w10="urn:schemas-microsoft-com:office:word" xmlns:w="http://schemas.openxmlformats.org/wordprocessingml/2006/main" xmlns:w14="http://schemas.microsoft.com/office/word/2010/wordml" xmlns:w15="http://schemas.microsoft.com/office/word/2012/wordml" xmlns:w16cex="http://schemas.microsoft.com/office/word/2018/wordml/cex" xmlns:w16cid="http://schemas.microsoft.com/office/word/2016/wordml/cid" xmlns:w16="http://schemas.microsoft.com/office/word/2018/wordml" xmlns:w16du="http://schemas.microsoft.com/office/word/2023/wordml/word16du" xmlns:w16sdtdh="http://schemas.microsoft.com/office/word/2020/wordml/sdtdatahash" xmlns:w16sdtfl="http://schemas.microsoft.com/office/word/2024/wordml/sdtformatlock" xmlns:w16se="http://schemas.microsoft.com/office/word/2015/wordml/symex" xmlns:wpg="http://schemas.microsoft.com/office/word/2010/wordprocessingGroup" xmlns:wpi="http://schemas.microsoft.com/office/word/2010/wordprocessingInk" xmlns:wne="http://schemas.microsoft.com/office/word/2006/wordml" xmlns:wps="http://schemas.microsoft.com/office/word/2010/wordprocessingShape" mc:Ignorable="w14 w15 w16se w16cid w16 w16cex w16sdtdh w16sdtfl w16du wp14">
   <w:abstractNum w:abstractNumId="0" w15:restartNumberingAfterBreak="0">
-    <w:nsid w:val="02786CE6"/>
+    <w:nsid w:val="02971291"/>
     <w:multiLevelType w:val="multilevel"/>
-    <w:tmpl w:val="EFEAA09A"/>
+    <w:tmpl w:val="EB6EA096"/>
+    <w:lvl w:ilvl="0">
+      <w:start w:val="4"/>
+      <w:numFmt w:val="lowerLetter"/>
+      <w:lvlText w:val="%1."/>
+      <w:lvlJc w:val="left"/>
+      <w:pPr>
+        <w:tabs>
+          <w:tab w:val="num" w:pos="720"/>
+        </w:tabs>
+        <w:ind w:left="720" w:hanging="360"/>
+      </w:pPr>
+    </w:lvl>
+    <w:lvl w:ilvl="1" w:tentative="1">
+      <w:start w:val="1"/>
+      <w:numFmt w:val="lowerLetter"/>
+      <w:lvlText w:val="%2."/>
+      <w:lvlJc w:val="left"/>
+      <w:pPr>
+        <w:tabs>
+          <w:tab w:val="num" w:pos="1440"/>
+        </w:tabs>
+        <w:ind w:left="1440" w:hanging="360"/>
+      </w:pPr>
+    </w:lvl>
+    <w:lvl w:ilvl="2" w:tentative="1">
+      <w:start w:val="1"/>
+      <w:numFmt w:val="lowerLetter"/>
+      <w:lvlText w:val="%3."/>
+      <w:lvlJc w:val="left"/>
+      <w:pPr>
+        <w:tabs>
+          <w:tab w:val="num" w:pos="2160"/>
+        </w:tabs>
+        <w:ind w:left="2160" w:hanging="360"/>
+      </w:pPr>
+    </w:lvl>
+    <w:lvl w:ilvl="3" w:tentative="1">
+      <w:start w:val="1"/>
+      <w:numFmt w:val="lowerLetter"/>
+      <w:lvlText w:val="%4."/>
+      <w:lvlJc w:val="left"/>
+      <w:pPr>
+        <w:tabs>
+          <w:tab w:val="num" w:pos="2880"/>
+        </w:tabs>
+        <w:ind w:left="2880" w:hanging="360"/>
+      </w:pPr>
+    </w:lvl>
+    <w:lvl w:ilvl="4" w:tentative="1">
+      <w:start w:val="1"/>
+      <w:numFmt w:val="lowerLetter"/>
+      <w:lvlText w:val="%5."/>
+      <w:lvlJc w:val="left"/>
+      <w:pPr>
+        <w:tabs>
+          <w:tab w:val="num" w:pos="3600"/>
+        </w:tabs>
+        <w:ind w:left="3600" w:hanging="360"/>
+      </w:pPr>
+    </w:lvl>
+    <w:lvl w:ilvl="5" w:tentative="1">
+      <w:start w:val="1"/>
+      <w:numFmt w:val="lowerLetter"/>
+      <w:lvlText w:val="%6."/>
+      <w:lvlJc w:val="left"/>
+      <w:pPr>
+        <w:tabs>
+          <w:tab w:val="num" w:pos="4320"/>
+        </w:tabs>
+        <w:ind w:left="4320" w:hanging="360"/>
+      </w:pPr>
+    </w:lvl>
+    <w:lvl w:ilvl="6" w:tentative="1">
+      <w:start w:val="1"/>
+      <w:numFmt w:val="lowerLetter"/>
+      <w:lvlText w:val="%7."/>
+      <w:lvlJc w:val="left"/>
+      <w:pPr>
+        <w:tabs>
+          <w:tab w:val="num" w:pos="5040"/>
+        </w:tabs>
+        <w:ind w:left="5040" w:hanging="360"/>
+      </w:pPr>
+    </w:lvl>
+    <w:lvl w:ilvl="7" w:tentative="1">
+      <w:start w:val="1"/>
+      <w:numFmt w:val="lowerLetter"/>
+      <w:lvlText w:val="%8."/>
+      <w:lvlJc w:val="left"/>
+      <w:pPr>
+        <w:tabs>
+          <w:tab w:val="num" w:pos="5760"/>
+        </w:tabs>
+        <w:ind w:left="5760" w:hanging="360"/>
+      </w:pPr>
+    </w:lvl>
+    <w:lvl w:ilvl="8" w:tentative="1">
+      <w:start w:val="1"/>
+      <w:numFmt w:val="lowerLetter"/>
+      <w:lvlText w:val="%9."/>
+      <w:lvlJc w:val="left"/>
+      <w:pPr>
+        <w:tabs>
+          <w:tab w:val="num" w:pos="6480"/>
+        </w:tabs>
+        <w:ind w:left="6480" w:hanging="360"/>
+      </w:pPr>
+    </w:lvl>
+  </w:abstractNum>
+  <w:abstractNum w:abstractNumId="1" w15:restartNumberingAfterBreak="0">
+    <w:nsid w:val="05A65E66"/>
+    <w:multiLevelType w:val="multilevel"/>
+    <w:tmpl w:val="838AB3B2"/>
+    <w:lvl w:ilvl="0">
+      <w:start w:val="1"/>
+      <w:numFmt w:val="decimal"/>
+      <w:lvlText w:val="%1."/>
+      <w:lvlJc w:val="left"/>
+      <w:pPr>
+        <w:tabs>
+          <w:tab w:val="num" w:pos="720"/>
+        </w:tabs>
+        <w:ind w:left="720" w:hanging="360"/>
+      </w:pPr>
+    </w:lvl>
+    <w:lvl w:ilvl="1" w:tentative="1">
+      <w:start w:val="1"/>
+      <w:numFmt w:val="decimal"/>
+      <w:lvlText w:val="%2."/>
+      <w:lvlJc w:val="left"/>
+      <w:pPr>
+        <w:tabs>
+          <w:tab w:val="num" w:pos="1440"/>
+        </w:tabs>
+        <w:ind w:left="1440" w:hanging="360"/>
+      </w:pPr>
+    </w:lvl>
+    <w:lvl w:ilvl="2" w:tentative="1">
+      <w:start w:val="1"/>
+      <w:numFmt w:val="decimal"/>
+      <w:lvlText w:val="%3."/>
+      <w:lvlJc w:val="left"/>
+      <w:pPr>
+        <w:tabs>
+          <w:tab w:val="num" w:pos="2160"/>
+        </w:tabs>
+        <w:ind w:left="2160" w:hanging="360"/>
+      </w:pPr>
+    </w:lvl>
+    <w:lvl w:ilvl="3" w:tentative="1">
+      <w:start w:val="1"/>
+      <w:numFmt w:val="decimal"/>
+      <w:lvlText w:val="%4."/>
+      <w:lvlJc w:val="left"/>
+      <w:pPr>
+        <w:tabs>
+          <w:tab w:val="num" w:pos="2880"/>
+        </w:tabs>
+        <w:ind w:left="2880" w:hanging="360"/>
+      </w:pPr>
+    </w:lvl>
+    <w:lvl w:ilvl="4" w:tentative="1">
+      <w:start w:val="1"/>
+      <w:numFmt w:val="decimal"/>
+      <w:lvlText w:val="%5."/>
+      <w:lvlJc w:val="left"/>
+      <w:pPr>
+        <w:tabs>
+          <w:tab w:val="num" w:pos="3600"/>
+        </w:tabs>
+        <w:ind w:left="3600" w:hanging="360"/>
+      </w:pPr>
+    </w:lvl>
+    <w:lvl w:ilvl="5" w:tentative="1">
+      <w:start w:val="1"/>
+      <w:numFmt w:val="decimal"/>
+      <w:lvlText w:val="%6."/>
+      <w:lvlJc w:val="left"/>
+      <w:pPr>
+        <w:tabs>
+          <w:tab w:val="num" w:pos="4320"/>
+        </w:tabs>
+        <w:ind w:left="4320" w:hanging="360"/>
+      </w:pPr>
+    </w:lvl>
+    <w:lvl w:ilvl="6" w:tentative="1">
+      <w:start w:val="1"/>
+      <w:numFmt w:val="decimal"/>
+      <w:lvlText w:val="%7."/>
+      <w:lvlJc w:val="left"/>
+      <w:pPr>
+        <w:tabs>
+          <w:tab w:val="num" w:pos="5040"/>
+        </w:tabs>
+        <w:ind w:left="5040" w:hanging="360"/>
+      </w:pPr>
+    </w:lvl>
+    <w:lvl w:ilvl="7" w:tentative="1">
+      <w:start w:val="1"/>
+      <w:numFmt w:val="decimal"/>
+      <w:lvlText w:val="%8."/>
+      <w:lvlJc w:val="left"/>
+      <w:pPr>
+        <w:tabs>
+          <w:tab w:val="num" w:pos="5760"/>
+        </w:tabs>
+        <w:ind w:left="5760" w:hanging="360"/>
+      </w:pPr>
+    </w:lvl>
+    <w:lvl w:ilvl="8" w:tentative="1">
+      <w:start w:val="1"/>
+      <w:numFmt w:val="decimal"/>
+      <w:lvlText w:val="%9."/>
+      <w:lvlJc w:val="left"/>
+      <w:pPr>
+        <w:tabs>
+          <w:tab w:val="num" w:pos="6480"/>
+        </w:tabs>
+        <w:ind w:left="6480" w:hanging="360"/>
+      </w:pPr>
+    </w:lvl>
+  </w:abstractNum>
+  <w:abstractNum w:abstractNumId="2" w15:restartNumberingAfterBreak="0">
+    <w:nsid w:val="0B3C3BB5"/>
+    <w:multiLevelType w:val="multilevel"/>
+    <w:tmpl w:val="B7BAD1C4"/>
+    <w:lvl w:ilvl="0">
+      <w:start w:val="4"/>
+      <w:numFmt w:val="lowerRoman"/>
+      <w:lvlText w:val="%1."/>
+      <w:lvlJc w:val="right"/>
+      <w:pPr>
+        <w:tabs>
+          <w:tab w:val="num" w:pos="720"/>
+        </w:tabs>
+        <w:ind w:left="720" w:hanging="360"/>
+      </w:pPr>
+    </w:lvl>
+    <w:lvl w:ilvl="1" w:tentative="1">
+      <w:start w:val="1"/>
+      <w:numFmt w:val="lowerRoman"/>
+      <w:lvlText w:val="%2."/>
+      <w:lvlJc w:val="right"/>
+      <w:pPr>
+        <w:tabs>
+          <w:tab w:val="num" w:pos="1440"/>
+        </w:tabs>
+        <w:ind w:left="1440" w:hanging="360"/>
+      </w:pPr>
+    </w:lvl>
+    <w:lvl w:ilvl="2" w:tentative="1">
+      <w:start w:val="1"/>
+      <w:numFmt w:val="lowerRoman"/>
+      <w:lvlText w:val="%3."/>
+      <w:lvlJc w:val="right"/>
+      <w:pPr>
+        <w:tabs>
+          <w:tab w:val="num" w:pos="2160"/>
+        </w:tabs>
+        <w:ind w:left="2160" w:hanging="360"/>
+      </w:pPr>
+    </w:lvl>
+    <w:lvl w:ilvl="3" w:tentative="1">
+      <w:start w:val="1"/>
+      <w:numFmt w:val="lowerRoman"/>
+      <w:lvlText w:val="%4."/>
+      <w:lvlJc w:val="right"/>
+      <w:pPr>
+        <w:tabs>
+          <w:tab w:val="num" w:pos="2880"/>
+        </w:tabs>
+        <w:ind w:left="2880" w:hanging="360"/>
+      </w:pPr>
+    </w:lvl>
+    <w:lvl w:ilvl="4" w:tentative="1">
+      <w:start w:val="1"/>
+      <w:numFmt w:val="lowerRoman"/>
+      <w:lvlText w:val="%5."/>
+      <w:lvlJc w:val="right"/>
+      <w:pPr>
+        <w:tabs>
+          <w:tab w:val="num" w:pos="3600"/>
+        </w:tabs>
+        <w:ind w:left="3600" w:hanging="360"/>
+      </w:pPr>
+    </w:lvl>
+    <w:lvl w:ilvl="5" w:tentative="1">
+      <w:start w:val="1"/>
+      <w:numFmt w:val="lowerRoman"/>
+      <w:lvlText w:val="%6."/>
+      <w:lvlJc w:val="right"/>
+      <w:pPr>
+        <w:tabs>
+          <w:tab w:val="num" w:pos="4320"/>
+        </w:tabs>
+        <w:ind w:left="4320" w:hanging="360"/>
+      </w:pPr>
+    </w:lvl>
+    <w:lvl w:ilvl="6" w:tentative="1">
+      <w:start w:val="1"/>
+      <w:numFmt w:val="lowerRoman"/>
+      <w:lvlText w:val="%7."/>
+      <w:lvlJc w:val="right"/>
+      <w:pPr>
+        <w:tabs>
+          <w:tab w:val="num" w:pos="5040"/>
+        </w:tabs>
+        <w:ind w:left="5040" w:hanging="360"/>
+      </w:pPr>
+    </w:lvl>
+    <w:lvl w:ilvl="7" w:tentative="1">
+      <w:start w:val="1"/>
+      <w:numFmt w:val="lowerRoman"/>
+      <w:lvlText w:val="%8."/>
+      <w:lvlJc w:val="right"/>
+      <w:pPr>
+        <w:tabs>
+          <w:tab w:val="num" w:pos="5760"/>
+        </w:tabs>
+        <w:ind w:left="5760" w:hanging="360"/>
+      </w:pPr>
+    </w:lvl>
+    <w:lvl w:ilvl="8" w:tentative="1">
+      <w:start w:val="1"/>
+      <w:numFmt w:val="lowerRoman"/>
+      <w:lvlText w:val="%9."/>
+      <w:lvlJc w:val="right"/>
+      <w:pPr>
+        <w:tabs>
+          <w:tab w:val="num" w:pos="6480"/>
+        </w:tabs>
+        <w:ind w:left="6480" w:hanging="360"/>
+      </w:pPr>
+    </w:lvl>
+  </w:abstractNum>
+  <w:abstractNum w:abstractNumId="3" w15:restartNumberingAfterBreak="0">
+    <w:nsid w:val="10107297"/>
+    <w:multiLevelType w:val="multilevel"/>
+    <w:tmpl w:val="D4520DDC"/>
+    <w:lvl w:ilvl="0">
+      <w:start w:val="1"/>
+      <w:numFmt w:val="decimal"/>
+      <w:lvlText w:val="%1."/>
+      <w:lvlJc w:val="left"/>
+      <w:pPr>
+        <w:tabs>
+          <w:tab w:val="num" w:pos="720"/>
+        </w:tabs>
+        <w:ind w:left="720" w:hanging="360"/>
+      </w:pPr>
+    </w:lvl>
+    <w:lvl w:ilvl="1" w:tentative="1">
+      <w:start w:val="1"/>
+      <w:numFmt w:val="decimal"/>
+      <w:lvlText w:val="%2."/>
+      <w:lvlJc w:val="left"/>
+      <w:pPr>
+        <w:tabs>
+          <w:tab w:val="num" w:pos="1440"/>
+        </w:tabs>
+        <w:ind w:left="1440" w:hanging="360"/>
+      </w:pPr>
+    </w:lvl>
+    <w:lvl w:ilvl="2" w:tentative="1">
+      <w:start w:val="1"/>
+      <w:numFmt w:val="decimal"/>
+      <w:lvlText w:val="%3."/>
+      <w:lvlJc w:val="left"/>
+      <w:pPr>
+        <w:tabs>
+          <w:tab w:val="num" w:pos="2160"/>
+        </w:tabs>
+        <w:ind w:left="2160" w:hanging="360"/>
+      </w:pPr>
+    </w:lvl>
+    <w:lvl w:ilvl="3" w:tentative="1">
+      <w:start w:val="1"/>
+      <w:numFmt w:val="decimal"/>
+      <w:lvlText w:val="%4."/>
+      <w:lvlJc w:val="left"/>
+      <w:pPr>
+        <w:tabs>
+          <w:tab w:val="num" w:pos="2880"/>
+        </w:tabs>
+        <w:ind w:left="2880" w:hanging="360"/>
+      </w:pPr>
+    </w:lvl>
+    <w:lvl w:ilvl="4" w:tentative="1">
+      <w:start w:val="1"/>
+      <w:numFmt w:val="decimal"/>
+      <w:lvlText w:val="%5."/>
+      <w:lvlJc w:val="left"/>
+      <w:pPr>
+        <w:tabs>
+          <w:tab w:val="num" w:pos="3600"/>
+        </w:tabs>
+        <w:ind w:left="3600" w:hanging="360"/>
+      </w:pPr>
+    </w:lvl>
+    <w:lvl w:ilvl="5" w:tentative="1">
+      <w:start w:val="1"/>
+      <w:numFmt w:val="decimal"/>
+      <w:lvlText w:val="%6."/>
+      <w:lvlJc w:val="left"/>
+      <w:pPr>
+        <w:tabs>
+          <w:tab w:val="num" w:pos="4320"/>
+        </w:tabs>
+        <w:ind w:left="4320" w:hanging="360"/>
+      </w:pPr>
+    </w:lvl>
+    <w:lvl w:ilvl="6" w:tentative="1">
+      <w:start w:val="1"/>
+      <w:numFmt w:val="decimal"/>
+      <w:lvlText w:val="%7."/>
+      <w:lvlJc w:val="left"/>
+      <w:pPr>
+        <w:tabs>
+          <w:tab w:val="num" w:pos="5040"/>
+        </w:tabs>
+        <w:ind w:left="5040" w:hanging="360"/>
+      </w:pPr>
+    </w:lvl>
+    <w:lvl w:ilvl="7" w:tentative="1">
+      <w:start w:val="1"/>
+      <w:numFmt w:val="decimal"/>
+      <w:lvlText w:val="%8."/>
+      <w:lvlJc w:val="left"/>
+      <w:pPr>
+        <w:tabs>
+          <w:tab w:val="num" w:pos="5760"/>
+        </w:tabs>
+        <w:ind w:left="5760" w:hanging="360"/>
+      </w:pPr>
+    </w:lvl>
+    <w:lvl w:ilvl="8" w:tentative="1">
+      <w:start w:val="1"/>
+      <w:numFmt w:val="decimal"/>
+      <w:lvlText w:val="%9."/>
+      <w:lvlJc w:val="left"/>
+      <w:pPr>
+        <w:tabs>
+          <w:tab w:val="num" w:pos="6480"/>
+        </w:tabs>
+        <w:ind w:left="6480" w:hanging="360"/>
+      </w:pPr>
+    </w:lvl>
+  </w:abstractNum>
+  <w:abstractNum w:abstractNumId="4" w15:restartNumberingAfterBreak="0">
+    <w:nsid w:val="107745FF"/>
+    <w:multiLevelType w:val="multilevel"/>
+    <w:tmpl w:val="3104BDF0"/>
+    <w:lvl w:ilvl="0">
+      <w:start w:val="1"/>
+      <w:numFmt w:val="upperLetter"/>
+      <w:lvlText w:val="%1."/>
+      <w:lvlJc w:val="left"/>
+      <w:pPr>
+        <w:tabs>
+          <w:tab w:val="num" w:pos="720"/>
+        </w:tabs>
+        <w:ind w:left="720" w:hanging="360"/>
+      </w:pPr>
+    </w:lvl>
+    <w:lvl w:ilvl="1">
+      <w:start w:val="1"/>
+      <w:numFmt w:val="decimal"/>
+      <w:lvlText w:val="%2."/>
+      <w:lvlJc w:val="left"/>
+      <w:pPr>
+        <w:tabs>
+          <w:tab w:val="num" w:pos="1440"/>
+        </w:tabs>
+        <w:ind w:left="1440" w:hanging="360"/>
+      </w:pPr>
+    </w:lvl>
+    <w:lvl w:ilvl="2" w:tentative="1">
+      <w:start w:val="1"/>
+      <w:numFmt w:val="upperLetter"/>
+      <w:lvlText w:val="%3."/>
+      <w:lvlJc w:val="left"/>
+      <w:pPr>
+        <w:tabs>
+          <w:tab w:val="num" w:pos="2160"/>
+        </w:tabs>
+        <w:ind w:left="2160" w:hanging="360"/>
+      </w:pPr>
+    </w:lvl>
+    <w:lvl w:ilvl="3" w:tentative="1">
+      <w:start w:val="1"/>
+      <w:numFmt w:val="upperLetter"/>
+      <w:lvlText w:val="%4."/>
+      <w:lvlJc w:val="left"/>
+      <w:pPr>
+        <w:tabs>
+          <w:tab w:val="num" w:pos="2880"/>
+        </w:tabs>
+        <w:ind w:left="2880" w:hanging="360"/>
+      </w:pPr>
+    </w:lvl>
+    <w:lvl w:ilvl="4" w:tentative="1">
+      <w:start w:val="1"/>
+      <w:numFmt w:val="upperLetter"/>
+      <w:lvlText w:val="%5."/>
+      <w:lvlJc w:val="left"/>
+      <w:pPr>
+        <w:tabs>
+          <w:tab w:val="num" w:pos="3600"/>
+        </w:tabs>
+        <w:ind w:left="3600" w:hanging="360"/>
+      </w:pPr>
+    </w:lvl>
+    <w:lvl w:ilvl="5" w:tentative="1">
+      <w:start w:val="1"/>
+      <w:numFmt w:val="upperLetter"/>
+      <w:lvlText w:val="%6."/>
+      <w:lvlJc w:val="left"/>
+      <w:pPr>
+        <w:tabs>
+          <w:tab w:val="num" w:pos="4320"/>
+        </w:tabs>
+        <w:ind w:left="4320" w:hanging="360"/>
+      </w:pPr>
+    </w:lvl>
+    <w:lvl w:ilvl="6" w:tentative="1">
+      <w:start w:val="1"/>
+      <w:numFmt w:val="upperLetter"/>
+      <w:lvlText w:val="%7."/>
+      <w:lvlJc w:val="left"/>
+      <w:pPr>
+        <w:tabs>
+          <w:tab w:val="num" w:pos="5040"/>
+        </w:tabs>
+        <w:ind w:left="5040" w:hanging="360"/>
+      </w:pPr>
+    </w:lvl>
+    <w:lvl w:ilvl="7" w:tentative="1">
+      <w:start w:val="1"/>
+      <w:numFmt w:val="upperLetter"/>
+      <w:lvlText w:val="%8."/>
+      <w:lvlJc w:val="left"/>
+      <w:pPr>
+        <w:tabs>
+          <w:tab w:val="num" w:pos="5760"/>
+        </w:tabs>
+        <w:ind w:left="5760" w:hanging="360"/>
+      </w:pPr>
+    </w:lvl>
+    <w:lvl w:ilvl="8" w:tentative="1">
+      <w:start w:val="1"/>
+      <w:numFmt w:val="upperLetter"/>
+      <w:lvlText w:val="%9."/>
+      <w:lvlJc w:val="left"/>
+      <w:pPr>
+        <w:tabs>
+          <w:tab w:val="num" w:pos="6480"/>
+        </w:tabs>
+        <w:ind w:left="6480" w:hanging="360"/>
+      </w:pPr>
+    </w:lvl>
+  </w:abstractNum>
+  <w:abstractNum w:abstractNumId="5" w15:restartNumberingAfterBreak="0">
+    <w:nsid w:val="17652473"/>
+    <w:multiLevelType w:val="multilevel"/>
+    <w:tmpl w:val="297E3030"/>
     <w:lvl w:ilvl="0">
       <w:start w:val="1"/>
       <w:numFmt w:val="bullet"/>
@@ -13861,575 +14470,10 @@
       </w:rPr>
     </w:lvl>
   </w:abstractNum>
-  <w:abstractNum w:abstractNumId="1" w15:restartNumberingAfterBreak="0">
-    <w:nsid w:val="06EA7C41"/>
+  <w:abstractNum w:abstractNumId="6" w15:restartNumberingAfterBreak="0">
+    <w:nsid w:val="1E4F6CE7"/>
     <w:multiLevelType w:val="multilevel"/>
-    <w:tmpl w:val="2614197E"/>
-    <w:lvl w:ilvl="0">
-      <w:start w:val="1"/>
-      <w:numFmt w:val="decimal"/>
-      <w:lvlText w:val="%1."/>
-      <w:lvlJc w:val="left"/>
-      <w:pPr>
-        <w:tabs>
-          <w:tab w:val="num" w:pos="720"/>
-        </w:tabs>
-        <w:ind w:left="720" w:hanging="360"/>
-      </w:pPr>
-    </w:lvl>
-    <w:lvl w:ilvl="1" w:tentative="1">
-      <w:start w:val="1"/>
-      <w:numFmt w:val="decimal"/>
-      <w:lvlText w:val="%2."/>
-      <w:lvlJc w:val="left"/>
-      <w:pPr>
-        <w:tabs>
-          <w:tab w:val="num" w:pos="1440"/>
-        </w:tabs>
-        <w:ind w:left="1440" w:hanging="360"/>
-      </w:pPr>
-    </w:lvl>
-    <w:lvl w:ilvl="2" w:tentative="1">
-      <w:start w:val="1"/>
-      <w:numFmt w:val="decimal"/>
-      <w:lvlText w:val="%3."/>
-      <w:lvlJc w:val="left"/>
-      <w:pPr>
-        <w:tabs>
-          <w:tab w:val="num" w:pos="2160"/>
-        </w:tabs>
-        <w:ind w:left="2160" w:hanging="360"/>
-      </w:pPr>
-    </w:lvl>
-    <w:lvl w:ilvl="3" w:tentative="1">
-      <w:start w:val="1"/>
-      <w:numFmt w:val="decimal"/>
-      <w:lvlText w:val="%4."/>
-      <w:lvlJc w:val="left"/>
-      <w:pPr>
-        <w:tabs>
-          <w:tab w:val="num" w:pos="2880"/>
-        </w:tabs>
-        <w:ind w:left="2880" w:hanging="360"/>
-      </w:pPr>
-    </w:lvl>
-    <w:lvl w:ilvl="4" w:tentative="1">
-      <w:start w:val="1"/>
-      <w:numFmt w:val="decimal"/>
-      <w:lvlText w:val="%5."/>
-      <w:lvlJc w:val="left"/>
-      <w:pPr>
-        <w:tabs>
-          <w:tab w:val="num" w:pos="3600"/>
-        </w:tabs>
-        <w:ind w:left="3600" w:hanging="360"/>
-      </w:pPr>
-    </w:lvl>
-    <w:lvl w:ilvl="5" w:tentative="1">
-      <w:start w:val="1"/>
-      <w:numFmt w:val="decimal"/>
-      <w:lvlText w:val="%6."/>
-      <w:lvlJc w:val="left"/>
-      <w:pPr>
-        <w:tabs>
-          <w:tab w:val="num" w:pos="4320"/>
-        </w:tabs>
-        <w:ind w:left="4320" w:hanging="360"/>
-      </w:pPr>
-    </w:lvl>
-    <w:lvl w:ilvl="6" w:tentative="1">
-      <w:start w:val="1"/>
-      <w:numFmt w:val="decimal"/>
-      <w:lvlText w:val="%7."/>
-      <w:lvlJc w:val="left"/>
-      <w:pPr>
-        <w:tabs>
-          <w:tab w:val="num" w:pos="5040"/>
-        </w:tabs>
-        <w:ind w:left="5040" w:hanging="360"/>
-      </w:pPr>
-    </w:lvl>
-    <w:lvl w:ilvl="7" w:tentative="1">
-      <w:start w:val="1"/>
-      <w:numFmt w:val="decimal"/>
-      <w:lvlText w:val="%8."/>
-      <w:lvlJc w:val="left"/>
-      <w:pPr>
-        <w:tabs>
-          <w:tab w:val="num" w:pos="5760"/>
-        </w:tabs>
-        <w:ind w:left="5760" w:hanging="360"/>
-      </w:pPr>
-    </w:lvl>
-    <w:lvl w:ilvl="8" w:tentative="1">
-      <w:start w:val="1"/>
-      <w:numFmt w:val="decimal"/>
-      <w:lvlText w:val="%9."/>
-      <w:lvlJc w:val="left"/>
-      <w:pPr>
-        <w:tabs>
-          <w:tab w:val="num" w:pos="6480"/>
-        </w:tabs>
-        <w:ind w:left="6480" w:hanging="360"/>
-      </w:pPr>
-    </w:lvl>
-  </w:abstractNum>
-  <w:abstractNum w:abstractNumId="2" w15:restartNumberingAfterBreak="0">
-    <w:nsid w:val="07336B4C"/>
-    <w:multiLevelType w:val="multilevel"/>
-    <w:tmpl w:val="0DF489B0"/>
-    <w:lvl w:ilvl="0">
-      <w:start w:val="2"/>
-      <w:numFmt w:val="decimal"/>
-      <w:lvlText w:val="%1."/>
-      <w:lvlJc w:val="left"/>
-      <w:pPr>
-        <w:tabs>
-          <w:tab w:val="num" w:pos="720"/>
-        </w:tabs>
-        <w:ind w:left="720" w:hanging="360"/>
-      </w:pPr>
-    </w:lvl>
-    <w:lvl w:ilvl="1" w:tentative="1">
-      <w:start w:val="1"/>
-      <w:numFmt w:val="decimal"/>
-      <w:lvlText w:val="%2."/>
-      <w:lvlJc w:val="left"/>
-      <w:pPr>
-        <w:tabs>
-          <w:tab w:val="num" w:pos="1440"/>
-        </w:tabs>
-        <w:ind w:left="1440" w:hanging="360"/>
-      </w:pPr>
-    </w:lvl>
-    <w:lvl w:ilvl="2" w:tentative="1">
-      <w:start w:val="1"/>
-      <w:numFmt w:val="decimal"/>
-      <w:lvlText w:val="%3."/>
-      <w:lvlJc w:val="left"/>
-      <w:pPr>
-        <w:tabs>
-          <w:tab w:val="num" w:pos="2160"/>
-        </w:tabs>
-        <w:ind w:left="2160" w:hanging="360"/>
-      </w:pPr>
-    </w:lvl>
-    <w:lvl w:ilvl="3" w:tentative="1">
-      <w:start w:val="1"/>
-      <w:numFmt w:val="decimal"/>
-      <w:lvlText w:val="%4."/>
-      <w:lvlJc w:val="left"/>
-      <w:pPr>
-        <w:tabs>
-          <w:tab w:val="num" w:pos="2880"/>
-        </w:tabs>
-        <w:ind w:left="2880" w:hanging="360"/>
-      </w:pPr>
-    </w:lvl>
-    <w:lvl w:ilvl="4" w:tentative="1">
-      <w:start w:val="1"/>
-      <w:numFmt w:val="decimal"/>
-      <w:lvlText w:val="%5."/>
-      <w:lvlJc w:val="left"/>
-      <w:pPr>
-        <w:tabs>
-          <w:tab w:val="num" w:pos="3600"/>
-        </w:tabs>
-        <w:ind w:left="3600" w:hanging="360"/>
-      </w:pPr>
-    </w:lvl>
-    <w:lvl w:ilvl="5" w:tentative="1">
-      <w:start w:val="1"/>
-      <w:numFmt w:val="decimal"/>
-      <w:lvlText w:val="%6."/>
-      <w:lvlJc w:val="left"/>
-      <w:pPr>
-        <w:tabs>
-          <w:tab w:val="num" w:pos="4320"/>
-        </w:tabs>
-        <w:ind w:left="4320" w:hanging="360"/>
-      </w:pPr>
-    </w:lvl>
-    <w:lvl w:ilvl="6" w:tentative="1">
-      <w:start w:val="1"/>
-      <w:numFmt w:val="decimal"/>
-      <w:lvlText w:val="%7."/>
-      <w:lvlJc w:val="left"/>
-      <w:pPr>
-        <w:tabs>
-          <w:tab w:val="num" w:pos="5040"/>
-        </w:tabs>
-        <w:ind w:left="5040" w:hanging="360"/>
-      </w:pPr>
-    </w:lvl>
-    <w:lvl w:ilvl="7" w:tentative="1">
-      <w:start w:val="1"/>
-      <w:numFmt w:val="decimal"/>
-      <w:lvlText w:val="%8."/>
-      <w:lvlJc w:val="left"/>
-      <w:pPr>
-        <w:tabs>
-          <w:tab w:val="num" w:pos="5760"/>
-        </w:tabs>
-        <w:ind w:left="5760" w:hanging="360"/>
-      </w:pPr>
-    </w:lvl>
-    <w:lvl w:ilvl="8" w:tentative="1">
-      <w:start w:val="1"/>
-      <w:numFmt w:val="decimal"/>
-      <w:lvlText w:val="%9."/>
-      <w:lvlJc w:val="left"/>
-      <w:pPr>
-        <w:tabs>
-          <w:tab w:val="num" w:pos="6480"/>
-        </w:tabs>
-        <w:ind w:left="6480" w:hanging="360"/>
-      </w:pPr>
-    </w:lvl>
-  </w:abstractNum>
-  <w:abstractNum w:abstractNumId="3" w15:restartNumberingAfterBreak="0">
-    <w:nsid w:val="08C773C3"/>
-    <w:multiLevelType w:val="multilevel"/>
-    <w:tmpl w:val="8A183EBC"/>
-    <w:lvl w:ilvl="0">
-      <w:start w:val="1"/>
-      <w:numFmt w:val="decimal"/>
-      <w:lvlText w:val="%1."/>
-      <w:lvlJc w:val="left"/>
-      <w:pPr>
-        <w:tabs>
-          <w:tab w:val="num" w:pos="720"/>
-        </w:tabs>
-        <w:ind w:left="720" w:hanging="360"/>
-      </w:pPr>
-    </w:lvl>
-    <w:lvl w:ilvl="1" w:tentative="1">
-      <w:start w:val="1"/>
-      <w:numFmt w:val="decimal"/>
-      <w:lvlText w:val="%2."/>
-      <w:lvlJc w:val="left"/>
-      <w:pPr>
-        <w:tabs>
-          <w:tab w:val="num" w:pos="1440"/>
-        </w:tabs>
-        <w:ind w:left="1440" w:hanging="360"/>
-      </w:pPr>
-    </w:lvl>
-    <w:lvl w:ilvl="2" w:tentative="1">
-      <w:start w:val="1"/>
-      <w:numFmt w:val="decimal"/>
-      <w:lvlText w:val="%3."/>
-      <w:lvlJc w:val="left"/>
-      <w:pPr>
-        <w:tabs>
-          <w:tab w:val="num" w:pos="2160"/>
-        </w:tabs>
-        <w:ind w:left="2160" w:hanging="360"/>
-      </w:pPr>
-    </w:lvl>
-    <w:lvl w:ilvl="3" w:tentative="1">
-      <w:start w:val="1"/>
-      <w:numFmt w:val="decimal"/>
-      <w:lvlText w:val="%4."/>
-      <w:lvlJc w:val="left"/>
-      <w:pPr>
-        <w:tabs>
-          <w:tab w:val="num" w:pos="2880"/>
-        </w:tabs>
-        <w:ind w:left="2880" w:hanging="360"/>
-      </w:pPr>
-    </w:lvl>
-    <w:lvl w:ilvl="4" w:tentative="1">
-      <w:start w:val="1"/>
-      <w:numFmt w:val="decimal"/>
-      <w:lvlText w:val="%5."/>
-      <w:lvlJc w:val="left"/>
-      <w:pPr>
-        <w:tabs>
-          <w:tab w:val="num" w:pos="3600"/>
-        </w:tabs>
-        <w:ind w:left="3600" w:hanging="360"/>
-      </w:pPr>
-    </w:lvl>
-    <w:lvl w:ilvl="5" w:tentative="1">
-      <w:start w:val="1"/>
-      <w:numFmt w:val="decimal"/>
-      <w:lvlText w:val="%6."/>
-      <w:lvlJc w:val="left"/>
-      <w:pPr>
-        <w:tabs>
-          <w:tab w:val="num" w:pos="4320"/>
-        </w:tabs>
-        <w:ind w:left="4320" w:hanging="360"/>
-      </w:pPr>
-    </w:lvl>
-    <w:lvl w:ilvl="6" w:tentative="1">
-      <w:start w:val="1"/>
-      <w:numFmt w:val="decimal"/>
-      <w:lvlText w:val="%7."/>
-      <w:lvlJc w:val="left"/>
-      <w:pPr>
-        <w:tabs>
-          <w:tab w:val="num" w:pos="5040"/>
-        </w:tabs>
-        <w:ind w:left="5040" w:hanging="360"/>
-      </w:pPr>
-    </w:lvl>
-    <w:lvl w:ilvl="7" w:tentative="1">
-      <w:start w:val="1"/>
-      <w:numFmt w:val="decimal"/>
-      <w:lvlText w:val="%8."/>
-      <w:lvlJc w:val="left"/>
-      <w:pPr>
-        <w:tabs>
-          <w:tab w:val="num" w:pos="5760"/>
-        </w:tabs>
-        <w:ind w:left="5760" w:hanging="360"/>
-      </w:pPr>
-    </w:lvl>
-    <w:lvl w:ilvl="8" w:tentative="1">
-      <w:start w:val="1"/>
-      <w:numFmt w:val="decimal"/>
-      <w:lvlText w:val="%9."/>
-      <w:lvlJc w:val="left"/>
-      <w:pPr>
-        <w:tabs>
-          <w:tab w:val="num" w:pos="6480"/>
-        </w:tabs>
-        <w:ind w:left="6480" w:hanging="360"/>
-      </w:pPr>
-    </w:lvl>
-  </w:abstractNum>
-  <w:abstractNum w:abstractNumId="4" w15:restartNumberingAfterBreak="0">
-    <w:nsid w:val="09E95D9B"/>
-    <w:multiLevelType w:val="multilevel"/>
-    <w:tmpl w:val="AC54AD04"/>
-    <w:lvl w:ilvl="0">
-      <w:start w:val="1"/>
-      <w:numFmt w:val="decimal"/>
-      <w:lvlText w:val="%1."/>
-      <w:lvlJc w:val="left"/>
-      <w:pPr>
-        <w:tabs>
-          <w:tab w:val="num" w:pos="720"/>
-        </w:tabs>
-        <w:ind w:left="720" w:hanging="360"/>
-      </w:pPr>
-    </w:lvl>
-    <w:lvl w:ilvl="1" w:tentative="1">
-      <w:start w:val="1"/>
-      <w:numFmt w:val="decimal"/>
-      <w:lvlText w:val="%2."/>
-      <w:lvlJc w:val="left"/>
-      <w:pPr>
-        <w:tabs>
-          <w:tab w:val="num" w:pos="1440"/>
-        </w:tabs>
-        <w:ind w:left="1440" w:hanging="360"/>
-      </w:pPr>
-    </w:lvl>
-    <w:lvl w:ilvl="2" w:tentative="1">
-      <w:start w:val="1"/>
-      <w:numFmt w:val="decimal"/>
-      <w:lvlText w:val="%3."/>
-      <w:lvlJc w:val="left"/>
-      <w:pPr>
-        <w:tabs>
-          <w:tab w:val="num" w:pos="2160"/>
-        </w:tabs>
-        <w:ind w:left="2160" w:hanging="360"/>
-      </w:pPr>
-    </w:lvl>
-    <w:lvl w:ilvl="3" w:tentative="1">
-      <w:start w:val="1"/>
-      <w:numFmt w:val="decimal"/>
-      <w:lvlText w:val="%4."/>
-      <w:lvlJc w:val="left"/>
-      <w:pPr>
-        <w:tabs>
-          <w:tab w:val="num" w:pos="2880"/>
-        </w:tabs>
-        <w:ind w:left="2880" w:hanging="360"/>
-      </w:pPr>
-    </w:lvl>
-    <w:lvl w:ilvl="4" w:tentative="1">
-      <w:start w:val="1"/>
-      <w:numFmt w:val="decimal"/>
-      <w:lvlText w:val="%5."/>
-      <w:lvlJc w:val="left"/>
-      <w:pPr>
-        <w:tabs>
-          <w:tab w:val="num" w:pos="3600"/>
-        </w:tabs>
-        <w:ind w:left="3600" w:hanging="360"/>
-      </w:pPr>
-    </w:lvl>
-    <w:lvl w:ilvl="5" w:tentative="1">
-      <w:start w:val="1"/>
-      <w:numFmt w:val="decimal"/>
-      <w:lvlText w:val="%6."/>
-      <w:lvlJc w:val="left"/>
-      <w:pPr>
-        <w:tabs>
-          <w:tab w:val="num" w:pos="4320"/>
-        </w:tabs>
-        <w:ind w:left="4320" w:hanging="360"/>
-      </w:pPr>
-    </w:lvl>
-    <w:lvl w:ilvl="6" w:tentative="1">
-      <w:start w:val="1"/>
-      <w:numFmt w:val="decimal"/>
-      <w:lvlText w:val="%7."/>
-      <w:lvlJc w:val="left"/>
-      <w:pPr>
-        <w:tabs>
-          <w:tab w:val="num" w:pos="5040"/>
-        </w:tabs>
-        <w:ind w:left="5040" w:hanging="360"/>
-      </w:pPr>
-    </w:lvl>
-    <w:lvl w:ilvl="7" w:tentative="1">
-      <w:start w:val="1"/>
-      <w:numFmt w:val="decimal"/>
-      <w:lvlText w:val="%8."/>
-      <w:lvlJc w:val="left"/>
-      <w:pPr>
-        <w:tabs>
-          <w:tab w:val="num" w:pos="5760"/>
-        </w:tabs>
-        <w:ind w:left="5760" w:hanging="360"/>
-      </w:pPr>
-    </w:lvl>
-    <w:lvl w:ilvl="8" w:tentative="1">
-      <w:start w:val="1"/>
-      <w:numFmt w:val="decimal"/>
-      <w:lvlText w:val="%9."/>
-      <w:lvlJc w:val="left"/>
-      <w:pPr>
-        <w:tabs>
-          <w:tab w:val="num" w:pos="6480"/>
-        </w:tabs>
-        <w:ind w:left="6480" w:hanging="360"/>
-      </w:pPr>
-    </w:lvl>
-  </w:abstractNum>
-  <w:abstractNum w:abstractNumId="5" w15:restartNumberingAfterBreak="0">
-    <w:nsid w:val="132C3DCE"/>
-    <w:multiLevelType w:val="multilevel"/>
-    <w:tmpl w:val="A78666EA"/>
-    <w:lvl w:ilvl="0">
-      <w:start w:val="4"/>
-      <w:numFmt w:val="lowerLetter"/>
-      <w:lvlText w:val="%1."/>
-      <w:lvlJc w:val="left"/>
-      <w:pPr>
-        <w:tabs>
-          <w:tab w:val="num" w:pos="720"/>
-        </w:tabs>
-        <w:ind w:left="720" w:hanging="360"/>
-      </w:pPr>
-    </w:lvl>
-    <w:lvl w:ilvl="1" w:tentative="1">
-      <w:start w:val="1"/>
-      <w:numFmt w:val="lowerLetter"/>
-      <w:lvlText w:val="%2."/>
-      <w:lvlJc w:val="left"/>
-      <w:pPr>
-        <w:tabs>
-          <w:tab w:val="num" w:pos="1440"/>
-        </w:tabs>
-        <w:ind w:left="1440" w:hanging="360"/>
-      </w:pPr>
-    </w:lvl>
-    <w:lvl w:ilvl="2" w:tentative="1">
-      <w:start w:val="1"/>
-      <w:numFmt w:val="lowerLetter"/>
-      <w:lvlText w:val="%3."/>
-      <w:lvlJc w:val="left"/>
-      <w:pPr>
-        <w:tabs>
-          <w:tab w:val="num" w:pos="2160"/>
-        </w:tabs>
-        <w:ind w:left="2160" w:hanging="360"/>
-      </w:pPr>
-    </w:lvl>
-    <w:lvl w:ilvl="3" w:tentative="1">
-      <w:start w:val="1"/>
-      <w:numFmt w:val="lowerLetter"/>
-      <w:lvlText w:val="%4."/>
-      <w:lvlJc w:val="left"/>
-      <w:pPr>
-        <w:tabs>
-          <w:tab w:val="num" w:pos="2880"/>
-        </w:tabs>
-        <w:ind w:left="2880" w:hanging="360"/>
-      </w:pPr>
-    </w:lvl>
-    <w:lvl w:ilvl="4" w:tentative="1">
-      <w:start w:val="1"/>
-      <w:numFmt w:val="lowerLetter"/>
-      <w:lvlText w:val="%5."/>
-      <w:lvlJc w:val="left"/>
-      <w:pPr>
-        <w:tabs>
-          <w:tab w:val="num" w:pos="3600"/>
-        </w:tabs>
-        <w:ind w:left="3600" w:hanging="360"/>
-      </w:pPr>
-    </w:lvl>
-    <w:lvl w:ilvl="5" w:tentative="1">
-      <w:start w:val="1"/>
-      <w:numFmt w:val="lowerLetter"/>
-      <w:lvlText w:val="%6."/>
-      <w:lvlJc w:val="left"/>
-      <w:pPr>
-        <w:tabs>
-          <w:tab w:val="num" w:pos="4320"/>
-        </w:tabs>
-        <w:ind w:left="4320" w:hanging="360"/>
-      </w:pPr>
-    </w:lvl>
-    <w:lvl w:ilvl="6" w:tentative="1">
-      <w:start w:val="1"/>
-      <w:numFmt w:val="lowerLetter"/>
-      <w:lvlText w:val="%7."/>
-      <w:lvlJc w:val="left"/>
-      <w:pPr>
-        <w:tabs>
-          <w:tab w:val="num" w:pos="5040"/>
-        </w:tabs>
-        <w:ind w:left="5040" w:hanging="360"/>
-      </w:pPr>
-    </w:lvl>
-    <w:lvl w:ilvl="7" w:tentative="1">
-      <w:start w:val="1"/>
-      <w:numFmt w:val="lowerLetter"/>
-      <w:lvlText w:val="%8."/>
-      <w:lvlJc w:val="left"/>
-      <w:pPr>
-        <w:tabs>
-          <w:tab w:val="num" w:pos="5760"/>
-        </w:tabs>
-        <w:ind w:left="5760" w:hanging="360"/>
-      </w:pPr>
-    </w:lvl>
-    <w:lvl w:ilvl="8" w:tentative="1">
-      <w:start w:val="1"/>
-      <w:numFmt w:val="lowerLetter"/>
-      <w:lvlText w:val="%9."/>
-      <w:lvlJc w:val="left"/>
-      <w:pPr>
-        <w:tabs>
-          <w:tab w:val="num" w:pos="6480"/>
-        </w:tabs>
-        <w:ind w:left="6480" w:hanging="360"/>
-      </w:pPr>
-    </w:lvl>
-  </w:abstractNum>
-  <w:abstractNum w:abstractNumId="6" w15:restartNumberingAfterBreak="0">
-    <w:nsid w:val="146C1B9C"/>
-    <w:multiLevelType w:val="multilevel"/>
-    <w:tmpl w:val="E1DA1336"/>
+    <w:tmpl w:val="685624D6"/>
     <w:lvl w:ilvl="0">
       <w:start w:val="1"/>
       <w:numFmt w:val="bullet"/>
@@ -14576,14 +14620,14 @@
     </w:lvl>
   </w:abstractNum>
   <w:abstractNum w:abstractNumId="7" w15:restartNumberingAfterBreak="0">
-    <w:nsid w:val="18C901C5"/>
+    <w:nsid w:val="24C719F3"/>
     <w:multiLevelType w:val="multilevel"/>
-    <w:tmpl w:val="075A7C52"/>
+    <w:tmpl w:val="6F3E0D32"/>
     <w:lvl w:ilvl="0">
-      <w:start w:val="5"/>
-      <w:numFmt w:val="lowerRoman"/>
+      <w:start w:val="1"/>
+      <w:numFmt w:val="decimal"/>
       <w:lvlText w:val="%1."/>
-      <w:lvlJc w:val="right"/>
+      <w:lvlJc w:val="left"/>
       <w:pPr>
         <w:tabs>
           <w:tab w:val="num" w:pos="720"/>
@@ -14593,9 +14637,9 @@
     </w:lvl>
     <w:lvl w:ilvl="1" w:tentative="1">
       <w:start w:val="1"/>
-      <w:numFmt w:val="lowerRoman"/>
+      <w:numFmt w:val="decimal"/>
       <w:lvlText w:val="%2."/>
-      <w:lvlJc w:val="right"/>
+      <w:lvlJc w:val="left"/>
       <w:pPr>
         <w:tabs>
           <w:tab w:val="num" w:pos="1440"/>
@@ -14605,9 +14649,9 @@
     </w:lvl>
     <w:lvl w:ilvl="2" w:tentative="1">
       <w:start w:val="1"/>
-      <w:numFmt w:val="lowerRoman"/>
+      <w:numFmt w:val="decimal"/>
       <w:lvlText w:val="%3."/>
-      <w:lvlJc w:val="right"/>
+      <w:lvlJc w:val="left"/>
       <w:pPr>
         <w:tabs>
           <w:tab w:val="num" w:pos="2160"/>
@@ -14617,9 +14661,9 @@
     </w:lvl>
     <w:lvl w:ilvl="3" w:tentative="1">
       <w:start w:val="1"/>
-      <w:numFmt w:val="lowerRoman"/>
+      <w:numFmt w:val="decimal"/>
       <w:lvlText w:val="%4."/>
-      <w:lvlJc w:val="right"/>
+      <w:lvlJc w:val="left"/>
       <w:pPr>
         <w:tabs>
           <w:tab w:val="num" w:pos="2880"/>
@@ -14629,9 +14673,9 @@
     </w:lvl>
     <w:lvl w:ilvl="4" w:tentative="1">
       <w:start w:val="1"/>
-      <w:numFmt w:val="lowerRoman"/>
+      <w:numFmt w:val="decimal"/>
       <w:lvlText w:val="%5."/>
-      <w:lvlJc w:val="right"/>
+      <w:lvlJc w:val="left"/>
       <w:pPr>
         <w:tabs>
           <w:tab w:val="num" w:pos="3600"/>
@@ -14641,9 +14685,9 @@
     </w:lvl>
     <w:lvl w:ilvl="5" w:tentative="1">
       <w:start w:val="1"/>
-      <w:numFmt w:val="lowerRoman"/>
+      <w:numFmt w:val="decimal"/>
       <w:lvlText w:val="%6."/>
-      <w:lvlJc w:val="right"/>
+      <w:lvlJc w:val="left"/>
       <w:pPr>
         <w:tabs>
           <w:tab w:val="num" w:pos="4320"/>
@@ -14653,9 +14697,9 @@
     </w:lvl>
     <w:lvl w:ilvl="6" w:tentative="1">
       <w:start w:val="1"/>
-      <w:numFmt w:val="lowerRoman"/>
+      <w:numFmt w:val="decimal"/>
       <w:lvlText w:val="%7."/>
-      <w:lvlJc w:val="right"/>
+      <w:lvlJc w:val="left"/>
       <w:pPr>
         <w:tabs>
           <w:tab w:val="num" w:pos="5040"/>
@@ -14665,9 +14709,9 @@
     </w:lvl>
     <w:lvl w:ilvl="7" w:tentative="1">
       <w:start w:val="1"/>
-      <w:numFmt w:val="lowerRoman"/>
+      <w:numFmt w:val="decimal"/>
       <w:lvlText w:val="%8."/>
-      <w:lvlJc w:val="right"/>
+      <w:lvlJc w:val="left"/>
       <w:pPr>
         <w:tabs>
           <w:tab w:val="num" w:pos="5760"/>
@@ -14677,9 +14721,9 @@
     </w:lvl>
     <w:lvl w:ilvl="8" w:tentative="1">
       <w:start w:val="1"/>
-      <w:numFmt w:val="lowerRoman"/>
+      <w:numFmt w:val="decimal"/>
       <w:lvlText w:val="%9."/>
-      <w:lvlJc w:val="right"/>
+      <w:lvlJc w:val="left"/>
       <w:pPr>
         <w:tabs>
           <w:tab w:val="num" w:pos="6480"/>
@@ -14689,9 +14733,122 @@
     </w:lvl>
   </w:abstractNum>
   <w:abstractNum w:abstractNumId="8" w15:restartNumberingAfterBreak="0">
-    <w:nsid w:val="1A377938"/>
+    <w:nsid w:val="29E739B8"/>
     <w:multiLevelType w:val="multilevel"/>
-    <w:tmpl w:val="40B4C33A"/>
+    <w:tmpl w:val="17928956"/>
+    <w:lvl w:ilvl="0">
+      <w:start w:val="1"/>
+      <w:numFmt w:val="lowerLetter"/>
+      <w:lvlText w:val="%1."/>
+      <w:lvlJc w:val="left"/>
+      <w:pPr>
+        <w:tabs>
+          <w:tab w:val="num" w:pos="720"/>
+        </w:tabs>
+        <w:ind w:left="720" w:hanging="360"/>
+      </w:pPr>
+    </w:lvl>
+    <w:lvl w:ilvl="1" w:tentative="1">
+      <w:start w:val="1"/>
+      <w:numFmt w:val="lowerLetter"/>
+      <w:lvlText w:val="%2."/>
+      <w:lvlJc w:val="left"/>
+      <w:pPr>
+        <w:tabs>
+          <w:tab w:val="num" w:pos="1440"/>
+        </w:tabs>
+        <w:ind w:left="1440" w:hanging="360"/>
+      </w:pPr>
+    </w:lvl>
+    <w:lvl w:ilvl="2" w:tentative="1">
+      <w:start w:val="1"/>
+      <w:numFmt w:val="lowerLetter"/>
+      <w:lvlText w:val="%3."/>
+      <w:lvlJc w:val="left"/>
+      <w:pPr>
+        <w:tabs>
+          <w:tab w:val="num" w:pos="2160"/>
+        </w:tabs>
+        <w:ind w:left="2160" w:hanging="360"/>
+      </w:pPr>
+    </w:lvl>
+    <w:lvl w:ilvl="3" w:tentative="1">
+      <w:start w:val="1"/>
+      <w:numFmt w:val="lowerLetter"/>
+      <w:lvlText w:val="%4."/>
+      <w:lvlJc w:val="left"/>
+      <w:pPr>
+        <w:tabs>
+          <w:tab w:val="num" w:pos="2880"/>
+        </w:tabs>
+        <w:ind w:left="2880" w:hanging="360"/>
+      </w:pPr>
+    </w:lvl>
+    <w:lvl w:ilvl="4" w:tentative="1">
+      <w:start w:val="1"/>
+      <w:numFmt w:val="lowerLetter"/>
+      <w:lvlText w:val="%5."/>
+      <w:lvlJc w:val="left"/>
+      <w:pPr>
+        <w:tabs>
+          <w:tab w:val="num" w:pos="3600"/>
+        </w:tabs>
+        <w:ind w:left="3600" w:hanging="360"/>
+      </w:pPr>
+    </w:lvl>
+    <w:lvl w:ilvl="5" w:tentative="1">
+      <w:start w:val="1"/>
+      <w:numFmt w:val="lowerLetter"/>
+      <w:lvlText w:val="%6."/>
+      <w:lvlJc w:val="left"/>
+      <w:pPr>
+        <w:tabs>
+          <w:tab w:val="num" w:pos="4320"/>
+        </w:tabs>
+        <w:ind w:left="4320" w:hanging="360"/>
+      </w:pPr>
+    </w:lvl>
+    <w:lvl w:ilvl="6" w:tentative="1">
+      <w:start w:val="1"/>
+      <w:numFmt w:val="lowerLetter"/>
+      <w:lvlText w:val="%7."/>
+      <w:lvlJc w:val="left"/>
+      <w:pPr>
+        <w:tabs>
+          <w:tab w:val="num" w:pos="5040"/>
+        </w:tabs>
+        <w:ind w:left="5040" w:hanging="360"/>
+      </w:pPr>
+    </w:lvl>
+    <w:lvl w:ilvl="7" w:tentative="1">
+      <w:start w:val="1"/>
+      <w:numFmt w:val="lowerLetter"/>
+      <w:lvlText w:val="%8."/>
+      <w:lvlJc w:val="left"/>
+      <w:pPr>
+        <w:tabs>
+          <w:tab w:val="num" w:pos="5760"/>
+        </w:tabs>
+        <w:ind w:left="5760" w:hanging="360"/>
+      </w:pPr>
+    </w:lvl>
+    <w:lvl w:ilvl="8" w:tentative="1">
+      <w:start w:val="1"/>
+      <w:numFmt w:val="lowerLetter"/>
+      <w:lvlText w:val="%9."/>
+      <w:lvlJc w:val="left"/>
+      <w:pPr>
+        <w:tabs>
+          <w:tab w:val="num" w:pos="6480"/>
+        </w:tabs>
+        <w:ind w:left="6480" w:hanging="360"/>
+      </w:pPr>
+    </w:lvl>
+  </w:abstractNum>
+  <w:abstractNum w:abstractNumId="9" w15:restartNumberingAfterBreak="0">
+    <w:nsid w:val="2B7C7D96"/>
+    <w:multiLevelType w:val="multilevel"/>
+    <w:tmpl w:val="7DB62A30"/>
     <w:lvl w:ilvl="0">
       <w:start w:val="1"/>
       <w:numFmt w:val="bullet"/>
@@ -14708,7 +14865,7 @@
         <w:sz w:val="20"/>
       </w:rPr>
     </w:lvl>
-    <w:lvl w:ilvl="1" w:tentative="1">
+    <w:lvl w:ilvl="1">
       <w:start w:val="1"/>
       <w:numFmt w:val="bullet"/>
       <w:lvlText w:val="o"/>
@@ -14837,10 +14994,10 @@
       </w:rPr>
     </w:lvl>
   </w:abstractNum>
-  <w:abstractNum w:abstractNumId="9" w15:restartNumberingAfterBreak="0">
-    <w:nsid w:val="1E9D1B2F"/>
+  <w:abstractNum w:abstractNumId="10" w15:restartNumberingAfterBreak="0">
+    <w:nsid w:val="2C771A51"/>
     <w:multiLevelType w:val="multilevel"/>
-    <w:tmpl w:val="2E085E10"/>
+    <w:tmpl w:val="A1DCF1D2"/>
     <w:lvl w:ilvl="0">
       <w:start w:val="1"/>
       <w:numFmt w:val="decimal"/>
@@ -14950,123 +15107,10 @@
       </w:pPr>
     </w:lvl>
   </w:abstractNum>
-  <w:abstractNum w:abstractNumId="10" w15:restartNumberingAfterBreak="0">
-    <w:nsid w:val="200E7AB5"/>
+  <w:abstractNum w:abstractNumId="11" w15:restartNumberingAfterBreak="0">
+    <w:nsid w:val="3AA62C0E"/>
     <w:multiLevelType w:val="multilevel"/>
-    <w:tmpl w:val="83B05CE4"/>
-    <w:lvl w:ilvl="0">
-      <w:start w:val="1"/>
-      <w:numFmt w:val="decimal"/>
-      <w:lvlText w:val="%1."/>
-      <w:lvlJc w:val="left"/>
-      <w:pPr>
-        <w:tabs>
-          <w:tab w:val="num" w:pos="720"/>
-        </w:tabs>
-        <w:ind w:left="720" w:hanging="360"/>
-      </w:pPr>
-    </w:lvl>
-    <w:lvl w:ilvl="1" w:tentative="1">
-      <w:start w:val="1"/>
-      <w:numFmt w:val="decimal"/>
-      <w:lvlText w:val="%2."/>
-      <w:lvlJc w:val="left"/>
-      <w:pPr>
-        <w:tabs>
-          <w:tab w:val="num" w:pos="1440"/>
-        </w:tabs>
-        <w:ind w:left="1440" w:hanging="360"/>
-      </w:pPr>
-    </w:lvl>
-    <w:lvl w:ilvl="2" w:tentative="1">
-      <w:start w:val="1"/>
-      <w:numFmt w:val="decimal"/>
-      <w:lvlText w:val="%3."/>
-      <w:lvlJc w:val="left"/>
-      <w:pPr>
-        <w:tabs>
-          <w:tab w:val="num" w:pos="2160"/>
-        </w:tabs>
-        <w:ind w:left="2160" w:hanging="360"/>
-      </w:pPr>
-    </w:lvl>
-    <w:lvl w:ilvl="3" w:tentative="1">
-      <w:start w:val="1"/>
-      <w:numFmt w:val="decimal"/>
-      <w:lvlText w:val="%4."/>
-      <w:lvlJc w:val="left"/>
-      <w:pPr>
-        <w:tabs>
-          <w:tab w:val="num" w:pos="2880"/>
-        </w:tabs>
-        <w:ind w:left="2880" w:hanging="360"/>
-      </w:pPr>
-    </w:lvl>
-    <w:lvl w:ilvl="4" w:tentative="1">
-      <w:start w:val="1"/>
-      <w:numFmt w:val="decimal"/>
-      <w:lvlText w:val="%5."/>
-      <w:lvlJc w:val="left"/>
-      <w:pPr>
-        <w:tabs>
-          <w:tab w:val="num" w:pos="3600"/>
-        </w:tabs>
-        <w:ind w:left="3600" w:hanging="360"/>
-      </w:pPr>
-    </w:lvl>
-    <w:lvl w:ilvl="5" w:tentative="1">
-      <w:start w:val="1"/>
-      <w:numFmt w:val="decimal"/>
-      <w:lvlText w:val="%6."/>
-      <w:lvlJc w:val="left"/>
-      <w:pPr>
-        <w:tabs>
-          <w:tab w:val="num" w:pos="4320"/>
-        </w:tabs>
-        <w:ind w:left="4320" w:hanging="360"/>
-      </w:pPr>
-    </w:lvl>
-    <w:lvl w:ilvl="6" w:tentative="1">
-      <w:start w:val="1"/>
-      <w:numFmt w:val="decimal"/>
-      <w:lvlText w:val="%7."/>
-      <w:lvlJc w:val="left"/>
-      <w:pPr>
-        <w:tabs>
-          <w:tab w:val="num" w:pos="5040"/>
-        </w:tabs>
-        <w:ind w:left="5040" w:hanging="360"/>
-      </w:pPr>
-    </w:lvl>
-    <w:lvl w:ilvl="7" w:tentative="1">
-      <w:start w:val="1"/>
-      <w:numFmt w:val="decimal"/>
-      <w:lvlText w:val="%8."/>
-      <w:lvlJc w:val="left"/>
-      <w:pPr>
-        <w:tabs>
-          <w:tab w:val="num" w:pos="5760"/>
-        </w:tabs>
-        <w:ind w:left="5760" w:hanging="360"/>
-      </w:pPr>
-    </w:lvl>
-    <w:lvl w:ilvl="8" w:tentative="1">
-      <w:start w:val="1"/>
-      <w:numFmt w:val="decimal"/>
-      <w:lvlText w:val="%9."/>
-      <w:lvlJc w:val="left"/>
-      <w:pPr>
-        <w:tabs>
-          <w:tab w:val="num" w:pos="6480"/>
-        </w:tabs>
-        <w:ind w:left="6480" w:hanging="360"/>
-      </w:pPr>
-    </w:lvl>
-  </w:abstractNum>
-  <w:abstractNum w:abstractNumId="11" w15:restartNumberingAfterBreak="0">
-    <w:nsid w:val="20C01702"/>
-    <w:multiLevelType w:val="multilevel"/>
-    <w:tmpl w:val="DBE2173A"/>
+    <w:tmpl w:val="8122709A"/>
     <w:lvl w:ilvl="0">
       <w:start w:val="1"/>
       <w:numFmt w:val="lowerLetter"/>
@@ -15177,9 +15221,235 @@
     </w:lvl>
   </w:abstractNum>
   <w:abstractNum w:abstractNumId="12" w15:restartNumberingAfterBreak="0">
-    <w:nsid w:val="231348A6"/>
+    <w:nsid w:val="3AD06C8D"/>
     <w:multiLevelType w:val="multilevel"/>
-    <w:tmpl w:val="8D92B9CE"/>
+    <w:tmpl w:val="3802297A"/>
+    <w:lvl w:ilvl="0">
+      <w:start w:val="1"/>
+      <w:numFmt w:val="decimal"/>
+      <w:lvlText w:val="%1."/>
+      <w:lvlJc w:val="left"/>
+      <w:pPr>
+        <w:tabs>
+          <w:tab w:val="num" w:pos="720"/>
+        </w:tabs>
+        <w:ind w:left="720" w:hanging="360"/>
+      </w:pPr>
+    </w:lvl>
+    <w:lvl w:ilvl="1" w:tentative="1">
+      <w:start w:val="1"/>
+      <w:numFmt w:val="decimal"/>
+      <w:lvlText w:val="%2."/>
+      <w:lvlJc w:val="left"/>
+      <w:pPr>
+        <w:tabs>
+          <w:tab w:val="num" w:pos="1440"/>
+        </w:tabs>
+        <w:ind w:left="1440" w:hanging="360"/>
+      </w:pPr>
+    </w:lvl>
+    <w:lvl w:ilvl="2" w:tentative="1">
+      <w:start w:val="1"/>
+      <w:numFmt w:val="decimal"/>
+      <w:lvlText w:val="%3."/>
+      <w:lvlJc w:val="left"/>
+      <w:pPr>
+        <w:tabs>
+          <w:tab w:val="num" w:pos="2160"/>
+        </w:tabs>
+        <w:ind w:left="2160" w:hanging="360"/>
+      </w:pPr>
+    </w:lvl>
+    <w:lvl w:ilvl="3" w:tentative="1">
+      <w:start w:val="1"/>
+      <w:numFmt w:val="decimal"/>
+      <w:lvlText w:val="%4."/>
+      <w:lvlJc w:val="left"/>
+      <w:pPr>
+        <w:tabs>
+          <w:tab w:val="num" w:pos="2880"/>
+        </w:tabs>
+        <w:ind w:left="2880" w:hanging="360"/>
+      </w:pPr>
+    </w:lvl>
+    <w:lvl w:ilvl="4" w:tentative="1">
+      <w:start w:val="1"/>
+      <w:numFmt w:val="decimal"/>
+      <w:lvlText w:val="%5."/>
+      <w:lvlJc w:val="left"/>
+      <w:pPr>
+        <w:tabs>
+          <w:tab w:val="num" w:pos="3600"/>
+        </w:tabs>
+        <w:ind w:left="3600" w:hanging="360"/>
+      </w:pPr>
+    </w:lvl>
+    <w:lvl w:ilvl="5" w:tentative="1">
+      <w:start w:val="1"/>
+      <w:numFmt w:val="decimal"/>
+      <w:lvlText w:val="%6."/>
+      <w:lvlJc w:val="left"/>
+      <w:pPr>
+        <w:tabs>
+          <w:tab w:val="num" w:pos="4320"/>
+        </w:tabs>
+        <w:ind w:left="4320" w:hanging="360"/>
+      </w:pPr>
+    </w:lvl>
+    <w:lvl w:ilvl="6" w:tentative="1">
+      <w:start w:val="1"/>
+      <w:numFmt w:val="decimal"/>
+      <w:lvlText w:val="%7."/>
+      <w:lvlJc w:val="left"/>
+      <w:pPr>
+        <w:tabs>
+          <w:tab w:val="num" w:pos="5040"/>
+        </w:tabs>
+        <w:ind w:left="5040" w:hanging="360"/>
+      </w:pPr>
+    </w:lvl>
+    <w:lvl w:ilvl="7" w:tentative="1">
+      <w:start w:val="1"/>
+      <w:numFmt w:val="decimal"/>
+      <w:lvlText w:val="%8."/>
+      <w:lvlJc w:val="left"/>
+      <w:pPr>
+        <w:tabs>
+          <w:tab w:val="num" w:pos="5760"/>
+        </w:tabs>
+        <w:ind w:left="5760" w:hanging="360"/>
+      </w:pPr>
+    </w:lvl>
+    <w:lvl w:ilvl="8" w:tentative="1">
+      <w:start w:val="1"/>
+      <w:numFmt w:val="decimal"/>
+      <w:lvlText w:val="%9."/>
+      <w:lvlJc w:val="left"/>
+      <w:pPr>
+        <w:tabs>
+          <w:tab w:val="num" w:pos="6480"/>
+        </w:tabs>
+        <w:ind w:left="6480" w:hanging="360"/>
+      </w:pPr>
+    </w:lvl>
+  </w:abstractNum>
+  <w:abstractNum w:abstractNumId="13" w15:restartNumberingAfterBreak="0">
+    <w:nsid w:val="3F6E31F4"/>
+    <w:multiLevelType w:val="multilevel"/>
+    <w:tmpl w:val="49080DA2"/>
+    <w:lvl w:ilvl="0">
+      <w:start w:val="1"/>
+      <w:numFmt w:val="decimal"/>
+      <w:lvlText w:val="%1."/>
+      <w:lvlJc w:val="left"/>
+      <w:pPr>
+        <w:tabs>
+          <w:tab w:val="num" w:pos="720"/>
+        </w:tabs>
+        <w:ind w:left="720" w:hanging="360"/>
+      </w:pPr>
+    </w:lvl>
+    <w:lvl w:ilvl="1" w:tentative="1">
+      <w:start w:val="1"/>
+      <w:numFmt w:val="decimal"/>
+      <w:lvlText w:val="%2."/>
+      <w:lvlJc w:val="left"/>
+      <w:pPr>
+        <w:tabs>
+          <w:tab w:val="num" w:pos="1440"/>
+        </w:tabs>
+        <w:ind w:left="1440" w:hanging="360"/>
+      </w:pPr>
+    </w:lvl>
+    <w:lvl w:ilvl="2" w:tentative="1">
+      <w:start w:val="1"/>
+      <w:numFmt w:val="decimal"/>
+      <w:lvlText w:val="%3."/>
+      <w:lvlJc w:val="left"/>
+      <w:pPr>
+        <w:tabs>
+          <w:tab w:val="num" w:pos="2160"/>
+        </w:tabs>
+        <w:ind w:left="2160" w:hanging="360"/>
+      </w:pPr>
+    </w:lvl>
+    <w:lvl w:ilvl="3" w:tentative="1">
+      <w:start w:val="1"/>
+      <w:numFmt w:val="decimal"/>
+      <w:lvlText w:val="%4."/>
+      <w:lvlJc w:val="left"/>
+      <w:pPr>
+        <w:tabs>
+          <w:tab w:val="num" w:pos="2880"/>
+        </w:tabs>
+        <w:ind w:left="2880" w:hanging="360"/>
+      </w:pPr>
+    </w:lvl>
+    <w:lvl w:ilvl="4" w:tentative="1">
+      <w:start w:val="1"/>
+      <w:numFmt w:val="decimal"/>
+      <w:lvlText w:val="%5."/>
+      <w:lvlJc w:val="left"/>
+      <w:pPr>
+        <w:tabs>
+          <w:tab w:val="num" w:pos="3600"/>
+        </w:tabs>
+        <w:ind w:left="3600" w:hanging="360"/>
+      </w:pPr>
+    </w:lvl>
+    <w:lvl w:ilvl="5" w:tentative="1">
+      <w:start w:val="1"/>
+      <w:numFmt w:val="decimal"/>
+      <w:lvlText w:val="%6."/>
+      <w:lvlJc w:val="left"/>
+      <w:pPr>
+        <w:tabs>
+          <w:tab w:val="num" w:pos="4320"/>
+        </w:tabs>
+        <w:ind w:left="4320" w:hanging="360"/>
+      </w:pPr>
+    </w:lvl>
+    <w:lvl w:ilvl="6" w:tentative="1">
+      <w:start w:val="1"/>
+      <w:numFmt w:val="decimal"/>
+      <w:lvlText w:val="%7."/>
+      <w:lvlJc w:val="left"/>
+      <w:pPr>
+        <w:tabs>
+          <w:tab w:val="num" w:pos="5040"/>
+        </w:tabs>
+        <w:ind w:left="5040" w:hanging="360"/>
+      </w:pPr>
+    </w:lvl>
+    <w:lvl w:ilvl="7" w:tentative="1">
+      <w:start w:val="1"/>
+      <w:numFmt w:val="decimal"/>
+      <w:lvlText w:val="%8."/>
+      <w:lvlJc w:val="left"/>
+      <w:pPr>
+        <w:tabs>
+          <w:tab w:val="num" w:pos="5760"/>
+        </w:tabs>
+        <w:ind w:left="5760" w:hanging="360"/>
+      </w:pPr>
+    </w:lvl>
+    <w:lvl w:ilvl="8" w:tentative="1">
+      <w:start w:val="1"/>
+      <w:numFmt w:val="decimal"/>
+      <w:lvlText w:val="%9."/>
+      <w:lvlJc w:val="left"/>
+      <w:pPr>
+        <w:tabs>
+          <w:tab w:val="num" w:pos="6480"/>
+        </w:tabs>
+        <w:ind w:left="6480" w:hanging="360"/>
+      </w:pPr>
+    </w:lvl>
+  </w:abstractNum>
+  <w:abstractNum w:abstractNumId="14" w15:restartNumberingAfterBreak="0">
+    <w:nsid w:val="40456809"/>
+    <w:multiLevelType w:val="multilevel"/>
+    <w:tmpl w:val="C2F23948"/>
     <w:lvl w:ilvl="0">
       <w:start w:val="1"/>
       <w:numFmt w:val="lowerLetter"/>
@@ -15289,10 +15559,123 @@
       </w:pPr>
     </w:lvl>
   </w:abstractNum>
-  <w:abstractNum w:abstractNumId="13" w15:restartNumberingAfterBreak="0">
-    <w:nsid w:val="272A25DF"/>
+  <w:abstractNum w:abstractNumId="15" w15:restartNumberingAfterBreak="0">
+    <w:nsid w:val="44443737"/>
     <w:multiLevelType w:val="multilevel"/>
-    <w:tmpl w:val="4F864366"/>
+    <w:tmpl w:val="D1541028"/>
+    <w:lvl w:ilvl="0">
+      <w:start w:val="1"/>
+      <w:numFmt w:val="lowerRoman"/>
+      <w:lvlText w:val="%1."/>
+      <w:lvlJc w:val="right"/>
+      <w:pPr>
+        <w:tabs>
+          <w:tab w:val="num" w:pos="720"/>
+        </w:tabs>
+        <w:ind w:left="720" w:hanging="360"/>
+      </w:pPr>
+    </w:lvl>
+    <w:lvl w:ilvl="1" w:tentative="1">
+      <w:start w:val="1"/>
+      <w:numFmt w:val="lowerRoman"/>
+      <w:lvlText w:val="%2."/>
+      <w:lvlJc w:val="right"/>
+      <w:pPr>
+        <w:tabs>
+          <w:tab w:val="num" w:pos="1440"/>
+        </w:tabs>
+        <w:ind w:left="1440" w:hanging="360"/>
+      </w:pPr>
+    </w:lvl>
+    <w:lvl w:ilvl="2" w:tentative="1">
+      <w:start w:val="1"/>
+      <w:numFmt w:val="lowerRoman"/>
+      <w:lvlText w:val="%3."/>
+      <w:lvlJc w:val="right"/>
+      <w:pPr>
+        <w:tabs>
+          <w:tab w:val="num" w:pos="2160"/>
+        </w:tabs>
+        <w:ind w:left="2160" w:hanging="360"/>
+      </w:pPr>
+    </w:lvl>
+    <w:lvl w:ilvl="3" w:tentative="1">
+      <w:start w:val="1"/>
+      <w:numFmt w:val="lowerRoman"/>
+      <w:lvlText w:val="%4."/>
+      <w:lvlJc w:val="right"/>
+      <w:pPr>
+        <w:tabs>
+          <w:tab w:val="num" w:pos="2880"/>
+        </w:tabs>
+        <w:ind w:left="2880" w:hanging="360"/>
+      </w:pPr>
+    </w:lvl>
+    <w:lvl w:ilvl="4" w:tentative="1">
+      <w:start w:val="1"/>
+      <w:numFmt w:val="lowerRoman"/>
+      <w:lvlText w:val="%5."/>
+      <w:lvlJc w:val="right"/>
+      <w:pPr>
+        <w:tabs>
+          <w:tab w:val="num" w:pos="3600"/>
+        </w:tabs>
+        <w:ind w:left="3600" w:hanging="360"/>
+      </w:pPr>
+    </w:lvl>
+    <w:lvl w:ilvl="5" w:tentative="1">
+      <w:start w:val="1"/>
+      <w:numFmt w:val="lowerRoman"/>
+      <w:lvlText w:val="%6."/>
+      <w:lvlJc w:val="right"/>
+      <w:pPr>
+        <w:tabs>
+          <w:tab w:val="num" w:pos="4320"/>
+        </w:tabs>
+        <w:ind w:left="4320" w:hanging="360"/>
+      </w:pPr>
+    </w:lvl>
+    <w:lvl w:ilvl="6" w:tentative="1">
+      <w:start w:val="1"/>
+      <w:numFmt w:val="lowerRoman"/>
+      <w:lvlText w:val="%7."/>
+      <w:lvlJc w:val="right"/>
+      <w:pPr>
+        <w:tabs>
+          <w:tab w:val="num" w:pos="5040"/>
+        </w:tabs>
+        <w:ind w:left="5040" w:hanging="360"/>
+      </w:pPr>
+    </w:lvl>
+    <w:lvl w:ilvl="7" w:tentative="1">
+      <w:start w:val="1"/>
+      <w:numFmt w:val="lowerRoman"/>
+      <w:lvlText w:val="%8."/>
+      <w:lvlJc w:val="right"/>
+      <w:pPr>
+        <w:tabs>
+          <w:tab w:val="num" w:pos="5760"/>
+        </w:tabs>
+        <w:ind w:left="5760" w:hanging="360"/>
+      </w:pPr>
+    </w:lvl>
+    <w:lvl w:ilvl="8" w:tentative="1">
+      <w:start w:val="1"/>
+      <w:numFmt w:val="lowerRoman"/>
+      <w:lvlText w:val="%9."/>
+      <w:lvlJc w:val="right"/>
+      <w:pPr>
+        <w:tabs>
+          <w:tab w:val="num" w:pos="6480"/>
+        </w:tabs>
+        <w:ind w:left="6480" w:hanging="360"/>
+      </w:pPr>
+    </w:lvl>
+  </w:abstractNum>
+  <w:abstractNum w:abstractNumId="16" w15:restartNumberingAfterBreak="0">
+    <w:nsid w:val="4F1639F0"/>
+    <w:multiLevelType w:val="multilevel"/>
+    <w:tmpl w:val="BE962BE0"/>
     <w:lvl w:ilvl="0">
       <w:start w:val="1"/>
       <w:numFmt w:val="decimal"/>
@@ -15305,9 +15688,9 @@
         <w:ind w:left="720" w:hanging="360"/>
       </w:pPr>
     </w:lvl>
-    <w:lvl w:ilvl="1">
-      <w:start w:val="1"/>
-      <w:numFmt w:val="lowerLetter"/>
+    <w:lvl w:ilvl="1" w:tentative="1">
+      <w:start w:val="1"/>
+      <w:numFmt w:val="decimal"/>
       <w:lvlText w:val="%2."/>
       <w:lvlJc w:val="left"/>
       <w:pPr>
@@ -15402,10 +15785,10 @@
       </w:pPr>
     </w:lvl>
   </w:abstractNum>
-  <w:abstractNum w:abstractNumId="14" w15:restartNumberingAfterBreak="0">
-    <w:nsid w:val="395E1A10"/>
+  <w:abstractNum w:abstractNumId="17" w15:restartNumberingAfterBreak="0">
+    <w:nsid w:val="4F621A95"/>
     <w:multiLevelType w:val="multilevel"/>
-    <w:tmpl w:val="19AADA4E"/>
+    <w:tmpl w:val="0F70A43C"/>
     <w:lvl w:ilvl="0">
       <w:start w:val="1"/>
       <w:numFmt w:val="decimal"/>
@@ -15515,10 +15898,10 @@
       </w:pPr>
     </w:lvl>
   </w:abstractNum>
-  <w:abstractNum w:abstractNumId="15" w15:restartNumberingAfterBreak="0">
-    <w:nsid w:val="3B656482"/>
+  <w:abstractNum w:abstractNumId="18" w15:restartNumberingAfterBreak="0">
+    <w:nsid w:val="517D664E"/>
     <w:multiLevelType w:val="multilevel"/>
-    <w:tmpl w:val="50286CC4"/>
+    <w:tmpl w:val="002CD72C"/>
     <w:lvl w:ilvl="0">
       <w:start w:val="1"/>
       <w:numFmt w:val="bullet"/>
@@ -15664,10 +16047,123 @@
       </w:rPr>
     </w:lvl>
   </w:abstractNum>
-  <w:abstractNum w:abstractNumId="16" w15:restartNumberingAfterBreak="0">
-    <w:nsid w:val="3C205567"/>
+  <w:abstractNum w:abstractNumId="19" w15:restartNumberingAfterBreak="0">
+    <w:nsid w:val="52875A37"/>
     <w:multiLevelType w:val="multilevel"/>
-    <w:tmpl w:val="35045574"/>
+    <w:tmpl w:val="59DCA00C"/>
+    <w:lvl w:ilvl="0">
+      <w:start w:val="1"/>
+      <w:numFmt w:val="lowerLetter"/>
+      <w:lvlText w:val="%1."/>
+      <w:lvlJc w:val="left"/>
+      <w:pPr>
+        <w:tabs>
+          <w:tab w:val="num" w:pos="720"/>
+        </w:tabs>
+        <w:ind w:left="720" w:hanging="360"/>
+      </w:pPr>
+    </w:lvl>
+    <w:lvl w:ilvl="1">
+      <w:start w:val="1"/>
+      <w:numFmt w:val="lowerRoman"/>
+      <w:lvlText w:val="%2."/>
+      <w:lvlJc w:val="right"/>
+      <w:pPr>
+        <w:tabs>
+          <w:tab w:val="num" w:pos="1440"/>
+        </w:tabs>
+        <w:ind w:left="1440" w:hanging="360"/>
+      </w:pPr>
+    </w:lvl>
+    <w:lvl w:ilvl="2" w:tentative="1">
+      <w:start w:val="1"/>
+      <w:numFmt w:val="lowerLetter"/>
+      <w:lvlText w:val="%3."/>
+      <w:lvlJc w:val="left"/>
+      <w:pPr>
+        <w:tabs>
+          <w:tab w:val="num" w:pos="2160"/>
+        </w:tabs>
+        <w:ind w:left="2160" w:hanging="360"/>
+      </w:pPr>
+    </w:lvl>
+    <w:lvl w:ilvl="3" w:tentative="1">
+      <w:start w:val="1"/>
+      <w:numFmt w:val="lowerLetter"/>
+      <w:lvlText w:val="%4."/>
+      <w:lvlJc w:val="left"/>
+      <w:pPr>
+        <w:tabs>
+          <w:tab w:val="num" w:pos="2880"/>
+        </w:tabs>
+        <w:ind w:left="2880" w:hanging="360"/>
+      </w:pPr>
+    </w:lvl>
+    <w:lvl w:ilvl="4" w:tentative="1">
+      <w:start w:val="1"/>
+      <w:numFmt w:val="lowerLetter"/>
+      <w:lvlText w:val="%5."/>
+      <w:lvlJc w:val="left"/>
+      <w:pPr>
+        <w:tabs>
+          <w:tab w:val="num" w:pos="3600"/>
+        </w:tabs>
+        <w:ind w:left="3600" w:hanging="360"/>
+      </w:pPr>
+    </w:lvl>
+    <w:lvl w:ilvl="5" w:tentative="1">
+      <w:start w:val="1"/>
+      <w:numFmt w:val="lowerLetter"/>
+      <w:lvlText w:val="%6."/>
+      <w:lvlJc w:val="left"/>
+      <w:pPr>
+        <w:tabs>
+          <w:tab w:val="num" w:pos="4320"/>
+        </w:tabs>
+        <w:ind w:left="4320" w:hanging="360"/>
+      </w:pPr>
+    </w:lvl>
+    <w:lvl w:ilvl="6" w:tentative="1">
+      <w:start w:val="1"/>
+      <w:numFmt w:val="lowerLetter"/>
+      <w:lvlText w:val="%7."/>
+      <w:lvlJc w:val="left"/>
+      <w:pPr>
+        <w:tabs>
+          <w:tab w:val="num" w:pos="5040"/>
+        </w:tabs>
+        <w:ind w:left="5040" w:hanging="360"/>
+      </w:pPr>
+    </w:lvl>
+    <w:lvl w:ilvl="7" w:tentative="1">
+      <w:start w:val="1"/>
+      <w:numFmt w:val="lowerLetter"/>
+      <w:lvlText w:val="%8."/>
+      <w:lvlJc w:val="left"/>
+      <w:pPr>
+        <w:tabs>
+          <w:tab w:val="num" w:pos="5760"/>
+        </w:tabs>
+        <w:ind w:left="5760" w:hanging="360"/>
+      </w:pPr>
+    </w:lvl>
+    <w:lvl w:ilvl="8" w:tentative="1">
+      <w:start w:val="1"/>
+      <w:numFmt w:val="lowerLetter"/>
+      <w:lvlText w:val="%9."/>
+      <w:lvlJc w:val="left"/>
+      <w:pPr>
+        <w:tabs>
+          <w:tab w:val="num" w:pos="6480"/>
+        </w:tabs>
+        <w:ind w:left="6480" w:hanging="360"/>
+      </w:pPr>
+    </w:lvl>
+  </w:abstractNum>
+  <w:abstractNum w:abstractNumId="20" w15:restartNumberingAfterBreak="0">
+    <w:nsid w:val="58F3305A"/>
+    <w:multiLevelType w:val="multilevel"/>
+    <w:tmpl w:val="2F0AEB6E"/>
     <w:lvl w:ilvl="0">
       <w:start w:val="1"/>
       <w:numFmt w:val="bullet"/>
@@ -15813,123 +16309,10 @@
       </w:rPr>
     </w:lvl>
   </w:abstractNum>
-  <w:abstractNum w:abstractNumId="17" w15:restartNumberingAfterBreak="0">
-    <w:nsid w:val="485B01A9"/>
+  <w:abstractNum w:abstractNumId="21" w15:restartNumberingAfterBreak="0">
+    <w:nsid w:val="603818C8"/>
     <w:multiLevelType w:val="multilevel"/>
-    <w:tmpl w:val="C9F45376"/>
-    <w:lvl w:ilvl="0">
-      <w:start w:val="1"/>
-      <w:numFmt w:val="lowerLetter"/>
-      <w:lvlText w:val="%1."/>
-      <w:lvlJc w:val="left"/>
-      <w:pPr>
-        <w:tabs>
-          <w:tab w:val="num" w:pos="720"/>
-        </w:tabs>
-        <w:ind w:left="720" w:hanging="360"/>
-      </w:pPr>
-    </w:lvl>
-    <w:lvl w:ilvl="1" w:tentative="1">
-      <w:start w:val="1"/>
-      <w:numFmt w:val="lowerLetter"/>
-      <w:lvlText w:val="%2."/>
-      <w:lvlJc w:val="left"/>
-      <w:pPr>
-        <w:tabs>
-          <w:tab w:val="num" w:pos="1440"/>
-        </w:tabs>
-        <w:ind w:left="1440" w:hanging="360"/>
-      </w:pPr>
-    </w:lvl>
-    <w:lvl w:ilvl="2" w:tentative="1">
-      <w:start w:val="1"/>
-      <w:numFmt w:val="lowerLetter"/>
-      <w:lvlText w:val="%3."/>
-      <w:lvlJc w:val="left"/>
-      <w:pPr>
-        <w:tabs>
-          <w:tab w:val="num" w:pos="2160"/>
-        </w:tabs>
-        <w:ind w:left="2160" w:hanging="360"/>
-      </w:pPr>
-    </w:lvl>
-    <w:lvl w:ilvl="3" w:tentative="1">
-      <w:start w:val="1"/>
-      <w:numFmt w:val="lowerLetter"/>
-      <w:lvlText w:val="%4."/>
-      <w:lvlJc w:val="left"/>
-      <w:pPr>
-        <w:tabs>
-          <w:tab w:val="num" w:pos="2880"/>
-        </w:tabs>
-        <w:ind w:left="2880" w:hanging="360"/>
-      </w:pPr>
-    </w:lvl>
-    <w:lvl w:ilvl="4" w:tentative="1">
-      <w:start w:val="1"/>
-      <w:numFmt w:val="lowerLetter"/>
-      <w:lvlText w:val="%5."/>
-      <w:lvlJc w:val="left"/>
-      <w:pPr>
-        <w:tabs>
-          <w:tab w:val="num" w:pos="3600"/>
-        </w:tabs>
-        <w:ind w:left="3600" w:hanging="360"/>
-      </w:pPr>
-    </w:lvl>
-    <w:lvl w:ilvl="5" w:tentative="1">
-      <w:start w:val="1"/>
-      <w:numFmt w:val="lowerLetter"/>
-      <w:lvlText w:val="%6."/>
-      <w:lvlJc w:val="left"/>
-      <w:pPr>
-        <w:tabs>
-          <w:tab w:val="num" w:pos="4320"/>
-        </w:tabs>
-        <w:ind w:left="4320" w:hanging="360"/>
-      </w:pPr>
-    </w:lvl>
-    <w:lvl w:ilvl="6" w:tentative="1">
-      <w:start w:val="1"/>
-      <w:numFmt w:val="lowerLetter"/>
-      <w:lvlText w:val="%7."/>
-      <w:lvlJc w:val="left"/>
-      <w:pPr>
-        <w:tabs>
-          <w:tab w:val="num" w:pos="5040"/>
-        </w:tabs>
-        <w:ind w:left="5040" w:hanging="360"/>
-      </w:pPr>
-    </w:lvl>
-    <w:lvl w:ilvl="7" w:tentative="1">
-      <w:start w:val="1"/>
-      <w:numFmt w:val="lowerLetter"/>
-      <w:lvlText w:val="%8."/>
-      <w:lvlJc w:val="left"/>
-      <w:pPr>
-        <w:tabs>
-          <w:tab w:val="num" w:pos="5760"/>
-        </w:tabs>
-        <w:ind w:left="5760" w:hanging="360"/>
-      </w:pPr>
-    </w:lvl>
-    <w:lvl w:ilvl="8" w:tentative="1">
-      <w:start w:val="1"/>
-      <w:numFmt w:val="lowerLetter"/>
-      <w:lvlText w:val="%9."/>
-      <w:lvlJc w:val="left"/>
-      <w:pPr>
-        <w:tabs>
-          <w:tab w:val="num" w:pos="6480"/>
-        </w:tabs>
-        <w:ind w:left="6480" w:hanging="360"/>
-      </w:pPr>
-    </w:lvl>
-  </w:abstractNum>
-  <w:abstractNum w:abstractNumId="18" w15:restartNumberingAfterBreak="0">
-    <w:nsid w:val="4BD322FD"/>
-    <w:multiLevelType w:val="multilevel"/>
-    <w:tmpl w:val="E38C10D6"/>
+    <w:tmpl w:val="B75CDE04"/>
     <w:lvl w:ilvl="0">
       <w:start w:val="1"/>
       <w:numFmt w:val="decimal"/>
@@ -15942,7 +16325,7 @@
         <w:ind w:left="720" w:hanging="360"/>
       </w:pPr>
     </w:lvl>
-    <w:lvl w:ilvl="1">
+    <w:lvl w:ilvl="1" w:tentative="1">
       <w:start w:val="1"/>
       <w:numFmt w:val="decimal"/>
       <w:lvlText w:val="%2."/>
@@ -16039,10 +16422,123 @@
       </w:pPr>
     </w:lvl>
   </w:abstractNum>
-  <w:abstractNum w:abstractNumId="19" w15:restartNumberingAfterBreak="0">
-    <w:nsid w:val="51072FCC"/>
+  <w:abstractNum w:abstractNumId="22" w15:restartNumberingAfterBreak="0">
+    <w:nsid w:val="64C64BD0"/>
     <w:multiLevelType w:val="multilevel"/>
-    <w:tmpl w:val="DDC6857C"/>
+    <w:tmpl w:val="58D0A758"/>
+    <w:lvl w:ilvl="0">
+      <w:start w:val="1"/>
+      <w:numFmt w:val="decimal"/>
+      <w:lvlText w:val="%1."/>
+      <w:lvlJc w:val="left"/>
+      <w:pPr>
+        <w:tabs>
+          <w:tab w:val="num" w:pos="720"/>
+        </w:tabs>
+        <w:ind w:left="720" w:hanging="360"/>
+      </w:pPr>
+    </w:lvl>
+    <w:lvl w:ilvl="1">
+      <w:start w:val="1"/>
+      <w:numFmt w:val="decimal"/>
+      <w:lvlText w:val="%2."/>
+      <w:lvlJc w:val="left"/>
+      <w:pPr>
+        <w:tabs>
+          <w:tab w:val="num" w:pos="1440"/>
+        </w:tabs>
+        <w:ind w:left="1440" w:hanging="360"/>
+      </w:pPr>
+    </w:lvl>
+    <w:lvl w:ilvl="2" w:tentative="1">
+      <w:start w:val="1"/>
+      <w:numFmt w:val="decimal"/>
+      <w:lvlText w:val="%3."/>
+      <w:lvlJc w:val="left"/>
+      <w:pPr>
+        <w:tabs>
+          <w:tab w:val="num" w:pos="2160"/>
+        </w:tabs>
+        <w:ind w:left="2160" w:hanging="360"/>
+      </w:pPr>
+    </w:lvl>
+    <w:lvl w:ilvl="3" w:tentative="1">
+      <w:start w:val="1"/>
+      <w:numFmt w:val="decimal"/>
+      <w:lvlText w:val="%4."/>
+      <w:lvlJc w:val="left"/>
+      <w:pPr>
+        <w:tabs>
+          <w:tab w:val="num" w:pos="2880"/>
+        </w:tabs>
+        <w:ind w:left="2880" w:hanging="360"/>
+      </w:pPr>
+    </w:lvl>
+    <w:lvl w:ilvl="4" w:tentative="1">
+      <w:start w:val="1"/>
+      <w:numFmt w:val="decimal"/>
+      <w:lvlText w:val="%5."/>
+      <w:lvlJc w:val="left"/>
+      <w:pPr>
+        <w:tabs>
+          <w:tab w:val="num" w:pos="3600"/>
+        </w:tabs>
+        <w:ind w:left="3600" w:hanging="360"/>
+      </w:pPr>
+    </w:lvl>
+    <w:lvl w:ilvl="5" w:tentative="1">
+      <w:start w:val="1"/>
+      <w:numFmt w:val="decimal"/>
+      <w:lvlText w:val="%6."/>
+      <w:lvlJc w:val="left"/>
+      <w:pPr>
+        <w:tabs>
+          <w:tab w:val="num" w:pos="4320"/>
+        </w:tabs>
+        <w:ind w:left="4320" w:hanging="360"/>
+      </w:pPr>
+    </w:lvl>
+    <w:lvl w:ilvl="6" w:tentative="1">
+      <w:start w:val="1"/>
+      <w:numFmt w:val="decimal"/>
+      <w:lvlText w:val="%7."/>
+      <w:lvlJc w:val="left"/>
+      <w:pPr>
+        <w:tabs>
+          <w:tab w:val="num" w:pos="5040"/>
+        </w:tabs>
+        <w:ind w:left="5040" w:hanging="360"/>
+      </w:pPr>
+    </w:lvl>
+    <w:lvl w:ilvl="7" w:tentative="1">
+      <w:start w:val="1"/>
+      <w:numFmt w:val="decimal"/>
+      <w:lvlText w:val="%8."/>
+      <w:lvlJc w:val="left"/>
+      <w:pPr>
+        <w:tabs>
+          <w:tab w:val="num" w:pos="5760"/>
+        </w:tabs>
+        <w:ind w:left="5760" w:hanging="360"/>
+      </w:pPr>
+    </w:lvl>
+    <w:lvl w:ilvl="8" w:tentative="1">
+      <w:start w:val="1"/>
+      <w:numFmt w:val="decimal"/>
+      <w:lvlText w:val="%9."/>
+      <w:lvlJc w:val="left"/>
+      <w:pPr>
+        <w:tabs>
+          <w:tab w:val="num" w:pos="6480"/>
+        </w:tabs>
+        <w:ind w:left="6480" w:hanging="360"/>
+      </w:pPr>
+    </w:lvl>
+  </w:abstractNum>
+  <w:abstractNum w:abstractNumId="23" w15:restartNumberingAfterBreak="0">
+    <w:nsid w:val="6A104245"/>
+    <w:multiLevelType w:val="multilevel"/>
+    <w:tmpl w:val="09B275F4"/>
     <w:lvl w:ilvl="0">
       <w:start w:val="1"/>
       <w:numFmt w:val="bullet"/>
@@ -16188,10 +16684,123 @@
       </w:rPr>
     </w:lvl>
   </w:abstractNum>
-  <w:abstractNum w:abstractNumId="20" w15:restartNumberingAfterBreak="0">
-    <w:nsid w:val="56681CF6"/>
+  <w:abstractNum w:abstractNumId="24" w15:restartNumberingAfterBreak="0">
+    <w:nsid w:val="6A4F2F14"/>
     <w:multiLevelType w:val="multilevel"/>
-    <w:tmpl w:val="A15CB394"/>
+    <w:tmpl w:val="B5FE5EE4"/>
+    <w:lvl w:ilvl="0">
+      <w:start w:val="1"/>
+      <w:numFmt w:val="decimal"/>
+      <w:lvlText w:val="%1."/>
+      <w:lvlJc w:val="left"/>
+      <w:pPr>
+        <w:tabs>
+          <w:tab w:val="num" w:pos="720"/>
+        </w:tabs>
+        <w:ind w:left="720" w:hanging="360"/>
+      </w:pPr>
+    </w:lvl>
+    <w:lvl w:ilvl="1">
+      <w:start w:val="1"/>
+      <w:numFmt w:val="lowerLetter"/>
+      <w:lvlText w:val="%2."/>
+      <w:lvlJc w:val="left"/>
+      <w:pPr>
+        <w:tabs>
+          <w:tab w:val="num" w:pos="1440"/>
+        </w:tabs>
+        <w:ind w:left="1440" w:hanging="360"/>
+      </w:pPr>
+    </w:lvl>
+    <w:lvl w:ilvl="2" w:tentative="1">
+      <w:start w:val="1"/>
+      <w:numFmt w:val="decimal"/>
+      <w:lvlText w:val="%3."/>
+      <w:lvlJc w:val="left"/>
+      <w:pPr>
+        <w:tabs>
+          <w:tab w:val="num" w:pos="2160"/>
+        </w:tabs>
+        <w:ind w:left="2160" w:hanging="360"/>
+      </w:pPr>
+    </w:lvl>
+    <w:lvl w:ilvl="3" w:tentative="1">
+      <w:start w:val="1"/>
+      <w:numFmt w:val="decimal"/>
+      <w:lvlText w:val="%4."/>
+      <w:lvlJc w:val="left"/>
+      <w:pPr>
+        <w:tabs>
+          <w:tab w:val="num" w:pos="2880"/>
+        </w:tabs>
+        <w:ind w:left="2880" w:hanging="360"/>
+      </w:pPr>
+    </w:lvl>
+    <w:lvl w:ilvl="4" w:tentative="1">
+      <w:start w:val="1"/>
+      <w:numFmt w:val="decimal"/>
+      <w:lvlText w:val="%5."/>
+      <w:lvlJc w:val="left"/>
+      <w:pPr>
+        <w:tabs>
+          <w:tab w:val="num" w:pos="3600"/>
+        </w:tabs>
+        <w:ind w:left="3600" w:hanging="360"/>
+      </w:pPr>
+    </w:lvl>
+    <w:lvl w:ilvl="5" w:tentative="1">
+      <w:start w:val="1"/>
+      <w:numFmt w:val="decimal"/>
+      <w:lvlText w:val="%6."/>
+      <w:lvlJc w:val="left"/>
+      <w:pPr>
+        <w:tabs>
+          <w:tab w:val="num" w:pos="4320"/>
+        </w:tabs>
+        <w:ind w:left="4320" w:hanging="360"/>
+      </w:pPr>
+    </w:lvl>
+    <w:lvl w:ilvl="6" w:tentative="1">
+      <w:start w:val="1"/>
+      <w:numFmt w:val="decimal"/>
+      <w:lvlText w:val="%7."/>
+      <w:lvlJc w:val="left"/>
+      <w:pPr>
+        <w:tabs>
+          <w:tab w:val="num" w:pos="5040"/>
+        </w:tabs>
+        <w:ind w:left="5040" w:hanging="360"/>
+      </w:pPr>
+    </w:lvl>
+    <w:lvl w:ilvl="7" w:tentative="1">
+      <w:start w:val="1"/>
+      <w:numFmt w:val="decimal"/>
+      <w:lvlText w:val="%8."/>
+      <w:lvlJc w:val="left"/>
+      <w:pPr>
+        <w:tabs>
+          <w:tab w:val="num" w:pos="5760"/>
+        </w:tabs>
+        <w:ind w:left="5760" w:hanging="360"/>
+      </w:pPr>
+    </w:lvl>
+    <w:lvl w:ilvl="8" w:tentative="1">
+      <w:start w:val="1"/>
+      <w:numFmt w:val="decimal"/>
+      <w:lvlText w:val="%9."/>
+      <w:lvlJc w:val="left"/>
+      <w:pPr>
+        <w:tabs>
+          <w:tab w:val="num" w:pos="6480"/>
+        </w:tabs>
+        <w:ind w:left="6480" w:hanging="360"/>
+      </w:pPr>
+    </w:lvl>
+  </w:abstractNum>
+  <w:abstractNum w:abstractNumId="25" w15:restartNumberingAfterBreak="0">
+    <w:nsid w:val="75267145"/>
+    <w:multiLevelType w:val="multilevel"/>
+    <w:tmpl w:val="50AA0D62"/>
     <w:lvl w:ilvl="0">
       <w:start w:val="1"/>
       <w:numFmt w:val="bullet"/>
@@ -16208,7 +16817,7 @@
         <w:sz w:val="20"/>
       </w:rPr>
     </w:lvl>
-    <w:lvl w:ilvl="1">
+    <w:lvl w:ilvl="1" w:tentative="1">
       <w:start w:val="1"/>
       <w:numFmt w:val="bullet"/>
       <w:lvlText w:val="o"/>
@@ -16337,462 +16946,10 @@
       </w:rPr>
     </w:lvl>
   </w:abstractNum>
-  <w:abstractNum w:abstractNumId="21" w15:restartNumberingAfterBreak="0">
-    <w:nsid w:val="57F34DB1"/>
+  <w:abstractNum w:abstractNumId="26" w15:restartNumberingAfterBreak="0">
+    <w:nsid w:val="76DF0993"/>
     <w:multiLevelType w:val="multilevel"/>
-    <w:tmpl w:val="6B2CFC02"/>
-    <w:lvl w:ilvl="0">
-      <w:start w:val="1"/>
-      <w:numFmt w:val="lowerLetter"/>
-      <w:lvlText w:val="%1."/>
-      <w:lvlJc w:val="left"/>
-      <w:pPr>
-        <w:tabs>
-          <w:tab w:val="num" w:pos="720"/>
-        </w:tabs>
-        <w:ind w:left="720" w:hanging="360"/>
-      </w:pPr>
-    </w:lvl>
-    <w:lvl w:ilvl="1">
-      <w:start w:val="1"/>
-      <w:numFmt w:val="lowerRoman"/>
-      <w:lvlText w:val="%2."/>
-      <w:lvlJc w:val="right"/>
-      <w:pPr>
-        <w:tabs>
-          <w:tab w:val="num" w:pos="1440"/>
-        </w:tabs>
-        <w:ind w:left="1440" w:hanging="360"/>
-      </w:pPr>
-    </w:lvl>
-    <w:lvl w:ilvl="2" w:tentative="1">
-      <w:start w:val="1"/>
-      <w:numFmt w:val="lowerLetter"/>
-      <w:lvlText w:val="%3."/>
-      <w:lvlJc w:val="left"/>
-      <w:pPr>
-        <w:tabs>
-          <w:tab w:val="num" w:pos="2160"/>
-        </w:tabs>
-        <w:ind w:left="2160" w:hanging="360"/>
-      </w:pPr>
-    </w:lvl>
-    <w:lvl w:ilvl="3" w:tentative="1">
-      <w:start w:val="1"/>
-      <w:numFmt w:val="lowerLetter"/>
-      <w:lvlText w:val="%4."/>
-      <w:lvlJc w:val="left"/>
-      <w:pPr>
-        <w:tabs>
-          <w:tab w:val="num" w:pos="2880"/>
-        </w:tabs>
-        <w:ind w:left="2880" w:hanging="360"/>
-      </w:pPr>
-    </w:lvl>
-    <w:lvl w:ilvl="4" w:tentative="1">
-      <w:start w:val="1"/>
-      <w:numFmt w:val="lowerLetter"/>
-      <w:lvlText w:val="%5."/>
-      <w:lvlJc w:val="left"/>
-      <w:pPr>
-        <w:tabs>
-          <w:tab w:val="num" w:pos="3600"/>
-        </w:tabs>
-        <w:ind w:left="3600" w:hanging="360"/>
-      </w:pPr>
-    </w:lvl>
-    <w:lvl w:ilvl="5" w:tentative="1">
-      <w:start w:val="1"/>
-      <w:numFmt w:val="lowerLetter"/>
-      <w:lvlText w:val="%6."/>
-      <w:lvlJc w:val="left"/>
-      <w:pPr>
-        <w:tabs>
-          <w:tab w:val="num" w:pos="4320"/>
-        </w:tabs>
-        <w:ind w:left="4320" w:hanging="360"/>
-      </w:pPr>
-    </w:lvl>
-    <w:lvl w:ilvl="6" w:tentative="1">
-      <w:start w:val="1"/>
-      <w:numFmt w:val="lowerLetter"/>
-      <w:lvlText w:val="%7."/>
-      <w:lvlJc w:val="left"/>
-      <w:pPr>
-        <w:tabs>
-          <w:tab w:val="num" w:pos="5040"/>
-        </w:tabs>
-        <w:ind w:left="5040" w:hanging="360"/>
-      </w:pPr>
-    </w:lvl>
-    <w:lvl w:ilvl="7" w:tentative="1">
-      <w:start w:val="1"/>
-      <w:numFmt w:val="lowerLetter"/>
-      <w:lvlText w:val="%8."/>
-      <w:lvlJc w:val="left"/>
-      <w:pPr>
-        <w:tabs>
-          <w:tab w:val="num" w:pos="5760"/>
-        </w:tabs>
-        <w:ind w:left="5760" w:hanging="360"/>
-      </w:pPr>
-    </w:lvl>
-    <w:lvl w:ilvl="8" w:tentative="1">
-      <w:start w:val="1"/>
-      <w:numFmt w:val="lowerLetter"/>
-      <w:lvlText w:val="%9."/>
-      <w:lvlJc w:val="left"/>
-      <w:pPr>
-        <w:tabs>
-          <w:tab w:val="num" w:pos="6480"/>
-        </w:tabs>
-        <w:ind w:left="6480" w:hanging="360"/>
-      </w:pPr>
-    </w:lvl>
-  </w:abstractNum>
-  <w:abstractNum w:abstractNumId="22" w15:restartNumberingAfterBreak="0">
-    <w:nsid w:val="58C43028"/>
-    <w:multiLevelType w:val="multilevel"/>
-    <w:tmpl w:val="6BB45CFE"/>
-    <w:lvl w:ilvl="0">
-      <w:start w:val="1"/>
-      <w:numFmt w:val="decimal"/>
-      <w:lvlText w:val="%1."/>
-      <w:lvlJc w:val="left"/>
-      <w:pPr>
-        <w:tabs>
-          <w:tab w:val="num" w:pos="720"/>
-        </w:tabs>
-        <w:ind w:left="720" w:hanging="360"/>
-      </w:pPr>
-    </w:lvl>
-    <w:lvl w:ilvl="1" w:tentative="1">
-      <w:start w:val="1"/>
-      <w:numFmt w:val="decimal"/>
-      <w:lvlText w:val="%2."/>
-      <w:lvlJc w:val="left"/>
-      <w:pPr>
-        <w:tabs>
-          <w:tab w:val="num" w:pos="1440"/>
-        </w:tabs>
-        <w:ind w:left="1440" w:hanging="360"/>
-      </w:pPr>
-    </w:lvl>
-    <w:lvl w:ilvl="2" w:tentative="1">
-      <w:start w:val="1"/>
-      <w:numFmt w:val="decimal"/>
-      <w:lvlText w:val="%3."/>
-      <w:lvlJc w:val="left"/>
-      <w:pPr>
-        <w:tabs>
-          <w:tab w:val="num" w:pos="2160"/>
-        </w:tabs>
-        <w:ind w:left="2160" w:hanging="360"/>
-      </w:pPr>
-    </w:lvl>
-    <w:lvl w:ilvl="3" w:tentative="1">
-      <w:start w:val="1"/>
-      <w:numFmt w:val="decimal"/>
-      <w:lvlText w:val="%4."/>
-      <w:lvlJc w:val="left"/>
-      <w:pPr>
-        <w:tabs>
-          <w:tab w:val="num" w:pos="2880"/>
-        </w:tabs>
-        <w:ind w:left="2880" w:hanging="360"/>
-      </w:pPr>
-    </w:lvl>
-    <w:lvl w:ilvl="4" w:tentative="1">
-      <w:start w:val="1"/>
-      <w:numFmt w:val="decimal"/>
-      <w:lvlText w:val="%5."/>
-      <w:lvlJc w:val="left"/>
-      <w:pPr>
-        <w:tabs>
-          <w:tab w:val="num" w:pos="3600"/>
-        </w:tabs>
-        <w:ind w:left="3600" w:hanging="360"/>
-      </w:pPr>
-    </w:lvl>
-    <w:lvl w:ilvl="5" w:tentative="1">
-      <w:start w:val="1"/>
-      <w:numFmt w:val="decimal"/>
-      <w:lvlText w:val="%6."/>
-      <w:lvlJc w:val="left"/>
-      <w:pPr>
-        <w:tabs>
-          <w:tab w:val="num" w:pos="4320"/>
-        </w:tabs>
-        <w:ind w:left="4320" w:hanging="360"/>
-      </w:pPr>
-    </w:lvl>
-    <w:lvl w:ilvl="6" w:tentative="1">
-      <w:start w:val="1"/>
-      <w:numFmt w:val="decimal"/>
-      <w:lvlText w:val="%7."/>
-      <w:lvlJc w:val="left"/>
-      <w:pPr>
-        <w:tabs>
-          <w:tab w:val="num" w:pos="5040"/>
-        </w:tabs>
-        <w:ind w:left="5040" w:hanging="360"/>
-      </w:pPr>
-    </w:lvl>
-    <w:lvl w:ilvl="7" w:tentative="1">
-      <w:start w:val="1"/>
-      <w:numFmt w:val="decimal"/>
-      <w:lvlText w:val="%8."/>
-      <w:lvlJc w:val="left"/>
-      <w:pPr>
-        <w:tabs>
-          <w:tab w:val="num" w:pos="5760"/>
-        </w:tabs>
-        <w:ind w:left="5760" w:hanging="360"/>
-      </w:pPr>
-    </w:lvl>
-    <w:lvl w:ilvl="8" w:tentative="1">
-      <w:start w:val="1"/>
-      <w:numFmt w:val="decimal"/>
-      <w:lvlText w:val="%9."/>
-      <w:lvlJc w:val="left"/>
-      <w:pPr>
-        <w:tabs>
-          <w:tab w:val="num" w:pos="6480"/>
-        </w:tabs>
-        <w:ind w:left="6480" w:hanging="360"/>
-      </w:pPr>
-    </w:lvl>
-  </w:abstractNum>
-  <w:abstractNum w:abstractNumId="23" w15:restartNumberingAfterBreak="0">
-    <w:nsid w:val="69B34A67"/>
-    <w:multiLevelType w:val="multilevel"/>
-    <w:tmpl w:val="36049D4A"/>
-    <w:lvl w:ilvl="0">
-      <w:start w:val="1"/>
-      <w:numFmt w:val="decimal"/>
-      <w:lvlText w:val="%1."/>
-      <w:lvlJc w:val="left"/>
-      <w:pPr>
-        <w:tabs>
-          <w:tab w:val="num" w:pos="720"/>
-        </w:tabs>
-        <w:ind w:left="720" w:hanging="360"/>
-      </w:pPr>
-    </w:lvl>
-    <w:lvl w:ilvl="1" w:tentative="1">
-      <w:start w:val="1"/>
-      <w:numFmt w:val="decimal"/>
-      <w:lvlText w:val="%2."/>
-      <w:lvlJc w:val="left"/>
-      <w:pPr>
-        <w:tabs>
-          <w:tab w:val="num" w:pos="1440"/>
-        </w:tabs>
-        <w:ind w:left="1440" w:hanging="360"/>
-      </w:pPr>
-    </w:lvl>
-    <w:lvl w:ilvl="2" w:tentative="1">
-      <w:start w:val="1"/>
-      <w:numFmt w:val="decimal"/>
-      <w:lvlText w:val="%3."/>
-      <w:lvlJc w:val="left"/>
-      <w:pPr>
-        <w:tabs>
-          <w:tab w:val="num" w:pos="2160"/>
-        </w:tabs>
-        <w:ind w:left="2160" w:hanging="360"/>
-      </w:pPr>
-    </w:lvl>
-    <w:lvl w:ilvl="3" w:tentative="1">
-      <w:start w:val="1"/>
-      <w:numFmt w:val="decimal"/>
-      <w:lvlText w:val="%4."/>
-      <w:lvlJc w:val="left"/>
-      <w:pPr>
-        <w:tabs>
-          <w:tab w:val="num" w:pos="2880"/>
-        </w:tabs>
-        <w:ind w:left="2880" w:hanging="360"/>
-      </w:pPr>
-    </w:lvl>
-    <w:lvl w:ilvl="4" w:tentative="1">
-      <w:start w:val="1"/>
-      <w:numFmt w:val="decimal"/>
-      <w:lvlText w:val="%5."/>
-      <w:lvlJc w:val="left"/>
-      <w:pPr>
-        <w:tabs>
-          <w:tab w:val="num" w:pos="3600"/>
-        </w:tabs>
-        <w:ind w:left="3600" w:hanging="360"/>
-      </w:pPr>
-    </w:lvl>
-    <w:lvl w:ilvl="5" w:tentative="1">
-      <w:start w:val="1"/>
-      <w:numFmt w:val="decimal"/>
-      <w:lvlText w:val="%6."/>
-      <w:lvlJc w:val="left"/>
-      <w:pPr>
-        <w:tabs>
-          <w:tab w:val="num" w:pos="4320"/>
-        </w:tabs>
-        <w:ind w:left="4320" w:hanging="360"/>
-      </w:pPr>
-    </w:lvl>
-    <w:lvl w:ilvl="6" w:tentative="1">
-      <w:start w:val="1"/>
-      <w:numFmt w:val="decimal"/>
-      <w:lvlText w:val="%7."/>
-      <w:lvlJc w:val="left"/>
-      <w:pPr>
-        <w:tabs>
-          <w:tab w:val="num" w:pos="5040"/>
-        </w:tabs>
-        <w:ind w:left="5040" w:hanging="360"/>
-      </w:pPr>
-    </w:lvl>
-    <w:lvl w:ilvl="7" w:tentative="1">
-      <w:start w:val="1"/>
-      <w:numFmt w:val="decimal"/>
-      <w:lvlText w:val="%8."/>
-      <w:lvlJc w:val="left"/>
-      <w:pPr>
-        <w:tabs>
-          <w:tab w:val="num" w:pos="5760"/>
-        </w:tabs>
-        <w:ind w:left="5760" w:hanging="360"/>
-      </w:pPr>
-    </w:lvl>
-    <w:lvl w:ilvl="8" w:tentative="1">
-      <w:start w:val="1"/>
-      <w:numFmt w:val="decimal"/>
-      <w:lvlText w:val="%9."/>
-      <w:lvlJc w:val="left"/>
-      <w:pPr>
-        <w:tabs>
-          <w:tab w:val="num" w:pos="6480"/>
-        </w:tabs>
-        <w:ind w:left="6480" w:hanging="360"/>
-      </w:pPr>
-    </w:lvl>
-  </w:abstractNum>
-  <w:abstractNum w:abstractNumId="24" w15:restartNumberingAfterBreak="0">
-    <w:nsid w:val="6E435D45"/>
-    <w:multiLevelType w:val="multilevel"/>
-    <w:tmpl w:val="DF684890"/>
-    <w:lvl w:ilvl="0">
-      <w:start w:val="1"/>
-      <w:numFmt w:val="decimal"/>
-      <w:lvlText w:val="%1."/>
-      <w:lvlJc w:val="left"/>
-      <w:pPr>
-        <w:tabs>
-          <w:tab w:val="num" w:pos="720"/>
-        </w:tabs>
-        <w:ind w:left="720" w:hanging="360"/>
-      </w:pPr>
-    </w:lvl>
-    <w:lvl w:ilvl="1" w:tentative="1">
-      <w:start w:val="1"/>
-      <w:numFmt w:val="decimal"/>
-      <w:lvlText w:val="%2."/>
-      <w:lvlJc w:val="left"/>
-      <w:pPr>
-        <w:tabs>
-          <w:tab w:val="num" w:pos="1440"/>
-        </w:tabs>
-        <w:ind w:left="1440" w:hanging="360"/>
-      </w:pPr>
-    </w:lvl>
-    <w:lvl w:ilvl="2" w:tentative="1">
-      <w:start w:val="1"/>
-      <w:numFmt w:val="decimal"/>
-      <w:lvlText w:val="%3."/>
-      <w:lvlJc w:val="left"/>
-      <w:pPr>
-        <w:tabs>
-          <w:tab w:val="num" w:pos="2160"/>
-        </w:tabs>
-        <w:ind w:left="2160" w:hanging="360"/>
-      </w:pPr>
-    </w:lvl>
-    <w:lvl w:ilvl="3" w:tentative="1">
-      <w:start w:val="1"/>
-      <w:numFmt w:val="decimal"/>
-      <w:lvlText w:val="%4."/>
-      <w:lvlJc w:val="left"/>
-      <w:pPr>
-        <w:tabs>
-          <w:tab w:val="num" w:pos="2880"/>
-        </w:tabs>
-        <w:ind w:left="2880" w:hanging="360"/>
-      </w:pPr>
-    </w:lvl>
-    <w:lvl w:ilvl="4" w:tentative="1">
-      <w:start w:val="1"/>
-      <w:numFmt w:val="decimal"/>
-      <w:lvlText w:val="%5."/>
-      <w:lvlJc w:val="left"/>
-      <w:pPr>
-        <w:tabs>
-          <w:tab w:val="num" w:pos="3600"/>
-        </w:tabs>
-        <w:ind w:left="3600" w:hanging="360"/>
-      </w:pPr>
-    </w:lvl>
-    <w:lvl w:ilvl="5" w:tentative="1">
-      <w:start w:val="1"/>
-      <w:numFmt w:val="decimal"/>
-      <w:lvlText w:val="%6."/>
-      <w:lvlJc w:val="left"/>
-      <w:pPr>
-        <w:tabs>
-          <w:tab w:val="num" w:pos="4320"/>
-        </w:tabs>
-        <w:ind w:left="4320" w:hanging="360"/>
-      </w:pPr>
-    </w:lvl>
-    <w:lvl w:ilvl="6" w:tentative="1">
-      <w:start w:val="1"/>
-      <w:numFmt w:val="decimal"/>
-      <w:lvlText w:val="%7."/>
-      <w:lvlJc w:val="left"/>
-      <w:pPr>
-        <w:tabs>
-          <w:tab w:val="num" w:pos="5040"/>
-        </w:tabs>
-        <w:ind w:left="5040" w:hanging="360"/>
-      </w:pPr>
-    </w:lvl>
-    <w:lvl w:ilvl="7" w:tentative="1">
-      <w:start w:val="1"/>
-      <w:numFmt w:val="decimal"/>
-      <w:lvlText w:val="%8."/>
-      <w:lvlJc w:val="left"/>
-      <w:pPr>
-        <w:tabs>
-          <w:tab w:val="num" w:pos="5760"/>
-        </w:tabs>
-        <w:ind w:left="5760" w:hanging="360"/>
-      </w:pPr>
-    </w:lvl>
-    <w:lvl w:ilvl="8" w:tentative="1">
-      <w:start w:val="1"/>
-      <w:numFmt w:val="decimal"/>
-      <w:lvlText w:val="%9."/>
-      <w:lvlJc w:val="left"/>
-      <w:pPr>
-        <w:tabs>
-          <w:tab w:val="num" w:pos="6480"/>
-        </w:tabs>
-        <w:ind w:left="6480" w:hanging="360"/>
-      </w:pPr>
-    </w:lvl>
-  </w:abstractNum>
-  <w:abstractNum w:abstractNumId="25" w15:restartNumberingAfterBreak="0">
-    <w:nsid w:val="78E70D9A"/>
-    <w:multiLevelType w:val="multilevel"/>
-    <w:tmpl w:val="1A1E6DA8"/>
+    <w:tmpl w:val="1F38130C"/>
     <w:lvl w:ilvl="0">
       <w:start w:val="1"/>
       <w:numFmt w:val="bullet"/>
@@ -16938,205 +17095,92 @@
       </w:rPr>
     </w:lvl>
   </w:abstractNum>
-  <w:abstractNum w:abstractNumId="26" w15:restartNumberingAfterBreak="0">
-    <w:nsid w:val="7D0F6921"/>
-    <w:multiLevelType w:val="multilevel"/>
-    <w:tmpl w:val="E7181BE2"/>
-    <w:lvl w:ilvl="0">
-      <w:start w:val="1"/>
-      <w:numFmt w:val="decimal"/>
-      <w:lvlText w:val="%1."/>
-      <w:lvlJc w:val="left"/>
-      <w:pPr>
-        <w:tabs>
-          <w:tab w:val="num" w:pos="720"/>
-        </w:tabs>
-        <w:ind w:left="720" w:hanging="360"/>
-      </w:pPr>
-    </w:lvl>
-    <w:lvl w:ilvl="1" w:tentative="1">
-      <w:start w:val="1"/>
-      <w:numFmt w:val="decimal"/>
-      <w:lvlText w:val="%2."/>
-      <w:lvlJc w:val="left"/>
-      <w:pPr>
-        <w:tabs>
-          <w:tab w:val="num" w:pos="1440"/>
-        </w:tabs>
-        <w:ind w:left="1440" w:hanging="360"/>
-      </w:pPr>
-    </w:lvl>
-    <w:lvl w:ilvl="2" w:tentative="1">
-      <w:start w:val="1"/>
-      <w:numFmt w:val="decimal"/>
-      <w:lvlText w:val="%3."/>
-      <w:lvlJc w:val="left"/>
-      <w:pPr>
-        <w:tabs>
-          <w:tab w:val="num" w:pos="2160"/>
-        </w:tabs>
-        <w:ind w:left="2160" w:hanging="360"/>
-      </w:pPr>
-    </w:lvl>
-    <w:lvl w:ilvl="3" w:tentative="1">
-      <w:start w:val="1"/>
-      <w:numFmt w:val="decimal"/>
-      <w:lvlText w:val="%4."/>
-      <w:lvlJc w:val="left"/>
-      <w:pPr>
-        <w:tabs>
-          <w:tab w:val="num" w:pos="2880"/>
-        </w:tabs>
-        <w:ind w:left="2880" w:hanging="360"/>
-      </w:pPr>
-    </w:lvl>
-    <w:lvl w:ilvl="4" w:tentative="1">
-      <w:start w:val="1"/>
-      <w:numFmt w:val="decimal"/>
-      <w:lvlText w:val="%5."/>
-      <w:lvlJc w:val="left"/>
-      <w:pPr>
-        <w:tabs>
-          <w:tab w:val="num" w:pos="3600"/>
-        </w:tabs>
-        <w:ind w:left="3600" w:hanging="360"/>
-      </w:pPr>
-    </w:lvl>
-    <w:lvl w:ilvl="5" w:tentative="1">
-      <w:start w:val="1"/>
-      <w:numFmt w:val="decimal"/>
-      <w:lvlText w:val="%6."/>
-      <w:lvlJc w:val="left"/>
-      <w:pPr>
-        <w:tabs>
-          <w:tab w:val="num" w:pos="4320"/>
-        </w:tabs>
-        <w:ind w:left="4320" w:hanging="360"/>
-      </w:pPr>
-    </w:lvl>
-    <w:lvl w:ilvl="6" w:tentative="1">
-      <w:start w:val="1"/>
-      <w:numFmt w:val="decimal"/>
-      <w:lvlText w:val="%7."/>
-      <w:lvlJc w:val="left"/>
-      <w:pPr>
-        <w:tabs>
-          <w:tab w:val="num" w:pos="5040"/>
-        </w:tabs>
-        <w:ind w:left="5040" w:hanging="360"/>
-      </w:pPr>
-    </w:lvl>
-    <w:lvl w:ilvl="7" w:tentative="1">
-      <w:start w:val="1"/>
-      <w:numFmt w:val="decimal"/>
-      <w:lvlText w:val="%8."/>
-      <w:lvlJc w:val="left"/>
-      <w:pPr>
-        <w:tabs>
-          <w:tab w:val="num" w:pos="5760"/>
-        </w:tabs>
-        <w:ind w:left="5760" w:hanging="360"/>
-      </w:pPr>
-    </w:lvl>
-    <w:lvl w:ilvl="8" w:tentative="1">
-      <w:start w:val="1"/>
-      <w:numFmt w:val="decimal"/>
-      <w:lvlText w:val="%9."/>
-      <w:lvlJc w:val="left"/>
-      <w:pPr>
-        <w:tabs>
-          <w:tab w:val="num" w:pos="6480"/>
-        </w:tabs>
-        <w:ind w:left="6480" w:hanging="360"/>
-      </w:pPr>
-    </w:lvl>
-  </w:abstractNum>
-  <w:num w:numId="1" w16cid:durableId="1706368082">
+  <w:num w:numId="1" w16cid:durableId="2142923211">
+    <w:abstractNumId w:val="3"/>
+  </w:num>
+  <w:num w:numId="2" w16cid:durableId="973556736">
     <w:abstractNumId w:val="23"/>
   </w:num>
-  <w:num w:numId="2" w16cid:durableId="2144956364">
+  <w:num w:numId="3" w16cid:durableId="594677645">
+    <w:abstractNumId w:val="18"/>
+  </w:num>
+  <w:num w:numId="4" w16cid:durableId="129980578">
+    <w:abstractNumId w:val="17"/>
+  </w:num>
+  <w:num w:numId="5" w16cid:durableId="418526071">
+    <w:abstractNumId w:val="5"/>
+  </w:num>
+  <w:num w:numId="6" w16cid:durableId="359287586">
     <w:abstractNumId w:val="8"/>
   </w:num>
-  <w:num w:numId="3" w16cid:durableId="485512242">
-    <w:abstractNumId w:val="15"/>
+  <w:num w:numId="7" w16cid:durableId="14428104">
+    <w:abstractNumId w:val="9"/>
   </w:num>
-  <w:num w:numId="4" w16cid:durableId="3359169">
+  <w:num w:numId="8" w16cid:durableId="1192721889">
     <w:abstractNumId w:val="22"/>
   </w:num>
-  <w:num w:numId="5" w16cid:durableId="1501191983">
-    <w:abstractNumId w:val="16"/>
+  <w:num w:numId="9" w16cid:durableId="1440680687">
+    <w:abstractNumId w:val="24"/>
   </w:num>
-  <w:num w:numId="6" w16cid:durableId="634141281">
-    <w:abstractNumId w:val="17"/>
-  </w:num>
-  <w:num w:numId="7" w16cid:durableId="1939832014">
-    <w:abstractNumId w:val="20"/>
-  </w:num>
-  <w:num w:numId="8" w16cid:durableId="834026900">
-    <w:abstractNumId w:val="18"/>
-  </w:num>
-  <w:num w:numId="9" w16cid:durableId="1997954954">
-    <w:abstractNumId w:val="13"/>
-  </w:num>
-  <w:num w:numId="10" w16cid:durableId="373390211">
-    <w:abstractNumId w:val="13"/>
+  <w:num w:numId="10" w16cid:durableId="1936202353">
+    <w:abstractNumId w:val="24"/>
     <w:lvlOverride w:ilvl="1">
       <w:startOverride w:val="1"/>
     </w:lvlOverride>
   </w:num>
-  <w:num w:numId="11" w16cid:durableId="1382828844">
-    <w:abstractNumId w:val="5"/>
+  <w:num w:numId="11" w16cid:durableId="147089334">
+    <w:abstractNumId w:val="0"/>
   </w:num>
-  <w:num w:numId="12" w16cid:durableId="1857234529">
+  <w:num w:numId="12" w16cid:durableId="83692019">
+    <w:abstractNumId w:val="2"/>
+  </w:num>
+  <w:num w:numId="13" w16cid:durableId="1107971338">
+    <w:abstractNumId w:val="19"/>
+  </w:num>
+  <w:num w:numId="14" w16cid:durableId="767968952">
+    <w:abstractNumId w:val="11"/>
+  </w:num>
+  <w:num w:numId="15" w16cid:durableId="89398068">
+    <w:abstractNumId w:val="14"/>
+  </w:num>
+  <w:num w:numId="16" w16cid:durableId="173301299">
+    <w:abstractNumId w:val="15"/>
+  </w:num>
+  <w:num w:numId="17" w16cid:durableId="678700015">
+    <w:abstractNumId w:val="4"/>
+  </w:num>
+  <w:num w:numId="18" w16cid:durableId="1020660900">
+    <w:abstractNumId w:val="12"/>
+  </w:num>
+  <w:num w:numId="19" w16cid:durableId="1905679586">
+    <w:abstractNumId w:val="25"/>
+  </w:num>
+  <w:num w:numId="20" w16cid:durableId="1231581048">
+    <w:abstractNumId w:val="6"/>
+  </w:num>
+  <w:num w:numId="21" w16cid:durableId="1047796782">
     <w:abstractNumId w:val="7"/>
   </w:num>
-  <w:num w:numId="13" w16cid:durableId="1201551801">
-    <w:abstractNumId w:val="11"/>
+  <w:num w:numId="22" w16cid:durableId="1291015102">
+    <w:abstractNumId w:val="16"/>
   </w:num>
-  <w:num w:numId="14" w16cid:durableId="1236936161">
-    <w:abstractNumId w:val="12"/>
-  </w:num>
-  <w:num w:numId="15" w16cid:durableId="1377975193">
+  <w:num w:numId="23" w16cid:durableId="1890145201">
     <w:abstractNumId w:val="21"/>
   </w:num>
-  <w:num w:numId="16" w16cid:durableId="13115630">
-    <w:abstractNumId w:val="4"/>
+  <w:num w:numId="24" w16cid:durableId="245458287">
+    <w:abstractNumId w:val="26"/>
   </w:num>
-  <w:num w:numId="17" w16cid:durableId="1551499660">
-    <w:abstractNumId w:val="2"/>
-  </w:num>
-  <w:num w:numId="18" w16cid:durableId="2082872376">
-    <w:abstractNumId w:val="9"/>
-  </w:num>
-  <w:num w:numId="19" w16cid:durableId="469370589">
-    <w:abstractNumId w:val="25"/>
-  </w:num>
-  <w:num w:numId="20" w16cid:durableId="1881089980">
-    <w:abstractNumId w:val="0"/>
-  </w:num>
-  <w:num w:numId="21" w16cid:durableId="601034024">
-    <w:abstractNumId w:val="1"/>
-  </w:num>
-  <w:num w:numId="22" w16cid:durableId="707603208">
-    <w:abstractNumId w:val="24"/>
-  </w:num>
-  <w:num w:numId="23" w16cid:durableId="197281766">
+  <w:num w:numId="25" w16cid:durableId="1271160197">
     <w:abstractNumId w:val="10"/>
   </w:num>
-  <w:num w:numId="24" w16cid:durableId="682635510">
-    <w:abstractNumId w:val="6"/>
+  <w:num w:numId="26" w16cid:durableId="1036470541">
+    <w:abstractNumId w:val="20"/>
   </w:num>
-  <w:num w:numId="25" w16cid:durableId="232544683">
-    <w:abstractNumId w:val="3"/>
+  <w:num w:numId="27" w16cid:durableId="668172229">
+    <w:abstractNumId w:val="13"/>
   </w:num>
-  <w:num w:numId="26" w16cid:durableId="1102992916">
-    <w:abstractNumId w:val="19"/>
-  </w:num>
-  <w:num w:numId="27" w16cid:durableId="57946279">
-    <w:abstractNumId w:val="26"/>
-  </w:num>
-  <w:num w:numId="28" w16cid:durableId="1307666486">
-    <w:abstractNumId w:val="14"/>
+  <w:num w:numId="28" w16cid:durableId="800924934">
+    <w:abstractNumId w:val="1"/>
   </w:num>
 </w:numbering>
 </file>
@@ -17545,6 +17589,7 @@
   <w:style w:type="paragraph" w:styleId="Heading1">
     <w:name w:val="heading 1"/>
     <w:basedOn w:val="Normal"/>
+    <w:next w:val="Normal"/>
     <w:link w:val="Heading1Char"/>
     <w:uiPriority w:val="9"/>
     <w:qFormat/>
@@ -17564,6 +17609,7 @@
   <w:style w:type="paragraph" w:styleId="Heading2">
     <w:name w:val="heading 2"/>
     <w:basedOn w:val="Normal"/>
+    <w:next w:val="Normal"/>
     <w:link w:val="Heading2Char"/>
     <w:uiPriority w:val="9"/>
     <w:qFormat/>
@@ -17583,6 +17629,7 @@
   <w:style w:type="paragraph" w:styleId="Heading3">
     <w:name w:val="heading 3"/>
     <w:basedOn w:val="Normal"/>
+    <w:next w:val="Normal"/>
     <w:link w:val="Heading3Char"/>
     <w:uiPriority w:val="9"/>
     <w:qFormat/>
@@ -17602,6 +17649,7 @@
   <w:style w:type="paragraph" w:styleId="Heading4">
     <w:name w:val="heading 4"/>
     <w:basedOn w:val="Normal"/>
+    <w:next w:val="Normal"/>
     <w:link w:val="Heading4Char"/>
     <w:uiPriority w:val="9"/>
     <w:qFormat/>
@@ -17621,6 +17669,7 @@
   <w:style w:type="paragraph" w:styleId="Heading5">
     <w:name w:val="heading 5"/>
     <w:basedOn w:val="Normal"/>
+    <w:next w:val="Normal"/>
     <w:link w:val="Heading5Char"/>
     <w:uiPriority w:val="9"/>
     <w:qFormat/>
@@ -17639,6 +17688,7 @@
   <w:style w:type="paragraph" w:styleId="Heading6">
     <w:name w:val="heading 6"/>
     <w:basedOn w:val="Normal"/>
+    <w:next w:val="Normal"/>
     <w:link w:val="Heading6Char"/>
     <w:uiPriority w:val="9"/>
     <w:qFormat/>
@@ -17786,6 +17836,7 @@
     <w:name w:val="Answer"/>
     <w:basedOn w:val="Normal"/>
     <w:next w:val="Normal"/>
+    <w:qFormat/>
     <w:pPr>
       <w:shd w:val="clear" w:color="auto" w:fill="DEEAF6"/>
     </w:pPr>
@@ -17835,6 +17886,14 @@
   <w:style w:type="paragraph" w:customStyle="1" w:styleId="ComputerDisplay">
     <w:name w:val="ComputerDisplay"/>
     <w:basedOn w:val="Normal"/>
+    <w:pPr>
+      <w:spacing w:before="0" w:beforeAutospacing="0" w:after="0" w:afterAutospacing="0"/>
+      <w:ind w:left="567"/>
+    </w:pPr>
+    <w:rPr>
+      <w:rFonts w:ascii="Ubuntu Mono" w:hAnsi="Ubuntu Mono"/>
+      <w:noProof/>
+    </w:rPr>
   </w:style>
   <w:style w:type="paragraph" w:customStyle="1" w:styleId="CourseCode">
     <w:name w:val="CourseCode"/>
@@ -17893,10 +17952,7 @@
     <w:name w:val="Figure"/>
     <w:basedOn w:val="Normal"/>
     <w:next w:val="FigureSrc"/>
-  </w:style>
-  <w:style w:type="paragraph" w:customStyle="1" w:styleId="footnote">
-    <w:name w:val="footnote"/>
-    <w:basedOn w:val="Normal"/>
+    <w:qFormat/>
   </w:style>
   <w:style w:type="paragraph" w:customStyle="1" w:styleId="FreeResponse">
     <w:name w:val="FreeResponse"/>
@@ -18142,6 +18198,7 @@
     <w:name w:val="BoxHead"/>
     <w:basedOn w:val="Normal"/>
     <w:next w:val="Normal"/>
+    <w:qFormat/>
     <w:pPr>
       <w:pBdr>
         <w:top w:val="single" w:sz="4" w:space="0" w:color="auto"/>
@@ -18276,6 +18333,7 @@
     <w:name w:val="StudyNoteHead"/>
     <w:basedOn w:val="Normal"/>
     <w:next w:val="Normal"/>
+    <w:qFormat/>
     <w:pPr>
       <w:pBdr>
         <w:top w:val="single" w:sz="4" w:space="0" w:color="auto"/>
@@ -18315,6 +18373,7 @@
     <w:name w:val="ActivityHead"/>
     <w:basedOn w:val="Normal"/>
     <w:next w:val="Normal"/>
+    <w:qFormat/>
     <w:pPr>
       <w:pBdr>
         <w:top w:val="single" w:sz="4" w:space="0" w:color="auto"/>
@@ -18408,6 +18467,7 @@
     <w:name w:val="BoxEnd"/>
     <w:basedOn w:val="Normal"/>
     <w:next w:val="Normal"/>
+    <w:qFormat/>
     <w:pPr>
       <w:pBdr>
         <w:left w:val="single" w:sz="4" w:space="0" w:color="auto"/>
@@ -18514,6 +18574,7 @@
     <w:name w:val="StudyNoteEnd"/>
     <w:basedOn w:val="Normal"/>
     <w:next w:val="Normal"/>
+    <w:qFormat/>
     <w:pPr>
       <w:pBdr>
         <w:left w:val="single" w:sz="4" w:space="0" w:color="auto"/>
@@ -18549,6 +18610,7 @@
     <w:name w:val="ActivityEnd"/>
     <w:basedOn w:val="Normal"/>
     <w:next w:val="Normal"/>
+    <w:qFormat/>
     <w:pPr>
       <w:pBdr>
         <w:bottom w:val="single" w:sz="4" w:space="0" w:color="auto"/>
@@ -18648,6 +18710,7 @@
   <w:style w:type="character" w:customStyle="1" w:styleId="ComputerCode">
     <w:name w:val="ComputerCode"/>
     <w:basedOn w:val="DefaultParagraphFont"/>
+    <w:qFormat/>
     <w:rPr>
       <w:rFonts w:ascii="Ubuntu Mono" w:hAnsi="Ubuntu Mono" w:hint="default"/>
       <w:noProof/>
@@ -18656,6 +18719,7 @@
   <w:style w:type="character" w:customStyle="1" w:styleId="ComputerUI">
     <w:name w:val="ComputerUI"/>
     <w:basedOn w:val="DefaultParagraphFont"/>
+    <w:qFormat/>
     <w:rPr>
       <w:rFonts w:ascii="Segoe UI" w:hAnsi="Segoe UI" w:cs="Segoe UI" w:hint="default"/>
       <w:noProof/>
@@ -18676,6 +18740,13 @@
     <w:basedOn w:val="DefaultParagraphFont"/>
     <w:rPr>
       <w:color w:val="FF00FF"/>
+    </w:rPr>
+  </w:style>
+  <w:style w:type="character" w:customStyle="1" w:styleId="footnote">
+    <w:name w:val="footnote"/>
+    <w:basedOn w:val="DefaultParagraphFont"/>
+    <w:rPr>
+      <w:shd w:val="clear" w:color="auto" w:fill="FFFF99"/>
     </w:rPr>
   </w:style>
   <w:style w:type="character" w:customStyle="1" w:styleId="GlossaryTerm">
@@ -18793,6 +18864,7 @@
   <w:style w:type="character" w:customStyle="1" w:styleId="TeX">
     <w:name w:val="TeX"/>
     <w:basedOn w:val="DefaultParagraphFont"/>
+    <w:qFormat/>
     <w:rPr>
       <w:rFonts w:ascii="Times New Roman" w:hAnsi="Times New Roman" w:cs="Times New Roman" w:hint="default"/>
       <w:noProof/>
@@ -18854,7 +18926,7 @@
     <w:basedOn w:val="Normal"/>
     <w:uiPriority w:val="34"/>
     <w:qFormat/>
-    <w:rsid w:val="001D0C9E"/>
+    <w:rsid w:val="003F6C52"/>
     <w:pPr>
       <w:ind w:left="720"/>
       <w:contextualSpacing/>
